--- a/JVM(4)-诊断工具.docx
+++ b/JVM(4)-诊断工具.docx
@@ -4,7 +4,9 @@
   <w:body>
     <w:p>
       <w:pPr>
-        <w:jc w:val="center"/>
+        <w:rPr>
+          <w:rFonts w:hint="eastAsia"/>
+        </w:rPr>
       </w:pPr>
     </w:p>
     <w:p>
@@ -138,7 +140,7 @@
             </w:rPr>
             <w:fldChar w:fldCharType="separate"/>
           </w:r>
-          <w:hyperlink w:anchor="_Toc44945002" w:history="1">
+          <w:hyperlink w:anchor="_Toc45036529" w:history="1">
             <w:r>
               <w:rPr>
                 <w:rStyle w:val="a8"/>
@@ -165,7 +167,7 @@
                 <w:noProof/>
                 <w:webHidden/>
               </w:rPr>
-              <w:instrText xml:space="preserve"> PAGEREF _Toc44945002 \h </w:instrText>
+              <w:instrText xml:space="preserve"> PAGEREF _Toc45036529 \h </w:instrText>
             </w:r>
             <w:r>
               <w:rPr>
@@ -210,7 +212,7 @@
               <w:sz w:val="21"/>
             </w:rPr>
           </w:pPr>
-          <w:hyperlink w:anchor="_Toc44945003" w:history="1">
+          <w:hyperlink w:anchor="_Toc45036530" w:history="1">
             <w:r>
               <w:rPr>
                 <w:rStyle w:val="a8"/>
@@ -237,7 +239,7 @@
                 <w:noProof/>
                 <w:webHidden/>
               </w:rPr>
-              <w:instrText xml:space="preserve"> PAGEREF _Toc44945003 \h </w:instrText>
+              <w:instrText xml:space="preserve"> PAGEREF _Toc45036530 \h </w:instrText>
             </w:r>
             <w:r>
               <w:rPr>
@@ -284,7 +286,7 @@
               <w:szCs w:val="24"/>
             </w:rPr>
           </w:pPr>
-          <w:hyperlink w:anchor="_Toc44945004" w:history="1">
+          <w:hyperlink w:anchor="_Toc45036531" w:history="1">
             <w:r>
               <w:rPr>
                 <w:rStyle w:val="a8"/>
@@ -311,7 +313,7 @@
                 <w:noProof/>
                 <w:webHidden/>
               </w:rPr>
-              <w:instrText xml:space="preserve"> PAGEREF _Toc44945004 \h </w:instrText>
+              <w:instrText xml:space="preserve"> PAGEREF _Toc45036531 \h </w:instrText>
             </w:r>
             <w:r>
               <w:rPr>
@@ -356,7 +358,7 @@
               <w:szCs w:val="24"/>
             </w:rPr>
           </w:pPr>
-          <w:hyperlink w:anchor="_Toc44945005" w:history="1">
+          <w:hyperlink w:anchor="_Toc45036532" w:history="1">
             <w:r>
               <w:rPr>
                 <w:rStyle w:val="a8"/>
@@ -383,7 +385,7 @@
                 <w:noProof/>
                 <w:webHidden/>
               </w:rPr>
-              <w:instrText xml:space="preserve"> PAGEREF _Toc44945005 \h </w:instrText>
+              <w:instrText xml:space="preserve"> PAGEREF _Toc45036532 \h </w:instrText>
             </w:r>
             <w:r>
               <w:rPr>
@@ -428,7 +430,7 @@
               <w:szCs w:val="24"/>
             </w:rPr>
           </w:pPr>
-          <w:hyperlink w:anchor="_Toc44945006" w:history="1">
+          <w:hyperlink w:anchor="_Toc45036533" w:history="1">
             <w:r>
               <w:rPr>
                 <w:rStyle w:val="a8"/>
@@ -455,7 +457,7 @@
                 <w:noProof/>
                 <w:webHidden/>
               </w:rPr>
-              <w:instrText xml:space="preserve"> PAGEREF _Toc44945006 \h </w:instrText>
+              <w:instrText xml:space="preserve"> PAGEREF _Toc45036533 \h </w:instrText>
             </w:r>
             <w:r>
               <w:rPr>
@@ -500,7 +502,7 @@
               <w:szCs w:val="24"/>
             </w:rPr>
           </w:pPr>
-          <w:hyperlink w:anchor="_Toc44945007" w:history="1">
+          <w:hyperlink w:anchor="_Toc45036534" w:history="1">
             <w:r>
               <w:rPr>
                 <w:rStyle w:val="a8"/>
@@ -527,7 +529,7 @@
                 <w:noProof/>
                 <w:webHidden/>
               </w:rPr>
-              <w:instrText xml:space="preserve"> PAGEREF _Toc44945007 \h </w:instrText>
+              <w:instrText xml:space="preserve"> PAGEREF _Toc45036534 \h </w:instrText>
             </w:r>
             <w:r>
               <w:rPr>
@@ -572,7 +574,7 @@
               <w:szCs w:val="24"/>
             </w:rPr>
           </w:pPr>
-          <w:hyperlink w:anchor="_Toc44945008" w:history="1">
+          <w:hyperlink w:anchor="_Toc45036535" w:history="1">
             <w:r>
               <w:rPr>
                 <w:rStyle w:val="a8"/>
@@ -599,7 +601,7 @@
                 <w:noProof/>
                 <w:webHidden/>
               </w:rPr>
-              <w:instrText xml:space="preserve"> PAGEREF _Toc44945008 \h </w:instrText>
+              <w:instrText xml:space="preserve"> PAGEREF _Toc45036535 \h </w:instrText>
             </w:r>
             <w:r>
               <w:rPr>
@@ -646,7 +648,7 @@
               <w:szCs w:val="24"/>
             </w:rPr>
           </w:pPr>
-          <w:hyperlink w:anchor="_Toc44945009" w:history="1">
+          <w:hyperlink w:anchor="_Toc45036536" w:history="1">
             <w:r>
               <w:rPr>
                 <w:rStyle w:val="a8"/>
@@ -673,7 +675,7 @@
                 <w:noProof/>
                 <w:webHidden/>
               </w:rPr>
-              <w:instrText xml:space="preserve"> PAGEREF _Toc44945009 \h </w:instrText>
+              <w:instrText xml:space="preserve"> PAGEREF _Toc45036536 \h </w:instrText>
             </w:r>
             <w:r>
               <w:rPr>
@@ -718,7 +720,7 @@
               <w:szCs w:val="24"/>
             </w:rPr>
           </w:pPr>
-          <w:hyperlink w:anchor="_Toc44945010" w:history="1">
+          <w:hyperlink w:anchor="_Toc45036537" w:history="1">
             <w:r>
               <w:rPr>
                 <w:rStyle w:val="a8"/>
@@ -745,7 +747,7 @@
                 <w:noProof/>
                 <w:webHidden/>
               </w:rPr>
-              <w:instrText xml:space="preserve"> PAGEREF _Toc44945010 \h </w:instrText>
+              <w:instrText xml:space="preserve"> PAGEREF _Toc45036537 \h </w:instrText>
             </w:r>
             <w:r>
               <w:rPr>
@@ -790,7 +792,7 @@
               <w:szCs w:val="24"/>
             </w:rPr>
           </w:pPr>
-          <w:hyperlink w:anchor="_Toc44945011" w:history="1">
+          <w:hyperlink w:anchor="_Toc45036538" w:history="1">
             <w:r>
               <w:rPr>
                 <w:rStyle w:val="a8"/>
@@ -817,7 +819,7 @@
                 <w:noProof/>
                 <w:webHidden/>
               </w:rPr>
-              <w:instrText xml:space="preserve"> PAGEREF _Toc44945011 \h </w:instrText>
+              <w:instrText xml:space="preserve"> PAGEREF _Toc45036538 \h </w:instrText>
             </w:r>
             <w:r>
               <w:rPr>
@@ -862,7 +864,7 @@
               <w:szCs w:val="24"/>
             </w:rPr>
           </w:pPr>
-          <w:hyperlink w:anchor="_Toc44945012" w:history="1">
+          <w:hyperlink w:anchor="_Toc45036539" w:history="1">
             <w:r>
               <w:rPr>
                 <w:rStyle w:val="a8"/>
@@ -889,7 +891,7 @@
                 <w:noProof/>
                 <w:webHidden/>
               </w:rPr>
-              <w:instrText xml:space="preserve"> PAGEREF _Toc44945012 \h </w:instrText>
+              <w:instrText xml:space="preserve"> PAGEREF _Toc45036539 \h </w:instrText>
             </w:r>
             <w:r>
               <w:rPr>
@@ -934,7 +936,7 @@
               <w:szCs w:val="24"/>
             </w:rPr>
           </w:pPr>
-          <w:hyperlink w:anchor="_Toc44945013" w:history="1">
+          <w:hyperlink w:anchor="_Toc45036540" w:history="1">
             <w:r>
               <w:rPr>
                 <w:rStyle w:val="a8"/>
@@ -961,7 +963,7 @@
                 <w:noProof/>
                 <w:webHidden/>
               </w:rPr>
-              <w:instrText xml:space="preserve"> PAGEREF _Toc44945013 \h </w:instrText>
+              <w:instrText xml:space="preserve"> PAGEREF _Toc45036540 \h </w:instrText>
             </w:r>
             <w:r>
               <w:rPr>
@@ -1008,7 +1010,7 @@
               <w:szCs w:val="24"/>
             </w:rPr>
           </w:pPr>
-          <w:hyperlink w:anchor="_Toc44945014" w:history="1">
+          <w:hyperlink w:anchor="_Toc45036541" w:history="1">
             <w:r>
               <w:rPr>
                 <w:rStyle w:val="a8"/>
@@ -1035,7 +1037,7 @@
                 <w:noProof/>
                 <w:webHidden/>
               </w:rPr>
-              <w:instrText xml:space="preserve"> PAGEREF _Toc44945014 \h </w:instrText>
+              <w:instrText xml:space="preserve"> PAGEREF _Toc45036541 \h </w:instrText>
             </w:r>
             <w:r>
               <w:rPr>
@@ -1080,7 +1082,7 @@
               <w:szCs w:val="24"/>
             </w:rPr>
           </w:pPr>
-          <w:hyperlink w:anchor="_Toc44945015" w:history="1">
+          <w:hyperlink w:anchor="_Toc45036542" w:history="1">
             <w:r>
               <w:rPr>
                 <w:rStyle w:val="a8"/>
@@ -1107,7 +1109,7 @@
                 <w:noProof/>
                 <w:webHidden/>
               </w:rPr>
-              <w:instrText xml:space="preserve"> PAGEREF _Toc44945015 \h </w:instrText>
+              <w:instrText xml:space="preserve"> PAGEREF _Toc45036542 \h </w:instrText>
             </w:r>
             <w:r>
               <w:rPr>
@@ -1152,7 +1154,7 @@
               <w:szCs w:val="24"/>
             </w:rPr>
           </w:pPr>
-          <w:hyperlink w:anchor="_Toc44945016" w:history="1">
+          <w:hyperlink w:anchor="_Toc45036543" w:history="1">
             <w:r>
               <w:rPr>
                 <w:rStyle w:val="a8"/>
@@ -1179,7 +1181,7 @@
                 <w:noProof/>
                 <w:webHidden/>
               </w:rPr>
-              <w:instrText xml:space="preserve"> PAGEREF _Toc44945016 \h </w:instrText>
+              <w:instrText xml:space="preserve"> PAGEREF _Toc45036543 \h </w:instrText>
             </w:r>
             <w:r>
               <w:rPr>
@@ -1224,7 +1226,7 @@
               <w:szCs w:val="24"/>
             </w:rPr>
           </w:pPr>
-          <w:hyperlink w:anchor="_Toc44945017" w:history="1">
+          <w:hyperlink w:anchor="_Toc45036544" w:history="1">
             <w:r>
               <w:rPr>
                 <w:rStyle w:val="a8"/>
@@ -1251,7 +1253,7 @@
                 <w:noProof/>
                 <w:webHidden/>
               </w:rPr>
-              <w:instrText xml:space="preserve"> PAGEREF _Toc44945017 \h </w:instrText>
+              <w:instrText xml:space="preserve"> PAGEREF _Toc45036544 \h </w:instrText>
             </w:r>
             <w:r>
               <w:rPr>
@@ -1296,7 +1298,7 @@
               <w:szCs w:val="24"/>
             </w:rPr>
           </w:pPr>
-          <w:hyperlink w:anchor="_Toc44945018" w:history="1">
+          <w:hyperlink w:anchor="_Toc45036545" w:history="1">
             <w:r>
               <w:rPr>
                 <w:rStyle w:val="a8"/>
@@ -1323,7 +1325,7 @@
                 <w:noProof/>
                 <w:webHidden/>
               </w:rPr>
-              <w:instrText xml:space="preserve"> PAGEREF _Toc44945018 \h </w:instrText>
+              <w:instrText xml:space="preserve"> PAGEREF _Toc45036545 \h </w:instrText>
             </w:r>
             <w:r>
               <w:rPr>
@@ -1370,7 +1372,7 @@
               <w:szCs w:val="24"/>
             </w:rPr>
           </w:pPr>
-          <w:hyperlink w:anchor="_Toc44945019" w:history="1">
+          <w:hyperlink w:anchor="_Toc45036546" w:history="1">
             <w:r>
               <w:rPr>
                 <w:rStyle w:val="a8"/>
@@ -1397,7 +1399,7 @@
                 <w:noProof/>
                 <w:webHidden/>
               </w:rPr>
-              <w:instrText xml:space="preserve"> PAGEREF _Toc44945019 \h </w:instrText>
+              <w:instrText xml:space="preserve"> PAGEREF _Toc45036546 \h </w:instrText>
             </w:r>
             <w:r>
               <w:rPr>
@@ -1442,7 +1444,7 @@
               <w:szCs w:val="24"/>
             </w:rPr>
           </w:pPr>
-          <w:hyperlink w:anchor="_Toc44945020" w:history="1">
+          <w:hyperlink w:anchor="_Toc45036547" w:history="1">
             <w:r>
               <w:rPr>
                 <w:rStyle w:val="a8"/>
@@ -1469,7 +1471,7 @@
                 <w:noProof/>
                 <w:webHidden/>
               </w:rPr>
-              <w:instrText xml:space="preserve"> PAGEREF _Toc44945020 \h </w:instrText>
+              <w:instrText xml:space="preserve"> PAGEREF _Toc45036547 \h </w:instrText>
             </w:r>
             <w:r>
               <w:rPr>
@@ -1514,7 +1516,7 @@
               <w:szCs w:val="24"/>
             </w:rPr>
           </w:pPr>
-          <w:hyperlink w:anchor="_Toc44945021" w:history="1">
+          <w:hyperlink w:anchor="_Toc45036548" w:history="1">
             <w:r>
               <w:rPr>
                 <w:rStyle w:val="a8"/>
@@ -1541,7 +1543,7 @@
                 <w:noProof/>
                 <w:webHidden/>
               </w:rPr>
-              <w:instrText xml:space="preserve"> PAGEREF _Toc44945021 \h </w:instrText>
+              <w:instrText xml:space="preserve"> PAGEREF _Toc45036548 \h </w:instrText>
             </w:r>
             <w:r>
               <w:rPr>
@@ -1586,7 +1588,7 @@
               <w:szCs w:val="24"/>
             </w:rPr>
           </w:pPr>
-          <w:hyperlink w:anchor="_Toc44945022" w:history="1">
+          <w:hyperlink w:anchor="_Toc45036549" w:history="1">
             <w:r>
               <w:rPr>
                 <w:rStyle w:val="a8"/>
@@ -1613,7 +1615,7 @@
                 <w:noProof/>
                 <w:webHidden/>
               </w:rPr>
-              <w:instrText xml:space="preserve"> PAGEREF _Toc44945022 \h </w:instrText>
+              <w:instrText xml:space="preserve"> PAGEREF _Toc45036549 \h </w:instrText>
             </w:r>
             <w:r>
               <w:rPr>
@@ -1658,7 +1660,7 @@
               <w:szCs w:val="24"/>
             </w:rPr>
           </w:pPr>
-          <w:hyperlink w:anchor="_Toc44945023" w:history="1">
+          <w:hyperlink w:anchor="_Toc45036550" w:history="1">
             <w:r>
               <w:rPr>
                 <w:rStyle w:val="a8"/>
@@ -1685,7 +1687,7 @@
                 <w:noProof/>
                 <w:webHidden/>
               </w:rPr>
-              <w:instrText xml:space="preserve"> PAGEREF _Toc44945023 \h </w:instrText>
+              <w:instrText xml:space="preserve"> PAGEREF _Toc45036550 \h </w:instrText>
             </w:r>
             <w:r>
               <w:rPr>
@@ -1732,7 +1734,7 @@
               <w:szCs w:val="24"/>
             </w:rPr>
           </w:pPr>
-          <w:hyperlink w:anchor="_Toc44945024" w:history="1">
+          <w:hyperlink w:anchor="_Toc45036551" w:history="1">
             <w:r>
               <w:rPr>
                 <w:rStyle w:val="a8"/>
@@ -1759,7 +1761,7 @@
                 <w:noProof/>
                 <w:webHidden/>
               </w:rPr>
-              <w:instrText xml:space="preserve"> PAGEREF _Toc44945024 \h </w:instrText>
+              <w:instrText xml:space="preserve"> PAGEREF _Toc45036551 \h </w:instrText>
             </w:r>
             <w:r>
               <w:rPr>
@@ -1806,7 +1808,7 @@
               <w:szCs w:val="24"/>
             </w:rPr>
           </w:pPr>
-          <w:hyperlink w:anchor="_Toc44945025" w:history="1">
+          <w:hyperlink w:anchor="_Toc45036552" w:history="1">
             <w:r>
               <w:rPr>
                 <w:rStyle w:val="a8"/>
@@ -1833,7 +1835,7 @@
                 <w:noProof/>
                 <w:webHidden/>
               </w:rPr>
-              <w:instrText xml:space="preserve"> PAGEREF _Toc44945025 \h </w:instrText>
+              <w:instrText xml:space="preserve"> PAGEREF _Toc45036552 \h </w:instrText>
             </w:r>
             <w:r>
               <w:rPr>
@@ -1878,7 +1880,7 @@
               <w:szCs w:val="24"/>
             </w:rPr>
           </w:pPr>
-          <w:hyperlink w:anchor="_Toc44945026" w:history="1">
+          <w:hyperlink w:anchor="_Toc45036553" w:history="1">
             <w:r>
               <w:rPr>
                 <w:rStyle w:val="a8"/>
@@ -1905,7 +1907,7 @@
                 <w:noProof/>
                 <w:webHidden/>
               </w:rPr>
-              <w:instrText xml:space="preserve"> PAGEREF _Toc44945026 \h </w:instrText>
+              <w:instrText xml:space="preserve"> PAGEREF _Toc45036553 \h </w:instrText>
             </w:r>
             <w:r>
               <w:rPr>
@@ -1950,7 +1952,7 @@
               <w:szCs w:val="24"/>
             </w:rPr>
           </w:pPr>
-          <w:hyperlink w:anchor="_Toc44945027" w:history="1">
+          <w:hyperlink w:anchor="_Toc45036554" w:history="1">
             <w:r>
               <w:rPr>
                 <w:rStyle w:val="a8"/>
@@ -1977,7 +1979,7 @@
                 <w:noProof/>
                 <w:webHidden/>
               </w:rPr>
-              <w:instrText xml:space="preserve"> PAGEREF _Toc44945027 \h </w:instrText>
+              <w:instrText xml:space="preserve"> PAGEREF _Toc45036554 \h </w:instrText>
             </w:r>
             <w:r>
               <w:rPr>
@@ -2022,7 +2024,7 @@
               <w:szCs w:val="24"/>
             </w:rPr>
           </w:pPr>
-          <w:hyperlink w:anchor="_Toc44945028" w:history="1">
+          <w:hyperlink w:anchor="_Toc45036555" w:history="1">
             <w:r>
               <w:rPr>
                 <w:rStyle w:val="a8"/>
@@ -2049,7 +2051,7 @@
                 <w:noProof/>
                 <w:webHidden/>
               </w:rPr>
-              <w:instrText xml:space="preserve"> PAGEREF _Toc44945028 \h </w:instrText>
+              <w:instrText xml:space="preserve"> PAGEREF _Toc45036555 \h </w:instrText>
             </w:r>
             <w:r>
               <w:rPr>
@@ -2094,7 +2096,7 @@
               <w:szCs w:val="24"/>
             </w:rPr>
           </w:pPr>
-          <w:hyperlink w:anchor="_Toc44945029" w:history="1">
+          <w:hyperlink w:anchor="_Toc45036556" w:history="1">
             <w:r>
               <w:rPr>
                 <w:rStyle w:val="a8"/>
@@ -2121,7 +2123,7 @@
                 <w:noProof/>
                 <w:webHidden/>
               </w:rPr>
-              <w:instrText xml:space="preserve"> PAGEREF _Toc44945029 \h </w:instrText>
+              <w:instrText xml:space="preserve"> PAGEREF _Toc45036556 \h </w:instrText>
             </w:r>
             <w:r>
               <w:rPr>
@@ -2168,7 +2170,7 @@
               <w:szCs w:val="24"/>
             </w:rPr>
           </w:pPr>
-          <w:hyperlink w:anchor="_Toc44945030" w:history="1">
+          <w:hyperlink w:anchor="_Toc45036557" w:history="1">
             <w:r>
               <w:rPr>
                 <w:rStyle w:val="a8"/>
@@ -2195,7 +2197,7 @@
                 <w:noProof/>
                 <w:webHidden/>
               </w:rPr>
-              <w:instrText xml:space="preserve"> PAGEREF _Toc44945030 \h </w:instrText>
+              <w:instrText xml:space="preserve"> PAGEREF _Toc45036557 \h </w:instrText>
             </w:r>
             <w:r>
               <w:rPr>
@@ -2240,7 +2242,7 @@
               <w:szCs w:val="24"/>
             </w:rPr>
           </w:pPr>
-          <w:hyperlink w:anchor="_Toc44945031" w:history="1">
+          <w:hyperlink w:anchor="_Toc45036558" w:history="1">
             <w:r>
               <w:rPr>
                 <w:rStyle w:val="a8"/>
@@ -2267,7 +2269,7 @@
                 <w:noProof/>
                 <w:webHidden/>
               </w:rPr>
-              <w:instrText xml:space="preserve"> PAGEREF _Toc44945031 \h </w:instrText>
+              <w:instrText xml:space="preserve"> PAGEREF _Toc45036558 \h </w:instrText>
             </w:r>
             <w:r>
               <w:rPr>
@@ -2312,7 +2314,7 @@
               <w:szCs w:val="24"/>
             </w:rPr>
           </w:pPr>
-          <w:hyperlink w:anchor="_Toc44945032" w:history="1">
+          <w:hyperlink w:anchor="_Toc45036559" w:history="1">
             <w:r>
               <w:rPr>
                 <w:rStyle w:val="a8"/>
@@ -2339,7 +2341,7 @@
                 <w:noProof/>
                 <w:webHidden/>
               </w:rPr>
-              <w:instrText xml:space="preserve"> PAGEREF _Toc44945032 \h </w:instrText>
+              <w:instrText xml:space="preserve"> PAGEREF _Toc45036559 \h </w:instrText>
             </w:r>
             <w:r>
               <w:rPr>
@@ -2384,7 +2386,7 @@
               <w:szCs w:val="24"/>
             </w:rPr>
           </w:pPr>
-          <w:hyperlink w:anchor="_Toc44945033" w:history="1">
+          <w:hyperlink w:anchor="_Toc45036560" w:history="1">
             <w:r>
               <w:rPr>
                 <w:rStyle w:val="a8"/>
@@ -2411,7 +2413,7 @@
                 <w:noProof/>
                 <w:webHidden/>
               </w:rPr>
-              <w:instrText xml:space="preserve"> PAGEREF _Toc44945033 \h </w:instrText>
+              <w:instrText xml:space="preserve"> PAGEREF _Toc45036560 \h </w:instrText>
             </w:r>
             <w:r>
               <w:rPr>
@@ -2456,7 +2458,7 @@
               <w:szCs w:val="24"/>
             </w:rPr>
           </w:pPr>
-          <w:hyperlink w:anchor="_Toc44945034" w:history="1">
+          <w:hyperlink w:anchor="_Toc45036561" w:history="1">
             <w:r>
               <w:rPr>
                 <w:rStyle w:val="a8"/>
@@ -2483,7 +2485,7 @@
                 <w:noProof/>
                 <w:webHidden/>
               </w:rPr>
-              <w:instrText xml:space="preserve"> PAGEREF _Toc44945034 \h </w:instrText>
+              <w:instrText xml:space="preserve"> PAGEREF _Toc45036561 \h </w:instrText>
             </w:r>
             <w:r>
               <w:rPr>
@@ -2530,7 +2532,7 @@
               <w:szCs w:val="24"/>
             </w:rPr>
           </w:pPr>
-          <w:hyperlink w:anchor="_Toc44945035" w:history="1">
+          <w:hyperlink w:anchor="_Toc45036562" w:history="1">
             <w:r>
               <w:rPr>
                 <w:rStyle w:val="a8"/>
@@ -2557,7 +2559,7 @@
                 <w:noProof/>
                 <w:webHidden/>
               </w:rPr>
-              <w:instrText xml:space="preserve"> PAGEREF _Toc44945035 \h </w:instrText>
+              <w:instrText xml:space="preserve"> PAGEREF _Toc45036562 \h </w:instrText>
             </w:r>
             <w:r>
               <w:rPr>
@@ -2602,7 +2604,7 @@
               <w:szCs w:val="24"/>
             </w:rPr>
           </w:pPr>
-          <w:hyperlink w:anchor="_Toc44945036" w:history="1">
+          <w:hyperlink w:anchor="_Toc45036563" w:history="1">
             <w:r>
               <w:rPr>
                 <w:rStyle w:val="a8"/>
@@ -2629,7 +2631,7 @@
                 <w:noProof/>
                 <w:webHidden/>
               </w:rPr>
-              <w:instrText xml:space="preserve"> PAGEREF _Toc44945036 \h </w:instrText>
+              <w:instrText xml:space="preserve"> PAGEREF _Toc45036563 \h </w:instrText>
             </w:r>
             <w:r>
               <w:rPr>
@@ -2674,7 +2676,7 @@
               <w:szCs w:val="24"/>
             </w:rPr>
           </w:pPr>
-          <w:hyperlink w:anchor="_Toc44945037" w:history="1">
+          <w:hyperlink w:anchor="_Toc45036564" w:history="1">
             <w:r>
               <w:rPr>
                 <w:rStyle w:val="a8"/>
@@ -2709,7 +2711,7 @@
                 <w:noProof/>
                 <w:webHidden/>
               </w:rPr>
-              <w:instrText xml:space="preserve"> PAGEREF _Toc44945037 \h </w:instrText>
+              <w:instrText xml:space="preserve"> PAGEREF _Toc45036564 \h </w:instrText>
             </w:r>
             <w:r>
               <w:rPr>
@@ -2729,7 +2731,7 @@
                 <w:noProof/>
                 <w:webHidden/>
               </w:rPr>
-              <w:t>7</w:t>
+              <w:t>8</w:t>
             </w:r>
             <w:r>
               <w:rPr>
@@ -2754,7 +2756,7 @@
               <w:szCs w:val="24"/>
             </w:rPr>
           </w:pPr>
-          <w:hyperlink w:anchor="_Toc44945038" w:history="1">
+          <w:hyperlink w:anchor="_Toc45036565" w:history="1">
             <w:r>
               <w:rPr>
                 <w:rStyle w:val="a8"/>
@@ -2781,7 +2783,7 @@
                 <w:noProof/>
                 <w:webHidden/>
               </w:rPr>
-              <w:instrText xml:space="preserve"> PAGEREF _Toc44945038 \h </w:instrText>
+              <w:instrText xml:space="preserve"> PAGEREF _Toc45036565 \h </w:instrText>
             </w:r>
             <w:r>
               <w:rPr>
@@ -2826,7 +2828,7 @@
               <w:szCs w:val="24"/>
             </w:rPr>
           </w:pPr>
-          <w:hyperlink w:anchor="_Toc44945039" w:history="1">
+          <w:hyperlink w:anchor="_Toc45036566" w:history="1">
             <w:r>
               <w:rPr>
                 <w:rStyle w:val="a8"/>
@@ -2853,7 +2855,7 @@
                 <w:noProof/>
                 <w:webHidden/>
               </w:rPr>
-              <w:instrText xml:space="preserve"> PAGEREF _Toc44945039 \h </w:instrText>
+              <w:instrText xml:space="preserve"> PAGEREF _Toc45036566 \h </w:instrText>
             </w:r>
             <w:r>
               <w:rPr>
@@ -2898,7 +2900,7 @@
               <w:sz w:val="21"/>
             </w:rPr>
           </w:pPr>
-          <w:hyperlink w:anchor="_Toc44945040" w:history="1">
+          <w:hyperlink w:anchor="_Toc45036567" w:history="1">
             <w:r>
               <w:rPr>
                 <w:rStyle w:val="a8"/>
@@ -2925,7 +2927,7 @@
                 <w:noProof/>
                 <w:webHidden/>
               </w:rPr>
-              <w:instrText xml:space="preserve"> PAGEREF _Toc44945040 \h </w:instrText>
+              <w:instrText xml:space="preserve"> PAGEREF _Toc45036567 \h </w:instrText>
             </w:r>
             <w:r>
               <w:rPr>
@@ -2972,7 +2974,7 @@
               <w:szCs w:val="24"/>
             </w:rPr>
           </w:pPr>
-          <w:hyperlink w:anchor="_Toc44945041" w:history="1">
+          <w:hyperlink w:anchor="_Toc45036568" w:history="1">
             <w:r>
               <w:rPr>
                 <w:rStyle w:val="a8"/>
@@ -2999,7 +3001,7 @@
                 <w:noProof/>
                 <w:webHidden/>
               </w:rPr>
-              <w:instrText xml:space="preserve"> PAGEREF _Toc44945041 \h </w:instrText>
+              <w:instrText xml:space="preserve"> PAGEREF _Toc45036568 \h </w:instrText>
             </w:r>
             <w:r>
               <w:rPr>
@@ -3046,7 +3048,7 @@
               <w:szCs w:val="24"/>
             </w:rPr>
           </w:pPr>
-          <w:hyperlink w:anchor="_Toc44945042" w:history="1">
+          <w:hyperlink w:anchor="_Toc45036569" w:history="1">
             <w:r>
               <w:rPr>
                 <w:rStyle w:val="a8"/>
@@ -3073,7 +3075,7 @@
                 <w:noProof/>
                 <w:webHidden/>
               </w:rPr>
-              <w:instrText xml:space="preserve"> PAGEREF _Toc44945042 \h </w:instrText>
+              <w:instrText xml:space="preserve"> PAGEREF _Toc45036569 \h </w:instrText>
             </w:r>
             <w:r>
               <w:rPr>
@@ -3118,7 +3120,7 @@
               <w:szCs w:val="24"/>
             </w:rPr>
           </w:pPr>
-          <w:hyperlink w:anchor="_Toc44945043" w:history="1">
+          <w:hyperlink w:anchor="_Toc45036570" w:history="1">
             <w:r>
               <w:rPr>
                 <w:rStyle w:val="a8"/>
@@ -3145,7 +3147,7 @@
                 <w:noProof/>
                 <w:webHidden/>
               </w:rPr>
-              <w:instrText xml:space="preserve"> PAGEREF _Toc44945043 \h </w:instrText>
+              <w:instrText xml:space="preserve"> PAGEREF _Toc45036570 \h </w:instrText>
             </w:r>
             <w:r>
               <w:rPr>
@@ -3190,7 +3192,7 @@
               <w:szCs w:val="24"/>
             </w:rPr>
           </w:pPr>
-          <w:hyperlink w:anchor="_Toc44945044" w:history="1">
+          <w:hyperlink w:anchor="_Toc45036571" w:history="1">
             <w:r>
               <w:rPr>
                 <w:rStyle w:val="a8"/>
@@ -3217,7 +3219,7 @@
                 <w:noProof/>
                 <w:webHidden/>
               </w:rPr>
-              <w:instrText xml:space="preserve"> PAGEREF _Toc44945044 \h </w:instrText>
+              <w:instrText xml:space="preserve"> PAGEREF _Toc45036571 \h </w:instrText>
             </w:r>
             <w:r>
               <w:rPr>
@@ -3262,7 +3264,7 @@
               <w:szCs w:val="24"/>
             </w:rPr>
           </w:pPr>
-          <w:hyperlink w:anchor="_Toc44945045" w:history="1">
+          <w:hyperlink w:anchor="_Toc45036572" w:history="1">
             <w:r>
               <w:rPr>
                 <w:rStyle w:val="a8"/>
@@ -3289,7 +3291,7 @@
                 <w:noProof/>
                 <w:webHidden/>
               </w:rPr>
-              <w:instrText xml:space="preserve"> PAGEREF _Toc44945045 \h </w:instrText>
+              <w:instrText xml:space="preserve"> PAGEREF _Toc45036572 \h </w:instrText>
             </w:r>
             <w:r>
               <w:rPr>
@@ -3334,7 +3336,7 @@
               <w:szCs w:val="24"/>
             </w:rPr>
           </w:pPr>
-          <w:hyperlink w:anchor="_Toc44945046" w:history="1">
+          <w:hyperlink w:anchor="_Toc45036573" w:history="1">
             <w:r>
               <w:rPr>
                 <w:rStyle w:val="a8"/>
@@ -3361,7 +3363,7 @@
                 <w:noProof/>
                 <w:webHidden/>
               </w:rPr>
-              <w:instrText xml:space="preserve"> PAGEREF _Toc44945046 \h </w:instrText>
+              <w:instrText xml:space="preserve"> PAGEREF _Toc45036573 \h </w:instrText>
             </w:r>
             <w:r>
               <w:rPr>
@@ -3406,7 +3408,7 @@
               <w:szCs w:val="24"/>
             </w:rPr>
           </w:pPr>
-          <w:hyperlink w:anchor="_Toc44945047" w:history="1">
+          <w:hyperlink w:anchor="_Toc45036574" w:history="1">
             <w:r>
               <w:rPr>
                 <w:rStyle w:val="a8"/>
@@ -3433,7 +3435,7 @@
                 <w:noProof/>
                 <w:webHidden/>
               </w:rPr>
-              <w:instrText xml:space="preserve"> PAGEREF _Toc44945047 \h </w:instrText>
+              <w:instrText xml:space="preserve"> PAGEREF _Toc45036574 \h </w:instrText>
             </w:r>
             <w:r>
               <w:rPr>
@@ -3478,7 +3480,7 @@
               <w:szCs w:val="24"/>
             </w:rPr>
           </w:pPr>
-          <w:hyperlink w:anchor="_Toc44945048" w:history="1">
+          <w:hyperlink w:anchor="_Toc45036575" w:history="1">
             <w:r>
               <w:rPr>
                 <w:rStyle w:val="a8"/>
@@ -3505,7 +3507,7 @@
                 <w:noProof/>
                 <w:webHidden/>
               </w:rPr>
-              <w:instrText xml:space="preserve"> PAGEREF _Toc44945048 \h </w:instrText>
+              <w:instrText xml:space="preserve"> PAGEREF _Toc45036575 \h </w:instrText>
             </w:r>
             <w:r>
               <w:rPr>
@@ -3552,7 +3554,7 @@
               <w:szCs w:val="24"/>
             </w:rPr>
           </w:pPr>
-          <w:hyperlink w:anchor="_Toc44945049" w:history="1">
+          <w:hyperlink w:anchor="_Toc45036576" w:history="1">
             <w:r>
               <w:rPr>
                 <w:rStyle w:val="a8"/>
@@ -3594,7 +3596,7 @@
                 <w:noProof/>
                 <w:webHidden/>
               </w:rPr>
-              <w:instrText xml:space="preserve"> PAGEREF _Toc44945049 \h </w:instrText>
+              <w:instrText xml:space="preserve"> PAGEREF _Toc45036576 \h </w:instrText>
             </w:r>
             <w:r>
               <w:rPr>
@@ -3615,6 +3617,150 @@
                 <w:webHidden/>
               </w:rPr>
               <w:t>11</w:t>
+            </w:r>
+            <w:r>
+              <w:rPr>
+                <w:noProof/>
+                <w:webHidden/>
+              </w:rPr>
+              <w:fldChar w:fldCharType="end"/>
+            </w:r>
+          </w:hyperlink>
+        </w:p>
+        <w:p>
+          <w:pPr>
+            <w:pStyle w:val="TOC3"/>
+            <w:tabs>
+              <w:tab w:val="right" w:leader="dot" w:pos="10790"/>
+            </w:tabs>
+            <w:rPr>
+              <w:rFonts w:asciiTheme="minorHAnsi" w:eastAsiaTheme="minorEastAsia" w:hAnsiTheme="minorHAnsi" w:cstheme="minorBidi"/>
+              <w:noProof/>
+              <w:kern w:val="2"/>
+              <w:sz w:val="21"/>
+              <w:szCs w:val="24"/>
+            </w:rPr>
+          </w:pPr>
+          <w:hyperlink w:anchor="_Toc45036577" w:history="1">
+            <w:r>
+              <w:rPr>
+                <w:rStyle w:val="a8"/>
+                <w:noProof/>
+              </w:rPr>
+              <w:t>3.1 对象</w:t>
+            </w:r>
+            <w:r>
+              <w:rPr>
+                <w:noProof/>
+                <w:webHidden/>
+              </w:rPr>
+              <w:tab/>
+            </w:r>
+            <w:r>
+              <w:rPr>
+                <w:noProof/>
+                <w:webHidden/>
+              </w:rPr>
+              <w:fldChar w:fldCharType="begin"/>
+            </w:r>
+            <w:r>
+              <w:rPr>
+                <w:noProof/>
+                <w:webHidden/>
+              </w:rPr>
+              <w:instrText xml:space="preserve"> PAGEREF _Toc45036577 \h </w:instrText>
+            </w:r>
+            <w:r>
+              <w:rPr>
+                <w:noProof/>
+                <w:webHidden/>
+              </w:rPr>
+            </w:r>
+            <w:r>
+              <w:rPr>
+                <w:noProof/>
+                <w:webHidden/>
+              </w:rPr>
+              <w:fldChar w:fldCharType="separate"/>
+            </w:r>
+            <w:r>
+              <w:rPr>
+                <w:noProof/>
+                <w:webHidden/>
+              </w:rPr>
+              <w:t>11</w:t>
+            </w:r>
+            <w:r>
+              <w:rPr>
+                <w:noProof/>
+                <w:webHidden/>
+              </w:rPr>
+              <w:fldChar w:fldCharType="end"/>
+            </w:r>
+          </w:hyperlink>
+        </w:p>
+        <w:p>
+          <w:pPr>
+            <w:pStyle w:val="TOC3"/>
+            <w:tabs>
+              <w:tab w:val="right" w:leader="dot" w:pos="10790"/>
+            </w:tabs>
+            <w:rPr>
+              <w:rFonts w:asciiTheme="minorHAnsi" w:eastAsiaTheme="minorEastAsia" w:hAnsiTheme="minorHAnsi" w:cstheme="minorBidi"/>
+              <w:noProof/>
+              <w:kern w:val="2"/>
+              <w:sz w:val="21"/>
+              <w:szCs w:val="24"/>
+            </w:rPr>
+          </w:pPr>
+          <w:hyperlink w:anchor="_Toc45036578" w:history="1">
+            <w:r>
+              <w:rPr>
+                <w:rStyle w:val="a8"/>
+                <w:noProof/>
+              </w:rPr>
+              <w:t>3.2 例子</w:t>
+            </w:r>
+            <w:r>
+              <w:rPr>
+                <w:noProof/>
+                <w:webHidden/>
+              </w:rPr>
+              <w:tab/>
+            </w:r>
+            <w:r>
+              <w:rPr>
+                <w:noProof/>
+                <w:webHidden/>
+              </w:rPr>
+              <w:fldChar w:fldCharType="begin"/>
+            </w:r>
+            <w:r>
+              <w:rPr>
+                <w:noProof/>
+                <w:webHidden/>
+              </w:rPr>
+              <w:instrText xml:space="preserve"> PAGEREF _Toc45036578 \h </w:instrText>
+            </w:r>
+            <w:r>
+              <w:rPr>
+                <w:noProof/>
+                <w:webHidden/>
+              </w:rPr>
+            </w:r>
+            <w:r>
+              <w:rPr>
+                <w:noProof/>
+                <w:webHidden/>
+              </w:rPr>
+              <w:fldChar w:fldCharType="separate"/>
+            </w:r>
+            <w:r>
+              <w:rPr>
+                <w:noProof/>
+                <w:webHidden/>
+              </w:rPr>
+              <w:t>12</w:t>
             </w:r>
             <w:r>
               <w:rPr>
@@ -3641,7 +3787,7 @@
               <w:szCs w:val="24"/>
             </w:rPr>
           </w:pPr>
-          <w:hyperlink w:anchor="_Toc44945050" w:history="1">
+          <w:hyperlink w:anchor="_Toc45036579" w:history="1">
             <w:r>
               <w:rPr>
                 <w:rStyle w:val="a8"/>
@@ -3668,7 +3814,7 @@
                 <w:noProof/>
                 <w:webHidden/>
               </w:rPr>
-              <w:instrText xml:space="preserve"> PAGEREF _Toc44945050 \h </w:instrText>
+              <w:instrText xml:space="preserve"> PAGEREF _Toc45036579 \h </w:instrText>
             </w:r>
             <w:r>
               <w:rPr>
@@ -3715,7 +3861,7 @@
               <w:szCs w:val="24"/>
             </w:rPr>
           </w:pPr>
-          <w:hyperlink w:anchor="_Toc44945051" w:history="1">
+          <w:hyperlink w:anchor="_Toc45036580" w:history="1">
             <w:r>
               <w:rPr>
                 <w:rStyle w:val="a8"/>
@@ -3742,7 +3888,7 @@
                 <w:noProof/>
                 <w:webHidden/>
               </w:rPr>
-              <w:instrText xml:space="preserve"> PAGEREF _Toc44945051 \h </w:instrText>
+              <w:instrText xml:space="preserve"> PAGEREF _Toc45036580 \h </w:instrText>
             </w:r>
             <w:r>
               <w:rPr>
@@ -3762,7 +3908,7 @@
                 <w:noProof/>
                 <w:webHidden/>
               </w:rPr>
-              <w:t>12</w:t>
+              <w:t>13</w:t>
             </w:r>
             <w:r>
               <w:rPr>
@@ -3789,7 +3935,7 @@
               <w:szCs w:val="24"/>
             </w:rPr>
           </w:pPr>
-          <w:hyperlink w:anchor="_Toc44945052" w:history="1">
+          <w:hyperlink w:anchor="_Toc45036581" w:history="1">
             <w:r>
               <w:rPr>
                 <w:rStyle w:val="a8"/>
@@ -3816,7 +3962,7 @@
                 <w:noProof/>
                 <w:webHidden/>
               </w:rPr>
-              <w:instrText xml:space="preserve"> PAGEREF _Toc44945052 \h </w:instrText>
+              <w:instrText xml:space="preserve"> PAGEREF _Toc45036581 \h </w:instrText>
             </w:r>
             <w:r>
               <w:rPr>
@@ -3836,7 +3982,7 @@
                 <w:noProof/>
                 <w:webHidden/>
               </w:rPr>
-              <w:t>13</w:t>
+              <w:t>14</w:t>
             </w:r>
             <w:r>
               <w:rPr>
@@ -3863,7 +4009,7 @@
               <w:szCs w:val="24"/>
             </w:rPr>
           </w:pPr>
-          <w:hyperlink w:anchor="_Toc44945053" w:history="1">
+          <w:hyperlink w:anchor="_Toc45036582" w:history="1">
             <w:r>
               <w:rPr>
                 <w:rStyle w:val="a8"/>
@@ -3890,7 +4036,7 @@
                 <w:noProof/>
                 <w:webHidden/>
               </w:rPr>
-              <w:instrText xml:space="preserve"> PAGEREF _Toc44945053 \h </w:instrText>
+              <w:instrText xml:space="preserve"> PAGEREF _Toc45036582 \h </w:instrText>
             </w:r>
             <w:r>
               <w:rPr>
@@ -3910,7 +4056,7 @@
                 <w:noProof/>
                 <w:webHidden/>
               </w:rPr>
-              <w:t>13</w:t>
+              <w:t>14</w:t>
             </w:r>
             <w:r>
               <w:rPr>
@@ -3935,7 +4081,7 @@
               <w:sz w:val="21"/>
             </w:rPr>
           </w:pPr>
-          <w:hyperlink w:anchor="_Toc44945054" w:history="1">
+          <w:hyperlink w:anchor="_Toc45036583" w:history="1">
             <w:r>
               <w:rPr>
                 <w:rStyle w:val="a8"/>
@@ -3962,7 +4108,7 @@
                 <w:noProof/>
                 <w:webHidden/>
               </w:rPr>
-              <w:instrText xml:space="preserve"> PAGEREF _Toc44945054 \h </w:instrText>
+              <w:instrText xml:space="preserve"> PAGEREF _Toc45036583 \h </w:instrText>
             </w:r>
             <w:r>
               <w:rPr>
@@ -3982,7 +4128,7 @@
                 <w:noProof/>
                 <w:webHidden/>
               </w:rPr>
-              <w:t>13</w:t>
+              <w:t>15</w:t>
             </w:r>
             <w:r>
               <w:rPr>
@@ -4009,7 +4155,7 @@
               <w:szCs w:val="24"/>
             </w:rPr>
           </w:pPr>
-          <w:hyperlink w:anchor="_Toc44945055" w:history="1">
+          <w:hyperlink w:anchor="_Toc45036584" w:history="1">
             <w:r>
               <w:rPr>
                 <w:rStyle w:val="a8"/>
@@ -4036,7 +4182,7 @@
                 <w:noProof/>
                 <w:webHidden/>
               </w:rPr>
-              <w:instrText xml:space="preserve"> PAGEREF _Toc44945055 \h </w:instrText>
+              <w:instrText xml:space="preserve"> PAGEREF _Toc45036584 \h </w:instrText>
             </w:r>
             <w:r>
               <w:rPr>
@@ -4056,7 +4202,7 @@
                 <w:noProof/>
                 <w:webHidden/>
               </w:rPr>
-              <w:t>13</w:t>
+              <w:t>15</w:t>
             </w:r>
             <w:r>
               <w:rPr>
@@ -4081,7 +4227,7 @@
               <w:szCs w:val="24"/>
             </w:rPr>
           </w:pPr>
-          <w:hyperlink w:anchor="_Toc44945056" w:history="1">
+          <w:hyperlink w:anchor="_Toc45036585" w:history="1">
             <w:r>
               <w:rPr>
                 <w:rStyle w:val="a8"/>
@@ -4108,7 +4254,7 @@
                 <w:noProof/>
                 <w:webHidden/>
               </w:rPr>
-              <w:instrText xml:space="preserve"> PAGEREF _Toc44945056 \h </w:instrText>
+              <w:instrText xml:space="preserve"> PAGEREF _Toc45036585 \h </w:instrText>
             </w:r>
             <w:r>
               <w:rPr>
@@ -4128,7 +4274,7 @@
                 <w:noProof/>
                 <w:webHidden/>
               </w:rPr>
-              <w:t>13</w:t>
+              <w:t>15</w:t>
             </w:r>
             <w:r>
               <w:rPr>
@@ -4153,7 +4299,7 @@
               <w:szCs w:val="24"/>
             </w:rPr>
           </w:pPr>
-          <w:hyperlink w:anchor="_Toc44945057" w:history="1">
+          <w:hyperlink w:anchor="_Toc45036586" w:history="1">
             <w:r>
               <w:rPr>
                 <w:rStyle w:val="a8"/>
@@ -4180,7 +4326,7 @@
                 <w:noProof/>
                 <w:webHidden/>
               </w:rPr>
-              <w:instrText xml:space="preserve"> PAGEREF _Toc44945057 \h </w:instrText>
+              <w:instrText xml:space="preserve"> PAGEREF _Toc45036586 \h </w:instrText>
             </w:r>
             <w:r>
               <w:rPr>
@@ -4200,7 +4346,7 @@
                 <w:noProof/>
                 <w:webHidden/>
               </w:rPr>
-              <w:t>13</w:t>
+              <w:t>15</w:t>
             </w:r>
             <w:r>
               <w:rPr>
@@ -4225,7 +4371,7 @@
               <w:szCs w:val="24"/>
             </w:rPr>
           </w:pPr>
-          <w:hyperlink w:anchor="_Toc44945058" w:history="1">
+          <w:hyperlink w:anchor="_Toc45036587" w:history="1">
             <w:r>
               <w:rPr>
                 <w:rStyle w:val="a8"/>
@@ -4252,7 +4398,7 @@
                 <w:noProof/>
                 <w:webHidden/>
               </w:rPr>
-              <w:instrText xml:space="preserve"> PAGEREF _Toc44945058 \h </w:instrText>
+              <w:instrText xml:space="preserve"> PAGEREF _Toc45036587 \h </w:instrText>
             </w:r>
             <w:r>
               <w:rPr>
@@ -4272,7 +4418,7 @@
                 <w:noProof/>
                 <w:webHidden/>
               </w:rPr>
-              <w:t>14</w:t>
+              <w:t>15</w:t>
             </w:r>
             <w:r>
               <w:rPr>
@@ -4297,7 +4443,7 @@
               <w:szCs w:val="24"/>
             </w:rPr>
           </w:pPr>
-          <w:hyperlink w:anchor="_Toc44945059" w:history="1">
+          <w:hyperlink w:anchor="_Toc45036588" w:history="1">
             <w:r>
               <w:rPr>
                 <w:rStyle w:val="a8"/>
@@ -4324,7 +4470,7 @@
                 <w:noProof/>
                 <w:webHidden/>
               </w:rPr>
-              <w:instrText xml:space="preserve"> PAGEREF _Toc44945059 \h </w:instrText>
+              <w:instrText xml:space="preserve"> PAGEREF _Toc45036588 \h </w:instrText>
             </w:r>
             <w:r>
               <w:rPr>
@@ -4344,7 +4490,7 @@
                 <w:noProof/>
                 <w:webHidden/>
               </w:rPr>
-              <w:t>14</w:t>
+              <w:t>15</w:t>
             </w:r>
             <w:r>
               <w:rPr>
@@ -4371,7 +4517,7 @@
               <w:szCs w:val="24"/>
             </w:rPr>
           </w:pPr>
-          <w:hyperlink w:anchor="_Toc44945060" w:history="1">
+          <w:hyperlink w:anchor="_Toc45036589" w:history="1">
             <w:r>
               <w:rPr>
                 <w:rStyle w:val="a8"/>
@@ -4398,7 +4544,7 @@
                 <w:noProof/>
                 <w:webHidden/>
               </w:rPr>
-              <w:instrText xml:space="preserve"> PAGEREF _Toc44945060 \h </w:instrText>
+              <w:instrText xml:space="preserve"> PAGEREF _Toc45036589 \h </w:instrText>
             </w:r>
             <w:r>
               <w:rPr>
@@ -4418,7 +4564,7 @@
                 <w:noProof/>
                 <w:webHidden/>
               </w:rPr>
-              <w:t>23</w:t>
+              <w:t>24</w:t>
             </w:r>
             <w:r>
               <w:rPr>
@@ -4443,7 +4589,7 @@
               <w:szCs w:val="24"/>
             </w:rPr>
           </w:pPr>
-          <w:hyperlink w:anchor="_Toc44945061" w:history="1">
+          <w:hyperlink w:anchor="_Toc45036590" w:history="1">
             <w:r>
               <w:rPr>
                 <w:rStyle w:val="a8"/>
@@ -4470,7 +4616,7 @@
                 <w:noProof/>
                 <w:webHidden/>
               </w:rPr>
-              <w:instrText xml:space="preserve"> PAGEREF _Toc44945061 \h </w:instrText>
+              <w:instrText xml:space="preserve"> PAGEREF _Toc45036590 \h </w:instrText>
             </w:r>
             <w:r>
               <w:rPr>
@@ -4490,7 +4636,7 @@
                 <w:noProof/>
                 <w:webHidden/>
               </w:rPr>
-              <w:t>23</w:t>
+              <w:t>24</w:t>
             </w:r>
             <w:r>
               <w:rPr>
@@ -4515,7 +4661,7 @@
               <w:szCs w:val="24"/>
             </w:rPr>
           </w:pPr>
-          <w:hyperlink w:anchor="_Toc44945062" w:history="1">
+          <w:hyperlink w:anchor="_Toc45036591" w:history="1">
             <w:r>
               <w:rPr>
                 <w:rStyle w:val="a8"/>
@@ -4542,7 +4688,7 @@
                 <w:noProof/>
                 <w:webHidden/>
               </w:rPr>
-              <w:instrText xml:space="preserve"> PAGEREF _Toc44945062 \h </w:instrText>
+              <w:instrText xml:space="preserve"> PAGEREF _Toc45036591 \h </w:instrText>
             </w:r>
             <w:r>
               <w:rPr>
@@ -4562,7 +4708,7 @@
                 <w:noProof/>
                 <w:webHidden/>
               </w:rPr>
-              <w:t>23</w:t>
+              <w:t>25</w:t>
             </w:r>
             <w:r>
               <w:rPr>
@@ -4587,7 +4733,7 @@
               <w:szCs w:val="24"/>
             </w:rPr>
           </w:pPr>
-          <w:hyperlink w:anchor="_Toc44945063" w:history="1">
+          <w:hyperlink w:anchor="_Toc45036592" w:history="1">
             <w:r>
               <w:rPr>
                 <w:rStyle w:val="a8"/>
@@ -4614,7 +4760,7 @@
                 <w:noProof/>
                 <w:webHidden/>
               </w:rPr>
-              <w:instrText xml:space="preserve"> PAGEREF _Toc44945063 \h </w:instrText>
+              <w:instrText xml:space="preserve"> PAGEREF _Toc45036592 \h </w:instrText>
             </w:r>
             <w:r>
               <w:rPr>
@@ -4634,7 +4780,7 @@
                 <w:noProof/>
                 <w:webHidden/>
               </w:rPr>
-              <w:t>23</w:t>
+              <w:t>25</w:t>
             </w:r>
             <w:r>
               <w:rPr>
@@ -4661,7 +4807,7 @@
               <w:szCs w:val="24"/>
             </w:rPr>
           </w:pPr>
-          <w:hyperlink w:anchor="_Toc44945064" w:history="1">
+          <w:hyperlink w:anchor="_Toc45036593" w:history="1">
             <w:r>
               <w:rPr>
                 <w:rStyle w:val="a8"/>
@@ -4688,7 +4834,7 @@
                 <w:noProof/>
                 <w:webHidden/>
               </w:rPr>
-              <w:instrText xml:space="preserve"> PAGEREF _Toc44945064 \h </w:instrText>
+              <w:instrText xml:space="preserve"> PAGEREF _Toc45036593 \h </w:instrText>
             </w:r>
             <w:r>
               <w:rPr>
@@ -4708,7 +4854,7 @@
                 <w:noProof/>
                 <w:webHidden/>
               </w:rPr>
-              <w:t>26</w:t>
+              <w:t>27</w:t>
             </w:r>
             <w:r>
               <w:rPr>
@@ -4733,7 +4879,7 @@
               <w:szCs w:val="24"/>
             </w:rPr>
           </w:pPr>
-          <w:hyperlink w:anchor="_Toc44945065" w:history="1">
+          <w:hyperlink w:anchor="_Toc45036594" w:history="1">
             <w:r>
               <w:rPr>
                 <w:rStyle w:val="a8"/>
@@ -4760,7 +4906,7 @@
                 <w:noProof/>
                 <w:webHidden/>
               </w:rPr>
-              <w:instrText xml:space="preserve"> PAGEREF _Toc44945065 \h </w:instrText>
+              <w:instrText xml:space="preserve"> PAGEREF _Toc45036594 \h </w:instrText>
             </w:r>
             <w:r>
               <w:rPr>
@@ -4780,7 +4926,7 @@
                 <w:noProof/>
                 <w:webHidden/>
               </w:rPr>
-              <w:t>26</w:t>
+              <w:t>27</w:t>
             </w:r>
             <w:r>
               <w:rPr>
@@ -4805,7 +4951,7 @@
               <w:szCs w:val="24"/>
             </w:rPr>
           </w:pPr>
-          <w:hyperlink w:anchor="_Toc44945066" w:history="1">
+          <w:hyperlink w:anchor="_Toc45036595" w:history="1">
             <w:r>
               <w:rPr>
                 <w:rStyle w:val="a8"/>
@@ -4832,7 +4978,7 @@
                 <w:noProof/>
                 <w:webHidden/>
               </w:rPr>
-              <w:instrText xml:space="preserve"> PAGEREF _Toc44945066 \h </w:instrText>
+              <w:instrText xml:space="preserve"> PAGEREF _Toc45036595 \h </w:instrText>
             </w:r>
             <w:r>
               <w:rPr>
@@ -4852,7 +4998,7 @@
                 <w:noProof/>
                 <w:webHidden/>
               </w:rPr>
-              <w:t>26</w:t>
+              <w:t>27</w:t>
             </w:r>
             <w:r>
               <w:rPr>
@@ -4877,7 +5023,7 @@
               <w:szCs w:val="24"/>
             </w:rPr>
           </w:pPr>
-          <w:hyperlink w:anchor="_Toc44945067" w:history="1">
+          <w:hyperlink w:anchor="_Toc45036596" w:history="1">
             <w:r>
               <w:rPr>
                 <w:rStyle w:val="a8"/>
@@ -4904,7 +5050,7 @@
                 <w:noProof/>
                 <w:webHidden/>
               </w:rPr>
-              <w:instrText xml:space="preserve"> PAGEREF _Toc44945067 \h </w:instrText>
+              <w:instrText xml:space="preserve"> PAGEREF _Toc45036596 \h </w:instrText>
             </w:r>
             <w:r>
               <w:rPr>
@@ -4924,7 +5070,7 @@
                 <w:noProof/>
                 <w:webHidden/>
               </w:rPr>
-              <w:t>26</w:t>
+              <w:t>27</w:t>
             </w:r>
             <w:r>
               <w:rPr>
@@ -4949,7 +5095,7 @@
               <w:szCs w:val="24"/>
             </w:rPr>
           </w:pPr>
-          <w:hyperlink w:anchor="_Toc44945068" w:history="1">
+          <w:hyperlink w:anchor="_Toc45036597" w:history="1">
             <w:r>
               <w:rPr>
                 <w:rStyle w:val="a8"/>
@@ -4976,7 +5122,7 @@
                 <w:noProof/>
                 <w:webHidden/>
               </w:rPr>
-              <w:instrText xml:space="preserve"> PAGEREF _Toc44945068 \h </w:instrText>
+              <w:instrText xml:space="preserve"> PAGEREF _Toc45036597 \h </w:instrText>
             </w:r>
             <w:r>
               <w:rPr>
@@ -4996,7 +5142,7 @@
                 <w:noProof/>
                 <w:webHidden/>
               </w:rPr>
-              <w:t>26</w:t>
+              <w:t>27</w:t>
             </w:r>
             <w:r>
               <w:rPr>
@@ -5023,7 +5169,7 @@
               <w:szCs w:val="24"/>
             </w:rPr>
           </w:pPr>
-          <w:hyperlink w:anchor="_Toc44945069" w:history="1">
+          <w:hyperlink w:anchor="_Toc45036598" w:history="1">
             <w:r>
               <w:rPr>
                 <w:rStyle w:val="a8"/>
@@ -5050,7 +5196,7 @@
                 <w:noProof/>
                 <w:webHidden/>
               </w:rPr>
-              <w:instrText xml:space="preserve"> PAGEREF _Toc44945069 \h </w:instrText>
+              <w:instrText xml:space="preserve"> PAGEREF _Toc45036598 \h </w:instrText>
             </w:r>
             <w:r>
               <w:rPr>
@@ -5070,7 +5216,7 @@
                 <w:noProof/>
                 <w:webHidden/>
               </w:rPr>
-              <w:t>27</w:t>
+              <w:t>28</w:t>
             </w:r>
             <w:r>
               <w:rPr>
@@ -5095,7 +5241,7 @@
               <w:szCs w:val="24"/>
             </w:rPr>
           </w:pPr>
-          <w:hyperlink w:anchor="_Toc44945070" w:history="1">
+          <w:hyperlink w:anchor="_Toc45036599" w:history="1">
             <w:r>
               <w:rPr>
                 <w:rStyle w:val="a8"/>
@@ -5122,7 +5268,7 @@
                 <w:noProof/>
                 <w:webHidden/>
               </w:rPr>
-              <w:instrText xml:space="preserve"> PAGEREF _Toc44945070 \h </w:instrText>
+              <w:instrText xml:space="preserve"> PAGEREF _Toc45036599 \h </w:instrText>
             </w:r>
             <w:r>
               <w:rPr>
@@ -5142,7 +5288,7 @@
                 <w:noProof/>
                 <w:webHidden/>
               </w:rPr>
-              <w:t>27</w:t>
+              <w:t>28</w:t>
             </w:r>
             <w:r>
               <w:rPr>
@@ -5167,7 +5313,7 @@
               <w:szCs w:val="24"/>
             </w:rPr>
           </w:pPr>
-          <w:hyperlink w:anchor="_Toc44945071" w:history="1">
+          <w:hyperlink w:anchor="_Toc45036600" w:history="1">
             <w:r>
               <w:rPr>
                 <w:rStyle w:val="a8"/>
@@ -5194,7 +5340,7 @@
                 <w:noProof/>
                 <w:webHidden/>
               </w:rPr>
-              <w:instrText xml:space="preserve"> PAGEREF _Toc44945071 \h </w:instrText>
+              <w:instrText xml:space="preserve"> PAGEREF _Toc45036600 \h </w:instrText>
             </w:r>
             <w:r>
               <w:rPr>
@@ -5214,7 +5360,7 @@
                 <w:noProof/>
                 <w:webHidden/>
               </w:rPr>
-              <w:t>27</w:t>
+              <w:t>28</w:t>
             </w:r>
             <w:r>
               <w:rPr>
@@ -5239,7 +5385,7 @@
               <w:szCs w:val="24"/>
             </w:rPr>
           </w:pPr>
-          <w:hyperlink w:anchor="_Toc44945072" w:history="1">
+          <w:hyperlink w:anchor="_Toc45036601" w:history="1">
             <w:r>
               <w:rPr>
                 <w:rStyle w:val="a8"/>
@@ -5266,7 +5412,7 @@
                 <w:noProof/>
                 <w:webHidden/>
               </w:rPr>
-              <w:instrText xml:space="preserve"> PAGEREF _Toc44945072 \h </w:instrText>
+              <w:instrText xml:space="preserve"> PAGEREF _Toc45036601 \h </w:instrText>
             </w:r>
             <w:r>
               <w:rPr>
@@ -5286,7 +5432,7 @@
                 <w:noProof/>
                 <w:webHidden/>
               </w:rPr>
-              <w:t>27</w:t>
+              <w:t>28</w:t>
             </w:r>
             <w:r>
               <w:rPr>
@@ -5311,7 +5457,7 @@
               <w:szCs w:val="24"/>
             </w:rPr>
           </w:pPr>
-          <w:hyperlink w:anchor="_Toc44945073" w:history="1">
+          <w:hyperlink w:anchor="_Toc45036602" w:history="1">
             <w:r>
               <w:rPr>
                 <w:rStyle w:val="a8"/>
@@ -5338,7 +5484,7 @@
                 <w:noProof/>
                 <w:webHidden/>
               </w:rPr>
-              <w:instrText xml:space="preserve"> PAGEREF _Toc44945073 \h </w:instrText>
+              <w:instrText xml:space="preserve"> PAGEREF _Toc45036602 \h </w:instrText>
             </w:r>
             <w:r>
               <w:rPr>
@@ -5358,7 +5504,7 @@
                 <w:noProof/>
                 <w:webHidden/>
               </w:rPr>
-              <w:t>27</w:t>
+              <w:t>28</w:t>
             </w:r>
             <w:r>
               <w:rPr>
@@ -5383,7 +5529,7 @@
               <w:sz w:val="21"/>
             </w:rPr>
           </w:pPr>
-          <w:hyperlink w:anchor="_Toc44945074" w:history="1">
+          <w:hyperlink w:anchor="_Toc45036603" w:history="1">
             <w:r>
               <w:rPr>
                 <w:rStyle w:val="a8"/>
@@ -5410,7 +5556,7 @@
                 <w:noProof/>
                 <w:webHidden/>
               </w:rPr>
-              <w:instrText xml:space="preserve"> PAGEREF _Toc44945074 \h </w:instrText>
+              <w:instrText xml:space="preserve"> PAGEREF _Toc45036603 \h </w:instrText>
             </w:r>
             <w:r>
               <w:rPr>
@@ -5430,7 +5576,7 @@
                 <w:noProof/>
                 <w:webHidden/>
               </w:rPr>
-              <w:t>28</w:t>
+              <w:t>29</w:t>
             </w:r>
             <w:r>
               <w:rPr>
@@ -5455,7 +5601,7 @@
               <w:sz w:val="21"/>
             </w:rPr>
           </w:pPr>
-          <w:hyperlink w:anchor="_Toc44945075" w:history="1">
+          <w:hyperlink w:anchor="_Toc45036604" w:history="1">
             <w:r>
               <w:rPr>
                 <w:rStyle w:val="a8"/>
@@ -5482,7 +5628,7 @@
                 <w:noProof/>
                 <w:webHidden/>
               </w:rPr>
-              <w:instrText xml:space="preserve"> PAGEREF _Toc44945075 \h </w:instrText>
+              <w:instrText xml:space="preserve"> PAGEREF _Toc45036604 \h </w:instrText>
             </w:r>
             <w:r>
               <w:rPr>
@@ -5502,7 +5648,7 @@
                 <w:noProof/>
                 <w:webHidden/>
               </w:rPr>
-              <w:t>28</w:t>
+              <w:t>29</w:t>
             </w:r>
             <w:r>
               <w:rPr>
@@ -5529,7 +5675,7 @@
               <w:szCs w:val="24"/>
             </w:rPr>
           </w:pPr>
-          <w:hyperlink w:anchor="_Toc44945076" w:history="1">
+          <w:hyperlink w:anchor="_Toc45036605" w:history="1">
             <w:r>
               <w:rPr>
                 <w:rStyle w:val="a8"/>
@@ -5556,7 +5702,7 @@
                 <w:noProof/>
                 <w:webHidden/>
               </w:rPr>
-              <w:instrText xml:space="preserve"> PAGEREF _Toc44945076 \h </w:instrText>
+              <w:instrText xml:space="preserve"> PAGEREF _Toc45036605 \h </w:instrText>
             </w:r>
             <w:r>
               <w:rPr>
@@ -5576,7 +5722,7 @@
                 <w:noProof/>
                 <w:webHidden/>
               </w:rPr>
-              <w:t>28</w:t>
+              <w:t>29</w:t>
             </w:r>
             <w:r>
               <w:rPr>
@@ -5601,7 +5747,7 @@
               <w:szCs w:val="24"/>
             </w:rPr>
           </w:pPr>
-          <w:hyperlink w:anchor="_Toc44945077" w:history="1">
+          <w:hyperlink w:anchor="_Toc45036606" w:history="1">
             <w:r>
               <w:rPr>
                 <w:rStyle w:val="a8"/>
@@ -5628,7 +5774,7 @@
                 <w:noProof/>
                 <w:webHidden/>
               </w:rPr>
-              <w:instrText xml:space="preserve"> PAGEREF _Toc44945077 \h </w:instrText>
+              <w:instrText xml:space="preserve"> PAGEREF _Toc45036606 \h </w:instrText>
             </w:r>
             <w:r>
               <w:rPr>
@@ -5648,7 +5794,7 @@
                 <w:noProof/>
                 <w:webHidden/>
               </w:rPr>
-              <w:t>28</w:t>
+              <w:t>29</w:t>
             </w:r>
             <w:r>
               <w:rPr>
@@ -5673,7 +5819,7 @@
               <w:szCs w:val="24"/>
             </w:rPr>
           </w:pPr>
-          <w:hyperlink w:anchor="_Toc44945078" w:history="1">
+          <w:hyperlink w:anchor="_Toc45036607" w:history="1">
             <w:r>
               <w:rPr>
                 <w:rStyle w:val="a8"/>
@@ -5700,7 +5846,7 @@
                 <w:noProof/>
                 <w:webHidden/>
               </w:rPr>
-              <w:instrText xml:space="preserve"> PAGEREF _Toc44945078 \h </w:instrText>
+              <w:instrText xml:space="preserve"> PAGEREF _Toc45036607 \h </w:instrText>
             </w:r>
             <w:r>
               <w:rPr>
@@ -5720,7 +5866,7 @@
                 <w:noProof/>
                 <w:webHidden/>
               </w:rPr>
-              <w:t>28</w:t>
+              <w:t>29</w:t>
             </w:r>
             <w:r>
               <w:rPr>
@@ -5745,7 +5891,7 @@
               <w:szCs w:val="24"/>
             </w:rPr>
           </w:pPr>
-          <w:hyperlink w:anchor="_Toc44945079" w:history="1">
+          <w:hyperlink w:anchor="_Toc45036608" w:history="1">
             <w:r>
               <w:rPr>
                 <w:rStyle w:val="a8"/>
@@ -5772,7 +5918,7 @@
                 <w:noProof/>
                 <w:webHidden/>
               </w:rPr>
-              <w:instrText xml:space="preserve"> PAGEREF _Toc44945079 \h </w:instrText>
+              <w:instrText xml:space="preserve"> PAGEREF _Toc45036608 \h </w:instrText>
             </w:r>
             <w:r>
               <w:rPr>
@@ -5792,7 +5938,7 @@
                 <w:noProof/>
                 <w:webHidden/>
               </w:rPr>
-              <w:t>28</w:t>
+              <w:t>30</w:t>
             </w:r>
             <w:r>
               <w:rPr>
@@ -5819,7 +5965,7 @@
               <w:szCs w:val="24"/>
             </w:rPr>
           </w:pPr>
-          <w:hyperlink w:anchor="_Toc44945080" w:history="1">
+          <w:hyperlink w:anchor="_Toc45036609" w:history="1">
             <w:r>
               <w:rPr>
                 <w:rStyle w:val="a8"/>
@@ -5846,7 +5992,7 @@
                 <w:noProof/>
                 <w:webHidden/>
               </w:rPr>
-              <w:instrText xml:space="preserve"> PAGEREF _Toc44945080 \h </w:instrText>
+              <w:instrText xml:space="preserve"> PAGEREF _Toc45036609 \h </w:instrText>
             </w:r>
             <w:r>
               <w:rPr>
@@ -5866,7 +6012,7 @@
                 <w:noProof/>
                 <w:webHidden/>
               </w:rPr>
-              <w:t>29</w:t>
+              <w:t>31</w:t>
             </w:r>
             <w:r>
               <w:rPr>
@@ -5891,7 +6037,7 @@
               <w:szCs w:val="24"/>
             </w:rPr>
           </w:pPr>
-          <w:hyperlink w:anchor="_Toc44945081" w:history="1">
+          <w:hyperlink w:anchor="_Toc45036610" w:history="1">
             <w:r>
               <w:rPr>
                 <w:rStyle w:val="a8"/>
@@ -5918,7 +6064,7 @@
                 <w:noProof/>
                 <w:webHidden/>
               </w:rPr>
-              <w:instrText xml:space="preserve"> PAGEREF _Toc44945081 \h </w:instrText>
+              <w:instrText xml:space="preserve"> PAGEREF _Toc45036610 \h </w:instrText>
             </w:r>
             <w:r>
               <w:rPr>
@@ -5938,7 +6084,7 @@
                 <w:noProof/>
                 <w:webHidden/>
               </w:rPr>
-              <w:t>29</w:t>
+              <w:t>31</w:t>
             </w:r>
             <w:r>
               <w:rPr>
@@ -5963,7 +6109,7 @@
               <w:szCs w:val="24"/>
             </w:rPr>
           </w:pPr>
-          <w:hyperlink w:anchor="_Toc44945082" w:history="1">
+          <w:hyperlink w:anchor="_Toc45036611" w:history="1">
             <w:r>
               <w:rPr>
                 <w:rStyle w:val="a8"/>
@@ -5990,7 +6136,7 @@
                 <w:noProof/>
                 <w:webHidden/>
               </w:rPr>
-              <w:instrText xml:space="preserve"> PAGEREF _Toc44945082 \h </w:instrText>
+              <w:instrText xml:space="preserve"> PAGEREF _Toc45036611 \h </w:instrText>
             </w:r>
             <w:r>
               <w:rPr>
@@ -6010,7 +6156,7 @@
                 <w:noProof/>
                 <w:webHidden/>
               </w:rPr>
-              <w:t>30</w:t>
+              <w:t>31</w:t>
             </w:r>
             <w:r>
               <w:rPr>
@@ -6035,7 +6181,7 @@
               <w:szCs w:val="24"/>
             </w:rPr>
           </w:pPr>
-          <w:hyperlink w:anchor="_Toc44945083" w:history="1">
+          <w:hyperlink w:anchor="_Toc45036612" w:history="1">
             <w:r>
               <w:rPr>
                 <w:rStyle w:val="a8"/>
@@ -6062,7 +6208,7 @@
                 <w:noProof/>
                 <w:webHidden/>
               </w:rPr>
-              <w:instrText xml:space="preserve"> PAGEREF _Toc44945083 \h </w:instrText>
+              <w:instrText xml:space="preserve"> PAGEREF _Toc45036612 \h </w:instrText>
             </w:r>
             <w:r>
               <w:rPr>
@@ -6082,7 +6228,7 @@
                 <w:noProof/>
                 <w:webHidden/>
               </w:rPr>
-              <w:t>31</w:t>
+              <w:t>33</w:t>
             </w:r>
             <w:r>
               <w:rPr>
@@ -6109,7 +6255,7 @@
               <w:szCs w:val="24"/>
             </w:rPr>
           </w:pPr>
-          <w:hyperlink w:anchor="_Toc44945084" w:history="1">
+          <w:hyperlink w:anchor="_Toc45036613" w:history="1">
             <w:r>
               <w:rPr>
                 <w:rStyle w:val="a8"/>
@@ -6136,7 +6282,7 @@
                 <w:noProof/>
                 <w:webHidden/>
               </w:rPr>
-              <w:instrText xml:space="preserve"> PAGEREF _Toc44945084 \h </w:instrText>
+              <w:instrText xml:space="preserve"> PAGEREF _Toc45036613 \h </w:instrText>
             </w:r>
             <w:r>
               <w:rPr>
@@ -6156,7 +6302,7 @@
                 <w:noProof/>
                 <w:webHidden/>
               </w:rPr>
-              <w:t>31</w:t>
+              <w:t>33</w:t>
             </w:r>
             <w:r>
               <w:rPr>
@@ -6181,7 +6327,7 @@
               <w:szCs w:val="24"/>
             </w:rPr>
           </w:pPr>
-          <w:hyperlink w:anchor="_Toc44945085" w:history="1">
+          <w:hyperlink w:anchor="_Toc45036614" w:history="1">
             <w:r>
               <w:rPr>
                 <w:rStyle w:val="a8"/>
@@ -6208,7 +6354,7 @@
                 <w:noProof/>
                 <w:webHidden/>
               </w:rPr>
-              <w:instrText xml:space="preserve"> PAGEREF _Toc44945085 \h </w:instrText>
+              <w:instrText xml:space="preserve"> PAGEREF _Toc45036614 \h </w:instrText>
             </w:r>
             <w:r>
               <w:rPr>
@@ -6228,7 +6374,7 @@
                 <w:noProof/>
                 <w:webHidden/>
               </w:rPr>
-              <w:t>32</w:t>
+              <w:t>34</w:t>
             </w:r>
             <w:r>
               <w:rPr>
@@ -6255,7 +6401,7 @@
               <w:szCs w:val="24"/>
             </w:rPr>
           </w:pPr>
-          <w:hyperlink w:anchor="_Toc44945086" w:history="1">
+          <w:hyperlink w:anchor="_Toc45036615" w:history="1">
             <w:r>
               <w:rPr>
                 <w:rStyle w:val="a8"/>
@@ -6282,7 +6428,7 @@
                 <w:noProof/>
                 <w:webHidden/>
               </w:rPr>
-              <w:instrText xml:space="preserve"> PAGEREF _Toc44945086 \h </w:instrText>
+              <w:instrText xml:space="preserve"> PAGEREF _Toc45036615 \h </w:instrText>
             </w:r>
             <w:r>
               <w:rPr>
@@ -6302,7 +6448,7 @@
                 <w:noProof/>
                 <w:webHidden/>
               </w:rPr>
-              <w:t>32</w:t>
+              <w:t>34</w:t>
             </w:r>
             <w:r>
               <w:rPr>
@@ -6327,7 +6473,7 @@
               <w:szCs w:val="24"/>
             </w:rPr>
           </w:pPr>
-          <w:hyperlink w:anchor="_Toc44945087" w:history="1">
+          <w:hyperlink w:anchor="_Toc45036616" w:history="1">
             <w:r>
               <w:rPr>
                 <w:rStyle w:val="a8"/>
@@ -6354,7 +6500,7 @@
                 <w:noProof/>
                 <w:webHidden/>
               </w:rPr>
-              <w:instrText xml:space="preserve"> PAGEREF _Toc44945087 \h </w:instrText>
+              <w:instrText xml:space="preserve"> PAGEREF _Toc45036616 \h </w:instrText>
             </w:r>
             <w:r>
               <w:rPr>
@@ -6374,7 +6520,7 @@
                 <w:noProof/>
                 <w:webHidden/>
               </w:rPr>
-              <w:t>32</w:t>
+              <w:t>34</w:t>
             </w:r>
             <w:r>
               <w:rPr>
@@ -6399,7 +6545,7 @@
               <w:szCs w:val="24"/>
             </w:rPr>
           </w:pPr>
-          <w:hyperlink w:anchor="_Toc44945088" w:history="1">
+          <w:hyperlink w:anchor="_Toc45036617" w:history="1">
             <w:r>
               <w:rPr>
                 <w:rStyle w:val="a8"/>
@@ -6426,7 +6572,7 @@
                 <w:noProof/>
                 <w:webHidden/>
               </w:rPr>
-              <w:instrText xml:space="preserve"> PAGEREF _Toc44945088 \h </w:instrText>
+              <w:instrText xml:space="preserve"> PAGEREF _Toc45036617 \h </w:instrText>
             </w:r>
             <w:r>
               <w:rPr>
@@ -6446,7 +6592,7 @@
                 <w:noProof/>
                 <w:webHidden/>
               </w:rPr>
-              <w:t>32</w:t>
+              <w:t>34</w:t>
             </w:r>
             <w:r>
               <w:rPr>
@@ -6471,7 +6617,7 @@
               <w:szCs w:val="24"/>
             </w:rPr>
           </w:pPr>
-          <w:hyperlink w:anchor="_Toc44945089" w:history="1">
+          <w:hyperlink w:anchor="_Toc45036618" w:history="1">
             <w:r>
               <w:rPr>
                 <w:rStyle w:val="a8"/>
@@ -6498,7 +6644,7 @@
                 <w:noProof/>
                 <w:webHidden/>
               </w:rPr>
-              <w:instrText xml:space="preserve"> PAGEREF _Toc44945089 \h </w:instrText>
+              <w:instrText xml:space="preserve"> PAGEREF _Toc45036618 \h </w:instrText>
             </w:r>
             <w:r>
               <w:rPr>
@@ -6518,7 +6664,7 @@
                 <w:noProof/>
                 <w:webHidden/>
               </w:rPr>
-              <w:t>33</w:t>
+              <w:t>34</w:t>
             </w:r>
             <w:r>
               <w:rPr>
@@ -6545,7 +6691,7 @@
               <w:szCs w:val="24"/>
             </w:rPr>
           </w:pPr>
-          <w:hyperlink w:anchor="_Toc44945090" w:history="1">
+          <w:hyperlink w:anchor="_Toc45036619" w:history="1">
             <w:r>
               <w:rPr>
                 <w:rStyle w:val="a8"/>
@@ -6572,7 +6718,7 @@
                 <w:noProof/>
                 <w:webHidden/>
               </w:rPr>
-              <w:instrText xml:space="preserve"> PAGEREF _Toc44945090 \h </w:instrText>
+              <w:instrText xml:space="preserve"> PAGEREF _Toc45036619 \h </w:instrText>
             </w:r>
             <w:r>
               <w:rPr>
@@ -6592,7 +6738,7 @@
                 <w:noProof/>
                 <w:webHidden/>
               </w:rPr>
-              <w:t>33</w:t>
+              <w:t>34</w:t>
             </w:r>
             <w:r>
               <w:rPr>
@@ -6617,7 +6763,7 @@
               <w:szCs w:val="24"/>
             </w:rPr>
           </w:pPr>
-          <w:hyperlink w:anchor="_Toc44945091" w:history="1">
+          <w:hyperlink w:anchor="_Toc45036620" w:history="1">
             <w:r>
               <w:rPr>
                 <w:rStyle w:val="a8"/>
@@ -6644,7 +6790,7 @@
                 <w:noProof/>
                 <w:webHidden/>
               </w:rPr>
-              <w:instrText xml:space="preserve"> PAGEREF _Toc44945091 \h </w:instrText>
+              <w:instrText xml:space="preserve"> PAGEREF _Toc45036620 \h </w:instrText>
             </w:r>
             <w:r>
               <w:rPr>
@@ -6664,7 +6810,7 @@
                 <w:noProof/>
                 <w:webHidden/>
               </w:rPr>
-              <w:t>33</w:t>
+              <w:t>34</w:t>
             </w:r>
             <w:r>
               <w:rPr>
@@ -6689,7 +6835,7 @@
               <w:szCs w:val="24"/>
             </w:rPr>
           </w:pPr>
-          <w:hyperlink w:anchor="_Toc44945092" w:history="1">
+          <w:hyperlink w:anchor="_Toc45036621" w:history="1">
             <w:r>
               <w:rPr>
                 <w:rStyle w:val="a8"/>
@@ -6716,7 +6862,7 @@
                 <w:noProof/>
                 <w:webHidden/>
               </w:rPr>
-              <w:instrText xml:space="preserve"> PAGEREF _Toc44945092 \h </w:instrText>
+              <w:instrText xml:space="preserve"> PAGEREF _Toc45036621 \h </w:instrText>
             </w:r>
             <w:r>
               <w:rPr>
@@ -6736,7 +6882,7 @@
                 <w:noProof/>
                 <w:webHidden/>
               </w:rPr>
-              <w:t>33</w:t>
+              <w:t>35</w:t>
             </w:r>
             <w:r>
               <w:rPr>
@@ -6763,7 +6909,7 @@
               <w:szCs w:val="24"/>
             </w:rPr>
           </w:pPr>
-          <w:hyperlink w:anchor="_Toc44945093" w:history="1">
+          <w:hyperlink w:anchor="_Toc45036622" w:history="1">
             <w:r>
               <w:rPr>
                 <w:rStyle w:val="a8"/>
@@ -6790,7 +6936,7 @@
                 <w:noProof/>
                 <w:webHidden/>
               </w:rPr>
-              <w:instrText xml:space="preserve"> PAGEREF _Toc44945093 \h </w:instrText>
+              <w:instrText xml:space="preserve"> PAGEREF _Toc45036622 \h </w:instrText>
             </w:r>
             <w:r>
               <w:rPr>
@@ -6810,7 +6956,7 @@
                 <w:noProof/>
                 <w:webHidden/>
               </w:rPr>
-              <w:t>33</w:t>
+              <w:t>35</w:t>
             </w:r>
             <w:r>
               <w:rPr>
@@ -6835,7 +6981,7 @@
               <w:szCs w:val="24"/>
             </w:rPr>
           </w:pPr>
-          <w:hyperlink w:anchor="_Toc44945094" w:history="1">
+          <w:hyperlink w:anchor="_Toc45036623" w:history="1">
             <w:r>
               <w:rPr>
                 <w:rStyle w:val="a8"/>
@@ -6862,7 +7008,7 @@
                 <w:noProof/>
                 <w:webHidden/>
               </w:rPr>
-              <w:instrText xml:space="preserve"> PAGEREF _Toc44945094 \h </w:instrText>
+              <w:instrText xml:space="preserve"> PAGEREF _Toc45036623 \h </w:instrText>
             </w:r>
             <w:r>
               <w:rPr>
@@ -6882,7 +7028,7 @@
                 <w:noProof/>
                 <w:webHidden/>
               </w:rPr>
-              <w:t>33</w:t>
+              <w:t>35</w:t>
             </w:r>
             <w:r>
               <w:rPr>
@@ -6907,7 +7053,7 @@
               <w:szCs w:val="24"/>
             </w:rPr>
           </w:pPr>
-          <w:hyperlink w:anchor="_Toc44945095" w:history="1">
+          <w:hyperlink w:anchor="_Toc45036624" w:history="1">
             <w:r>
               <w:rPr>
                 <w:rStyle w:val="a8"/>
@@ -6934,7 +7080,7 @@
                 <w:noProof/>
                 <w:webHidden/>
               </w:rPr>
-              <w:instrText xml:space="preserve"> PAGEREF _Toc44945095 \h </w:instrText>
+              <w:instrText xml:space="preserve"> PAGEREF _Toc45036624 \h </w:instrText>
             </w:r>
             <w:r>
               <w:rPr>
@@ -6954,7 +7100,7 @@
                 <w:noProof/>
                 <w:webHidden/>
               </w:rPr>
-              <w:t>33</w:t>
+              <w:t>35</w:t>
             </w:r>
             <w:r>
               <w:rPr>
@@ -6979,7 +7125,7 @@
               <w:szCs w:val="24"/>
             </w:rPr>
           </w:pPr>
-          <w:hyperlink w:anchor="_Toc44945096" w:history="1">
+          <w:hyperlink w:anchor="_Toc45036625" w:history="1">
             <w:r>
               <w:rPr>
                 <w:rStyle w:val="a8"/>
@@ -7006,7 +7152,7 @@
                 <w:noProof/>
                 <w:webHidden/>
               </w:rPr>
-              <w:instrText xml:space="preserve"> PAGEREF _Toc44945096 \h </w:instrText>
+              <w:instrText xml:space="preserve"> PAGEREF _Toc45036625 \h </w:instrText>
             </w:r>
             <w:r>
               <w:rPr>
@@ -7026,7 +7172,7 @@
                 <w:noProof/>
                 <w:webHidden/>
               </w:rPr>
-              <w:t>34</w:t>
+              <w:t>36</w:t>
             </w:r>
             <w:r>
               <w:rPr>
@@ -7053,7 +7199,7 @@
               <w:szCs w:val="24"/>
             </w:rPr>
           </w:pPr>
-          <w:hyperlink w:anchor="_Toc44945097" w:history="1">
+          <w:hyperlink w:anchor="_Toc45036626" w:history="1">
             <w:r>
               <w:rPr>
                 <w:rStyle w:val="a8"/>
@@ -7080,7 +7226,7 @@
                 <w:noProof/>
                 <w:webHidden/>
               </w:rPr>
-              <w:instrText xml:space="preserve"> PAGEREF _Toc44945097 \h </w:instrText>
+              <w:instrText xml:space="preserve"> PAGEREF _Toc45036626 \h </w:instrText>
             </w:r>
             <w:r>
               <w:rPr>
@@ -7100,7 +7246,7 @@
                 <w:noProof/>
                 <w:webHidden/>
               </w:rPr>
-              <w:t>34</w:t>
+              <w:t>36</w:t>
             </w:r>
             <w:r>
               <w:rPr>
@@ -7125,7 +7271,7 @@
               <w:szCs w:val="24"/>
             </w:rPr>
           </w:pPr>
-          <w:hyperlink w:anchor="_Toc44945098" w:history="1">
+          <w:hyperlink w:anchor="_Toc45036627" w:history="1">
             <w:r>
               <w:rPr>
                 <w:rStyle w:val="a8"/>
@@ -7152,7 +7298,7 @@
                 <w:noProof/>
                 <w:webHidden/>
               </w:rPr>
-              <w:instrText xml:space="preserve"> PAGEREF _Toc44945098 \h </w:instrText>
+              <w:instrText xml:space="preserve"> PAGEREF _Toc45036627 \h </w:instrText>
             </w:r>
             <w:r>
               <w:rPr>
@@ -7172,7 +7318,7 @@
                 <w:noProof/>
                 <w:webHidden/>
               </w:rPr>
-              <w:t>35</w:t>
+              <w:t>36</w:t>
             </w:r>
             <w:r>
               <w:rPr>
@@ -7197,7 +7343,7 @@
               <w:szCs w:val="24"/>
             </w:rPr>
           </w:pPr>
-          <w:hyperlink w:anchor="_Toc44945099" w:history="1">
+          <w:hyperlink w:anchor="_Toc45036628" w:history="1">
             <w:r>
               <w:rPr>
                 <w:rStyle w:val="a8"/>
@@ -7224,7 +7370,7 @@
                 <w:noProof/>
                 <w:webHidden/>
               </w:rPr>
-              <w:instrText xml:space="preserve"> PAGEREF _Toc44945099 \h </w:instrText>
+              <w:instrText xml:space="preserve"> PAGEREF _Toc45036628 \h </w:instrText>
             </w:r>
             <w:r>
               <w:rPr>
@@ -7244,7 +7390,7 @@
                 <w:noProof/>
                 <w:webHidden/>
               </w:rPr>
-              <w:t>35</w:t>
+              <w:t>36</w:t>
             </w:r>
             <w:r>
               <w:rPr>
@@ -7269,7 +7415,7 @@
               <w:szCs w:val="24"/>
             </w:rPr>
           </w:pPr>
-          <w:hyperlink w:anchor="_Toc44945100" w:history="1">
+          <w:hyperlink w:anchor="_Toc45036629" w:history="1">
             <w:r>
               <w:rPr>
                 <w:rStyle w:val="a8"/>
@@ -7296,7 +7442,7 @@
                 <w:noProof/>
                 <w:webHidden/>
               </w:rPr>
-              <w:instrText xml:space="preserve"> PAGEREF _Toc44945100 \h </w:instrText>
+              <w:instrText xml:space="preserve"> PAGEREF _Toc45036629 \h </w:instrText>
             </w:r>
             <w:r>
               <w:rPr>
@@ -7316,7 +7462,7 @@
                 <w:noProof/>
                 <w:webHidden/>
               </w:rPr>
-              <w:t>35</w:t>
+              <w:t>36</w:t>
             </w:r>
             <w:r>
               <w:rPr>
@@ -7343,7 +7489,7 @@
               <w:szCs w:val="24"/>
             </w:rPr>
           </w:pPr>
-          <w:hyperlink w:anchor="_Toc44945101" w:history="1">
+          <w:hyperlink w:anchor="_Toc45036630" w:history="1">
             <w:r>
               <w:rPr>
                 <w:rStyle w:val="a8"/>
@@ -7370,7 +7516,7 @@
                 <w:noProof/>
                 <w:webHidden/>
               </w:rPr>
-              <w:instrText xml:space="preserve"> PAGEREF _Toc44945101 \h </w:instrText>
+              <w:instrText xml:space="preserve"> PAGEREF _Toc45036630 \h </w:instrText>
             </w:r>
             <w:r>
               <w:rPr>
@@ -7390,7 +7536,7 @@
                 <w:noProof/>
                 <w:webHidden/>
               </w:rPr>
-              <w:t>35</w:t>
+              <w:t>36</w:t>
             </w:r>
             <w:r>
               <w:rPr>
@@ -7415,7 +7561,7 @@
               <w:szCs w:val="24"/>
             </w:rPr>
           </w:pPr>
-          <w:hyperlink w:anchor="_Toc44945102" w:history="1">
+          <w:hyperlink w:anchor="_Toc45036631" w:history="1">
             <w:r>
               <w:rPr>
                 <w:rStyle w:val="a8"/>
@@ -7442,7 +7588,7 @@
                 <w:noProof/>
                 <w:webHidden/>
               </w:rPr>
-              <w:instrText xml:space="preserve"> PAGEREF _Toc44945102 \h </w:instrText>
+              <w:instrText xml:space="preserve"> PAGEREF _Toc45036631 \h </w:instrText>
             </w:r>
             <w:r>
               <w:rPr>
@@ -7462,7 +7608,7 @@
                 <w:noProof/>
                 <w:webHidden/>
               </w:rPr>
-              <w:t>35</w:t>
+              <w:t>36</w:t>
             </w:r>
             <w:r>
               <w:rPr>
@@ -7487,7 +7633,7 @@
               <w:szCs w:val="24"/>
             </w:rPr>
           </w:pPr>
-          <w:hyperlink w:anchor="_Toc44945103" w:history="1">
+          <w:hyperlink w:anchor="_Toc45036632" w:history="1">
             <w:r>
               <w:rPr>
                 <w:rStyle w:val="a8"/>
@@ -7514,7 +7660,7 @@
                 <w:noProof/>
                 <w:webHidden/>
               </w:rPr>
-              <w:instrText xml:space="preserve"> PAGEREF _Toc44945103 \h </w:instrText>
+              <w:instrText xml:space="preserve"> PAGEREF _Toc45036632 \h </w:instrText>
             </w:r>
             <w:r>
               <w:rPr>
@@ -7534,7 +7680,7 @@
                 <w:noProof/>
                 <w:webHidden/>
               </w:rPr>
-              <w:t>35</w:t>
+              <w:t>36</w:t>
             </w:r>
             <w:r>
               <w:rPr>
@@ -7559,7 +7705,7 @@
               <w:szCs w:val="24"/>
             </w:rPr>
           </w:pPr>
-          <w:hyperlink w:anchor="_Toc44945104" w:history="1">
+          <w:hyperlink w:anchor="_Toc45036633" w:history="1">
             <w:r>
               <w:rPr>
                 <w:rStyle w:val="a8"/>
@@ -7586,7 +7732,7 @@
                 <w:noProof/>
                 <w:webHidden/>
               </w:rPr>
-              <w:instrText xml:space="preserve"> PAGEREF _Toc44945104 \h </w:instrText>
+              <w:instrText xml:space="preserve"> PAGEREF _Toc45036633 \h </w:instrText>
             </w:r>
             <w:r>
               <w:rPr>
@@ -7606,7 +7752,7 @@
                 <w:noProof/>
                 <w:webHidden/>
               </w:rPr>
-              <w:t>36</w:t>
+              <w:t>37</w:t>
             </w:r>
             <w:r>
               <w:rPr>
@@ -7633,7 +7779,7 @@
               <w:szCs w:val="24"/>
             </w:rPr>
           </w:pPr>
-          <w:hyperlink w:anchor="_Toc44945105" w:history="1">
+          <w:hyperlink w:anchor="_Toc45036634" w:history="1">
             <w:r>
               <w:rPr>
                 <w:rStyle w:val="a8"/>
@@ -7660,7 +7806,7 @@
                 <w:noProof/>
                 <w:webHidden/>
               </w:rPr>
-              <w:instrText xml:space="preserve"> PAGEREF _Toc44945105 \h </w:instrText>
+              <w:instrText xml:space="preserve"> PAGEREF _Toc45036634 \h </w:instrText>
             </w:r>
             <w:r>
               <w:rPr>
@@ -7680,7 +7826,7 @@
                 <w:noProof/>
                 <w:webHidden/>
               </w:rPr>
-              <w:t>36</w:t>
+              <w:t>37</w:t>
             </w:r>
             <w:r>
               <w:rPr>
@@ -7705,7 +7851,7 @@
               <w:szCs w:val="24"/>
             </w:rPr>
           </w:pPr>
-          <w:hyperlink w:anchor="_Toc44945106" w:history="1">
+          <w:hyperlink w:anchor="_Toc45036635" w:history="1">
             <w:r>
               <w:rPr>
                 <w:rStyle w:val="a8"/>
@@ -7732,7 +7878,7 @@
                 <w:noProof/>
                 <w:webHidden/>
               </w:rPr>
-              <w:instrText xml:space="preserve"> PAGEREF _Toc44945106 \h </w:instrText>
+              <w:instrText xml:space="preserve"> PAGEREF _Toc45036635 \h </w:instrText>
             </w:r>
             <w:r>
               <w:rPr>
@@ -7752,7 +7898,7 @@
                 <w:noProof/>
                 <w:webHidden/>
               </w:rPr>
-              <w:t>36</w:t>
+              <w:t>37</w:t>
             </w:r>
             <w:r>
               <w:rPr>
@@ -7777,7 +7923,7 @@
               <w:szCs w:val="24"/>
             </w:rPr>
           </w:pPr>
-          <w:hyperlink w:anchor="_Toc44945107" w:history="1">
+          <w:hyperlink w:anchor="_Toc45036636" w:history="1">
             <w:r>
               <w:rPr>
                 <w:rStyle w:val="a8"/>
@@ -7804,7 +7950,7 @@
                 <w:noProof/>
                 <w:webHidden/>
               </w:rPr>
-              <w:instrText xml:space="preserve"> PAGEREF _Toc44945107 \h </w:instrText>
+              <w:instrText xml:space="preserve"> PAGEREF _Toc45036636 \h </w:instrText>
             </w:r>
             <w:r>
               <w:rPr>
@@ -7824,7 +7970,7 @@
                 <w:noProof/>
                 <w:webHidden/>
               </w:rPr>
-              <w:t>36</w:t>
+              <w:t>37</w:t>
             </w:r>
             <w:r>
               <w:rPr>
@@ -7849,7 +7995,7 @@
               <w:szCs w:val="24"/>
             </w:rPr>
           </w:pPr>
-          <w:hyperlink w:anchor="_Toc44945108" w:history="1">
+          <w:hyperlink w:anchor="_Toc45036637" w:history="1">
             <w:r>
               <w:rPr>
                 <w:rStyle w:val="a8"/>
@@ -7876,7 +8022,7 @@
                 <w:noProof/>
                 <w:webHidden/>
               </w:rPr>
-              <w:instrText xml:space="preserve"> PAGEREF _Toc44945108 \h </w:instrText>
+              <w:instrText xml:space="preserve"> PAGEREF _Toc45036637 \h </w:instrText>
             </w:r>
             <w:r>
               <w:rPr>
@@ -7896,7 +8042,7 @@
                 <w:noProof/>
                 <w:webHidden/>
               </w:rPr>
-              <w:t>36</w:t>
+              <w:t>38</w:t>
             </w:r>
             <w:r>
               <w:rPr>
@@ -7923,7 +8069,7 @@
               <w:szCs w:val="24"/>
             </w:rPr>
           </w:pPr>
-          <w:hyperlink w:anchor="_Toc44945109" w:history="1">
+          <w:hyperlink w:anchor="_Toc45036638" w:history="1">
             <w:r>
               <w:rPr>
                 <w:rStyle w:val="a8"/>
@@ -7950,7 +8096,7 @@
                 <w:noProof/>
                 <w:webHidden/>
               </w:rPr>
-              <w:instrText xml:space="preserve"> PAGEREF _Toc44945109 \h </w:instrText>
+              <w:instrText xml:space="preserve"> PAGEREF _Toc45036638 \h </w:instrText>
             </w:r>
             <w:r>
               <w:rPr>
@@ -7970,7 +8116,7 @@
                 <w:noProof/>
                 <w:webHidden/>
               </w:rPr>
-              <w:t>36</w:t>
+              <w:t>38</w:t>
             </w:r>
             <w:r>
               <w:rPr>
@@ -7995,7 +8141,7 @@
               <w:szCs w:val="24"/>
             </w:rPr>
           </w:pPr>
-          <w:hyperlink w:anchor="_Toc44945110" w:history="1">
+          <w:hyperlink w:anchor="_Toc45036639" w:history="1">
             <w:r>
               <w:rPr>
                 <w:rStyle w:val="a8"/>
@@ -8022,7 +8168,7 @@
                 <w:noProof/>
                 <w:webHidden/>
               </w:rPr>
-              <w:instrText xml:space="preserve"> PAGEREF _Toc44945110 \h </w:instrText>
+              <w:instrText xml:space="preserve"> PAGEREF _Toc45036639 \h </w:instrText>
             </w:r>
             <w:r>
               <w:rPr>
@@ -8042,7 +8188,7 @@
                 <w:noProof/>
                 <w:webHidden/>
               </w:rPr>
-              <w:t>36</w:t>
+              <w:t>38</w:t>
             </w:r>
             <w:r>
               <w:rPr>
@@ -8067,7 +8213,7 @@
               <w:szCs w:val="24"/>
             </w:rPr>
           </w:pPr>
-          <w:hyperlink w:anchor="_Toc44945111" w:history="1">
+          <w:hyperlink w:anchor="_Toc45036640" w:history="1">
             <w:r>
               <w:rPr>
                 <w:rStyle w:val="a8"/>
@@ -8094,7 +8240,7 @@
                 <w:noProof/>
                 <w:webHidden/>
               </w:rPr>
-              <w:instrText xml:space="preserve"> PAGEREF _Toc44945111 \h </w:instrText>
+              <w:instrText xml:space="preserve"> PAGEREF _Toc45036640 \h </w:instrText>
             </w:r>
             <w:r>
               <w:rPr>
@@ -8114,7 +8260,7 @@
                 <w:noProof/>
                 <w:webHidden/>
               </w:rPr>
-              <w:t>37</w:t>
+              <w:t>38</w:t>
             </w:r>
             <w:r>
               <w:rPr>
@@ -8139,7 +8285,7 @@
               <w:szCs w:val="24"/>
             </w:rPr>
           </w:pPr>
-          <w:hyperlink w:anchor="_Toc44945112" w:history="1">
+          <w:hyperlink w:anchor="_Toc45036641" w:history="1">
             <w:r>
               <w:rPr>
                 <w:rStyle w:val="a8"/>
@@ -8166,7 +8312,7 @@
                 <w:noProof/>
                 <w:webHidden/>
               </w:rPr>
-              <w:instrText xml:space="preserve"> PAGEREF _Toc44945112 \h </w:instrText>
+              <w:instrText xml:space="preserve"> PAGEREF _Toc45036641 \h </w:instrText>
             </w:r>
             <w:r>
               <w:rPr>
@@ -8186,7 +8332,7 @@
                 <w:noProof/>
                 <w:webHidden/>
               </w:rPr>
-              <w:t>37</w:t>
+              <w:t>39</w:t>
             </w:r>
             <w:r>
               <w:rPr>
@@ -8213,7 +8359,7 @@
               <w:szCs w:val="24"/>
             </w:rPr>
           </w:pPr>
-          <w:hyperlink w:anchor="_Toc44945113" w:history="1">
+          <w:hyperlink w:anchor="_Toc45036642" w:history="1">
             <w:r>
               <w:rPr>
                 <w:rStyle w:val="a8"/>
@@ -8240,7 +8386,7 @@
                 <w:noProof/>
                 <w:webHidden/>
               </w:rPr>
-              <w:instrText xml:space="preserve"> PAGEREF _Toc44945113 \h </w:instrText>
+              <w:instrText xml:space="preserve"> PAGEREF _Toc45036642 \h </w:instrText>
             </w:r>
             <w:r>
               <w:rPr>
@@ -8260,7 +8406,7 @@
                 <w:noProof/>
                 <w:webHidden/>
               </w:rPr>
-              <w:t>37</w:t>
+              <w:t>39</w:t>
             </w:r>
             <w:r>
               <w:rPr>
@@ -8285,7 +8431,7 @@
               <w:szCs w:val="24"/>
             </w:rPr>
           </w:pPr>
-          <w:hyperlink w:anchor="_Toc44945114" w:history="1">
+          <w:hyperlink w:anchor="_Toc45036643" w:history="1">
             <w:r>
               <w:rPr>
                 <w:rStyle w:val="a8"/>
@@ -8312,7 +8458,7 @@
                 <w:noProof/>
                 <w:webHidden/>
               </w:rPr>
-              <w:instrText xml:space="preserve"> PAGEREF _Toc44945114 \h </w:instrText>
+              <w:instrText xml:space="preserve"> PAGEREF _Toc45036643 \h </w:instrText>
             </w:r>
             <w:r>
               <w:rPr>
@@ -8332,7 +8478,7 @@
                 <w:noProof/>
                 <w:webHidden/>
               </w:rPr>
-              <w:t>37</w:t>
+              <w:t>39</w:t>
             </w:r>
             <w:r>
               <w:rPr>
@@ -8357,7 +8503,7 @@
               <w:szCs w:val="24"/>
             </w:rPr>
           </w:pPr>
-          <w:hyperlink w:anchor="_Toc44945115" w:history="1">
+          <w:hyperlink w:anchor="_Toc45036644" w:history="1">
             <w:r>
               <w:rPr>
                 <w:rStyle w:val="a8"/>
@@ -8384,7 +8530,7 @@
                 <w:noProof/>
                 <w:webHidden/>
               </w:rPr>
-              <w:instrText xml:space="preserve"> PAGEREF _Toc44945115 \h </w:instrText>
+              <w:instrText xml:space="preserve"> PAGEREF _Toc45036644 \h </w:instrText>
             </w:r>
             <w:r>
               <w:rPr>
@@ -8404,7 +8550,7 @@
                 <w:noProof/>
                 <w:webHidden/>
               </w:rPr>
-              <w:t>37</w:t>
+              <w:t>39</w:t>
             </w:r>
             <w:r>
               <w:rPr>
@@ -8429,7 +8575,7 @@
               <w:szCs w:val="24"/>
             </w:rPr>
           </w:pPr>
-          <w:hyperlink w:anchor="_Toc44945116" w:history="1">
+          <w:hyperlink w:anchor="_Toc45036645" w:history="1">
             <w:r>
               <w:rPr>
                 <w:rStyle w:val="a8"/>
@@ -8456,7 +8602,7 @@
                 <w:noProof/>
                 <w:webHidden/>
               </w:rPr>
-              <w:instrText xml:space="preserve"> PAGEREF _Toc44945116 \h </w:instrText>
+              <w:instrText xml:space="preserve"> PAGEREF _Toc45036645 \h </w:instrText>
             </w:r>
             <w:r>
               <w:rPr>
@@ -8476,7 +8622,7 @@
                 <w:noProof/>
                 <w:webHidden/>
               </w:rPr>
-              <w:t>39</w:t>
+              <w:t>41</w:t>
             </w:r>
             <w:r>
               <w:rPr>
@@ -8503,7 +8649,7 @@
               <w:szCs w:val="24"/>
             </w:rPr>
           </w:pPr>
-          <w:hyperlink w:anchor="_Toc44945117" w:history="1">
+          <w:hyperlink w:anchor="_Toc45036646" w:history="1">
             <w:r>
               <w:rPr>
                 <w:rStyle w:val="a8"/>
@@ -8530,7 +8676,7 @@
                 <w:noProof/>
                 <w:webHidden/>
               </w:rPr>
-              <w:instrText xml:space="preserve"> PAGEREF _Toc44945117 \h </w:instrText>
+              <w:instrText xml:space="preserve"> PAGEREF _Toc45036646 \h </w:instrText>
             </w:r>
             <w:r>
               <w:rPr>
@@ -8550,7 +8696,7 @@
                 <w:noProof/>
                 <w:webHidden/>
               </w:rPr>
-              <w:t>39</w:t>
+              <w:t>41</w:t>
             </w:r>
             <w:r>
               <w:rPr>
@@ -8575,7 +8721,7 @@
               <w:szCs w:val="24"/>
             </w:rPr>
           </w:pPr>
-          <w:hyperlink w:anchor="_Toc44945118" w:history="1">
+          <w:hyperlink w:anchor="_Toc45036647" w:history="1">
             <w:r>
               <w:rPr>
                 <w:rStyle w:val="a8"/>
@@ -8602,7 +8748,7 @@
                 <w:noProof/>
                 <w:webHidden/>
               </w:rPr>
-              <w:instrText xml:space="preserve"> PAGEREF _Toc44945118 \h </w:instrText>
+              <w:instrText xml:space="preserve"> PAGEREF _Toc45036647 \h </w:instrText>
             </w:r>
             <w:r>
               <w:rPr>
@@ -8622,7 +8768,7 @@
                 <w:noProof/>
                 <w:webHidden/>
               </w:rPr>
-              <w:t>39</w:t>
+              <w:t>41</w:t>
             </w:r>
             <w:r>
               <w:rPr>
@@ -8647,7 +8793,7 @@
               <w:szCs w:val="24"/>
             </w:rPr>
           </w:pPr>
-          <w:hyperlink w:anchor="_Toc44945119" w:history="1">
+          <w:hyperlink w:anchor="_Toc45036648" w:history="1">
             <w:r>
               <w:rPr>
                 <w:rStyle w:val="a8"/>
@@ -8674,7 +8820,7 @@
                 <w:noProof/>
                 <w:webHidden/>
               </w:rPr>
-              <w:instrText xml:space="preserve"> PAGEREF _Toc44945119 \h </w:instrText>
+              <w:instrText xml:space="preserve"> PAGEREF _Toc45036648 \h </w:instrText>
             </w:r>
             <w:r>
               <w:rPr>
@@ -8694,7 +8840,7 @@
                 <w:noProof/>
                 <w:webHidden/>
               </w:rPr>
-              <w:t>39</w:t>
+              <w:t>41</w:t>
             </w:r>
             <w:r>
               <w:rPr>
@@ -8719,7 +8865,7 @@
               <w:szCs w:val="24"/>
             </w:rPr>
           </w:pPr>
-          <w:hyperlink w:anchor="_Toc44945120" w:history="1">
+          <w:hyperlink w:anchor="_Toc45036649" w:history="1">
             <w:r>
               <w:rPr>
                 <w:rStyle w:val="a8"/>
@@ -8746,7 +8892,7 @@
                 <w:noProof/>
                 <w:webHidden/>
               </w:rPr>
-              <w:instrText xml:space="preserve"> PAGEREF _Toc44945120 \h </w:instrText>
+              <w:instrText xml:space="preserve"> PAGEREF _Toc45036649 \h </w:instrText>
             </w:r>
             <w:r>
               <w:rPr>
@@ -8766,7 +8912,7 @@
                 <w:noProof/>
                 <w:webHidden/>
               </w:rPr>
-              <w:t>39</w:t>
+              <w:t>41</w:t>
             </w:r>
             <w:r>
               <w:rPr>
@@ -8793,7 +8939,7 @@
               <w:szCs w:val="24"/>
             </w:rPr>
           </w:pPr>
-          <w:hyperlink w:anchor="_Toc44945121" w:history="1">
+          <w:hyperlink w:anchor="_Toc45036650" w:history="1">
             <w:r>
               <w:rPr>
                 <w:rStyle w:val="a8"/>
@@ -8820,7 +8966,7 @@
                 <w:noProof/>
                 <w:webHidden/>
               </w:rPr>
-              <w:instrText xml:space="preserve"> PAGEREF _Toc44945121 \h </w:instrText>
+              <w:instrText xml:space="preserve"> PAGEREF _Toc45036650 \h </w:instrText>
             </w:r>
             <w:r>
               <w:rPr>
@@ -8840,7 +8986,7 @@
                 <w:noProof/>
                 <w:webHidden/>
               </w:rPr>
-              <w:t>39</w:t>
+              <w:t>41</w:t>
             </w:r>
             <w:r>
               <w:rPr>
@@ -8865,7 +9011,7 @@
               <w:szCs w:val="24"/>
             </w:rPr>
           </w:pPr>
-          <w:hyperlink w:anchor="_Toc44945122" w:history="1">
+          <w:hyperlink w:anchor="_Toc45036651" w:history="1">
             <w:r>
               <w:rPr>
                 <w:rStyle w:val="a8"/>
@@ -8892,7 +9038,7 @@
                 <w:noProof/>
                 <w:webHidden/>
               </w:rPr>
-              <w:instrText xml:space="preserve"> PAGEREF _Toc44945122 \h </w:instrText>
+              <w:instrText xml:space="preserve"> PAGEREF _Toc45036651 \h </w:instrText>
             </w:r>
             <w:r>
               <w:rPr>
@@ -8912,7 +9058,7 @@
                 <w:noProof/>
                 <w:webHidden/>
               </w:rPr>
-              <w:t>39</w:t>
+              <w:t>41</w:t>
             </w:r>
             <w:r>
               <w:rPr>
@@ -8937,7 +9083,7 @@
               <w:szCs w:val="24"/>
             </w:rPr>
           </w:pPr>
-          <w:hyperlink w:anchor="_Toc44945123" w:history="1">
+          <w:hyperlink w:anchor="_Toc45036652" w:history="1">
             <w:r>
               <w:rPr>
                 <w:rStyle w:val="a8"/>
@@ -8964,7 +9110,7 @@
                 <w:noProof/>
                 <w:webHidden/>
               </w:rPr>
-              <w:instrText xml:space="preserve"> PAGEREF _Toc44945123 \h </w:instrText>
+              <w:instrText xml:space="preserve"> PAGEREF _Toc45036652 \h </w:instrText>
             </w:r>
             <w:r>
               <w:rPr>
@@ -8984,7 +9130,7 @@
                 <w:noProof/>
                 <w:webHidden/>
               </w:rPr>
-              <w:t>39</w:t>
+              <w:t>41</w:t>
             </w:r>
             <w:r>
               <w:rPr>
@@ -9009,7 +9155,7 @@
               <w:szCs w:val="24"/>
             </w:rPr>
           </w:pPr>
-          <w:hyperlink w:anchor="_Toc44945124" w:history="1">
+          <w:hyperlink w:anchor="_Toc45036653" w:history="1">
             <w:r>
               <w:rPr>
                 <w:rStyle w:val="a8"/>
@@ -9036,7 +9182,7 @@
                 <w:noProof/>
                 <w:webHidden/>
               </w:rPr>
-              <w:instrText xml:space="preserve"> PAGEREF _Toc44945124 \h </w:instrText>
+              <w:instrText xml:space="preserve"> PAGEREF _Toc45036653 \h </w:instrText>
             </w:r>
             <w:r>
               <w:rPr>
@@ -9056,7 +9202,7 @@
                 <w:noProof/>
                 <w:webHidden/>
               </w:rPr>
-              <w:t>41</w:t>
+              <w:t>43</w:t>
             </w:r>
             <w:r>
               <w:rPr>
@@ -9083,7 +9229,7 @@
               <w:szCs w:val="24"/>
             </w:rPr>
           </w:pPr>
-          <w:hyperlink w:anchor="_Toc44945125" w:history="1">
+          <w:hyperlink w:anchor="_Toc45036654" w:history="1">
             <w:r>
               <w:rPr>
                 <w:rStyle w:val="a8"/>
@@ -9110,7 +9256,7 @@
                 <w:noProof/>
                 <w:webHidden/>
               </w:rPr>
-              <w:instrText xml:space="preserve"> PAGEREF _Toc44945125 \h </w:instrText>
+              <w:instrText xml:space="preserve"> PAGEREF _Toc45036654 \h </w:instrText>
             </w:r>
             <w:r>
               <w:rPr>
@@ -9130,7 +9276,7 @@
                 <w:noProof/>
                 <w:webHidden/>
               </w:rPr>
-              <w:t>41</w:t>
+              <w:t>43</w:t>
             </w:r>
             <w:r>
               <w:rPr>
@@ -9155,7 +9301,7 @@
               <w:szCs w:val="24"/>
             </w:rPr>
           </w:pPr>
-          <w:hyperlink w:anchor="_Toc44945126" w:history="1">
+          <w:hyperlink w:anchor="_Toc45036655" w:history="1">
             <w:r>
               <w:rPr>
                 <w:rStyle w:val="a8"/>
@@ -9182,7 +9328,7 @@
                 <w:noProof/>
                 <w:webHidden/>
               </w:rPr>
-              <w:instrText xml:space="preserve"> PAGEREF _Toc44945126 \h </w:instrText>
+              <w:instrText xml:space="preserve"> PAGEREF _Toc45036655 \h </w:instrText>
             </w:r>
             <w:r>
               <w:rPr>
@@ -9202,7 +9348,7 @@
                 <w:noProof/>
                 <w:webHidden/>
               </w:rPr>
-              <w:t>41</w:t>
+              <w:t>43</w:t>
             </w:r>
             <w:r>
               <w:rPr>
@@ -9227,7 +9373,7 @@
               <w:szCs w:val="24"/>
             </w:rPr>
           </w:pPr>
-          <w:hyperlink w:anchor="_Toc44945127" w:history="1">
+          <w:hyperlink w:anchor="_Toc45036656" w:history="1">
             <w:r>
               <w:rPr>
                 <w:rStyle w:val="a8"/>
@@ -9254,7 +9400,7 @@
                 <w:noProof/>
                 <w:webHidden/>
               </w:rPr>
-              <w:instrText xml:space="preserve"> PAGEREF _Toc44945127 \h </w:instrText>
+              <w:instrText xml:space="preserve"> PAGEREF _Toc45036656 \h </w:instrText>
             </w:r>
             <w:r>
               <w:rPr>
@@ -9274,7 +9420,7 @@
                 <w:noProof/>
                 <w:webHidden/>
               </w:rPr>
-              <w:t>41</w:t>
+              <w:t>43</w:t>
             </w:r>
             <w:r>
               <w:rPr>
@@ -9301,7 +9447,7 @@
               <w:szCs w:val="24"/>
             </w:rPr>
           </w:pPr>
-          <w:hyperlink w:anchor="_Toc44945128" w:history="1">
+          <w:hyperlink w:anchor="_Toc45036657" w:history="1">
             <w:r>
               <w:rPr>
                 <w:rStyle w:val="a8"/>
@@ -9328,7 +9474,7 @@
                 <w:noProof/>
                 <w:webHidden/>
               </w:rPr>
-              <w:instrText xml:space="preserve"> PAGEREF _Toc44945128 \h </w:instrText>
+              <w:instrText xml:space="preserve"> PAGEREF _Toc45036657 \h </w:instrText>
             </w:r>
             <w:r>
               <w:rPr>
@@ -9348,7 +9494,7 @@
                 <w:noProof/>
                 <w:webHidden/>
               </w:rPr>
-              <w:t>42</w:t>
+              <w:t>44</w:t>
             </w:r>
             <w:r>
               <w:rPr>
@@ -9373,7 +9519,7 @@
               <w:szCs w:val="24"/>
             </w:rPr>
           </w:pPr>
-          <w:hyperlink w:anchor="_Toc44945129" w:history="1">
+          <w:hyperlink w:anchor="_Toc45036658" w:history="1">
             <w:r>
               <w:rPr>
                 <w:rStyle w:val="a8"/>
@@ -9400,7 +9546,7 @@
                 <w:noProof/>
                 <w:webHidden/>
               </w:rPr>
-              <w:instrText xml:space="preserve"> PAGEREF _Toc44945129 \h </w:instrText>
+              <w:instrText xml:space="preserve"> PAGEREF _Toc45036658 \h </w:instrText>
             </w:r>
             <w:r>
               <w:rPr>
@@ -9420,7 +9566,7 @@
                 <w:noProof/>
                 <w:webHidden/>
               </w:rPr>
-              <w:t>42</w:t>
+              <w:t>44</w:t>
             </w:r>
             <w:r>
               <w:rPr>
@@ -9445,7 +9591,7 @@
               <w:szCs w:val="24"/>
             </w:rPr>
           </w:pPr>
-          <w:hyperlink w:anchor="_Toc44945130" w:history="1">
+          <w:hyperlink w:anchor="_Toc45036659" w:history="1">
             <w:r>
               <w:rPr>
                 <w:rStyle w:val="a8"/>
@@ -9472,7 +9618,7 @@
                 <w:noProof/>
                 <w:webHidden/>
               </w:rPr>
-              <w:instrText xml:space="preserve"> PAGEREF _Toc44945130 \h </w:instrText>
+              <w:instrText xml:space="preserve"> PAGEREF _Toc45036659 \h </w:instrText>
             </w:r>
             <w:r>
               <w:rPr>
@@ -9492,7 +9638,7 @@
                 <w:noProof/>
                 <w:webHidden/>
               </w:rPr>
-              <w:t>42</w:t>
+              <w:t>44</w:t>
             </w:r>
             <w:r>
               <w:rPr>
@@ -9519,7 +9665,7 @@
               <w:szCs w:val="24"/>
             </w:rPr>
           </w:pPr>
-          <w:hyperlink w:anchor="_Toc44945131" w:history="1">
+          <w:hyperlink w:anchor="_Toc45036660" w:history="1">
             <w:r>
               <w:rPr>
                 <w:rStyle w:val="a8"/>
@@ -9546,7 +9692,7 @@
                 <w:noProof/>
                 <w:webHidden/>
               </w:rPr>
-              <w:instrText xml:space="preserve"> PAGEREF _Toc44945131 \h </w:instrText>
+              <w:instrText xml:space="preserve"> PAGEREF _Toc45036660 \h </w:instrText>
             </w:r>
             <w:r>
               <w:rPr>
@@ -9566,7 +9712,7 @@
                 <w:noProof/>
                 <w:webHidden/>
               </w:rPr>
-              <w:t>42</w:t>
+              <w:t>44</w:t>
             </w:r>
             <w:r>
               <w:rPr>
@@ -9591,7 +9737,7 @@
               <w:szCs w:val="24"/>
             </w:rPr>
           </w:pPr>
-          <w:hyperlink w:anchor="_Toc44945132" w:history="1">
+          <w:hyperlink w:anchor="_Toc45036661" w:history="1">
             <w:r>
               <w:rPr>
                 <w:rStyle w:val="a8"/>
@@ -9618,7 +9764,7 @@
                 <w:noProof/>
                 <w:webHidden/>
               </w:rPr>
-              <w:instrText xml:space="preserve"> PAGEREF _Toc44945132 \h </w:instrText>
+              <w:instrText xml:space="preserve"> PAGEREF _Toc45036661 \h </w:instrText>
             </w:r>
             <w:r>
               <w:rPr>
@@ -9638,7 +9784,7 @@
                 <w:noProof/>
                 <w:webHidden/>
               </w:rPr>
-              <w:t>42</w:t>
+              <w:t>44</w:t>
             </w:r>
             <w:r>
               <w:rPr>
@@ -9663,7 +9809,7 @@
               <w:szCs w:val="24"/>
             </w:rPr>
           </w:pPr>
-          <w:hyperlink w:anchor="_Toc44945133" w:history="1">
+          <w:hyperlink w:anchor="_Toc45036662" w:history="1">
             <w:r>
               <w:rPr>
                 <w:rStyle w:val="a8"/>
@@ -9690,7 +9836,7 @@
                 <w:noProof/>
                 <w:webHidden/>
               </w:rPr>
-              <w:instrText xml:space="preserve"> PAGEREF _Toc44945133 \h </w:instrText>
+              <w:instrText xml:space="preserve"> PAGEREF _Toc45036662 \h </w:instrText>
             </w:r>
             <w:r>
               <w:rPr>
@@ -9710,7 +9856,7 @@
                 <w:noProof/>
                 <w:webHidden/>
               </w:rPr>
-              <w:t>42</w:t>
+              <w:t>44</w:t>
             </w:r>
             <w:r>
               <w:rPr>
@@ -9737,7 +9883,7 @@
               <w:szCs w:val="24"/>
             </w:rPr>
           </w:pPr>
-          <w:hyperlink w:anchor="_Toc44945134" w:history="1">
+          <w:hyperlink w:anchor="_Toc45036663" w:history="1">
             <w:r>
               <w:rPr>
                 <w:rStyle w:val="a8"/>
@@ -9764,7 +9910,7 @@
                 <w:noProof/>
                 <w:webHidden/>
               </w:rPr>
-              <w:instrText xml:space="preserve"> PAGEREF _Toc44945134 \h </w:instrText>
+              <w:instrText xml:space="preserve"> PAGEREF _Toc45036663 \h </w:instrText>
             </w:r>
             <w:r>
               <w:rPr>
@@ -9784,7 +9930,7 @@
                 <w:noProof/>
                 <w:webHidden/>
               </w:rPr>
-              <w:t>47</w:t>
+              <w:t>49</w:t>
             </w:r>
             <w:r>
               <w:rPr>
@@ -9809,7 +9955,7 @@
               <w:szCs w:val="24"/>
             </w:rPr>
           </w:pPr>
-          <w:hyperlink w:anchor="_Toc44945135" w:history="1">
+          <w:hyperlink w:anchor="_Toc45036664" w:history="1">
             <w:r>
               <w:rPr>
                 <w:rStyle w:val="a8"/>
@@ -9836,7 +9982,7 @@
                 <w:noProof/>
                 <w:webHidden/>
               </w:rPr>
-              <w:instrText xml:space="preserve"> PAGEREF _Toc44945135 \h </w:instrText>
+              <w:instrText xml:space="preserve"> PAGEREF _Toc45036664 \h </w:instrText>
             </w:r>
             <w:r>
               <w:rPr>
@@ -9856,7 +10002,7 @@
                 <w:noProof/>
                 <w:webHidden/>
               </w:rPr>
-              <w:t>47</w:t>
+              <w:t>49</w:t>
             </w:r>
             <w:r>
               <w:rPr>
@@ -9881,7 +10027,7 @@
               <w:szCs w:val="24"/>
             </w:rPr>
           </w:pPr>
-          <w:hyperlink w:anchor="_Toc44945136" w:history="1">
+          <w:hyperlink w:anchor="_Toc45036665" w:history="1">
             <w:r>
               <w:rPr>
                 <w:rStyle w:val="a8"/>
@@ -9908,7 +10054,7 @@
                 <w:noProof/>
                 <w:webHidden/>
               </w:rPr>
-              <w:instrText xml:space="preserve"> PAGEREF _Toc44945136 \h </w:instrText>
+              <w:instrText xml:space="preserve"> PAGEREF _Toc45036665 \h </w:instrText>
             </w:r>
             <w:r>
               <w:rPr>
@@ -9928,7 +10074,7 @@
                 <w:noProof/>
                 <w:webHidden/>
               </w:rPr>
-              <w:t>47</w:t>
+              <w:t>49</w:t>
             </w:r>
             <w:r>
               <w:rPr>
@@ -9953,7 +10099,7 @@
               <w:szCs w:val="24"/>
             </w:rPr>
           </w:pPr>
-          <w:hyperlink w:anchor="_Toc44945137" w:history="1">
+          <w:hyperlink w:anchor="_Toc45036666" w:history="1">
             <w:r>
               <w:rPr>
                 <w:rStyle w:val="a8"/>
@@ -9980,7 +10126,7 @@
                 <w:noProof/>
                 <w:webHidden/>
               </w:rPr>
-              <w:instrText xml:space="preserve"> PAGEREF _Toc44945137 \h </w:instrText>
+              <w:instrText xml:space="preserve"> PAGEREF _Toc45036666 \h </w:instrText>
             </w:r>
             <w:r>
               <w:rPr>
@@ -10000,7 +10146,7 @@
                 <w:noProof/>
                 <w:webHidden/>
               </w:rPr>
-              <w:t>48</w:t>
+              <w:t>50</w:t>
             </w:r>
             <w:r>
               <w:rPr>
@@ -10027,7 +10173,7 @@
               <w:szCs w:val="24"/>
             </w:rPr>
           </w:pPr>
-          <w:hyperlink w:anchor="_Toc44945138" w:history="1">
+          <w:hyperlink w:anchor="_Toc45036667" w:history="1">
             <w:r>
               <w:rPr>
                 <w:rStyle w:val="a8"/>
@@ -10054,7 +10200,7 @@
                 <w:noProof/>
                 <w:webHidden/>
               </w:rPr>
-              <w:instrText xml:space="preserve"> PAGEREF _Toc44945138 \h </w:instrText>
+              <w:instrText xml:space="preserve"> PAGEREF _Toc45036667 \h </w:instrText>
             </w:r>
             <w:r>
               <w:rPr>
@@ -10074,7 +10220,7 @@
                 <w:noProof/>
                 <w:webHidden/>
               </w:rPr>
-              <w:t>48</w:t>
+              <w:t>50</w:t>
             </w:r>
             <w:r>
               <w:rPr>
@@ -10099,7 +10245,7 @@
               <w:szCs w:val="24"/>
             </w:rPr>
           </w:pPr>
-          <w:hyperlink w:anchor="_Toc44945139" w:history="1">
+          <w:hyperlink w:anchor="_Toc45036668" w:history="1">
             <w:r>
               <w:rPr>
                 <w:rStyle w:val="a8"/>
@@ -10126,7 +10272,7 @@
                 <w:noProof/>
                 <w:webHidden/>
               </w:rPr>
-              <w:instrText xml:space="preserve"> PAGEREF _Toc44945139 \h </w:instrText>
+              <w:instrText xml:space="preserve"> PAGEREF _Toc45036668 \h </w:instrText>
             </w:r>
             <w:r>
               <w:rPr>
@@ -10146,7 +10292,7 @@
                 <w:noProof/>
                 <w:webHidden/>
               </w:rPr>
-              <w:t>48</w:t>
+              <w:t>50</w:t>
             </w:r>
             <w:r>
               <w:rPr>
@@ -10171,7 +10317,7 @@
               <w:szCs w:val="24"/>
             </w:rPr>
           </w:pPr>
-          <w:hyperlink w:anchor="_Toc44945140" w:history="1">
+          <w:hyperlink w:anchor="_Toc45036669" w:history="1">
             <w:r>
               <w:rPr>
                 <w:rStyle w:val="a8"/>
@@ -10198,7 +10344,7 @@
                 <w:noProof/>
                 <w:webHidden/>
               </w:rPr>
-              <w:instrText xml:space="preserve"> PAGEREF _Toc44945140 \h </w:instrText>
+              <w:instrText xml:space="preserve"> PAGEREF _Toc45036669 \h </w:instrText>
             </w:r>
             <w:r>
               <w:rPr>
@@ -10218,7 +10364,7 @@
                 <w:noProof/>
                 <w:webHidden/>
               </w:rPr>
-              <w:t>48</w:t>
+              <w:t>50</w:t>
             </w:r>
             <w:r>
               <w:rPr>
@@ -10243,7 +10389,7 @@
               <w:szCs w:val="24"/>
             </w:rPr>
           </w:pPr>
-          <w:hyperlink w:anchor="_Toc44945141" w:history="1">
+          <w:hyperlink w:anchor="_Toc45036670" w:history="1">
             <w:r>
               <w:rPr>
                 <w:rStyle w:val="a8"/>
@@ -10270,7 +10416,7 @@
                 <w:noProof/>
                 <w:webHidden/>
               </w:rPr>
-              <w:instrText xml:space="preserve"> PAGEREF _Toc44945141 \h </w:instrText>
+              <w:instrText xml:space="preserve"> PAGEREF _Toc45036670 \h </w:instrText>
             </w:r>
             <w:r>
               <w:rPr>
@@ -10290,7 +10436,7 @@
                 <w:noProof/>
                 <w:webHidden/>
               </w:rPr>
-              <w:t>49</w:t>
+              <w:t>51</w:t>
             </w:r>
             <w:r>
               <w:rPr>
@@ -10315,7 +10461,7 @@
               <w:sz w:val="21"/>
             </w:rPr>
           </w:pPr>
-          <w:hyperlink w:anchor="_Toc44945142" w:history="1">
+          <w:hyperlink w:anchor="_Toc45036671" w:history="1">
             <w:r>
               <w:rPr>
                 <w:rStyle w:val="a8"/>
@@ -10342,7 +10488,7 @@
                 <w:noProof/>
                 <w:webHidden/>
               </w:rPr>
-              <w:instrText xml:space="preserve"> PAGEREF _Toc44945142 \h </w:instrText>
+              <w:instrText xml:space="preserve"> PAGEREF _Toc45036671 \h </w:instrText>
             </w:r>
             <w:r>
               <w:rPr>
@@ -10362,7 +10508,7 @@
                 <w:noProof/>
                 <w:webHidden/>
               </w:rPr>
-              <w:t>49</w:t>
+              <w:t>51</w:t>
             </w:r>
             <w:r>
               <w:rPr>
@@ -10389,7 +10535,7 @@
               <w:szCs w:val="24"/>
             </w:rPr>
           </w:pPr>
-          <w:hyperlink w:anchor="_Toc44945143" w:history="1">
+          <w:hyperlink w:anchor="_Toc45036672" w:history="1">
             <w:r>
               <w:rPr>
                 <w:rStyle w:val="a8"/>
@@ -10416,7 +10562,7 @@
                 <w:noProof/>
                 <w:webHidden/>
               </w:rPr>
-              <w:instrText xml:space="preserve"> PAGEREF _Toc44945143 \h </w:instrText>
+              <w:instrText xml:space="preserve"> PAGEREF _Toc45036672 \h </w:instrText>
             </w:r>
             <w:r>
               <w:rPr>
@@ -10436,7 +10582,7 @@
                 <w:noProof/>
                 <w:webHidden/>
               </w:rPr>
-              <w:t>49</w:t>
+              <w:t>51</w:t>
             </w:r>
             <w:r>
               <w:rPr>
@@ -10463,7 +10609,7 @@
               <w:szCs w:val="24"/>
             </w:rPr>
           </w:pPr>
-          <w:hyperlink w:anchor="_Toc44945144" w:history="1">
+          <w:hyperlink w:anchor="_Toc45036673" w:history="1">
             <w:r>
               <w:rPr>
                 <w:rStyle w:val="a8"/>
@@ -10490,7 +10636,7 @@
                 <w:noProof/>
                 <w:webHidden/>
               </w:rPr>
-              <w:instrText xml:space="preserve"> PAGEREF _Toc44945144 \h </w:instrText>
+              <w:instrText xml:space="preserve"> PAGEREF _Toc45036673 \h </w:instrText>
             </w:r>
             <w:r>
               <w:rPr>
@@ -10510,7 +10656,7 @@
                 <w:noProof/>
                 <w:webHidden/>
               </w:rPr>
-              <w:t>49</w:t>
+              <w:t>51</w:t>
             </w:r>
             <w:r>
               <w:rPr>
@@ -10537,7 +10683,7 @@
               <w:szCs w:val="24"/>
             </w:rPr>
           </w:pPr>
-          <w:hyperlink w:anchor="_Toc44945145" w:history="1">
+          <w:hyperlink w:anchor="_Toc45036674" w:history="1">
             <w:r>
               <w:rPr>
                 <w:rStyle w:val="a8"/>
@@ -10564,7 +10710,7 @@
                 <w:noProof/>
                 <w:webHidden/>
               </w:rPr>
-              <w:instrText xml:space="preserve"> PAGEREF _Toc44945145 \h </w:instrText>
+              <w:instrText xml:space="preserve"> PAGEREF _Toc45036674 \h </w:instrText>
             </w:r>
             <w:r>
               <w:rPr>
@@ -10584,7 +10730,7 @@
                 <w:noProof/>
                 <w:webHidden/>
               </w:rPr>
-              <w:t>49</w:t>
+              <w:t>51</w:t>
             </w:r>
             <w:r>
               <w:rPr>
@@ -10611,7 +10757,7 @@
               <w:szCs w:val="24"/>
             </w:rPr>
           </w:pPr>
-          <w:hyperlink w:anchor="_Toc44945146" w:history="1">
+          <w:hyperlink w:anchor="_Toc45036675" w:history="1">
             <w:r>
               <w:rPr>
                 <w:rStyle w:val="a8"/>
@@ -10653,7 +10799,7 @@
                 <w:noProof/>
                 <w:webHidden/>
               </w:rPr>
-              <w:instrText xml:space="preserve"> PAGEREF _Toc44945146 \h </w:instrText>
+              <w:instrText xml:space="preserve"> PAGEREF _Toc45036675 \h </w:instrText>
             </w:r>
             <w:r>
               <w:rPr>
@@ -10673,7 +10819,7 @@
                 <w:noProof/>
                 <w:webHidden/>
               </w:rPr>
-              <w:t>49</w:t>
+              <w:t>51</w:t>
             </w:r>
             <w:r>
               <w:rPr>
@@ -10714,7 +10860,7 @@
           <w:numId w:val="0"/>
         </w:numPr>
       </w:pPr>
-      <w:bookmarkStart w:id="0" w:name="_Toc44945002"/>
+      <w:bookmarkStart w:id="0" w:name="_Toc45036529"/>
       <w:r>
         <w:rPr>
           <w:rFonts w:hint="eastAsia"/>
@@ -10814,7 +10960,7 @@
       <w:r>
         <w:t xml:space="preserve"> </w:t>
       </w:r>
-      <w:bookmarkStart w:id="1" w:name="_Toc44945003"/>
+      <w:bookmarkStart w:id="1" w:name="_Toc45036530"/>
       <w:r>
         <w:t>JDK分析工具</w:t>
       </w:r>
@@ -10828,7 +10974,7 @@
       <w:r>
         <w:t xml:space="preserve"> </w:t>
       </w:r>
-      <w:bookmarkStart w:id="3" w:name="_Toc44945004"/>
+      <w:bookmarkStart w:id="3" w:name="_Toc45036531"/>
       <w:r>
         <w:t>jps</w:t>
       </w:r>
@@ -10845,7 +10991,7 @@
         </w:rPr>
         <w:t xml:space="preserve"> </w:t>
       </w:r>
-      <w:bookmarkStart w:id="4" w:name="_Toc44945005"/>
+      <w:bookmarkStart w:id="4" w:name="_Toc45036532"/>
       <w:r>
         <w:rPr>
           <w:rFonts w:hint="eastAsia"/>
@@ -10872,7 +11018,7 @@
         </w:rPr>
         <w:t xml:space="preserve"> </w:t>
       </w:r>
-      <w:bookmarkStart w:id="5" w:name="_Toc44945006"/>
+      <w:bookmarkStart w:id="5" w:name="_Toc45036533"/>
       <w:r>
         <w:rPr>
           <w:rFonts w:hint="eastAsia"/>
@@ -10893,7 +11039,7 @@
       <w:r>
         <w:t xml:space="preserve"> </w:t>
       </w:r>
-      <w:bookmarkStart w:id="6" w:name="_Toc44945007"/>
+      <w:bookmarkStart w:id="6" w:name="_Toc45036534"/>
       <w:r>
         <w:rPr>
           <w:rFonts w:hint="eastAsia"/>
@@ -10914,7 +11060,7 @@
       <w:r>
         <w:t xml:space="preserve"> </w:t>
       </w:r>
-      <w:bookmarkStart w:id="7" w:name="_Toc44945008"/>
+      <w:bookmarkStart w:id="7" w:name="_Toc45036535"/>
       <w:r>
         <w:rPr>
           <w:rFonts w:hint="eastAsia"/>
@@ -11096,7 +11242,7 @@
       <w:r>
         <w:t xml:space="preserve"> </w:t>
       </w:r>
-      <w:bookmarkStart w:id="9" w:name="_Toc44945009"/>
+      <w:bookmarkStart w:id="9" w:name="_Toc45036536"/>
       <w:r>
         <w:t>jstat</w:t>
       </w:r>
@@ -11110,7 +11256,7 @@
       <w:r>
         <w:t xml:space="preserve"> </w:t>
       </w:r>
-      <w:bookmarkStart w:id="10" w:name="_Toc44945010"/>
+      <w:bookmarkStart w:id="10" w:name="_Toc45036537"/>
       <w:r>
         <w:rPr>
           <w:rFonts w:hint="eastAsia"/>
@@ -11134,7 +11280,7 @@
       <w:r>
         <w:t xml:space="preserve"> </w:t>
       </w:r>
-      <w:bookmarkStart w:id="11" w:name="_Toc44945011"/>
+      <w:bookmarkStart w:id="11" w:name="_Toc45036538"/>
       <w:r>
         <w:rPr>
           <w:rFonts w:hint="eastAsia"/>
@@ -11161,7 +11307,7 @@
       <w:r>
         <w:t xml:space="preserve"> </w:t>
       </w:r>
-      <w:bookmarkStart w:id="12" w:name="_Toc44945012"/>
+      <w:bookmarkStart w:id="12" w:name="_Toc45036539"/>
       <w:r>
         <w:rPr>
           <w:rFonts w:hint="eastAsia"/>
@@ -11191,7 +11337,7 @@
       <w:r>
         <w:t xml:space="preserve"> </w:t>
       </w:r>
-      <w:bookmarkStart w:id="13" w:name="_Toc44945013"/>
+      <w:bookmarkStart w:id="13" w:name="_Toc45036540"/>
       <w:r>
         <w:rPr>
           <w:rFonts w:hint="eastAsia"/>
@@ -11521,6 +11667,7 @@
               <w:ind w:left="0"/>
             </w:pPr>
             <w:r>
+              <w:lastRenderedPageBreak/>
               <w:t>-gcold</w:t>
             </w:r>
           </w:p>
@@ -11554,7 +11701,6 @@
               <w:ind w:left="0"/>
             </w:pPr>
             <w:r>
-              <w:lastRenderedPageBreak/>
               <w:t>-gcoldcapacity</w:t>
             </w:r>
           </w:p>
@@ -11875,7 +12021,7 @@
       <w:r>
         <w:t xml:space="preserve"> </w:t>
       </w:r>
-      <w:bookmarkStart w:id="15" w:name="_Toc44945014"/>
+      <w:bookmarkStart w:id="15" w:name="_Toc45036541"/>
       <w:r>
         <w:t>j</w:t>
       </w:r>
@@ -11895,7 +12041,7 @@
       <w:r>
         <w:t xml:space="preserve"> </w:t>
       </w:r>
-      <w:bookmarkStart w:id="16" w:name="_Toc44945015"/>
+      <w:bookmarkStart w:id="16" w:name="_Toc45036542"/>
       <w:r>
         <w:rPr>
           <w:rFonts w:hint="eastAsia"/>
@@ -11928,7 +12074,7 @@
       <w:r>
         <w:t xml:space="preserve"> </w:t>
       </w:r>
-      <w:bookmarkStart w:id="17" w:name="_Toc44945016"/>
+      <w:bookmarkStart w:id="17" w:name="_Toc45036543"/>
       <w:r>
         <w:rPr>
           <w:rFonts w:hint="eastAsia"/>
@@ -11955,7 +12101,7 @@
       <w:r>
         <w:t xml:space="preserve"> </w:t>
       </w:r>
-      <w:bookmarkStart w:id="18" w:name="_Toc44945017"/>
+      <w:bookmarkStart w:id="18" w:name="_Toc45036544"/>
       <w:r>
         <w:rPr>
           <w:rFonts w:hint="eastAsia"/>
@@ -11985,7 +12131,7 @@
       <w:r>
         <w:t xml:space="preserve"> </w:t>
       </w:r>
-      <w:bookmarkStart w:id="19" w:name="_Toc44945018"/>
+      <w:bookmarkStart w:id="19" w:name="_Toc45036545"/>
       <w:r>
         <w:rPr>
           <w:rFonts w:hint="eastAsia"/>
@@ -12196,7 +12342,7 @@
       <w:r>
         <w:t xml:space="preserve"> </w:t>
       </w:r>
-      <w:bookmarkStart w:id="21" w:name="_Toc44945019"/>
+      <w:bookmarkStart w:id="21" w:name="_Toc45036546"/>
       <w:r>
         <w:rPr>
           <w:rFonts w:hint="eastAsia"/>
@@ -12213,7 +12359,7 @@
       <w:r>
         <w:t xml:space="preserve"> </w:t>
       </w:r>
-      <w:bookmarkStart w:id="22" w:name="_Toc44945020"/>
+      <w:bookmarkStart w:id="22" w:name="_Toc45036547"/>
       <w:r>
         <w:rPr>
           <w:rFonts w:hint="eastAsia"/>
@@ -12249,7 +12395,7 @@
       <w:r>
         <w:t xml:space="preserve"> </w:t>
       </w:r>
-      <w:bookmarkStart w:id="23" w:name="_Toc44945021"/>
+      <w:bookmarkStart w:id="23" w:name="_Toc45036548"/>
       <w:r>
         <w:rPr>
           <w:rFonts w:hint="eastAsia"/>
@@ -12270,7 +12416,7 @@
       <w:r>
         <w:t xml:space="preserve"> </w:t>
       </w:r>
-      <w:bookmarkStart w:id="24" w:name="_Toc44945022"/>
+      <w:bookmarkStart w:id="24" w:name="_Toc45036549"/>
       <w:r>
         <w:rPr>
           <w:rFonts w:hint="eastAsia"/>
@@ -12291,7 +12437,7 @@
       <w:r>
         <w:t xml:space="preserve"> </w:t>
       </w:r>
-      <w:bookmarkStart w:id="25" w:name="_Toc44945023"/>
+      <w:bookmarkStart w:id="25" w:name="_Toc45036550"/>
       <w:r>
         <w:rPr>
           <w:rFonts w:hint="eastAsia"/>
@@ -12502,6 +12648,7 @@
               <w:ind w:left="0"/>
             </w:pPr>
             <w:r>
+              <w:lastRenderedPageBreak/>
               <w:t>-F</w:t>
             </w:r>
           </w:p>
@@ -12535,7 +12682,6 @@
               <w:ind w:left="0"/>
             </w:pPr>
             <w:r>
-              <w:lastRenderedPageBreak/>
               <w:t>-h</w:t>
             </w:r>
           </w:p>
@@ -12638,7 +12784,7 @@
       <w:r>
         <w:t xml:space="preserve"> </w:t>
       </w:r>
-      <w:bookmarkStart w:id="27" w:name="_Toc44945024"/>
+      <w:bookmarkStart w:id="27" w:name="_Toc45036551"/>
       <w:r>
         <w:rPr>
           <w:rFonts w:hint="eastAsia"/>
@@ -12683,7 +12829,7 @@
       <w:r>
         <w:t xml:space="preserve"> </w:t>
       </w:r>
-      <w:bookmarkStart w:id="29" w:name="_Toc44945025"/>
+      <w:bookmarkStart w:id="29" w:name="_Toc45036552"/>
       <w:r>
         <w:rPr>
           <w:rFonts w:hint="eastAsia"/>
@@ -12703,7 +12849,7 @@
       <w:r>
         <w:t xml:space="preserve"> </w:t>
       </w:r>
-      <w:bookmarkStart w:id="30" w:name="_Toc44945026"/>
+      <w:bookmarkStart w:id="30" w:name="_Toc45036553"/>
       <w:r>
         <w:rPr>
           <w:rFonts w:hint="eastAsia"/>
@@ -12727,7 +12873,7 @@
       <w:r>
         <w:t xml:space="preserve"> </w:t>
       </w:r>
-      <w:bookmarkStart w:id="31" w:name="_Toc44945027"/>
+      <w:bookmarkStart w:id="31" w:name="_Toc45036554"/>
       <w:r>
         <w:rPr>
           <w:rFonts w:hint="eastAsia"/>
@@ -12748,7 +12894,7 @@
       <w:r>
         <w:t xml:space="preserve"> </w:t>
       </w:r>
-      <w:bookmarkStart w:id="32" w:name="_Toc44945028"/>
+      <w:bookmarkStart w:id="32" w:name="_Toc45036555"/>
       <w:r>
         <w:rPr>
           <w:rFonts w:hint="eastAsia"/>
@@ -12765,7 +12911,7 @@
       <w:r>
         <w:t xml:space="preserve"> </w:t>
       </w:r>
-      <w:bookmarkStart w:id="33" w:name="_Toc44945029"/>
+      <w:bookmarkStart w:id="33" w:name="_Toc45036556"/>
       <w:r>
         <w:rPr>
           <w:rFonts w:hint="eastAsia"/>
@@ -12982,7 +13128,7 @@
       <w:r>
         <w:t xml:space="preserve"> </w:t>
       </w:r>
-      <w:bookmarkStart w:id="35" w:name="_Toc44945030"/>
+      <w:bookmarkStart w:id="35" w:name="_Toc45036557"/>
       <w:r>
         <w:t>jstatd</w:t>
       </w:r>
@@ -12996,7 +13142,7 @@
       <w:r>
         <w:t xml:space="preserve"> </w:t>
       </w:r>
-      <w:bookmarkStart w:id="36" w:name="_Toc44945031"/>
+      <w:bookmarkStart w:id="36" w:name="_Toc45036558"/>
       <w:r>
         <w:rPr>
           <w:rFonts w:hint="eastAsia"/>
@@ -13042,7 +13188,7 @@
       <w:r>
         <w:t xml:space="preserve"> </w:t>
       </w:r>
-      <w:bookmarkStart w:id="37" w:name="_Toc44945032"/>
+      <w:bookmarkStart w:id="37" w:name="_Toc45036559"/>
       <w:r>
         <w:rPr>
           <w:rFonts w:hint="eastAsia"/>
@@ -13063,7 +13209,7 @@
       <w:r>
         <w:t xml:space="preserve"> </w:t>
       </w:r>
-      <w:bookmarkStart w:id="38" w:name="_Toc44945033"/>
+      <w:bookmarkStart w:id="38" w:name="_Toc45036560"/>
       <w:r>
         <w:rPr>
           <w:rFonts w:hint="eastAsia"/>
@@ -13084,7 +13230,7 @@
       <w:r>
         <w:t xml:space="preserve"> </w:t>
       </w:r>
-      <w:bookmarkStart w:id="39" w:name="_Toc44945034"/>
+      <w:bookmarkStart w:id="39" w:name="_Toc45036561"/>
       <w:r>
         <w:rPr>
           <w:rFonts w:hint="eastAsia"/>
@@ -13245,7 +13391,7 @@
       <w:r>
         <w:t xml:space="preserve"> </w:t>
       </w:r>
-      <w:bookmarkStart w:id="41" w:name="_Toc44945035"/>
+      <w:bookmarkStart w:id="41" w:name="_Toc45036562"/>
       <w:r>
         <w:rPr>
           <w:rFonts w:hint="eastAsia"/>
@@ -13262,7 +13408,7 @@
       <w:r>
         <w:t xml:space="preserve"> </w:t>
       </w:r>
-      <w:bookmarkStart w:id="42" w:name="_Toc44945036"/>
+      <w:bookmarkStart w:id="42" w:name="_Toc45036563"/>
       <w:r>
         <w:rPr>
           <w:rFonts w:hint="eastAsia"/>
@@ -13330,9 +13476,10 @@
         <w:rPr>
           <w:shd w:val="clear" w:color="auto" w:fill="FFFFFF"/>
         </w:rPr>
+        <w:lastRenderedPageBreak/>
         <w:t xml:space="preserve"> </w:t>
       </w:r>
-      <w:bookmarkStart w:id="43" w:name="_Toc44945037"/>
+      <w:bookmarkStart w:id="43" w:name="_Toc45036564"/>
       <w:r>
         <w:rPr>
           <w:rFonts w:hint="eastAsia"/>
@@ -13352,10 +13499,9 @@
         <w:pStyle w:val="3"/>
       </w:pPr>
       <w:r>
-        <w:lastRenderedPageBreak/>
         <w:t xml:space="preserve"> </w:t>
       </w:r>
-      <w:bookmarkStart w:id="44" w:name="_Toc44945038"/>
+      <w:bookmarkStart w:id="44" w:name="_Toc45036565"/>
       <w:r>
         <w:rPr>
           <w:rFonts w:hint="eastAsia"/>
@@ -13385,7 +13531,7 @@
       <w:r>
         <w:t xml:space="preserve"> </w:t>
       </w:r>
-      <w:bookmarkStart w:id="45" w:name="_Toc44945039"/>
+      <w:bookmarkStart w:id="45" w:name="_Toc45036566"/>
       <w:r>
         <w:rPr>
           <w:rFonts w:hint="eastAsia"/>
@@ -13592,7 +13738,7 @@
       <w:r>
         <w:t xml:space="preserve"> </w:t>
       </w:r>
-      <w:bookmarkStart w:id="46" w:name="_Toc44945040"/>
+      <w:bookmarkStart w:id="46" w:name="_Toc45036567"/>
       <w:r>
         <w:t>OQL(</w:t>
       </w:r>
@@ -13618,7 +13764,7 @@
         </w:rPr>
         <w:t xml:space="preserve"> </w:t>
       </w:r>
-      <w:bookmarkStart w:id="48" w:name="_Toc44945041"/>
+      <w:bookmarkStart w:id="48" w:name="_Toc45036568"/>
       <w:r>
         <w:rPr>
           <w:rFonts w:hint="eastAsia"/>
@@ -13639,11 +13785,6 @@
       </w:r>
     </w:p>
     <w:p>
-      <w:pPr>
-        <w:rPr>
-          <w:rFonts w:hint="eastAsia"/>
-        </w:rPr>
-      </w:pPr>
       <w:r>
         <w:t>https://blogs.oracle.com/sundararajan/querying-java-heap-with-oql</w:t>
       </w:r>
@@ -13667,7 +13808,7 @@
         </w:rPr>
         <w:t xml:space="preserve"> </w:t>
       </w:r>
-      <w:bookmarkStart w:id="49" w:name="_Toc44945042"/>
+      <w:bookmarkStart w:id="49" w:name="_Toc45036569"/>
       <w:r>
         <w:rPr>
           <w:rFonts w:hint="eastAsia"/>
@@ -13679,9 +13820,6 @@
     <w:p>
       <w:pPr>
         <w:pStyle w:val="3"/>
-        <w:rPr>
-          <w:rFonts w:hint="eastAsia"/>
-        </w:rPr>
       </w:pPr>
       <w:r>
         <w:rPr>
@@ -13689,7 +13827,7 @@
         </w:rPr>
         <w:t xml:space="preserve"> </w:t>
       </w:r>
-      <w:bookmarkStart w:id="50" w:name="_Toc44945043"/>
+      <w:bookmarkStart w:id="50" w:name="_Toc45036570"/>
       <w:r>
         <w:rPr>
           <w:rFonts w:hint="eastAsia"/>
@@ -13736,65 +13874,6 @@
     <w:p>
       <w:r>
         <w:t xml:space="preserve">[ </w:t>
-      </w:r>
-    </w:p>
-    <w:p>
-      <w:pPr>
-        <w:ind w:firstLineChars="200" w:firstLine="480"/>
-        <w:rPr>
-          <w:rFonts w:hint="eastAsia"/>
-        </w:rPr>
-      </w:pPr>
-      <w:r>
-        <w:rPr>
-          <w:color w:val="FF0000"/>
-        </w:rPr>
-        <w:t xml:space="preserve">from </w:t>
-      </w:r>
-      <w:r>
-        <w:t>[instanceof]</w:t>
-      </w:r>
-      <w:r>
-        <w:t xml:space="preserve"> [</w:t>
-      </w:r>
-      <w:r>
-        <w:t>OBJECTS</w:t>
-      </w:r>
-      <w:r>
-        <w:t>]</w:t>
-      </w:r>
-      <w:r>
-        <w:t xml:space="preserve"> </w:t>
-      </w:r>
-      <w:r>
-        <w:t>[</w:t>
-      </w:r>
-      <w:r>
-        <w:t>class name</w:t>
-      </w:r>
-      <w:r>
-        <w:t xml:space="preserve"> |</w:t>
-      </w:r>
-      <w:r>
-        <w:t xml:space="preserve"> identifier</w:t>
-      </w:r>
-      <w:r>
-        <w:t>/</w:t>
-      </w:r>
-      <w:r>
-        <w:t>object_ID</w:t>
-      </w:r>
-      <w:r>
-        <w:t xml:space="preserve"> |</w:t>
-      </w:r>
-      <w:r>
-        <w:t xml:space="preserve"> </w:t>
-      </w:r>
-      <w:r>
-        <w:t>regular</w:t>
-      </w:r>
-      <w:r>
-        <w:t>]</w:t>
       </w:r>
     </w:p>
     <w:p>
@@ -13802,6 +13881,62 @@
         <w:ind w:firstLineChars="200" w:firstLine="480"/>
       </w:pPr>
       <w:r>
+        <w:rPr>
+          <w:color w:val="FF0000"/>
+        </w:rPr>
+        <w:t xml:space="preserve">from </w:t>
+      </w:r>
+      <w:r>
+        <w:t>[instanceof]</w:t>
+      </w:r>
+      <w:r>
+        <w:t xml:space="preserve"> [</w:t>
+      </w:r>
+      <w:r>
+        <w:t>OBJECTS</w:t>
+      </w:r>
+      <w:r>
+        <w:t>]</w:t>
+      </w:r>
+      <w:r>
+        <w:t xml:space="preserve"> </w:t>
+      </w:r>
+      <w:r>
+        <w:t>[</w:t>
+      </w:r>
+      <w:r>
+        <w:t>class name</w:t>
+      </w:r>
+      <w:r>
+        <w:t xml:space="preserve"> |</w:t>
+      </w:r>
+      <w:r>
+        <w:t xml:space="preserve"> identifier</w:t>
+      </w:r>
+      <w:r>
+        <w:t>/</w:t>
+      </w:r>
+      <w:r>
+        <w:t>object_ID</w:t>
+      </w:r>
+      <w:r>
+        <w:t xml:space="preserve"> |</w:t>
+      </w:r>
+      <w:r>
+        <w:t xml:space="preserve"> </w:t>
+      </w:r>
+      <w:r>
+        <w:t>regular</w:t>
+      </w:r>
+      <w:r>
+        <w:t>]</w:t>
+      </w:r>
+    </w:p>
+    <w:p>
+      <w:pPr>
+        <w:ind w:firstLineChars="200" w:firstLine="480"/>
+      </w:pPr>
+      <w:r>
         <w:t xml:space="preserve">[ </w:t>
       </w:r>
     </w:p>
@@ -13856,536 +13991,6 @@
           <w:rFonts w:hint="eastAsia"/>
         </w:rPr>
         <w:t>表达式</w:t>
-      </w:r>
-    </w:p>
-    <w:p>
-      <w:pPr>
-        <w:pStyle w:val="sai1"/>
-        <w:numPr>
-          <w:ilvl w:val="0"/>
-          <w:numId w:val="0"/>
-        </w:numPr>
-        <w:rPr>
-          <w:rFonts w:hint="eastAsia"/>
-        </w:rPr>
-      </w:pPr>
-    </w:p>
-    <w:p>
-      <w:pPr>
-        <w:pStyle w:val="3"/>
-        <w:rPr>
-          <w:rFonts w:hint="eastAsia"/>
-        </w:rPr>
-      </w:pPr>
-      <w:r>
-        <w:t xml:space="preserve"> </w:t>
-      </w:r>
-      <w:bookmarkStart w:id="51" w:name="_Toc44945044"/>
-      <w:r>
-        <w:rPr>
-          <w:rFonts w:hint="eastAsia"/>
-          <w:color w:val="FF0000"/>
-        </w:rPr>
-        <w:t>select</w:t>
-      </w:r>
-      <w:bookmarkEnd w:id="51"/>
-      <w:r>
-        <w:rPr>
-          <w:color w:val="FF0000"/>
-        </w:rPr>
-        <w:t xml:space="preserve"> </w:t>
-      </w:r>
-    </w:p>
-    <w:p>
-      <w:pPr>
-        <w:pStyle w:val="sai1"/>
-      </w:pPr>
-      <w:r>
-        <w:t xml:space="preserve"> </w:t>
-      </w:r>
-      <w:r>
-        <w:t>DISTINCT</w:t>
-      </w:r>
-      <w:r>
-        <w:t>:</w:t>
-      </w:r>
-      <w:r>
-        <w:rPr>
-          <w:rFonts w:hint="eastAsia"/>
-        </w:rPr>
-        <w:t>去重</w:t>
-      </w:r>
-    </w:p>
-    <w:p>
-      <w:pPr>
-        <w:pStyle w:val="sai1"/>
-      </w:pPr>
-      <w:r>
-        <w:rPr>
-          <w:rFonts w:hint="eastAsia"/>
-        </w:rPr>
-        <w:t xml:space="preserve"> </w:t>
-      </w:r>
-      <w:r>
-        <w:rPr>
-          <w:color w:val="00B0F0"/>
-        </w:rPr>
-        <w:t>OBJECTS</w:t>
-      </w:r>
-      <w:r>
-        <w:rPr>
-          <w:rFonts w:hint="eastAsia"/>
-        </w:rPr>
-        <w:t>：强制结果输出为obj</w:t>
-      </w:r>
-      <w:r>
-        <w:t xml:space="preserve"> </w:t>
-      </w:r>
-      <w:r>
-        <w:rPr>
-          <w:rFonts w:hint="eastAsia"/>
-        </w:rPr>
-        <w:t>list</w:t>
-      </w:r>
-    </w:p>
-    <w:p>
-      <w:pPr>
-        <w:pStyle w:val="sai1"/>
-        <w:rPr>
-          <w:rFonts w:hint="eastAsia"/>
-        </w:rPr>
-      </w:pPr>
-      <w:r>
-        <w:t xml:space="preserve"> </w:t>
-      </w:r>
-      <w:r>
-        <w:rPr>
-          <w:color w:val="00B0F0"/>
-        </w:rPr>
-        <w:t>AS RETAINED SET</w:t>
-      </w:r>
-      <w:r>
-        <w:t xml:space="preserve">: </w:t>
-      </w:r>
-      <w:r>
-        <w:rPr>
-          <w:rFonts w:hint="eastAsia"/>
-        </w:rPr>
-        <w:t>查询结果封装成set集合</w:t>
-      </w:r>
-    </w:p>
-    <w:p>
-      <w:pPr>
-        <w:pStyle w:val="sai1"/>
-      </w:pPr>
-      <w:r>
-        <w:t xml:space="preserve"> </w:t>
-      </w:r>
-      <w:r>
-        <w:rPr>
-          <w:rFonts w:hint="eastAsia"/>
-        </w:rPr>
-        <w:t>例子</w:t>
-      </w:r>
-    </w:p>
-    <w:p>
-      <w:pPr>
-        <w:pStyle w:val="sai2"/>
-      </w:pPr>
-      <w:r>
-        <w:rPr>
-          <w:rFonts w:hint="eastAsia"/>
-        </w:rPr>
-        <w:t xml:space="preserve"> </w:t>
-      </w:r>
-      <w:r>
-        <w:t>SELECT toString(s) AS Value, s.@usedHeapSize AS "Shallow Size", s.@retainedHeapSize AS "Retained Size" FROM java.lang.String s</w:t>
-      </w:r>
-    </w:p>
-    <w:p>
-      <w:pPr>
-        <w:pStyle w:val="sai2"/>
-      </w:pPr>
-      <w:r>
-        <w:t xml:space="preserve"> </w:t>
-      </w:r>
-      <w:r>
-        <w:t>SELECT AS RETAINED SET * FROM java.lang.String</w:t>
-      </w:r>
-    </w:p>
-    <w:p>
-      <w:pPr>
-        <w:pStyle w:val="sai2"/>
-      </w:pPr>
-      <w:r>
-        <w:rPr>
-          <w:rFonts w:hint="eastAsia"/>
-        </w:rPr>
-        <w:t xml:space="preserve"> </w:t>
-      </w:r>
-      <w:r>
-        <w:t>SELECT DISTINCT OBJECTS classof(s) FROM java.lang.String s</w:t>
-      </w:r>
-    </w:p>
-    <w:p>
-      <w:pPr>
-        <w:pStyle w:val="sai2"/>
-      </w:pPr>
-      <w:r>
-        <w:rPr>
-          <w:rFonts w:hint="eastAsia"/>
-        </w:rPr>
-        <w:t xml:space="preserve"> </w:t>
-      </w:r>
-      <w:r>
-        <w:t>SELECT DISTINCT * FROM OBJECTS 0,1,1,2</w:t>
-      </w:r>
-    </w:p>
-    <w:p>
-      <w:pPr>
-        <w:pStyle w:val="sai2"/>
-      </w:pPr>
-      <w:r>
-        <w:rPr>
-          <w:rFonts w:hint="eastAsia"/>
-        </w:rPr>
-        <w:t xml:space="preserve"> </w:t>
-      </w:r>
-      <w:r>
-        <w:t>SELECT OBJECTS dominators(s) FROM java.lang.String s</w:t>
-      </w:r>
-    </w:p>
-    <w:p>
-      <w:pPr>
-        <w:rPr>
-          <w:rFonts w:hint="eastAsia"/>
-        </w:rPr>
-      </w:pPr>
-    </w:p>
-    <w:p>
-      <w:pPr>
-        <w:pStyle w:val="3"/>
-      </w:pPr>
-      <w:r>
-        <w:rPr>
-          <w:rFonts w:hint="eastAsia"/>
-        </w:rPr>
-        <w:t xml:space="preserve"> </w:t>
-      </w:r>
-      <w:bookmarkStart w:id="52" w:name="_Toc44945045"/>
-      <w:r>
-        <w:rPr>
-          <w:color w:val="FF0000"/>
-        </w:rPr>
-        <w:t>from</w:t>
-      </w:r>
-      <w:bookmarkEnd w:id="52"/>
-    </w:p>
-    <w:p>
-      <w:pPr>
-        <w:pStyle w:val="sai1"/>
-        <w:rPr>
-          <w:rFonts w:hint="eastAsia"/>
-        </w:rPr>
-      </w:pPr>
-      <w:r>
-        <w:rPr>
-          <w:rFonts w:hint="eastAsia"/>
-        </w:rPr>
-        <w:t xml:space="preserve"> 多个对象，逗号隔开</w:t>
-      </w:r>
-    </w:p>
-    <w:p>
-      <w:pPr>
-        <w:pStyle w:val="sai1"/>
-      </w:pPr>
-      <w:r>
-        <w:t xml:space="preserve"> </w:t>
-      </w:r>
-      <w:r>
-        <w:rPr>
-          <w:rFonts w:hint="eastAsia"/>
-          <w:color w:val="00B0F0"/>
-        </w:rPr>
-        <w:t>class name</w:t>
-      </w:r>
-      <w:r>
-        <w:rPr>
-          <w:rFonts w:hint="eastAsia"/>
-        </w:rPr>
-        <w:t>：</w:t>
-      </w:r>
-      <w:r>
-        <w:t>java类的完全限定名</w:t>
-      </w:r>
-      <w:r>
-        <w:rPr>
-          <w:rFonts w:hint="eastAsia"/>
-        </w:rPr>
-        <w:t>或</w:t>
-      </w:r>
-      <w:r>
-        <w:t>特定数组名或[L+ java类的完全限定名</w:t>
-      </w:r>
-    </w:p>
-    <w:p>
-      <w:pPr>
-        <w:pStyle w:val="sai2"/>
-        <w:rPr>
-          <w:rFonts w:hint="eastAsia"/>
-        </w:rPr>
-      </w:pPr>
-      <w:r>
-        <w:rPr>
-          <w:rFonts w:hint="eastAsia"/>
-        </w:rPr>
-        <w:t xml:space="preserve"> </w:t>
-      </w:r>
-      <w:r>
-        <w:t>注意：java类的完全限定名，当多个classloader时，不一定是唯一</w:t>
-      </w:r>
-    </w:p>
-    <w:p>
-      <w:pPr>
-        <w:pStyle w:val="sai2"/>
-      </w:pPr>
-      <w:r>
-        <w:rPr>
-          <w:rFonts w:hint="eastAsia"/>
-        </w:rPr>
-        <w:t xml:space="preserve"> </w:t>
-      </w:r>
-      <w:r>
-        <w:t>SELECT * FROM java.lang.String</w:t>
-      </w:r>
-    </w:p>
-    <w:p>
-      <w:pPr>
-        <w:pStyle w:val="sai1"/>
-      </w:pPr>
-      <w:r>
-        <w:t xml:space="preserve"> </w:t>
-      </w:r>
-      <w:r>
-        <w:t>identifier</w:t>
-      </w:r>
-      <w:r>
-        <w:t>/</w:t>
-      </w:r>
-      <w:r>
-        <w:t>object_ID</w:t>
-      </w:r>
-      <w:r>
-        <w:t>:class对象id</w:t>
-      </w:r>
-    </w:p>
-    <w:p>
-      <w:pPr>
-        <w:pStyle w:val="sai2"/>
-      </w:pPr>
-      <w:r>
-        <w:rPr>
-          <w:rFonts w:hint="eastAsia"/>
-        </w:rPr>
-        <w:t xml:space="preserve"> </w:t>
-      </w:r>
-      <w:r>
-        <w:t>SELECT * FROM 0xe14a100</w:t>
-      </w:r>
-    </w:p>
-    <w:p>
-      <w:pPr>
-        <w:pStyle w:val="sai2"/>
-      </w:pPr>
-      <w:r>
-        <w:rPr>
-          <w:rFonts w:hint="eastAsia"/>
-        </w:rPr>
-        <w:t xml:space="preserve"> </w:t>
-      </w:r>
-      <w:r>
-        <w:t>SELECT * FROM 0x2b7468c8,0x2b74aee0</w:t>
-      </w:r>
-    </w:p>
-    <w:p>
-      <w:pPr>
-        <w:pStyle w:val="sai2"/>
-      </w:pPr>
-      <w:r>
-        <w:rPr>
-          <w:rFonts w:hint="eastAsia"/>
-        </w:rPr>
-        <w:t xml:space="preserve"> </w:t>
-      </w:r>
-      <w:r>
-        <w:t>SELECT * FROM 20815,20975</w:t>
-      </w:r>
-    </w:p>
-    <w:p>
-      <w:pPr>
-        <w:pStyle w:val="sai1"/>
-      </w:pPr>
-      <w:r>
-        <w:t xml:space="preserve"> </w:t>
-      </w:r>
-      <w:r>
-        <w:rPr>
-          <w:color w:val="00B0F0"/>
-        </w:rPr>
-        <w:t>regular</w:t>
-      </w:r>
-    </w:p>
-    <w:p>
-      <w:pPr>
-        <w:pStyle w:val="sai2"/>
-      </w:pPr>
-      <w:r>
-        <w:rPr>
-          <w:rFonts w:hint="eastAsia"/>
-        </w:rPr>
-        <w:t xml:space="preserve"> </w:t>
-      </w:r>
-      <w:r>
-        <w:t>SELECT * FROM "java\.lang\..*"</w:t>
-      </w:r>
-    </w:p>
-    <w:p>
-      <w:pPr>
-        <w:pStyle w:val="sai1"/>
-      </w:pPr>
-      <w:r>
-        <w:rPr>
-          <w:rFonts w:hint="eastAsia"/>
-        </w:rPr>
-        <w:t xml:space="preserve"> </w:t>
-      </w:r>
-      <w:r>
-        <w:rPr>
-          <w:color w:val="00B0F0"/>
-        </w:rPr>
-        <w:t>OBJECTS</w:t>
-      </w:r>
-      <w:r>
-        <w:rPr>
-          <w:color w:val="00B0F0"/>
-        </w:rPr>
-        <w:t xml:space="preserve"> </w:t>
-      </w:r>
-      <w:r>
-        <w:rPr>
-          <w:rFonts w:hint="eastAsia"/>
-        </w:rPr>
-        <w:t>以对象的方式处理类</w:t>
-      </w:r>
-    </w:p>
-    <w:p>
-      <w:pPr>
-        <w:pStyle w:val="sai2"/>
-        <w:rPr>
-          <w:rFonts w:hint="eastAsia"/>
-        </w:rPr>
-      </w:pPr>
-      <w:r>
-        <w:rPr>
-          <w:rFonts w:hint="eastAsia"/>
-        </w:rPr>
-        <w:t xml:space="preserve"> </w:t>
-      </w:r>
-      <w:r>
-        <w:t>SELECT * FROM OBJECTS java.lang.String</w:t>
-      </w:r>
-    </w:p>
-    <w:p>
-      <w:pPr>
-        <w:pStyle w:val="sai1"/>
-      </w:pPr>
-      <w:r>
-        <w:rPr>
-          <w:rFonts w:hint="eastAsia"/>
-        </w:rPr>
-        <w:t xml:space="preserve"> </w:t>
-      </w:r>
-      <w:r>
-        <w:rPr>
-          <w:rFonts w:hint="eastAsia"/>
-          <w:color w:val="00B0F0"/>
-        </w:rPr>
-        <w:t>instanceof</w:t>
-      </w:r>
-      <w:r>
-        <w:rPr>
-          <w:rFonts w:hint="eastAsia"/>
-        </w:rPr>
-        <w:t>：</w:t>
-      </w:r>
-      <w:r>
-        <w:rPr>
-          <w:rFonts w:hint="eastAsia"/>
-        </w:rPr>
-        <w:t>表示也查询某个类的子类</w:t>
-      </w:r>
-      <w:r>
-        <w:rPr>
-          <w:rFonts w:hint="eastAsia"/>
-        </w:rPr>
-        <w:t>,</w:t>
-      </w:r>
-      <w:r>
-        <w:t>如果不明确instanceof，则只精确查询class name指定的类的实例</w:t>
-      </w:r>
-    </w:p>
-    <w:p>
-      <w:pPr>
-        <w:pStyle w:val="sai2"/>
-      </w:pPr>
-      <w:r>
-        <w:rPr>
-          <w:rFonts w:hint="eastAsia"/>
-        </w:rPr>
-        <w:t xml:space="preserve"> </w:t>
-      </w:r>
-      <w:r>
-        <w:t>SELECT * FROM INSTANCEOF java.lang.ref.Reference</w:t>
-      </w:r>
-    </w:p>
-    <w:p>
-      <w:pPr>
-        <w:pStyle w:val="sai1"/>
-      </w:pPr>
-      <w:r>
-        <w:rPr>
-          <w:rFonts w:hint="eastAsia"/>
-        </w:rPr>
-        <w:t xml:space="preserve"> 子查询</w:t>
-      </w:r>
-    </w:p>
-    <w:p>
-      <w:pPr>
-        <w:pStyle w:val="sai2"/>
-      </w:pPr>
-      <w:r>
-        <w:rPr>
-          <w:rFonts w:hint="eastAsia"/>
-        </w:rPr>
-        <w:t xml:space="preserve"> </w:t>
-      </w:r>
-      <w:r>
-        <w:t>SELECT * FROM ( SELECT *</w:t>
-      </w:r>
-      <w:r>
-        <w:rPr>
-          <w:rFonts w:hint="eastAsia"/>
-        </w:rPr>
-        <w:t xml:space="preserve"> </w:t>
-      </w:r>
-      <w:r>
-        <w:t>FROM java.lang.Class c</w:t>
-      </w:r>
-      <w:r>
-        <w:t xml:space="preserve"> </w:t>
-      </w:r>
-      <w:r>
-        <w:t>WHERE c IMPLEMENTS org.eclipse.mat.snapshot.model.IClass )</w:t>
       </w:r>
     </w:p>
     <w:p>
@@ -14396,6 +14001,507 @@
           <w:numId w:val="0"/>
         </w:numPr>
       </w:pPr>
+    </w:p>
+    <w:p>
+      <w:pPr>
+        <w:pStyle w:val="3"/>
+      </w:pPr>
+      <w:r>
+        <w:t xml:space="preserve"> </w:t>
+      </w:r>
+      <w:bookmarkStart w:id="51" w:name="_Toc45036571"/>
+      <w:r>
+        <w:rPr>
+          <w:rFonts w:hint="eastAsia"/>
+          <w:color w:val="FF0000"/>
+        </w:rPr>
+        <w:t>select</w:t>
+      </w:r>
+      <w:bookmarkEnd w:id="51"/>
+      <w:r>
+        <w:rPr>
+          <w:color w:val="FF0000"/>
+        </w:rPr>
+        <w:t xml:space="preserve"> </w:t>
+      </w:r>
+    </w:p>
+    <w:p>
+      <w:pPr>
+        <w:pStyle w:val="sai1"/>
+      </w:pPr>
+      <w:r>
+        <w:t xml:space="preserve"> </w:t>
+      </w:r>
+      <w:r>
+        <w:t>DISTINCT</w:t>
+      </w:r>
+      <w:r>
+        <w:t>:</w:t>
+      </w:r>
+      <w:r>
+        <w:rPr>
+          <w:rFonts w:hint="eastAsia"/>
+        </w:rPr>
+        <w:t>去重</w:t>
+      </w:r>
+    </w:p>
+    <w:p>
+      <w:pPr>
+        <w:pStyle w:val="sai1"/>
+      </w:pPr>
+      <w:r>
+        <w:rPr>
+          <w:rFonts w:hint="eastAsia"/>
+        </w:rPr>
+        <w:t xml:space="preserve"> </w:t>
+      </w:r>
+      <w:r>
+        <w:rPr>
+          <w:color w:val="00B0F0"/>
+        </w:rPr>
+        <w:t>OBJECTS</w:t>
+      </w:r>
+      <w:r>
+        <w:rPr>
+          <w:rFonts w:hint="eastAsia"/>
+        </w:rPr>
+        <w:t>：强制结果输出为obj</w:t>
+      </w:r>
+      <w:r>
+        <w:t xml:space="preserve"> </w:t>
+      </w:r>
+      <w:r>
+        <w:rPr>
+          <w:rFonts w:hint="eastAsia"/>
+        </w:rPr>
+        <w:t>list</w:t>
+      </w:r>
+    </w:p>
+    <w:p>
+      <w:pPr>
+        <w:pStyle w:val="sai1"/>
+      </w:pPr>
+      <w:r>
+        <w:t xml:space="preserve"> </w:t>
+      </w:r>
+      <w:r>
+        <w:rPr>
+          <w:color w:val="00B0F0"/>
+        </w:rPr>
+        <w:t>AS RETAINED SET</w:t>
+      </w:r>
+      <w:r>
+        <w:t xml:space="preserve">: </w:t>
+      </w:r>
+      <w:r>
+        <w:rPr>
+          <w:rFonts w:hint="eastAsia"/>
+        </w:rPr>
+        <w:t>查询结果封装成set集合</w:t>
+      </w:r>
+    </w:p>
+    <w:p>
+      <w:pPr>
+        <w:pStyle w:val="sai1"/>
+      </w:pPr>
+      <w:r>
+        <w:t xml:space="preserve"> </w:t>
+      </w:r>
+      <w:r>
+        <w:rPr>
+          <w:rFonts w:hint="eastAsia"/>
+        </w:rPr>
+        <w:t>例子</w:t>
+      </w:r>
+    </w:p>
+    <w:p>
+      <w:pPr>
+        <w:pStyle w:val="sai2"/>
+      </w:pPr>
+      <w:r>
+        <w:rPr>
+          <w:rFonts w:hint="eastAsia"/>
+        </w:rPr>
+        <w:t xml:space="preserve"> </w:t>
+      </w:r>
+      <w:r>
+        <w:t>SELECT toString(s) AS Value, s.@usedHeapSize AS "Shallow Size", s.@retainedHeapSize AS "Retained Size" FROM java.lang.String s</w:t>
+      </w:r>
+    </w:p>
+    <w:p>
+      <w:pPr>
+        <w:pStyle w:val="sai2"/>
+      </w:pPr>
+      <w:r>
+        <w:t xml:space="preserve"> </w:t>
+      </w:r>
+      <w:r>
+        <w:t>SELECT AS RETAINED SET * FROM java.lang.String</w:t>
+      </w:r>
+    </w:p>
+    <w:p>
+      <w:pPr>
+        <w:pStyle w:val="sai2"/>
+      </w:pPr>
+      <w:r>
+        <w:rPr>
+          <w:rFonts w:hint="eastAsia"/>
+        </w:rPr>
+        <w:t xml:space="preserve"> </w:t>
+      </w:r>
+      <w:r>
+        <w:t>SELECT DISTINCT OBJECTS classof(s) FROM java.lang.String s</w:t>
+      </w:r>
+    </w:p>
+    <w:p>
+      <w:pPr>
+        <w:pStyle w:val="sai2"/>
+      </w:pPr>
+      <w:r>
+        <w:rPr>
+          <w:rFonts w:hint="eastAsia"/>
+        </w:rPr>
+        <w:lastRenderedPageBreak/>
+        <w:t xml:space="preserve"> </w:t>
+      </w:r>
+      <w:r>
+        <w:t>SELECT DISTINCT * FROM OBJECTS 0,1,1,2</w:t>
+      </w:r>
+    </w:p>
+    <w:p>
+      <w:pPr>
+        <w:pStyle w:val="sai2"/>
+      </w:pPr>
+      <w:r>
+        <w:rPr>
+          <w:rFonts w:hint="eastAsia"/>
+        </w:rPr>
+        <w:t xml:space="preserve"> </w:t>
+      </w:r>
+      <w:r>
+        <w:t>SELECT OBJECTS dominators(s) FROM java.lang.String s</w:t>
+      </w:r>
+    </w:p>
+    <w:p/>
+    <w:p>
+      <w:pPr>
+        <w:pStyle w:val="3"/>
+      </w:pPr>
+      <w:r>
+        <w:rPr>
+          <w:rFonts w:hint="eastAsia"/>
+        </w:rPr>
+        <w:t xml:space="preserve"> </w:t>
+      </w:r>
+      <w:bookmarkStart w:id="52" w:name="_Toc45036572"/>
+      <w:r>
+        <w:rPr>
+          <w:color w:val="FF0000"/>
+        </w:rPr>
+        <w:t>from</w:t>
+      </w:r>
+      <w:bookmarkEnd w:id="52"/>
+    </w:p>
+    <w:p>
+      <w:pPr>
+        <w:pStyle w:val="sai1"/>
+      </w:pPr>
+      <w:r>
+        <w:rPr>
+          <w:rFonts w:hint="eastAsia"/>
+        </w:rPr>
+        <w:t xml:space="preserve"> 多个对象，逗号隔开</w:t>
+      </w:r>
+    </w:p>
+    <w:p>
+      <w:pPr>
+        <w:pStyle w:val="sai1"/>
+      </w:pPr>
+      <w:r>
+        <w:t xml:space="preserve"> </w:t>
+      </w:r>
+      <w:r>
+        <w:rPr>
+          <w:rFonts w:hint="eastAsia"/>
+          <w:color w:val="00B0F0"/>
+        </w:rPr>
+        <w:t>class name</w:t>
+      </w:r>
+      <w:r>
+        <w:rPr>
+          <w:rFonts w:hint="eastAsia"/>
+        </w:rPr>
+        <w:t>：</w:t>
+      </w:r>
+      <w:r>
+        <w:t>java类的完全限定名</w:t>
+      </w:r>
+      <w:r>
+        <w:rPr>
+          <w:rFonts w:hint="eastAsia"/>
+        </w:rPr>
+        <w:t>或</w:t>
+      </w:r>
+      <w:r>
+        <w:t>特定数组名或[L+ java类的完全限定名</w:t>
+      </w:r>
+    </w:p>
+    <w:p>
+      <w:pPr>
+        <w:pStyle w:val="sai2"/>
+      </w:pPr>
+      <w:r>
+        <w:rPr>
+          <w:rFonts w:hint="eastAsia"/>
+        </w:rPr>
+        <w:t xml:space="preserve"> </w:t>
+      </w:r>
+      <w:r>
+        <w:t>注意：java类的完全限定名，当多个classloader时，不一定是唯一</w:t>
+      </w:r>
+    </w:p>
+    <w:p>
+      <w:pPr>
+        <w:pStyle w:val="sai2"/>
+      </w:pPr>
+      <w:r>
+        <w:rPr>
+          <w:rFonts w:hint="eastAsia"/>
+        </w:rPr>
+        <w:t xml:space="preserve"> </w:t>
+      </w:r>
+      <w:r>
+        <w:t>SELECT * FROM java.lang.String</w:t>
+      </w:r>
+    </w:p>
+    <w:p>
+      <w:pPr>
+        <w:pStyle w:val="sai1"/>
+      </w:pPr>
+      <w:r>
+        <w:t xml:space="preserve"> </w:t>
+      </w:r>
+      <w:r>
+        <w:t>identifier</w:t>
+      </w:r>
+      <w:r>
+        <w:t>/</w:t>
+      </w:r>
+      <w:r>
+        <w:t>object_ID</w:t>
+      </w:r>
+      <w:r>
+        <w:t>:class对象id</w:t>
+      </w:r>
+    </w:p>
+    <w:p>
+      <w:pPr>
+        <w:pStyle w:val="sai2"/>
+      </w:pPr>
+      <w:r>
+        <w:rPr>
+          <w:rFonts w:hint="eastAsia"/>
+        </w:rPr>
+        <w:t xml:space="preserve"> </w:t>
+      </w:r>
+      <w:r>
+        <w:t>SELECT * FROM 0xe14a100</w:t>
+      </w:r>
+    </w:p>
+    <w:p>
+      <w:pPr>
+        <w:pStyle w:val="sai2"/>
+      </w:pPr>
+      <w:r>
+        <w:rPr>
+          <w:rFonts w:hint="eastAsia"/>
+        </w:rPr>
+        <w:t xml:space="preserve"> </w:t>
+      </w:r>
+      <w:r>
+        <w:t>SELECT * FROM 0x2b7468c8,0x2b74aee0</w:t>
+      </w:r>
+    </w:p>
+    <w:p>
+      <w:pPr>
+        <w:pStyle w:val="sai2"/>
+      </w:pPr>
+      <w:r>
+        <w:rPr>
+          <w:rFonts w:hint="eastAsia"/>
+        </w:rPr>
+        <w:t xml:space="preserve"> </w:t>
+      </w:r>
+      <w:r>
+        <w:t>SELECT * FROM 20815,20975</w:t>
+      </w:r>
+    </w:p>
+    <w:p>
+      <w:pPr>
+        <w:pStyle w:val="sai1"/>
+      </w:pPr>
+      <w:r>
+        <w:t xml:space="preserve"> </w:t>
+      </w:r>
+      <w:r>
+        <w:rPr>
+          <w:color w:val="00B0F0"/>
+        </w:rPr>
+        <w:t>regular</w:t>
+      </w:r>
+    </w:p>
+    <w:p>
+      <w:pPr>
+        <w:pStyle w:val="sai2"/>
+      </w:pPr>
+      <w:r>
+        <w:rPr>
+          <w:rFonts w:hint="eastAsia"/>
+        </w:rPr>
+        <w:t xml:space="preserve"> </w:t>
+      </w:r>
+      <w:r>
+        <w:t>SELECT * FROM "java\.lang\..*"</w:t>
+      </w:r>
+    </w:p>
+    <w:p>
+      <w:pPr>
+        <w:pStyle w:val="sai1"/>
+      </w:pPr>
+      <w:r>
+        <w:rPr>
+          <w:rFonts w:hint="eastAsia"/>
+        </w:rPr>
+        <w:t xml:space="preserve"> </w:t>
+      </w:r>
+      <w:r>
+        <w:rPr>
+          <w:color w:val="00B0F0"/>
+        </w:rPr>
+        <w:t>OBJECTS</w:t>
+      </w:r>
+      <w:r>
+        <w:rPr>
+          <w:color w:val="00B0F0"/>
+        </w:rPr>
+        <w:t xml:space="preserve"> </w:t>
+      </w:r>
+      <w:r>
+        <w:rPr>
+          <w:rFonts w:hint="eastAsia"/>
+        </w:rPr>
+        <w:t>以对象的方式处理类</w:t>
+      </w:r>
+    </w:p>
+    <w:p>
+      <w:pPr>
+        <w:pStyle w:val="sai2"/>
+      </w:pPr>
+      <w:r>
+        <w:rPr>
+          <w:rFonts w:hint="eastAsia"/>
+        </w:rPr>
+        <w:t xml:space="preserve"> </w:t>
+      </w:r>
+      <w:r>
+        <w:t>SELECT * FROM OBJECTS java.lang.String</w:t>
+      </w:r>
+    </w:p>
+    <w:p>
+      <w:pPr>
+        <w:pStyle w:val="sai1"/>
+      </w:pPr>
+      <w:r>
+        <w:rPr>
+          <w:rFonts w:hint="eastAsia"/>
+        </w:rPr>
+        <w:t xml:space="preserve"> </w:t>
+      </w:r>
+      <w:r>
+        <w:rPr>
+          <w:rFonts w:hint="eastAsia"/>
+          <w:color w:val="00B0F0"/>
+        </w:rPr>
+        <w:t>instanceof</w:t>
+      </w:r>
+      <w:r>
+        <w:rPr>
+          <w:rFonts w:hint="eastAsia"/>
+        </w:rPr>
+        <w:t>：</w:t>
+      </w:r>
+      <w:r>
+        <w:rPr>
+          <w:rFonts w:hint="eastAsia"/>
+        </w:rPr>
+        <w:t>表示也查询某个类的子类</w:t>
+      </w:r>
+      <w:r>
+        <w:rPr>
+          <w:rFonts w:hint="eastAsia"/>
+        </w:rPr>
+        <w:t>,</w:t>
+      </w:r>
+      <w:r>
+        <w:t>如果不明确instanceof，则只精确查询class name指定的类的实例</w:t>
+      </w:r>
+    </w:p>
+    <w:p>
+      <w:pPr>
+        <w:pStyle w:val="sai2"/>
+      </w:pPr>
+      <w:r>
+        <w:rPr>
+          <w:rFonts w:hint="eastAsia"/>
+        </w:rPr>
+        <w:t xml:space="preserve"> </w:t>
+      </w:r>
+      <w:r>
+        <w:t>SELECT * FROM INSTANCEOF java.lang.ref.Reference</w:t>
+      </w:r>
+    </w:p>
+    <w:p>
+      <w:pPr>
+        <w:pStyle w:val="sai1"/>
+      </w:pPr>
+      <w:r>
+        <w:rPr>
+          <w:rFonts w:hint="eastAsia"/>
+        </w:rPr>
+        <w:t xml:space="preserve"> 子查询</w:t>
+      </w:r>
+    </w:p>
+    <w:p>
+      <w:pPr>
+        <w:pStyle w:val="sai2"/>
+      </w:pPr>
+      <w:r>
+        <w:rPr>
+          <w:rFonts w:hint="eastAsia"/>
+        </w:rPr>
+        <w:t xml:space="preserve"> </w:t>
+      </w:r>
+      <w:r>
+        <w:t>SELECT * FROM ( SELECT *</w:t>
+      </w:r>
+      <w:r>
+        <w:rPr>
+          <w:rFonts w:hint="eastAsia"/>
+        </w:rPr>
+        <w:t xml:space="preserve"> </w:t>
+      </w:r>
+      <w:r>
+        <w:t>FROM java.lang.Class c WHERE c IMPLEMENTS org.eclipse.mat.snapshot.model.IClass )</w:t>
+      </w:r>
+    </w:p>
+    <w:p>
+      <w:pPr>
+        <w:pStyle w:val="sai1"/>
+        <w:numPr>
+          <w:ilvl w:val="0"/>
+          <w:numId w:val="0"/>
+        </w:numPr>
+      </w:pPr>
       <w:r>
         <w:rPr>
           <w:rFonts w:hint="eastAsia"/>
@@ -14416,7 +14522,7 @@
         </w:rPr>
         <w:t xml:space="preserve"> </w:t>
       </w:r>
-      <w:bookmarkStart w:id="53" w:name="_Toc44945046"/>
+      <w:bookmarkStart w:id="53" w:name="_Toc45036573"/>
       <w:r>
         <w:rPr>
           <w:rFonts w:hint="eastAsia"/>
@@ -14512,13 +14618,7 @@
     </w:p>
     <w:p>
       <w:r>
-        <w:t>SELECT * FROM java.lang.String s WHERE s.count &gt; 100 AND s.@retainedHeapSize &gt;</w:t>
-      </w:r>
-      <w:r>
-        <w:t xml:space="preserve"> </w:t>
-      </w:r>
-      <w:r>
-        <w:t>s.@usedHeapSize</w:t>
+        <w:t>SELECT * FROM java.lang.String s WHERE s.count &gt; 100 AND s.@retainedHeapSize &gt; s.@usedHeapSize</w:t>
       </w:r>
     </w:p>
     <w:p>
@@ -14548,7 +14648,7 @@
         </w:rPr>
         <w:t xml:space="preserve"> </w:t>
       </w:r>
-      <w:bookmarkStart w:id="55" w:name="_Toc44945047"/>
+      <w:bookmarkStart w:id="55" w:name="_Toc45036574"/>
       <w:r>
         <w:rPr>
           <w:rFonts w:hint="eastAsia"/>
@@ -14859,7 +14959,6 @@
           <w:p>
             <w:pPr>
               <w:rPr>
-                <w:rFonts w:hint="eastAsia"/>
                 <w:color w:val="323232"/>
               </w:rPr>
             </w:pPr>
@@ -16000,13 +16099,7 @@
         </w:tc>
       </w:tr>
     </w:tbl>
-    <w:p>
-      <w:pPr>
-        <w:rPr>
-          <w:rFonts w:hint="eastAsia"/>
-        </w:rPr>
-      </w:pPr>
-    </w:p>
+    <w:p/>
     <w:p>
       <w:pPr>
         <w:pStyle w:val="sai1"/>
@@ -17183,7 +17276,7 @@
         </w:rPr>
         <w:t xml:space="preserve"> </w:t>
       </w:r>
-      <w:bookmarkStart w:id="56" w:name="_Toc44945048"/>
+      <w:bookmarkStart w:id="56" w:name="_Toc45036575"/>
       <w:r>
         <w:rPr>
           <w:rFonts w:hint="eastAsia"/>
@@ -17321,9 +17414,6 @@
     <w:p>
       <w:pPr>
         <w:pStyle w:val="sai1"/>
-        <w:rPr>
-          <w:rFonts w:hint="eastAsia"/>
-        </w:rPr>
       </w:pPr>
       <w:r>
         <w:rPr>
@@ -17335,13 +17425,7 @@
         <w:t>SELECT s.@GCRoots.subList(1,3).get(1) FROM OBJECTS ${snapshot} s</w:t>
       </w:r>
     </w:p>
-    <w:p>
-      <w:pPr>
-        <w:rPr>
-          <w:rFonts w:hint="eastAsia"/>
-        </w:rPr>
-      </w:pPr>
-    </w:p>
+    <w:p/>
     <w:p>
       <w:pPr>
         <w:pStyle w:val="2"/>
@@ -17350,7 +17434,7 @@
       <w:r>
         <w:t xml:space="preserve"> </w:t>
       </w:r>
-      <w:bookmarkStart w:id="58" w:name="_Toc44945049"/>
+      <w:bookmarkStart w:id="58" w:name="_Toc45036576"/>
       <w:r>
         <w:rPr>
           <w:rFonts w:hint="eastAsia"/>
@@ -17372,12 +17456,14 @@
       <w:pPr>
         <w:pStyle w:val="3"/>
       </w:pPr>
+      <w:bookmarkStart w:id="59" w:name="_Toc45036577"/>
       <w:r>
         <w:rPr>
           <w:rFonts w:hint="eastAsia"/>
         </w:rPr>
         <w:t>对象</w:t>
       </w:r>
+      <w:bookmarkEnd w:id="59"/>
     </w:p>
     <w:tbl>
       <w:tblPr>
@@ -17545,7 +17631,6 @@
           <w:p>
             <w:pPr>
               <w:rPr>
-                <w:rFonts w:hint="eastAsia"/>
                 <w:sz w:val="16"/>
                 <w:szCs w:val="16"/>
               </w:rPr>
@@ -18097,6 +18182,7 @@
                 <w:sz w:val="16"/>
                 <w:szCs w:val="16"/>
               </w:rPr>
+              <w:lastRenderedPageBreak/>
               <w:t>cla</w:t>
             </w:r>
             <w:r>
@@ -18134,7 +18220,6 @@
                 <w:sz w:val="16"/>
                 <w:szCs w:val="16"/>
               </w:rPr>
-              <w:lastRenderedPageBreak/>
               <w:t>includeSubtypes</w:t>
             </w:r>
             <w:r>
@@ -18223,7 +18308,6 @@
           <w:p>
             <w:pPr>
               <w:rPr>
-                <w:rFonts w:hint="eastAsia"/>
                 <w:sz w:val="16"/>
                 <w:szCs w:val="16"/>
               </w:rPr>
@@ -18373,7 +18457,6 @@
           <w:p>
             <w:pPr>
               <w:rPr>
-                <w:rFonts w:hint="eastAsia"/>
                 <w:sz w:val="16"/>
                 <w:szCs w:val="16"/>
               </w:rPr>
@@ -18447,31 +18530,27 @@
         </w:tc>
       </w:tr>
     </w:tbl>
-    <w:p>
-      <w:pPr>
-        <w:rPr>
-          <w:rFonts w:hint="eastAsia"/>
-        </w:rPr>
-      </w:pPr>
-    </w:p>
+    <w:p/>
     <w:p>
       <w:pPr>
         <w:pStyle w:val="3"/>
       </w:pPr>
-      <w:bookmarkStart w:id="59" w:name="_Toc44881947"/>
-      <w:bookmarkStart w:id="60" w:name="jvisualvmOQL对象函数"/>
+      <w:bookmarkStart w:id="60" w:name="_Toc44881947"/>
+      <w:bookmarkStart w:id="61" w:name="jvisualvmOQL对象函数"/>
       <w:r>
         <w:rPr>
           <w:rFonts w:hint="eastAsia"/>
         </w:rPr>
         <w:t xml:space="preserve"> </w:t>
       </w:r>
+      <w:bookmarkStart w:id="62" w:name="_Toc45036578"/>
       <w:r>
         <w:rPr>
           <w:rFonts w:hint="eastAsia"/>
         </w:rPr>
         <w:t>例子</w:t>
       </w:r>
+      <w:bookmarkEnd w:id="62"/>
     </w:p>
     <w:p>
       <w:pPr>
@@ -18542,9 +18621,6 @@
           <w:ilvl w:val="0"/>
           <w:numId w:val="0"/>
         </w:numPr>
-        <w:rPr>
-          <w:rFonts w:hint="eastAsia"/>
-        </w:rPr>
       </w:pPr>
     </w:p>
     <w:p>
@@ -18554,15 +18630,15 @@
       <w:r>
         <w:t xml:space="preserve"> </w:t>
       </w:r>
-      <w:bookmarkStart w:id="61" w:name="_Toc44945050"/>
+      <w:bookmarkStart w:id="63" w:name="_Toc45036579"/>
       <w:r>
         <w:rPr>
           <w:rFonts w:hint="eastAsia"/>
         </w:rPr>
         <w:t>对象函数</w:t>
       </w:r>
-      <w:bookmarkEnd w:id="59"/>
-      <w:bookmarkEnd w:id="61"/>
+      <w:bookmarkEnd w:id="60"/>
+      <w:bookmarkEnd w:id="63"/>
     </w:p>
     <w:tbl>
       <w:tblPr>
@@ -18579,7 +18655,7 @@
           <w:tcPr>
             <w:tcW w:w="2536" w:type="dxa"/>
           </w:tcPr>
-          <w:bookmarkEnd w:id="60"/>
+          <w:bookmarkEnd w:id="61"/>
           <w:p>
             <w:pPr>
               <w:rPr>
@@ -18906,7 +18982,6 @@
           <w:p>
             <w:pPr>
               <w:rPr>
-                <w:rFonts w:hint="eastAsia"/>
                 <w:sz w:val="16"/>
                 <w:szCs w:val="16"/>
               </w:rPr>
@@ -19304,7 +19379,6 @@
           <w:p>
             <w:pPr>
               <w:rPr>
-                <w:rFonts w:hint="eastAsia"/>
                 <w:sz w:val="16"/>
                 <w:szCs w:val="16"/>
               </w:rPr>
@@ -19432,7 +19506,6 @@
           <w:p>
             <w:pPr>
               <w:rPr>
-                <w:rFonts w:hint="eastAsia"/>
                 <w:sz w:val="16"/>
                 <w:szCs w:val="16"/>
               </w:rPr>
@@ -19499,7 +19572,6 @@
           <w:p>
             <w:pPr>
               <w:rPr>
-                <w:rFonts w:hint="eastAsia"/>
                 <w:sz w:val="16"/>
                 <w:szCs w:val="16"/>
               </w:rPr>
@@ -19749,7 +19821,6 @@
           <w:p>
             <w:pPr>
               <w:rPr>
-                <w:rFonts w:hint="eastAsia"/>
                 <w:sz w:val="16"/>
                 <w:szCs w:val="16"/>
               </w:rPr>
@@ -19781,6 +19852,7 @@
                 <w:sz w:val="16"/>
                 <w:szCs w:val="16"/>
               </w:rPr>
+              <w:lastRenderedPageBreak/>
               <w:t>rsizeof(obj)</w:t>
             </w:r>
           </w:p>
@@ -19825,7 +19897,6 @@
                 <w:sz w:val="16"/>
                 <w:szCs w:val="16"/>
               </w:rPr>
-              <w:lastRenderedPageBreak/>
               <w:t>toHtml</w:t>
             </w:r>
             <w:r>
@@ -19887,7 +19958,6 @@
           <w:p>
             <w:pPr>
               <w:rPr>
-                <w:rFonts w:hint="eastAsia"/>
                 <w:sz w:val="16"/>
                 <w:szCs w:val="16"/>
               </w:rPr>
@@ -19966,32 +20036,32 @@
       <w:r>
         <w:tab/>
       </w:r>
-      <w:bookmarkStart w:id="62" w:name="jvisualvmOQL统计集合"/>
+      <w:bookmarkStart w:id="64" w:name="jvisualvmOQL统计集合"/>
     </w:p>
     <w:p>
       <w:pPr>
         <w:pStyle w:val="2"/>
       </w:pPr>
-      <w:bookmarkStart w:id="63" w:name="_Toc44881948"/>
+      <w:bookmarkStart w:id="65" w:name="_Toc44881948"/>
       <w:r>
         <w:t xml:space="preserve"> </w:t>
       </w:r>
-      <w:bookmarkStart w:id="64" w:name="_Toc44945051"/>
+      <w:bookmarkStart w:id="66" w:name="_Toc45036580"/>
       <w:r>
         <w:rPr>
           <w:rFonts w:hint="eastAsia"/>
         </w:rPr>
         <w:t>集合</w:t>
       </w:r>
-      <w:bookmarkEnd w:id="62"/>
-      <w:bookmarkEnd w:id="63"/>
+      <w:bookmarkEnd w:id="64"/>
+      <w:bookmarkEnd w:id="65"/>
       <w:r>
         <w:rPr>
           <w:rFonts w:hint="eastAsia"/>
         </w:rPr>
         <w:t>操作</w:t>
       </w:r>
-      <w:bookmarkEnd w:id="64"/>
+      <w:bookmarkEnd w:id="66"/>
     </w:p>
     <w:tbl>
       <w:tblPr>
@@ -20206,7 +20276,6 @@
           <w:p>
             <w:pPr>
               <w:rPr>
-                <w:rFonts w:hint="eastAsia"/>
                 <w:sz w:val="16"/>
                 <w:szCs w:val="16"/>
               </w:rPr>
@@ -20395,7 +20464,6 @@
           <w:p>
             <w:pPr>
               <w:rPr>
-                <w:rFonts w:hint="eastAsia"/>
                 <w:sz w:val="16"/>
                 <w:szCs w:val="16"/>
               </w:rPr>
@@ -20584,7 +20652,6 @@
           <w:p>
             <w:pPr>
               <w:rPr>
-                <w:rFonts w:hint="eastAsia"/>
                 <w:sz w:val="16"/>
                 <w:szCs w:val="16"/>
               </w:rPr>
@@ -20906,7 +20973,6 @@
           <w:p>
             <w:pPr>
               <w:rPr>
-                <w:rFonts w:hint="eastAsia"/>
                 <w:sz w:val="16"/>
                 <w:szCs w:val="16"/>
               </w:rPr>
@@ -21057,7 +21123,6 @@
           <w:p>
             <w:pPr>
               <w:rPr>
-                <w:rFonts w:hint="eastAsia"/>
                 <w:sz w:val="16"/>
                 <w:szCs w:val="16"/>
               </w:rPr>
@@ -21140,7 +21205,6 @@
           <w:p>
             <w:pPr>
               <w:rPr>
-                <w:rFonts w:hint="eastAsia"/>
                 <w:sz w:val="16"/>
                 <w:szCs w:val="16"/>
               </w:rPr>
@@ -21260,7 +21324,6 @@
           <w:p>
             <w:pPr>
               <w:rPr>
-                <w:rFonts w:hint="eastAsia"/>
                 <w:sz w:val="16"/>
                 <w:szCs w:val="16"/>
               </w:rPr>
@@ -21440,7 +21503,6 @@
           <w:p>
             <w:pPr>
               <w:rPr>
-                <w:rFonts w:hint="eastAsia"/>
                 <w:sz w:val="16"/>
                 <w:szCs w:val="16"/>
               </w:rPr>
@@ -21597,13 +21659,13 @@
                 <w:sz w:val="16"/>
                 <w:szCs w:val="16"/>
               </w:rPr>
+              <w:lastRenderedPageBreak/>
               <w:t>例子：</w:t>
             </w:r>
           </w:p>
           <w:p>
             <w:pPr>
               <w:rPr>
-                <w:rFonts w:hint="eastAsia"/>
                 <w:sz w:val="16"/>
                 <w:szCs w:val="16"/>
               </w:rPr>
@@ -21613,20 +21675,13 @@
                 <w:sz w:val="16"/>
                 <w:szCs w:val="16"/>
               </w:rPr>
-              <w:lastRenderedPageBreak/>
               <w:t>select count(unique(map(heap.objects('java.lang.String'), 'it.value')))</w:t>
             </w:r>
           </w:p>
         </w:tc>
       </w:tr>
     </w:tbl>
-    <w:p>
-      <w:pPr>
-        <w:rPr>
-          <w:rFonts w:hint="eastAsia"/>
-        </w:rPr>
-      </w:pPr>
-    </w:p>
+    <w:p/>
     <w:p>
       <w:pPr>
         <w:pStyle w:val="2"/>
@@ -21637,14 +21692,14 @@
         </w:rPr>
         <w:t xml:space="preserve"> </w:t>
       </w:r>
-      <w:bookmarkStart w:id="65" w:name="_Toc44945052"/>
+      <w:bookmarkStart w:id="67" w:name="_Toc45036581"/>
       <w:r>
         <w:rPr>
           <w:rFonts w:hint="eastAsia"/>
         </w:rPr>
         <w:t>内置方法</w:t>
       </w:r>
-      <w:bookmarkEnd w:id="65"/>
+      <w:bookmarkEnd w:id="67"/>
     </w:p>
     <w:tbl>
       <w:tblPr>
@@ -21662,11 +21717,6 @@
             <w:tcW w:w="2263" w:type="dxa"/>
           </w:tcPr>
           <w:p>
-            <w:pPr>
-              <w:rPr>
-                <w:rFonts w:hint="eastAsia"/>
-              </w:rPr>
-            </w:pPr>
             <w:r>
               <w:rPr>
                 <w:rFonts w:hint="eastAsia"/>
@@ -21680,11 +21730,6 @@
             <w:tcW w:w="8527" w:type="dxa"/>
           </w:tcPr>
           <w:p>
-            <w:pPr>
-              <w:rPr>
-                <w:rFonts w:hint="eastAsia"/>
-              </w:rPr>
-            </w:pPr>
             <w:r>
               <w:rPr>
                 <w:rFonts w:hint="eastAsia"/>
@@ -21700,11 +21745,6 @@
             <w:tcW w:w="2263" w:type="dxa"/>
           </w:tcPr>
           <w:p>
-            <w:pPr>
-              <w:rPr>
-                <w:rFonts w:hint="eastAsia"/>
-              </w:rPr>
-            </w:pPr>
             <w:r>
               <w:t>toHex(number)</w:t>
             </w:r>
@@ -21715,11 +21755,6 @@
             <w:tcW w:w="8527" w:type="dxa"/>
           </w:tcPr>
           <w:p>
-            <w:pPr>
-              <w:rPr>
-                <w:rFonts w:hint="eastAsia"/>
-              </w:rPr>
-            </w:pPr>
             <w:r>
               <w:rPr>
                 <w:rFonts w:hint="eastAsia"/>
@@ -21744,11 +21779,6 @@
             <w:tcW w:w="2263" w:type="dxa"/>
           </w:tcPr>
           <w:p>
-            <w:pPr>
-              <w:rPr>
-                <w:rFonts w:hint="eastAsia"/>
-              </w:rPr>
-            </w:pPr>
             <w:r>
               <w:t>toString(object)</w:t>
             </w:r>
@@ -21777,11 +21807,6 @@
             <w:tcW w:w="2263" w:type="dxa"/>
           </w:tcPr>
           <w:p>
-            <w:pPr>
-              <w:rPr>
-                <w:rFonts w:hint="eastAsia"/>
-              </w:rPr>
-            </w:pPr>
             <w:r>
               <w:t>dominators(object)</w:t>
             </w:r>
@@ -21792,11 +21817,6 @@
             <w:tcW w:w="8527" w:type="dxa"/>
           </w:tcPr>
           <w:p>
-            <w:pPr>
-              <w:rPr>
-                <w:rFonts w:hint="eastAsia"/>
-              </w:rPr>
-            </w:pPr>
             <w:r>
               <w:rPr>
                 <w:rFonts w:hint="eastAsia"/>
@@ -21812,11 +21832,6 @@
             <w:tcW w:w="2263" w:type="dxa"/>
           </w:tcPr>
           <w:p>
-            <w:pPr>
-              <w:rPr>
-                <w:rFonts w:hint="eastAsia"/>
-              </w:rPr>
-            </w:pPr>
             <w:r>
               <w:t>outbounds(object)</w:t>
             </w:r>
@@ -21827,11 +21842,6 @@
             <w:tcW w:w="8527" w:type="dxa"/>
           </w:tcPr>
           <w:p>
-            <w:pPr>
-              <w:rPr>
-                <w:rFonts w:hint="eastAsia"/>
-              </w:rPr>
-            </w:pPr>
             <w:r>
               <w:t>Returns the outbound referrer.</w:t>
             </w:r>
@@ -21844,11 +21854,6 @@
             <w:tcW w:w="2263" w:type="dxa"/>
           </w:tcPr>
           <w:p>
-            <w:pPr>
-              <w:rPr>
-                <w:rFonts w:hint="eastAsia"/>
-              </w:rPr>
-            </w:pPr>
             <w:r>
               <w:t>inbounds(object)</w:t>
             </w:r>
@@ -21859,11 +21864,6 @@
             <w:tcW w:w="8527" w:type="dxa"/>
           </w:tcPr>
           <w:p>
-            <w:pPr>
-              <w:rPr>
-                <w:rFonts w:hint="eastAsia"/>
-              </w:rPr>
-            </w:pPr>
             <w:r>
               <w:t>Returns the inbound referrer.</w:t>
             </w:r>
@@ -21876,11 +21876,6 @@
             <w:tcW w:w="2263" w:type="dxa"/>
           </w:tcPr>
           <w:p>
-            <w:pPr>
-              <w:rPr>
-                <w:rFonts w:hint="eastAsia"/>
-              </w:rPr>
-            </w:pPr>
             <w:r>
               <w:t>classof(object)</w:t>
             </w:r>
@@ -21895,9 +21890,6 @@
               <w:tabs>
                 <w:tab w:val="left" w:pos="1369"/>
               </w:tabs>
-              <w:rPr>
-                <w:rFonts w:hint="eastAsia"/>
-              </w:rPr>
             </w:pPr>
             <w:r>
               <w:rPr>
@@ -21920,11 +21912,6 @@
             <w:tcW w:w="2263" w:type="dxa"/>
           </w:tcPr>
           <w:p>
-            <w:pPr>
-              <w:rPr>
-                <w:rFonts w:hint="eastAsia"/>
-              </w:rPr>
-            </w:pPr>
             <w:r>
               <w:t>dominatorof(object)</w:t>
             </w:r>
@@ -21935,11 +21922,6 @@
             <w:tcW w:w="8527" w:type="dxa"/>
           </w:tcPr>
           <w:p>
-            <w:pPr>
-              <w:rPr>
-                <w:rFonts w:hint="eastAsia"/>
-              </w:rPr>
-            </w:pPr>
             <w:r>
               <w:rPr>
                 <w:rFonts w:hint="eastAsia"/>
@@ -21974,19 +21956,10 @@
         </w:tc>
       </w:tr>
     </w:tbl>
-    <w:p>
-      <w:pPr>
-        <w:rPr>
-          <w:rFonts w:hint="eastAsia"/>
-        </w:rPr>
-      </w:pPr>
-    </w:p>
+    <w:p/>
     <w:p>
       <w:pPr>
         <w:pStyle w:val="2"/>
-        <w:rPr>
-          <w:rFonts w:hint="eastAsia"/>
-        </w:rPr>
       </w:pPr>
       <w:r>
         <w:rPr>
@@ -21994,14 +21967,14 @@
         </w:rPr>
         <w:t xml:space="preserve"> </w:t>
       </w:r>
-      <w:bookmarkStart w:id="66" w:name="_Toc44945053"/>
+      <w:bookmarkStart w:id="68" w:name="_Toc45036582"/>
       <w:r>
         <w:rPr>
           <w:rFonts w:hint="eastAsia"/>
         </w:rPr>
         <w:t>例子</w:t>
       </w:r>
-      <w:bookmarkEnd w:id="66"/>
+      <w:bookmarkEnd w:id="68"/>
     </w:p>
     <w:p>
       <w:pPr>
@@ -22331,7 +22304,7 @@
         <w:shd w:val="clear" w:color="auto" w:fill="FFFFFF"/>
         <w:spacing w:beforeAutospacing="1" w:afterAutospacing="1" w:line="210" w:lineRule="atLeast"/>
         <w:rPr>
-          <w:rFonts w:ascii="Consolas" w:hAnsi="Consolas" w:cs="Consolas" w:hint="eastAsia"/>
+          <w:rFonts w:ascii="Consolas" w:hAnsi="Consolas" w:cs="Consolas"/>
           <w:color w:val="5C5C5C"/>
           <w:sz w:val="18"/>
           <w:szCs w:val="18"/>
@@ -23420,9 +23393,6 @@
           <w:ilvl w:val="0"/>
           <w:numId w:val="0"/>
         </w:numPr>
-        <w:rPr>
-          <w:rFonts w:hint="eastAsia"/>
-        </w:rPr>
       </w:pPr>
     </w:p>
     <w:p>
@@ -23432,29 +23402,29 @@
       <w:r>
         <w:t xml:space="preserve"> </w:t>
       </w:r>
-      <w:bookmarkStart w:id="67" w:name="_Toc44945054"/>
+      <w:bookmarkStart w:id="69" w:name="_Toc45036583"/>
       <w:r>
         <w:rPr>
           <w:rFonts w:hint="eastAsia"/>
         </w:rPr>
         <w:t>JVM常用执行指令</w:t>
       </w:r>
-      <w:bookmarkEnd w:id="67"/>
+      <w:bookmarkEnd w:id="69"/>
     </w:p>
     <w:p>
       <w:pPr>
         <w:pStyle w:val="2"/>
       </w:pPr>
-      <w:bookmarkStart w:id="68" w:name="_Toc44881958"/>
+      <w:bookmarkStart w:id="70" w:name="_Toc44881958"/>
       <w:r>
         <w:t xml:space="preserve"> </w:t>
       </w:r>
-      <w:bookmarkStart w:id="69" w:name="_Toc44945055"/>
+      <w:bookmarkStart w:id="71" w:name="_Toc45036584"/>
       <w:r>
         <w:t>java</w:t>
       </w:r>
-      <w:bookmarkEnd w:id="68"/>
-      <w:bookmarkEnd w:id="69"/>
+      <w:bookmarkEnd w:id="70"/>
+      <w:bookmarkEnd w:id="71"/>
       <w:r>
         <w:t xml:space="preserve"> </w:t>
       </w:r>
@@ -23463,23 +23433,23 @@
       <w:pPr>
         <w:pStyle w:val="3"/>
       </w:pPr>
-      <w:bookmarkStart w:id="70" w:name="_Toc44881959"/>
+      <w:bookmarkStart w:id="72" w:name="_Toc44881959"/>
       <w:r>
         <w:rPr>
           <w:rFonts w:hint="eastAsia"/>
         </w:rPr>
         <w:t xml:space="preserve"> </w:t>
       </w:r>
-      <w:bookmarkStart w:id="71" w:name="_Toc44945056"/>
+      <w:bookmarkStart w:id="73" w:name="_Toc45036585"/>
       <w:r>
         <w:rPr>
           <w:rFonts w:hint="eastAsia"/>
         </w:rPr>
         <w:t>说明</w:t>
       </w:r>
-      <w:bookmarkStart w:id="72" w:name="_Toc44881960"/>
-      <w:bookmarkEnd w:id="70"/>
-      <w:bookmarkEnd w:id="71"/>
+      <w:bookmarkStart w:id="74" w:name="_Toc44881960"/>
+      <w:bookmarkEnd w:id="72"/>
+      <w:bookmarkEnd w:id="73"/>
     </w:p>
     <w:p>
       <w:pPr>
@@ -23491,15 +23461,15 @@
         </w:rPr>
         <w:t xml:space="preserve"> </w:t>
       </w:r>
-      <w:bookmarkStart w:id="73" w:name="_Toc44945057"/>
+      <w:bookmarkStart w:id="75" w:name="_Toc45036586"/>
       <w:r>
         <w:rPr>
           <w:rFonts w:hint="eastAsia"/>
         </w:rPr>
         <w:t>文档</w:t>
       </w:r>
-      <w:bookmarkEnd w:id="72"/>
-      <w:bookmarkEnd w:id="73"/>
+      <w:bookmarkEnd w:id="74"/>
+      <w:bookmarkEnd w:id="75"/>
     </w:p>
     <w:p>
       <w:r>
@@ -23510,16 +23480,16 @@
       <w:pPr>
         <w:pStyle w:val="3"/>
       </w:pPr>
-      <w:bookmarkStart w:id="74" w:name="_Toc44881961"/>
-      <w:bookmarkStart w:id="75" w:name="_Toc44945058"/>
+      <w:bookmarkStart w:id="76" w:name="_Toc44881961"/>
+      <w:bookmarkStart w:id="77" w:name="_Toc45036587"/>
       <w:r>
         <w:rPr>
           <w:rFonts w:hint="eastAsia"/>
         </w:rPr>
         <w:t>基础指令</w:t>
       </w:r>
-      <w:bookmarkEnd w:id="74"/>
-      <w:bookmarkEnd w:id="75"/>
+      <w:bookmarkEnd w:id="76"/>
+      <w:bookmarkEnd w:id="77"/>
     </w:p>
     <w:p>
       <w:pPr>
@@ -23653,22 +23623,22 @@
       <w:pPr>
         <w:pStyle w:val="3"/>
       </w:pPr>
-      <w:bookmarkStart w:id="76" w:name="_Toc44881962"/>
+      <w:bookmarkStart w:id="78" w:name="_Toc44881962"/>
       <w:r>
         <w:rPr>
           <w:rFonts w:hint="eastAsia"/>
         </w:rPr>
         <w:t xml:space="preserve"> </w:t>
       </w:r>
-      <w:bookmarkStart w:id="77" w:name="_Toc44945059"/>
+      <w:bookmarkStart w:id="79" w:name="_Toc45036588"/>
       <w:r>
         <w:rPr>
           <w:rFonts w:hint="eastAsia"/>
         </w:rPr>
         <w:t>参数</w:t>
       </w:r>
-      <w:bookmarkEnd w:id="76"/>
-      <w:bookmarkEnd w:id="77"/>
+      <w:bookmarkEnd w:id="78"/>
+      <w:bookmarkEnd w:id="79"/>
     </w:p>
     <w:p>
       <w:r>
@@ -31629,28 +31599,28 @@
       <w:pPr>
         <w:pStyle w:val="2"/>
       </w:pPr>
-      <w:bookmarkStart w:id="78" w:name="_Toc44881963"/>
-      <w:bookmarkStart w:id="79" w:name="_Toc44945060"/>
+      <w:bookmarkStart w:id="80" w:name="_Toc44881963"/>
+      <w:bookmarkStart w:id="81" w:name="_Toc45036589"/>
       <w:r>
         <w:t>javac</w:t>
       </w:r>
-      <w:bookmarkEnd w:id="78"/>
-      <w:bookmarkEnd w:id="79"/>
+      <w:bookmarkEnd w:id="80"/>
+      <w:bookmarkEnd w:id="81"/>
     </w:p>
     <w:p>
       <w:pPr>
         <w:pStyle w:val="3"/>
       </w:pPr>
-      <w:bookmarkStart w:id="80" w:name="_Toc44881964"/>
-      <w:bookmarkStart w:id="81" w:name="_Toc44945061"/>
+      <w:bookmarkStart w:id="82" w:name="_Toc44881964"/>
+      <w:bookmarkStart w:id="83" w:name="_Toc45036590"/>
       <w:r>
         <w:rPr>
           <w:rFonts w:hint="eastAsia"/>
         </w:rPr>
         <w:t>文档</w:t>
       </w:r>
-      <w:bookmarkEnd w:id="80"/>
-      <w:bookmarkEnd w:id="81"/>
+      <w:bookmarkEnd w:id="82"/>
+      <w:bookmarkEnd w:id="83"/>
     </w:p>
     <w:p>
       <w:r>
@@ -31661,8 +31631,8 @@
       <w:pPr>
         <w:pStyle w:val="3"/>
       </w:pPr>
-      <w:bookmarkStart w:id="82" w:name="_Toc44881965"/>
-      <w:bookmarkStart w:id="83" w:name="_Toc44945062"/>
+      <w:bookmarkStart w:id="84" w:name="_Toc44881965"/>
+      <w:bookmarkStart w:id="85" w:name="_Toc45036591"/>
       <w:r>
         <w:rPr>
           <w:rFonts w:hint="eastAsia"/>
@@ -31670,8 +31640,8 @@
         <w:lastRenderedPageBreak/>
         <w:t>基础指令</w:t>
       </w:r>
-      <w:bookmarkEnd w:id="82"/>
-      <w:bookmarkEnd w:id="83"/>
+      <w:bookmarkEnd w:id="84"/>
+      <w:bookmarkEnd w:id="85"/>
     </w:p>
     <w:p>
       <w:r>
@@ -31682,16 +31652,16 @@
       <w:pPr>
         <w:pStyle w:val="3"/>
       </w:pPr>
-      <w:bookmarkStart w:id="84" w:name="_Toc44881966"/>
-      <w:bookmarkStart w:id="85" w:name="_Toc44945063"/>
+      <w:bookmarkStart w:id="86" w:name="_Toc44881966"/>
+      <w:bookmarkStart w:id="87" w:name="_Toc45036592"/>
       <w:r>
         <w:rPr>
           <w:rFonts w:hint="eastAsia"/>
         </w:rPr>
         <w:t>主要参数</w:t>
       </w:r>
-      <w:bookmarkEnd w:id="84"/>
-      <w:bookmarkEnd w:id="85"/>
+      <w:bookmarkEnd w:id="86"/>
+      <w:bookmarkEnd w:id="87"/>
     </w:p>
     <w:tbl>
       <w:tblPr>
@@ -34141,8 +34111,8 @@
       <w:pPr>
         <w:pStyle w:val="2"/>
       </w:pPr>
-      <w:bookmarkStart w:id="86" w:name="_Toc44881967"/>
-      <w:bookmarkStart w:id="87" w:name="_Toc44945064"/>
+      <w:bookmarkStart w:id="88" w:name="_Toc44881967"/>
+      <w:bookmarkStart w:id="89" w:name="_Toc45036593"/>
       <w:r>
         <w:rPr>
           <w:rFonts w:hint="eastAsia"/>
@@ -34152,21 +34122,21 @@
       <w:r>
         <w:t>ar</w:t>
       </w:r>
-      <w:bookmarkEnd w:id="86"/>
-      <w:bookmarkEnd w:id="87"/>
+      <w:bookmarkEnd w:id="88"/>
+      <w:bookmarkEnd w:id="89"/>
     </w:p>
     <w:p>
       <w:pPr>
         <w:pStyle w:val="3"/>
       </w:pPr>
-      <w:bookmarkStart w:id="88" w:name="_Toc44945065"/>
+      <w:bookmarkStart w:id="90" w:name="_Toc45036594"/>
       <w:r>
         <w:rPr>
           <w:rFonts w:hint="eastAsia"/>
         </w:rPr>
         <w:t>说明</w:t>
       </w:r>
-      <w:bookmarkEnd w:id="88"/>
+      <w:bookmarkEnd w:id="90"/>
     </w:p>
     <w:p>
       <w:r>
@@ -34180,14 +34150,14 @@
       <w:pPr>
         <w:pStyle w:val="3"/>
       </w:pPr>
-      <w:bookmarkStart w:id="89" w:name="_Toc44945066"/>
+      <w:bookmarkStart w:id="91" w:name="_Toc45036595"/>
       <w:r>
         <w:rPr>
           <w:rFonts w:hint="eastAsia"/>
         </w:rPr>
         <w:t>文档</w:t>
       </w:r>
-      <w:bookmarkEnd w:id="89"/>
+      <w:bookmarkEnd w:id="91"/>
     </w:p>
     <w:p>
       <w:r>
@@ -34198,14 +34168,14 @@
       <w:pPr>
         <w:pStyle w:val="3"/>
       </w:pPr>
-      <w:bookmarkStart w:id="90" w:name="_Toc44945067"/>
+      <w:bookmarkStart w:id="92" w:name="_Toc45036596"/>
       <w:r>
         <w:rPr>
           <w:rFonts w:hint="eastAsia"/>
         </w:rPr>
         <w:t>基础指令</w:t>
       </w:r>
-      <w:bookmarkEnd w:id="90"/>
+      <w:bookmarkEnd w:id="92"/>
     </w:p>
     <w:p>
       <w:r>
@@ -34216,14 +34186,14 @@
       <w:pPr>
         <w:pStyle w:val="3"/>
       </w:pPr>
-      <w:bookmarkStart w:id="91" w:name="_Toc44945068"/>
+      <w:bookmarkStart w:id="93" w:name="_Toc45036597"/>
       <w:r>
         <w:rPr>
           <w:rFonts w:hint="eastAsia"/>
         </w:rPr>
         <w:t>主要参数</w:t>
       </w:r>
-      <w:bookmarkEnd w:id="91"/>
+      <w:bookmarkEnd w:id="93"/>
     </w:p>
     <w:tbl>
       <w:tblPr>
@@ -34794,11 +34764,11 @@
       <w:pPr>
         <w:pStyle w:val="2"/>
       </w:pPr>
-      <w:bookmarkStart w:id="92" w:name="_Toc44881968"/>
+      <w:bookmarkStart w:id="94" w:name="_Toc44881968"/>
       <w:r>
         <w:t xml:space="preserve"> </w:t>
       </w:r>
-      <w:bookmarkStart w:id="93" w:name="_Toc44945069"/>
+      <w:bookmarkStart w:id="95" w:name="_Toc45036598"/>
       <w:r>
         <w:rPr>
           <w:rFonts w:hint="eastAsia"/>
@@ -34808,21 +34778,21 @@
       <w:r>
         <w:t>avap</w:t>
       </w:r>
-      <w:bookmarkEnd w:id="92"/>
-      <w:bookmarkEnd w:id="93"/>
+      <w:bookmarkEnd w:id="94"/>
+      <w:bookmarkEnd w:id="95"/>
     </w:p>
     <w:p>
       <w:pPr>
         <w:pStyle w:val="3"/>
       </w:pPr>
-      <w:bookmarkStart w:id="94" w:name="_Toc44945070"/>
+      <w:bookmarkStart w:id="96" w:name="_Toc45036599"/>
       <w:r>
         <w:rPr>
           <w:rFonts w:hint="eastAsia"/>
         </w:rPr>
         <w:t>说明</w:t>
       </w:r>
-      <w:bookmarkEnd w:id="94"/>
+      <w:bookmarkEnd w:id="96"/>
     </w:p>
     <w:p>
       <w:pPr>
@@ -34871,14 +34841,14 @@
       <w:pPr>
         <w:pStyle w:val="3"/>
       </w:pPr>
-      <w:bookmarkStart w:id="95" w:name="_Toc44945071"/>
+      <w:bookmarkStart w:id="97" w:name="_Toc45036600"/>
       <w:r>
         <w:rPr>
           <w:rFonts w:hint="eastAsia"/>
         </w:rPr>
         <w:t>文档</w:t>
       </w:r>
-      <w:bookmarkEnd w:id="95"/>
+      <w:bookmarkEnd w:id="97"/>
     </w:p>
     <w:p>
       <w:r>
@@ -34889,14 +34859,14 @@
       <w:pPr>
         <w:pStyle w:val="3"/>
       </w:pPr>
-      <w:bookmarkStart w:id="96" w:name="_Toc44945072"/>
+      <w:bookmarkStart w:id="98" w:name="_Toc45036601"/>
       <w:r>
         <w:rPr>
           <w:rFonts w:hint="eastAsia"/>
         </w:rPr>
         <w:t>基础指令</w:t>
       </w:r>
-      <w:bookmarkEnd w:id="96"/>
+      <w:bookmarkEnd w:id="98"/>
     </w:p>
     <w:p>
       <w:r>
@@ -34907,14 +34877,14 @@
       <w:pPr>
         <w:pStyle w:val="3"/>
       </w:pPr>
-      <w:bookmarkStart w:id="97" w:name="_Toc44945073"/>
+      <w:bookmarkStart w:id="99" w:name="_Toc45036602"/>
       <w:r>
         <w:rPr>
           <w:rFonts w:hint="eastAsia"/>
         </w:rPr>
         <w:t>主要参数</w:t>
       </w:r>
-      <w:bookmarkEnd w:id="97"/>
+      <w:bookmarkEnd w:id="99"/>
     </w:p>
     <w:tbl>
       <w:tblPr>
@@ -35518,18 +35488,42 @@
       <w:pPr>
         <w:pStyle w:val="1"/>
       </w:pPr>
-      <w:bookmarkStart w:id="98" w:name="_Toc44945074"/>
+      <w:bookmarkStart w:id="100" w:name="_Toc45036603"/>
+      <w:r>
+        <w:t xml:space="preserve"> </w:t>
+      </w:r>
       <w:r>
         <w:t>JVM Tool Interface</w:t>
       </w:r>
-      <w:bookmarkEnd w:id="98"/>
+      <w:bookmarkEnd w:id="100"/>
+    </w:p>
+    <w:p>
+      <w:pPr>
+        <w:rPr>
+          <w:rFonts w:hint="eastAsia"/>
+        </w:rPr>
+      </w:pPr>
+      <w:r>
+        <w:t>https://docs.oracle.com/en/java/javase/14/docs/specs/jvmti.html</w:t>
+      </w:r>
+    </w:p>
+    <w:p>
+      <w:pPr>
+        <w:pStyle w:val="2"/>
+        <w:rPr>
+          <w:rFonts w:hint="eastAsia"/>
+        </w:rPr>
+      </w:pPr>
     </w:p>
     <w:p>
       <w:pPr>
         <w:pStyle w:val="1"/>
       </w:pPr>
-      <w:bookmarkStart w:id="99" w:name="_Toc44881970"/>
-      <w:bookmarkStart w:id="100" w:name="_Toc44945075"/>
+      <w:bookmarkStart w:id="101" w:name="_Toc44881970"/>
+      <w:bookmarkStart w:id="102" w:name="_Toc45036604"/>
+      <w:r>
+        <w:t xml:space="preserve"> </w:t>
+      </w:r>
       <w:r>
         <w:rPr>
           <w:rFonts w:hint="eastAsia"/>
@@ -35539,33 +35533,33 @@
       <w:r>
         <w:t>(centos7)</w:t>
       </w:r>
-      <w:bookmarkEnd w:id="99"/>
-      <w:bookmarkEnd w:id="100"/>
+      <w:bookmarkEnd w:id="101"/>
+      <w:bookmarkEnd w:id="102"/>
     </w:p>
     <w:p>
       <w:pPr>
         <w:pStyle w:val="2"/>
       </w:pPr>
-      <w:bookmarkStart w:id="101" w:name="_Toc44881971"/>
-      <w:bookmarkStart w:id="102" w:name="_Toc44945076"/>
+      <w:bookmarkStart w:id="103" w:name="_Toc44881971"/>
+      <w:bookmarkStart w:id="104" w:name="_Toc45036605"/>
       <w:r>
         <w:t>top</w:t>
       </w:r>
-      <w:bookmarkEnd w:id="101"/>
-      <w:bookmarkEnd w:id="102"/>
+      <w:bookmarkEnd w:id="103"/>
+      <w:bookmarkEnd w:id="104"/>
     </w:p>
     <w:p>
       <w:pPr>
         <w:pStyle w:val="3"/>
       </w:pPr>
-      <w:bookmarkStart w:id="103" w:name="_Toc44945077"/>
+      <w:bookmarkStart w:id="105" w:name="_Toc45036606"/>
       <w:r>
         <w:rPr>
           <w:rFonts w:hint="eastAsia"/>
         </w:rPr>
         <w:t>说明</w:t>
       </w:r>
-      <w:bookmarkEnd w:id="103"/>
+      <w:bookmarkEnd w:id="105"/>
     </w:p>
     <w:p>
       <w:r>
@@ -35579,14 +35573,14 @@
       <w:pPr>
         <w:pStyle w:val="3"/>
       </w:pPr>
-      <w:bookmarkStart w:id="104" w:name="_Toc44945078"/>
+      <w:bookmarkStart w:id="106" w:name="_Toc45036607"/>
       <w:r>
         <w:rPr>
           <w:rFonts w:hint="eastAsia"/>
         </w:rPr>
         <w:t>参数</w:t>
       </w:r>
-      <w:bookmarkEnd w:id="104"/>
+      <w:bookmarkEnd w:id="106"/>
     </w:p>
     <w:tbl>
       <w:tblPr>
@@ -35857,7 +35851,7 @@
       <w:pPr>
         <w:pStyle w:val="3"/>
       </w:pPr>
-      <w:bookmarkStart w:id="105" w:name="_Toc44945079"/>
+      <w:bookmarkStart w:id="107" w:name="_Toc45036608"/>
       <w:r>
         <w:rPr>
           <w:rFonts w:hint="eastAsia"/>
@@ -35865,7 +35859,7 @@
         <w:lastRenderedPageBreak/>
         <w:t>显示参数说明</w:t>
       </w:r>
-      <w:bookmarkEnd w:id="105"/>
+      <w:bookmarkEnd w:id="107"/>
     </w:p>
     <w:p>
       <w:r>
@@ -37247,13 +37241,16 @@
       <w:pPr>
         <w:pStyle w:val="2"/>
       </w:pPr>
-      <w:bookmarkStart w:id="106" w:name="_Toc44881972"/>
-      <w:bookmarkStart w:id="107" w:name="_Toc44945080"/>
+      <w:bookmarkStart w:id="108" w:name="_Toc44881972"/>
+      <w:bookmarkStart w:id="109" w:name="_Toc45036609"/>
+      <w:r>
+        <w:t xml:space="preserve"> </w:t>
+      </w:r>
       <w:r>
         <w:t>ps</w:t>
       </w:r>
-      <w:bookmarkEnd w:id="106"/>
-      <w:bookmarkEnd w:id="107"/>
+      <w:bookmarkEnd w:id="108"/>
+      <w:bookmarkEnd w:id="109"/>
     </w:p>
     <w:p>
       <w:r>
@@ -37264,14 +37261,14 @@
       <w:pPr>
         <w:pStyle w:val="3"/>
       </w:pPr>
-      <w:bookmarkStart w:id="108" w:name="_Toc44945081"/>
+      <w:bookmarkStart w:id="110" w:name="_Toc45036610"/>
       <w:r>
         <w:rPr>
           <w:rFonts w:hint="eastAsia"/>
         </w:rPr>
         <w:t>说明</w:t>
       </w:r>
-      <w:bookmarkEnd w:id="108"/>
+      <w:bookmarkEnd w:id="110"/>
     </w:p>
     <w:p>
       <w:r>
@@ -37285,14 +37282,14 @@
       <w:pPr>
         <w:pStyle w:val="3"/>
       </w:pPr>
-      <w:bookmarkStart w:id="109" w:name="_Toc44945082"/>
+      <w:bookmarkStart w:id="111" w:name="_Toc45036611"/>
       <w:r>
         <w:rPr>
           <w:rFonts w:hint="eastAsia"/>
         </w:rPr>
         <w:t>参数</w:t>
       </w:r>
-      <w:bookmarkEnd w:id="109"/>
+      <w:bookmarkEnd w:id="111"/>
     </w:p>
     <w:tbl>
       <w:tblPr>
@@ -38468,15 +38465,15 @@
       <w:pPr>
         <w:pStyle w:val="3"/>
       </w:pPr>
-      <w:bookmarkStart w:id="110" w:name="_Toc44945083"/>
+      <w:bookmarkStart w:id="112" w:name="_Toc45036612"/>
       <w:r>
         <w:rPr>
           <w:rFonts w:hint="eastAsia"/>
         </w:rPr>
         <w:t>显示参数说明</w:t>
       </w:r>
-      <w:bookmarkStart w:id="111" w:name="_Toc44881973"/>
-      <w:bookmarkEnd w:id="110"/>
+      <w:bookmarkStart w:id="113" w:name="_Toc44881973"/>
+      <w:bookmarkEnd w:id="112"/>
     </w:p>
     <w:p>
       <w:pPr>
@@ -38491,12 +38488,12 @@
       <w:pPr>
         <w:pStyle w:val="2"/>
       </w:pPr>
-      <w:bookmarkStart w:id="112" w:name="_Toc44945084"/>
+      <w:bookmarkStart w:id="114" w:name="_Toc45036613"/>
       <w:r>
         <w:t>vmstat</w:t>
       </w:r>
-      <w:bookmarkEnd w:id="111"/>
-      <w:bookmarkEnd w:id="112"/>
+      <w:bookmarkEnd w:id="113"/>
+      <w:bookmarkEnd w:id="114"/>
     </w:p>
     <w:p>
       <w:r>
@@ -38846,40 +38843,40 @@
       <w:pPr>
         <w:pStyle w:val="3"/>
       </w:pPr>
-      <w:bookmarkStart w:id="113" w:name="_Toc44945085"/>
+      <w:bookmarkStart w:id="115" w:name="_Toc45036614"/>
       <w:r>
         <w:rPr>
           <w:rFonts w:hint="eastAsia"/>
         </w:rPr>
         <w:t>显示参数说明</w:t>
       </w:r>
-      <w:bookmarkEnd w:id="113"/>
+      <w:bookmarkEnd w:id="115"/>
     </w:p>
     <w:p/>
     <w:p>
       <w:pPr>
         <w:pStyle w:val="2"/>
       </w:pPr>
-      <w:bookmarkStart w:id="114" w:name="_Toc44881974"/>
-      <w:bookmarkStart w:id="115" w:name="_Toc44945086"/>
+      <w:bookmarkStart w:id="116" w:name="_Toc44881974"/>
+      <w:bookmarkStart w:id="117" w:name="_Toc45036615"/>
       <w:r>
         <w:t>iostat</w:t>
       </w:r>
-      <w:bookmarkEnd w:id="114"/>
-      <w:bookmarkEnd w:id="115"/>
+      <w:bookmarkEnd w:id="116"/>
+      <w:bookmarkEnd w:id="117"/>
     </w:p>
     <w:p>
       <w:pPr>
         <w:pStyle w:val="3"/>
       </w:pPr>
-      <w:bookmarkStart w:id="116" w:name="_Toc44945087"/>
+      <w:bookmarkStart w:id="118" w:name="_Toc45036616"/>
       <w:r>
         <w:rPr>
           <w:rFonts w:hint="eastAsia"/>
         </w:rPr>
         <w:t>说明</w:t>
       </w:r>
-      <w:bookmarkEnd w:id="116"/>
+      <w:bookmarkEnd w:id="118"/>
     </w:p>
     <w:p>
       <w:r>
@@ -38893,14 +38890,14 @@
       <w:pPr>
         <w:pStyle w:val="3"/>
       </w:pPr>
-      <w:bookmarkStart w:id="117" w:name="_Toc44945088"/>
+      <w:bookmarkStart w:id="119" w:name="_Toc45036617"/>
       <w:r>
         <w:rPr>
           <w:rFonts w:hint="eastAsia"/>
         </w:rPr>
         <w:t>参数</w:t>
       </w:r>
-      <w:bookmarkEnd w:id="117"/>
+      <w:bookmarkEnd w:id="119"/>
     </w:p>
     <w:tbl>
       <w:tblPr>
@@ -39222,43 +39219,43 @@
       <w:pPr>
         <w:pStyle w:val="3"/>
       </w:pPr>
-      <w:bookmarkStart w:id="118" w:name="_Toc44945089"/>
+      <w:bookmarkStart w:id="120" w:name="_Toc45036618"/>
       <w:r>
         <w:rPr>
           <w:rFonts w:hint="eastAsia"/>
         </w:rPr>
         <w:t>显示参数说明</w:t>
       </w:r>
-      <w:bookmarkEnd w:id="118"/>
+      <w:bookmarkEnd w:id="120"/>
     </w:p>
     <w:p/>
     <w:p>
       <w:pPr>
         <w:pStyle w:val="2"/>
       </w:pPr>
-      <w:bookmarkStart w:id="119" w:name="_Toc44881975"/>
-      <w:bookmarkStart w:id="120" w:name="_Toc44945090"/>
+      <w:bookmarkStart w:id="121" w:name="_Toc44881975"/>
+      <w:bookmarkStart w:id="122" w:name="_Toc45036619"/>
       <w:r>
         <w:rPr>
           <w:rFonts w:hint="eastAsia"/>
         </w:rPr>
         <w:t>uptime</w:t>
       </w:r>
-      <w:bookmarkEnd w:id="119"/>
-      <w:bookmarkEnd w:id="120"/>
+      <w:bookmarkEnd w:id="121"/>
+      <w:bookmarkEnd w:id="122"/>
     </w:p>
     <w:p>
       <w:pPr>
         <w:pStyle w:val="3"/>
       </w:pPr>
-      <w:bookmarkStart w:id="121" w:name="_Toc44945091"/>
+      <w:bookmarkStart w:id="123" w:name="_Toc45036620"/>
       <w:r>
         <w:rPr>
           <w:rFonts w:hint="eastAsia"/>
         </w:rPr>
         <w:t>说明</w:t>
       </w:r>
-      <w:bookmarkEnd w:id="121"/>
+      <w:bookmarkEnd w:id="123"/>
     </w:p>
     <w:p>
       <w:r>
@@ -39394,7 +39391,7 @@
       <w:pPr>
         <w:pStyle w:val="3"/>
       </w:pPr>
-      <w:bookmarkStart w:id="122" w:name="_Toc44945092"/>
+      <w:bookmarkStart w:id="124" w:name="_Toc45036621"/>
       <w:r>
         <w:rPr>
           <w:rFonts w:hint="eastAsia"/>
@@ -39402,23 +39399,23 @@
         <w:lastRenderedPageBreak/>
         <w:t>显示参数说明</w:t>
       </w:r>
-      <w:bookmarkEnd w:id="122"/>
+      <w:bookmarkEnd w:id="124"/>
     </w:p>
     <w:p/>
     <w:p>
       <w:pPr>
         <w:pStyle w:val="2"/>
       </w:pPr>
-      <w:bookmarkStart w:id="123" w:name="_Toc44881976"/>
-      <w:bookmarkStart w:id="124" w:name="_Toc44945093"/>
+      <w:bookmarkStart w:id="125" w:name="_Toc44881976"/>
+      <w:bookmarkStart w:id="126" w:name="_Toc45036622"/>
       <w:r>
         <w:rPr>
           <w:rFonts w:hint="eastAsia"/>
         </w:rPr>
         <w:t>dmesg</w:t>
       </w:r>
-      <w:bookmarkEnd w:id="123"/>
-      <w:bookmarkEnd w:id="124"/>
+      <w:bookmarkEnd w:id="125"/>
+      <w:bookmarkEnd w:id="126"/>
     </w:p>
     <w:p>
       <w:r>
@@ -39429,14 +39426,14 @@
       <w:pPr>
         <w:pStyle w:val="3"/>
       </w:pPr>
-      <w:bookmarkStart w:id="125" w:name="_Toc44945094"/>
+      <w:bookmarkStart w:id="127" w:name="_Toc45036623"/>
       <w:r>
         <w:rPr>
           <w:rFonts w:hint="eastAsia"/>
         </w:rPr>
         <w:t>说明</w:t>
       </w:r>
-      <w:bookmarkEnd w:id="125"/>
+      <w:bookmarkEnd w:id="127"/>
     </w:p>
     <w:p>
       <w:r>
@@ -39450,14 +39447,14 @@
       <w:pPr>
         <w:pStyle w:val="3"/>
       </w:pPr>
-      <w:bookmarkStart w:id="126" w:name="_Toc44945095"/>
+      <w:bookmarkStart w:id="128" w:name="_Toc45036624"/>
       <w:r>
         <w:rPr>
           <w:rFonts w:hint="eastAsia"/>
         </w:rPr>
         <w:t>参数</w:t>
       </w:r>
-      <w:bookmarkEnd w:id="126"/>
+      <w:bookmarkEnd w:id="128"/>
     </w:p>
     <w:tbl>
       <w:tblPr>
@@ -40018,6 +40015,7 @@
               <w:rPr>
                 <w:rFonts w:hint="eastAsia"/>
               </w:rPr>
+              <w:lastRenderedPageBreak/>
               <w:t xml:space="preserve">-T </w:t>
             </w:r>
           </w:p>
@@ -40026,7 +40024,6 @@
               <w:rPr>
                 <w:rFonts w:hint="eastAsia"/>
               </w:rPr>
-              <w:lastRenderedPageBreak/>
               <w:t>--ctime</w:t>
             </w:r>
           </w:p>
@@ -40194,30 +40191,30 @@
       <w:pPr>
         <w:pStyle w:val="3"/>
       </w:pPr>
-      <w:bookmarkStart w:id="127" w:name="_Toc44945096"/>
+      <w:bookmarkStart w:id="129" w:name="_Toc45036625"/>
       <w:r>
         <w:rPr>
           <w:rFonts w:hint="eastAsia"/>
         </w:rPr>
         <w:t>显示参数说明</w:t>
       </w:r>
-      <w:bookmarkEnd w:id="127"/>
+      <w:bookmarkEnd w:id="129"/>
     </w:p>
     <w:p/>
     <w:p>
       <w:pPr>
         <w:pStyle w:val="2"/>
       </w:pPr>
-      <w:bookmarkStart w:id="128" w:name="_Toc44881977"/>
-      <w:bookmarkStart w:id="129" w:name="_Toc44945097"/>
+      <w:bookmarkStart w:id="130" w:name="_Toc44881977"/>
+      <w:bookmarkStart w:id="131" w:name="_Toc45036626"/>
       <w:r>
         <w:rPr>
           <w:rFonts w:hint="eastAsia"/>
         </w:rPr>
         <w:t>mpstat</w:t>
       </w:r>
-      <w:bookmarkEnd w:id="128"/>
-      <w:bookmarkEnd w:id="129"/>
+      <w:bookmarkEnd w:id="130"/>
+      <w:bookmarkEnd w:id="131"/>
     </w:p>
     <w:p>
       <w:r>
@@ -40228,14 +40225,14 @@
       <w:pPr>
         <w:pStyle w:val="3"/>
       </w:pPr>
-      <w:bookmarkStart w:id="130" w:name="_Toc44945098"/>
+      <w:bookmarkStart w:id="132" w:name="_Toc45036627"/>
       <w:r>
         <w:rPr>
           <w:rFonts w:hint="eastAsia"/>
         </w:rPr>
         <w:t>说明</w:t>
       </w:r>
-      <w:bookmarkEnd w:id="130"/>
+      <w:bookmarkEnd w:id="132"/>
     </w:p>
     <w:p>
       <w:r>
@@ -40249,14 +40246,14 @@
       <w:pPr>
         <w:pStyle w:val="3"/>
       </w:pPr>
-      <w:bookmarkStart w:id="131" w:name="_Toc44945099"/>
+      <w:bookmarkStart w:id="133" w:name="_Toc45036628"/>
       <w:r>
         <w:rPr>
           <w:rFonts w:hint="eastAsia"/>
         </w:rPr>
         <w:t>参数</w:t>
       </w:r>
-      <w:bookmarkEnd w:id="131"/>
+      <w:bookmarkEnd w:id="133"/>
     </w:p>
     <w:tbl>
       <w:tblPr>
@@ -40392,14 +40389,14 @@
       <w:pPr>
         <w:pStyle w:val="3"/>
       </w:pPr>
-      <w:bookmarkStart w:id="132" w:name="_Toc44945100"/>
+      <w:bookmarkStart w:id="134" w:name="_Toc45036629"/>
       <w:r>
         <w:rPr>
           <w:rFonts w:hint="eastAsia"/>
         </w:rPr>
         <w:t>显示参数说明</w:t>
       </w:r>
-      <w:bookmarkEnd w:id="132"/>
+      <w:bookmarkEnd w:id="134"/>
     </w:p>
     <w:p>
       <w:pPr>
@@ -40410,16 +40407,16 @@
       <w:pPr>
         <w:pStyle w:val="2"/>
       </w:pPr>
-      <w:bookmarkStart w:id="133" w:name="_Toc44881978"/>
-      <w:bookmarkStart w:id="134" w:name="_Toc44945101"/>
+      <w:bookmarkStart w:id="135" w:name="_Toc44881978"/>
+      <w:bookmarkStart w:id="136" w:name="_Toc45036630"/>
       <w:r>
         <w:rPr>
           <w:rFonts w:hint="eastAsia"/>
         </w:rPr>
         <w:t>sar</w:t>
       </w:r>
-      <w:bookmarkEnd w:id="133"/>
-      <w:bookmarkEnd w:id="134"/>
+      <w:bookmarkEnd w:id="135"/>
+      <w:bookmarkEnd w:id="136"/>
     </w:p>
     <w:p>
       <w:r>
@@ -40430,27 +40427,27 @@
       <w:pPr>
         <w:pStyle w:val="3"/>
       </w:pPr>
-      <w:bookmarkStart w:id="135" w:name="_Toc44945102"/>
+      <w:bookmarkStart w:id="137" w:name="_Toc45036631"/>
       <w:r>
         <w:rPr>
           <w:rFonts w:hint="eastAsia"/>
         </w:rPr>
         <w:t>说明</w:t>
       </w:r>
-      <w:bookmarkEnd w:id="135"/>
+      <w:bookmarkEnd w:id="137"/>
     </w:p>
     <w:p>
       <w:pPr>
         <w:pStyle w:val="3"/>
       </w:pPr>
-      <w:bookmarkStart w:id="136" w:name="_Toc44945103"/>
+      <w:bookmarkStart w:id="138" w:name="_Toc45036632"/>
       <w:r>
         <w:rPr>
           <w:rFonts w:hint="eastAsia"/>
         </w:rPr>
         <w:t>参数</w:t>
       </w:r>
-      <w:bookmarkEnd w:id="136"/>
+      <w:bookmarkEnd w:id="138"/>
     </w:p>
     <w:tbl>
       <w:tblPr>
@@ -40605,6 +40602,7 @@
           </w:tcPr>
           <w:p>
             <w:r>
+              <w:lastRenderedPageBreak/>
               <w:t>-H</w:t>
             </w:r>
           </w:p>
@@ -40623,7 +40621,6 @@
           </w:tcPr>
           <w:p>
             <w:r>
-              <w:lastRenderedPageBreak/>
               <w:t>-h</w:t>
             </w:r>
           </w:p>
@@ -41041,56 +41038,59 @@
       <w:pPr>
         <w:pStyle w:val="3"/>
       </w:pPr>
-      <w:bookmarkStart w:id="137" w:name="_Toc44945104"/>
+      <w:bookmarkStart w:id="139" w:name="_Toc45036633"/>
       <w:r>
         <w:rPr>
           <w:rFonts w:hint="eastAsia"/>
         </w:rPr>
         <w:t>显示参数说明</w:t>
       </w:r>
-      <w:bookmarkEnd w:id="137"/>
+      <w:bookmarkEnd w:id="139"/>
     </w:p>
     <w:p/>
     <w:p>
       <w:pPr>
         <w:pStyle w:val="2"/>
       </w:pPr>
-      <w:bookmarkStart w:id="138" w:name="_Toc44881979"/>
-      <w:bookmarkStart w:id="139" w:name="_Toc44945105"/>
+      <w:bookmarkStart w:id="140" w:name="_Toc44881979"/>
+      <w:bookmarkStart w:id="141" w:name="_Toc45036634"/>
+      <w:r>
+        <w:t xml:space="preserve"> </w:t>
+      </w:r>
       <w:r>
         <w:rPr>
           <w:rFonts w:hint="eastAsia"/>
         </w:rPr>
         <w:t>free</w:t>
       </w:r>
-      <w:bookmarkEnd w:id="138"/>
-      <w:bookmarkEnd w:id="139"/>
+      <w:bookmarkEnd w:id="140"/>
+      <w:bookmarkEnd w:id="141"/>
     </w:p>
     <w:p>
       <w:pPr>
         <w:pStyle w:val="3"/>
       </w:pPr>
-      <w:bookmarkStart w:id="140" w:name="_Toc44945106"/>
+      <w:bookmarkStart w:id="142" w:name="_Toc45036635"/>
       <w:r>
         <w:rPr>
           <w:rFonts w:hint="eastAsia"/>
         </w:rPr>
         <w:t>说明</w:t>
       </w:r>
-      <w:bookmarkEnd w:id="140"/>
+      <w:bookmarkEnd w:id="142"/>
     </w:p>
     <w:p>
       <w:pPr>
         <w:pStyle w:val="3"/>
       </w:pPr>
-      <w:bookmarkStart w:id="141" w:name="_Toc44945107"/>
+      <w:bookmarkStart w:id="143" w:name="_Toc45036636"/>
       <w:r>
         <w:rPr>
           <w:rFonts w:hint="eastAsia"/>
         </w:rPr>
         <w:t>参数</w:t>
       </w:r>
-      <w:bookmarkEnd w:id="141"/>
+      <w:bookmarkEnd w:id="143"/>
     </w:p>
     <w:tbl>
       <w:tblPr>
@@ -41288,6 +41288,7 @@
           </w:p>
           <w:p>
             <w:r>
+              <w:lastRenderedPageBreak/>
               <w:t>--lohi</w:t>
             </w:r>
           </w:p>
@@ -41306,7 +41307,6 @@
           </w:tcPr>
           <w:p>
             <w:r>
-              <w:lastRenderedPageBreak/>
               <w:t>-t</w:t>
             </w:r>
           </w:p>
@@ -41398,43 +41398,43 @@
       <w:pPr>
         <w:pStyle w:val="3"/>
       </w:pPr>
-      <w:bookmarkStart w:id="142" w:name="_Toc44945108"/>
+      <w:bookmarkStart w:id="144" w:name="_Toc45036637"/>
       <w:r>
         <w:rPr>
           <w:rFonts w:hint="eastAsia"/>
         </w:rPr>
         <w:t>显示参数说明</w:t>
       </w:r>
-      <w:bookmarkEnd w:id="142"/>
+      <w:bookmarkEnd w:id="144"/>
     </w:p>
     <w:p/>
     <w:p>
       <w:pPr>
         <w:pStyle w:val="2"/>
       </w:pPr>
-      <w:bookmarkStart w:id="143" w:name="_Toc44881980"/>
-      <w:bookmarkStart w:id="144" w:name="_Toc44945109"/>
+      <w:bookmarkStart w:id="145" w:name="_Toc44881980"/>
+      <w:bookmarkStart w:id="146" w:name="_Toc45036638"/>
       <w:r>
         <w:rPr>
           <w:rFonts w:hint="eastAsia"/>
         </w:rPr>
         <w:t>tcpdump</w:t>
       </w:r>
-      <w:bookmarkEnd w:id="143"/>
-      <w:bookmarkEnd w:id="144"/>
+      <w:bookmarkEnd w:id="145"/>
+      <w:bookmarkEnd w:id="146"/>
     </w:p>
     <w:p>
       <w:pPr>
         <w:pStyle w:val="3"/>
       </w:pPr>
-      <w:bookmarkStart w:id="145" w:name="_Toc44945110"/>
+      <w:bookmarkStart w:id="147" w:name="_Toc45036639"/>
       <w:r>
         <w:rPr>
           <w:rFonts w:hint="eastAsia"/>
         </w:rPr>
         <w:t>说明</w:t>
       </w:r>
-      <w:bookmarkEnd w:id="145"/>
+      <w:bookmarkEnd w:id="147"/>
     </w:p>
     <w:p>
       <w:hyperlink r:id="rId13" w:history="1">
@@ -41468,14 +41468,14 @@
       <w:pPr>
         <w:pStyle w:val="3"/>
       </w:pPr>
-      <w:bookmarkStart w:id="146" w:name="_Toc44945111"/>
+      <w:bookmarkStart w:id="148" w:name="_Toc45036640"/>
       <w:r>
         <w:rPr>
           <w:rFonts w:hint="eastAsia"/>
         </w:rPr>
         <w:t>参数</w:t>
       </w:r>
-      <w:bookmarkEnd w:id="146"/>
+      <w:bookmarkEnd w:id="148"/>
     </w:p>
     <w:tbl>
       <w:tblPr>
@@ -41922,7 +41922,7 @@
       <w:pPr>
         <w:pStyle w:val="3"/>
       </w:pPr>
-      <w:bookmarkStart w:id="147" w:name="_Toc44945112"/>
+      <w:bookmarkStart w:id="149" w:name="_Toc45036641"/>
       <w:r>
         <w:rPr>
           <w:rFonts w:hint="eastAsia"/>
@@ -41930,7 +41930,7 @@
         <w:lastRenderedPageBreak/>
         <w:t>显示参数说明</w:t>
       </w:r>
-      <w:bookmarkEnd w:id="147"/>
+      <w:bookmarkEnd w:id="149"/>
     </w:p>
     <w:p>
       <w:pPr>
@@ -41941,13 +41941,13 @@
       <w:pPr>
         <w:pStyle w:val="2"/>
       </w:pPr>
-      <w:bookmarkStart w:id="148" w:name="_Toc44881981"/>
-      <w:bookmarkStart w:id="149" w:name="_Toc44945113"/>
+      <w:bookmarkStart w:id="150" w:name="_Toc44881981"/>
+      <w:bookmarkStart w:id="151" w:name="_Toc45036642"/>
       <w:r>
         <w:t>netstat</w:t>
       </w:r>
-      <w:bookmarkEnd w:id="148"/>
-      <w:bookmarkEnd w:id="149"/>
+      <w:bookmarkEnd w:id="150"/>
+      <w:bookmarkEnd w:id="151"/>
     </w:p>
     <w:p>
       <w:r>
@@ -41958,14 +41958,14 @@
       <w:pPr>
         <w:pStyle w:val="3"/>
       </w:pPr>
-      <w:bookmarkStart w:id="150" w:name="_Toc44945114"/>
+      <w:bookmarkStart w:id="152" w:name="_Toc45036643"/>
       <w:r>
         <w:rPr>
           <w:rFonts w:hint="eastAsia"/>
         </w:rPr>
         <w:t>说明</w:t>
       </w:r>
-      <w:bookmarkEnd w:id="150"/>
+      <w:bookmarkEnd w:id="152"/>
     </w:p>
     <w:p>
       <w:r>
@@ -41979,14 +41979,14 @@
       <w:pPr>
         <w:pStyle w:val="3"/>
       </w:pPr>
-      <w:bookmarkStart w:id="151" w:name="_Toc44945115"/>
+      <w:bookmarkStart w:id="153" w:name="_Toc45036644"/>
       <w:r>
         <w:rPr>
           <w:rFonts w:hint="eastAsia"/>
         </w:rPr>
         <w:t>参数</w:t>
       </w:r>
-      <w:bookmarkEnd w:id="151"/>
+      <w:bookmarkEnd w:id="153"/>
     </w:p>
     <w:p>
       <w:r>
@@ -42689,7 +42689,7 @@
       <w:pPr>
         <w:pStyle w:val="3"/>
       </w:pPr>
-      <w:bookmarkStart w:id="152" w:name="_Toc44945116"/>
+      <w:bookmarkStart w:id="154" w:name="_Toc45036645"/>
       <w:r>
         <w:rPr>
           <w:rFonts w:hint="eastAsia"/>
@@ -42697,7 +42697,7 @@
         <w:lastRenderedPageBreak/>
         <w:t>显示参数说明</w:t>
       </w:r>
-      <w:bookmarkEnd w:id="152"/>
+      <w:bookmarkEnd w:id="154"/>
     </w:p>
     <w:p>
       <w:pPr>
@@ -42708,39 +42708,39 @@
       <w:pPr>
         <w:pStyle w:val="2"/>
       </w:pPr>
-      <w:bookmarkStart w:id="153" w:name="_Toc44881982"/>
-      <w:bookmarkStart w:id="154" w:name="_Toc44945117"/>
+      <w:bookmarkStart w:id="155" w:name="_Toc44881982"/>
+      <w:bookmarkStart w:id="156" w:name="_Toc45036646"/>
       <w:r>
         <w:t>pidstat</w:t>
       </w:r>
-      <w:bookmarkEnd w:id="153"/>
-      <w:bookmarkEnd w:id="154"/>
+      <w:bookmarkEnd w:id="155"/>
+      <w:bookmarkEnd w:id="156"/>
     </w:p>
     <w:p>
       <w:pPr>
         <w:pStyle w:val="3"/>
       </w:pPr>
-      <w:bookmarkStart w:id="155" w:name="_Toc44945118"/>
+      <w:bookmarkStart w:id="157" w:name="_Toc45036647"/>
       <w:r>
         <w:rPr>
           <w:rFonts w:hint="eastAsia"/>
         </w:rPr>
         <w:t>说明</w:t>
       </w:r>
-      <w:bookmarkEnd w:id="155"/>
+      <w:bookmarkEnd w:id="157"/>
     </w:p>
     <w:p>
       <w:pPr>
         <w:pStyle w:val="3"/>
       </w:pPr>
-      <w:bookmarkStart w:id="156" w:name="_Toc44945119"/>
+      <w:bookmarkStart w:id="158" w:name="_Toc45036648"/>
       <w:r>
         <w:rPr>
           <w:rFonts w:hint="eastAsia"/>
         </w:rPr>
         <w:t>参数</w:t>
       </w:r>
-      <w:bookmarkEnd w:id="156"/>
+      <w:bookmarkEnd w:id="158"/>
     </w:p>
     <w:tbl>
       <w:tblPr>
@@ -43038,53 +43038,53 @@
       <w:pPr>
         <w:pStyle w:val="3"/>
       </w:pPr>
-      <w:bookmarkStart w:id="157" w:name="_Toc44945120"/>
+      <w:bookmarkStart w:id="159" w:name="_Toc45036649"/>
       <w:r>
         <w:rPr>
           <w:rFonts w:hint="eastAsia"/>
         </w:rPr>
         <w:t>显示参数说明</w:t>
       </w:r>
-      <w:bookmarkEnd w:id="157"/>
+      <w:bookmarkEnd w:id="159"/>
     </w:p>
     <w:p/>
     <w:p>
       <w:pPr>
         <w:pStyle w:val="2"/>
       </w:pPr>
-      <w:bookmarkStart w:id="158" w:name="_Toc44881983"/>
-      <w:bookmarkStart w:id="159" w:name="_Toc44945121"/>
+      <w:bookmarkStart w:id="160" w:name="_Toc44881983"/>
+      <w:bookmarkStart w:id="161" w:name="_Toc45036650"/>
       <w:r>
         <w:t>grep</w:t>
       </w:r>
-      <w:bookmarkEnd w:id="158"/>
-      <w:bookmarkEnd w:id="159"/>
+      <w:bookmarkEnd w:id="160"/>
+      <w:bookmarkEnd w:id="161"/>
     </w:p>
     <w:p>
       <w:pPr>
         <w:pStyle w:val="3"/>
       </w:pPr>
-      <w:bookmarkStart w:id="160" w:name="_Toc44945122"/>
+      <w:bookmarkStart w:id="162" w:name="_Toc45036651"/>
       <w:r>
         <w:rPr>
           <w:rFonts w:hint="eastAsia"/>
         </w:rPr>
         <w:t>说明</w:t>
       </w:r>
-      <w:bookmarkEnd w:id="160"/>
+      <w:bookmarkEnd w:id="162"/>
     </w:p>
     <w:p>
       <w:pPr>
         <w:pStyle w:val="3"/>
       </w:pPr>
-      <w:bookmarkStart w:id="161" w:name="_Toc44945123"/>
+      <w:bookmarkStart w:id="163" w:name="_Toc45036652"/>
       <w:r>
         <w:rPr>
           <w:rFonts w:hint="eastAsia"/>
         </w:rPr>
         <w:t>参数</w:t>
       </w:r>
-      <w:bookmarkEnd w:id="161"/>
+      <w:bookmarkEnd w:id="163"/>
     </w:p>
     <w:tbl>
       <w:tblPr>
@@ -44447,14 +44447,14 @@
       <w:pPr>
         <w:pStyle w:val="3"/>
       </w:pPr>
-      <w:bookmarkStart w:id="162" w:name="_Toc44945124"/>
+      <w:bookmarkStart w:id="164" w:name="_Toc45036653"/>
       <w:r>
         <w:rPr>
           <w:rFonts w:hint="eastAsia"/>
         </w:rPr>
         <w:t>显示参数说明</w:t>
       </w:r>
-      <w:bookmarkEnd w:id="162"/>
+      <w:bookmarkEnd w:id="164"/>
     </w:p>
     <w:p>
       <w:pPr>
@@ -44465,39 +44465,39 @@
       <w:pPr>
         <w:pStyle w:val="2"/>
       </w:pPr>
-      <w:bookmarkStart w:id="163" w:name="_Toc44881984"/>
-      <w:bookmarkStart w:id="164" w:name="_Toc44945125"/>
+      <w:bookmarkStart w:id="165" w:name="_Toc44881984"/>
+      <w:bookmarkStart w:id="166" w:name="_Toc45036654"/>
       <w:r>
         <w:t>cat</w:t>
       </w:r>
-      <w:bookmarkEnd w:id="163"/>
-      <w:bookmarkEnd w:id="164"/>
+      <w:bookmarkEnd w:id="165"/>
+      <w:bookmarkEnd w:id="166"/>
     </w:p>
     <w:p>
       <w:pPr>
         <w:pStyle w:val="3"/>
       </w:pPr>
-      <w:bookmarkStart w:id="165" w:name="_Toc44945126"/>
+      <w:bookmarkStart w:id="167" w:name="_Toc45036655"/>
       <w:r>
         <w:rPr>
           <w:rFonts w:hint="eastAsia"/>
         </w:rPr>
         <w:t>说明</w:t>
       </w:r>
-      <w:bookmarkEnd w:id="165"/>
+      <w:bookmarkEnd w:id="167"/>
     </w:p>
     <w:p>
       <w:pPr>
         <w:pStyle w:val="3"/>
       </w:pPr>
-      <w:bookmarkStart w:id="166" w:name="_Toc44945127"/>
+      <w:bookmarkStart w:id="168" w:name="_Toc45036656"/>
       <w:r>
         <w:rPr>
           <w:rFonts w:hint="eastAsia"/>
         </w:rPr>
         <w:t>参数</w:t>
       </w:r>
-      <w:bookmarkEnd w:id="166"/>
+      <w:bookmarkEnd w:id="168"/>
     </w:p>
     <w:tbl>
       <w:tblPr>
@@ -44759,39 +44759,39 @@
       <w:pPr>
         <w:pStyle w:val="2"/>
       </w:pPr>
-      <w:bookmarkStart w:id="167" w:name="_Toc44881985"/>
-      <w:bookmarkStart w:id="168" w:name="_Toc44945128"/>
+      <w:bookmarkStart w:id="169" w:name="_Toc44881985"/>
+      <w:bookmarkStart w:id="170" w:name="_Toc45036657"/>
       <w:r>
         <w:t>tail</w:t>
       </w:r>
-      <w:bookmarkEnd w:id="167"/>
-      <w:bookmarkEnd w:id="168"/>
+      <w:bookmarkEnd w:id="169"/>
+      <w:bookmarkEnd w:id="170"/>
     </w:p>
     <w:p>
       <w:pPr>
         <w:pStyle w:val="3"/>
       </w:pPr>
-      <w:bookmarkStart w:id="169" w:name="_Toc44945129"/>
+      <w:bookmarkStart w:id="171" w:name="_Toc45036658"/>
       <w:r>
         <w:rPr>
           <w:rFonts w:hint="eastAsia"/>
         </w:rPr>
         <w:t>说明</w:t>
       </w:r>
-      <w:bookmarkEnd w:id="169"/>
+      <w:bookmarkEnd w:id="171"/>
     </w:p>
     <w:p>
       <w:pPr>
         <w:pStyle w:val="3"/>
       </w:pPr>
-      <w:bookmarkStart w:id="170" w:name="_Toc44945130"/>
+      <w:bookmarkStart w:id="172" w:name="_Toc45036659"/>
       <w:r>
         <w:rPr>
           <w:rFonts w:hint="eastAsia"/>
         </w:rPr>
         <w:t>参数</w:t>
       </w:r>
-      <w:bookmarkEnd w:id="170"/>
+      <w:bookmarkEnd w:id="172"/>
     </w:p>
     <w:tbl>
       <w:tblPr>
@@ -45048,39 +45048,39 @@
       <w:pPr>
         <w:pStyle w:val="2"/>
       </w:pPr>
-      <w:bookmarkStart w:id="171" w:name="_Toc44881986"/>
-      <w:bookmarkStart w:id="172" w:name="_Toc44945131"/>
+      <w:bookmarkStart w:id="173" w:name="_Toc44881986"/>
+      <w:bookmarkStart w:id="174" w:name="_Toc45036660"/>
       <w:r>
         <w:t>curl</w:t>
       </w:r>
-      <w:bookmarkEnd w:id="171"/>
-      <w:bookmarkEnd w:id="172"/>
+      <w:bookmarkEnd w:id="173"/>
+      <w:bookmarkEnd w:id="174"/>
     </w:p>
     <w:p>
       <w:pPr>
         <w:pStyle w:val="3"/>
       </w:pPr>
-      <w:bookmarkStart w:id="173" w:name="_Toc44945132"/>
+      <w:bookmarkStart w:id="175" w:name="_Toc45036661"/>
       <w:r>
         <w:rPr>
           <w:rFonts w:hint="eastAsia"/>
         </w:rPr>
         <w:t>说明</w:t>
       </w:r>
-      <w:bookmarkEnd w:id="173"/>
+      <w:bookmarkEnd w:id="175"/>
     </w:p>
     <w:p>
       <w:pPr>
         <w:pStyle w:val="3"/>
       </w:pPr>
-      <w:bookmarkStart w:id="174" w:name="_Toc44945133"/>
+      <w:bookmarkStart w:id="176" w:name="_Toc45036662"/>
       <w:r>
         <w:rPr>
           <w:rFonts w:hint="eastAsia"/>
         </w:rPr>
         <w:t>参数</w:t>
       </w:r>
-      <w:bookmarkEnd w:id="174"/>
+      <w:bookmarkEnd w:id="176"/>
     </w:p>
     <w:tbl>
       <w:tblPr>
@@ -49114,39 +49114,39 @@
       <w:pPr>
         <w:pStyle w:val="2"/>
       </w:pPr>
-      <w:bookmarkStart w:id="175" w:name="_Toc44881987"/>
-      <w:bookmarkStart w:id="176" w:name="_Toc44945134"/>
+      <w:bookmarkStart w:id="177" w:name="_Toc44881987"/>
+      <w:bookmarkStart w:id="178" w:name="_Toc45036663"/>
       <w:r>
         <w:t>ping</w:t>
       </w:r>
-      <w:bookmarkEnd w:id="175"/>
-      <w:bookmarkEnd w:id="176"/>
+      <w:bookmarkEnd w:id="177"/>
+      <w:bookmarkEnd w:id="178"/>
     </w:p>
     <w:p>
       <w:pPr>
         <w:pStyle w:val="3"/>
       </w:pPr>
-      <w:bookmarkStart w:id="177" w:name="_Toc44945135"/>
+      <w:bookmarkStart w:id="179" w:name="_Toc45036664"/>
       <w:r>
         <w:rPr>
           <w:rFonts w:hint="eastAsia"/>
         </w:rPr>
         <w:t>说明</w:t>
       </w:r>
-      <w:bookmarkEnd w:id="177"/>
+      <w:bookmarkEnd w:id="179"/>
     </w:p>
     <w:p>
       <w:pPr>
         <w:pStyle w:val="3"/>
       </w:pPr>
-      <w:bookmarkStart w:id="178" w:name="_Toc44945136"/>
+      <w:bookmarkStart w:id="180" w:name="_Toc45036665"/>
       <w:r>
         <w:rPr>
           <w:rFonts w:hint="eastAsia"/>
         </w:rPr>
         <w:t>参数</w:t>
       </w:r>
-      <w:bookmarkEnd w:id="178"/>
+      <w:bookmarkEnd w:id="180"/>
     </w:p>
     <w:tbl>
       <w:tblPr>
@@ -49469,53 +49469,53 @@
       <w:pPr>
         <w:pStyle w:val="3"/>
       </w:pPr>
-      <w:bookmarkStart w:id="179" w:name="_Toc44945137"/>
+      <w:bookmarkStart w:id="181" w:name="_Toc45036666"/>
       <w:r>
         <w:rPr>
           <w:rFonts w:hint="eastAsia"/>
         </w:rPr>
         <w:t>显示结果说明</w:t>
       </w:r>
-      <w:bookmarkEnd w:id="179"/>
+      <w:bookmarkEnd w:id="181"/>
     </w:p>
     <w:p/>
     <w:p>
       <w:pPr>
         <w:pStyle w:val="2"/>
       </w:pPr>
-      <w:bookmarkStart w:id="180" w:name="_Toc44881988"/>
-      <w:bookmarkStart w:id="181" w:name="_Toc44945138"/>
+      <w:bookmarkStart w:id="182" w:name="_Toc44881988"/>
+      <w:bookmarkStart w:id="183" w:name="_Toc45036667"/>
       <w:r>
         <w:t>vim</w:t>
       </w:r>
-      <w:bookmarkEnd w:id="180"/>
-      <w:bookmarkEnd w:id="181"/>
+      <w:bookmarkEnd w:id="182"/>
+      <w:bookmarkEnd w:id="183"/>
     </w:p>
     <w:p>
       <w:pPr>
         <w:pStyle w:val="3"/>
       </w:pPr>
-      <w:bookmarkStart w:id="182" w:name="_Toc44945139"/>
+      <w:bookmarkStart w:id="184" w:name="_Toc45036668"/>
       <w:r>
         <w:rPr>
           <w:rFonts w:hint="eastAsia"/>
         </w:rPr>
         <w:t>说明</w:t>
       </w:r>
-      <w:bookmarkEnd w:id="182"/>
+      <w:bookmarkEnd w:id="184"/>
     </w:p>
     <w:p>
       <w:pPr>
         <w:pStyle w:val="3"/>
       </w:pPr>
-      <w:bookmarkStart w:id="183" w:name="_Toc44945140"/>
+      <w:bookmarkStart w:id="185" w:name="_Toc45036669"/>
       <w:r>
         <w:rPr>
           <w:rFonts w:hint="eastAsia"/>
         </w:rPr>
         <w:t>参数</w:t>
       </w:r>
-      <w:bookmarkEnd w:id="183"/>
+      <w:bookmarkEnd w:id="185"/>
     </w:p>
     <w:tbl>
       <w:tblPr>
@@ -50398,14 +50398,14 @@
       <w:pPr>
         <w:pStyle w:val="3"/>
       </w:pPr>
-      <w:bookmarkStart w:id="184" w:name="_Toc44945141"/>
+      <w:bookmarkStart w:id="186" w:name="_Toc45036670"/>
       <w:r>
         <w:rPr>
           <w:rFonts w:hint="eastAsia"/>
         </w:rPr>
         <w:t>编辑时快捷键</w:t>
       </w:r>
-      <w:bookmarkEnd w:id="184"/>
+      <w:bookmarkEnd w:id="186"/>
     </w:p>
     <w:tbl>
       <w:tblPr>
@@ -50555,59 +50555,12 @@
         </w:rPr>
         <w:t xml:space="preserve"> </w:t>
       </w:r>
-      <w:bookmarkStart w:id="185" w:name="_Toc44945142"/>
+      <w:bookmarkStart w:id="187" w:name="_Toc45036671"/>
       <w:r>
         <w:rPr>
           <w:rFonts w:hint="eastAsia"/>
         </w:rPr>
         <w:t>可视化工具列表</w:t>
-      </w:r>
-      <w:bookmarkEnd w:id="185"/>
-    </w:p>
-    <w:p>
-      <w:pPr>
-        <w:pStyle w:val="2"/>
-      </w:pPr>
-      <w:r>
-        <w:rPr>
-          <w:rFonts w:hint="eastAsia"/>
-        </w:rPr>
-        <w:t xml:space="preserve"> </w:t>
-      </w:r>
-      <w:bookmarkStart w:id="186" w:name="_Toc44945143"/>
-      <w:r>
-        <w:rPr>
-          <w:rFonts w:hint="eastAsia"/>
-        </w:rPr>
-        <w:t>Visual</w:t>
-      </w:r>
-      <w:r>
-        <w:t xml:space="preserve"> </w:t>
-      </w:r>
-      <w:r>
-        <w:rPr>
-          <w:rFonts w:hint="eastAsia"/>
-        </w:rPr>
-        <w:t>VM</w:t>
-      </w:r>
-      <w:bookmarkEnd w:id="186"/>
-    </w:p>
-    <w:p>
-      <w:pPr>
-        <w:pStyle w:val="2"/>
-      </w:pPr>
-      <w:r>
-        <w:rPr>
-          <w:rFonts w:hint="eastAsia"/>
-        </w:rPr>
-        <w:t xml:space="preserve"> </w:t>
-      </w:r>
-      <w:bookmarkStart w:id="187" w:name="_Toc44945144"/>
-      <w:r>
-        <w:rPr>
-          <w:rFonts w:hint="eastAsia"/>
-        </w:rPr>
-        <w:t>JConsole</w:t>
       </w:r>
       <w:bookmarkEnd w:id="187"/>
     </w:p>
@@ -50621,9 +50574,21 @@
         </w:rPr>
         <w:t xml:space="preserve"> </w:t>
       </w:r>
-      <w:bookmarkStart w:id="188" w:name="_Toc44945145"/>
-      <w:r>
-        <w:t>Mission Control</w:t>
+      <w:bookmarkStart w:id="188" w:name="_Toc45036672"/>
+      <w:r>
+        <w:rPr>
+          <w:rFonts w:hint="eastAsia"/>
+        </w:rPr>
+        <w:t>Visual</w:t>
+      </w:r>
+      <w:r>
+        <w:t xml:space="preserve"> </w:t>
+      </w:r>
+      <w:r>
+        <w:rPr>
+          <w:rFonts w:hint="eastAsia"/>
+        </w:rPr>
+        <w:t>VM</w:t>
       </w:r>
       <w:bookmarkEnd w:id="188"/>
     </w:p>
@@ -50631,7 +50596,48 @@
       <w:pPr>
         <w:pStyle w:val="2"/>
       </w:pPr>
-      <w:bookmarkStart w:id="189" w:name="_Toc44945146"/>
+      <w:r>
+        <w:rPr>
+          <w:rFonts w:hint="eastAsia"/>
+        </w:rPr>
+        <w:t xml:space="preserve"> </w:t>
+      </w:r>
+      <w:bookmarkStart w:id="189" w:name="_Toc45036673"/>
+      <w:r>
+        <w:rPr>
+          <w:rFonts w:hint="eastAsia"/>
+        </w:rPr>
+        <w:t>JConsole</w:t>
+      </w:r>
+      <w:bookmarkEnd w:id="189"/>
+    </w:p>
+    <w:p>
+      <w:pPr>
+        <w:pStyle w:val="2"/>
+      </w:pPr>
+      <w:r>
+        <w:rPr>
+          <w:rFonts w:hint="eastAsia"/>
+        </w:rPr>
+        <w:t xml:space="preserve"> </w:t>
+      </w:r>
+      <w:bookmarkStart w:id="190" w:name="_Toc45036674"/>
+      <w:r>
+        <w:t>Mission Control</w:t>
+      </w:r>
+      <w:bookmarkEnd w:id="190"/>
+    </w:p>
+    <w:p>
+      <w:pPr>
+        <w:pStyle w:val="2"/>
+      </w:pPr>
+      <w:bookmarkStart w:id="191" w:name="_Toc45036675"/>
+      <w:r>
+        <w:rPr>
+          <w:lang w:eastAsia="ja-JP"/>
+        </w:rPr>
+        <w:t xml:space="preserve"> </w:t>
+      </w:r>
       <w:r>
         <w:rPr>
           <w:rFonts w:hint="eastAsia"/>
@@ -50642,7 +50648,7 @@
       <w:r>
         <w:t>HSDB</w:t>
       </w:r>
-      <w:bookmarkEnd w:id="189"/>
+      <w:bookmarkEnd w:id="191"/>
     </w:p>
     <w:sectPr>
       <w:pgSz w:w="12240" w:h="15840"/>
@@ -50698,7 +50704,6 @@
     <w:nsid w:val="22472FB7"/>
     <w:multiLevelType w:val="multilevel"/>
     <w:tmpl w:val="94B8F9E4"/>
-    <w:styleLink w:val="sai"/>
     <w:lvl w:ilvl="0">
       <w:start w:val="1"/>
       <w:numFmt w:val="ideographDigital"/>
@@ -50934,12 +50939,18 @@
     </w:lvl>
   </w:abstractNum>
   <w:abstractNum w:abstractNumId="2" w15:restartNumberingAfterBreak="0">
-    <w:nsid w:val="2D3B6A09"/>
+    <w:nsid w:val="29EA42EF"/>
     <w:multiLevelType w:val="multilevel"/>
-    <w:tmpl w:val="94B8F9E4"/>
+    <w:tmpl w:val="AD2A98D6"/>
     <w:numStyleLink w:val="sai"/>
   </w:abstractNum>
   <w:abstractNum w:abstractNumId="3" w15:restartNumberingAfterBreak="0">
+    <w:nsid w:val="2D3B6A09"/>
+    <w:multiLevelType w:val="multilevel"/>
+    <w:tmpl w:val="AD2A98D6"/>
+    <w:numStyleLink w:val="sai"/>
+  </w:abstractNum>
+  <w:abstractNum w:abstractNumId="4" w15:restartNumberingAfterBreak="0">
     <w:nsid w:val="2E3E31AB"/>
     <w:multiLevelType w:val="multilevel"/>
     <w:tmpl w:val="62C8F152"/>
@@ -51052,7 +51063,7 @@
       </w:pPr>
     </w:lvl>
   </w:abstractNum>
-  <w:abstractNum w:abstractNumId="4" w15:restartNumberingAfterBreak="0">
+  <w:abstractNum w:abstractNumId="5" w15:restartNumberingAfterBreak="0">
     <w:nsid w:val="51DB0A28"/>
     <w:multiLevelType w:val="multilevel"/>
     <w:tmpl w:val="B4B8A47C"/>
@@ -51165,7 +51176,7 @@
       </w:pPr>
     </w:lvl>
   </w:abstractNum>
-  <w:abstractNum w:abstractNumId="5" w15:restartNumberingAfterBreak="0">
+  <w:abstractNum w:abstractNumId="6" w15:restartNumberingAfterBreak="0">
     <w:nsid w:val="5D612A7A"/>
     <w:multiLevelType w:val="multilevel"/>
     <w:tmpl w:val="6FEE8D9C"/>
@@ -51278,19 +51289,144 @@
       </w:rPr>
     </w:lvl>
   </w:abstractNum>
+  <w:abstractNum w:abstractNumId="7" w15:restartNumberingAfterBreak="0">
+    <w:nsid w:val="616E0B77"/>
+    <w:multiLevelType w:val="multilevel"/>
+    <w:tmpl w:val="AD2A98D6"/>
+    <w:styleLink w:val="sai"/>
+    <w:lvl w:ilvl="0">
+      <w:start w:val="1"/>
+      <w:numFmt w:val="ideographDigital"/>
+      <w:pStyle w:val="1"/>
+      <w:suff w:val="nothing"/>
+      <w:lvlText w:val="%1"/>
+      <w:lvlJc w:val="left"/>
+      <w:pPr>
+        <w:ind w:left="0" w:firstLine="0"/>
+      </w:pPr>
+      <w:rPr>
+        <w:rFonts w:ascii="宋体" w:eastAsia="宋体" w:hint="eastAsia"/>
+      </w:rPr>
+    </w:lvl>
+    <w:lvl w:ilvl="1">
+      <w:start w:val="1"/>
+      <w:numFmt w:val="decimal"/>
+      <w:pStyle w:val="2"/>
+      <w:suff w:val="nothing"/>
+      <w:lvlText w:val="%2"/>
+      <w:lvlJc w:val="left"/>
+      <w:pPr>
+        <w:ind w:left="0" w:firstLine="0"/>
+      </w:pPr>
+      <w:rPr>
+        <w:rFonts w:ascii="宋体" w:eastAsia="宋体" w:hint="eastAsia"/>
+      </w:rPr>
+    </w:lvl>
+    <w:lvl w:ilvl="2">
+      <w:start w:val="1"/>
+      <w:numFmt w:val="decimal"/>
+      <w:pStyle w:val="3"/>
+      <w:suff w:val="nothing"/>
+      <w:lvlText w:val="%2.%3"/>
+      <w:lvlJc w:val="left"/>
+      <w:pPr>
+        <w:ind w:left="0" w:firstLine="0"/>
+      </w:pPr>
+      <w:rPr>
+        <w:rFonts w:ascii="宋体" w:eastAsia="宋体" w:hint="eastAsia"/>
+      </w:rPr>
+    </w:lvl>
+    <w:lvl w:ilvl="3">
+      <w:start w:val="1"/>
+      <w:numFmt w:val="lowerLetter"/>
+      <w:pStyle w:val="sai1"/>
+      <w:suff w:val="nothing"/>
+      <w:lvlText w:val="%4"/>
+      <w:lvlJc w:val="left"/>
+      <w:pPr>
+        <w:ind w:left="0" w:firstLine="0"/>
+      </w:pPr>
+      <w:rPr>
+        <w:rFonts w:ascii="宋体" w:eastAsia="宋体" w:hint="eastAsia"/>
+      </w:rPr>
+    </w:lvl>
+    <w:lvl w:ilvl="4">
+      <w:start w:val="1"/>
+      <w:numFmt w:val="decimal"/>
+      <w:pStyle w:val="sai2"/>
+      <w:suff w:val="nothing"/>
+      <w:lvlText w:val="%4.%5"/>
+      <w:lvlJc w:val="left"/>
+      <w:pPr>
+        <w:ind w:left="0" w:firstLine="0"/>
+      </w:pPr>
+      <w:rPr>
+        <w:rFonts w:ascii="宋体" w:eastAsia="宋体" w:hint="eastAsia"/>
+      </w:rPr>
+    </w:lvl>
+    <w:lvl w:ilvl="5">
+      <w:start w:val="1"/>
+      <w:numFmt w:val="decimalEnclosedCircle"/>
+      <w:pStyle w:val="sai3"/>
+      <w:suff w:val="nothing"/>
+      <w:lvlText w:val="%6"/>
+      <w:lvlJc w:val="left"/>
+      <w:pPr>
+        <w:ind w:left="0" w:firstLine="0"/>
+      </w:pPr>
+      <w:rPr>
+        <w:rFonts w:ascii="宋体" w:eastAsia="宋体" w:hint="eastAsia"/>
+      </w:rPr>
+    </w:lvl>
+    <w:lvl w:ilvl="6">
+      <w:start w:val="1"/>
+      <w:numFmt w:val="upperRoman"/>
+      <w:lvlText w:val="%7"/>
+      <w:lvlJc w:val="left"/>
+      <w:pPr>
+        <w:ind w:left="0" w:firstLine="0"/>
+      </w:pPr>
+      <w:rPr>
+        <w:rFonts w:hint="eastAsia"/>
+      </w:rPr>
+    </w:lvl>
+    <w:lvl w:ilvl="7">
+      <w:start w:val="1"/>
+      <w:numFmt w:val="decimal"/>
+      <w:lvlText w:val="%1.%2.%3.%4.%5.%6.%7.%8"/>
+      <w:lvlJc w:val="left"/>
+      <w:pPr>
+        <w:ind w:left="0" w:firstLine="0"/>
+      </w:pPr>
+      <w:rPr>
+        <w:rFonts w:hint="eastAsia"/>
+      </w:rPr>
+    </w:lvl>
+    <w:lvl w:ilvl="8">
+      <w:start w:val="1"/>
+      <w:numFmt w:val="decimal"/>
+      <w:lvlText w:val="%1.%2.%3.%4.%5.%6.%7.%8.%9"/>
+      <w:lvlJc w:val="left"/>
+      <w:pPr>
+        <w:ind w:left="0" w:firstLine="0"/>
+      </w:pPr>
+      <w:rPr>
+        <w:rFonts w:hint="eastAsia"/>
+      </w:rPr>
+    </w:lvl>
+  </w:abstractNum>
   <w:num w:numId="1">
     <w:abstractNumId w:val="0"/>
   </w:num>
   <w:num w:numId="2">
-    <w:abstractNumId w:val="5"/>
+    <w:abstractNumId w:val="6"/>
   </w:num>
   <w:num w:numId="3">
-    <w:abstractNumId w:val="2"/>
+    <w:abstractNumId w:val="3"/>
     <w:lvlOverride w:ilvl="0">
       <w:lvl w:ilvl="0">
         <w:start w:val="1"/>
         <w:numFmt w:val="ideographDigital"/>
-        <w:pStyle w:val="1"/>
         <w:suff w:val="nothing"/>
         <w:lvlText w:val="%1"/>
         <w:lvlJc w:val="left"/>
@@ -51360,7 +51496,6 @@
       <w:lvl w:ilvl="1">
         <w:start w:val="1"/>
         <w:numFmt w:val="decimal"/>
-        <w:pStyle w:val="2"/>
         <w:suff w:val="nothing"/>
         <w:lvlText w:val="%2"/>
         <w:lvlJc w:val="left"/>
@@ -51430,7 +51565,6 @@
       <w:lvl w:ilvl="2">
         <w:start w:val="1"/>
         <w:numFmt w:val="decimal"/>
-        <w:pStyle w:val="3"/>
         <w:suff w:val="nothing"/>
         <w:lvlText w:val="%2.%3"/>
         <w:lvlJc w:val="left"/>
@@ -51498,13 +51632,19 @@
     </w:lvlOverride>
   </w:num>
   <w:num w:numId="4">
-    <w:abstractNumId w:val="3"/>
+    <w:abstractNumId w:val="4"/>
   </w:num>
   <w:num w:numId="5">
-    <w:abstractNumId w:val="4"/>
+    <w:abstractNumId w:val="5"/>
   </w:num>
   <w:num w:numId="6">
     <w:abstractNumId w:val="1"/>
+  </w:num>
+  <w:num w:numId="7">
+    <w:abstractNumId w:val="7"/>
+  </w:num>
+  <w:num w:numId="8">
+    <w:abstractNumId w:val="2"/>
   </w:num>
   <w:numIdMacAtCleanup w:val="3"/>
 </w:numbering>
@@ -51921,7 +52061,7 @@
       <w:keepNext/>
       <w:keepLines/>
       <w:numPr>
-        <w:numId w:val="3"/>
+        <w:numId w:val="8"/>
       </w:numPr>
       <w:spacing w:before="240"/>
       <w:outlineLvl w:val="0"/>
@@ -51947,7 +52087,7 @@
       <w:keepLines/>
       <w:numPr>
         <w:ilvl w:val="1"/>
-        <w:numId w:val="3"/>
+        <w:numId w:val="8"/>
       </w:numPr>
       <w:spacing w:before="40"/>
       <w:outlineLvl w:val="1"/>
@@ -51972,7 +52112,7 @@
       <w:keepLines/>
       <w:numPr>
         <w:ilvl w:val="2"/>
-        <w:numId w:val="3"/>
+        <w:numId w:val="8"/>
       </w:numPr>
       <w:spacing w:before="40"/>
       <w:outlineLvl w:val="2"/>
@@ -52030,6 +52170,7 @@
   <w:style w:type="character" w:default="1" w:styleId="a0">
     <w:name w:val="Default Paragraph Font"/>
     <w:uiPriority w:val="1"/>
+    <w:semiHidden/>
     <w:unhideWhenUsed/>
   </w:style>
   <w:style w:type="table" w:default="1" w:styleId="a1">
@@ -52500,10 +52641,10 @@
   <w:style w:type="numbering" w:customStyle="1" w:styleId="sai">
     <w:name w:val="sai"/>
     <w:uiPriority w:val="99"/>
-    <w:rsid w:val="002203C4"/>
+    <w:rsid w:val="00F80161"/>
     <w:pPr>
       <w:numPr>
-        <w:numId w:val="1"/>
+        <w:numId w:val="7"/>
       </w:numPr>
     </w:pPr>
   </w:style>
@@ -52532,7 +52673,7 @@
     <w:pPr>
       <w:numPr>
         <w:ilvl w:val="3"/>
-        <w:numId w:val="3"/>
+        <w:numId w:val="8"/>
       </w:numPr>
     </w:pPr>
   </w:style>
@@ -52682,7 +52823,6 @@
       <w:numPr>
         <w:ilvl w:val="5"/>
       </w:numPr>
-      <w:ind w:left="0"/>
     </w:pPr>
   </w:style>
   <w:style w:type="character" w:customStyle="1" w:styleId="sai30">

--- a/JVM(4)-诊断工具.docx
+++ b/JVM(4)-诊断工具.docx
@@ -2,13 +2,7 @@
 <file path=word/document.xml><?xml version="1.0" encoding="utf-8"?>
 <w:document xmlns:wpc="http://schemas.microsoft.com/office/word/2010/wordprocessingCanvas" xmlns:cx="http://schemas.microsoft.com/office/drawing/2014/chartex" xmlns:cx1="http://schemas.microsoft.com/office/drawing/2015/9/8/chartex" xmlns:cx2="http://schemas.microsoft.com/office/drawing/2015/10/21/chartex" xmlns:cx3="http://schemas.microsoft.com/office/drawing/2016/5/9/chartex" xmlns:cx4="http://schemas.microsoft.com/office/drawing/2016/5/10/chartex" xmlns:cx5="http://schemas.microsoft.com/office/drawing/2016/5/11/chartex" xmlns:cx6="http://schemas.microsoft.com/office/drawing/2016/5/12/chartex" xmlns:cx7="http://schemas.microsoft.com/office/drawing/2016/5/13/chartex" xmlns:cx8="http://schemas.microsoft.com/office/drawing/2016/5/14/chartex" xmlns:mc="http://schemas.openxmlformats.org/markup-compatibility/2006" xmlns:aink="http://schemas.microsoft.com/office/drawing/2016/ink" xmlns:am3d="http://schemas.microsoft.com/office/drawing/2017/model3d" xmlns:o="urn:schemas-microsoft-com:office:office" xmlns:r="http://schemas.openxmlformats.org/officeDocument/2006/relationships" xmlns:m="http://schemas.openxmlformats.org/officeDocument/2006/math" xmlns:v="urn:schemas-microsoft-com:vml" xmlns:wp14="http://schemas.microsoft.com/office/word/2010/wordprocessingDrawing" xmlns:wp="http://schemas.openxmlformats.org/drawingml/2006/wordprocessingDrawing" xmlns:w10="urn:schemas-microsoft-com:office:word" xmlns:w="http://schemas.openxmlformats.org/wordprocessingml/2006/main" xmlns:w14="http://schemas.microsoft.com/office/word/2010/wordml" xmlns:w15="http://schemas.microsoft.com/office/word/2012/wordml" xmlns:w16cex="http://schemas.microsoft.com/office/word/2018/wordml/cex" xmlns:w16cid="http://schemas.microsoft.com/office/word/2016/wordml/cid" xmlns:w16="http://schemas.microsoft.com/office/word/2018/wordml" xmlns:w16se="http://schemas.microsoft.com/office/word/2015/wordml/symex" xmlns:wpg="http://schemas.microsoft.com/office/word/2010/wordprocessingGroup" xmlns:wpi="http://schemas.microsoft.com/office/word/2010/wordprocessingInk" xmlns:wne="http://schemas.microsoft.com/office/word/2006/wordml" xmlns:wps="http://schemas.microsoft.com/office/word/2010/wordprocessingShape" mc:Ignorable="w14 w15 w16se w16cid w16 w16cex wp14">
   <w:body>
-    <w:p>
-      <w:pPr>
-        <w:rPr>
-          <w:rFonts w:hint="eastAsia"/>
-        </w:rPr>
-      </w:pPr>
-    </w:p>
+    <w:p/>
     <w:p>
       <w:pPr>
         <w:jc w:val="center"/>
@@ -109,7 +103,7 @@
           <w:pPr>
             <w:pStyle w:val="TOC1"/>
             <w:rPr>
-              <w:rFonts w:asciiTheme="minorHAnsi" w:eastAsiaTheme="minorEastAsia" w:hAnsiTheme="minorHAnsi" w:cstheme="minorBidi"/>
+              <w:rFonts w:cstheme="minorBidi"/>
               <w:b w:val="0"/>
               <w:bCs w:val="0"/>
               <w:i w:val="0"/>
@@ -202,7 +196,7 @@
           <w:pPr>
             <w:pStyle w:val="TOC1"/>
             <w:rPr>
-              <w:rFonts w:asciiTheme="minorHAnsi" w:eastAsiaTheme="minorEastAsia" w:hAnsiTheme="minorHAnsi" w:cstheme="minorBidi"/>
+              <w:rFonts w:cstheme="minorBidi"/>
               <w:b w:val="0"/>
               <w:bCs w:val="0"/>
               <w:i w:val="0"/>
@@ -277,7 +271,7 @@
               <w:tab w:val="right" w:leader="dot" w:pos="10790"/>
             </w:tabs>
             <w:rPr>
-              <w:rFonts w:asciiTheme="minorHAnsi" w:eastAsiaTheme="minorEastAsia" w:hAnsiTheme="minorHAnsi" w:cstheme="minorBidi"/>
+              <w:rFonts w:cstheme="minorBidi"/>
               <w:b w:val="0"/>
               <w:bCs w:val="0"/>
               <w:noProof/>
@@ -351,7 +345,7 @@
               <w:tab w:val="right" w:leader="dot" w:pos="10790"/>
             </w:tabs>
             <w:rPr>
-              <w:rFonts w:asciiTheme="minorHAnsi" w:eastAsiaTheme="minorEastAsia" w:hAnsiTheme="minorHAnsi" w:cstheme="minorBidi"/>
+              <w:rFonts w:cstheme="minorBidi"/>
               <w:noProof/>
               <w:kern w:val="2"/>
               <w:sz w:val="21"/>
@@ -423,7 +417,7 @@
               <w:tab w:val="right" w:leader="dot" w:pos="10790"/>
             </w:tabs>
             <w:rPr>
-              <w:rFonts w:asciiTheme="minorHAnsi" w:eastAsiaTheme="minorEastAsia" w:hAnsiTheme="minorHAnsi" w:cstheme="minorBidi"/>
+              <w:rFonts w:cstheme="minorBidi"/>
               <w:noProof/>
               <w:kern w:val="2"/>
               <w:sz w:val="21"/>
@@ -495,7 +489,7 @@
               <w:tab w:val="right" w:leader="dot" w:pos="10790"/>
             </w:tabs>
             <w:rPr>
-              <w:rFonts w:asciiTheme="minorHAnsi" w:eastAsiaTheme="minorEastAsia" w:hAnsiTheme="minorHAnsi" w:cstheme="minorBidi"/>
+              <w:rFonts w:cstheme="minorBidi"/>
               <w:noProof/>
               <w:kern w:val="2"/>
               <w:sz w:val="21"/>
@@ -567,7 +561,7 @@
               <w:tab w:val="right" w:leader="dot" w:pos="10790"/>
             </w:tabs>
             <w:rPr>
-              <w:rFonts w:asciiTheme="minorHAnsi" w:eastAsiaTheme="minorEastAsia" w:hAnsiTheme="minorHAnsi" w:cstheme="minorBidi"/>
+              <w:rFonts w:cstheme="minorBidi"/>
               <w:noProof/>
               <w:kern w:val="2"/>
               <w:sz w:val="21"/>
@@ -639,7 +633,7 @@
               <w:tab w:val="right" w:leader="dot" w:pos="10790"/>
             </w:tabs>
             <w:rPr>
-              <w:rFonts w:asciiTheme="minorHAnsi" w:eastAsiaTheme="minorEastAsia" w:hAnsiTheme="minorHAnsi" w:cstheme="minorBidi"/>
+              <w:rFonts w:cstheme="minorBidi"/>
               <w:b w:val="0"/>
               <w:bCs w:val="0"/>
               <w:noProof/>
@@ -713,7 +707,7 @@
               <w:tab w:val="right" w:leader="dot" w:pos="10790"/>
             </w:tabs>
             <w:rPr>
-              <w:rFonts w:asciiTheme="minorHAnsi" w:eastAsiaTheme="minorEastAsia" w:hAnsiTheme="minorHAnsi" w:cstheme="minorBidi"/>
+              <w:rFonts w:cstheme="minorBidi"/>
               <w:noProof/>
               <w:kern w:val="2"/>
               <w:sz w:val="21"/>
@@ -785,7 +779,7 @@
               <w:tab w:val="right" w:leader="dot" w:pos="10790"/>
             </w:tabs>
             <w:rPr>
-              <w:rFonts w:asciiTheme="minorHAnsi" w:eastAsiaTheme="minorEastAsia" w:hAnsiTheme="minorHAnsi" w:cstheme="minorBidi"/>
+              <w:rFonts w:cstheme="minorBidi"/>
               <w:noProof/>
               <w:kern w:val="2"/>
               <w:sz w:val="21"/>
@@ -857,7 +851,7 @@
               <w:tab w:val="right" w:leader="dot" w:pos="10790"/>
             </w:tabs>
             <w:rPr>
-              <w:rFonts w:asciiTheme="minorHAnsi" w:eastAsiaTheme="minorEastAsia" w:hAnsiTheme="minorHAnsi" w:cstheme="minorBidi"/>
+              <w:rFonts w:cstheme="minorBidi"/>
               <w:noProof/>
               <w:kern w:val="2"/>
               <w:sz w:val="21"/>
@@ -929,7 +923,7 @@
               <w:tab w:val="right" w:leader="dot" w:pos="10790"/>
             </w:tabs>
             <w:rPr>
-              <w:rFonts w:asciiTheme="minorHAnsi" w:eastAsiaTheme="minorEastAsia" w:hAnsiTheme="minorHAnsi" w:cstheme="minorBidi"/>
+              <w:rFonts w:cstheme="minorBidi"/>
               <w:noProof/>
               <w:kern w:val="2"/>
               <w:sz w:val="21"/>
@@ -1001,7 +995,7 @@
               <w:tab w:val="right" w:leader="dot" w:pos="10790"/>
             </w:tabs>
             <w:rPr>
-              <w:rFonts w:asciiTheme="minorHAnsi" w:eastAsiaTheme="minorEastAsia" w:hAnsiTheme="minorHAnsi" w:cstheme="minorBidi"/>
+              <w:rFonts w:cstheme="minorBidi"/>
               <w:b w:val="0"/>
               <w:bCs w:val="0"/>
               <w:noProof/>
@@ -1075,7 +1069,7 @@
               <w:tab w:val="right" w:leader="dot" w:pos="10790"/>
             </w:tabs>
             <w:rPr>
-              <w:rFonts w:asciiTheme="minorHAnsi" w:eastAsiaTheme="minorEastAsia" w:hAnsiTheme="minorHAnsi" w:cstheme="minorBidi"/>
+              <w:rFonts w:cstheme="minorBidi"/>
               <w:noProof/>
               <w:kern w:val="2"/>
               <w:sz w:val="21"/>
@@ -1147,7 +1141,7 @@
               <w:tab w:val="right" w:leader="dot" w:pos="10790"/>
             </w:tabs>
             <w:rPr>
-              <w:rFonts w:asciiTheme="minorHAnsi" w:eastAsiaTheme="minorEastAsia" w:hAnsiTheme="minorHAnsi" w:cstheme="minorBidi"/>
+              <w:rFonts w:cstheme="minorBidi"/>
               <w:noProof/>
               <w:kern w:val="2"/>
               <w:sz w:val="21"/>
@@ -1219,7 +1213,7 @@
               <w:tab w:val="right" w:leader="dot" w:pos="10790"/>
             </w:tabs>
             <w:rPr>
-              <w:rFonts w:asciiTheme="minorHAnsi" w:eastAsiaTheme="minorEastAsia" w:hAnsiTheme="minorHAnsi" w:cstheme="minorBidi"/>
+              <w:rFonts w:cstheme="minorBidi"/>
               <w:noProof/>
               <w:kern w:val="2"/>
               <w:sz w:val="21"/>
@@ -1291,7 +1285,7 @@
               <w:tab w:val="right" w:leader="dot" w:pos="10790"/>
             </w:tabs>
             <w:rPr>
-              <w:rFonts w:asciiTheme="minorHAnsi" w:eastAsiaTheme="minorEastAsia" w:hAnsiTheme="minorHAnsi" w:cstheme="minorBidi"/>
+              <w:rFonts w:cstheme="minorBidi"/>
               <w:noProof/>
               <w:kern w:val="2"/>
               <w:sz w:val="21"/>
@@ -1363,7 +1357,7 @@
               <w:tab w:val="right" w:leader="dot" w:pos="10790"/>
             </w:tabs>
             <w:rPr>
-              <w:rFonts w:asciiTheme="minorHAnsi" w:eastAsiaTheme="minorEastAsia" w:hAnsiTheme="minorHAnsi" w:cstheme="minorBidi"/>
+              <w:rFonts w:cstheme="minorBidi"/>
               <w:b w:val="0"/>
               <w:bCs w:val="0"/>
               <w:noProof/>
@@ -1437,7 +1431,7 @@
               <w:tab w:val="right" w:leader="dot" w:pos="10790"/>
             </w:tabs>
             <w:rPr>
-              <w:rFonts w:asciiTheme="minorHAnsi" w:eastAsiaTheme="minorEastAsia" w:hAnsiTheme="minorHAnsi" w:cstheme="minorBidi"/>
+              <w:rFonts w:cstheme="minorBidi"/>
               <w:noProof/>
               <w:kern w:val="2"/>
               <w:sz w:val="21"/>
@@ -1509,7 +1503,7 @@
               <w:tab w:val="right" w:leader="dot" w:pos="10790"/>
             </w:tabs>
             <w:rPr>
-              <w:rFonts w:asciiTheme="minorHAnsi" w:eastAsiaTheme="minorEastAsia" w:hAnsiTheme="minorHAnsi" w:cstheme="minorBidi"/>
+              <w:rFonts w:cstheme="minorBidi"/>
               <w:noProof/>
               <w:kern w:val="2"/>
               <w:sz w:val="21"/>
@@ -1581,7 +1575,7 @@
               <w:tab w:val="right" w:leader="dot" w:pos="10790"/>
             </w:tabs>
             <w:rPr>
-              <w:rFonts w:asciiTheme="minorHAnsi" w:eastAsiaTheme="minorEastAsia" w:hAnsiTheme="minorHAnsi" w:cstheme="minorBidi"/>
+              <w:rFonts w:cstheme="minorBidi"/>
               <w:noProof/>
               <w:kern w:val="2"/>
               <w:sz w:val="21"/>
@@ -1653,7 +1647,7 @@
               <w:tab w:val="right" w:leader="dot" w:pos="10790"/>
             </w:tabs>
             <w:rPr>
-              <w:rFonts w:asciiTheme="minorHAnsi" w:eastAsiaTheme="minorEastAsia" w:hAnsiTheme="minorHAnsi" w:cstheme="minorBidi"/>
+              <w:rFonts w:cstheme="minorBidi"/>
               <w:noProof/>
               <w:kern w:val="2"/>
               <w:sz w:val="21"/>
@@ -1725,7 +1719,7 @@
               <w:tab w:val="right" w:leader="dot" w:pos="10790"/>
             </w:tabs>
             <w:rPr>
-              <w:rFonts w:asciiTheme="minorHAnsi" w:eastAsiaTheme="minorEastAsia" w:hAnsiTheme="minorHAnsi" w:cstheme="minorBidi"/>
+              <w:rFonts w:cstheme="minorBidi"/>
               <w:b w:val="0"/>
               <w:bCs w:val="0"/>
               <w:noProof/>
@@ -1799,7 +1793,7 @@
               <w:tab w:val="right" w:leader="dot" w:pos="10790"/>
             </w:tabs>
             <w:rPr>
-              <w:rFonts w:asciiTheme="minorHAnsi" w:eastAsiaTheme="minorEastAsia" w:hAnsiTheme="minorHAnsi" w:cstheme="minorBidi"/>
+              <w:rFonts w:cstheme="minorBidi"/>
               <w:b w:val="0"/>
               <w:bCs w:val="0"/>
               <w:noProof/>
@@ -1873,7 +1867,7 @@
               <w:tab w:val="right" w:leader="dot" w:pos="10790"/>
             </w:tabs>
             <w:rPr>
-              <w:rFonts w:asciiTheme="minorHAnsi" w:eastAsiaTheme="minorEastAsia" w:hAnsiTheme="minorHAnsi" w:cstheme="minorBidi"/>
+              <w:rFonts w:cstheme="minorBidi"/>
               <w:noProof/>
               <w:kern w:val="2"/>
               <w:sz w:val="21"/>
@@ -1945,7 +1939,7 @@
               <w:tab w:val="right" w:leader="dot" w:pos="10790"/>
             </w:tabs>
             <w:rPr>
-              <w:rFonts w:asciiTheme="minorHAnsi" w:eastAsiaTheme="minorEastAsia" w:hAnsiTheme="minorHAnsi" w:cstheme="minorBidi"/>
+              <w:rFonts w:cstheme="minorBidi"/>
               <w:noProof/>
               <w:kern w:val="2"/>
               <w:sz w:val="21"/>
@@ -2017,7 +2011,7 @@
               <w:tab w:val="right" w:leader="dot" w:pos="10790"/>
             </w:tabs>
             <w:rPr>
-              <w:rFonts w:asciiTheme="minorHAnsi" w:eastAsiaTheme="minorEastAsia" w:hAnsiTheme="minorHAnsi" w:cstheme="minorBidi"/>
+              <w:rFonts w:cstheme="minorBidi"/>
               <w:noProof/>
               <w:kern w:val="2"/>
               <w:sz w:val="21"/>
@@ -2089,7 +2083,7 @@
               <w:tab w:val="right" w:leader="dot" w:pos="10790"/>
             </w:tabs>
             <w:rPr>
-              <w:rFonts w:asciiTheme="minorHAnsi" w:eastAsiaTheme="minorEastAsia" w:hAnsiTheme="minorHAnsi" w:cstheme="minorBidi"/>
+              <w:rFonts w:cstheme="minorBidi"/>
               <w:noProof/>
               <w:kern w:val="2"/>
               <w:sz w:val="21"/>
@@ -2161,7 +2155,7 @@
               <w:tab w:val="right" w:leader="dot" w:pos="10790"/>
             </w:tabs>
             <w:rPr>
-              <w:rFonts w:asciiTheme="minorHAnsi" w:eastAsiaTheme="minorEastAsia" w:hAnsiTheme="minorHAnsi" w:cstheme="minorBidi"/>
+              <w:rFonts w:cstheme="minorBidi"/>
               <w:b w:val="0"/>
               <w:bCs w:val="0"/>
               <w:noProof/>
@@ -2235,7 +2229,7 @@
               <w:tab w:val="right" w:leader="dot" w:pos="10790"/>
             </w:tabs>
             <w:rPr>
-              <w:rFonts w:asciiTheme="minorHAnsi" w:eastAsiaTheme="minorEastAsia" w:hAnsiTheme="minorHAnsi" w:cstheme="minorBidi"/>
+              <w:rFonts w:cstheme="minorBidi"/>
               <w:noProof/>
               <w:kern w:val="2"/>
               <w:sz w:val="21"/>
@@ -2307,7 +2301,7 @@
               <w:tab w:val="right" w:leader="dot" w:pos="10790"/>
             </w:tabs>
             <w:rPr>
-              <w:rFonts w:asciiTheme="minorHAnsi" w:eastAsiaTheme="minorEastAsia" w:hAnsiTheme="minorHAnsi" w:cstheme="minorBidi"/>
+              <w:rFonts w:cstheme="minorBidi"/>
               <w:noProof/>
               <w:kern w:val="2"/>
               <w:sz w:val="21"/>
@@ -2379,7 +2373,7 @@
               <w:tab w:val="right" w:leader="dot" w:pos="10790"/>
             </w:tabs>
             <w:rPr>
-              <w:rFonts w:asciiTheme="minorHAnsi" w:eastAsiaTheme="minorEastAsia" w:hAnsiTheme="minorHAnsi" w:cstheme="minorBidi"/>
+              <w:rFonts w:cstheme="minorBidi"/>
               <w:noProof/>
               <w:kern w:val="2"/>
               <w:sz w:val="21"/>
@@ -2451,7 +2445,7 @@
               <w:tab w:val="right" w:leader="dot" w:pos="10790"/>
             </w:tabs>
             <w:rPr>
-              <w:rFonts w:asciiTheme="minorHAnsi" w:eastAsiaTheme="minorEastAsia" w:hAnsiTheme="minorHAnsi" w:cstheme="minorBidi"/>
+              <w:rFonts w:cstheme="minorBidi"/>
               <w:noProof/>
               <w:kern w:val="2"/>
               <w:sz w:val="21"/>
@@ -2523,7 +2517,7 @@
               <w:tab w:val="right" w:leader="dot" w:pos="10790"/>
             </w:tabs>
             <w:rPr>
-              <w:rFonts w:asciiTheme="minorHAnsi" w:eastAsiaTheme="minorEastAsia" w:hAnsiTheme="minorHAnsi" w:cstheme="minorBidi"/>
+              <w:rFonts w:cstheme="minorBidi"/>
               <w:b w:val="0"/>
               <w:bCs w:val="0"/>
               <w:noProof/>
@@ -2597,7 +2591,7 @@
               <w:tab w:val="right" w:leader="dot" w:pos="10790"/>
             </w:tabs>
             <w:rPr>
-              <w:rFonts w:asciiTheme="minorHAnsi" w:eastAsiaTheme="minorEastAsia" w:hAnsiTheme="minorHAnsi" w:cstheme="minorBidi"/>
+              <w:rFonts w:cstheme="minorBidi"/>
               <w:noProof/>
               <w:kern w:val="2"/>
               <w:sz w:val="21"/>
@@ -2669,7 +2663,7 @@
               <w:tab w:val="right" w:leader="dot" w:pos="10790"/>
             </w:tabs>
             <w:rPr>
-              <w:rFonts w:asciiTheme="minorHAnsi" w:eastAsiaTheme="minorEastAsia" w:hAnsiTheme="minorHAnsi" w:cstheme="minorBidi"/>
+              <w:rFonts w:cstheme="minorBidi"/>
               <w:noProof/>
               <w:kern w:val="2"/>
               <w:sz w:val="21"/>
@@ -2749,7 +2743,7 @@
               <w:tab w:val="right" w:leader="dot" w:pos="10790"/>
             </w:tabs>
             <w:rPr>
-              <w:rFonts w:asciiTheme="minorHAnsi" w:eastAsiaTheme="minorEastAsia" w:hAnsiTheme="minorHAnsi" w:cstheme="minorBidi"/>
+              <w:rFonts w:cstheme="minorBidi"/>
               <w:noProof/>
               <w:kern w:val="2"/>
               <w:sz w:val="21"/>
@@ -2821,7 +2815,7 @@
               <w:tab w:val="right" w:leader="dot" w:pos="10790"/>
             </w:tabs>
             <w:rPr>
-              <w:rFonts w:asciiTheme="minorHAnsi" w:eastAsiaTheme="minorEastAsia" w:hAnsiTheme="minorHAnsi" w:cstheme="minorBidi"/>
+              <w:rFonts w:cstheme="minorBidi"/>
               <w:noProof/>
               <w:kern w:val="2"/>
               <w:sz w:val="21"/>
@@ -2890,7 +2884,7 @@
           <w:pPr>
             <w:pStyle w:val="TOC1"/>
             <w:rPr>
-              <w:rFonts w:asciiTheme="minorHAnsi" w:eastAsiaTheme="minorEastAsia" w:hAnsiTheme="minorHAnsi" w:cstheme="minorBidi"/>
+              <w:rFonts w:cstheme="minorBidi"/>
               <w:b w:val="0"/>
               <w:bCs w:val="0"/>
               <w:i w:val="0"/>
@@ -2965,7 +2959,7 @@
               <w:tab w:val="right" w:leader="dot" w:pos="10790"/>
             </w:tabs>
             <w:rPr>
-              <w:rFonts w:asciiTheme="minorHAnsi" w:eastAsiaTheme="minorEastAsia" w:hAnsiTheme="minorHAnsi" w:cstheme="minorBidi"/>
+              <w:rFonts w:cstheme="minorBidi"/>
               <w:b w:val="0"/>
               <w:bCs w:val="0"/>
               <w:noProof/>
@@ -3039,7 +3033,7 @@
               <w:tab w:val="right" w:leader="dot" w:pos="10790"/>
             </w:tabs>
             <w:rPr>
-              <w:rFonts w:asciiTheme="minorHAnsi" w:eastAsiaTheme="minorEastAsia" w:hAnsiTheme="minorHAnsi" w:cstheme="minorBidi"/>
+              <w:rFonts w:cstheme="minorBidi"/>
               <w:b w:val="0"/>
               <w:bCs w:val="0"/>
               <w:noProof/>
@@ -3113,7 +3107,7 @@
               <w:tab w:val="right" w:leader="dot" w:pos="10790"/>
             </w:tabs>
             <w:rPr>
-              <w:rFonts w:asciiTheme="minorHAnsi" w:eastAsiaTheme="minorEastAsia" w:hAnsiTheme="minorHAnsi" w:cstheme="minorBidi"/>
+              <w:rFonts w:cstheme="minorBidi"/>
               <w:noProof/>
               <w:kern w:val="2"/>
               <w:sz w:val="21"/>
@@ -3185,7 +3179,7 @@
               <w:tab w:val="right" w:leader="dot" w:pos="10790"/>
             </w:tabs>
             <w:rPr>
-              <w:rFonts w:asciiTheme="minorHAnsi" w:eastAsiaTheme="minorEastAsia" w:hAnsiTheme="minorHAnsi" w:cstheme="minorBidi"/>
+              <w:rFonts w:cstheme="minorBidi"/>
               <w:noProof/>
               <w:kern w:val="2"/>
               <w:sz w:val="21"/>
@@ -3257,7 +3251,7 @@
               <w:tab w:val="right" w:leader="dot" w:pos="10790"/>
             </w:tabs>
             <w:rPr>
-              <w:rFonts w:asciiTheme="minorHAnsi" w:eastAsiaTheme="minorEastAsia" w:hAnsiTheme="minorHAnsi" w:cstheme="minorBidi"/>
+              <w:rFonts w:cstheme="minorBidi"/>
               <w:noProof/>
               <w:kern w:val="2"/>
               <w:sz w:val="21"/>
@@ -3329,7 +3323,7 @@
               <w:tab w:val="right" w:leader="dot" w:pos="10790"/>
             </w:tabs>
             <w:rPr>
-              <w:rFonts w:asciiTheme="minorHAnsi" w:eastAsiaTheme="minorEastAsia" w:hAnsiTheme="minorHAnsi" w:cstheme="minorBidi"/>
+              <w:rFonts w:cstheme="minorBidi"/>
               <w:noProof/>
               <w:kern w:val="2"/>
               <w:sz w:val="21"/>
@@ -3401,7 +3395,7 @@
               <w:tab w:val="right" w:leader="dot" w:pos="10790"/>
             </w:tabs>
             <w:rPr>
-              <w:rFonts w:asciiTheme="minorHAnsi" w:eastAsiaTheme="minorEastAsia" w:hAnsiTheme="minorHAnsi" w:cstheme="minorBidi"/>
+              <w:rFonts w:cstheme="minorBidi"/>
               <w:noProof/>
               <w:kern w:val="2"/>
               <w:sz w:val="21"/>
@@ -3473,7 +3467,7 @@
               <w:tab w:val="right" w:leader="dot" w:pos="10790"/>
             </w:tabs>
             <w:rPr>
-              <w:rFonts w:asciiTheme="minorHAnsi" w:eastAsiaTheme="minorEastAsia" w:hAnsiTheme="minorHAnsi" w:cstheme="minorBidi"/>
+              <w:rFonts w:cstheme="minorBidi"/>
               <w:noProof/>
               <w:kern w:val="2"/>
               <w:sz w:val="21"/>
@@ -3545,7 +3539,7 @@
               <w:tab w:val="right" w:leader="dot" w:pos="10790"/>
             </w:tabs>
             <w:rPr>
-              <w:rFonts w:asciiTheme="minorHAnsi" w:eastAsiaTheme="minorEastAsia" w:hAnsiTheme="minorHAnsi" w:cstheme="minorBidi"/>
+              <w:rFonts w:cstheme="minorBidi"/>
               <w:b w:val="0"/>
               <w:bCs w:val="0"/>
               <w:noProof/>
@@ -3634,7 +3628,7 @@
               <w:tab w:val="right" w:leader="dot" w:pos="10790"/>
             </w:tabs>
             <w:rPr>
-              <w:rFonts w:asciiTheme="minorHAnsi" w:eastAsiaTheme="minorEastAsia" w:hAnsiTheme="minorHAnsi" w:cstheme="minorBidi"/>
+              <w:rFonts w:cstheme="minorBidi"/>
               <w:noProof/>
               <w:kern w:val="2"/>
               <w:sz w:val="21"/>
@@ -3706,7 +3700,7 @@
               <w:tab w:val="right" w:leader="dot" w:pos="10790"/>
             </w:tabs>
             <w:rPr>
-              <w:rFonts w:asciiTheme="minorHAnsi" w:eastAsiaTheme="minorEastAsia" w:hAnsiTheme="minorHAnsi" w:cstheme="minorBidi"/>
+              <w:rFonts w:cstheme="minorBidi"/>
               <w:noProof/>
               <w:kern w:val="2"/>
               <w:sz w:val="21"/>
@@ -3778,7 +3772,7 @@
               <w:tab w:val="right" w:leader="dot" w:pos="10790"/>
             </w:tabs>
             <w:rPr>
-              <w:rFonts w:asciiTheme="minorHAnsi" w:eastAsiaTheme="minorEastAsia" w:hAnsiTheme="minorHAnsi" w:cstheme="minorBidi"/>
+              <w:rFonts w:cstheme="minorBidi"/>
               <w:b w:val="0"/>
               <w:bCs w:val="0"/>
               <w:noProof/>
@@ -3852,7 +3846,7 @@
               <w:tab w:val="right" w:leader="dot" w:pos="10790"/>
             </w:tabs>
             <w:rPr>
-              <w:rFonts w:asciiTheme="minorHAnsi" w:eastAsiaTheme="minorEastAsia" w:hAnsiTheme="minorHAnsi" w:cstheme="minorBidi"/>
+              <w:rFonts w:cstheme="minorBidi"/>
               <w:b w:val="0"/>
               <w:bCs w:val="0"/>
               <w:noProof/>
@@ -3926,7 +3920,7 @@
               <w:tab w:val="right" w:leader="dot" w:pos="10790"/>
             </w:tabs>
             <w:rPr>
-              <w:rFonts w:asciiTheme="minorHAnsi" w:eastAsiaTheme="minorEastAsia" w:hAnsiTheme="minorHAnsi" w:cstheme="minorBidi"/>
+              <w:rFonts w:cstheme="minorBidi"/>
               <w:b w:val="0"/>
               <w:bCs w:val="0"/>
               <w:noProof/>
@@ -4000,7 +3994,7 @@
               <w:tab w:val="right" w:leader="dot" w:pos="10790"/>
             </w:tabs>
             <w:rPr>
-              <w:rFonts w:asciiTheme="minorHAnsi" w:eastAsiaTheme="minorEastAsia" w:hAnsiTheme="minorHAnsi" w:cstheme="minorBidi"/>
+              <w:rFonts w:cstheme="minorBidi"/>
               <w:b w:val="0"/>
               <w:bCs w:val="0"/>
               <w:noProof/>
@@ -4071,7 +4065,7 @@
           <w:pPr>
             <w:pStyle w:val="TOC1"/>
             <w:rPr>
-              <w:rFonts w:asciiTheme="minorHAnsi" w:eastAsiaTheme="minorEastAsia" w:hAnsiTheme="minorHAnsi" w:cstheme="minorBidi"/>
+              <w:rFonts w:cstheme="minorBidi"/>
               <w:b w:val="0"/>
               <w:bCs w:val="0"/>
               <w:i w:val="0"/>
@@ -4146,7 +4140,7 @@
               <w:tab w:val="right" w:leader="dot" w:pos="10790"/>
             </w:tabs>
             <w:rPr>
-              <w:rFonts w:asciiTheme="minorHAnsi" w:eastAsiaTheme="minorEastAsia" w:hAnsiTheme="minorHAnsi" w:cstheme="minorBidi"/>
+              <w:rFonts w:cstheme="minorBidi"/>
               <w:b w:val="0"/>
               <w:bCs w:val="0"/>
               <w:noProof/>
@@ -4220,7 +4214,7 @@
               <w:tab w:val="right" w:leader="dot" w:pos="10790"/>
             </w:tabs>
             <w:rPr>
-              <w:rFonts w:asciiTheme="minorHAnsi" w:eastAsiaTheme="minorEastAsia" w:hAnsiTheme="minorHAnsi" w:cstheme="minorBidi"/>
+              <w:rFonts w:cstheme="minorBidi"/>
               <w:noProof/>
               <w:kern w:val="2"/>
               <w:sz w:val="21"/>
@@ -4292,7 +4286,7 @@
               <w:tab w:val="right" w:leader="dot" w:pos="10790"/>
             </w:tabs>
             <w:rPr>
-              <w:rFonts w:asciiTheme="minorHAnsi" w:eastAsiaTheme="minorEastAsia" w:hAnsiTheme="minorHAnsi" w:cstheme="minorBidi"/>
+              <w:rFonts w:cstheme="minorBidi"/>
               <w:noProof/>
               <w:kern w:val="2"/>
               <w:sz w:val="21"/>
@@ -4364,7 +4358,7 @@
               <w:tab w:val="right" w:leader="dot" w:pos="10790"/>
             </w:tabs>
             <w:rPr>
-              <w:rFonts w:asciiTheme="minorHAnsi" w:eastAsiaTheme="minorEastAsia" w:hAnsiTheme="minorHAnsi" w:cstheme="minorBidi"/>
+              <w:rFonts w:cstheme="minorBidi"/>
               <w:noProof/>
               <w:kern w:val="2"/>
               <w:sz w:val="21"/>
@@ -4436,7 +4430,7 @@
               <w:tab w:val="right" w:leader="dot" w:pos="10790"/>
             </w:tabs>
             <w:rPr>
-              <w:rFonts w:asciiTheme="minorHAnsi" w:eastAsiaTheme="minorEastAsia" w:hAnsiTheme="minorHAnsi" w:cstheme="minorBidi"/>
+              <w:rFonts w:cstheme="minorBidi"/>
               <w:noProof/>
               <w:kern w:val="2"/>
               <w:sz w:val="21"/>
@@ -4508,7 +4502,7 @@
               <w:tab w:val="right" w:leader="dot" w:pos="10790"/>
             </w:tabs>
             <w:rPr>
-              <w:rFonts w:asciiTheme="minorHAnsi" w:eastAsiaTheme="minorEastAsia" w:hAnsiTheme="minorHAnsi" w:cstheme="minorBidi"/>
+              <w:rFonts w:cstheme="minorBidi"/>
               <w:b w:val="0"/>
               <w:bCs w:val="0"/>
               <w:noProof/>
@@ -4582,7 +4576,7 @@
               <w:tab w:val="right" w:leader="dot" w:pos="10790"/>
             </w:tabs>
             <w:rPr>
-              <w:rFonts w:asciiTheme="minorHAnsi" w:eastAsiaTheme="minorEastAsia" w:hAnsiTheme="minorHAnsi" w:cstheme="minorBidi"/>
+              <w:rFonts w:cstheme="minorBidi"/>
               <w:noProof/>
               <w:kern w:val="2"/>
               <w:sz w:val="21"/>
@@ -4654,7 +4648,7 @@
               <w:tab w:val="right" w:leader="dot" w:pos="10790"/>
             </w:tabs>
             <w:rPr>
-              <w:rFonts w:asciiTheme="minorHAnsi" w:eastAsiaTheme="minorEastAsia" w:hAnsiTheme="minorHAnsi" w:cstheme="minorBidi"/>
+              <w:rFonts w:cstheme="minorBidi"/>
               <w:noProof/>
               <w:kern w:val="2"/>
               <w:sz w:val="21"/>
@@ -4726,7 +4720,7 @@
               <w:tab w:val="right" w:leader="dot" w:pos="10790"/>
             </w:tabs>
             <w:rPr>
-              <w:rFonts w:asciiTheme="minorHAnsi" w:eastAsiaTheme="minorEastAsia" w:hAnsiTheme="minorHAnsi" w:cstheme="minorBidi"/>
+              <w:rFonts w:cstheme="minorBidi"/>
               <w:noProof/>
               <w:kern w:val="2"/>
               <w:sz w:val="21"/>
@@ -4798,7 +4792,7 @@
               <w:tab w:val="right" w:leader="dot" w:pos="10790"/>
             </w:tabs>
             <w:rPr>
-              <w:rFonts w:asciiTheme="minorHAnsi" w:eastAsiaTheme="minorEastAsia" w:hAnsiTheme="minorHAnsi" w:cstheme="minorBidi"/>
+              <w:rFonts w:cstheme="minorBidi"/>
               <w:b w:val="0"/>
               <w:bCs w:val="0"/>
               <w:noProof/>
@@ -4872,7 +4866,7 @@
               <w:tab w:val="right" w:leader="dot" w:pos="10790"/>
             </w:tabs>
             <w:rPr>
-              <w:rFonts w:asciiTheme="minorHAnsi" w:eastAsiaTheme="minorEastAsia" w:hAnsiTheme="minorHAnsi" w:cstheme="minorBidi"/>
+              <w:rFonts w:cstheme="minorBidi"/>
               <w:noProof/>
               <w:kern w:val="2"/>
               <w:sz w:val="21"/>
@@ -4944,7 +4938,7 @@
               <w:tab w:val="right" w:leader="dot" w:pos="10790"/>
             </w:tabs>
             <w:rPr>
-              <w:rFonts w:asciiTheme="minorHAnsi" w:eastAsiaTheme="minorEastAsia" w:hAnsiTheme="minorHAnsi" w:cstheme="minorBidi"/>
+              <w:rFonts w:cstheme="minorBidi"/>
               <w:noProof/>
               <w:kern w:val="2"/>
               <w:sz w:val="21"/>
@@ -5016,7 +5010,7 @@
               <w:tab w:val="right" w:leader="dot" w:pos="10790"/>
             </w:tabs>
             <w:rPr>
-              <w:rFonts w:asciiTheme="minorHAnsi" w:eastAsiaTheme="minorEastAsia" w:hAnsiTheme="minorHAnsi" w:cstheme="minorBidi"/>
+              <w:rFonts w:cstheme="minorBidi"/>
               <w:noProof/>
               <w:kern w:val="2"/>
               <w:sz w:val="21"/>
@@ -5088,7 +5082,7 @@
               <w:tab w:val="right" w:leader="dot" w:pos="10790"/>
             </w:tabs>
             <w:rPr>
-              <w:rFonts w:asciiTheme="minorHAnsi" w:eastAsiaTheme="minorEastAsia" w:hAnsiTheme="minorHAnsi" w:cstheme="minorBidi"/>
+              <w:rFonts w:cstheme="minorBidi"/>
               <w:noProof/>
               <w:kern w:val="2"/>
               <w:sz w:val="21"/>
@@ -5160,7 +5154,7 @@
               <w:tab w:val="right" w:leader="dot" w:pos="10790"/>
             </w:tabs>
             <w:rPr>
-              <w:rFonts w:asciiTheme="minorHAnsi" w:eastAsiaTheme="minorEastAsia" w:hAnsiTheme="minorHAnsi" w:cstheme="minorBidi"/>
+              <w:rFonts w:cstheme="minorBidi"/>
               <w:b w:val="0"/>
               <w:bCs w:val="0"/>
               <w:noProof/>
@@ -5234,7 +5228,7 @@
               <w:tab w:val="right" w:leader="dot" w:pos="10790"/>
             </w:tabs>
             <w:rPr>
-              <w:rFonts w:asciiTheme="minorHAnsi" w:eastAsiaTheme="minorEastAsia" w:hAnsiTheme="minorHAnsi" w:cstheme="minorBidi"/>
+              <w:rFonts w:cstheme="minorBidi"/>
               <w:noProof/>
               <w:kern w:val="2"/>
               <w:sz w:val="21"/>
@@ -5306,7 +5300,7 @@
               <w:tab w:val="right" w:leader="dot" w:pos="10790"/>
             </w:tabs>
             <w:rPr>
-              <w:rFonts w:asciiTheme="minorHAnsi" w:eastAsiaTheme="minorEastAsia" w:hAnsiTheme="minorHAnsi" w:cstheme="minorBidi"/>
+              <w:rFonts w:cstheme="minorBidi"/>
               <w:noProof/>
               <w:kern w:val="2"/>
               <w:sz w:val="21"/>
@@ -5378,7 +5372,7 @@
               <w:tab w:val="right" w:leader="dot" w:pos="10790"/>
             </w:tabs>
             <w:rPr>
-              <w:rFonts w:asciiTheme="minorHAnsi" w:eastAsiaTheme="minorEastAsia" w:hAnsiTheme="minorHAnsi" w:cstheme="minorBidi"/>
+              <w:rFonts w:cstheme="minorBidi"/>
               <w:noProof/>
               <w:kern w:val="2"/>
               <w:sz w:val="21"/>
@@ -5450,7 +5444,7 @@
               <w:tab w:val="right" w:leader="dot" w:pos="10790"/>
             </w:tabs>
             <w:rPr>
-              <w:rFonts w:asciiTheme="minorHAnsi" w:eastAsiaTheme="minorEastAsia" w:hAnsiTheme="minorHAnsi" w:cstheme="minorBidi"/>
+              <w:rFonts w:cstheme="minorBidi"/>
               <w:noProof/>
               <w:kern w:val="2"/>
               <w:sz w:val="21"/>
@@ -5519,7 +5513,7 @@
           <w:pPr>
             <w:pStyle w:val="TOC1"/>
             <w:rPr>
-              <w:rFonts w:asciiTheme="minorHAnsi" w:eastAsiaTheme="minorEastAsia" w:hAnsiTheme="minorHAnsi" w:cstheme="minorBidi"/>
+              <w:rFonts w:cstheme="minorBidi"/>
               <w:b w:val="0"/>
               <w:bCs w:val="0"/>
               <w:i w:val="0"/>
@@ -5591,7 +5585,7 @@
           <w:pPr>
             <w:pStyle w:val="TOC1"/>
             <w:rPr>
-              <w:rFonts w:asciiTheme="minorHAnsi" w:eastAsiaTheme="minorEastAsia" w:hAnsiTheme="minorHAnsi" w:cstheme="minorBidi"/>
+              <w:rFonts w:cstheme="minorBidi"/>
               <w:b w:val="0"/>
               <w:bCs w:val="0"/>
               <w:i w:val="0"/>
@@ -5666,7 +5660,7 @@
               <w:tab w:val="right" w:leader="dot" w:pos="10790"/>
             </w:tabs>
             <w:rPr>
-              <w:rFonts w:asciiTheme="minorHAnsi" w:eastAsiaTheme="minorEastAsia" w:hAnsiTheme="minorHAnsi" w:cstheme="minorBidi"/>
+              <w:rFonts w:cstheme="minorBidi"/>
               <w:b w:val="0"/>
               <w:bCs w:val="0"/>
               <w:noProof/>
@@ -5740,7 +5734,7 @@
               <w:tab w:val="right" w:leader="dot" w:pos="10790"/>
             </w:tabs>
             <w:rPr>
-              <w:rFonts w:asciiTheme="minorHAnsi" w:eastAsiaTheme="minorEastAsia" w:hAnsiTheme="minorHAnsi" w:cstheme="minorBidi"/>
+              <w:rFonts w:cstheme="minorBidi"/>
               <w:noProof/>
               <w:kern w:val="2"/>
               <w:sz w:val="21"/>
@@ -5812,7 +5806,7 @@
               <w:tab w:val="right" w:leader="dot" w:pos="10790"/>
             </w:tabs>
             <w:rPr>
-              <w:rFonts w:asciiTheme="minorHAnsi" w:eastAsiaTheme="minorEastAsia" w:hAnsiTheme="minorHAnsi" w:cstheme="minorBidi"/>
+              <w:rFonts w:cstheme="minorBidi"/>
               <w:noProof/>
               <w:kern w:val="2"/>
               <w:sz w:val="21"/>
@@ -5884,7 +5878,7 @@
               <w:tab w:val="right" w:leader="dot" w:pos="10790"/>
             </w:tabs>
             <w:rPr>
-              <w:rFonts w:asciiTheme="minorHAnsi" w:eastAsiaTheme="minorEastAsia" w:hAnsiTheme="minorHAnsi" w:cstheme="minorBidi"/>
+              <w:rFonts w:cstheme="minorBidi"/>
               <w:noProof/>
               <w:kern w:val="2"/>
               <w:sz w:val="21"/>
@@ -5956,7 +5950,7 @@
               <w:tab w:val="right" w:leader="dot" w:pos="10790"/>
             </w:tabs>
             <w:rPr>
-              <w:rFonts w:asciiTheme="minorHAnsi" w:eastAsiaTheme="minorEastAsia" w:hAnsiTheme="minorHAnsi" w:cstheme="minorBidi"/>
+              <w:rFonts w:cstheme="minorBidi"/>
               <w:b w:val="0"/>
               <w:bCs w:val="0"/>
               <w:noProof/>
@@ -6030,7 +6024,7 @@
               <w:tab w:val="right" w:leader="dot" w:pos="10790"/>
             </w:tabs>
             <w:rPr>
-              <w:rFonts w:asciiTheme="minorHAnsi" w:eastAsiaTheme="minorEastAsia" w:hAnsiTheme="minorHAnsi" w:cstheme="minorBidi"/>
+              <w:rFonts w:cstheme="minorBidi"/>
               <w:noProof/>
               <w:kern w:val="2"/>
               <w:sz w:val="21"/>
@@ -6102,7 +6096,7 @@
               <w:tab w:val="right" w:leader="dot" w:pos="10790"/>
             </w:tabs>
             <w:rPr>
-              <w:rFonts w:asciiTheme="minorHAnsi" w:eastAsiaTheme="minorEastAsia" w:hAnsiTheme="minorHAnsi" w:cstheme="minorBidi"/>
+              <w:rFonts w:cstheme="minorBidi"/>
               <w:noProof/>
               <w:kern w:val="2"/>
               <w:sz w:val="21"/>
@@ -6174,7 +6168,7 @@
               <w:tab w:val="right" w:leader="dot" w:pos="10790"/>
             </w:tabs>
             <w:rPr>
-              <w:rFonts w:asciiTheme="minorHAnsi" w:eastAsiaTheme="minorEastAsia" w:hAnsiTheme="minorHAnsi" w:cstheme="minorBidi"/>
+              <w:rFonts w:cstheme="minorBidi"/>
               <w:noProof/>
               <w:kern w:val="2"/>
               <w:sz w:val="21"/>
@@ -6246,7 +6240,7 @@
               <w:tab w:val="right" w:leader="dot" w:pos="10790"/>
             </w:tabs>
             <w:rPr>
-              <w:rFonts w:asciiTheme="minorHAnsi" w:eastAsiaTheme="minorEastAsia" w:hAnsiTheme="minorHAnsi" w:cstheme="minorBidi"/>
+              <w:rFonts w:cstheme="minorBidi"/>
               <w:b w:val="0"/>
               <w:bCs w:val="0"/>
               <w:noProof/>
@@ -6320,7 +6314,7 @@
               <w:tab w:val="right" w:leader="dot" w:pos="10790"/>
             </w:tabs>
             <w:rPr>
-              <w:rFonts w:asciiTheme="minorHAnsi" w:eastAsiaTheme="minorEastAsia" w:hAnsiTheme="minorHAnsi" w:cstheme="minorBidi"/>
+              <w:rFonts w:cstheme="minorBidi"/>
               <w:noProof/>
               <w:kern w:val="2"/>
               <w:sz w:val="21"/>
@@ -6392,7 +6386,7 @@
               <w:tab w:val="right" w:leader="dot" w:pos="10790"/>
             </w:tabs>
             <w:rPr>
-              <w:rFonts w:asciiTheme="minorHAnsi" w:eastAsiaTheme="minorEastAsia" w:hAnsiTheme="minorHAnsi" w:cstheme="minorBidi"/>
+              <w:rFonts w:cstheme="minorBidi"/>
               <w:b w:val="0"/>
               <w:bCs w:val="0"/>
               <w:noProof/>
@@ -6466,7 +6460,7 @@
               <w:tab w:val="right" w:leader="dot" w:pos="10790"/>
             </w:tabs>
             <w:rPr>
-              <w:rFonts w:asciiTheme="minorHAnsi" w:eastAsiaTheme="minorEastAsia" w:hAnsiTheme="minorHAnsi" w:cstheme="minorBidi"/>
+              <w:rFonts w:cstheme="minorBidi"/>
               <w:noProof/>
               <w:kern w:val="2"/>
               <w:sz w:val="21"/>
@@ -6538,7 +6532,7 @@
               <w:tab w:val="right" w:leader="dot" w:pos="10790"/>
             </w:tabs>
             <w:rPr>
-              <w:rFonts w:asciiTheme="minorHAnsi" w:eastAsiaTheme="minorEastAsia" w:hAnsiTheme="minorHAnsi" w:cstheme="minorBidi"/>
+              <w:rFonts w:cstheme="minorBidi"/>
               <w:noProof/>
               <w:kern w:val="2"/>
               <w:sz w:val="21"/>
@@ -6610,7 +6604,7 @@
               <w:tab w:val="right" w:leader="dot" w:pos="10790"/>
             </w:tabs>
             <w:rPr>
-              <w:rFonts w:asciiTheme="minorHAnsi" w:eastAsiaTheme="minorEastAsia" w:hAnsiTheme="minorHAnsi" w:cstheme="minorBidi"/>
+              <w:rFonts w:cstheme="minorBidi"/>
               <w:noProof/>
               <w:kern w:val="2"/>
               <w:sz w:val="21"/>
@@ -6682,7 +6676,7 @@
               <w:tab w:val="right" w:leader="dot" w:pos="10790"/>
             </w:tabs>
             <w:rPr>
-              <w:rFonts w:asciiTheme="minorHAnsi" w:eastAsiaTheme="minorEastAsia" w:hAnsiTheme="minorHAnsi" w:cstheme="minorBidi"/>
+              <w:rFonts w:cstheme="minorBidi"/>
               <w:b w:val="0"/>
               <w:bCs w:val="0"/>
               <w:noProof/>
@@ -6756,7 +6750,7 @@
               <w:tab w:val="right" w:leader="dot" w:pos="10790"/>
             </w:tabs>
             <w:rPr>
-              <w:rFonts w:asciiTheme="minorHAnsi" w:eastAsiaTheme="minorEastAsia" w:hAnsiTheme="minorHAnsi" w:cstheme="minorBidi"/>
+              <w:rFonts w:cstheme="minorBidi"/>
               <w:noProof/>
               <w:kern w:val="2"/>
               <w:sz w:val="21"/>
@@ -6828,7 +6822,7 @@
               <w:tab w:val="right" w:leader="dot" w:pos="10790"/>
             </w:tabs>
             <w:rPr>
-              <w:rFonts w:asciiTheme="minorHAnsi" w:eastAsiaTheme="minorEastAsia" w:hAnsiTheme="minorHAnsi" w:cstheme="minorBidi"/>
+              <w:rFonts w:cstheme="minorBidi"/>
               <w:noProof/>
               <w:kern w:val="2"/>
               <w:sz w:val="21"/>
@@ -6900,7 +6894,7 @@
               <w:tab w:val="right" w:leader="dot" w:pos="10790"/>
             </w:tabs>
             <w:rPr>
-              <w:rFonts w:asciiTheme="minorHAnsi" w:eastAsiaTheme="minorEastAsia" w:hAnsiTheme="minorHAnsi" w:cstheme="minorBidi"/>
+              <w:rFonts w:cstheme="minorBidi"/>
               <w:b w:val="0"/>
               <w:bCs w:val="0"/>
               <w:noProof/>
@@ -6974,7 +6968,7 @@
               <w:tab w:val="right" w:leader="dot" w:pos="10790"/>
             </w:tabs>
             <w:rPr>
-              <w:rFonts w:asciiTheme="minorHAnsi" w:eastAsiaTheme="minorEastAsia" w:hAnsiTheme="minorHAnsi" w:cstheme="minorBidi"/>
+              <w:rFonts w:cstheme="minorBidi"/>
               <w:noProof/>
               <w:kern w:val="2"/>
               <w:sz w:val="21"/>
@@ -7046,7 +7040,7 @@
               <w:tab w:val="right" w:leader="dot" w:pos="10790"/>
             </w:tabs>
             <w:rPr>
-              <w:rFonts w:asciiTheme="minorHAnsi" w:eastAsiaTheme="minorEastAsia" w:hAnsiTheme="minorHAnsi" w:cstheme="minorBidi"/>
+              <w:rFonts w:cstheme="minorBidi"/>
               <w:noProof/>
               <w:kern w:val="2"/>
               <w:sz w:val="21"/>
@@ -7118,7 +7112,7 @@
               <w:tab w:val="right" w:leader="dot" w:pos="10790"/>
             </w:tabs>
             <w:rPr>
-              <w:rFonts w:asciiTheme="minorHAnsi" w:eastAsiaTheme="minorEastAsia" w:hAnsiTheme="minorHAnsi" w:cstheme="minorBidi"/>
+              <w:rFonts w:cstheme="minorBidi"/>
               <w:noProof/>
               <w:kern w:val="2"/>
               <w:sz w:val="21"/>
@@ -7190,7 +7184,7 @@
               <w:tab w:val="right" w:leader="dot" w:pos="10790"/>
             </w:tabs>
             <w:rPr>
-              <w:rFonts w:asciiTheme="minorHAnsi" w:eastAsiaTheme="minorEastAsia" w:hAnsiTheme="minorHAnsi" w:cstheme="minorBidi"/>
+              <w:rFonts w:cstheme="minorBidi"/>
               <w:b w:val="0"/>
               <w:bCs w:val="0"/>
               <w:noProof/>
@@ -7264,7 +7258,7 @@
               <w:tab w:val="right" w:leader="dot" w:pos="10790"/>
             </w:tabs>
             <w:rPr>
-              <w:rFonts w:asciiTheme="minorHAnsi" w:eastAsiaTheme="minorEastAsia" w:hAnsiTheme="minorHAnsi" w:cstheme="minorBidi"/>
+              <w:rFonts w:cstheme="minorBidi"/>
               <w:noProof/>
               <w:kern w:val="2"/>
               <w:sz w:val="21"/>
@@ -7336,7 +7330,7 @@
               <w:tab w:val="right" w:leader="dot" w:pos="10790"/>
             </w:tabs>
             <w:rPr>
-              <w:rFonts w:asciiTheme="minorHAnsi" w:eastAsiaTheme="minorEastAsia" w:hAnsiTheme="minorHAnsi" w:cstheme="minorBidi"/>
+              <w:rFonts w:cstheme="minorBidi"/>
               <w:noProof/>
               <w:kern w:val="2"/>
               <w:sz w:val="21"/>
@@ -7408,7 +7402,7 @@
               <w:tab w:val="right" w:leader="dot" w:pos="10790"/>
             </w:tabs>
             <w:rPr>
-              <w:rFonts w:asciiTheme="minorHAnsi" w:eastAsiaTheme="minorEastAsia" w:hAnsiTheme="minorHAnsi" w:cstheme="minorBidi"/>
+              <w:rFonts w:cstheme="minorBidi"/>
               <w:noProof/>
               <w:kern w:val="2"/>
               <w:sz w:val="21"/>
@@ -7480,7 +7474,7 @@
               <w:tab w:val="right" w:leader="dot" w:pos="10790"/>
             </w:tabs>
             <w:rPr>
-              <w:rFonts w:asciiTheme="minorHAnsi" w:eastAsiaTheme="minorEastAsia" w:hAnsiTheme="minorHAnsi" w:cstheme="minorBidi"/>
+              <w:rFonts w:cstheme="minorBidi"/>
               <w:b w:val="0"/>
               <w:bCs w:val="0"/>
               <w:noProof/>
@@ -7554,7 +7548,7 @@
               <w:tab w:val="right" w:leader="dot" w:pos="10790"/>
             </w:tabs>
             <w:rPr>
-              <w:rFonts w:asciiTheme="minorHAnsi" w:eastAsiaTheme="minorEastAsia" w:hAnsiTheme="minorHAnsi" w:cstheme="minorBidi"/>
+              <w:rFonts w:cstheme="minorBidi"/>
               <w:noProof/>
               <w:kern w:val="2"/>
               <w:sz w:val="21"/>
@@ -7626,7 +7620,7 @@
               <w:tab w:val="right" w:leader="dot" w:pos="10790"/>
             </w:tabs>
             <w:rPr>
-              <w:rFonts w:asciiTheme="minorHAnsi" w:eastAsiaTheme="minorEastAsia" w:hAnsiTheme="minorHAnsi" w:cstheme="minorBidi"/>
+              <w:rFonts w:cstheme="minorBidi"/>
               <w:noProof/>
               <w:kern w:val="2"/>
               <w:sz w:val="21"/>
@@ -7698,7 +7692,7 @@
               <w:tab w:val="right" w:leader="dot" w:pos="10790"/>
             </w:tabs>
             <w:rPr>
-              <w:rFonts w:asciiTheme="minorHAnsi" w:eastAsiaTheme="minorEastAsia" w:hAnsiTheme="minorHAnsi" w:cstheme="minorBidi"/>
+              <w:rFonts w:cstheme="minorBidi"/>
               <w:noProof/>
               <w:kern w:val="2"/>
               <w:sz w:val="21"/>
@@ -7770,7 +7764,7 @@
               <w:tab w:val="right" w:leader="dot" w:pos="10790"/>
             </w:tabs>
             <w:rPr>
-              <w:rFonts w:asciiTheme="minorHAnsi" w:eastAsiaTheme="minorEastAsia" w:hAnsiTheme="minorHAnsi" w:cstheme="minorBidi"/>
+              <w:rFonts w:cstheme="minorBidi"/>
               <w:b w:val="0"/>
               <w:bCs w:val="0"/>
               <w:noProof/>
@@ -7844,7 +7838,7 @@
               <w:tab w:val="right" w:leader="dot" w:pos="10790"/>
             </w:tabs>
             <w:rPr>
-              <w:rFonts w:asciiTheme="minorHAnsi" w:eastAsiaTheme="minorEastAsia" w:hAnsiTheme="minorHAnsi" w:cstheme="minorBidi"/>
+              <w:rFonts w:cstheme="minorBidi"/>
               <w:noProof/>
               <w:kern w:val="2"/>
               <w:sz w:val="21"/>
@@ -7916,7 +7910,7 @@
               <w:tab w:val="right" w:leader="dot" w:pos="10790"/>
             </w:tabs>
             <w:rPr>
-              <w:rFonts w:asciiTheme="minorHAnsi" w:eastAsiaTheme="minorEastAsia" w:hAnsiTheme="minorHAnsi" w:cstheme="minorBidi"/>
+              <w:rFonts w:cstheme="minorBidi"/>
               <w:noProof/>
               <w:kern w:val="2"/>
               <w:sz w:val="21"/>
@@ -7988,7 +7982,7 @@
               <w:tab w:val="right" w:leader="dot" w:pos="10790"/>
             </w:tabs>
             <w:rPr>
-              <w:rFonts w:asciiTheme="minorHAnsi" w:eastAsiaTheme="minorEastAsia" w:hAnsiTheme="minorHAnsi" w:cstheme="minorBidi"/>
+              <w:rFonts w:cstheme="minorBidi"/>
               <w:noProof/>
               <w:kern w:val="2"/>
               <w:sz w:val="21"/>
@@ -8060,7 +8054,7 @@
               <w:tab w:val="right" w:leader="dot" w:pos="10790"/>
             </w:tabs>
             <w:rPr>
-              <w:rFonts w:asciiTheme="minorHAnsi" w:eastAsiaTheme="minorEastAsia" w:hAnsiTheme="minorHAnsi" w:cstheme="minorBidi"/>
+              <w:rFonts w:cstheme="minorBidi"/>
               <w:b w:val="0"/>
               <w:bCs w:val="0"/>
               <w:noProof/>
@@ -8134,7 +8128,7 @@
               <w:tab w:val="right" w:leader="dot" w:pos="10790"/>
             </w:tabs>
             <w:rPr>
-              <w:rFonts w:asciiTheme="minorHAnsi" w:eastAsiaTheme="minorEastAsia" w:hAnsiTheme="minorHAnsi" w:cstheme="minorBidi"/>
+              <w:rFonts w:cstheme="minorBidi"/>
               <w:noProof/>
               <w:kern w:val="2"/>
               <w:sz w:val="21"/>
@@ -8206,7 +8200,7 @@
               <w:tab w:val="right" w:leader="dot" w:pos="10790"/>
             </w:tabs>
             <w:rPr>
-              <w:rFonts w:asciiTheme="minorHAnsi" w:eastAsiaTheme="minorEastAsia" w:hAnsiTheme="minorHAnsi" w:cstheme="minorBidi"/>
+              <w:rFonts w:cstheme="minorBidi"/>
               <w:noProof/>
               <w:kern w:val="2"/>
               <w:sz w:val="21"/>
@@ -8278,7 +8272,7 @@
               <w:tab w:val="right" w:leader="dot" w:pos="10790"/>
             </w:tabs>
             <w:rPr>
-              <w:rFonts w:asciiTheme="minorHAnsi" w:eastAsiaTheme="minorEastAsia" w:hAnsiTheme="minorHAnsi" w:cstheme="minorBidi"/>
+              <w:rFonts w:cstheme="minorBidi"/>
               <w:noProof/>
               <w:kern w:val="2"/>
               <w:sz w:val="21"/>
@@ -8350,7 +8344,7 @@
               <w:tab w:val="right" w:leader="dot" w:pos="10790"/>
             </w:tabs>
             <w:rPr>
-              <w:rFonts w:asciiTheme="minorHAnsi" w:eastAsiaTheme="minorEastAsia" w:hAnsiTheme="minorHAnsi" w:cstheme="minorBidi"/>
+              <w:rFonts w:cstheme="minorBidi"/>
               <w:b w:val="0"/>
               <w:bCs w:val="0"/>
               <w:noProof/>
@@ -8424,7 +8418,7 @@
               <w:tab w:val="right" w:leader="dot" w:pos="10790"/>
             </w:tabs>
             <w:rPr>
-              <w:rFonts w:asciiTheme="minorHAnsi" w:eastAsiaTheme="minorEastAsia" w:hAnsiTheme="minorHAnsi" w:cstheme="minorBidi"/>
+              <w:rFonts w:cstheme="minorBidi"/>
               <w:noProof/>
               <w:kern w:val="2"/>
               <w:sz w:val="21"/>
@@ -8496,7 +8490,7 @@
               <w:tab w:val="right" w:leader="dot" w:pos="10790"/>
             </w:tabs>
             <w:rPr>
-              <w:rFonts w:asciiTheme="minorHAnsi" w:eastAsiaTheme="minorEastAsia" w:hAnsiTheme="minorHAnsi" w:cstheme="minorBidi"/>
+              <w:rFonts w:cstheme="minorBidi"/>
               <w:noProof/>
               <w:kern w:val="2"/>
               <w:sz w:val="21"/>
@@ -8568,7 +8562,7 @@
               <w:tab w:val="right" w:leader="dot" w:pos="10790"/>
             </w:tabs>
             <w:rPr>
-              <w:rFonts w:asciiTheme="minorHAnsi" w:eastAsiaTheme="minorEastAsia" w:hAnsiTheme="minorHAnsi" w:cstheme="minorBidi"/>
+              <w:rFonts w:cstheme="minorBidi"/>
               <w:noProof/>
               <w:kern w:val="2"/>
               <w:sz w:val="21"/>
@@ -8640,7 +8634,7 @@
               <w:tab w:val="right" w:leader="dot" w:pos="10790"/>
             </w:tabs>
             <w:rPr>
-              <w:rFonts w:asciiTheme="minorHAnsi" w:eastAsiaTheme="minorEastAsia" w:hAnsiTheme="minorHAnsi" w:cstheme="minorBidi"/>
+              <w:rFonts w:cstheme="minorBidi"/>
               <w:b w:val="0"/>
               <w:bCs w:val="0"/>
               <w:noProof/>
@@ -8714,7 +8708,7 @@
               <w:tab w:val="right" w:leader="dot" w:pos="10790"/>
             </w:tabs>
             <w:rPr>
-              <w:rFonts w:asciiTheme="minorHAnsi" w:eastAsiaTheme="minorEastAsia" w:hAnsiTheme="minorHAnsi" w:cstheme="minorBidi"/>
+              <w:rFonts w:cstheme="minorBidi"/>
               <w:noProof/>
               <w:kern w:val="2"/>
               <w:sz w:val="21"/>
@@ -8786,7 +8780,7 @@
               <w:tab w:val="right" w:leader="dot" w:pos="10790"/>
             </w:tabs>
             <w:rPr>
-              <w:rFonts w:asciiTheme="minorHAnsi" w:eastAsiaTheme="minorEastAsia" w:hAnsiTheme="minorHAnsi" w:cstheme="minorBidi"/>
+              <w:rFonts w:cstheme="minorBidi"/>
               <w:noProof/>
               <w:kern w:val="2"/>
               <w:sz w:val="21"/>
@@ -8858,7 +8852,7 @@
               <w:tab w:val="right" w:leader="dot" w:pos="10790"/>
             </w:tabs>
             <w:rPr>
-              <w:rFonts w:asciiTheme="minorHAnsi" w:eastAsiaTheme="minorEastAsia" w:hAnsiTheme="minorHAnsi" w:cstheme="minorBidi"/>
+              <w:rFonts w:cstheme="minorBidi"/>
               <w:noProof/>
               <w:kern w:val="2"/>
               <w:sz w:val="21"/>
@@ -8930,7 +8924,7 @@
               <w:tab w:val="right" w:leader="dot" w:pos="10790"/>
             </w:tabs>
             <w:rPr>
-              <w:rFonts w:asciiTheme="minorHAnsi" w:eastAsiaTheme="minorEastAsia" w:hAnsiTheme="minorHAnsi" w:cstheme="minorBidi"/>
+              <w:rFonts w:cstheme="minorBidi"/>
               <w:b w:val="0"/>
               <w:bCs w:val="0"/>
               <w:noProof/>
@@ -9004,7 +8998,7 @@
               <w:tab w:val="right" w:leader="dot" w:pos="10790"/>
             </w:tabs>
             <w:rPr>
-              <w:rFonts w:asciiTheme="minorHAnsi" w:eastAsiaTheme="minorEastAsia" w:hAnsiTheme="minorHAnsi" w:cstheme="minorBidi"/>
+              <w:rFonts w:cstheme="minorBidi"/>
               <w:noProof/>
               <w:kern w:val="2"/>
               <w:sz w:val="21"/>
@@ -9076,7 +9070,7 @@
               <w:tab w:val="right" w:leader="dot" w:pos="10790"/>
             </w:tabs>
             <w:rPr>
-              <w:rFonts w:asciiTheme="minorHAnsi" w:eastAsiaTheme="minorEastAsia" w:hAnsiTheme="minorHAnsi" w:cstheme="minorBidi"/>
+              <w:rFonts w:cstheme="minorBidi"/>
               <w:noProof/>
               <w:kern w:val="2"/>
               <w:sz w:val="21"/>
@@ -9148,7 +9142,7 @@
               <w:tab w:val="right" w:leader="dot" w:pos="10790"/>
             </w:tabs>
             <w:rPr>
-              <w:rFonts w:asciiTheme="minorHAnsi" w:eastAsiaTheme="minorEastAsia" w:hAnsiTheme="minorHAnsi" w:cstheme="minorBidi"/>
+              <w:rFonts w:cstheme="minorBidi"/>
               <w:noProof/>
               <w:kern w:val="2"/>
               <w:sz w:val="21"/>
@@ -9220,7 +9214,7 @@
               <w:tab w:val="right" w:leader="dot" w:pos="10790"/>
             </w:tabs>
             <w:rPr>
-              <w:rFonts w:asciiTheme="minorHAnsi" w:eastAsiaTheme="minorEastAsia" w:hAnsiTheme="minorHAnsi" w:cstheme="minorBidi"/>
+              <w:rFonts w:cstheme="minorBidi"/>
               <w:b w:val="0"/>
               <w:bCs w:val="0"/>
               <w:noProof/>
@@ -9294,7 +9288,7 @@
               <w:tab w:val="right" w:leader="dot" w:pos="10790"/>
             </w:tabs>
             <w:rPr>
-              <w:rFonts w:asciiTheme="minorHAnsi" w:eastAsiaTheme="minorEastAsia" w:hAnsiTheme="minorHAnsi" w:cstheme="minorBidi"/>
+              <w:rFonts w:cstheme="minorBidi"/>
               <w:noProof/>
               <w:kern w:val="2"/>
               <w:sz w:val="21"/>
@@ -9366,7 +9360,7 @@
               <w:tab w:val="right" w:leader="dot" w:pos="10790"/>
             </w:tabs>
             <w:rPr>
-              <w:rFonts w:asciiTheme="minorHAnsi" w:eastAsiaTheme="minorEastAsia" w:hAnsiTheme="minorHAnsi" w:cstheme="minorBidi"/>
+              <w:rFonts w:cstheme="minorBidi"/>
               <w:noProof/>
               <w:kern w:val="2"/>
               <w:sz w:val="21"/>
@@ -9438,7 +9432,7 @@
               <w:tab w:val="right" w:leader="dot" w:pos="10790"/>
             </w:tabs>
             <w:rPr>
-              <w:rFonts w:asciiTheme="minorHAnsi" w:eastAsiaTheme="minorEastAsia" w:hAnsiTheme="minorHAnsi" w:cstheme="minorBidi"/>
+              <w:rFonts w:cstheme="minorBidi"/>
               <w:b w:val="0"/>
               <w:bCs w:val="0"/>
               <w:noProof/>
@@ -9512,7 +9506,7 @@
               <w:tab w:val="right" w:leader="dot" w:pos="10790"/>
             </w:tabs>
             <w:rPr>
-              <w:rFonts w:asciiTheme="minorHAnsi" w:eastAsiaTheme="minorEastAsia" w:hAnsiTheme="minorHAnsi" w:cstheme="minorBidi"/>
+              <w:rFonts w:cstheme="minorBidi"/>
               <w:noProof/>
               <w:kern w:val="2"/>
               <w:sz w:val="21"/>
@@ -9584,7 +9578,7 @@
               <w:tab w:val="right" w:leader="dot" w:pos="10790"/>
             </w:tabs>
             <w:rPr>
-              <w:rFonts w:asciiTheme="minorHAnsi" w:eastAsiaTheme="minorEastAsia" w:hAnsiTheme="minorHAnsi" w:cstheme="minorBidi"/>
+              <w:rFonts w:cstheme="minorBidi"/>
               <w:noProof/>
               <w:kern w:val="2"/>
               <w:sz w:val="21"/>
@@ -9656,7 +9650,7 @@
               <w:tab w:val="right" w:leader="dot" w:pos="10790"/>
             </w:tabs>
             <w:rPr>
-              <w:rFonts w:asciiTheme="minorHAnsi" w:eastAsiaTheme="minorEastAsia" w:hAnsiTheme="minorHAnsi" w:cstheme="minorBidi"/>
+              <w:rFonts w:cstheme="minorBidi"/>
               <w:b w:val="0"/>
               <w:bCs w:val="0"/>
               <w:noProof/>
@@ -9730,7 +9724,7 @@
               <w:tab w:val="right" w:leader="dot" w:pos="10790"/>
             </w:tabs>
             <w:rPr>
-              <w:rFonts w:asciiTheme="minorHAnsi" w:eastAsiaTheme="minorEastAsia" w:hAnsiTheme="minorHAnsi" w:cstheme="minorBidi"/>
+              <w:rFonts w:cstheme="minorBidi"/>
               <w:noProof/>
               <w:kern w:val="2"/>
               <w:sz w:val="21"/>
@@ -9802,7 +9796,7 @@
               <w:tab w:val="right" w:leader="dot" w:pos="10790"/>
             </w:tabs>
             <w:rPr>
-              <w:rFonts w:asciiTheme="minorHAnsi" w:eastAsiaTheme="minorEastAsia" w:hAnsiTheme="minorHAnsi" w:cstheme="minorBidi"/>
+              <w:rFonts w:cstheme="minorBidi"/>
               <w:noProof/>
               <w:kern w:val="2"/>
               <w:sz w:val="21"/>
@@ -9874,7 +9868,7 @@
               <w:tab w:val="right" w:leader="dot" w:pos="10790"/>
             </w:tabs>
             <w:rPr>
-              <w:rFonts w:asciiTheme="minorHAnsi" w:eastAsiaTheme="minorEastAsia" w:hAnsiTheme="minorHAnsi" w:cstheme="minorBidi"/>
+              <w:rFonts w:cstheme="minorBidi"/>
               <w:b w:val="0"/>
               <w:bCs w:val="0"/>
               <w:noProof/>
@@ -9948,7 +9942,7 @@
               <w:tab w:val="right" w:leader="dot" w:pos="10790"/>
             </w:tabs>
             <w:rPr>
-              <w:rFonts w:asciiTheme="minorHAnsi" w:eastAsiaTheme="minorEastAsia" w:hAnsiTheme="minorHAnsi" w:cstheme="minorBidi"/>
+              <w:rFonts w:cstheme="minorBidi"/>
               <w:noProof/>
               <w:kern w:val="2"/>
               <w:sz w:val="21"/>
@@ -10020,7 +10014,7 @@
               <w:tab w:val="right" w:leader="dot" w:pos="10790"/>
             </w:tabs>
             <w:rPr>
-              <w:rFonts w:asciiTheme="minorHAnsi" w:eastAsiaTheme="minorEastAsia" w:hAnsiTheme="minorHAnsi" w:cstheme="minorBidi"/>
+              <w:rFonts w:cstheme="minorBidi"/>
               <w:noProof/>
               <w:kern w:val="2"/>
               <w:sz w:val="21"/>
@@ -10092,7 +10086,7 @@
               <w:tab w:val="right" w:leader="dot" w:pos="10790"/>
             </w:tabs>
             <w:rPr>
-              <w:rFonts w:asciiTheme="minorHAnsi" w:eastAsiaTheme="minorEastAsia" w:hAnsiTheme="minorHAnsi" w:cstheme="minorBidi"/>
+              <w:rFonts w:cstheme="minorBidi"/>
               <w:noProof/>
               <w:kern w:val="2"/>
               <w:sz w:val="21"/>
@@ -10164,7 +10158,7 @@
               <w:tab w:val="right" w:leader="dot" w:pos="10790"/>
             </w:tabs>
             <w:rPr>
-              <w:rFonts w:asciiTheme="minorHAnsi" w:eastAsiaTheme="minorEastAsia" w:hAnsiTheme="minorHAnsi" w:cstheme="minorBidi"/>
+              <w:rFonts w:cstheme="minorBidi"/>
               <w:b w:val="0"/>
               <w:bCs w:val="0"/>
               <w:noProof/>
@@ -10238,7 +10232,7 @@
               <w:tab w:val="right" w:leader="dot" w:pos="10790"/>
             </w:tabs>
             <w:rPr>
-              <w:rFonts w:asciiTheme="minorHAnsi" w:eastAsiaTheme="minorEastAsia" w:hAnsiTheme="minorHAnsi" w:cstheme="minorBidi"/>
+              <w:rFonts w:cstheme="minorBidi"/>
               <w:noProof/>
               <w:kern w:val="2"/>
               <w:sz w:val="21"/>
@@ -10310,7 +10304,7 @@
               <w:tab w:val="right" w:leader="dot" w:pos="10790"/>
             </w:tabs>
             <w:rPr>
-              <w:rFonts w:asciiTheme="minorHAnsi" w:eastAsiaTheme="minorEastAsia" w:hAnsiTheme="minorHAnsi" w:cstheme="minorBidi"/>
+              <w:rFonts w:cstheme="minorBidi"/>
               <w:noProof/>
               <w:kern w:val="2"/>
               <w:sz w:val="21"/>
@@ -10382,7 +10376,7 @@
               <w:tab w:val="right" w:leader="dot" w:pos="10790"/>
             </w:tabs>
             <w:rPr>
-              <w:rFonts w:asciiTheme="minorHAnsi" w:eastAsiaTheme="minorEastAsia" w:hAnsiTheme="minorHAnsi" w:cstheme="minorBidi"/>
+              <w:rFonts w:cstheme="minorBidi"/>
               <w:noProof/>
               <w:kern w:val="2"/>
               <w:sz w:val="21"/>
@@ -10451,7 +10445,7 @@
           <w:pPr>
             <w:pStyle w:val="TOC1"/>
             <w:rPr>
-              <w:rFonts w:asciiTheme="minorHAnsi" w:eastAsiaTheme="minorEastAsia" w:hAnsiTheme="minorHAnsi" w:cstheme="minorBidi"/>
+              <w:rFonts w:cstheme="minorBidi"/>
               <w:b w:val="0"/>
               <w:bCs w:val="0"/>
               <w:i w:val="0"/>
@@ -10526,7 +10520,7 @@
               <w:tab w:val="right" w:leader="dot" w:pos="10790"/>
             </w:tabs>
             <w:rPr>
-              <w:rFonts w:asciiTheme="minorHAnsi" w:eastAsiaTheme="minorEastAsia" w:hAnsiTheme="minorHAnsi" w:cstheme="minorBidi"/>
+              <w:rFonts w:cstheme="minorBidi"/>
               <w:b w:val="0"/>
               <w:bCs w:val="0"/>
               <w:noProof/>
@@ -10600,7 +10594,7 @@
               <w:tab w:val="right" w:leader="dot" w:pos="10790"/>
             </w:tabs>
             <w:rPr>
-              <w:rFonts w:asciiTheme="minorHAnsi" w:eastAsiaTheme="minorEastAsia" w:hAnsiTheme="minorHAnsi" w:cstheme="minorBidi"/>
+              <w:rFonts w:cstheme="minorBidi"/>
               <w:b w:val="0"/>
               <w:bCs w:val="0"/>
               <w:noProof/>
@@ -10674,7 +10668,7 @@
               <w:tab w:val="right" w:leader="dot" w:pos="10790"/>
             </w:tabs>
             <w:rPr>
-              <w:rFonts w:asciiTheme="minorHAnsi" w:eastAsiaTheme="minorEastAsia" w:hAnsiTheme="minorHAnsi" w:cstheme="minorBidi"/>
+              <w:rFonts w:cstheme="minorBidi"/>
               <w:b w:val="0"/>
               <w:bCs w:val="0"/>
               <w:noProof/>
@@ -10748,7 +10742,7 @@
               <w:tab w:val="right" w:leader="dot" w:pos="10790"/>
             </w:tabs>
             <w:rPr>
-              <w:rFonts w:asciiTheme="minorHAnsi" w:eastAsiaTheme="minorEastAsia" w:hAnsiTheme="minorHAnsi" w:cstheme="minorBidi"/>
+              <w:rFonts w:cstheme="minorBidi"/>
               <w:b w:val="0"/>
               <w:bCs w:val="0"/>
               <w:noProof/>
@@ -10887,19 +10881,10 @@
         <w:rPr>
           <w:rFonts w:hint="eastAsia"/>
         </w:rPr>
-        <w:t>《</w:t>
-      </w:r>
-      <w:r>
-        <w:rPr>
-          <w:rFonts w:hint="eastAsia"/>
-        </w:rPr>
-        <w:t>深入理解</w:t>
-      </w:r>
-      <w:r>
-        <w:t>Java虚拟机——JVM高级特性与最佳实践</w:t>
-      </w:r>
-      <w:r>
-        <w:t xml:space="preserve"> </w:t>
+        <w:t>《深入理解</w:t>
+      </w:r>
+      <w:r>
+        <w:t xml:space="preserve">Java虚拟机——JVM高级特性与最佳实践 </w:t>
       </w:r>
       <w:r>
         <w:rPr>
@@ -10913,13 +10898,7 @@
         <w:rPr>
           <w:rFonts w:hint="eastAsia"/>
         </w:rPr>
-        <w:t>《</w:t>
-      </w:r>
-      <w:r>
-        <w:rPr>
-          <w:rFonts w:hint="eastAsia"/>
-        </w:rPr>
-        <w:t>实战</w:t>
+        <w:t>《实战</w:t>
       </w:r>
       <w:r>
         <w:t>Java虚拟机——JVM故障诊断与性能优化</w:t>
@@ -10969,13 +10948,22 @@
     <w:p>
       <w:pPr>
         <w:pStyle w:val="2"/>
+        <w:rPr>
+          <w:rFonts w:ascii="宋体" w:eastAsia="宋体" w:hAnsi="宋体"/>
+        </w:rPr>
       </w:pPr>
       <w:bookmarkStart w:id="2" w:name="_Toc44881935"/>
       <w:r>
+        <w:rPr>
+          <w:rFonts w:ascii="宋体" w:eastAsia="宋体" w:hAnsi="宋体"/>
+        </w:rPr>
         <w:t xml:space="preserve"> </w:t>
       </w:r>
       <w:bookmarkStart w:id="3" w:name="_Toc45036531"/>
       <w:r>
+        <w:rPr>
+          <w:rFonts w:ascii="宋体" w:eastAsia="宋体" w:hAnsi="宋体"/>
+        </w:rPr>
         <w:t>jps</w:t>
       </w:r>
       <w:bookmarkEnd w:id="2"/>
@@ -10984,17 +10972,20 @@
     <w:p>
       <w:pPr>
         <w:pStyle w:val="3"/>
+        <w:rPr>
+          <w:rFonts w:ascii="宋体" w:eastAsia="宋体" w:hAnsi="宋体"/>
+        </w:rPr>
       </w:pPr>
       <w:r>
         <w:rPr>
-          <w:rFonts w:hint="eastAsia"/>
+          <w:rFonts w:ascii="宋体" w:eastAsia="宋体" w:hAnsi="宋体" w:hint="eastAsia"/>
         </w:rPr>
         <w:t xml:space="preserve"> </w:t>
       </w:r>
       <w:bookmarkStart w:id="4" w:name="_Toc45036532"/>
       <w:r>
         <w:rPr>
-          <w:rFonts w:hint="eastAsia"/>
+          <w:rFonts w:ascii="宋体" w:eastAsia="宋体" w:hAnsi="宋体" w:hint="eastAsia"/>
         </w:rPr>
         <w:t>说明</w:t>
       </w:r>
@@ -11011,17 +11002,20 @@
     <w:p>
       <w:pPr>
         <w:pStyle w:val="3"/>
+        <w:rPr>
+          <w:rFonts w:ascii="宋体" w:eastAsia="宋体" w:hAnsi="宋体"/>
+        </w:rPr>
       </w:pPr>
       <w:r>
         <w:rPr>
-          <w:rFonts w:hint="eastAsia"/>
+          <w:rFonts w:ascii="宋体" w:eastAsia="宋体" w:hAnsi="宋体" w:hint="eastAsia"/>
         </w:rPr>
         <w:t xml:space="preserve"> </w:t>
       </w:r>
       <w:bookmarkStart w:id="5" w:name="_Toc45036533"/>
       <w:r>
         <w:rPr>
-          <w:rFonts w:hint="eastAsia"/>
+          <w:rFonts w:ascii="宋体" w:eastAsia="宋体" w:hAnsi="宋体" w:hint="eastAsia"/>
         </w:rPr>
         <w:t>文档</w:t>
       </w:r>
@@ -11035,14 +11029,20 @@
     <w:p>
       <w:pPr>
         <w:pStyle w:val="3"/>
+        <w:rPr>
+          <w:rFonts w:ascii="宋体" w:eastAsia="宋体" w:hAnsi="宋体"/>
+        </w:rPr>
       </w:pPr>
       <w:r>
+        <w:rPr>
+          <w:rFonts w:ascii="宋体" w:eastAsia="宋体" w:hAnsi="宋体"/>
+        </w:rPr>
         <w:t xml:space="preserve"> </w:t>
       </w:r>
       <w:bookmarkStart w:id="6" w:name="_Toc45036534"/>
       <w:r>
         <w:rPr>
-          <w:rFonts w:hint="eastAsia"/>
+          <w:rFonts w:ascii="宋体" w:eastAsia="宋体" w:hAnsi="宋体" w:hint="eastAsia"/>
         </w:rPr>
         <w:t>命令</w:t>
       </w:r>
@@ -11056,14 +11056,20 @@
     <w:p>
       <w:pPr>
         <w:pStyle w:val="3"/>
+        <w:rPr>
+          <w:rFonts w:ascii="宋体" w:eastAsia="宋体" w:hAnsi="宋体"/>
+        </w:rPr>
       </w:pPr>
       <w:r>
+        <w:rPr>
+          <w:rFonts w:ascii="宋体" w:eastAsia="宋体" w:hAnsi="宋体"/>
+        </w:rPr>
         <w:t xml:space="preserve"> </w:t>
       </w:r>
       <w:bookmarkStart w:id="7" w:name="_Toc45036535"/>
       <w:r>
         <w:rPr>
-          <w:rFonts w:hint="eastAsia"/>
+          <w:rFonts w:ascii="宋体" w:eastAsia="宋体" w:hAnsi="宋体" w:hint="eastAsia"/>
         </w:rPr>
         <w:t>参数说明</w:t>
       </w:r>
@@ -11237,13 +11243,22 @@
     <w:p>
       <w:pPr>
         <w:pStyle w:val="2"/>
+        <w:rPr>
+          <w:rFonts w:ascii="宋体" w:eastAsia="宋体" w:hAnsi="宋体"/>
+        </w:rPr>
       </w:pPr>
       <w:bookmarkStart w:id="8" w:name="_Toc44881936"/>
       <w:r>
+        <w:rPr>
+          <w:rFonts w:ascii="宋体" w:eastAsia="宋体" w:hAnsi="宋体"/>
+        </w:rPr>
         <w:t xml:space="preserve"> </w:t>
       </w:r>
       <w:bookmarkStart w:id="9" w:name="_Toc45036536"/>
       <w:r>
+        <w:rPr>
+          <w:rFonts w:ascii="宋体" w:eastAsia="宋体" w:hAnsi="宋体"/>
+        </w:rPr>
         <w:t>jstat</w:t>
       </w:r>
       <w:bookmarkEnd w:id="8"/>
@@ -11252,14 +11267,20 @@
     <w:p>
       <w:pPr>
         <w:pStyle w:val="3"/>
+        <w:rPr>
+          <w:rFonts w:ascii="宋体" w:eastAsia="宋体" w:hAnsi="宋体"/>
+        </w:rPr>
       </w:pPr>
       <w:r>
+        <w:rPr>
+          <w:rFonts w:ascii="宋体" w:eastAsia="宋体" w:hAnsi="宋体"/>
+        </w:rPr>
         <w:t xml:space="preserve"> </w:t>
       </w:r>
       <w:bookmarkStart w:id="10" w:name="_Toc45036537"/>
       <w:r>
         <w:rPr>
-          <w:rFonts w:hint="eastAsia"/>
+          <w:rFonts w:ascii="宋体" w:eastAsia="宋体" w:hAnsi="宋体" w:hint="eastAsia"/>
         </w:rPr>
         <w:t>说明</w:t>
       </w:r>
@@ -11276,14 +11297,20 @@
     <w:p>
       <w:pPr>
         <w:pStyle w:val="3"/>
+        <w:rPr>
+          <w:rFonts w:ascii="宋体" w:eastAsia="宋体" w:hAnsi="宋体"/>
+        </w:rPr>
       </w:pPr>
       <w:r>
+        <w:rPr>
+          <w:rFonts w:ascii="宋体" w:eastAsia="宋体" w:hAnsi="宋体"/>
+        </w:rPr>
         <w:t xml:space="preserve"> </w:t>
       </w:r>
       <w:bookmarkStart w:id="11" w:name="_Toc45036538"/>
       <w:r>
         <w:rPr>
-          <w:rFonts w:hint="eastAsia"/>
+          <w:rFonts w:ascii="宋体" w:eastAsia="宋体" w:hAnsi="宋体" w:hint="eastAsia"/>
         </w:rPr>
         <w:t>文档</w:t>
       </w:r>
@@ -11303,14 +11330,20 @@
     <w:p>
       <w:pPr>
         <w:pStyle w:val="3"/>
+        <w:rPr>
+          <w:rFonts w:ascii="宋体" w:eastAsia="宋体" w:hAnsi="宋体"/>
+        </w:rPr>
       </w:pPr>
       <w:r>
+        <w:rPr>
+          <w:rFonts w:ascii="宋体" w:eastAsia="宋体" w:hAnsi="宋体"/>
+        </w:rPr>
         <w:t xml:space="preserve"> </w:t>
       </w:r>
       <w:bookmarkStart w:id="12" w:name="_Toc45036539"/>
       <w:r>
         <w:rPr>
-          <w:rFonts w:hint="eastAsia"/>
+          <w:rFonts w:ascii="宋体" w:eastAsia="宋体" w:hAnsi="宋体" w:hint="eastAsia"/>
         </w:rPr>
         <w:t>命令</w:t>
       </w:r>
@@ -11333,14 +11366,20 @@
     <w:p>
       <w:pPr>
         <w:pStyle w:val="3"/>
+        <w:rPr>
+          <w:rFonts w:ascii="宋体" w:eastAsia="宋体" w:hAnsi="宋体"/>
+        </w:rPr>
       </w:pPr>
       <w:r>
+        <w:rPr>
+          <w:rFonts w:ascii="宋体" w:eastAsia="宋体" w:hAnsi="宋体"/>
+        </w:rPr>
         <w:t xml:space="preserve"> </w:t>
       </w:r>
       <w:bookmarkStart w:id="13" w:name="_Toc45036540"/>
       <w:r>
         <w:rPr>
-          <w:rFonts w:hint="eastAsia"/>
+          <w:rFonts w:ascii="宋体" w:eastAsia="宋体" w:hAnsi="宋体" w:hint="eastAsia"/>
         </w:rPr>
         <w:t>参数</w:t>
       </w:r>
@@ -11667,7 +11706,6 @@
               <w:ind w:left="0"/>
             </w:pPr>
             <w:r>
-              <w:lastRenderedPageBreak/>
               <w:t>-gcold</w:t>
             </w:r>
           </w:p>
@@ -11701,6 +11739,7 @@
               <w:ind w:left="0"/>
             </w:pPr>
             <w:r>
+              <w:lastRenderedPageBreak/>
               <w:t>-gcoldcapacity</w:t>
             </w:r>
           </w:p>
@@ -12016,18 +12055,27 @@
     <w:p>
       <w:pPr>
         <w:pStyle w:val="2"/>
+        <w:rPr>
+          <w:rFonts w:ascii="宋体" w:eastAsia="宋体" w:hAnsi="宋体"/>
+        </w:rPr>
       </w:pPr>
       <w:bookmarkStart w:id="14" w:name="_Toc44881937"/>
       <w:r>
+        <w:rPr>
+          <w:rFonts w:ascii="宋体" w:eastAsia="宋体" w:hAnsi="宋体"/>
+        </w:rPr>
         <w:t xml:space="preserve"> </w:t>
       </w:r>
       <w:bookmarkStart w:id="15" w:name="_Toc45036541"/>
       <w:r>
+        <w:rPr>
+          <w:rFonts w:ascii="宋体" w:eastAsia="宋体" w:hAnsi="宋体"/>
+        </w:rPr>
         <w:t>j</w:t>
       </w:r>
       <w:r>
         <w:rPr>
-          <w:rFonts w:hint="eastAsia"/>
+          <w:rFonts w:ascii="宋体" w:eastAsia="宋体" w:hAnsi="宋体" w:hint="eastAsia"/>
         </w:rPr>
         <w:t>info</w:t>
       </w:r>
@@ -12037,14 +12085,20 @@
     <w:p>
       <w:pPr>
         <w:pStyle w:val="3"/>
+        <w:rPr>
+          <w:rFonts w:ascii="宋体" w:eastAsia="宋体" w:hAnsi="宋体"/>
+        </w:rPr>
       </w:pPr>
       <w:r>
+        <w:rPr>
+          <w:rFonts w:ascii="宋体" w:eastAsia="宋体" w:hAnsi="宋体"/>
+        </w:rPr>
         <w:t xml:space="preserve"> </w:t>
       </w:r>
       <w:bookmarkStart w:id="16" w:name="_Toc45036542"/>
       <w:r>
         <w:rPr>
-          <w:rFonts w:hint="eastAsia"/>
+          <w:rFonts w:ascii="宋体" w:eastAsia="宋体" w:hAnsi="宋体" w:hint="eastAsia"/>
         </w:rPr>
         <w:t>说明</w:t>
       </w:r>
@@ -12070,14 +12124,20 @@
     <w:p>
       <w:pPr>
         <w:pStyle w:val="3"/>
+        <w:rPr>
+          <w:rFonts w:ascii="宋体" w:eastAsia="宋体" w:hAnsi="宋体"/>
+        </w:rPr>
       </w:pPr>
       <w:r>
+        <w:rPr>
+          <w:rFonts w:ascii="宋体" w:eastAsia="宋体" w:hAnsi="宋体"/>
+        </w:rPr>
         <w:t xml:space="preserve"> </w:t>
       </w:r>
       <w:bookmarkStart w:id="17" w:name="_Toc45036543"/>
       <w:r>
         <w:rPr>
-          <w:rFonts w:hint="eastAsia"/>
+          <w:rFonts w:ascii="宋体" w:eastAsia="宋体" w:hAnsi="宋体" w:hint="eastAsia"/>
         </w:rPr>
         <w:t>文档</w:t>
       </w:r>
@@ -12097,14 +12157,20 @@
     <w:p>
       <w:pPr>
         <w:pStyle w:val="3"/>
+        <w:rPr>
+          <w:rFonts w:ascii="宋体" w:eastAsia="宋体" w:hAnsi="宋体"/>
+        </w:rPr>
       </w:pPr>
       <w:r>
+        <w:rPr>
+          <w:rFonts w:ascii="宋体" w:eastAsia="宋体" w:hAnsi="宋体"/>
+        </w:rPr>
         <w:t xml:space="preserve"> </w:t>
       </w:r>
       <w:bookmarkStart w:id="18" w:name="_Toc45036544"/>
       <w:r>
         <w:rPr>
-          <w:rFonts w:hint="eastAsia"/>
+          <w:rFonts w:ascii="宋体" w:eastAsia="宋体" w:hAnsi="宋体" w:hint="eastAsia"/>
         </w:rPr>
         <w:t>命令</w:t>
       </w:r>
@@ -12127,14 +12193,20 @@
     <w:p>
       <w:pPr>
         <w:pStyle w:val="3"/>
+        <w:rPr>
+          <w:rFonts w:ascii="宋体" w:eastAsia="宋体" w:hAnsi="宋体"/>
+        </w:rPr>
       </w:pPr>
       <w:r>
+        <w:rPr>
+          <w:rFonts w:ascii="宋体" w:eastAsia="宋体" w:hAnsi="宋体"/>
+        </w:rPr>
         <w:t xml:space="preserve"> </w:t>
       </w:r>
       <w:bookmarkStart w:id="19" w:name="_Toc45036545"/>
       <w:r>
         <w:rPr>
-          <w:rFonts w:hint="eastAsia"/>
+          <w:rFonts w:ascii="宋体" w:eastAsia="宋体" w:hAnsi="宋体" w:hint="eastAsia"/>
         </w:rPr>
         <w:t>参数</w:t>
       </w:r>
@@ -12337,15 +12409,21 @@
     <w:p>
       <w:pPr>
         <w:pStyle w:val="2"/>
+        <w:rPr>
+          <w:rFonts w:ascii="宋体" w:eastAsia="宋体" w:hAnsi="宋体"/>
+        </w:rPr>
       </w:pPr>
       <w:bookmarkStart w:id="20" w:name="_Toc44881938"/>
       <w:r>
+        <w:rPr>
+          <w:rFonts w:ascii="宋体" w:eastAsia="宋体" w:hAnsi="宋体"/>
+        </w:rPr>
         <w:t xml:space="preserve"> </w:t>
       </w:r>
       <w:bookmarkStart w:id="21" w:name="_Toc45036546"/>
       <w:r>
         <w:rPr>
-          <w:rFonts w:hint="eastAsia"/>
+          <w:rFonts w:ascii="宋体" w:eastAsia="宋体" w:hAnsi="宋体" w:hint="eastAsia"/>
         </w:rPr>
         <w:t>jmap</w:t>
       </w:r>
@@ -12355,19 +12433,28 @@
     <w:p>
       <w:pPr>
         <w:pStyle w:val="3"/>
+        <w:rPr>
+          <w:rFonts w:ascii="宋体" w:eastAsia="宋体" w:hAnsi="宋体"/>
+        </w:rPr>
       </w:pPr>
       <w:r>
+        <w:rPr>
+          <w:rFonts w:ascii="宋体" w:eastAsia="宋体" w:hAnsi="宋体"/>
+        </w:rPr>
         <w:t xml:space="preserve"> </w:t>
       </w:r>
       <w:bookmarkStart w:id="22" w:name="_Toc45036547"/>
       <w:r>
         <w:rPr>
-          <w:rFonts w:hint="eastAsia"/>
+          <w:rFonts w:ascii="宋体" w:eastAsia="宋体" w:hAnsi="宋体" w:hint="eastAsia"/>
         </w:rPr>
         <w:t>说明</w:t>
       </w:r>
       <w:bookmarkEnd w:id="22"/>
       <w:r>
+        <w:rPr>
+          <w:rFonts w:ascii="宋体" w:eastAsia="宋体" w:hAnsi="宋体"/>
+        </w:rPr>
         <w:t xml:space="preserve"> </w:t>
       </w:r>
     </w:p>
@@ -12391,14 +12478,20 @@
     <w:p>
       <w:pPr>
         <w:pStyle w:val="3"/>
+        <w:rPr>
+          <w:rFonts w:ascii="宋体" w:eastAsia="宋体" w:hAnsi="宋体"/>
+        </w:rPr>
       </w:pPr>
       <w:r>
+        <w:rPr>
+          <w:rFonts w:ascii="宋体" w:eastAsia="宋体" w:hAnsi="宋体"/>
+        </w:rPr>
         <w:t xml:space="preserve"> </w:t>
       </w:r>
       <w:bookmarkStart w:id="23" w:name="_Toc45036548"/>
       <w:r>
         <w:rPr>
-          <w:rFonts w:hint="eastAsia"/>
+          <w:rFonts w:ascii="宋体" w:eastAsia="宋体" w:hAnsi="宋体" w:hint="eastAsia"/>
         </w:rPr>
         <w:t>文档</w:t>
       </w:r>
@@ -12412,14 +12505,20 @@
     <w:p>
       <w:pPr>
         <w:pStyle w:val="3"/>
+        <w:rPr>
+          <w:rFonts w:ascii="宋体" w:eastAsia="宋体" w:hAnsi="宋体"/>
+        </w:rPr>
       </w:pPr>
       <w:r>
+        <w:rPr>
+          <w:rFonts w:ascii="宋体" w:eastAsia="宋体" w:hAnsi="宋体"/>
+        </w:rPr>
         <w:t xml:space="preserve"> </w:t>
       </w:r>
       <w:bookmarkStart w:id="24" w:name="_Toc45036549"/>
       <w:r>
         <w:rPr>
-          <w:rFonts w:hint="eastAsia"/>
+          <w:rFonts w:ascii="宋体" w:eastAsia="宋体" w:hAnsi="宋体" w:hint="eastAsia"/>
         </w:rPr>
         <w:t>命令</w:t>
       </w:r>
@@ -12433,14 +12532,20 @@
     <w:p>
       <w:pPr>
         <w:pStyle w:val="3"/>
+        <w:rPr>
+          <w:rFonts w:ascii="宋体" w:eastAsia="宋体" w:hAnsi="宋体"/>
+        </w:rPr>
       </w:pPr>
       <w:r>
+        <w:rPr>
+          <w:rFonts w:ascii="宋体" w:eastAsia="宋体" w:hAnsi="宋体"/>
+        </w:rPr>
         <w:t xml:space="preserve"> </w:t>
       </w:r>
       <w:bookmarkStart w:id="25" w:name="_Toc45036550"/>
       <w:r>
         <w:rPr>
-          <w:rFonts w:hint="eastAsia"/>
+          <w:rFonts w:ascii="宋体" w:eastAsia="宋体" w:hAnsi="宋体" w:hint="eastAsia"/>
         </w:rPr>
         <w:t>参数</w:t>
       </w:r>
@@ -12648,7 +12753,6 @@
               <w:ind w:left="0"/>
             </w:pPr>
             <w:r>
-              <w:lastRenderedPageBreak/>
               <w:t>-F</w:t>
             </w:r>
           </w:p>
@@ -12682,6 +12786,7 @@
               <w:ind w:left="0"/>
             </w:pPr>
             <w:r>
+              <w:lastRenderedPageBreak/>
               <w:t>-h</w:t>
             </w:r>
           </w:p>
@@ -12779,15 +12884,21 @@
     <w:p>
       <w:pPr>
         <w:pStyle w:val="2"/>
+        <w:rPr>
+          <w:rFonts w:ascii="宋体" w:eastAsia="宋体" w:hAnsi="宋体"/>
+        </w:rPr>
       </w:pPr>
       <w:bookmarkStart w:id="26" w:name="_Toc44881939"/>
       <w:r>
+        <w:rPr>
+          <w:rFonts w:ascii="宋体" w:eastAsia="宋体" w:hAnsi="宋体"/>
+        </w:rPr>
         <w:t xml:space="preserve"> </w:t>
       </w:r>
       <w:bookmarkStart w:id="27" w:name="_Toc45036551"/>
       <w:r>
         <w:rPr>
-          <w:rFonts w:hint="eastAsia"/>
+          <w:rFonts w:ascii="宋体" w:eastAsia="宋体" w:hAnsi="宋体" w:hint="eastAsia"/>
         </w:rPr>
         <w:t>jhat</w:t>
       </w:r>
@@ -12824,19 +12935,28 @@
     <w:p>
       <w:pPr>
         <w:pStyle w:val="2"/>
+        <w:rPr>
+          <w:rFonts w:ascii="宋体" w:eastAsia="宋体" w:hAnsi="宋体"/>
+        </w:rPr>
       </w:pPr>
       <w:bookmarkStart w:id="28" w:name="_Toc44881940"/>
       <w:r>
+        <w:rPr>
+          <w:rFonts w:ascii="宋体" w:eastAsia="宋体" w:hAnsi="宋体"/>
+        </w:rPr>
         <w:t xml:space="preserve"> </w:t>
       </w:r>
       <w:bookmarkStart w:id="29" w:name="_Toc45036552"/>
       <w:r>
         <w:rPr>
-          <w:rFonts w:hint="eastAsia"/>
+          <w:rFonts w:ascii="宋体" w:eastAsia="宋体" w:hAnsi="宋体" w:hint="eastAsia"/>
         </w:rPr>
         <w:t>j</w:t>
       </w:r>
       <w:r>
+        <w:rPr>
+          <w:rFonts w:ascii="宋体" w:eastAsia="宋体" w:hAnsi="宋体"/>
+        </w:rPr>
         <w:t>stack</w:t>
       </w:r>
       <w:bookmarkEnd w:id="28"/>
@@ -12845,14 +12965,20 @@
     <w:p>
       <w:pPr>
         <w:pStyle w:val="3"/>
+        <w:rPr>
+          <w:rFonts w:ascii="宋体" w:eastAsia="宋体" w:hAnsi="宋体"/>
+        </w:rPr>
       </w:pPr>
       <w:r>
+        <w:rPr>
+          <w:rFonts w:ascii="宋体" w:eastAsia="宋体" w:hAnsi="宋体"/>
+        </w:rPr>
         <w:t xml:space="preserve"> </w:t>
       </w:r>
       <w:bookmarkStart w:id="30" w:name="_Toc45036553"/>
       <w:r>
         <w:rPr>
-          <w:rFonts w:hint="eastAsia"/>
+          <w:rFonts w:ascii="宋体" w:eastAsia="宋体" w:hAnsi="宋体" w:hint="eastAsia"/>
         </w:rPr>
         <w:t>说明</w:t>
       </w:r>
@@ -12869,14 +12995,20 @@
     <w:p>
       <w:pPr>
         <w:pStyle w:val="3"/>
+        <w:rPr>
+          <w:rFonts w:ascii="宋体" w:eastAsia="宋体" w:hAnsi="宋体"/>
+        </w:rPr>
       </w:pPr>
       <w:r>
+        <w:rPr>
+          <w:rFonts w:ascii="宋体" w:eastAsia="宋体" w:hAnsi="宋体"/>
+        </w:rPr>
         <w:t xml:space="preserve"> </w:t>
       </w:r>
       <w:bookmarkStart w:id="31" w:name="_Toc45036554"/>
       <w:r>
         <w:rPr>
-          <w:rFonts w:hint="eastAsia"/>
+          <w:rFonts w:ascii="宋体" w:eastAsia="宋体" w:hAnsi="宋体" w:hint="eastAsia"/>
         </w:rPr>
         <w:t>文档</w:t>
       </w:r>
@@ -12890,14 +13022,20 @@
     <w:p>
       <w:pPr>
         <w:pStyle w:val="3"/>
+        <w:rPr>
+          <w:rFonts w:ascii="宋体" w:eastAsia="宋体" w:hAnsi="宋体"/>
+        </w:rPr>
       </w:pPr>
       <w:r>
+        <w:rPr>
+          <w:rFonts w:ascii="宋体" w:eastAsia="宋体" w:hAnsi="宋体"/>
+        </w:rPr>
         <w:t xml:space="preserve"> </w:t>
       </w:r>
       <w:bookmarkStart w:id="32" w:name="_Toc45036555"/>
       <w:r>
         <w:rPr>
-          <w:rFonts w:hint="eastAsia"/>
+          <w:rFonts w:ascii="宋体" w:eastAsia="宋体" w:hAnsi="宋体" w:hint="eastAsia"/>
         </w:rPr>
         <w:t>命令</w:t>
       </w:r>
@@ -12907,14 +13045,20 @@
     <w:p>
       <w:pPr>
         <w:pStyle w:val="3"/>
+        <w:rPr>
+          <w:rFonts w:ascii="宋体" w:eastAsia="宋体" w:hAnsi="宋体"/>
+        </w:rPr>
       </w:pPr>
       <w:r>
+        <w:rPr>
+          <w:rFonts w:ascii="宋体" w:eastAsia="宋体" w:hAnsi="宋体"/>
+        </w:rPr>
         <w:t xml:space="preserve"> </w:t>
       </w:r>
       <w:bookmarkStart w:id="33" w:name="_Toc45036556"/>
       <w:r>
         <w:rPr>
-          <w:rFonts w:hint="eastAsia"/>
+          <w:rFonts w:ascii="宋体" w:eastAsia="宋体" w:hAnsi="宋体" w:hint="eastAsia"/>
         </w:rPr>
         <w:t>参数</w:t>
       </w:r>
@@ -13123,13 +13267,22 @@
     <w:p>
       <w:pPr>
         <w:pStyle w:val="2"/>
+        <w:rPr>
+          <w:rFonts w:ascii="宋体" w:eastAsia="宋体" w:hAnsi="宋体"/>
+        </w:rPr>
       </w:pPr>
       <w:bookmarkStart w:id="34" w:name="_Toc44881941"/>
       <w:r>
+        <w:rPr>
+          <w:rFonts w:ascii="宋体" w:eastAsia="宋体" w:hAnsi="宋体"/>
+        </w:rPr>
         <w:t xml:space="preserve"> </w:t>
       </w:r>
       <w:bookmarkStart w:id="35" w:name="_Toc45036557"/>
       <w:r>
+        <w:rPr>
+          <w:rFonts w:ascii="宋体" w:eastAsia="宋体" w:hAnsi="宋体"/>
+        </w:rPr>
         <w:t>jstatd</w:t>
       </w:r>
       <w:bookmarkEnd w:id="34"/>
@@ -13138,14 +13291,20 @@
     <w:p>
       <w:pPr>
         <w:pStyle w:val="3"/>
+        <w:rPr>
+          <w:rFonts w:ascii="宋体" w:eastAsia="宋体" w:hAnsi="宋体"/>
+        </w:rPr>
       </w:pPr>
       <w:r>
+        <w:rPr>
+          <w:rFonts w:ascii="宋体" w:eastAsia="宋体" w:hAnsi="宋体"/>
+        </w:rPr>
         <w:t xml:space="preserve"> </w:t>
       </w:r>
       <w:bookmarkStart w:id="36" w:name="_Toc45036558"/>
       <w:r>
         <w:rPr>
-          <w:rFonts w:hint="eastAsia"/>
+          <w:rFonts w:ascii="宋体" w:eastAsia="宋体" w:hAnsi="宋体" w:hint="eastAsia"/>
         </w:rPr>
         <w:t>说明</w:t>
       </w:r>
@@ -13184,14 +13343,20 @@
     <w:p>
       <w:pPr>
         <w:pStyle w:val="3"/>
+        <w:rPr>
+          <w:rFonts w:ascii="宋体" w:eastAsia="宋体" w:hAnsi="宋体"/>
+        </w:rPr>
       </w:pPr>
       <w:r>
+        <w:rPr>
+          <w:rFonts w:ascii="宋体" w:eastAsia="宋体" w:hAnsi="宋体"/>
+        </w:rPr>
         <w:t xml:space="preserve"> </w:t>
       </w:r>
       <w:bookmarkStart w:id="37" w:name="_Toc45036559"/>
       <w:r>
         <w:rPr>
-          <w:rFonts w:hint="eastAsia"/>
+          <w:rFonts w:ascii="宋体" w:eastAsia="宋体" w:hAnsi="宋体" w:hint="eastAsia"/>
         </w:rPr>
         <w:t>文档</w:t>
       </w:r>
@@ -13205,14 +13370,20 @@
     <w:p>
       <w:pPr>
         <w:pStyle w:val="3"/>
+        <w:rPr>
+          <w:rFonts w:ascii="宋体" w:eastAsia="宋体" w:hAnsi="宋体"/>
+        </w:rPr>
       </w:pPr>
       <w:r>
+        <w:rPr>
+          <w:rFonts w:ascii="宋体" w:eastAsia="宋体" w:hAnsi="宋体"/>
+        </w:rPr>
         <w:t xml:space="preserve"> </w:t>
       </w:r>
       <w:bookmarkStart w:id="38" w:name="_Toc45036560"/>
       <w:r>
         <w:rPr>
-          <w:rFonts w:hint="eastAsia"/>
+          <w:rFonts w:ascii="宋体" w:eastAsia="宋体" w:hAnsi="宋体" w:hint="eastAsia"/>
         </w:rPr>
         <w:t>命令</w:t>
       </w:r>
@@ -13226,14 +13397,20 @@
     <w:p>
       <w:pPr>
         <w:pStyle w:val="3"/>
+        <w:rPr>
+          <w:rFonts w:ascii="宋体" w:eastAsia="宋体" w:hAnsi="宋体"/>
+        </w:rPr>
       </w:pPr>
       <w:r>
+        <w:rPr>
+          <w:rFonts w:ascii="宋体" w:eastAsia="宋体" w:hAnsi="宋体"/>
+        </w:rPr>
         <w:t xml:space="preserve"> </w:t>
       </w:r>
       <w:bookmarkStart w:id="39" w:name="_Toc45036561"/>
       <w:r>
         <w:rPr>
-          <w:rFonts w:hint="eastAsia"/>
+          <w:rFonts w:ascii="宋体" w:eastAsia="宋体" w:hAnsi="宋体" w:hint="eastAsia"/>
         </w:rPr>
         <w:t>参数</w:t>
       </w:r>
@@ -13386,15 +13563,21 @@
     <w:p>
       <w:pPr>
         <w:pStyle w:val="2"/>
+        <w:rPr>
+          <w:rFonts w:ascii="宋体" w:eastAsia="宋体" w:hAnsi="宋体"/>
+        </w:rPr>
       </w:pPr>
       <w:bookmarkStart w:id="40" w:name="_Toc44881942"/>
       <w:r>
+        <w:rPr>
+          <w:rFonts w:ascii="宋体" w:eastAsia="宋体" w:hAnsi="宋体"/>
+        </w:rPr>
         <w:t xml:space="preserve"> </w:t>
       </w:r>
       <w:bookmarkStart w:id="41" w:name="_Toc45036562"/>
       <w:r>
         <w:rPr>
-          <w:rFonts w:hint="eastAsia"/>
+          <w:rFonts w:ascii="宋体" w:eastAsia="宋体" w:hAnsi="宋体" w:hint="eastAsia"/>
         </w:rPr>
         <w:t>jcmd</w:t>
       </w:r>
@@ -13404,14 +13587,20 @@
     <w:p>
       <w:pPr>
         <w:pStyle w:val="3"/>
+        <w:rPr>
+          <w:rFonts w:ascii="宋体" w:eastAsia="宋体" w:hAnsi="宋体"/>
+        </w:rPr>
       </w:pPr>
       <w:r>
+        <w:rPr>
+          <w:rFonts w:ascii="宋体" w:eastAsia="宋体" w:hAnsi="宋体"/>
+        </w:rPr>
         <w:t xml:space="preserve"> </w:t>
       </w:r>
       <w:bookmarkStart w:id="42" w:name="_Toc45036563"/>
       <w:r>
         <w:rPr>
-          <w:rFonts w:hint="eastAsia"/>
+          <w:rFonts w:ascii="宋体" w:eastAsia="宋体" w:hAnsi="宋体" w:hint="eastAsia"/>
         </w:rPr>
         <w:t>说明</w:t>
       </w:r>
@@ -13469,20 +13658,21 @@
       <w:pPr>
         <w:pStyle w:val="3"/>
         <w:rPr>
+          <w:rFonts w:ascii="宋体" w:eastAsia="宋体" w:hAnsi="宋体"/>
           <w:shd w:val="clear" w:color="auto" w:fill="FFFFFF"/>
         </w:rPr>
       </w:pPr>
       <w:r>
         <w:rPr>
+          <w:rFonts w:ascii="宋体" w:eastAsia="宋体" w:hAnsi="宋体"/>
           <w:shd w:val="clear" w:color="auto" w:fill="FFFFFF"/>
         </w:rPr>
-        <w:lastRenderedPageBreak/>
         <w:t xml:space="preserve"> </w:t>
       </w:r>
       <w:bookmarkStart w:id="43" w:name="_Toc45036564"/>
       <w:r>
         <w:rPr>
-          <w:rFonts w:hint="eastAsia"/>
+          <w:rFonts w:ascii="宋体" w:eastAsia="宋体" w:hAnsi="宋体" w:hint="eastAsia"/>
           <w:shd w:val="clear" w:color="auto" w:fill="FFFFFF"/>
         </w:rPr>
         <w:t>文档</w:t>
@@ -13497,14 +13687,21 @@
     <w:p>
       <w:pPr>
         <w:pStyle w:val="3"/>
+        <w:rPr>
+          <w:rFonts w:ascii="宋体" w:eastAsia="宋体" w:hAnsi="宋体"/>
+        </w:rPr>
       </w:pPr>
       <w:r>
+        <w:rPr>
+          <w:rFonts w:ascii="宋体" w:eastAsia="宋体" w:hAnsi="宋体"/>
+        </w:rPr>
+        <w:lastRenderedPageBreak/>
         <w:t xml:space="preserve"> </w:t>
       </w:r>
       <w:bookmarkStart w:id="44" w:name="_Toc45036565"/>
       <w:r>
         <w:rPr>
-          <w:rFonts w:hint="eastAsia"/>
+          <w:rFonts w:ascii="宋体" w:eastAsia="宋体" w:hAnsi="宋体" w:hint="eastAsia"/>
         </w:rPr>
         <w:t>命令</w:t>
       </w:r>
@@ -13527,14 +13724,20 @@
     <w:p>
       <w:pPr>
         <w:pStyle w:val="3"/>
+        <w:rPr>
+          <w:rFonts w:ascii="宋体" w:eastAsia="宋体" w:hAnsi="宋体"/>
+        </w:rPr>
       </w:pPr>
       <w:r>
+        <w:rPr>
+          <w:rFonts w:ascii="宋体" w:eastAsia="宋体" w:hAnsi="宋体"/>
+        </w:rPr>
         <w:t xml:space="preserve"> </w:t>
       </w:r>
       <w:bookmarkStart w:id="45" w:name="_Toc45036566"/>
       <w:r>
         <w:rPr>
-          <w:rFonts w:hint="eastAsia"/>
+          <w:rFonts w:ascii="宋体" w:eastAsia="宋体" w:hAnsi="宋体" w:hint="eastAsia"/>
         </w:rPr>
         <w:t>参数</w:t>
       </w:r>
@@ -13756,18 +13959,21 @@
     <w:p>
       <w:pPr>
         <w:pStyle w:val="2"/>
+        <w:rPr>
+          <w:rFonts w:ascii="宋体" w:eastAsia="宋体" w:hAnsi="宋体"/>
+        </w:rPr>
       </w:pPr>
       <w:bookmarkStart w:id="47" w:name="_Toc44881944"/>
       <w:r>
         <w:rPr>
-          <w:rFonts w:hint="eastAsia"/>
+          <w:rFonts w:ascii="宋体" w:eastAsia="宋体" w:hAnsi="宋体" w:hint="eastAsia"/>
         </w:rPr>
         <w:t xml:space="preserve"> </w:t>
       </w:r>
       <w:bookmarkStart w:id="48" w:name="_Toc45036568"/>
       <w:r>
         <w:rPr>
-          <w:rFonts w:hint="eastAsia"/>
+          <w:rFonts w:ascii="宋体" w:eastAsia="宋体" w:hAnsi="宋体" w:hint="eastAsia"/>
         </w:rPr>
         <w:t>简介</w:t>
       </w:r>
@@ -13801,17 +14007,20 @@
     <w:p>
       <w:pPr>
         <w:pStyle w:val="2"/>
+        <w:rPr>
+          <w:rFonts w:ascii="宋体" w:eastAsia="宋体" w:hAnsi="宋体"/>
+        </w:rPr>
       </w:pPr>
       <w:r>
         <w:rPr>
-          <w:rFonts w:hint="eastAsia"/>
+          <w:rFonts w:ascii="宋体" w:eastAsia="宋体" w:hAnsi="宋体" w:hint="eastAsia"/>
         </w:rPr>
         <w:t xml:space="preserve"> </w:t>
       </w:r>
       <w:bookmarkStart w:id="49" w:name="_Toc45036569"/>
       <w:r>
         <w:rPr>
-          <w:rFonts w:hint="eastAsia"/>
+          <w:rFonts w:ascii="宋体" w:eastAsia="宋体" w:hAnsi="宋体" w:hint="eastAsia"/>
         </w:rPr>
         <w:t>基本语句</w:t>
       </w:r>
@@ -13820,17 +14029,20 @@
     <w:p>
       <w:pPr>
         <w:pStyle w:val="3"/>
+        <w:rPr>
+          <w:rFonts w:ascii="宋体" w:eastAsia="宋体" w:hAnsi="宋体"/>
+        </w:rPr>
       </w:pPr>
       <w:r>
         <w:rPr>
-          <w:rFonts w:hint="eastAsia"/>
+          <w:rFonts w:ascii="宋体" w:eastAsia="宋体" w:hAnsi="宋体" w:hint="eastAsia"/>
         </w:rPr>
         <w:t xml:space="preserve"> </w:t>
       </w:r>
       <w:bookmarkStart w:id="50" w:name="_Toc45036570"/>
       <w:r>
         <w:rPr>
-          <w:rFonts w:hint="eastAsia"/>
+          <w:rFonts w:ascii="宋体" w:eastAsia="宋体" w:hAnsi="宋体" w:hint="eastAsia"/>
         </w:rPr>
         <w:t>概述</w:t>
       </w:r>
@@ -13853,10 +14065,7 @@
         <w:t>[</w:t>
       </w:r>
       <w:r>
-        <w:t>AS RETAINED SET</w:t>
-      </w:r>
-      <w:r>
-        <w:t>]</w:t>
+        <w:t>AS RETAINED SET]</w:t>
       </w:r>
       <w:r>
         <w:t xml:space="preserve"> </w:t>
@@ -13890,13 +14099,7 @@
         <w:t>[instanceof]</w:t>
       </w:r>
       <w:r>
-        <w:t xml:space="preserve"> [</w:t>
-      </w:r>
-      <w:r>
-        <w:t>OBJECTS</w:t>
-      </w:r>
-      <w:r>
-        <w:t>]</w:t>
+        <w:t xml:space="preserve"> [OBJECTS]</w:t>
       </w:r>
       <w:r>
         <w:t xml:space="preserve"> </w:t>
@@ -13914,19 +14117,13 @@
         <w:t xml:space="preserve"> identifier</w:t>
       </w:r>
       <w:r>
-        <w:t>/</w:t>
-      </w:r>
-      <w:r>
-        <w:t>object_ID</w:t>
+        <w:t>/object_ID</w:t>
       </w:r>
       <w:r>
         <w:t xml:space="preserve"> |</w:t>
       </w:r>
       <w:r>
-        <w:t xml:space="preserve"> </w:t>
-      </w:r>
-      <w:r>
-        <w:t>regular</w:t>
+        <w:t xml:space="preserve"> regular</w:t>
       </w:r>
       <w:r>
         <w:t>]</w:t>
@@ -14005,14 +14202,20 @@
     <w:p>
       <w:pPr>
         <w:pStyle w:val="3"/>
+        <w:rPr>
+          <w:rFonts w:ascii="宋体" w:eastAsia="宋体" w:hAnsi="宋体"/>
+        </w:rPr>
       </w:pPr>
       <w:r>
+        <w:rPr>
+          <w:rFonts w:ascii="宋体" w:eastAsia="宋体" w:hAnsi="宋体"/>
+        </w:rPr>
         <w:t xml:space="preserve"> </w:t>
       </w:r>
       <w:bookmarkStart w:id="51" w:name="_Toc45036571"/>
       <w:r>
         <w:rPr>
-          <w:rFonts w:hint="eastAsia"/>
+          <w:rFonts w:ascii="宋体" w:eastAsia="宋体" w:hAnsi="宋体" w:hint="eastAsia"/>
           <w:color w:val="FF0000"/>
         </w:rPr>
         <w:t>select</w:t>
@@ -14020,6 +14223,7 @@
       <w:bookmarkEnd w:id="51"/>
       <w:r>
         <w:rPr>
+          <w:rFonts w:ascii="宋体" w:eastAsia="宋体" w:hAnsi="宋体"/>
           <w:color w:val="FF0000"/>
         </w:rPr>
         <w:t xml:space="preserve"> </w:t>
@@ -14033,10 +14237,7 @@
         <w:t xml:space="preserve"> </w:t>
       </w:r>
       <w:r>
-        <w:t>DISTINCT</w:t>
-      </w:r>
-      <w:r>
-        <w:t>:</w:t>
+        <w:t>DISTINCT:</w:t>
       </w:r>
       <w:r>
         <w:rPr>
@@ -14133,10 +14334,7 @@
         <w:pStyle w:val="sai2"/>
       </w:pPr>
       <w:r>
-        <w:t xml:space="preserve"> </w:t>
-      </w:r>
-      <w:r>
-        <w:t>SELECT AS RETAINED SET * FROM java.lang.String</w:t>
+        <w:t xml:space="preserve"> SELECT AS RETAINED SET * FROM java.lang.String</w:t>
       </w:r>
     </w:p>
     <w:p>
@@ -14161,7 +14359,6 @@
         <w:rPr>
           <w:rFonts w:hint="eastAsia"/>
         </w:rPr>
-        <w:lastRenderedPageBreak/>
         <w:t xml:space="preserve"> </w:t>
       </w:r>
       <w:r>
@@ -14186,16 +14383,21 @@
     <w:p>
       <w:pPr>
         <w:pStyle w:val="3"/>
+        <w:rPr>
+          <w:rFonts w:ascii="宋体" w:eastAsia="宋体" w:hAnsi="宋体"/>
+        </w:rPr>
       </w:pPr>
       <w:r>
         <w:rPr>
-          <w:rFonts w:hint="eastAsia"/>
-        </w:rPr>
+          <w:rFonts w:ascii="宋体" w:eastAsia="宋体" w:hAnsi="宋体" w:hint="eastAsia"/>
+        </w:rPr>
+        <w:lastRenderedPageBreak/>
         <w:t xml:space="preserve"> </w:t>
       </w:r>
       <w:bookmarkStart w:id="52" w:name="_Toc45036572"/>
       <w:r>
         <w:rPr>
+          <w:rFonts w:ascii="宋体" w:eastAsia="宋体" w:hAnsi="宋体"/>
           <w:color w:val="FF0000"/>
         </w:rPr>
         <w:t>from</w:t>
@@ -14285,10 +14487,7 @@
         <w:t>identifier</w:t>
       </w:r>
       <w:r>
-        <w:t>/</w:t>
-      </w:r>
-      <w:r>
-        <w:t>object_ID</w:t>
+        <w:t>/object_ID</w:t>
       </w:r>
       <w:r>
         <w:t>:class对象id</w:t>
@@ -14428,13 +14627,7 @@
         <w:rPr>
           <w:rFonts w:hint="eastAsia"/>
         </w:rPr>
-        <w:t>：</w:t>
-      </w:r>
-      <w:r>
-        <w:rPr>
-          <w:rFonts w:hint="eastAsia"/>
-        </w:rPr>
-        <w:t>表示也查询某个类的子类</w:t>
+        <w:t>：表示也查询某个类的子类</w:t>
       </w:r>
       <w:r>
         <w:rPr>
@@ -14513,19 +14706,20 @@
       <w:pPr>
         <w:pStyle w:val="3"/>
         <w:rPr>
+          <w:rFonts w:ascii="宋体" w:eastAsia="宋体" w:hAnsi="宋体"/>
           <w:color w:val="FF0000"/>
         </w:rPr>
       </w:pPr>
       <w:r>
         <w:rPr>
-          <w:rFonts w:hint="eastAsia"/>
+          <w:rFonts w:ascii="宋体" w:eastAsia="宋体" w:hAnsi="宋体" w:hint="eastAsia"/>
         </w:rPr>
         <w:t xml:space="preserve"> </w:t>
       </w:r>
       <w:bookmarkStart w:id="53" w:name="_Toc45036573"/>
       <w:r>
         <w:rPr>
-          <w:rFonts w:hint="eastAsia"/>
+          <w:rFonts w:ascii="宋体" w:eastAsia="宋体" w:hAnsi="宋体" w:hint="eastAsia"/>
           <w:color w:val="FF0000"/>
         </w:rPr>
         <w:t>where</w:t>
@@ -14549,28 +14743,7 @@
         <w:t>关系符：</w:t>
       </w:r>
       <w:r>
-        <w:t>&gt;=,&lt;=,&gt;,&lt;</w:t>
-      </w:r>
-      <w:r>
-        <w:t>,</w:t>
-      </w:r>
-      <w:r>
-        <w:t>[NOT] LIKE</w:t>
-      </w:r>
-      <w:r>
-        <w:t>,</w:t>
-      </w:r>
-      <w:r>
-        <w:t>[NOT] IN</w:t>
-      </w:r>
-      <w:r>
-        <w:t>,</w:t>
-      </w:r>
-      <w:r>
-        <w:t>IMPLEMENTS</w:t>
-      </w:r>
-      <w:r>
-        <w:t>,</w:t>
+        <w:t>&gt;=,&lt;=,&gt;,&lt;,[NOT] LIKE,[NOT] IN,IMPLEMENTS,</w:t>
       </w:r>
       <w:r>
         <w:rPr>
@@ -14641,25 +14814,22 @@
     <w:p>
       <w:pPr>
         <w:pStyle w:val="3"/>
+        <w:rPr>
+          <w:rFonts w:ascii="宋体" w:eastAsia="宋体" w:hAnsi="宋体"/>
+        </w:rPr>
       </w:pPr>
       <w:r>
         <w:rPr>
-          <w:rFonts w:hint="eastAsia"/>
+          <w:rFonts w:ascii="宋体" w:eastAsia="宋体" w:hAnsi="宋体" w:hint="eastAsia"/>
         </w:rPr>
         <w:t xml:space="preserve"> </w:t>
       </w:r>
       <w:bookmarkStart w:id="55" w:name="_Toc45036574"/>
       <w:r>
         <w:rPr>
-          <w:rFonts w:hint="eastAsia"/>
-        </w:rPr>
-        <w:t>获取</w:t>
-      </w:r>
-      <w:r>
-        <w:rPr>
-          <w:rFonts w:hint="eastAsia"/>
-        </w:rPr>
-        <w:t>properties</w:t>
+          <w:rFonts w:ascii="宋体" w:eastAsia="宋体" w:hAnsi="宋体" w:hint="eastAsia"/>
+        </w:rPr>
+        <w:t>获取properties</w:t>
       </w:r>
       <w:bookmarkEnd w:id="55"/>
     </w:p>
@@ -14777,10 +14947,10 @@
         <w:tblDescription w:val=""/>
       </w:tblPr>
       <w:tblGrid>
-        <w:gridCol w:w="1321"/>
+        <w:gridCol w:w="1328"/>
         <w:gridCol w:w="1950"/>
         <w:gridCol w:w="2070"/>
-        <w:gridCol w:w="5443"/>
+        <w:gridCol w:w="5436"/>
       </w:tblGrid>
       <w:tr>
         <w:trPr>
@@ -14819,7 +14989,6 @@
                 <w:bCs/>
                 <w:color w:val="323232"/>
               </w:rPr>
-              <w:lastRenderedPageBreak/>
               <w:t>Any heap object</w:t>
             </w:r>
           </w:p>
@@ -14980,6 +15149,7 @@
               <w:rPr>
                 <w:color w:val="323232"/>
               </w:rPr>
+              <w:lastRenderedPageBreak/>
               <w:t> </w:t>
             </w:r>
           </w:p>
@@ -15038,6 +15208,7 @@
               <w:rPr>
                 <w:color w:val="323232"/>
               </w:rPr>
+              <w:lastRenderedPageBreak/>
               <w:t>objectAddress</w:t>
             </w:r>
           </w:p>
@@ -16055,7 +16226,7 @@
             </w:r>
             <w:r>
               <w:rPr>
-                <w:rFonts w:ascii="Courier New" w:hAnsi="Courier New" w:cs="Courier New"/>
+                <w:rFonts w:cs="Courier New"/>
                 <w:color w:val="323232"/>
                 <w:bdr w:val="none" w:sz="0" w:space="0" w:color="auto" w:frame="1"/>
               </w:rPr>
@@ -16069,7 +16240,7 @@
             </w:r>
             <w:r>
               <w:rPr>
-                <w:rFonts w:ascii="Courier New" w:hAnsi="Courier New" w:cs="Courier New"/>
+                <w:rFonts w:cs="Courier New"/>
                 <w:color w:val="323232"/>
                 <w:bdr w:val="none" w:sz="0" w:space="0" w:color="auto" w:frame="1"/>
               </w:rPr>
@@ -16083,7 +16254,7 @@
             </w:r>
             <w:r>
               <w:rPr>
-                <w:rFonts w:ascii="Menlo" w:hAnsi="Menlo" w:cs="Menlo"/>
+                <w:rFonts w:cs="Menlo"/>
                 <w:color w:val="323232"/>
                 <w:bdr w:val="none" w:sz="0" w:space="0" w:color="auto" w:frame="1"/>
               </w:rPr>
@@ -17269,17 +17440,20 @@
     <w:p>
       <w:pPr>
         <w:pStyle w:val="3"/>
+        <w:rPr>
+          <w:rFonts w:ascii="宋体" w:eastAsia="宋体" w:hAnsi="宋体"/>
+        </w:rPr>
       </w:pPr>
       <w:r>
         <w:rPr>
-          <w:rFonts w:hint="eastAsia"/>
+          <w:rFonts w:ascii="宋体" w:eastAsia="宋体" w:hAnsi="宋体" w:hint="eastAsia"/>
         </w:rPr>
         <w:t xml:space="preserve"> </w:t>
       </w:r>
       <w:bookmarkStart w:id="56" w:name="_Toc45036575"/>
       <w:r>
         <w:rPr>
-          <w:rFonts w:hint="eastAsia"/>
+          <w:rFonts w:ascii="宋体" w:eastAsia="宋体" w:hAnsi="宋体" w:hint="eastAsia"/>
         </w:rPr>
         <w:t>读取数组元素</w:t>
       </w:r>
@@ -17429,22 +17603,28 @@
     <w:p>
       <w:pPr>
         <w:pStyle w:val="2"/>
+        <w:rPr>
+          <w:rFonts w:ascii="宋体" w:eastAsia="宋体" w:hAnsi="宋体"/>
+        </w:rPr>
       </w:pPr>
       <w:bookmarkStart w:id="57" w:name="_Toc44881946"/>
       <w:r>
+        <w:rPr>
+          <w:rFonts w:ascii="宋体" w:eastAsia="宋体" w:hAnsi="宋体"/>
+        </w:rPr>
         <w:t xml:space="preserve"> </w:t>
       </w:r>
       <w:bookmarkStart w:id="58" w:name="_Toc45036576"/>
       <w:r>
         <w:rPr>
-          <w:rFonts w:hint="eastAsia"/>
+          <w:rFonts w:ascii="宋体" w:eastAsia="宋体" w:hAnsi="宋体" w:hint="eastAsia"/>
           <w:lang w:eastAsia="ja-JP"/>
         </w:rPr>
         <w:t>内</w:t>
       </w:r>
       <w:r>
         <w:rPr>
-          <w:rFonts w:hint="eastAsia"/>
+          <w:rFonts w:ascii="宋体" w:eastAsia="宋体" w:hAnsi="宋体" w:hint="eastAsia"/>
         </w:rPr>
         <w:t>置对象</w:t>
       </w:r>
@@ -17455,11 +17635,14 @@
     <w:p>
       <w:pPr>
         <w:pStyle w:val="3"/>
+        <w:rPr>
+          <w:rFonts w:ascii="宋体" w:eastAsia="宋体" w:hAnsi="宋体"/>
+        </w:rPr>
       </w:pPr>
       <w:bookmarkStart w:id="59" w:name="_Toc45036577"/>
       <w:r>
         <w:rPr>
-          <w:rFonts w:hint="eastAsia"/>
+          <w:rFonts w:ascii="宋体" w:eastAsia="宋体" w:hAnsi="宋体" w:hint="eastAsia"/>
         </w:rPr>
         <w:t>对象</w:t>
       </w:r>
@@ -18182,7 +18365,6 @@
                 <w:sz w:val="16"/>
                 <w:szCs w:val="16"/>
               </w:rPr>
-              <w:lastRenderedPageBreak/>
               <w:t>cla</w:t>
             </w:r>
             <w:r>
@@ -18220,6 +18402,7 @@
                 <w:sz w:val="16"/>
                 <w:szCs w:val="16"/>
               </w:rPr>
+              <w:lastRenderedPageBreak/>
               <w:t>includeSubtypes</w:t>
             </w:r>
             <w:r>
@@ -18534,19 +18717,22 @@
     <w:p>
       <w:pPr>
         <w:pStyle w:val="3"/>
+        <w:rPr>
+          <w:rFonts w:ascii="宋体" w:eastAsia="宋体" w:hAnsi="宋体"/>
+        </w:rPr>
       </w:pPr>
       <w:bookmarkStart w:id="60" w:name="_Toc44881947"/>
       <w:bookmarkStart w:id="61" w:name="jvisualvmOQL对象函数"/>
       <w:r>
         <w:rPr>
-          <w:rFonts w:hint="eastAsia"/>
+          <w:rFonts w:ascii="宋体" w:eastAsia="宋体" w:hAnsi="宋体" w:hint="eastAsia"/>
         </w:rPr>
         <w:t xml:space="preserve"> </w:t>
       </w:r>
       <w:bookmarkStart w:id="62" w:name="_Toc45036578"/>
       <w:r>
         <w:rPr>
-          <w:rFonts w:hint="eastAsia"/>
+          <w:rFonts w:ascii="宋体" w:eastAsia="宋体" w:hAnsi="宋体" w:hint="eastAsia"/>
         </w:rPr>
         <w:t>例子</w:t>
       </w:r>
@@ -18605,13 +18791,7 @@
         <w:t xml:space="preserve"> </w:t>
       </w:r>
       <w:r>
-        <w:t xml:space="preserve">select </w:t>
-      </w:r>
-      <w:r>
-        <w:t>filter</w:t>
-      </w:r>
-      <w:r>
-        <w:t>(heap.classes(), "/java.net./.test(it.name)")</w:t>
+        <w:t>select filter(heap.classes(), "/java.net./.test(it.name)")</w:t>
       </w:r>
     </w:p>
     <w:p>
@@ -18626,14 +18806,20 @@
     <w:p>
       <w:pPr>
         <w:pStyle w:val="2"/>
+        <w:rPr>
+          <w:rFonts w:ascii="宋体" w:eastAsia="宋体" w:hAnsi="宋体"/>
+        </w:rPr>
       </w:pPr>
       <w:r>
+        <w:rPr>
+          <w:rFonts w:ascii="宋体" w:eastAsia="宋体" w:hAnsi="宋体"/>
+        </w:rPr>
         <w:t xml:space="preserve"> </w:t>
       </w:r>
       <w:bookmarkStart w:id="63" w:name="_Toc45036579"/>
       <w:r>
         <w:rPr>
-          <w:rFonts w:hint="eastAsia"/>
+          <w:rFonts w:ascii="宋体" w:eastAsia="宋体" w:hAnsi="宋体" w:hint="eastAsia"/>
         </w:rPr>
         <w:t>对象函数</w:t>
       </w:r>
@@ -19800,153 +19986,146 @@
                 <w:sz w:val="16"/>
                 <w:szCs w:val="16"/>
               </w:rPr>
-              <w:t>bytes</w:t>
-            </w:r>
-            <w:r>
-              <w:rPr>
+              <w:t>bytes)</w:t>
+            </w:r>
+            <w:r>
+              <w:rPr>
+                <w:rFonts w:hint="eastAsia"/>
                 <w:sz w:val="16"/>
                 <w:szCs w:val="16"/>
               </w:rPr>
-              <w:t>)</w:t>
-            </w:r>
-            <w:r>
-              <w:rPr>
-                <w:rFonts w:hint="eastAsia"/>
+              <w:t>，但不包含其引用对象</w:t>
+            </w:r>
+          </w:p>
+          <w:p>
+            <w:pPr>
+              <w:rPr>
                 <w:sz w:val="16"/>
                 <w:szCs w:val="16"/>
               </w:rPr>
-              <w:t>，但不包含其引用对象</w:t>
-            </w:r>
-          </w:p>
-          <w:p>
-            <w:pPr>
+            </w:pPr>
+            <w:r>
               <w:rPr>
                 <w:sz w:val="16"/>
                 <w:szCs w:val="16"/>
               </w:rPr>
-            </w:pPr>
-            <w:r>
+              <w:t>select sizeof(o) from [I o</w:t>
+            </w:r>
+          </w:p>
+        </w:tc>
+      </w:tr>
+      <w:tr>
+        <w:tc>
+          <w:tcPr>
+            <w:tcW w:w="2536" w:type="dxa"/>
+          </w:tcPr>
+          <w:p>
+            <w:pPr>
               <w:rPr>
                 <w:sz w:val="16"/>
                 <w:szCs w:val="16"/>
               </w:rPr>
-              <w:t>select sizeof(o) from [I o</w:t>
-            </w:r>
-          </w:p>
-        </w:tc>
-      </w:tr>
-      <w:tr>
-        <w:tc>
-          <w:tcPr>
-            <w:tcW w:w="2536" w:type="dxa"/>
-          </w:tcPr>
-          <w:p>
-            <w:pPr>
+            </w:pPr>
+            <w:r>
               <w:rPr>
                 <w:sz w:val="16"/>
                 <w:szCs w:val="16"/>
               </w:rPr>
-            </w:pPr>
-            <w:r>
+              <w:t>rsizeof(obj)</w:t>
+            </w:r>
+          </w:p>
+        </w:tc>
+        <w:tc>
+          <w:tcPr>
+            <w:tcW w:w="8374" w:type="dxa"/>
+          </w:tcPr>
+          <w:p>
+            <w:pPr>
               <w:rPr>
                 <w:sz w:val="16"/>
                 <w:szCs w:val="16"/>
               </w:rPr>
-              <w:lastRenderedPageBreak/>
-              <w:t>rsizeof(obj)</w:t>
-            </w:r>
-          </w:p>
-        </w:tc>
-        <w:tc>
-          <w:tcPr>
-            <w:tcW w:w="8374" w:type="dxa"/>
-          </w:tcPr>
-          <w:p>
-            <w:pPr>
-              <w:rPr>
+            </w:pPr>
+            <w:r>
+              <w:rPr>
+                <w:rFonts w:hint="eastAsia"/>
                 <w:sz w:val="16"/>
                 <w:szCs w:val="16"/>
               </w:rPr>
-            </w:pPr>
-            <w:r>
-              <w:rPr>
-                <w:rFonts w:hint="eastAsia"/>
+              <w:t>对象大小，包含其引用对象,即堆深。其不仅与对象有关，还有当前对象的数据内容有关</w:t>
+            </w:r>
+          </w:p>
+        </w:tc>
+      </w:tr>
+      <w:tr>
+        <w:tc>
+          <w:tcPr>
+            <w:tcW w:w="2536" w:type="dxa"/>
+          </w:tcPr>
+          <w:p>
+            <w:pPr>
+              <w:rPr>
                 <w:sz w:val="16"/>
                 <w:szCs w:val="16"/>
               </w:rPr>
-              <w:t>对象大小，包含其引用对象,即堆深。其不仅与对象有关，还有当前对象的数据内容有关</w:t>
-            </w:r>
-          </w:p>
-        </w:tc>
-      </w:tr>
-      <w:tr>
-        <w:tc>
-          <w:tcPr>
-            <w:tcW w:w="2536" w:type="dxa"/>
-          </w:tcPr>
-          <w:p>
-            <w:pPr>
-              <w:rPr>
+            </w:pPr>
+            <w:r>
+              <w:rPr>
+                <w:rFonts w:hint="eastAsia"/>
                 <w:sz w:val="16"/>
                 <w:szCs w:val="16"/>
               </w:rPr>
-            </w:pPr>
-            <w:r>
-              <w:rPr>
-                <w:rFonts w:hint="eastAsia"/>
+              <w:t>toHtml</w:t>
+            </w:r>
+            <w:r>
+              <w:rPr>
                 <w:sz w:val="16"/>
                 <w:szCs w:val="16"/>
               </w:rPr>
-              <w:t>toHtml</w:t>
-            </w:r>
-            <w:r>
+              <w:t>(obj)</w:t>
+            </w:r>
+          </w:p>
+        </w:tc>
+        <w:tc>
+          <w:tcPr>
+            <w:tcW w:w="8374" w:type="dxa"/>
+          </w:tcPr>
+          <w:p>
+            <w:pPr>
               <w:rPr>
                 <w:sz w:val="16"/>
                 <w:szCs w:val="16"/>
               </w:rPr>
-              <w:t>(obj)</w:t>
-            </w:r>
-          </w:p>
-        </w:tc>
-        <w:tc>
-          <w:tcPr>
-            <w:tcW w:w="8374" w:type="dxa"/>
-          </w:tcPr>
-          <w:p>
-            <w:pPr>
-              <w:rPr>
+            </w:pPr>
+            <w:r>
+              <w:rPr>
+                <w:rFonts w:hint="eastAsia"/>
                 <w:sz w:val="16"/>
                 <w:szCs w:val="16"/>
               </w:rPr>
-            </w:pPr>
-            <w:r>
-              <w:rPr>
-                <w:rFonts w:hint="eastAsia"/>
+              <w:t>将对象转为html显示</w:t>
+            </w:r>
+          </w:p>
+        </w:tc>
+      </w:tr>
+      <w:tr>
+        <w:tc>
+          <w:tcPr>
+            <w:tcW w:w="2536" w:type="dxa"/>
+          </w:tcPr>
+          <w:p>
+            <w:pPr>
+              <w:rPr>
                 <w:sz w:val="16"/>
                 <w:szCs w:val="16"/>
               </w:rPr>
-              <w:t>将对象转为html显示</w:t>
-            </w:r>
-          </w:p>
-        </w:tc>
-      </w:tr>
-      <w:tr>
-        <w:tc>
-          <w:tcPr>
-            <w:tcW w:w="2536" w:type="dxa"/>
-          </w:tcPr>
-          <w:p>
-            <w:pPr>
+            </w:pPr>
+            <w:r>
               <w:rPr>
                 <w:sz w:val="16"/>
                 <w:szCs w:val="16"/>
               </w:rPr>
-            </w:pPr>
-            <w:r>
-              <w:rPr>
-                <w:sz w:val="16"/>
-                <w:szCs w:val="16"/>
-              </w:rPr>
+              <w:lastRenderedPageBreak/>
               <w:t>identical(o1,o2)</w:t>
             </w:r>
           </w:p>
@@ -20041,15 +20220,21 @@
     <w:p>
       <w:pPr>
         <w:pStyle w:val="2"/>
+        <w:rPr>
+          <w:rFonts w:ascii="宋体" w:eastAsia="宋体" w:hAnsi="宋体"/>
+        </w:rPr>
       </w:pPr>
       <w:bookmarkStart w:id="65" w:name="_Toc44881948"/>
       <w:r>
+        <w:rPr>
+          <w:rFonts w:ascii="宋体" w:eastAsia="宋体" w:hAnsi="宋体"/>
+        </w:rPr>
         <w:t xml:space="preserve"> </w:t>
       </w:r>
       <w:bookmarkStart w:id="66" w:name="_Toc45036580"/>
       <w:r>
         <w:rPr>
-          <w:rFonts w:hint="eastAsia"/>
+          <w:rFonts w:ascii="宋体" w:eastAsia="宋体" w:hAnsi="宋体" w:hint="eastAsia"/>
         </w:rPr>
         <w:t>集合</w:t>
       </w:r>
@@ -20057,7 +20242,7 @@
       <w:bookmarkEnd w:id="65"/>
       <w:r>
         <w:rPr>
-          <w:rFonts w:hint="eastAsia"/>
+          <w:rFonts w:ascii="宋体" w:eastAsia="宋体" w:hAnsi="宋体" w:hint="eastAsia"/>
         </w:rPr>
         <w:t>操作</w:t>
       </w:r>
@@ -21512,154 +21697,131 @@
                 <w:sz w:val="16"/>
                 <w:szCs w:val="16"/>
               </w:rPr>
-              <w:t>select sum(reachables(p), 'sizeof(it)')</w:t>
-            </w:r>
-            <w:r>
+              <w:t>select sum(reachables(p), 'sizeof(it)') from java.util.Properties p</w:t>
+            </w:r>
+          </w:p>
+        </w:tc>
+      </w:tr>
+      <w:tr>
+        <w:tc>
+          <w:tcPr>
+            <w:tcW w:w="3256" w:type="dxa"/>
+          </w:tcPr>
+          <w:p>
+            <w:pPr>
               <w:rPr>
                 <w:sz w:val="16"/>
                 <w:szCs w:val="16"/>
               </w:rPr>
-              <w:t xml:space="preserve"> </w:t>
-            </w:r>
-            <w:r>
-              <w:rPr>
+            </w:pPr>
+            <w:r>
+              <w:rPr>
+                <w:rFonts w:hint="eastAsia"/>
                 <w:sz w:val="16"/>
                 <w:szCs w:val="16"/>
               </w:rPr>
-              <w:t>from java.util.Properties p</w:t>
-            </w:r>
-          </w:p>
-        </w:tc>
-      </w:tr>
-      <w:tr>
-        <w:tc>
-          <w:tcPr>
-            <w:tcW w:w="3256" w:type="dxa"/>
-          </w:tcPr>
-          <w:p>
-            <w:pPr>
+              <w:t>toArray(</w:t>
+            </w:r>
+            <w:r>
               <w:rPr>
                 <w:sz w:val="16"/>
                 <w:szCs w:val="16"/>
               </w:rPr>
-            </w:pPr>
-            <w:r>
-              <w:rPr>
-                <w:rFonts w:hint="eastAsia"/>
+              <w:t>objSet)</w:t>
+            </w:r>
+          </w:p>
+        </w:tc>
+        <w:tc>
+          <w:tcPr>
+            <w:tcW w:w="7654" w:type="dxa"/>
+          </w:tcPr>
+          <w:p>
+            <w:pPr>
+              <w:rPr>
                 <w:sz w:val="16"/>
                 <w:szCs w:val="16"/>
               </w:rPr>
-              <w:t>toArray</w:t>
-            </w:r>
+            </w:pPr>
             <w:r>
               <w:rPr>
                 <w:rFonts w:hint="eastAsia"/>
                 <w:sz w:val="16"/>
                 <w:szCs w:val="16"/>
               </w:rPr>
-              <w:t>(</w:t>
-            </w:r>
-            <w:r>
+              <w:t>将集合转为数组</w:t>
+            </w:r>
+          </w:p>
+        </w:tc>
+      </w:tr>
+      <w:tr>
+        <w:tc>
+          <w:tcPr>
+            <w:tcW w:w="3256" w:type="dxa"/>
+          </w:tcPr>
+          <w:p>
+            <w:pPr>
               <w:rPr>
                 <w:sz w:val="16"/>
                 <w:szCs w:val="16"/>
               </w:rPr>
-              <w:t>objSet)</w:t>
-            </w:r>
-          </w:p>
-        </w:tc>
-        <w:tc>
-          <w:tcPr>
-            <w:tcW w:w="7654" w:type="dxa"/>
-          </w:tcPr>
-          <w:p>
-            <w:pPr>
+            </w:pPr>
+            <w:r>
               <w:rPr>
                 <w:sz w:val="16"/>
                 <w:szCs w:val="16"/>
               </w:rPr>
-            </w:pPr>
+              <w:t>unique</w:t>
+            </w:r>
             <w:r>
               <w:rPr>
                 <w:rFonts w:hint="eastAsia"/>
                 <w:sz w:val="16"/>
                 <w:szCs w:val="16"/>
               </w:rPr>
-              <w:t>将集合转为数组</w:t>
-            </w:r>
-          </w:p>
-        </w:tc>
-      </w:tr>
-      <w:tr>
-        <w:tc>
-          <w:tcPr>
-            <w:tcW w:w="3256" w:type="dxa"/>
-          </w:tcPr>
-          <w:p>
-            <w:pPr>
+              <w:t>(</w:t>
+            </w:r>
+            <w:r>
               <w:rPr>
                 <w:sz w:val="16"/>
                 <w:szCs w:val="16"/>
               </w:rPr>
-            </w:pPr>
-            <w:r>
+              <w:t>objSet)</w:t>
+            </w:r>
+          </w:p>
+        </w:tc>
+        <w:tc>
+          <w:tcPr>
+            <w:tcW w:w="7654" w:type="dxa"/>
+          </w:tcPr>
+          <w:p>
+            <w:pPr>
               <w:rPr>
                 <w:sz w:val="16"/>
                 <w:szCs w:val="16"/>
               </w:rPr>
-              <w:t>unique</w:t>
-            </w:r>
+            </w:pPr>
             <w:r>
               <w:rPr>
                 <w:rFonts w:hint="eastAsia"/>
                 <w:sz w:val="16"/>
                 <w:szCs w:val="16"/>
               </w:rPr>
-              <w:t>(</w:t>
-            </w:r>
-            <w:r>
+              <w:t>返回无重复的对象集合</w:t>
+            </w:r>
+          </w:p>
+          <w:p>
+            <w:pPr>
               <w:rPr>
                 <w:sz w:val="16"/>
                 <w:szCs w:val="16"/>
               </w:rPr>
-              <w:t>objSet)</w:t>
-            </w:r>
-          </w:p>
-        </w:tc>
-        <w:tc>
-          <w:tcPr>
-            <w:tcW w:w="7654" w:type="dxa"/>
-          </w:tcPr>
-          <w:p>
-            <w:pPr>
-              <w:rPr>
+            </w:pPr>
+            <w:r>
+              <w:rPr>
+                <w:rFonts w:hint="eastAsia"/>
                 <w:sz w:val="16"/>
                 <w:szCs w:val="16"/>
               </w:rPr>
-            </w:pPr>
-            <w:r>
-              <w:rPr>
-                <w:rFonts w:hint="eastAsia"/>
-                <w:sz w:val="16"/>
-                <w:szCs w:val="16"/>
-              </w:rPr>
-              <w:t>返回无重复的对象集合</w:t>
-            </w:r>
-          </w:p>
-          <w:p>
-            <w:pPr>
-              <w:rPr>
-                <w:sz w:val="16"/>
-                <w:szCs w:val="16"/>
-              </w:rPr>
-            </w:pPr>
-            <w:r>
-              <w:rPr>
-                <w:rFonts w:hint="eastAsia"/>
-                <w:sz w:val="16"/>
-                <w:szCs w:val="16"/>
-              </w:rPr>
-              <w:lastRenderedPageBreak/>
               <w:t>例子：</w:t>
             </w:r>
           </w:p>
@@ -21685,17 +21847,20 @@
     <w:p>
       <w:pPr>
         <w:pStyle w:val="2"/>
+        <w:rPr>
+          <w:rFonts w:ascii="宋体" w:eastAsia="宋体" w:hAnsi="宋体"/>
+        </w:rPr>
       </w:pPr>
       <w:r>
         <w:rPr>
-          <w:rFonts w:hint="eastAsia"/>
+          <w:rFonts w:ascii="宋体" w:eastAsia="宋体" w:hAnsi="宋体" w:hint="eastAsia"/>
         </w:rPr>
         <w:t xml:space="preserve"> </w:t>
       </w:r>
       <w:bookmarkStart w:id="67" w:name="_Toc45036581"/>
       <w:r>
         <w:rPr>
-          <w:rFonts w:hint="eastAsia"/>
+          <w:rFonts w:ascii="宋体" w:eastAsia="宋体" w:hAnsi="宋体" w:hint="eastAsia"/>
         </w:rPr>
         <w:t>内置方法</w:t>
       </w:r>
@@ -21960,17 +22125,20 @@
     <w:p>
       <w:pPr>
         <w:pStyle w:val="2"/>
+        <w:rPr>
+          <w:rFonts w:ascii="宋体" w:eastAsia="宋体" w:hAnsi="宋体"/>
+        </w:rPr>
       </w:pPr>
       <w:r>
         <w:rPr>
-          <w:rFonts w:hint="eastAsia"/>
+          <w:rFonts w:ascii="宋体" w:eastAsia="宋体" w:hAnsi="宋体" w:hint="eastAsia"/>
         </w:rPr>
         <w:t xml:space="preserve"> </w:t>
       </w:r>
       <w:bookmarkStart w:id="68" w:name="_Toc45036582"/>
       <w:r>
         <w:rPr>
-          <w:rFonts w:hint="eastAsia"/>
+          <w:rFonts w:ascii="宋体" w:eastAsia="宋体" w:hAnsi="宋体" w:hint="eastAsia"/>
         </w:rPr>
         <w:t>例子</w:t>
       </w:r>
@@ -22174,7 +22342,7 @@
         <w:shd w:val="clear" w:color="auto" w:fill="FFFFFF"/>
         <w:spacing w:beforeAutospacing="1" w:afterAutospacing="1" w:line="210" w:lineRule="atLeast"/>
         <w:rPr>
-          <w:rFonts w:ascii="Consolas" w:hAnsi="Consolas" w:cs="Consolas"/>
+          <w:rFonts w:cs="Consolas"/>
           <w:color w:val="5C5C5C"/>
           <w:sz w:val="18"/>
           <w:szCs w:val="18"/>
@@ -22182,7 +22350,7 @@
       </w:pPr>
       <w:r>
         <w:rPr>
-          <w:rFonts w:ascii="Consolas" w:hAnsi="Consolas" w:cs="Consolas"/>
+          <w:rFonts w:cs="Consolas"/>
           <w:b/>
           <w:bCs/>
           <w:color w:val="006699"/>
@@ -22194,7 +22362,7 @@
       </w:r>
       <w:r>
         <w:rPr>
-          <w:rFonts w:ascii="Consolas" w:hAnsi="Consolas" w:cs="Consolas"/>
+          <w:rFonts w:cs="Consolas"/>
           <w:color w:val="000000"/>
           <w:sz w:val="18"/>
           <w:szCs w:val="18"/>
@@ -22204,7 +22372,7 @@
       </w:r>
       <w:r>
         <w:rPr>
-          <w:rFonts w:ascii="Consolas" w:hAnsi="Consolas" w:cs="Consolas"/>
+          <w:rFonts w:cs="Consolas"/>
           <w:color w:val="0000FF"/>
           <w:sz w:val="18"/>
           <w:szCs w:val="18"/>
@@ -22214,7 +22382,7 @@
       </w:r>
       <w:r>
         <w:rPr>
-          <w:rFonts w:ascii="Consolas" w:hAnsi="Consolas" w:cs="Consolas"/>
+          <w:rFonts w:cs="Consolas"/>
           <w:color w:val="000000"/>
           <w:sz w:val="18"/>
           <w:szCs w:val="18"/>
@@ -22235,7 +22403,7 @@
         <w:shd w:val="clear" w:color="auto" w:fill="F8F8F8"/>
         <w:spacing w:beforeAutospacing="1" w:afterAutospacing="1" w:line="210" w:lineRule="atLeast"/>
         <w:rPr>
-          <w:rFonts w:ascii="Consolas" w:hAnsi="Consolas" w:cs="Consolas"/>
+          <w:rFonts w:cs="Consolas"/>
           <w:color w:val="5C5C5C"/>
           <w:sz w:val="18"/>
           <w:szCs w:val="18"/>
@@ -22243,7 +22411,7 @@
       </w:pPr>
       <w:r>
         <w:rPr>
-          <w:rFonts w:ascii="Consolas" w:hAnsi="Consolas" w:cs="Consolas"/>
+          <w:rFonts w:cs="Consolas"/>
           <w:color w:val="000000"/>
           <w:sz w:val="18"/>
           <w:szCs w:val="18"/>
@@ -22253,7 +22421,7 @@
       </w:r>
       <w:r>
         <w:rPr>
-          <w:rFonts w:ascii="Consolas" w:hAnsi="Consolas" w:cs="Consolas"/>
+          <w:rFonts w:cs="Consolas"/>
           <w:color w:val="0000FF"/>
           <w:sz w:val="18"/>
           <w:szCs w:val="18"/>
@@ -22263,7 +22431,7 @@
       </w:r>
       <w:r>
         <w:rPr>
-          <w:rFonts w:ascii="Consolas" w:hAnsi="Consolas" w:cs="Consolas"/>
+          <w:rFonts w:cs="Consolas"/>
           <w:color w:val="000000"/>
           <w:sz w:val="18"/>
           <w:szCs w:val="18"/>
@@ -22273,7 +22441,7 @@
       </w:r>
       <w:r>
         <w:rPr>
-          <w:rFonts w:ascii="Consolas" w:hAnsi="Consolas" w:cs="Consolas"/>
+          <w:rFonts w:cs="Consolas"/>
           <w:color w:val="0000FF"/>
           <w:sz w:val="18"/>
           <w:szCs w:val="18"/>
@@ -22283,7 +22451,7 @@
       </w:r>
       <w:r>
         <w:rPr>
-          <w:rFonts w:ascii="Consolas" w:hAnsi="Consolas" w:cs="Consolas"/>
+          <w:rFonts w:cs="Consolas"/>
           <w:color w:val="000000"/>
           <w:sz w:val="18"/>
           <w:szCs w:val="18"/>
@@ -22304,7 +22472,7 @@
         <w:shd w:val="clear" w:color="auto" w:fill="FFFFFF"/>
         <w:spacing w:beforeAutospacing="1" w:afterAutospacing="1" w:line="210" w:lineRule="atLeast"/>
         <w:rPr>
-          <w:rFonts w:ascii="Consolas" w:hAnsi="Consolas" w:cs="Consolas"/>
+          <w:rFonts w:cs="Consolas"/>
           <w:color w:val="5C5C5C"/>
           <w:sz w:val="18"/>
           <w:szCs w:val="18"/>
@@ -22312,7 +22480,7 @@
       </w:pPr>
       <w:r>
         <w:rPr>
-          <w:rFonts w:ascii="Consolas" w:hAnsi="Consolas" w:cs="Consolas"/>
+          <w:rFonts w:cs="Consolas"/>
           <w:color w:val="000000"/>
           <w:sz w:val="18"/>
           <w:szCs w:val="18"/>
@@ -22322,7 +22490,7 @@
       </w:r>
       <w:r>
         <w:rPr>
-          <w:rFonts w:ascii="Consolas" w:hAnsi="Consolas" w:cs="Consolas"/>
+          <w:rFonts w:cs="Consolas"/>
           <w:color w:val="0000FF"/>
           <w:sz w:val="18"/>
           <w:szCs w:val="18"/>
@@ -22332,7 +22500,7 @@
       </w:r>
       <w:r>
         <w:rPr>
-          <w:rFonts w:ascii="Consolas" w:hAnsi="Consolas" w:cs="Consolas"/>
+          <w:rFonts w:cs="Consolas"/>
           <w:color w:val="000000"/>
           <w:sz w:val="18"/>
           <w:szCs w:val="18"/>
@@ -22370,7 +22538,7 @@
         <w:shd w:val="clear" w:color="auto" w:fill="FFFFFF"/>
         <w:spacing w:beforeAutospacing="1" w:afterAutospacing="1" w:line="210" w:lineRule="atLeast"/>
         <w:rPr>
-          <w:rFonts w:ascii="Consolas" w:hAnsi="Consolas" w:cs="Consolas"/>
+          <w:rFonts w:cs="Consolas"/>
           <w:color w:val="5C5C5C"/>
           <w:sz w:val="18"/>
           <w:szCs w:val="18"/>
@@ -22378,7 +22546,7 @@
       </w:pPr>
       <w:r>
         <w:rPr>
-          <w:rFonts w:ascii="Consolas" w:hAnsi="Consolas" w:cs="Consolas"/>
+          <w:rFonts w:cs="Consolas"/>
           <w:b/>
           <w:bCs/>
           <w:color w:val="006699"/>
@@ -22390,7 +22558,7 @@
       </w:r>
       <w:r>
         <w:rPr>
-          <w:rFonts w:ascii="Consolas" w:hAnsi="Consolas" w:cs="Consolas"/>
+          <w:rFonts w:cs="Consolas"/>
           <w:color w:val="000000"/>
           <w:sz w:val="18"/>
           <w:szCs w:val="18"/>
@@ -22400,7 +22568,7 @@
       </w:r>
       <w:r>
         <w:rPr>
-          <w:rFonts w:ascii="Consolas" w:hAnsi="Consolas" w:cs="Consolas"/>
+          <w:rFonts w:cs="Consolas"/>
           <w:color w:val="0000FF"/>
           <w:sz w:val="18"/>
           <w:szCs w:val="18"/>
@@ -22410,7 +22578,7 @@
       </w:r>
       <w:r>
         <w:rPr>
-          <w:rFonts w:ascii="Consolas" w:hAnsi="Consolas" w:cs="Consolas"/>
+          <w:rFonts w:cs="Consolas"/>
           <w:color w:val="000000"/>
           <w:sz w:val="18"/>
           <w:szCs w:val="18"/>
@@ -22420,7 +22588,7 @@
       </w:r>
       <w:r>
         <w:rPr>
-          <w:rFonts w:ascii="Consolas" w:hAnsi="Consolas" w:cs="Consolas"/>
+          <w:rFonts w:cs="Consolas"/>
           <w:b/>
           <w:bCs/>
           <w:color w:val="006699"/>
@@ -22432,7 +22600,7 @@
       </w:r>
       <w:r>
         <w:rPr>
-          <w:rFonts w:ascii="Consolas" w:hAnsi="Consolas" w:cs="Consolas"/>
+          <w:rFonts w:cs="Consolas"/>
           <w:color w:val="000000"/>
           <w:sz w:val="18"/>
           <w:szCs w:val="18"/>
@@ -22442,7 +22610,7 @@
       </w:r>
       <w:r>
         <w:rPr>
-          <w:rFonts w:ascii="Consolas" w:hAnsi="Consolas" w:cs="Consolas"/>
+          <w:rFonts w:cs="Consolas"/>
           <w:color w:val="0000FF"/>
           <w:sz w:val="18"/>
           <w:szCs w:val="18"/>
@@ -22452,7 +22620,7 @@
       </w:r>
       <w:r>
         <w:rPr>
-          <w:rFonts w:ascii="Consolas" w:hAnsi="Consolas" w:cs="Consolas"/>
+          <w:rFonts w:cs="Consolas"/>
           <w:color w:val="000000"/>
           <w:sz w:val="18"/>
           <w:szCs w:val="18"/>
@@ -22473,7 +22641,7 @@
         <w:shd w:val="clear" w:color="auto" w:fill="F8F8F8"/>
         <w:spacing w:beforeAutospacing="1" w:afterAutospacing="1" w:line="210" w:lineRule="atLeast"/>
         <w:rPr>
-          <w:rFonts w:ascii="Consolas" w:hAnsi="Consolas" w:cs="Consolas"/>
+          <w:rFonts w:cs="Consolas"/>
           <w:color w:val="5C5C5C"/>
           <w:sz w:val="18"/>
           <w:szCs w:val="18"/>
@@ -22481,7 +22649,7 @@
       </w:pPr>
       <w:r>
         <w:rPr>
-          <w:rFonts w:ascii="Consolas" w:hAnsi="Consolas" w:cs="Consolas"/>
+          <w:rFonts w:cs="Consolas"/>
           <w:color w:val="000000"/>
           <w:sz w:val="18"/>
           <w:szCs w:val="18"/>
@@ -22491,7 +22659,7 @@
       </w:r>
       <w:r>
         <w:rPr>
-          <w:rFonts w:ascii="Consolas" w:hAnsi="Consolas" w:cs="Consolas"/>
+          <w:rFonts w:cs="Consolas"/>
           <w:b/>
           <w:bCs/>
           <w:color w:val="006699"/>
@@ -22503,7 +22671,7 @@
       </w:r>
       <w:r>
         <w:rPr>
-          <w:rFonts w:ascii="Consolas" w:hAnsi="Consolas" w:cs="Consolas"/>
+          <w:rFonts w:cs="Consolas"/>
           <w:color w:val="000000"/>
           <w:sz w:val="18"/>
           <w:szCs w:val="18"/>
@@ -22524,7 +22692,7 @@
         <w:shd w:val="clear" w:color="auto" w:fill="FFFFFF"/>
         <w:spacing w:beforeAutospacing="1" w:afterAutospacing="1" w:line="210" w:lineRule="atLeast"/>
         <w:rPr>
-          <w:rFonts w:ascii="Consolas" w:hAnsi="Consolas" w:cs="Consolas"/>
+          <w:rFonts w:cs="Consolas"/>
           <w:color w:val="5C5C5C"/>
           <w:sz w:val="18"/>
           <w:szCs w:val="18"/>
@@ -22532,7 +22700,7 @@
       </w:pPr>
       <w:r>
         <w:rPr>
-          <w:rFonts w:ascii="Consolas" w:hAnsi="Consolas" w:cs="Consolas"/>
+          <w:rFonts w:cs="Consolas"/>
           <w:color w:val="000000"/>
           <w:sz w:val="18"/>
           <w:szCs w:val="18"/>
@@ -22542,7 +22710,7 @@
       </w:r>
       <w:r>
         <w:rPr>
-          <w:rFonts w:ascii="Consolas" w:hAnsi="Consolas" w:cs="Consolas"/>
+          <w:rFonts w:cs="Consolas"/>
           <w:color w:val="0000FF"/>
           <w:sz w:val="18"/>
           <w:szCs w:val="18"/>
@@ -22552,7 +22720,7 @@
       </w:r>
       <w:r>
         <w:rPr>
-          <w:rFonts w:ascii="Consolas" w:hAnsi="Consolas" w:cs="Consolas"/>
+          <w:rFonts w:cs="Consolas"/>
           <w:color w:val="000000"/>
           <w:sz w:val="18"/>
           <w:szCs w:val="18"/>
@@ -22573,7 +22741,7 @@
         <w:shd w:val="clear" w:color="auto" w:fill="F8F8F8"/>
         <w:spacing w:beforeAutospacing="1" w:afterAutospacing="1" w:line="210" w:lineRule="atLeast"/>
         <w:rPr>
-          <w:rFonts w:ascii="Consolas" w:hAnsi="Consolas" w:cs="Consolas"/>
+          <w:rFonts w:cs="Consolas"/>
           <w:color w:val="5C5C5C"/>
           <w:sz w:val="18"/>
           <w:szCs w:val="18"/>
@@ -22581,7 +22749,7 @@
       </w:pPr>
       <w:r>
         <w:rPr>
-          <w:rFonts w:ascii="Consolas" w:hAnsi="Consolas" w:cs="Consolas"/>
+          <w:rFonts w:cs="Consolas"/>
           <w:color w:val="000000"/>
           <w:sz w:val="18"/>
           <w:szCs w:val="18"/>
@@ -22591,7 +22759,7 @@
       </w:r>
       <w:r>
         <w:rPr>
-          <w:rFonts w:ascii="Consolas" w:hAnsi="Consolas" w:cs="Consolas"/>
+          <w:rFonts w:cs="Consolas"/>
           <w:color w:val="808080"/>
           <w:sz w:val="18"/>
           <w:szCs w:val="18"/>
@@ -22601,7 +22769,7 @@
       </w:r>
       <w:r>
         <w:rPr>
-          <w:rFonts w:ascii="Consolas" w:hAnsi="Consolas" w:cs="Consolas"/>
+          <w:rFonts w:cs="Consolas"/>
           <w:color w:val="000000"/>
           <w:sz w:val="18"/>
           <w:szCs w:val="18"/>
@@ -22622,7 +22790,7 @@
         <w:shd w:val="clear" w:color="auto" w:fill="FFFFFF"/>
         <w:spacing w:beforeAutospacing="1" w:afterAutospacing="1" w:line="210" w:lineRule="atLeast"/>
         <w:rPr>
-          <w:rFonts w:ascii="Consolas" w:hAnsi="Consolas" w:cs="Consolas"/>
+          <w:rFonts w:cs="Consolas"/>
           <w:color w:val="5C5C5C"/>
           <w:sz w:val="18"/>
           <w:szCs w:val="18"/>
@@ -22630,7 +22798,7 @@
       </w:pPr>
       <w:r>
         <w:rPr>
-          <w:rFonts w:ascii="Consolas" w:hAnsi="Consolas" w:cs="Consolas"/>
+          <w:rFonts w:cs="Consolas"/>
           <w:color w:val="000000"/>
           <w:sz w:val="18"/>
           <w:szCs w:val="18"/>
@@ -22640,7 +22808,7 @@
       </w:r>
       <w:r>
         <w:rPr>
-          <w:rFonts w:ascii="Consolas" w:hAnsi="Consolas" w:cs="Consolas"/>
+          <w:rFonts w:cs="Consolas"/>
           <w:b/>
           <w:bCs/>
           <w:color w:val="006699"/>
@@ -22652,7 +22820,7 @@
       </w:r>
       <w:r>
         <w:rPr>
-          <w:rFonts w:ascii="Consolas" w:hAnsi="Consolas" w:cs="Consolas"/>
+          <w:rFonts w:cs="Consolas"/>
           <w:color w:val="000000"/>
           <w:sz w:val="18"/>
           <w:szCs w:val="18"/>
@@ -22662,7 +22830,7 @@
       </w:r>
       <w:r>
         <w:rPr>
-          <w:rFonts w:ascii="Consolas" w:hAnsi="Consolas" w:cs="Consolas"/>
+          <w:rFonts w:cs="Consolas"/>
           <w:color w:val="0000FF"/>
           <w:sz w:val="18"/>
           <w:szCs w:val="18"/>
@@ -22672,7 +22840,7 @@
       </w:r>
       <w:r>
         <w:rPr>
-          <w:rFonts w:ascii="Consolas" w:hAnsi="Consolas" w:cs="Consolas"/>
+          <w:rFonts w:cs="Consolas"/>
           <w:color w:val="000000"/>
           <w:sz w:val="18"/>
           <w:szCs w:val="18"/>
@@ -22693,7 +22861,7 @@
         <w:shd w:val="clear" w:color="auto" w:fill="F8F8F8"/>
         <w:spacing w:beforeAutospacing="1" w:afterAutospacing="1" w:line="210" w:lineRule="atLeast"/>
         <w:rPr>
-          <w:rFonts w:ascii="Consolas" w:hAnsi="Consolas" w:cs="Consolas"/>
+          <w:rFonts w:cs="Consolas"/>
           <w:color w:val="5C5C5C"/>
           <w:sz w:val="18"/>
           <w:szCs w:val="18"/>
@@ -22701,7 +22869,7 @@
       </w:pPr>
       <w:r>
         <w:rPr>
-          <w:rFonts w:ascii="Consolas" w:hAnsi="Consolas" w:cs="Consolas"/>
+          <w:rFonts w:cs="Consolas"/>
           <w:color w:val="000000"/>
           <w:sz w:val="18"/>
           <w:szCs w:val="18"/>
@@ -22711,7 +22879,7 @@
       </w:r>
       <w:r>
         <w:rPr>
-          <w:rFonts w:ascii="Consolas" w:hAnsi="Consolas" w:cs="Consolas"/>
+          <w:rFonts w:cs="Consolas"/>
           <w:color w:val="0000FF"/>
           <w:sz w:val="18"/>
           <w:szCs w:val="18"/>
@@ -22721,7 +22889,7 @@
       </w:r>
       <w:r>
         <w:rPr>
-          <w:rFonts w:ascii="Consolas" w:hAnsi="Consolas" w:cs="Consolas"/>
+          <w:rFonts w:cs="Consolas"/>
           <w:color w:val="000000"/>
           <w:sz w:val="18"/>
           <w:szCs w:val="18"/>
@@ -22742,7 +22910,7 @@
         <w:shd w:val="clear" w:color="auto" w:fill="FFFFFF"/>
         <w:spacing w:beforeAutospacing="1" w:afterAutospacing="1" w:line="210" w:lineRule="atLeast"/>
         <w:rPr>
-          <w:rFonts w:ascii="Consolas" w:hAnsi="Consolas" w:cs="Consolas"/>
+          <w:rFonts w:cs="Consolas"/>
           <w:color w:val="5C5C5C"/>
           <w:sz w:val="18"/>
           <w:szCs w:val="18"/>
@@ -22750,7 +22918,7 @@
       </w:pPr>
       <w:r>
         <w:rPr>
-          <w:rFonts w:ascii="Consolas" w:hAnsi="Consolas" w:cs="Consolas"/>
+          <w:rFonts w:cs="Consolas"/>
           <w:color w:val="000000"/>
           <w:sz w:val="18"/>
           <w:szCs w:val="18"/>
@@ -22760,7 +22928,7 @@
       </w:r>
       <w:r>
         <w:rPr>
-          <w:rFonts w:ascii="Consolas" w:hAnsi="Consolas" w:cs="Consolas"/>
+          <w:rFonts w:cs="Consolas"/>
           <w:b/>
           <w:bCs/>
           <w:color w:val="006699"/>
@@ -22772,7 +22940,7 @@
       </w:r>
       <w:r>
         <w:rPr>
-          <w:rFonts w:ascii="Consolas" w:hAnsi="Consolas" w:cs="Consolas"/>
+          <w:rFonts w:cs="Consolas"/>
           <w:color w:val="000000"/>
           <w:sz w:val="18"/>
           <w:szCs w:val="18"/>
@@ -22793,7 +22961,7 @@
         <w:shd w:val="clear" w:color="auto" w:fill="F8F8F8"/>
         <w:spacing w:beforeAutospacing="1" w:afterAutospacing="1" w:line="210" w:lineRule="atLeast"/>
         <w:rPr>
-          <w:rFonts w:ascii="Consolas" w:hAnsi="Consolas" w:cs="Consolas"/>
+          <w:rFonts w:cs="Consolas"/>
           <w:color w:val="5C5C5C"/>
           <w:sz w:val="18"/>
           <w:szCs w:val="18"/>
@@ -22801,7 +22969,7 @@
       </w:pPr>
       <w:r>
         <w:rPr>
-          <w:rFonts w:ascii="Consolas" w:hAnsi="Consolas" w:cs="Consolas"/>
+          <w:rFonts w:cs="Consolas"/>
           <w:color w:val="000000"/>
           <w:sz w:val="18"/>
           <w:szCs w:val="18"/>
@@ -22822,7 +22990,7 @@
         <w:shd w:val="clear" w:color="auto" w:fill="FFFFFF"/>
         <w:spacing w:beforeAutospacing="1" w:afterAutospacing="1" w:line="210" w:lineRule="atLeast"/>
         <w:rPr>
-          <w:rFonts w:ascii="Consolas" w:hAnsi="Consolas" w:cs="Consolas"/>
+          <w:rFonts w:cs="Consolas"/>
           <w:color w:val="5C5C5C"/>
           <w:sz w:val="18"/>
           <w:szCs w:val="18"/>
@@ -22830,7 +22998,7 @@
       </w:pPr>
       <w:r>
         <w:rPr>
-          <w:rFonts w:ascii="Consolas" w:hAnsi="Consolas" w:cs="Consolas"/>
+          <w:rFonts w:cs="Consolas"/>
           <w:color w:val="000000"/>
           <w:sz w:val="18"/>
           <w:szCs w:val="18"/>
@@ -22840,7 +23008,7 @@
       </w:r>
       <w:r>
         <w:rPr>
-          <w:rFonts w:ascii="Consolas" w:hAnsi="Consolas" w:cs="Consolas"/>
+          <w:rFonts w:cs="Consolas"/>
           <w:b/>
           <w:bCs/>
           <w:color w:val="006699"/>
@@ -22852,7 +23020,7 @@
       </w:r>
       <w:r>
         <w:rPr>
-          <w:rFonts w:ascii="Consolas" w:hAnsi="Consolas" w:cs="Consolas"/>
+          <w:rFonts w:cs="Consolas"/>
           <w:color w:val="000000"/>
           <w:sz w:val="18"/>
           <w:szCs w:val="18"/>
@@ -22873,7 +23041,7 @@
         <w:shd w:val="clear" w:color="auto" w:fill="F8F8F8"/>
         <w:spacing w:beforeAutospacing="1" w:afterAutospacing="1" w:line="210" w:lineRule="atLeast"/>
         <w:rPr>
-          <w:rFonts w:ascii="Consolas" w:hAnsi="Consolas" w:cs="Consolas"/>
+          <w:rFonts w:cs="Consolas"/>
           <w:color w:val="5C5C5C"/>
           <w:sz w:val="18"/>
           <w:szCs w:val="18"/>
@@ -22881,7 +23049,7 @@
       </w:pPr>
       <w:r>
         <w:rPr>
-          <w:rFonts w:ascii="Consolas" w:hAnsi="Consolas" w:cs="Consolas"/>
+          <w:rFonts w:cs="Consolas"/>
           <w:color w:val="000000"/>
           <w:sz w:val="18"/>
           <w:szCs w:val="18"/>
@@ -22931,7 +23099,7 @@
         <w:shd w:val="clear" w:color="auto" w:fill="FFFFFF"/>
         <w:spacing w:beforeAutospacing="1" w:afterAutospacing="1" w:line="210" w:lineRule="atLeast"/>
         <w:rPr>
-          <w:rFonts w:ascii="Consolas" w:hAnsi="Consolas" w:cs="Consolas"/>
+          <w:rFonts w:cs="Consolas"/>
           <w:color w:val="5C5C5C"/>
           <w:sz w:val="18"/>
           <w:szCs w:val="18"/>
@@ -22939,7 +23107,7 @@
       </w:pPr>
       <w:r>
         <w:rPr>
-          <w:rFonts w:ascii="Consolas" w:hAnsi="Consolas" w:cs="Consolas"/>
+          <w:rFonts w:cs="Consolas"/>
           <w:b/>
           <w:bCs/>
           <w:color w:val="006699"/>
@@ -22952,7 +23120,7 @@
       </w:r>
       <w:r>
         <w:rPr>
-          <w:rFonts w:ascii="Consolas" w:hAnsi="Consolas" w:cs="Consolas"/>
+          <w:rFonts w:cs="Consolas"/>
           <w:color w:val="000000"/>
           <w:sz w:val="18"/>
           <w:szCs w:val="18"/>
@@ -22962,7 +23130,7 @@
       </w:r>
       <w:r>
         <w:rPr>
-          <w:rFonts w:ascii="Consolas" w:hAnsi="Consolas" w:cs="Consolas"/>
+          <w:rFonts w:cs="Consolas"/>
           <w:color w:val="0000FF"/>
           <w:sz w:val="18"/>
           <w:szCs w:val="18"/>
@@ -22972,7 +23140,7 @@
       </w:r>
       <w:r>
         <w:rPr>
-          <w:rFonts w:ascii="Consolas" w:hAnsi="Consolas" w:cs="Consolas"/>
+          <w:rFonts w:cs="Consolas"/>
           <w:color w:val="000000"/>
           <w:sz w:val="18"/>
           <w:szCs w:val="18"/>
@@ -22993,7 +23161,7 @@
         <w:shd w:val="clear" w:color="auto" w:fill="F8F8F8"/>
         <w:spacing w:beforeAutospacing="1" w:afterAutospacing="1" w:line="210" w:lineRule="atLeast"/>
         <w:rPr>
-          <w:rFonts w:ascii="Consolas" w:hAnsi="Consolas" w:cs="Consolas"/>
+          <w:rFonts w:cs="Consolas"/>
           <w:color w:val="5C5C5C"/>
           <w:sz w:val="18"/>
           <w:szCs w:val="18"/>
@@ -23001,7 +23169,7 @@
       </w:pPr>
       <w:r>
         <w:rPr>
-          <w:rFonts w:ascii="Consolas" w:hAnsi="Consolas" w:cs="Consolas"/>
+          <w:rFonts w:cs="Consolas"/>
           <w:color w:val="000000"/>
           <w:sz w:val="18"/>
           <w:szCs w:val="18"/>
@@ -23011,7 +23179,7 @@
       </w:r>
       <w:r>
         <w:rPr>
-          <w:rFonts w:ascii="Consolas" w:hAnsi="Consolas" w:cs="Consolas"/>
+          <w:rFonts w:cs="Consolas"/>
           <w:b/>
           <w:bCs/>
           <w:color w:val="006699"/>
@@ -23023,7 +23191,7 @@
       </w:r>
       <w:r>
         <w:rPr>
-          <w:rFonts w:ascii="Consolas" w:hAnsi="Consolas" w:cs="Consolas"/>
+          <w:rFonts w:cs="Consolas"/>
           <w:color w:val="000000"/>
           <w:sz w:val="18"/>
           <w:szCs w:val="18"/>
@@ -23044,7 +23212,7 @@
         <w:shd w:val="clear" w:color="auto" w:fill="FFFFFF"/>
         <w:spacing w:beforeAutospacing="1" w:afterAutospacing="1" w:line="210" w:lineRule="atLeast"/>
         <w:rPr>
-          <w:rFonts w:ascii="Consolas" w:hAnsi="Consolas" w:cs="Consolas"/>
+          <w:rFonts w:cs="Consolas"/>
           <w:color w:val="5C5C5C"/>
           <w:sz w:val="18"/>
           <w:szCs w:val="18"/>
@@ -23052,7 +23220,7 @@
       </w:pPr>
       <w:r>
         <w:rPr>
-          <w:rFonts w:ascii="Consolas" w:hAnsi="Consolas" w:cs="Consolas"/>
+          <w:rFonts w:cs="Consolas"/>
           <w:color w:val="000000"/>
           <w:sz w:val="18"/>
           <w:szCs w:val="18"/>
@@ -23062,7 +23230,7 @@
       </w:r>
       <w:r>
         <w:rPr>
-          <w:rFonts w:ascii="Consolas" w:hAnsi="Consolas" w:cs="Consolas"/>
+          <w:rFonts w:cs="Consolas"/>
           <w:color w:val="0000FF"/>
           <w:sz w:val="18"/>
           <w:szCs w:val="18"/>
@@ -23072,7 +23240,7 @@
       </w:r>
       <w:r>
         <w:rPr>
-          <w:rFonts w:ascii="Consolas" w:hAnsi="Consolas" w:cs="Consolas"/>
+          <w:rFonts w:cs="Consolas"/>
           <w:color w:val="000000"/>
           <w:sz w:val="18"/>
           <w:szCs w:val="18"/>
@@ -23093,7 +23261,7 @@
         <w:shd w:val="clear" w:color="auto" w:fill="F8F8F8"/>
         <w:spacing w:beforeAutospacing="1" w:afterAutospacing="1" w:line="210" w:lineRule="atLeast"/>
         <w:rPr>
-          <w:rFonts w:ascii="Consolas" w:hAnsi="Consolas" w:cs="Consolas"/>
+          <w:rFonts w:cs="Consolas"/>
           <w:color w:val="5C5C5C"/>
           <w:sz w:val="18"/>
           <w:szCs w:val="18"/>
@@ -23101,7 +23269,7 @@
       </w:pPr>
       <w:r>
         <w:rPr>
-          <w:rFonts w:ascii="Consolas" w:hAnsi="Consolas" w:cs="Consolas"/>
+          <w:rFonts w:cs="Consolas"/>
           <w:color w:val="000000"/>
           <w:sz w:val="18"/>
           <w:szCs w:val="18"/>
@@ -23111,7 +23279,7 @@
       </w:r>
       <w:r>
         <w:rPr>
-          <w:rFonts w:ascii="Consolas" w:hAnsi="Consolas" w:cs="Consolas"/>
+          <w:rFonts w:cs="Consolas"/>
           <w:color w:val="808080"/>
           <w:sz w:val="18"/>
           <w:szCs w:val="18"/>
@@ -23121,7 +23289,7 @@
       </w:r>
       <w:r>
         <w:rPr>
-          <w:rFonts w:ascii="Consolas" w:hAnsi="Consolas" w:cs="Consolas"/>
+          <w:rFonts w:cs="Consolas"/>
           <w:color w:val="000000"/>
           <w:sz w:val="18"/>
           <w:szCs w:val="18"/>
@@ -23142,7 +23310,7 @@
         <w:shd w:val="clear" w:color="auto" w:fill="FFFFFF"/>
         <w:spacing w:beforeAutospacing="1" w:afterAutospacing="1" w:line="210" w:lineRule="atLeast"/>
         <w:rPr>
-          <w:rFonts w:ascii="Consolas" w:hAnsi="Consolas" w:cs="Consolas"/>
+          <w:rFonts w:cs="Consolas"/>
           <w:color w:val="5C5C5C"/>
           <w:sz w:val="18"/>
           <w:szCs w:val="18"/>
@@ -23150,7 +23318,7 @@
       </w:pPr>
       <w:r>
         <w:rPr>
-          <w:rFonts w:ascii="Consolas" w:hAnsi="Consolas" w:cs="Consolas"/>
+          <w:rFonts w:cs="Consolas"/>
           <w:color w:val="000000"/>
           <w:sz w:val="18"/>
           <w:szCs w:val="18"/>
@@ -23160,7 +23328,7 @@
       </w:r>
       <w:r>
         <w:rPr>
-          <w:rFonts w:ascii="Consolas" w:hAnsi="Consolas" w:cs="Consolas"/>
+          <w:rFonts w:cs="Consolas"/>
           <w:color w:val="0000FF"/>
           <w:sz w:val="18"/>
           <w:szCs w:val="18"/>
@@ -23170,7 +23338,7 @@
       </w:r>
       <w:r>
         <w:rPr>
-          <w:rFonts w:ascii="Consolas" w:hAnsi="Consolas" w:cs="Consolas"/>
+          <w:rFonts w:cs="Consolas"/>
           <w:color w:val="000000"/>
           <w:sz w:val="18"/>
           <w:szCs w:val="18"/>
@@ -23191,7 +23359,7 @@
         <w:shd w:val="clear" w:color="auto" w:fill="F8F8F8"/>
         <w:spacing w:beforeAutospacing="1" w:afterAutospacing="1" w:line="210" w:lineRule="atLeast"/>
         <w:rPr>
-          <w:rFonts w:ascii="Consolas" w:hAnsi="Consolas" w:cs="Consolas"/>
+          <w:rFonts w:cs="Consolas"/>
           <w:color w:val="5C5C5C"/>
           <w:sz w:val="18"/>
           <w:szCs w:val="18"/>
@@ -23199,7 +23367,7 @@
       </w:pPr>
       <w:r>
         <w:rPr>
-          <w:rFonts w:ascii="Consolas" w:hAnsi="Consolas" w:cs="Consolas"/>
+          <w:rFonts w:cs="Consolas"/>
           <w:color w:val="000000"/>
           <w:sz w:val="18"/>
           <w:szCs w:val="18"/>
@@ -23220,7 +23388,7 @@
         <w:shd w:val="clear" w:color="auto" w:fill="FFFFFF"/>
         <w:spacing w:beforeAutospacing="1" w:afterAutospacing="1" w:line="210" w:lineRule="atLeast"/>
         <w:rPr>
-          <w:rFonts w:ascii="Consolas" w:hAnsi="Consolas" w:cs="Consolas"/>
+          <w:rFonts w:cs="Consolas"/>
           <w:color w:val="5C5C5C"/>
           <w:sz w:val="18"/>
           <w:szCs w:val="18"/>
@@ -23228,7 +23396,7 @@
       </w:pPr>
       <w:r>
         <w:rPr>
-          <w:rFonts w:ascii="Consolas" w:hAnsi="Consolas" w:cs="Consolas"/>
+          <w:rFonts w:cs="Consolas"/>
           <w:color w:val="000000"/>
           <w:sz w:val="18"/>
           <w:szCs w:val="18"/>
@@ -23249,7 +23417,7 @@
         <w:shd w:val="clear" w:color="auto" w:fill="F8F8F8"/>
         <w:spacing w:beforeAutospacing="1" w:afterAutospacing="1" w:line="210" w:lineRule="atLeast"/>
         <w:rPr>
-          <w:rFonts w:ascii="Consolas" w:hAnsi="Consolas" w:cs="Consolas"/>
+          <w:rFonts w:cs="Consolas"/>
           <w:color w:val="5C5C5C"/>
           <w:sz w:val="18"/>
           <w:szCs w:val="18"/>
@@ -23257,7 +23425,7 @@
       </w:pPr>
       <w:r>
         <w:rPr>
-          <w:rFonts w:ascii="Consolas" w:hAnsi="Consolas" w:cs="Consolas"/>
+          <w:rFonts w:cs="Consolas"/>
           <w:color w:val="000000"/>
           <w:sz w:val="18"/>
           <w:szCs w:val="18"/>
@@ -23267,7 +23435,7 @@
       </w:r>
       <w:r>
         <w:rPr>
-          <w:rFonts w:ascii="Consolas" w:hAnsi="Consolas" w:cs="Consolas"/>
+          <w:rFonts w:cs="Consolas"/>
           <w:color w:val="0000FF"/>
           <w:sz w:val="18"/>
           <w:szCs w:val="18"/>
@@ -23277,7 +23445,7 @@
       </w:r>
       <w:r>
         <w:rPr>
-          <w:rFonts w:ascii="Consolas" w:hAnsi="Consolas" w:cs="Consolas"/>
+          <w:rFonts w:cs="Consolas"/>
           <w:color w:val="000000"/>
           <w:sz w:val="18"/>
           <w:szCs w:val="18"/>
@@ -23298,7 +23466,7 @@
         <w:shd w:val="clear" w:color="auto" w:fill="FFFFFF"/>
         <w:spacing w:beforeAutospacing="1" w:afterAutospacing="1" w:line="210" w:lineRule="atLeast"/>
         <w:rPr>
-          <w:rFonts w:ascii="Consolas" w:hAnsi="Consolas" w:cs="Consolas"/>
+          <w:rFonts w:cs="Consolas"/>
           <w:color w:val="5C5C5C"/>
           <w:sz w:val="18"/>
           <w:szCs w:val="18"/>
@@ -23306,7 +23474,7 @@
       </w:pPr>
       <w:r>
         <w:rPr>
-          <w:rFonts w:ascii="Consolas" w:hAnsi="Consolas" w:cs="Consolas"/>
+          <w:rFonts w:cs="Consolas"/>
           <w:color w:val="000000"/>
           <w:sz w:val="18"/>
           <w:szCs w:val="18"/>
@@ -23316,7 +23484,7 @@
       </w:r>
       <w:r>
         <w:rPr>
-          <w:rFonts w:ascii="Consolas" w:hAnsi="Consolas" w:cs="Consolas"/>
+          <w:rFonts w:cs="Consolas"/>
           <w:b/>
           <w:bCs/>
           <w:color w:val="006699"/>
@@ -23328,7 +23496,7 @@
       </w:r>
       <w:r>
         <w:rPr>
-          <w:rFonts w:ascii="Consolas" w:hAnsi="Consolas" w:cs="Consolas"/>
+          <w:rFonts w:cs="Consolas"/>
           <w:color w:val="000000"/>
           <w:sz w:val="18"/>
           <w:szCs w:val="18"/>
@@ -23338,7 +23506,7 @@
       </w:r>
       <w:r>
         <w:rPr>
-          <w:rFonts w:ascii="Consolas" w:hAnsi="Consolas" w:cs="Consolas"/>
+          <w:rFonts w:cs="Consolas"/>
           <w:color w:val="0000FF"/>
           <w:sz w:val="18"/>
           <w:szCs w:val="18"/>
@@ -23348,7 +23516,7 @@
       </w:r>
       <w:r>
         <w:rPr>
-          <w:rFonts w:ascii="Consolas" w:hAnsi="Consolas" w:cs="Consolas"/>
+          <w:rFonts w:cs="Consolas"/>
           <w:color w:val="000000"/>
           <w:sz w:val="18"/>
           <w:szCs w:val="18"/>
@@ -23369,7 +23537,7 @@
         <w:shd w:val="clear" w:color="auto" w:fill="F8F8F8"/>
         <w:spacing w:beforeAutospacing="1" w:afterAutospacing="1" w:line="210" w:lineRule="atLeast"/>
         <w:rPr>
-          <w:rFonts w:ascii="Consolas" w:hAnsi="Consolas" w:cs="Consolas"/>
+          <w:rFonts w:cs="Consolas"/>
           <w:color w:val="5C5C5C"/>
           <w:sz w:val="18"/>
           <w:szCs w:val="18"/>
@@ -23377,7 +23545,7 @@
       </w:pPr>
       <w:r>
         <w:rPr>
-          <w:rFonts w:ascii="Consolas" w:hAnsi="Consolas" w:cs="Consolas"/>
+          <w:rFonts w:cs="Consolas"/>
           <w:color w:val="000000"/>
           <w:sz w:val="18"/>
           <w:szCs w:val="18"/>
@@ -23414,36 +23582,51 @@
     <w:p>
       <w:pPr>
         <w:pStyle w:val="2"/>
+        <w:rPr>
+          <w:rFonts w:ascii="宋体" w:eastAsia="宋体" w:hAnsi="宋体"/>
+        </w:rPr>
       </w:pPr>
       <w:bookmarkStart w:id="70" w:name="_Toc44881958"/>
       <w:r>
+        <w:rPr>
+          <w:rFonts w:ascii="宋体" w:eastAsia="宋体" w:hAnsi="宋体"/>
+        </w:rPr>
         <w:t xml:space="preserve"> </w:t>
       </w:r>
       <w:bookmarkStart w:id="71" w:name="_Toc45036584"/>
       <w:r>
+        <w:rPr>
+          <w:rFonts w:ascii="宋体" w:eastAsia="宋体" w:hAnsi="宋体"/>
+        </w:rPr>
         <w:t>java</w:t>
       </w:r>
       <w:bookmarkEnd w:id="70"/>
       <w:bookmarkEnd w:id="71"/>
       <w:r>
+        <w:rPr>
+          <w:rFonts w:ascii="宋体" w:eastAsia="宋体" w:hAnsi="宋体"/>
+        </w:rPr>
         <w:t xml:space="preserve"> </w:t>
       </w:r>
     </w:p>
     <w:p>
       <w:pPr>
         <w:pStyle w:val="3"/>
+        <w:rPr>
+          <w:rFonts w:ascii="宋体" w:eastAsia="宋体" w:hAnsi="宋体"/>
+        </w:rPr>
       </w:pPr>
       <w:bookmarkStart w:id="72" w:name="_Toc44881959"/>
       <w:r>
         <w:rPr>
-          <w:rFonts w:hint="eastAsia"/>
+          <w:rFonts w:ascii="宋体" w:eastAsia="宋体" w:hAnsi="宋体" w:hint="eastAsia"/>
         </w:rPr>
         <w:t xml:space="preserve"> </w:t>
       </w:r>
       <w:bookmarkStart w:id="73" w:name="_Toc45036585"/>
       <w:r>
         <w:rPr>
-          <w:rFonts w:hint="eastAsia"/>
+          <w:rFonts w:ascii="宋体" w:eastAsia="宋体" w:hAnsi="宋体" w:hint="eastAsia"/>
         </w:rPr>
         <w:t>说明</w:t>
       </w:r>
@@ -23454,17 +23637,20 @@
     <w:p>
       <w:pPr>
         <w:pStyle w:val="3"/>
+        <w:rPr>
+          <w:rFonts w:ascii="宋体" w:eastAsia="宋体" w:hAnsi="宋体"/>
+        </w:rPr>
       </w:pPr>
       <w:r>
         <w:rPr>
-          <w:rFonts w:hint="eastAsia"/>
+          <w:rFonts w:ascii="宋体" w:eastAsia="宋体" w:hAnsi="宋体" w:hint="eastAsia"/>
         </w:rPr>
         <w:t xml:space="preserve"> </w:t>
       </w:r>
       <w:bookmarkStart w:id="75" w:name="_Toc45036586"/>
       <w:r>
         <w:rPr>
-          <w:rFonts w:hint="eastAsia"/>
+          <w:rFonts w:ascii="宋体" w:eastAsia="宋体" w:hAnsi="宋体" w:hint="eastAsia"/>
         </w:rPr>
         <w:t>文档</w:t>
       </w:r>
@@ -23479,12 +23665,15 @@
     <w:p>
       <w:pPr>
         <w:pStyle w:val="3"/>
+        <w:rPr>
+          <w:rFonts w:ascii="宋体" w:eastAsia="宋体" w:hAnsi="宋体"/>
+        </w:rPr>
       </w:pPr>
       <w:bookmarkStart w:id="76" w:name="_Toc44881961"/>
       <w:bookmarkStart w:id="77" w:name="_Toc45036587"/>
       <w:r>
         <w:rPr>
-          <w:rFonts w:hint="eastAsia"/>
+          <w:rFonts w:ascii="宋体" w:eastAsia="宋体" w:hAnsi="宋体" w:hint="eastAsia"/>
         </w:rPr>
         <w:t>基础指令</w:t>
       </w:r>
@@ -23622,18 +23811,21 @@
     <w:p>
       <w:pPr>
         <w:pStyle w:val="3"/>
+        <w:rPr>
+          <w:rFonts w:ascii="宋体" w:eastAsia="宋体" w:hAnsi="宋体"/>
+        </w:rPr>
       </w:pPr>
       <w:bookmarkStart w:id="78" w:name="_Toc44881962"/>
       <w:r>
         <w:rPr>
-          <w:rFonts w:hint="eastAsia"/>
+          <w:rFonts w:ascii="宋体" w:eastAsia="宋体" w:hAnsi="宋体" w:hint="eastAsia"/>
         </w:rPr>
         <w:t xml:space="preserve"> </w:t>
       </w:r>
       <w:bookmarkStart w:id="79" w:name="_Toc45036588"/>
       <w:r>
         <w:rPr>
-          <w:rFonts w:hint="eastAsia"/>
+          <w:rFonts w:ascii="宋体" w:eastAsia="宋体" w:hAnsi="宋体" w:hint="eastAsia"/>
         </w:rPr>
         <w:t>参数</w:t>
       </w:r>
@@ -31598,10 +31790,16 @@
     <w:p>
       <w:pPr>
         <w:pStyle w:val="2"/>
+        <w:rPr>
+          <w:rFonts w:ascii="宋体" w:eastAsia="宋体" w:hAnsi="宋体"/>
+        </w:rPr>
       </w:pPr>
       <w:bookmarkStart w:id="80" w:name="_Toc44881963"/>
       <w:bookmarkStart w:id="81" w:name="_Toc45036589"/>
       <w:r>
+        <w:rPr>
+          <w:rFonts w:ascii="宋体" w:eastAsia="宋体" w:hAnsi="宋体"/>
+        </w:rPr>
         <w:t>javac</w:t>
       </w:r>
       <w:bookmarkEnd w:id="80"/>
@@ -31610,12 +31808,15 @@
     <w:p>
       <w:pPr>
         <w:pStyle w:val="3"/>
+        <w:rPr>
+          <w:rFonts w:ascii="宋体" w:eastAsia="宋体" w:hAnsi="宋体"/>
+        </w:rPr>
       </w:pPr>
       <w:bookmarkStart w:id="82" w:name="_Toc44881964"/>
       <w:bookmarkStart w:id="83" w:name="_Toc45036590"/>
       <w:r>
         <w:rPr>
-          <w:rFonts w:hint="eastAsia"/>
+          <w:rFonts w:ascii="宋体" w:eastAsia="宋体" w:hAnsi="宋体" w:hint="eastAsia"/>
         </w:rPr>
         <w:t>文档</w:t>
       </w:r>
@@ -31630,12 +31831,15 @@
     <w:p>
       <w:pPr>
         <w:pStyle w:val="3"/>
+        <w:rPr>
+          <w:rFonts w:ascii="宋体" w:eastAsia="宋体" w:hAnsi="宋体"/>
+        </w:rPr>
       </w:pPr>
       <w:bookmarkStart w:id="84" w:name="_Toc44881965"/>
       <w:bookmarkStart w:id="85" w:name="_Toc45036591"/>
       <w:r>
         <w:rPr>
-          <w:rFonts w:hint="eastAsia"/>
+          <w:rFonts w:ascii="宋体" w:eastAsia="宋体" w:hAnsi="宋体" w:hint="eastAsia"/>
         </w:rPr>
         <w:lastRenderedPageBreak/>
         <w:t>基础指令</w:t>
@@ -31651,12 +31855,15 @@
     <w:p>
       <w:pPr>
         <w:pStyle w:val="3"/>
+        <w:rPr>
+          <w:rFonts w:ascii="宋体" w:eastAsia="宋体" w:hAnsi="宋体"/>
+        </w:rPr>
       </w:pPr>
       <w:bookmarkStart w:id="86" w:name="_Toc44881966"/>
       <w:bookmarkStart w:id="87" w:name="_Toc45036592"/>
       <w:r>
         <w:rPr>
-          <w:rFonts w:hint="eastAsia"/>
+          <w:rFonts w:ascii="宋体" w:eastAsia="宋体" w:hAnsi="宋体" w:hint="eastAsia"/>
         </w:rPr>
         <w:t>主要参数</w:t>
       </w:r>
@@ -32555,8 +32762,36 @@
               <w:rPr>
                 <w:rFonts w:hint="eastAsia"/>
               </w:rPr>
+              <w:t>--module-version version</w:t>
+            </w:r>
+          </w:p>
+        </w:tc>
+        <w:tc>
+          <w:tcPr>
+            <w:tcW w:w="4945" w:type="dxa"/>
+          </w:tcPr>
+          <w:p>
+            <w:r>
+              <w:rPr>
+                <w:rFonts w:hint="eastAsia"/>
+              </w:rPr>
+              <w:t>指定模块版本</w:t>
+            </w:r>
+          </w:p>
+        </w:tc>
+      </w:tr>
+      <w:tr>
+        <w:tc>
+          <w:tcPr>
+            <w:tcW w:w="5845" w:type="dxa"/>
+          </w:tcPr>
+          <w:p>
+            <w:r>
+              <w:rPr>
+                <w:rFonts w:hint="eastAsia"/>
+              </w:rPr>
               <w:lastRenderedPageBreak/>
-              <w:t>--module-version version</w:t>
+              <w:t>-nowarn</w:t>
             </w:r>
           </w:p>
         </w:tc>
@@ -32569,7 +32804,7 @@
               <w:rPr>
                 <w:rFonts w:hint="eastAsia"/>
               </w:rPr>
-              <w:t>指定模块版本</w:t>
+              <w:t>禁止警告信息</w:t>
             </w:r>
           </w:p>
         </w:tc>
@@ -32584,7 +32819,7 @@
               <w:rPr>
                 <w:rFonts w:hint="eastAsia"/>
               </w:rPr>
-              <w:t>-nowarn</w:t>
+              <w:t>-parameters</w:t>
             </w:r>
           </w:p>
         </w:tc>
@@ -32597,7 +32832,7 @@
               <w:rPr>
                 <w:rFonts w:hint="eastAsia"/>
               </w:rPr>
-              <w:t>禁止警告信息</w:t>
+              <w:t>生成方法参数元数据，用于可以通过反射获取方法参数原名</w:t>
             </w:r>
           </w:p>
         </w:tc>
@@ -32612,7 +32847,10 @@
               <w:rPr>
                 <w:rFonts w:hint="eastAsia"/>
               </w:rPr>
-              <w:t>-parameters</w:t>
+              <w:t>-proc:[none</w:t>
+            </w:r>
+            <w:r>
+              <w:t>,only]</w:t>
             </w:r>
           </w:p>
         </w:tc>
@@ -32625,7 +32863,23 @@
               <w:rPr>
                 <w:rFonts w:hint="eastAsia"/>
               </w:rPr>
-              <w:t>生成方法参数元数据，用于可以通过反射获取方法参数原名</w:t>
+              <w:t>控制是否完成注解和编译</w:t>
+            </w:r>
+          </w:p>
+          <w:p>
+            <w:r>
+              <w:rPr>
+                <w:rFonts w:hint="eastAsia"/>
+              </w:rPr>
+              <w:t>none：编译时不处理注解</w:t>
+            </w:r>
+          </w:p>
+          <w:p>
+            <w:r>
+              <w:rPr>
+                <w:rFonts w:hint="eastAsia"/>
+              </w:rPr>
+              <w:t>only：只完成注解处理</w:t>
             </w:r>
           </w:p>
         </w:tc>
@@ -32640,10 +32894,7 @@
               <w:rPr>
                 <w:rFonts w:hint="eastAsia"/>
               </w:rPr>
-              <w:t>-proc:[none</w:t>
-            </w:r>
-            <w:r>
-              <w:t>,only]</w:t>
+              <w:t>-processor class1</w:t>
             </w:r>
           </w:p>
         </w:tc>
@@ -32656,23 +32907,7 @@
               <w:rPr>
                 <w:rFonts w:hint="eastAsia"/>
               </w:rPr>
-              <w:t>控制是否完成注解和编译</w:t>
-            </w:r>
-          </w:p>
-          <w:p>
-            <w:r>
-              <w:rPr>
-                <w:rFonts w:hint="eastAsia"/>
-              </w:rPr>
-              <w:t>none：编译时不处理注解</w:t>
-            </w:r>
-          </w:p>
-          <w:p>
-            <w:r>
-              <w:rPr>
-                <w:rFonts w:hint="eastAsia"/>
-              </w:rPr>
-              <w:t>only：只完成注解处理</w:t>
+              <w:t>指定注解处理器，多个用逗号分开</w:t>
             </w:r>
           </w:p>
         </w:tc>
@@ -32687,7 +32922,7 @@
               <w:rPr>
                 <w:rFonts w:hint="eastAsia"/>
               </w:rPr>
-              <w:t>-processor class1</w:t>
+              <w:t>--processor-module-path path</w:t>
             </w:r>
           </w:p>
         </w:tc>
@@ -32700,7 +32935,7 @@
               <w:rPr>
                 <w:rFonts w:hint="eastAsia"/>
               </w:rPr>
-              <w:t>指定注解处理器，多个用逗号分开</w:t>
+              <w:t>指定注解处理器所在模块</w:t>
             </w:r>
           </w:p>
         </w:tc>
@@ -32715,7 +32950,15 @@
               <w:rPr>
                 <w:rFonts w:hint="eastAsia"/>
               </w:rPr>
-              <w:t>--processor-module-path path</w:t>
+              <w:t>--processor-path path</w:t>
+            </w:r>
+          </w:p>
+          <w:p>
+            <w:r>
+              <w:rPr>
+                <w:rFonts w:hint="eastAsia"/>
+              </w:rPr>
+              <w:t>-processorpath path</w:t>
             </w:r>
           </w:p>
         </w:tc>
@@ -32728,7 +32971,7 @@
               <w:rPr>
                 <w:rFonts w:hint="eastAsia"/>
               </w:rPr>
-              <w:t>指定注解处理器所在模块</w:t>
+              <w:t>指定注解处理器所在目录</w:t>
             </w:r>
           </w:p>
         </w:tc>
@@ -32743,15 +32986,7 @@
               <w:rPr>
                 <w:rFonts w:hint="eastAsia"/>
               </w:rPr>
-              <w:t>--processor-path path</w:t>
-            </w:r>
-          </w:p>
-          <w:p>
-            <w:r>
-              <w:rPr>
-                <w:rFonts w:hint="eastAsia"/>
-              </w:rPr>
-              <w:t>-processorpath path</w:t>
+              <w:t>-profile profile</w:t>
             </w:r>
           </w:p>
         </w:tc>
@@ -32764,7 +32999,16 @@
               <w:rPr>
                 <w:rFonts w:hint="eastAsia"/>
               </w:rPr>
-              <w:t>指定注解处理器所在目录</w:t>
+              <w:t>指定配置文件，仅适用于jdk</w:t>
+            </w:r>
+            <w:r>
+              <w:t>9</w:t>
+            </w:r>
+            <w:r>
+              <w:rPr>
+                <w:rFonts w:hint="eastAsia"/>
+              </w:rPr>
+              <w:t>之前</w:t>
             </w:r>
           </w:p>
         </w:tc>
@@ -32779,7 +33023,7 @@
               <w:rPr>
                 <w:rFonts w:hint="eastAsia"/>
               </w:rPr>
-              <w:t>-profile profile</w:t>
+              <w:t>--release release</w:t>
             </w:r>
           </w:p>
         </w:tc>
@@ -32792,7 +33036,457 @@
               <w:rPr>
                 <w:rFonts w:hint="eastAsia"/>
               </w:rPr>
-              <w:t>指定配置文件，仅适用于jdk</w:t>
+              <w:t>指定jdk版本，此参数与</w:t>
+            </w:r>
+            <w:r>
+              <w:t>—</w:t>
+            </w:r>
+            <w:r>
+              <w:rPr>
+                <w:rFonts w:hint="eastAsia"/>
+              </w:rPr>
+              <w:t>source和target参数互斥，同时</w:t>
+            </w:r>
+            <w:r>
+              <w:t>--add-exports</w:t>
+            </w:r>
+            <w:r>
+              <w:rPr>
+                <w:rFonts w:hint="eastAsia"/>
+              </w:rPr>
+              <w:t>指定的资源对应的jdk版本不能高于此参数值</w:t>
+            </w:r>
+          </w:p>
+        </w:tc>
+      </w:tr>
+      <w:tr>
+        <w:tc>
+          <w:tcPr>
+            <w:tcW w:w="5845" w:type="dxa"/>
+          </w:tcPr>
+          <w:p>
+            <w:r>
+              <w:rPr>
+                <w:rFonts w:hint="eastAsia"/>
+              </w:rPr>
+              <w:t>-s directory</w:t>
+            </w:r>
+          </w:p>
+        </w:tc>
+        <w:tc>
+          <w:tcPr>
+            <w:tcW w:w="4945" w:type="dxa"/>
+          </w:tcPr>
+          <w:p>
+            <w:r>
+              <w:rPr>
+                <w:rFonts w:hint="eastAsia"/>
+              </w:rPr>
+              <w:t>指定生成的源文件存放位置</w:t>
+            </w:r>
+          </w:p>
+        </w:tc>
+      </w:tr>
+      <w:tr>
+        <w:tc>
+          <w:tcPr>
+            <w:tcW w:w="5845" w:type="dxa"/>
+          </w:tcPr>
+          <w:p>
+            <w:r>
+              <w:rPr>
+                <w:rFonts w:hint="eastAsia"/>
+              </w:rPr>
+              <w:t>--source release</w:t>
+            </w:r>
+          </w:p>
+          <w:p>
+            <w:r>
+              <w:rPr>
+                <w:rFonts w:hint="eastAsia"/>
+              </w:rPr>
+              <w:t>-source release</w:t>
+            </w:r>
+          </w:p>
+        </w:tc>
+        <w:tc>
+          <w:tcPr>
+            <w:tcW w:w="4945" w:type="dxa"/>
+          </w:tcPr>
+          <w:p>
+            <w:r>
+              <w:rPr>
+                <w:rFonts w:hint="eastAsia"/>
+              </w:rPr>
+              <w:t>指定jdk版本</w:t>
+            </w:r>
+          </w:p>
+        </w:tc>
+      </w:tr>
+      <w:tr>
+        <w:tc>
+          <w:tcPr>
+            <w:tcW w:w="5845" w:type="dxa"/>
+          </w:tcPr>
+          <w:p>
+            <w:r>
+              <w:rPr>
+                <w:rFonts w:hint="eastAsia"/>
+              </w:rPr>
+              <w:t>--source-path path</w:t>
+            </w:r>
+          </w:p>
+          <w:p>
+            <w:r>
+              <w:rPr>
+                <w:rFonts w:hint="eastAsia"/>
+              </w:rPr>
+              <w:t>-sourcepath path</w:t>
+            </w:r>
+          </w:p>
+        </w:tc>
+        <w:tc>
+          <w:tcPr>
+            <w:tcW w:w="4945" w:type="dxa"/>
+          </w:tcPr>
+          <w:p>
+            <w:r>
+              <w:rPr>
+                <w:rFonts w:hint="eastAsia"/>
+              </w:rPr>
+              <w:t>指定源码文件位置</w:t>
+            </w:r>
+          </w:p>
+        </w:tc>
+      </w:tr>
+      <w:tr>
+        <w:tc>
+          <w:tcPr>
+            <w:tcW w:w="5845" w:type="dxa"/>
+          </w:tcPr>
+          <w:p>
+            <w:r>
+              <w:rPr>
+                <w:rFonts w:hint="eastAsia"/>
+              </w:rPr>
+              <w:t>--system jdk | none</w:t>
+            </w:r>
+          </w:p>
+        </w:tc>
+        <w:tc>
+          <w:tcPr>
+            <w:tcW w:w="4945" w:type="dxa"/>
+          </w:tcPr>
+          <w:p>
+            <w:r>
+              <w:rPr>
+                <w:rFonts w:hint="eastAsia"/>
+              </w:rPr>
+              <w:t>重写系统模块位置</w:t>
+            </w:r>
+          </w:p>
+        </w:tc>
+      </w:tr>
+      <w:tr>
+        <w:tc>
+          <w:tcPr>
+            <w:tcW w:w="5845" w:type="dxa"/>
+          </w:tcPr>
+          <w:p>
+            <w:r>
+              <w:rPr>
+                <w:rFonts w:hint="eastAsia"/>
+              </w:rPr>
+              <w:t>--target release</w:t>
+            </w:r>
+          </w:p>
+          <w:p>
+            <w:r>
+              <w:rPr>
+                <w:rFonts w:hint="eastAsia"/>
+              </w:rPr>
+              <w:t>-target release</w:t>
+            </w:r>
+          </w:p>
+        </w:tc>
+        <w:tc>
+          <w:tcPr>
+            <w:tcW w:w="4945" w:type="dxa"/>
+          </w:tcPr>
+          <w:p>
+            <w:r>
+              <w:rPr>
+                <w:rFonts w:hint="eastAsia"/>
+              </w:rPr>
+              <w:t>生成class文件兼容指定jdk版本，此参数值必须大于等于</w:t>
+            </w:r>
+            <w:r>
+              <w:t>—</w:t>
+            </w:r>
+            <w:r>
+              <w:rPr>
+                <w:rFonts w:hint="eastAsia"/>
+              </w:rPr>
+              <w:t>source参数的值</w:t>
+            </w:r>
+          </w:p>
+        </w:tc>
+      </w:tr>
+      <w:tr>
+        <w:tc>
+          <w:tcPr>
+            <w:tcW w:w="5845" w:type="dxa"/>
+          </w:tcPr>
+          <w:p>
+            <w:r>
+              <w:rPr>
+                <w:rFonts w:hint="eastAsia"/>
+              </w:rPr>
+              <w:t>--upgrade-module-path path</w:t>
+            </w:r>
+          </w:p>
+        </w:tc>
+        <w:tc>
+          <w:tcPr>
+            <w:tcW w:w="4945" w:type="dxa"/>
+          </w:tcPr>
+          <w:p>
+            <w:r>
+              <w:rPr>
+                <w:rFonts w:hint="eastAsia"/>
+              </w:rPr>
+              <w:t>指定最新包</w:t>
+            </w:r>
+          </w:p>
+        </w:tc>
+      </w:tr>
+      <w:tr>
+        <w:tc>
+          <w:tcPr>
+            <w:tcW w:w="5845" w:type="dxa"/>
+          </w:tcPr>
+          <w:p>
+            <w:r>
+              <w:rPr>
+                <w:rFonts w:hint="eastAsia"/>
+              </w:rPr>
+              <w:t>-verbose</w:t>
+            </w:r>
+          </w:p>
+        </w:tc>
+        <w:tc>
+          <w:tcPr>
+            <w:tcW w:w="4945" w:type="dxa"/>
+          </w:tcPr>
+          <w:p>
+            <w:r>
+              <w:rPr>
+                <w:rFonts w:hint="eastAsia"/>
+              </w:rPr>
+              <w:t>打印编译冗余编译信息</w:t>
+            </w:r>
+          </w:p>
+        </w:tc>
+      </w:tr>
+      <w:tr>
+        <w:tc>
+          <w:tcPr>
+            <w:tcW w:w="5845" w:type="dxa"/>
+          </w:tcPr>
+          <w:p>
+            <w:r>
+              <w:rPr>
+                <w:rFonts w:hint="eastAsia"/>
+              </w:rPr>
+              <w:t>--version</w:t>
+            </w:r>
+          </w:p>
+          <w:p>
+            <w:r>
+              <w:rPr>
+                <w:rFonts w:hint="eastAsia"/>
+              </w:rPr>
+              <w:t>-version</w:t>
+            </w:r>
+          </w:p>
+        </w:tc>
+        <w:tc>
+          <w:tcPr>
+            <w:tcW w:w="4945" w:type="dxa"/>
+          </w:tcPr>
+          <w:p>
+            <w:r>
+              <w:rPr>
+                <w:rFonts w:hint="eastAsia"/>
+              </w:rPr>
+              <w:t>打印版本信息</w:t>
+            </w:r>
+          </w:p>
+        </w:tc>
+      </w:tr>
+      <w:tr>
+        <w:tc>
+          <w:tcPr>
+            <w:tcW w:w="5845" w:type="dxa"/>
+          </w:tcPr>
+          <w:p>
+            <w:r>
+              <w:rPr>
+                <w:rFonts w:hint="eastAsia"/>
+              </w:rPr>
+              <w:t>-Werror</w:t>
+            </w:r>
+          </w:p>
+        </w:tc>
+        <w:tc>
+          <w:tcPr>
+            <w:tcW w:w="4945" w:type="dxa"/>
+          </w:tcPr>
+          <w:p>
+            <w:r>
+              <w:rPr>
+                <w:rFonts w:hint="eastAsia"/>
+              </w:rPr>
+              <w:t>发生错误时，中止编译</w:t>
+            </w:r>
+          </w:p>
+        </w:tc>
+      </w:tr>
+      <w:tr>
+        <w:tc>
+          <w:tcPr>
+            <w:tcW w:w="5845" w:type="dxa"/>
+          </w:tcPr>
+          <w:p>
+            <w:r>
+              <w:rPr>
+                <w:rFonts w:hint="eastAsia"/>
+              </w:rPr>
+              <w:t>--add-exports module/package=other-modules</w:t>
+            </w:r>
+          </w:p>
+        </w:tc>
+        <w:tc>
+          <w:tcPr>
+            <w:tcW w:w="4945" w:type="dxa"/>
+          </w:tcPr>
+          <w:p>
+            <w:r>
+              <w:rPr>
+                <w:rFonts w:hint="eastAsia"/>
+              </w:rPr>
+              <w:t>指定一个包视为从module导出到</w:t>
+            </w:r>
+            <w:r>
+              <w:t>other-module</w:t>
+            </w:r>
+            <w:r>
+              <w:rPr>
+                <w:rFonts w:hint="eastAsia"/>
+              </w:rPr>
+              <w:t>，当</w:t>
+            </w:r>
+            <w:r>
+              <w:t>other-module</w:t>
+            </w:r>
+            <w:r>
+              <w:rPr>
+                <w:rFonts w:hint="eastAsia"/>
+              </w:rPr>
+              <w:t>值为</w:t>
+            </w:r>
+            <w:r>
+              <w:t>ALL-UNNAMED</w:t>
+            </w:r>
+            <w:r>
+              <w:rPr>
+                <w:rFonts w:hint="eastAsia"/>
+              </w:rPr>
+              <w:t>时，视为导出到所有匿名模块</w:t>
+            </w:r>
+          </w:p>
+        </w:tc>
+      </w:tr>
+      <w:tr>
+        <w:tc>
+          <w:tcPr>
+            <w:tcW w:w="5845" w:type="dxa"/>
+          </w:tcPr>
+          <w:p>
+            <w:r>
+              <w:rPr>
+                <w:rFonts w:hint="eastAsia"/>
+              </w:rPr>
+              <w:t>--add-reads module=other-modules</w:t>
+            </w:r>
+          </w:p>
+        </w:tc>
+        <w:tc>
+          <w:tcPr>
+            <w:tcW w:w="4945" w:type="dxa"/>
+          </w:tcPr>
+          <w:p>
+            <w:r>
+              <w:rPr>
+                <w:rFonts w:hint="eastAsia"/>
+              </w:rPr>
+              <w:t>将附加的包视为指定包</w:t>
+            </w:r>
+          </w:p>
+        </w:tc>
+      </w:tr>
+      <w:tr>
+        <w:tc>
+          <w:tcPr>
+            <w:tcW w:w="5845" w:type="dxa"/>
+          </w:tcPr>
+          <w:p>
+            <w:r>
+              <w:rPr>
+                <w:rFonts w:hint="eastAsia"/>
+              </w:rPr>
+              <w:t>--default-module-for-created-files module-name</w:t>
+            </w:r>
+          </w:p>
+        </w:tc>
+        <w:tc>
+          <w:tcPr>
+            <w:tcW w:w="4945" w:type="dxa"/>
+          </w:tcPr>
+          <w:p>
+            <w:r>
+              <w:rPr>
+                <w:rFonts w:hint="eastAsia"/>
+              </w:rPr>
+              <w:t>指定默认注解处理器的模块</w:t>
+            </w:r>
+          </w:p>
+        </w:tc>
+      </w:tr>
+      <w:tr>
+        <w:tc>
+          <w:tcPr>
+            <w:tcW w:w="5845" w:type="dxa"/>
+          </w:tcPr>
+          <w:p>
+            <w:r>
+              <w:rPr>
+                <w:rFonts w:hint="eastAsia"/>
+              </w:rPr>
+              <w:t>-Djava.endorsed.dirs=dirs</w:t>
+            </w:r>
+          </w:p>
+        </w:tc>
+        <w:tc>
+          <w:tcPr>
+            <w:tcW w:w="4945" w:type="dxa"/>
+          </w:tcPr>
+          <w:p>
+            <w:r>
+              <w:rPr>
+                <w:rFonts w:hint="eastAsia"/>
+              </w:rPr>
+              <w:t>指定重写的标准类包所在目录，仅适用于jdk</w:t>
             </w:r>
             <w:r>
               <w:t>9</w:t>
@@ -32816,7 +33510,7 @@
               <w:rPr>
                 <w:rFonts w:hint="eastAsia"/>
               </w:rPr>
-              <w:t>--release release</w:t>
+              <w:t>-Djava.ext.dirs=dirs</w:t>
             </w:r>
           </w:p>
         </w:tc>
@@ -32829,25 +33523,16 @@
               <w:rPr>
                 <w:rFonts w:hint="eastAsia"/>
               </w:rPr>
-              <w:t>指定jdk版本，此参数与</w:t>
-            </w:r>
-            <w:r>
-              <w:t>—</w:t>
-            </w:r>
-            <w:r>
-              <w:rPr>
-                <w:rFonts w:hint="eastAsia"/>
-              </w:rPr>
-              <w:t>source和target参数互斥，同时</w:t>
-            </w:r>
-            <w:r>
-              <w:t>--add-exports</w:t>
-            </w:r>
-            <w:r>
-              <w:rPr>
-                <w:rFonts w:hint="eastAsia"/>
-              </w:rPr>
-              <w:t>指定的资源对应的jdk版本不能高于此参数值</w:t>
+              <w:t>指定扩展jar包目录，仅适用于jdk</w:t>
+            </w:r>
+            <w:r>
+              <w:t>9</w:t>
+            </w:r>
+            <w:r>
+              <w:rPr>
+                <w:rFonts w:hint="eastAsia"/>
+              </w:rPr>
+              <w:t>之前</w:t>
             </w:r>
           </w:p>
         </w:tc>
@@ -32862,7 +33547,7 @@
               <w:rPr>
                 <w:rFonts w:hint="eastAsia"/>
               </w:rPr>
-              <w:t>-s directory</w:t>
+              <w:t>--doclint-format [html4|html5]</w:t>
             </w:r>
           </w:p>
         </w:tc>
@@ -32875,7 +33560,7 @@
               <w:rPr>
                 <w:rFonts w:hint="eastAsia"/>
               </w:rPr>
-              <w:t>指定生成的源文件存放位置</w:t>
+              <w:t>指定注释输出文档格式</w:t>
             </w:r>
           </w:p>
         </w:tc>
@@ -32890,15 +33575,7 @@
               <w:rPr>
                 <w:rFonts w:hint="eastAsia"/>
               </w:rPr>
-              <w:t>--source release</w:t>
-            </w:r>
-          </w:p>
-          <w:p>
-            <w:r>
-              <w:rPr>
-                <w:rFonts w:hint="eastAsia"/>
-              </w:rPr>
-              <w:t>-source release</w:t>
+              <w:t>--patch-module module=path</w:t>
             </w:r>
           </w:p>
         </w:tc>
@@ -32911,7 +33588,7 @@
               <w:rPr>
                 <w:rFonts w:hint="eastAsia"/>
               </w:rPr>
-              <w:t>指定jdk版本</w:t>
+              <w:t>覆盖或增加模块</w:t>
             </w:r>
           </w:p>
         </w:tc>
@@ -32926,15 +33603,7 @@
               <w:rPr>
                 <w:rFonts w:hint="eastAsia"/>
               </w:rPr>
-              <w:t>--source-path path</w:t>
-            </w:r>
-          </w:p>
-          <w:p>
-            <w:r>
-              <w:rPr>
-                <w:rFonts w:hint="eastAsia"/>
-              </w:rPr>
-              <w:t>-sourcepath path</w:t>
+              <w:t>-Xbootclasspath:path</w:t>
             </w:r>
           </w:p>
         </w:tc>
@@ -32947,7 +33616,16 @@
               <w:rPr>
                 <w:rFonts w:hint="eastAsia"/>
               </w:rPr>
-              <w:t>指定源码文件位置</w:t>
+              <w:t>指定引导类路径，仅适用于jdk</w:t>
+            </w:r>
+            <w:r>
+              <w:t>9</w:t>
+            </w:r>
+            <w:r>
+              <w:rPr>
+                <w:rFonts w:hint="eastAsia"/>
+              </w:rPr>
+              <w:t>之前</w:t>
             </w:r>
           </w:p>
         </w:tc>
@@ -32959,10 +33637,7 @@
           </w:tcPr>
           <w:p>
             <w:r>
-              <w:rPr>
-                <w:rFonts w:hint="eastAsia"/>
-              </w:rPr>
-              <w:t>--system jdk | none</w:t>
+              <w:t>-Xbootclasspath/a:path</w:t>
             </w:r>
           </w:p>
         </w:tc>
@@ -32975,7 +33650,16 @@
               <w:rPr>
                 <w:rFonts w:hint="eastAsia"/>
               </w:rPr>
-              <w:t>重写系统模块位置</w:t>
+              <w:t>指定引导类路径后缀，仅适用于jdk</w:t>
+            </w:r>
+            <w:r>
+              <w:t>9</w:t>
+            </w:r>
+            <w:r>
+              <w:rPr>
+                <w:rFonts w:hint="eastAsia"/>
+              </w:rPr>
+              <w:t>之前</w:t>
             </w:r>
           </w:p>
         </w:tc>
@@ -32987,18 +33671,7 @@
           </w:tcPr>
           <w:p>
             <w:r>
-              <w:rPr>
-                <w:rFonts w:hint="eastAsia"/>
-              </w:rPr>
-              <w:t>--target release</w:t>
-            </w:r>
-          </w:p>
-          <w:p>
-            <w:r>
-              <w:rPr>
-                <w:rFonts w:hint="eastAsia"/>
-              </w:rPr>
-              <w:t>-target release</w:t>
+              <w:t>-Xbootclasspath/p:path</w:t>
             </w:r>
           </w:p>
         </w:tc>
@@ -33011,16 +33684,16 @@
               <w:rPr>
                 <w:rFonts w:hint="eastAsia"/>
               </w:rPr>
-              <w:t>生成class文件兼容指定jdk版本，此参数值必须大于等于</w:t>
-            </w:r>
-            <w:r>
-              <w:t>—</w:t>
-            </w:r>
-            <w:r>
-              <w:rPr>
-                <w:rFonts w:hint="eastAsia"/>
-              </w:rPr>
-              <w:t>source参数的值</w:t>
+              <w:t>指定引导类路径前缀，仅适用于jdk</w:t>
+            </w:r>
+            <w:r>
+              <w:t>9</w:t>
+            </w:r>
+            <w:r>
+              <w:rPr>
+                <w:rFonts w:hint="eastAsia"/>
+              </w:rPr>
+              <w:t>之前</w:t>
             </w:r>
           </w:p>
         </w:tc>
@@ -33035,7 +33708,10 @@
               <w:rPr>
                 <w:rFonts w:hint="eastAsia"/>
               </w:rPr>
-              <w:t>--upgrade-module-path path</w:t>
+              <w:t>-Xdiags:[compact，v</w:t>
+            </w:r>
+            <w:r>
+              <w:t>erbose]</w:t>
             </w:r>
           </w:p>
         </w:tc>
@@ -33048,7 +33724,23 @@
               <w:rPr>
                 <w:rFonts w:hint="eastAsia"/>
               </w:rPr>
-              <w:t>指定最新包</w:t>
+              <w:t>指定诊断模式，</w:t>
+            </w:r>
+          </w:p>
+          <w:p>
+            <w:r>
+              <w:rPr>
+                <w:rFonts w:hint="eastAsia"/>
+              </w:rPr>
+              <w:t>compact：简略</w:t>
+            </w:r>
+          </w:p>
+          <w:p>
+            <w:r>
+              <w:rPr>
+                <w:rFonts w:hint="eastAsia"/>
+              </w:rPr>
+              <w:t>verbose：详细</w:t>
             </w:r>
           </w:p>
         </w:tc>
@@ -33063,7 +33755,7 @@
               <w:rPr>
                 <w:rFonts w:hint="eastAsia"/>
               </w:rPr>
-              <w:t>-verbose</w:t>
+              <w:t>-Xdoclint</w:t>
             </w:r>
           </w:p>
         </w:tc>
@@ -33076,7 +33768,7 @@
               <w:rPr>
                 <w:rFonts w:hint="eastAsia"/>
               </w:rPr>
-              <w:t>打印编译冗余编译信息</w:t>
+              <w:t>启用检查javadoc内容</w:t>
             </w:r>
           </w:p>
         </w:tc>
@@ -33088,492 +33780,7 @@
           </w:tcPr>
           <w:p>
             <w:r>
-              <w:rPr>
-                <w:rFonts w:hint="eastAsia"/>
-              </w:rPr>
-              <w:t>--version</w:t>
-            </w:r>
-          </w:p>
-          <w:p>
-            <w:r>
-              <w:rPr>
-                <w:rFonts w:hint="eastAsia"/>
-              </w:rPr>
-              <w:t>-version</w:t>
-            </w:r>
-          </w:p>
-        </w:tc>
-        <w:tc>
-          <w:tcPr>
-            <w:tcW w:w="4945" w:type="dxa"/>
-          </w:tcPr>
-          <w:p>
-            <w:r>
-              <w:rPr>
-                <w:rFonts w:hint="eastAsia"/>
-              </w:rPr>
-              <w:t>打印版本信息</w:t>
-            </w:r>
-          </w:p>
-        </w:tc>
-      </w:tr>
-      <w:tr>
-        <w:tc>
-          <w:tcPr>
-            <w:tcW w:w="5845" w:type="dxa"/>
-          </w:tcPr>
-          <w:p>
-            <w:r>
-              <w:rPr>
-                <w:rFonts w:hint="eastAsia"/>
-              </w:rPr>
-              <w:t>-Werror</w:t>
-            </w:r>
-          </w:p>
-        </w:tc>
-        <w:tc>
-          <w:tcPr>
-            <w:tcW w:w="4945" w:type="dxa"/>
-          </w:tcPr>
-          <w:p>
-            <w:r>
-              <w:rPr>
-                <w:rFonts w:hint="eastAsia"/>
-              </w:rPr>
-              <w:t>发生错误时，中止编译</w:t>
-            </w:r>
-          </w:p>
-        </w:tc>
-      </w:tr>
-      <w:tr>
-        <w:tc>
-          <w:tcPr>
-            <w:tcW w:w="5845" w:type="dxa"/>
-          </w:tcPr>
-          <w:p>
-            <w:r>
-              <w:rPr>
-                <w:rFonts w:hint="eastAsia"/>
-              </w:rPr>
-              <w:t>--add-exports module/package=other-modules</w:t>
-            </w:r>
-          </w:p>
-        </w:tc>
-        <w:tc>
-          <w:tcPr>
-            <w:tcW w:w="4945" w:type="dxa"/>
-          </w:tcPr>
-          <w:p>
-            <w:r>
-              <w:rPr>
-                <w:rFonts w:hint="eastAsia"/>
-              </w:rPr>
-              <w:t>指定一个包视为从module导出到</w:t>
-            </w:r>
-            <w:r>
-              <w:t>other-module</w:t>
-            </w:r>
-            <w:r>
-              <w:rPr>
-                <w:rFonts w:hint="eastAsia"/>
-              </w:rPr>
-              <w:t>，当</w:t>
-            </w:r>
-            <w:r>
-              <w:t>other-module</w:t>
-            </w:r>
-            <w:r>
-              <w:rPr>
-                <w:rFonts w:hint="eastAsia"/>
-              </w:rPr>
-              <w:t>值为</w:t>
-            </w:r>
-            <w:r>
-              <w:t>ALL-UNNAMED</w:t>
-            </w:r>
-            <w:r>
-              <w:rPr>
-                <w:rFonts w:hint="eastAsia"/>
-              </w:rPr>
-              <w:t>时，视为导出到所有匿名模块</w:t>
-            </w:r>
-          </w:p>
-        </w:tc>
-      </w:tr>
-      <w:tr>
-        <w:tc>
-          <w:tcPr>
-            <w:tcW w:w="5845" w:type="dxa"/>
-          </w:tcPr>
-          <w:p>
-            <w:r>
-              <w:rPr>
-                <w:rFonts w:hint="eastAsia"/>
-              </w:rPr>
-              <w:t>--add-reads module=other-modules</w:t>
-            </w:r>
-          </w:p>
-        </w:tc>
-        <w:tc>
-          <w:tcPr>
-            <w:tcW w:w="4945" w:type="dxa"/>
-          </w:tcPr>
-          <w:p>
-            <w:r>
-              <w:rPr>
-                <w:rFonts w:hint="eastAsia"/>
-              </w:rPr>
-              <w:t>将附加的包视为指定包</w:t>
-            </w:r>
-          </w:p>
-        </w:tc>
-      </w:tr>
-      <w:tr>
-        <w:tc>
-          <w:tcPr>
-            <w:tcW w:w="5845" w:type="dxa"/>
-          </w:tcPr>
-          <w:p>
-            <w:r>
-              <w:rPr>
-                <w:rFonts w:hint="eastAsia"/>
-              </w:rPr>
-              <w:t>--default-module-for-created-files module-name</w:t>
-            </w:r>
-          </w:p>
-        </w:tc>
-        <w:tc>
-          <w:tcPr>
-            <w:tcW w:w="4945" w:type="dxa"/>
-          </w:tcPr>
-          <w:p>
-            <w:r>
-              <w:rPr>
-                <w:rFonts w:hint="eastAsia"/>
-              </w:rPr>
-              <w:t>指定默认注解处理器的模块</w:t>
-            </w:r>
-          </w:p>
-        </w:tc>
-      </w:tr>
-      <w:tr>
-        <w:tc>
-          <w:tcPr>
-            <w:tcW w:w="5845" w:type="dxa"/>
-          </w:tcPr>
-          <w:p>
-            <w:r>
-              <w:rPr>
-                <w:rFonts w:hint="eastAsia"/>
-              </w:rPr>
-              <w:t>-Djava.endorsed.dirs=dirs</w:t>
-            </w:r>
-          </w:p>
-        </w:tc>
-        <w:tc>
-          <w:tcPr>
-            <w:tcW w:w="4945" w:type="dxa"/>
-          </w:tcPr>
-          <w:p>
-            <w:r>
-              <w:rPr>
-                <w:rFonts w:hint="eastAsia"/>
-              </w:rPr>
-              <w:t>指定重写的标准类包所在目录，仅适用于jdk</w:t>
-            </w:r>
-            <w:r>
-              <w:t>9</w:t>
-            </w:r>
-            <w:r>
-              <w:rPr>
-                <w:rFonts w:hint="eastAsia"/>
-              </w:rPr>
-              <w:t>之前</w:t>
-            </w:r>
-          </w:p>
-        </w:tc>
-      </w:tr>
-      <w:tr>
-        <w:tc>
-          <w:tcPr>
-            <w:tcW w:w="5845" w:type="dxa"/>
-          </w:tcPr>
-          <w:p>
-            <w:r>
-              <w:rPr>
-                <w:rFonts w:hint="eastAsia"/>
-              </w:rPr>
-              <w:t>-Djava.ext.dirs=dirs</w:t>
-            </w:r>
-          </w:p>
-        </w:tc>
-        <w:tc>
-          <w:tcPr>
-            <w:tcW w:w="4945" w:type="dxa"/>
-          </w:tcPr>
-          <w:p>
-            <w:r>
-              <w:rPr>
-                <w:rFonts w:hint="eastAsia"/>
-              </w:rPr>
-              <w:t>指定扩展jar包目录，仅适用于jdk</w:t>
-            </w:r>
-            <w:r>
-              <w:t>9</w:t>
-            </w:r>
-            <w:r>
-              <w:rPr>
-                <w:rFonts w:hint="eastAsia"/>
-              </w:rPr>
-              <w:t>之前</w:t>
-            </w:r>
-          </w:p>
-        </w:tc>
-      </w:tr>
-      <w:tr>
-        <w:tc>
-          <w:tcPr>
-            <w:tcW w:w="5845" w:type="dxa"/>
-          </w:tcPr>
-          <w:p>
-            <w:r>
-              <w:rPr>
-                <w:rFonts w:hint="eastAsia"/>
-              </w:rPr>
-              <w:t>--doclint-format [html4|html5]</w:t>
-            </w:r>
-          </w:p>
-        </w:tc>
-        <w:tc>
-          <w:tcPr>
-            <w:tcW w:w="4945" w:type="dxa"/>
-          </w:tcPr>
-          <w:p>
-            <w:r>
-              <w:rPr>
-                <w:rFonts w:hint="eastAsia"/>
-              </w:rPr>
-              <w:t>指定注释输出文档格式</w:t>
-            </w:r>
-          </w:p>
-        </w:tc>
-      </w:tr>
-      <w:tr>
-        <w:tc>
-          <w:tcPr>
-            <w:tcW w:w="5845" w:type="dxa"/>
-          </w:tcPr>
-          <w:p>
-            <w:r>
-              <w:rPr>
-                <w:rFonts w:hint="eastAsia"/>
-              </w:rPr>
-              <w:t>--patch-module module=path</w:t>
-            </w:r>
-          </w:p>
-        </w:tc>
-        <w:tc>
-          <w:tcPr>
-            <w:tcW w:w="4945" w:type="dxa"/>
-          </w:tcPr>
-          <w:p>
-            <w:r>
-              <w:rPr>
-                <w:rFonts w:hint="eastAsia"/>
-              </w:rPr>
-              <w:t>覆盖或增加模块</w:t>
-            </w:r>
-          </w:p>
-        </w:tc>
-      </w:tr>
-      <w:tr>
-        <w:tc>
-          <w:tcPr>
-            <w:tcW w:w="5845" w:type="dxa"/>
-          </w:tcPr>
-          <w:p>
-            <w:r>
-              <w:rPr>
-                <w:rFonts w:hint="eastAsia"/>
-              </w:rPr>
-              <w:t>-Xbootclasspath:path</w:t>
-            </w:r>
-          </w:p>
-        </w:tc>
-        <w:tc>
-          <w:tcPr>
-            <w:tcW w:w="4945" w:type="dxa"/>
-          </w:tcPr>
-          <w:p>
-            <w:r>
-              <w:rPr>
-                <w:rFonts w:hint="eastAsia"/>
-              </w:rPr>
-              <w:t>指定引导类路径，仅适用于jdk</w:t>
-            </w:r>
-            <w:r>
-              <w:t>9</w:t>
-            </w:r>
-            <w:r>
-              <w:rPr>
-                <w:rFonts w:hint="eastAsia"/>
-              </w:rPr>
-              <w:t>之前</w:t>
-            </w:r>
-          </w:p>
-        </w:tc>
-      </w:tr>
-      <w:tr>
-        <w:tc>
-          <w:tcPr>
-            <w:tcW w:w="5845" w:type="dxa"/>
-          </w:tcPr>
-          <w:p>
-            <w:r>
-              <w:t>-Xbootclasspath/a:path</w:t>
-            </w:r>
-          </w:p>
-        </w:tc>
-        <w:tc>
-          <w:tcPr>
-            <w:tcW w:w="4945" w:type="dxa"/>
-          </w:tcPr>
-          <w:p>
-            <w:r>
-              <w:rPr>
-                <w:rFonts w:hint="eastAsia"/>
-              </w:rPr>
-              <w:t>指定引导类路径后缀，仅适用于jdk</w:t>
-            </w:r>
-            <w:r>
-              <w:t>9</w:t>
-            </w:r>
-            <w:r>
-              <w:rPr>
-                <w:rFonts w:hint="eastAsia"/>
-              </w:rPr>
-              <w:t>之前</w:t>
-            </w:r>
-          </w:p>
-        </w:tc>
-      </w:tr>
-      <w:tr>
-        <w:tc>
-          <w:tcPr>
-            <w:tcW w:w="5845" w:type="dxa"/>
-          </w:tcPr>
-          <w:p>
-            <w:r>
-              <w:t>-Xbootclasspath/p:path</w:t>
-            </w:r>
-          </w:p>
-        </w:tc>
-        <w:tc>
-          <w:tcPr>
-            <w:tcW w:w="4945" w:type="dxa"/>
-          </w:tcPr>
-          <w:p>
-            <w:r>
-              <w:rPr>
-                <w:rFonts w:hint="eastAsia"/>
-              </w:rPr>
-              <w:t>指定引导类路径前缀，仅适用于jdk</w:t>
-            </w:r>
-            <w:r>
-              <w:t>9</w:t>
-            </w:r>
-            <w:r>
-              <w:rPr>
-                <w:rFonts w:hint="eastAsia"/>
-              </w:rPr>
-              <w:t>之前</w:t>
-            </w:r>
-          </w:p>
-        </w:tc>
-      </w:tr>
-      <w:tr>
-        <w:tc>
-          <w:tcPr>
-            <w:tcW w:w="5845" w:type="dxa"/>
-          </w:tcPr>
-          <w:p>
-            <w:r>
-              <w:rPr>
-                <w:rFonts w:hint="eastAsia"/>
-              </w:rPr>
-              <w:t>-Xdiags:[compact，v</w:t>
-            </w:r>
-            <w:r>
-              <w:t>erbose]</w:t>
-            </w:r>
-          </w:p>
-        </w:tc>
-        <w:tc>
-          <w:tcPr>
-            <w:tcW w:w="4945" w:type="dxa"/>
-          </w:tcPr>
-          <w:p>
-            <w:r>
-              <w:rPr>
-                <w:rFonts w:hint="eastAsia"/>
-              </w:rPr>
-              <w:t>指定诊断模式，</w:t>
-            </w:r>
-          </w:p>
-          <w:p>
-            <w:r>
-              <w:rPr>
-                <w:rFonts w:hint="eastAsia"/>
-              </w:rPr>
-              <w:t>compact：简略</w:t>
-            </w:r>
-          </w:p>
-          <w:p>
-            <w:r>
-              <w:rPr>
-                <w:rFonts w:hint="eastAsia"/>
-              </w:rPr>
-              <w:t>verbose：详细</w:t>
-            </w:r>
-          </w:p>
-        </w:tc>
-      </w:tr>
-      <w:tr>
-        <w:tc>
-          <w:tcPr>
-            <w:tcW w:w="5845" w:type="dxa"/>
-          </w:tcPr>
-          <w:p>
-            <w:r>
-              <w:rPr>
-                <w:rFonts w:hint="eastAsia"/>
-              </w:rPr>
               <w:lastRenderedPageBreak/>
-              <w:t>-Xdoclint</w:t>
-            </w:r>
-          </w:p>
-        </w:tc>
-        <w:tc>
-          <w:tcPr>
-            <w:tcW w:w="4945" w:type="dxa"/>
-          </w:tcPr>
-          <w:p>
-            <w:r>
-              <w:rPr>
-                <w:rFonts w:hint="eastAsia"/>
-              </w:rPr>
-              <w:t>启用检查javadoc内容</w:t>
-            </w:r>
-          </w:p>
-        </w:tc>
-      </w:tr>
-      <w:tr>
-        <w:tc>
-          <w:tcPr>
-            <w:tcW w:w="5845" w:type="dxa"/>
-          </w:tcPr>
-          <w:p>
-            <w:r>
               <w:t>-Xdoclint:(all|none|[-]group)[/access]</w:t>
             </w:r>
           </w:p>
@@ -34110,16 +34317,22 @@
     <w:p>
       <w:pPr>
         <w:pStyle w:val="2"/>
+        <w:rPr>
+          <w:rFonts w:ascii="宋体" w:eastAsia="宋体" w:hAnsi="宋体"/>
+        </w:rPr>
       </w:pPr>
       <w:bookmarkStart w:id="88" w:name="_Toc44881967"/>
       <w:bookmarkStart w:id="89" w:name="_Toc45036593"/>
       <w:r>
         <w:rPr>
-          <w:rFonts w:hint="eastAsia"/>
+          <w:rFonts w:ascii="宋体" w:eastAsia="宋体" w:hAnsi="宋体" w:hint="eastAsia"/>
         </w:rPr>
         <w:t>j</w:t>
       </w:r>
       <w:r>
+        <w:rPr>
+          <w:rFonts w:ascii="宋体" w:eastAsia="宋体" w:hAnsi="宋体"/>
+        </w:rPr>
         <w:t>ar</w:t>
       </w:r>
       <w:bookmarkEnd w:id="88"/>
@@ -34128,11 +34341,14 @@
     <w:p>
       <w:pPr>
         <w:pStyle w:val="3"/>
+        <w:rPr>
+          <w:rFonts w:ascii="宋体" w:eastAsia="宋体" w:hAnsi="宋体"/>
+        </w:rPr>
       </w:pPr>
       <w:bookmarkStart w:id="90" w:name="_Toc45036594"/>
       <w:r>
         <w:rPr>
-          <w:rFonts w:hint="eastAsia"/>
+          <w:rFonts w:ascii="宋体" w:eastAsia="宋体" w:hAnsi="宋体" w:hint="eastAsia"/>
         </w:rPr>
         <w:t>说明</w:t>
       </w:r>
@@ -34149,11 +34365,14 @@
     <w:p>
       <w:pPr>
         <w:pStyle w:val="3"/>
+        <w:rPr>
+          <w:rFonts w:ascii="宋体" w:eastAsia="宋体" w:hAnsi="宋体"/>
+        </w:rPr>
       </w:pPr>
       <w:bookmarkStart w:id="91" w:name="_Toc45036595"/>
       <w:r>
         <w:rPr>
-          <w:rFonts w:hint="eastAsia"/>
+          <w:rFonts w:ascii="宋体" w:eastAsia="宋体" w:hAnsi="宋体" w:hint="eastAsia"/>
         </w:rPr>
         <w:t>文档</w:t>
       </w:r>
@@ -34167,11 +34386,14 @@
     <w:p>
       <w:pPr>
         <w:pStyle w:val="3"/>
+        <w:rPr>
+          <w:rFonts w:ascii="宋体" w:eastAsia="宋体" w:hAnsi="宋体"/>
+        </w:rPr>
       </w:pPr>
       <w:bookmarkStart w:id="92" w:name="_Toc45036596"/>
       <w:r>
         <w:rPr>
-          <w:rFonts w:hint="eastAsia"/>
+          <w:rFonts w:ascii="宋体" w:eastAsia="宋体" w:hAnsi="宋体" w:hint="eastAsia"/>
         </w:rPr>
         <w:t>基础指令</w:t>
       </w:r>
@@ -34185,11 +34407,14 @@
     <w:p>
       <w:pPr>
         <w:pStyle w:val="3"/>
+        <w:rPr>
+          <w:rFonts w:ascii="宋体" w:eastAsia="宋体" w:hAnsi="宋体"/>
+        </w:rPr>
       </w:pPr>
       <w:bookmarkStart w:id="93" w:name="_Toc45036597"/>
       <w:r>
         <w:rPr>
-          <w:rFonts w:hint="eastAsia"/>
+          <w:rFonts w:ascii="宋体" w:eastAsia="宋体" w:hAnsi="宋体" w:hint="eastAsia"/>
         </w:rPr>
         <w:t>主要参数</w:t>
       </w:r>
@@ -34302,12 +34527,12 @@
           </w:tcPr>
           <w:p>
             <w:r>
+              <w:t>-u</w:t>
+            </w:r>
+          </w:p>
+          <w:p>
+            <w:r>
               <w:lastRenderedPageBreak/>
-              <w:t>-u</w:t>
-            </w:r>
-          </w:p>
-          <w:p>
-            <w:r>
               <w:t>--update</w:t>
             </w:r>
           </w:p>
@@ -34321,6 +34546,7 @@
               <w:rPr>
                 <w:rFonts w:hint="eastAsia"/>
               </w:rPr>
+              <w:lastRenderedPageBreak/>
               <w:t>更新覆盖已存在的包</w:t>
             </w:r>
           </w:p>
@@ -34763,19 +34989,28 @@
     <w:p>
       <w:pPr>
         <w:pStyle w:val="2"/>
+        <w:rPr>
+          <w:rFonts w:ascii="宋体" w:eastAsia="宋体" w:hAnsi="宋体"/>
+        </w:rPr>
       </w:pPr>
       <w:bookmarkStart w:id="94" w:name="_Toc44881968"/>
       <w:r>
+        <w:rPr>
+          <w:rFonts w:ascii="宋体" w:eastAsia="宋体" w:hAnsi="宋体"/>
+        </w:rPr>
         <w:t xml:space="preserve"> </w:t>
       </w:r>
       <w:bookmarkStart w:id="95" w:name="_Toc45036598"/>
       <w:r>
         <w:rPr>
-          <w:rFonts w:hint="eastAsia"/>
+          <w:rFonts w:ascii="宋体" w:eastAsia="宋体" w:hAnsi="宋体" w:hint="eastAsia"/>
         </w:rPr>
         <w:t>j</w:t>
       </w:r>
       <w:r>
+        <w:rPr>
+          <w:rFonts w:ascii="宋体" w:eastAsia="宋体" w:hAnsi="宋体"/>
+        </w:rPr>
         <w:t>avap</w:t>
       </w:r>
       <w:bookmarkEnd w:id="94"/>
@@ -34784,11 +35019,14 @@
     <w:p>
       <w:pPr>
         <w:pStyle w:val="3"/>
+        <w:rPr>
+          <w:rFonts w:ascii="宋体" w:eastAsia="宋体" w:hAnsi="宋体"/>
+        </w:rPr>
       </w:pPr>
       <w:bookmarkStart w:id="96" w:name="_Toc45036599"/>
       <w:r>
         <w:rPr>
-          <w:rFonts w:hint="eastAsia"/>
+          <w:rFonts w:ascii="宋体" w:eastAsia="宋体" w:hAnsi="宋体" w:hint="eastAsia"/>
         </w:rPr>
         <w:t>说明</w:t>
       </w:r>
@@ -34840,11 +35078,14 @@
     <w:p>
       <w:pPr>
         <w:pStyle w:val="3"/>
+        <w:rPr>
+          <w:rFonts w:ascii="宋体" w:eastAsia="宋体" w:hAnsi="宋体"/>
+        </w:rPr>
       </w:pPr>
       <w:bookmarkStart w:id="97" w:name="_Toc45036600"/>
       <w:r>
         <w:rPr>
-          <w:rFonts w:hint="eastAsia"/>
+          <w:rFonts w:ascii="宋体" w:eastAsia="宋体" w:hAnsi="宋体" w:hint="eastAsia"/>
         </w:rPr>
         <w:t>文档</w:t>
       </w:r>
@@ -34858,11 +35099,14 @@
     <w:p>
       <w:pPr>
         <w:pStyle w:val="3"/>
+        <w:rPr>
+          <w:rFonts w:ascii="宋体" w:eastAsia="宋体" w:hAnsi="宋体"/>
+        </w:rPr>
       </w:pPr>
       <w:bookmarkStart w:id="98" w:name="_Toc45036601"/>
       <w:r>
         <w:rPr>
-          <w:rFonts w:hint="eastAsia"/>
+          <w:rFonts w:ascii="宋体" w:eastAsia="宋体" w:hAnsi="宋体" w:hint="eastAsia"/>
         </w:rPr>
         <w:t>基础指令</w:t>
       </w:r>
@@ -34876,11 +35120,14 @@
     <w:p>
       <w:pPr>
         <w:pStyle w:val="3"/>
+        <w:rPr>
+          <w:rFonts w:ascii="宋体" w:eastAsia="宋体" w:hAnsi="宋体"/>
+        </w:rPr>
       </w:pPr>
       <w:bookmarkStart w:id="99" w:name="_Toc45036602"/>
       <w:r>
         <w:rPr>
-          <w:rFonts w:hint="eastAsia"/>
+          <w:rFonts w:ascii="宋体" w:eastAsia="宋体" w:hAnsi="宋体" w:hint="eastAsia"/>
         </w:rPr>
         <w:t>主要参数</w:t>
       </w:r>
@@ -35047,47 +35294,47 @@
           </w:tcPr>
           <w:p>
             <w:r>
+              <w:t>-</w:t>
+            </w:r>
+            <w:r>
+              <w:rPr>
+                <w:rFonts w:hint="eastAsia"/>
+              </w:rPr>
+              <w:t>public</w:t>
+            </w:r>
+          </w:p>
+        </w:tc>
+        <w:tc>
+          <w:tcPr>
+            <w:tcW w:w="8275" w:type="dxa"/>
+          </w:tcPr>
+          <w:p>
+            <w:r>
+              <w:rPr>
+                <w:rFonts w:hint="eastAsia"/>
+              </w:rPr>
+              <w:t>仅打印public</w:t>
+            </w:r>
+            <w:r>
+              <w:t xml:space="preserve"> </w:t>
+            </w:r>
+            <w:r>
+              <w:rPr>
+                <w:rFonts w:hint="eastAsia"/>
+              </w:rPr>
+              <w:t>方法和字段</w:t>
+            </w:r>
+          </w:p>
+        </w:tc>
+      </w:tr>
+      <w:tr>
+        <w:tc>
+          <w:tcPr>
+            <w:tcW w:w="2515" w:type="dxa"/>
+          </w:tcPr>
+          <w:p>
+            <w:r>
               <w:lastRenderedPageBreak/>
-              <w:t>-</w:t>
-            </w:r>
-            <w:r>
-              <w:rPr>
-                <w:rFonts w:hint="eastAsia"/>
-              </w:rPr>
-              <w:t>public</w:t>
-            </w:r>
-          </w:p>
-        </w:tc>
-        <w:tc>
-          <w:tcPr>
-            <w:tcW w:w="8275" w:type="dxa"/>
-          </w:tcPr>
-          <w:p>
-            <w:r>
-              <w:rPr>
-                <w:rFonts w:hint="eastAsia"/>
-              </w:rPr>
-              <w:t>仅打印public</w:t>
-            </w:r>
-            <w:r>
-              <w:t xml:space="preserve"> </w:t>
-            </w:r>
-            <w:r>
-              <w:rPr>
-                <w:rFonts w:hint="eastAsia"/>
-              </w:rPr>
-              <w:t>方法和字段</w:t>
-            </w:r>
-          </w:p>
-        </w:tc>
-      </w:tr>
-      <w:tr>
-        <w:tc>
-          <w:tcPr>
-            <w:tcW w:w="2515" w:type="dxa"/>
-          </w:tcPr>
-          <w:p>
-            <w:r>
               <w:t>-</w:t>
             </w:r>
             <w:r>
@@ -35498,11 +35745,6 @@
       <w:bookmarkEnd w:id="100"/>
     </w:p>
     <w:p>
-      <w:pPr>
-        <w:rPr>
-          <w:rFonts w:hint="eastAsia"/>
-        </w:rPr>
-      </w:pPr>
       <w:r>
         <w:t>https://docs.oracle.com/en/java/javase/14/docs/specs/jvmti.html</w:t>
       </w:r>
@@ -35511,7 +35753,7 @@
       <w:pPr>
         <w:pStyle w:val="2"/>
         <w:rPr>
-          <w:rFonts w:hint="eastAsia"/>
+          <w:rFonts w:ascii="宋体" w:eastAsia="宋体" w:hAnsi="宋体"/>
         </w:rPr>
       </w:pPr>
     </w:p>
@@ -35539,10 +35781,16 @@
     <w:p>
       <w:pPr>
         <w:pStyle w:val="2"/>
+        <w:rPr>
+          <w:rFonts w:ascii="宋体" w:eastAsia="宋体" w:hAnsi="宋体"/>
+        </w:rPr>
       </w:pPr>
       <w:bookmarkStart w:id="103" w:name="_Toc44881971"/>
       <w:bookmarkStart w:id="104" w:name="_Toc45036605"/>
       <w:r>
+        <w:rPr>
+          <w:rFonts w:ascii="宋体" w:eastAsia="宋体" w:hAnsi="宋体"/>
+        </w:rPr>
         <w:t>top</w:t>
       </w:r>
       <w:bookmarkEnd w:id="103"/>
@@ -35551,11 +35799,14 @@
     <w:p>
       <w:pPr>
         <w:pStyle w:val="3"/>
+        <w:rPr>
+          <w:rFonts w:ascii="宋体" w:eastAsia="宋体" w:hAnsi="宋体"/>
+        </w:rPr>
       </w:pPr>
       <w:bookmarkStart w:id="105" w:name="_Toc45036606"/>
       <w:r>
         <w:rPr>
-          <w:rFonts w:hint="eastAsia"/>
+          <w:rFonts w:ascii="宋体" w:eastAsia="宋体" w:hAnsi="宋体" w:hint="eastAsia"/>
         </w:rPr>
         <w:t>说明</w:t>
       </w:r>
@@ -35572,11 +35823,14 @@
     <w:p>
       <w:pPr>
         <w:pStyle w:val="3"/>
+        <w:rPr>
+          <w:rFonts w:ascii="宋体" w:eastAsia="宋体" w:hAnsi="宋体"/>
+        </w:rPr>
       </w:pPr>
       <w:bookmarkStart w:id="106" w:name="_Toc45036607"/>
       <w:r>
         <w:rPr>
-          <w:rFonts w:hint="eastAsia"/>
+          <w:rFonts w:ascii="宋体" w:eastAsia="宋体" w:hAnsi="宋体" w:hint="eastAsia"/>
         </w:rPr>
         <w:t>参数</w:t>
       </w:r>
@@ -35850,11 +36104,14 @@
     <w:p>
       <w:pPr>
         <w:pStyle w:val="3"/>
+        <w:rPr>
+          <w:rFonts w:ascii="宋体" w:eastAsia="宋体" w:hAnsi="宋体"/>
+        </w:rPr>
       </w:pPr>
       <w:bookmarkStart w:id="107" w:name="_Toc45036608"/>
       <w:r>
         <w:rPr>
-          <w:rFonts w:hint="eastAsia"/>
+          <w:rFonts w:ascii="宋体" w:eastAsia="宋体" w:hAnsi="宋体" w:hint="eastAsia"/>
         </w:rPr>
         <w:lastRenderedPageBreak/>
         <w:t>显示参数说明</w:t>
@@ -37240,13 +37497,22 @@
     <w:p>
       <w:pPr>
         <w:pStyle w:val="2"/>
+        <w:rPr>
+          <w:rFonts w:ascii="宋体" w:eastAsia="宋体" w:hAnsi="宋体"/>
+        </w:rPr>
       </w:pPr>
       <w:bookmarkStart w:id="108" w:name="_Toc44881972"/>
       <w:bookmarkStart w:id="109" w:name="_Toc45036609"/>
       <w:r>
+        <w:rPr>
+          <w:rFonts w:ascii="宋体" w:eastAsia="宋体" w:hAnsi="宋体"/>
+        </w:rPr>
         <w:t xml:space="preserve"> </w:t>
       </w:r>
       <w:r>
+        <w:rPr>
+          <w:rFonts w:ascii="宋体" w:eastAsia="宋体" w:hAnsi="宋体"/>
+        </w:rPr>
         <w:t>ps</w:t>
       </w:r>
       <w:bookmarkEnd w:id="108"/>
@@ -37260,11 +37526,14 @@
     <w:p>
       <w:pPr>
         <w:pStyle w:val="3"/>
+        <w:rPr>
+          <w:rFonts w:ascii="宋体" w:eastAsia="宋体" w:hAnsi="宋体"/>
+        </w:rPr>
       </w:pPr>
       <w:bookmarkStart w:id="110" w:name="_Toc45036610"/>
       <w:r>
         <w:rPr>
-          <w:rFonts w:hint="eastAsia"/>
+          <w:rFonts w:ascii="宋体" w:eastAsia="宋体" w:hAnsi="宋体" w:hint="eastAsia"/>
         </w:rPr>
         <w:t>说明</w:t>
       </w:r>
@@ -37281,11 +37550,14 @@
     <w:p>
       <w:pPr>
         <w:pStyle w:val="3"/>
+        <w:rPr>
+          <w:rFonts w:ascii="宋体" w:eastAsia="宋体" w:hAnsi="宋体"/>
+        </w:rPr>
       </w:pPr>
       <w:bookmarkStart w:id="111" w:name="_Toc45036611"/>
       <w:r>
         <w:rPr>
-          <w:rFonts w:hint="eastAsia"/>
+          <w:rFonts w:ascii="宋体" w:eastAsia="宋体" w:hAnsi="宋体" w:hint="eastAsia"/>
         </w:rPr>
         <w:t>参数</w:t>
       </w:r>
@@ -38464,11 +38736,14 @@
     <w:p>
       <w:pPr>
         <w:pStyle w:val="3"/>
+        <w:rPr>
+          <w:rFonts w:ascii="宋体" w:eastAsia="宋体" w:hAnsi="宋体"/>
+        </w:rPr>
       </w:pPr>
       <w:bookmarkStart w:id="112" w:name="_Toc45036612"/>
       <w:r>
         <w:rPr>
-          <w:rFonts w:hint="eastAsia"/>
+          <w:rFonts w:ascii="宋体" w:eastAsia="宋体" w:hAnsi="宋体" w:hint="eastAsia"/>
         </w:rPr>
         <w:t>显示参数说明</w:t>
       </w:r>
@@ -38487,9 +38762,15 @@
     <w:p>
       <w:pPr>
         <w:pStyle w:val="2"/>
+        <w:rPr>
+          <w:rFonts w:ascii="宋体" w:eastAsia="宋体" w:hAnsi="宋体"/>
+        </w:rPr>
       </w:pPr>
       <w:bookmarkStart w:id="114" w:name="_Toc45036613"/>
       <w:r>
+        <w:rPr>
+          <w:rFonts w:ascii="宋体" w:eastAsia="宋体" w:hAnsi="宋体"/>
+        </w:rPr>
         <w:t>vmstat</w:t>
       </w:r>
       <w:bookmarkEnd w:id="113"/>
@@ -38842,11 +39123,14 @@
     <w:p>
       <w:pPr>
         <w:pStyle w:val="3"/>
+        <w:rPr>
+          <w:rFonts w:ascii="宋体" w:eastAsia="宋体" w:hAnsi="宋体"/>
+        </w:rPr>
       </w:pPr>
       <w:bookmarkStart w:id="115" w:name="_Toc45036614"/>
       <w:r>
         <w:rPr>
-          <w:rFonts w:hint="eastAsia"/>
+          <w:rFonts w:ascii="宋体" w:eastAsia="宋体" w:hAnsi="宋体" w:hint="eastAsia"/>
         </w:rPr>
         <w:t>显示参数说明</w:t>
       </w:r>
@@ -38856,10 +39140,16 @@
     <w:p>
       <w:pPr>
         <w:pStyle w:val="2"/>
+        <w:rPr>
+          <w:rFonts w:ascii="宋体" w:eastAsia="宋体" w:hAnsi="宋体"/>
+        </w:rPr>
       </w:pPr>
       <w:bookmarkStart w:id="116" w:name="_Toc44881974"/>
       <w:bookmarkStart w:id="117" w:name="_Toc45036615"/>
       <w:r>
+        <w:rPr>
+          <w:rFonts w:ascii="宋体" w:eastAsia="宋体" w:hAnsi="宋体"/>
+        </w:rPr>
         <w:t>iostat</w:t>
       </w:r>
       <w:bookmarkEnd w:id="116"/>
@@ -38868,11 +39158,14 @@
     <w:p>
       <w:pPr>
         <w:pStyle w:val="3"/>
+        <w:rPr>
+          <w:rFonts w:ascii="宋体" w:eastAsia="宋体" w:hAnsi="宋体"/>
+        </w:rPr>
       </w:pPr>
       <w:bookmarkStart w:id="118" w:name="_Toc45036616"/>
       <w:r>
         <w:rPr>
-          <w:rFonts w:hint="eastAsia"/>
+          <w:rFonts w:ascii="宋体" w:eastAsia="宋体" w:hAnsi="宋体" w:hint="eastAsia"/>
         </w:rPr>
         <w:t>说明</w:t>
       </w:r>
@@ -38889,11 +39182,14 @@
     <w:p>
       <w:pPr>
         <w:pStyle w:val="3"/>
+        <w:rPr>
+          <w:rFonts w:ascii="宋体" w:eastAsia="宋体" w:hAnsi="宋体"/>
+        </w:rPr>
       </w:pPr>
       <w:bookmarkStart w:id="119" w:name="_Toc45036617"/>
       <w:r>
         <w:rPr>
-          <w:rFonts w:hint="eastAsia"/>
+          <w:rFonts w:ascii="宋体" w:eastAsia="宋体" w:hAnsi="宋体" w:hint="eastAsia"/>
         </w:rPr>
         <w:t>参数</w:t>
       </w:r>
@@ -39218,11 +39514,14 @@
     <w:p>
       <w:pPr>
         <w:pStyle w:val="3"/>
+        <w:rPr>
+          <w:rFonts w:ascii="宋体" w:eastAsia="宋体" w:hAnsi="宋体"/>
+        </w:rPr>
       </w:pPr>
       <w:bookmarkStart w:id="120" w:name="_Toc45036618"/>
       <w:r>
         <w:rPr>
-          <w:rFonts w:hint="eastAsia"/>
+          <w:rFonts w:ascii="宋体" w:eastAsia="宋体" w:hAnsi="宋体" w:hint="eastAsia"/>
         </w:rPr>
         <w:t>显示参数说明</w:t>
       </w:r>
@@ -39232,12 +39531,15 @@
     <w:p>
       <w:pPr>
         <w:pStyle w:val="2"/>
+        <w:rPr>
+          <w:rFonts w:ascii="宋体" w:eastAsia="宋体" w:hAnsi="宋体"/>
+        </w:rPr>
       </w:pPr>
       <w:bookmarkStart w:id="121" w:name="_Toc44881975"/>
       <w:bookmarkStart w:id="122" w:name="_Toc45036619"/>
       <w:r>
         <w:rPr>
-          <w:rFonts w:hint="eastAsia"/>
+          <w:rFonts w:ascii="宋体" w:eastAsia="宋体" w:hAnsi="宋体" w:hint="eastAsia"/>
         </w:rPr>
         <w:t>uptime</w:t>
       </w:r>
@@ -39247,11 +39549,14 @@
     <w:p>
       <w:pPr>
         <w:pStyle w:val="3"/>
+        <w:rPr>
+          <w:rFonts w:ascii="宋体" w:eastAsia="宋体" w:hAnsi="宋体"/>
+        </w:rPr>
       </w:pPr>
       <w:bookmarkStart w:id="123" w:name="_Toc45036620"/>
       <w:r>
         <w:rPr>
-          <w:rFonts w:hint="eastAsia"/>
+          <w:rFonts w:ascii="宋体" w:eastAsia="宋体" w:hAnsi="宋体" w:hint="eastAsia"/>
         </w:rPr>
         <w:t>说明</w:t>
       </w:r>
@@ -39390,11 +39695,14 @@
     <w:p>
       <w:pPr>
         <w:pStyle w:val="3"/>
+        <w:rPr>
+          <w:rFonts w:ascii="宋体" w:eastAsia="宋体" w:hAnsi="宋体"/>
+        </w:rPr>
       </w:pPr>
       <w:bookmarkStart w:id="124" w:name="_Toc45036621"/>
       <w:r>
         <w:rPr>
-          <w:rFonts w:hint="eastAsia"/>
+          <w:rFonts w:ascii="宋体" w:eastAsia="宋体" w:hAnsi="宋体" w:hint="eastAsia"/>
         </w:rPr>
         <w:lastRenderedPageBreak/>
         <w:t>显示参数说明</w:t>
@@ -39405,12 +39713,15 @@
     <w:p>
       <w:pPr>
         <w:pStyle w:val="2"/>
+        <w:rPr>
+          <w:rFonts w:ascii="宋体" w:eastAsia="宋体" w:hAnsi="宋体"/>
+        </w:rPr>
       </w:pPr>
       <w:bookmarkStart w:id="125" w:name="_Toc44881976"/>
       <w:bookmarkStart w:id="126" w:name="_Toc45036622"/>
       <w:r>
         <w:rPr>
-          <w:rFonts w:hint="eastAsia"/>
+          <w:rFonts w:ascii="宋体" w:eastAsia="宋体" w:hAnsi="宋体" w:hint="eastAsia"/>
         </w:rPr>
         <w:t>dmesg</w:t>
       </w:r>
@@ -39425,11 +39736,14 @@
     <w:p>
       <w:pPr>
         <w:pStyle w:val="3"/>
+        <w:rPr>
+          <w:rFonts w:ascii="宋体" w:eastAsia="宋体" w:hAnsi="宋体"/>
+        </w:rPr>
       </w:pPr>
       <w:bookmarkStart w:id="127" w:name="_Toc45036623"/>
       <w:r>
         <w:rPr>
-          <w:rFonts w:hint="eastAsia"/>
+          <w:rFonts w:ascii="宋体" w:eastAsia="宋体" w:hAnsi="宋体" w:hint="eastAsia"/>
         </w:rPr>
         <w:t>说明</w:t>
       </w:r>
@@ -39446,11 +39760,14 @@
     <w:p>
       <w:pPr>
         <w:pStyle w:val="3"/>
+        <w:rPr>
+          <w:rFonts w:ascii="宋体" w:eastAsia="宋体" w:hAnsi="宋体"/>
+        </w:rPr>
       </w:pPr>
       <w:bookmarkStart w:id="128" w:name="_Toc45036624"/>
       <w:r>
         <w:rPr>
-          <w:rFonts w:hint="eastAsia"/>
+          <w:rFonts w:ascii="宋体" w:eastAsia="宋体" w:hAnsi="宋体" w:hint="eastAsia"/>
         </w:rPr>
         <w:t>参数</w:t>
       </w:r>
@@ -40015,15 +40332,15 @@
               <w:rPr>
                 <w:rFonts w:hint="eastAsia"/>
               </w:rPr>
+              <w:t xml:space="preserve">-T </w:t>
+            </w:r>
+          </w:p>
+          <w:p>
+            <w:r>
+              <w:rPr>
+                <w:rFonts w:hint="eastAsia"/>
+              </w:rPr>
               <w:lastRenderedPageBreak/>
-              <w:t xml:space="preserve">-T </w:t>
-            </w:r>
-          </w:p>
-          <w:p>
-            <w:r>
-              <w:rPr>
-                <w:rFonts w:hint="eastAsia"/>
-              </w:rPr>
               <w:t>--ctime</w:t>
             </w:r>
           </w:p>
@@ -40190,11 +40507,14 @@
     <w:p>
       <w:pPr>
         <w:pStyle w:val="3"/>
+        <w:rPr>
+          <w:rFonts w:ascii="宋体" w:eastAsia="宋体" w:hAnsi="宋体"/>
+        </w:rPr>
       </w:pPr>
       <w:bookmarkStart w:id="129" w:name="_Toc45036625"/>
       <w:r>
         <w:rPr>
-          <w:rFonts w:hint="eastAsia"/>
+          <w:rFonts w:ascii="宋体" w:eastAsia="宋体" w:hAnsi="宋体" w:hint="eastAsia"/>
         </w:rPr>
         <w:t>显示参数说明</w:t>
       </w:r>
@@ -40204,12 +40524,15 @@
     <w:p>
       <w:pPr>
         <w:pStyle w:val="2"/>
+        <w:rPr>
+          <w:rFonts w:ascii="宋体" w:eastAsia="宋体" w:hAnsi="宋体"/>
+        </w:rPr>
       </w:pPr>
       <w:bookmarkStart w:id="130" w:name="_Toc44881977"/>
       <w:bookmarkStart w:id="131" w:name="_Toc45036626"/>
       <w:r>
         <w:rPr>
-          <w:rFonts w:hint="eastAsia"/>
+          <w:rFonts w:ascii="宋体" w:eastAsia="宋体" w:hAnsi="宋体" w:hint="eastAsia"/>
         </w:rPr>
         <w:t>mpstat</w:t>
       </w:r>
@@ -40224,11 +40547,14 @@
     <w:p>
       <w:pPr>
         <w:pStyle w:val="3"/>
+        <w:rPr>
+          <w:rFonts w:ascii="宋体" w:eastAsia="宋体" w:hAnsi="宋体"/>
+        </w:rPr>
       </w:pPr>
       <w:bookmarkStart w:id="132" w:name="_Toc45036627"/>
       <w:r>
         <w:rPr>
-          <w:rFonts w:hint="eastAsia"/>
+          <w:rFonts w:ascii="宋体" w:eastAsia="宋体" w:hAnsi="宋体" w:hint="eastAsia"/>
         </w:rPr>
         <w:t>说明</w:t>
       </w:r>
@@ -40245,11 +40571,14 @@
     <w:p>
       <w:pPr>
         <w:pStyle w:val="3"/>
+        <w:rPr>
+          <w:rFonts w:ascii="宋体" w:eastAsia="宋体" w:hAnsi="宋体"/>
+        </w:rPr>
       </w:pPr>
       <w:bookmarkStart w:id="133" w:name="_Toc45036628"/>
       <w:r>
         <w:rPr>
-          <w:rFonts w:hint="eastAsia"/>
+          <w:rFonts w:ascii="宋体" w:eastAsia="宋体" w:hAnsi="宋体" w:hint="eastAsia"/>
         </w:rPr>
         <w:t>参数</w:t>
       </w:r>
@@ -40388,11 +40717,14 @@
     <w:p>
       <w:pPr>
         <w:pStyle w:val="3"/>
+        <w:rPr>
+          <w:rFonts w:ascii="宋体" w:eastAsia="宋体" w:hAnsi="宋体"/>
+        </w:rPr>
       </w:pPr>
       <w:bookmarkStart w:id="134" w:name="_Toc45036629"/>
       <w:r>
         <w:rPr>
-          <w:rFonts w:hint="eastAsia"/>
+          <w:rFonts w:ascii="宋体" w:eastAsia="宋体" w:hAnsi="宋体" w:hint="eastAsia"/>
         </w:rPr>
         <w:t>显示参数说明</w:t>
       </w:r>
@@ -40406,12 +40738,15 @@
     <w:p>
       <w:pPr>
         <w:pStyle w:val="2"/>
+        <w:rPr>
+          <w:rFonts w:ascii="宋体" w:eastAsia="宋体" w:hAnsi="宋体"/>
+        </w:rPr>
       </w:pPr>
       <w:bookmarkStart w:id="135" w:name="_Toc44881978"/>
       <w:bookmarkStart w:id="136" w:name="_Toc45036630"/>
       <w:r>
         <w:rPr>
-          <w:rFonts w:hint="eastAsia"/>
+          <w:rFonts w:ascii="宋体" w:eastAsia="宋体" w:hAnsi="宋体" w:hint="eastAsia"/>
         </w:rPr>
         <w:t>sar</w:t>
       </w:r>
@@ -40426,11 +40761,14 @@
     <w:p>
       <w:pPr>
         <w:pStyle w:val="3"/>
+        <w:rPr>
+          <w:rFonts w:ascii="宋体" w:eastAsia="宋体" w:hAnsi="宋体"/>
+        </w:rPr>
       </w:pPr>
       <w:bookmarkStart w:id="137" w:name="_Toc45036631"/>
       <w:r>
         <w:rPr>
-          <w:rFonts w:hint="eastAsia"/>
+          <w:rFonts w:ascii="宋体" w:eastAsia="宋体" w:hAnsi="宋体" w:hint="eastAsia"/>
         </w:rPr>
         <w:t>说明</w:t>
       </w:r>
@@ -40439,11 +40777,14 @@
     <w:p>
       <w:pPr>
         <w:pStyle w:val="3"/>
+        <w:rPr>
+          <w:rFonts w:ascii="宋体" w:eastAsia="宋体" w:hAnsi="宋体"/>
+        </w:rPr>
       </w:pPr>
       <w:bookmarkStart w:id="138" w:name="_Toc45036632"/>
       <w:r>
         <w:rPr>
-          <w:rFonts w:hint="eastAsia"/>
+          <w:rFonts w:ascii="宋体" w:eastAsia="宋体" w:hAnsi="宋体" w:hint="eastAsia"/>
         </w:rPr>
         <w:t>参数</w:t>
       </w:r>
@@ -40602,25 +40943,25 @@
           </w:tcPr>
           <w:p>
             <w:r>
+              <w:t>-H</w:t>
+            </w:r>
+          </w:p>
+        </w:tc>
+        <w:tc>
+          <w:tcPr>
+            <w:tcW w:w="8455" w:type="dxa"/>
+          </w:tcPr>
+          <w:p/>
+        </w:tc>
+      </w:tr>
+      <w:tr>
+        <w:tc>
+          <w:tcPr>
+            <w:tcW w:w="2335" w:type="dxa"/>
+          </w:tcPr>
+          <w:p>
+            <w:r>
               <w:lastRenderedPageBreak/>
-              <w:t>-H</w:t>
-            </w:r>
-          </w:p>
-        </w:tc>
-        <w:tc>
-          <w:tcPr>
-            <w:tcW w:w="8455" w:type="dxa"/>
-          </w:tcPr>
-          <w:p/>
-        </w:tc>
-      </w:tr>
-      <w:tr>
-        <w:tc>
-          <w:tcPr>
-            <w:tcW w:w="2335" w:type="dxa"/>
-          </w:tcPr>
-          <w:p>
-            <w:r>
               <w:t>-h</w:t>
             </w:r>
           </w:p>
@@ -41037,11 +41378,14 @@
     <w:p>
       <w:pPr>
         <w:pStyle w:val="3"/>
+        <w:rPr>
+          <w:rFonts w:ascii="宋体" w:eastAsia="宋体" w:hAnsi="宋体"/>
+        </w:rPr>
       </w:pPr>
       <w:bookmarkStart w:id="139" w:name="_Toc45036633"/>
       <w:r>
         <w:rPr>
-          <w:rFonts w:hint="eastAsia"/>
+          <w:rFonts w:ascii="宋体" w:eastAsia="宋体" w:hAnsi="宋体" w:hint="eastAsia"/>
         </w:rPr>
         <w:t>显示参数说明</w:t>
       </w:r>
@@ -41051,15 +41395,21 @@
     <w:p>
       <w:pPr>
         <w:pStyle w:val="2"/>
+        <w:rPr>
+          <w:rFonts w:ascii="宋体" w:eastAsia="宋体" w:hAnsi="宋体"/>
+        </w:rPr>
       </w:pPr>
       <w:bookmarkStart w:id="140" w:name="_Toc44881979"/>
       <w:bookmarkStart w:id="141" w:name="_Toc45036634"/>
       <w:r>
+        <w:rPr>
+          <w:rFonts w:ascii="宋体" w:eastAsia="宋体" w:hAnsi="宋体"/>
+        </w:rPr>
         <w:t xml:space="preserve"> </w:t>
       </w:r>
       <w:r>
         <w:rPr>
-          <w:rFonts w:hint="eastAsia"/>
+          <w:rFonts w:ascii="宋体" w:eastAsia="宋体" w:hAnsi="宋体" w:hint="eastAsia"/>
         </w:rPr>
         <w:t>free</w:t>
       </w:r>
@@ -41069,11 +41419,14 @@
     <w:p>
       <w:pPr>
         <w:pStyle w:val="3"/>
+        <w:rPr>
+          <w:rFonts w:ascii="宋体" w:eastAsia="宋体" w:hAnsi="宋体"/>
+        </w:rPr>
       </w:pPr>
       <w:bookmarkStart w:id="142" w:name="_Toc45036635"/>
       <w:r>
         <w:rPr>
-          <w:rFonts w:hint="eastAsia"/>
+          <w:rFonts w:ascii="宋体" w:eastAsia="宋体" w:hAnsi="宋体" w:hint="eastAsia"/>
         </w:rPr>
         <w:t>说明</w:t>
       </w:r>
@@ -41082,11 +41435,14 @@
     <w:p>
       <w:pPr>
         <w:pStyle w:val="3"/>
+        <w:rPr>
+          <w:rFonts w:ascii="宋体" w:eastAsia="宋体" w:hAnsi="宋体"/>
+        </w:rPr>
       </w:pPr>
       <w:bookmarkStart w:id="143" w:name="_Toc45036636"/>
       <w:r>
         <w:rPr>
-          <w:rFonts w:hint="eastAsia"/>
+          <w:rFonts w:ascii="宋体" w:eastAsia="宋体" w:hAnsi="宋体" w:hint="eastAsia"/>
         </w:rPr>
         <w:t>参数</w:t>
       </w:r>
@@ -41288,25 +41644,25 @@
           </w:p>
           <w:p>
             <w:r>
+              <w:t>--lohi</w:t>
+            </w:r>
+          </w:p>
+        </w:tc>
+        <w:tc>
+          <w:tcPr>
+            <w:tcW w:w="9175" w:type="dxa"/>
+          </w:tcPr>
+          <w:p/>
+        </w:tc>
+      </w:tr>
+      <w:tr>
+        <w:tc>
+          <w:tcPr>
+            <w:tcW w:w="1615" w:type="dxa"/>
+          </w:tcPr>
+          <w:p>
+            <w:r>
               <w:lastRenderedPageBreak/>
-              <w:t>--lohi</w:t>
-            </w:r>
-          </w:p>
-        </w:tc>
-        <w:tc>
-          <w:tcPr>
-            <w:tcW w:w="9175" w:type="dxa"/>
-          </w:tcPr>
-          <w:p/>
-        </w:tc>
-      </w:tr>
-      <w:tr>
-        <w:tc>
-          <w:tcPr>
-            <w:tcW w:w="1615" w:type="dxa"/>
-          </w:tcPr>
-          <w:p>
-            <w:r>
               <w:t>-t</w:t>
             </w:r>
           </w:p>
@@ -41397,11 +41753,14 @@
     <w:p>
       <w:pPr>
         <w:pStyle w:val="3"/>
+        <w:rPr>
+          <w:rFonts w:ascii="宋体" w:eastAsia="宋体" w:hAnsi="宋体"/>
+        </w:rPr>
       </w:pPr>
       <w:bookmarkStart w:id="144" w:name="_Toc45036637"/>
       <w:r>
         <w:rPr>
-          <w:rFonts w:hint="eastAsia"/>
+          <w:rFonts w:ascii="宋体" w:eastAsia="宋体" w:hAnsi="宋体" w:hint="eastAsia"/>
         </w:rPr>
         <w:t>显示参数说明</w:t>
       </w:r>
@@ -41411,12 +41770,15 @@
     <w:p>
       <w:pPr>
         <w:pStyle w:val="2"/>
+        <w:rPr>
+          <w:rFonts w:ascii="宋体" w:eastAsia="宋体" w:hAnsi="宋体"/>
+        </w:rPr>
       </w:pPr>
       <w:bookmarkStart w:id="145" w:name="_Toc44881980"/>
       <w:bookmarkStart w:id="146" w:name="_Toc45036638"/>
       <w:r>
         <w:rPr>
-          <w:rFonts w:hint="eastAsia"/>
+          <w:rFonts w:ascii="宋体" w:eastAsia="宋体" w:hAnsi="宋体" w:hint="eastAsia"/>
         </w:rPr>
         <w:t>tcpdump</w:t>
       </w:r>
@@ -41426,11 +41788,14 @@
     <w:p>
       <w:pPr>
         <w:pStyle w:val="3"/>
+        <w:rPr>
+          <w:rFonts w:ascii="宋体" w:eastAsia="宋体" w:hAnsi="宋体"/>
+        </w:rPr>
       </w:pPr>
       <w:bookmarkStart w:id="147" w:name="_Toc45036639"/>
       <w:r>
         <w:rPr>
-          <w:rFonts w:hint="eastAsia"/>
+          <w:rFonts w:ascii="宋体" w:eastAsia="宋体" w:hAnsi="宋体" w:hint="eastAsia"/>
         </w:rPr>
         <w:t>说明</w:t>
       </w:r>
@@ -41467,11 +41832,14 @@
     <w:p>
       <w:pPr>
         <w:pStyle w:val="3"/>
+        <w:rPr>
+          <w:rFonts w:ascii="宋体" w:eastAsia="宋体" w:hAnsi="宋体"/>
+        </w:rPr>
       </w:pPr>
       <w:bookmarkStart w:id="148" w:name="_Toc45036640"/>
       <w:r>
         <w:rPr>
-          <w:rFonts w:hint="eastAsia"/>
+          <w:rFonts w:ascii="宋体" w:eastAsia="宋体" w:hAnsi="宋体" w:hint="eastAsia"/>
         </w:rPr>
         <w:t>参数</w:t>
       </w:r>
@@ -41921,11 +42289,14 @@
     <w:p>
       <w:pPr>
         <w:pStyle w:val="3"/>
+        <w:rPr>
+          <w:rFonts w:ascii="宋体" w:eastAsia="宋体" w:hAnsi="宋体"/>
+        </w:rPr>
       </w:pPr>
       <w:bookmarkStart w:id="149" w:name="_Toc45036641"/>
       <w:r>
         <w:rPr>
-          <w:rFonts w:hint="eastAsia"/>
+          <w:rFonts w:ascii="宋体" w:eastAsia="宋体" w:hAnsi="宋体" w:hint="eastAsia"/>
         </w:rPr>
         <w:lastRenderedPageBreak/>
         <w:t>显示参数说明</w:t>
@@ -41940,10 +42311,16 @@
     <w:p>
       <w:pPr>
         <w:pStyle w:val="2"/>
+        <w:rPr>
+          <w:rFonts w:ascii="宋体" w:eastAsia="宋体" w:hAnsi="宋体"/>
+        </w:rPr>
       </w:pPr>
       <w:bookmarkStart w:id="150" w:name="_Toc44881981"/>
       <w:bookmarkStart w:id="151" w:name="_Toc45036642"/>
       <w:r>
+        <w:rPr>
+          <w:rFonts w:ascii="宋体" w:eastAsia="宋体" w:hAnsi="宋体"/>
+        </w:rPr>
         <w:t>netstat</w:t>
       </w:r>
       <w:bookmarkEnd w:id="150"/>
@@ -41957,11 +42334,14 @@
     <w:p>
       <w:pPr>
         <w:pStyle w:val="3"/>
+        <w:rPr>
+          <w:rFonts w:ascii="宋体" w:eastAsia="宋体" w:hAnsi="宋体"/>
+        </w:rPr>
       </w:pPr>
       <w:bookmarkStart w:id="152" w:name="_Toc45036643"/>
       <w:r>
         <w:rPr>
-          <w:rFonts w:hint="eastAsia"/>
+          <w:rFonts w:ascii="宋体" w:eastAsia="宋体" w:hAnsi="宋体" w:hint="eastAsia"/>
         </w:rPr>
         <w:t>说明</w:t>
       </w:r>
@@ -41978,11 +42358,14 @@
     <w:p>
       <w:pPr>
         <w:pStyle w:val="3"/>
+        <w:rPr>
+          <w:rFonts w:ascii="宋体" w:eastAsia="宋体" w:hAnsi="宋体"/>
+        </w:rPr>
       </w:pPr>
       <w:bookmarkStart w:id="153" w:name="_Toc45036644"/>
       <w:r>
         <w:rPr>
-          <w:rFonts w:hint="eastAsia"/>
+          <w:rFonts w:ascii="宋体" w:eastAsia="宋体" w:hAnsi="宋体" w:hint="eastAsia"/>
         </w:rPr>
         <w:t>参数</w:t>
       </w:r>
@@ -42688,11 +43071,14 @@
     <w:p>
       <w:pPr>
         <w:pStyle w:val="3"/>
+        <w:rPr>
+          <w:rFonts w:ascii="宋体" w:eastAsia="宋体" w:hAnsi="宋体"/>
+        </w:rPr>
       </w:pPr>
       <w:bookmarkStart w:id="154" w:name="_Toc45036645"/>
       <w:r>
         <w:rPr>
-          <w:rFonts w:hint="eastAsia"/>
+          <w:rFonts w:ascii="宋体" w:eastAsia="宋体" w:hAnsi="宋体" w:hint="eastAsia"/>
         </w:rPr>
         <w:lastRenderedPageBreak/>
         <w:t>显示参数说明</w:t>
@@ -42707,10 +43093,16 @@
     <w:p>
       <w:pPr>
         <w:pStyle w:val="2"/>
+        <w:rPr>
+          <w:rFonts w:ascii="宋体" w:eastAsia="宋体" w:hAnsi="宋体"/>
+        </w:rPr>
       </w:pPr>
       <w:bookmarkStart w:id="155" w:name="_Toc44881982"/>
       <w:bookmarkStart w:id="156" w:name="_Toc45036646"/>
       <w:r>
+        <w:rPr>
+          <w:rFonts w:ascii="宋体" w:eastAsia="宋体" w:hAnsi="宋体"/>
+        </w:rPr>
         <w:t>pidstat</w:t>
       </w:r>
       <w:bookmarkEnd w:id="155"/>
@@ -42719,11 +43111,14 @@
     <w:p>
       <w:pPr>
         <w:pStyle w:val="3"/>
+        <w:rPr>
+          <w:rFonts w:ascii="宋体" w:eastAsia="宋体" w:hAnsi="宋体"/>
+        </w:rPr>
       </w:pPr>
       <w:bookmarkStart w:id="157" w:name="_Toc45036647"/>
       <w:r>
         <w:rPr>
-          <w:rFonts w:hint="eastAsia"/>
+          <w:rFonts w:ascii="宋体" w:eastAsia="宋体" w:hAnsi="宋体" w:hint="eastAsia"/>
         </w:rPr>
         <w:t>说明</w:t>
       </w:r>
@@ -42732,11 +43127,14 @@
     <w:p>
       <w:pPr>
         <w:pStyle w:val="3"/>
+        <w:rPr>
+          <w:rFonts w:ascii="宋体" w:eastAsia="宋体" w:hAnsi="宋体"/>
+        </w:rPr>
       </w:pPr>
       <w:bookmarkStart w:id="158" w:name="_Toc45036648"/>
       <w:r>
         <w:rPr>
-          <w:rFonts w:hint="eastAsia"/>
+          <w:rFonts w:ascii="宋体" w:eastAsia="宋体" w:hAnsi="宋体" w:hint="eastAsia"/>
         </w:rPr>
         <w:t>参数</w:t>
       </w:r>
@@ -43037,11 +43435,14 @@
     <w:p>
       <w:pPr>
         <w:pStyle w:val="3"/>
+        <w:rPr>
+          <w:rFonts w:ascii="宋体" w:eastAsia="宋体" w:hAnsi="宋体"/>
+        </w:rPr>
       </w:pPr>
       <w:bookmarkStart w:id="159" w:name="_Toc45036649"/>
       <w:r>
         <w:rPr>
-          <w:rFonts w:hint="eastAsia"/>
+          <w:rFonts w:ascii="宋体" w:eastAsia="宋体" w:hAnsi="宋体" w:hint="eastAsia"/>
         </w:rPr>
         <w:t>显示参数说明</w:t>
       </w:r>
@@ -43051,10 +43452,22 @@
     <w:p>
       <w:pPr>
         <w:pStyle w:val="2"/>
+        <w:rPr>
+          <w:rFonts w:ascii="宋体" w:eastAsia="宋体" w:hAnsi="宋体"/>
+        </w:rPr>
       </w:pPr>
       <w:bookmarkStart w:id="160" w:name="_Toc44881983"/>
       <w:bookmarkStart w:id="161" w:name="_Toc45036650"/>
       <w:r>
+        <w:rPr>
+          <w:rFonts w:ascii="宋体" w:eastAsia="宋体" w:hAnsi="宋体"/>
+        </w:rPr>
+        <w:t xml:space="preserve"> </w:t>
+      </w:r>
+      <w:r>
+        <w:rPr>
+          <w:rFonts w:ascii="宋体" w:eastAsia="宋体" w:hAnsi="宋体"/>
+        </w:rPr>
         <w:t>grep</w:t>
       </w:r>
       <w:bookmarkEnd w:id="160"/>
@@ -43063,11 +43476,20 @@
     <w:p>
       <w:pPr>
         <w:pStyle w:val="3"/>
+        <w:rPr>
+          <w:rFonts w:ascii="宋体" w:eastAsia="宋体" w:hAnsi="宋体"/>
+        </w:rPr>
       </w:pPr>
       <w:bookmarkStart w:id="162" w:name="_Toc45036651"/>
       <w:r>
         <w:rPr>
-          <w:rFonts w:hint="eastAsia"/>
+          <w:rFonts w:ascii="宋体" w:eastAsia="宋体" w:hAnsi="宋体" w:hint="eastAsia"/>
+        </w:rPr>
+        <w:t xml:space="preserve"> </w:t>
+      </w:r>
+      <w:r>
+        <w:rPr>
+          <w:rFonts w:ascii="宋体" w:eastAsia="宋体" w:hAnsi="宋体" w:hint="eastAsia"/>
         </w:rPr>
         <w:t>说明</w:t>
       </w:r>
@@ -43075,12 +43497,51 @@
     </w:p>
     <w:p>
       <w:pPr>
+        <w:pStyle w:val="sai1"/>
+      </w:pPr>
+      <w:r>
+        <w:rPr>
+          <w:rFonts w:hint="eastAsia"/>
+        </w:rPr>
+        <w:t xml:space="preserve"> </w:t>
+      </w:r>
+      <w:hyperlink r:id="rId15" w:history="1">
+        <w:r>
+          <w:rPr>
+            <w:rStyle w:val="a8"/>
+          </w:rPr>
+          <w:t>https://www.runoob.com/linux/linux-comm-grep.html</w:t>
+        </w:r>
+      </w:hyperlink>
+    </w:p>
+    <w:p>
+      <w:pPr>
+        <w:pStyle w:val="sai1"/>
+      </w:pPr>
+      <w:r>
+        <w:t xml:space="preserve"> </w:t>
+      </w:r>
+      <w:r>
+        <w:t>命令用于查找文件里符合条件的字符串</w:t>
+      </w:r>
+    </w:p>
+    <w:p>
+      <w:pPr>
         <w:pStyle w:val="3"/>
+        <w:rPr>
+          <w:rFonts w:ascii="宋体" w:eastAsia="宋体" w:hAnsi="宋体" w:hint="eastAsia"/>
+        </w:rPr>
       </w:pPr>
       <w:bookmarkStart w:id="163" w:name="_Toc45036652"/>
       <w:r>
         <w:rPr>
-          <w:rFonts w:hint="eastAsia"/>
+          <w:rFonts w:ascii="宋体" w:eastAsia="宋体" w:hAnsi="宋体" w:hint="eastAsia"/>
+        </w:rPr>
+        <w:t xml:space="preserve"> </w:t>
+      </w:r>
+      <w:r>
+        <w:rPr>
+          <w:rFonts w:ascii="宋体" w:eastAsia="宋体" w:hAnsi="宋体" w:hint="eastAsia"/>
         </w:rPr>
         <w:t>参数</w:t>
       </w:r>
@@ -43151,7 +43612,20 @@
           <w:tcPr>
             <w:tcW w:w="7645" w:type="dxa"/>
           </w:tcPr>
-          <w:p/>
+          <w:p>
+            <w:pPr>
+              <w:rPr>
+                <w:rFonts w:hint="eastAsia"/>
+              </w:rPr>
+            </w:pPr>
+            <w:r>
+              <w:rPr>
+                <w:color w:val="333333"/>
+                <w:shd w:val="clear" w:color="auto" w:fill="FFFFFF"/>
+              </w:rPr>
+              <w:t>将样式为延伸的正则表达式来使用</w:t>
+            </w:r>
+          </w:p>
         </w:tc>
       </w:tr>
       <w:tr>
@@ -43181,7 +43655,11 @@
           <w:tcPr>
             <w:tcW w:w="7645" w:type="dxa"/>
           </w:tcPr>
-          <w:p/>
+          <w:p>
+            <w:r>
+              <w:t>将样式视为固定字符串的列表。</w:t>
+            </w:r>
+          </w:p>
         </w:tc>
       </w:tr>
       <w:tr>
@@ -43211,6 +43689,15 @@
           <w:tcPr>
             <w:tcW w:w="7645" w:type="dxa"/>
           </w:tcPr>
+          <w:p>
+            <w:r>
+              <w:rPr>
+                <w:color w:val="333333"/>
+                <w:shd w:val="clear" w:color="auto" w:fill="FFFFFF"/>
+              </w:rPr>
+              <w:t>将样式视为普通的表示法来使用</w:t>
+            </w:r>
+          </w:p>
           <w:p/>
         </w:tc>
       </w:tr>
@@ -43271,7 +43758,11 @@
           <w:tcPr>
             <w:tcW w:w="7645" w:type="dxa"/>
           </w:tcPr>
-          <w:p/>
+          <w:p>
+            <w:r>
+              <w:t>指定字符串做为查找文件内容的样式</w:t>
+            </w:r>
+          </w:p>
         </w:tc>
       </w:tr>
       <w:tr>
@@ -43323,6 +43814,7 @@
               <w:rPr>
                 <w:rFonts w:hint="eastAsia"/>
               </w:rPr>
+              <w:lastRenderedPageBreak/>
               <w:t>--ignore-case</w:t>
             </w:r>
           </w:p>
@@ -43331,6 +43823,16 @@
           <w:tcPr>
             <w:tcW w:w="7645" w:type="dxa"/>
           </w:tcPr>
+          <w:p>
+            <w:r>
+              <w:rPr>
+                <w:color w:val="333333"/>
+                <w:shd w:val="clear" w:color="auto" w:fill="FFFFFF"/>
+              </w:rPr>
+              <w:lastRenderedPageBreak/>
+              <w:t>忽略字符大小写的差别</w:t>
+            </w:r>
+          </w:p>
           <w:p/>
         </w:tc>
       </w:tr>
@@ -43353,7 +43855,6 @@
               <w:rPr>
                 <w:rFonts w:hint="eastAsia"/>
               </w:rPr>
-              <w:lastRenderedPageBreak/>
               <w:t>--word-regexp</w:t>
             </w:r>
           </w:p>
@@ -43362,6 +43863,15 @@
           <w:tcPr>
             <w:tcW w:w="7645" w:type="dxa"/>
           </w:tcPr>
+          <w:p>
+            <w:r>
+              <w:rPr>
+                <w:color w:val="333333"/>
+                <w:shd w:val="clear" w:color="auto" w:fill="FFFFFF"/>
+              </w:rPr>
+              <w:t>只显示全字符合的列</w:t>
+            </w:r>
+          </w:p>
           <w:p/>
         </w:tc>
       </w:tr>
@@ -43392,7 +43902,20 @@
           <w:tcPr>
             <w:tcW w:w="7645" w:type="dxa"/>
           </w:tcPr>
-          <w:p/>
+          <w:p>
+            <w:pPr>
+              <w:rPr>
+                <w:rFonts w:hint="eastAsia"/>
+              </w:rPr>
+            </w:pPr>
+            <w:r>
+              <w:rPr>
+                <w:color w:val="333333"/>
+                <w:shd w:val="clear" w:color="auto" w:fill="FFFFFF"/>
+              </w:rPr>
+              <w:t>只显示全列符合的列。</w:t>
+            </w:r>
+          </w:p>
         </w:tc>
       </w:tr>
       <w:tr>
@@ -43452,7 +43975,20 @@
           <w:tcPr>
             <w:tcW w:w="7645" w:type="dxa"/>
           </w:tcPr>
-          <w:p/>
+          <w:p>
+            <w:pPr>
+              <w:rPr>
+                <w:rFonts w:hint="eastAsia"/>
+              </w:rPr>
+            </w:pPr>
+            <w:r>
+              <w:rPr>
+                <w:color w:val="333333"/>
+                <w:shd w:val="clear" w:color="auto" w:fill="FFFFFF"/>
+              </w:rPr>
+              <w:t>不显示错误信息</w:t>
+            </w:r>
+          </w:p>
         </w:tc>
       </w:tr>
       <w:tr>
@@ -43482,6 +44018,15 @@
           <w:tcPr>
             <w:tcW w:w="7645" w:type="dxa"/>
           </w:tcPr>
+          <w:p>
+            <w:r>
+              <w:rPr>
+                <w:color w:val="333333"/>
+                <w:shd w:val="clear" w:color="auto" w:fill="FFFFFF"/>
+              </w:rPr>
+              <w:t>显示不包含匹配文本的所有行</w:t>
+            </w:r>
+          </w:p>
           <w:p/>
         </w:tc>
       </w:tr>
@@ -43543,6 +44088,15 @@
           <w:tcPr>
             <w:tcW w:w="7645" w:type="dxa"/>
           </w:tcPr>
+          <w:p>
+            <w:r>
+              <w:rPr>
+                <w:color w:val="333333"/>
+                <w:shd w:val="clear" w:color="auto" w:fill="FFFFFF"/>
+              </w:rPr>
+              <w:t>在显示符合样式的那一行之前，标示出该行第一个字符的编号。</w:t>
+            </w:r>
+          </w:p>
           <w:p/>
         </w:tc>
       </w:tr>
@@ -43573,6 +44127,15 @@
           <w:tcPr>
             <w:tcW w:w="7645" w:type="dxa"/>
           </w:tcPr>
+          <w:p>
+            <w:r>
+              <w:rPr>
+                <w:color w:val="333333"/>
+                <w:shd w:val="clear" w:color="auto" w:fill="FFFFFF"/>
+              </w:rPr>
+              <w:t>在显示符合样式的那一行之前，标示出该行的列数编号。</w:t>
+            </w:r>
+          </w:p>
           <w:p/>
         </w:tc>
       </w:tr>
@@ -43625,6 +44188,15 @@
           <w:tcPr>
             <w:tcW w:w="7645" w:type="dxa"/>
           </w:tcPr>
+          <w:p>
+            <w:r>
+              <w:rPr>
+                <w:color w:val="333333"/>
+                <w:shd w:val="clear" w:color="auto" w:fill="FFFFFF"/>
+              </w:rPr>
+              <w:t>在显示符合样式的那一行之前，表示该行所属的文件名称。</w:t>
+            </w:r>
+          </w:p>
           <w:p/>
         </w:tc>
       </w:tr>
@@ -43655,6 +44227,15 @@
           <w:tcPr>
             <w:tcW w:w="7645" w:type="dxa"/>
           </w:tcPr>
+          <w:p>
+            <w:r>
+              <w:rPr>
+                <w:color w:val="333333"/>
+                <w:shd w:val="clear" w:color="auto" w:fill="FFFFFF"/>
+              </w:rPr>
+              <w:t>在显示符合样式的那一行之前，不标示该行所属的文件名称。</w:t>
+            </w:r>
+          </w:p>
           <w:p/>
         </w:tc>
       </w:tr>
@@ -43707,6 +44288,15 @@
           <w:tcPr>
             <w:tcW w:w="7645" w:type="dxa"/>
           </w:tcPr>
+          <w:p>
+            <w:r>
+              <w:rPr>
+                <w:color w:val="333333"/>
+                <w:shd w:val="clear" w:color="auto" w:fill="FFFFFF"/>
+              </w:rPr>
+              <w:t>只显示匹配PATTERN 部分</w:t>
+            </w:r>
+          </w:p>
           <w:p/>
         </w:tc>
       </w:tr>
@@ -43745,6 +44335,15 @@
           <w:tcPr>
             <w:tcW w:w="7645" w:type="dxa"/>
           </w:tcPr>
+          <w:p>
+            <w:r>
+              <w:rPr>
+                <w:color w:val="333333"/>
+                <w:shd w:val="clear" w:color="auto" w:fill="FFFFFF"/>
+              </w:rPr>
+              <w:t>不显示任何信息</w:t>
+            </w:r>
+          </w:p>
           <w:p/>
         </w:tc>
       </w:tr>
@@ -43797,6 +44396,15 @@
           <w:tcPr>
             <w:tcW w:w="7645" w:type="dxa"/>
           </w:tcPr>
+          <w:p>
+            <w:r>
+              <w:rPr>
+                <w:color w:val="333333"/>
+                <w:shd w:val="clear" w:color="auto" w:fill="FFFFFF"/>
+              </w:rPr>
+              <w:t>不要忽略二进制的数据</w:t>
+            </w:r>
+          </w:p>
           <w:p/>
         </w:tc>
       </w:tr>
@@ -43849,7 +44457,20 @@
           <w:tcPr>
             <w:tcW w:w="7645" w:type="dxa"/>
           </w:tcPr>
-          <w:p/>
+          <w:p>
+            <w:pPr>
+              <w:rPr>
+                <w:rFonts w:hint="eastAsia"/>
+              </w:rPr>
+            </w:pPr>
+            <w:r>
+              <w:rPr>
+                <w:color w:val="333333"/>
+                <w:shd w:val="clear" w:color="auto" w:fill="FFFFFF"/>
+              </w:rPr>
+              <w:t>当指定要查找的是目录而非文件时，必须使用这项参数，否则grep指令将回报信息并停止动作。</w:t>
+            </w:r>
+          </w:p>
         </w:tc>
       </w:tr>
       <w:tr>
@@ -44049,6 +44670,7 @@
               <w:rPr>
                 <w:rFonts w:hint="eastAsia"/>
               </w:rPr>
+              <w:lastRenderedPageBreak/>
               <w:t xml:space="preserve">--files-without-match </w:t>
             </w:r>
           </w:p>
@@ -44079,7 +44701,6 @@
               <w:rPr>
                 <w:rFonts w:hint="eastAsia"/>
               </w:rPr>
-              <w:lastRenderedPageBreak/>
               <w:t>--files-with-matches</w:t>
             </w:r>
           </w:p>
@@ -44088,6 +44709,15 @@
           <w:tcPr>
             <w:tcW w:w="7645" w:type="dxa"/>
           </w:tcPr>
+          <w:p>
+            <w:r>
+              <w:rPr>
+                <w:color w:val="333333"/>
+                <w:shd w:val="clear" w:color="auto" w:fill="FFFFFF"/>
+              </w:rPr>
+              <w:t>列出文件内容符合指定的样式的文件名称</w:t>
+            </w:r>
+          </w:p>
           <w:p/>
         </w:tc>
       </w:tr>
@@ -44118,7 +44748,23 @@
           <w:tcPr>
             <w:tcW w:w="7645" w:type="dxa"/>
           </w:tcPr>
-          <w:p/>
+          <w:p>
+            <w:pPr>
+              <w:rPr>
+                <w:rFonts w:hint="eastAsia"/>
+              </w:rPr>
+            </w:pPr>
+            <w:r>
+              <w:rPr>
+                <w:rFonts w:ascii="Helvetica Neue" w:hAnsi="Helvetica Neue"/>
+                <w:color w:val="333333"/>
+                <w:sz w:val="20"/>
+                <w:szCs w:val="20"/>
+                <w:shd w:val="clear" w:color="auto" w:fill="FFFFFF"/>
+              </w:rPr>
+              <w:t>计算符合样式的列数</w:t>
+            </w:r>
+          </w:p>
         </w:tc>
       </w:tr>
       <w:tr>
@@ -44208,7 +44854,33 @@
           <w:tcPr>
             <w:tcW w:w="7645" w:type="dxa"/>
           </w:tcPr>
-          <w:p/>
+          <w:p>
+            <w:pPr>
+              <w:rPr>
+                <w:rFonts w:hint="eastAsia"/>
+              </w:rPr>
+            </w:pPr>
+            <w:r>
+              <w:rPr>
+                <w:rFonts w:ascii="Helvetica Neue" w:hAnsi="Helvetica Neue"/>
+                <w:color w:val="333333"/>
+                <w:sz w:val="20"/>
+                <w:szCs w:val="20"/>
+                <w:shd w:val="clear" w:color="auto" w:fill="FFFFFF"/>
+              </w:rPr>
+              <w:t> </w:t>
+            </w:r>
+            <w:r>
+              <w:rPr>
+                <w:rFonts w:ascii="Helvetica Neue" w:hAnsi="Helvetica Neue"/>
+                <w:color w:val="333333"/>
+                <w:sz w:val="20"/>
+                <w:szCs w:val="20"/>
+                <w:shd w:val="clear" w:color="auto" w:fill="FFFFFF"/>
+              </w:rPr>
+              <w:t>除了显示符合样式的那一行之外，并显示该行之前的内容</w:t>
+            </w:r>
+          </w:p>
         </w:tc>
       </w:tr>
       <w:tr>
@@ -44238,6 +44910,18 @@
           <w:tcPr>
             <w:tcW w:w="7645" w:type="dxa"/>
           </w:tcPr>
+          <w:p>
+            <w:r>
+              <w:rPr>
+                <w:rFonts w:ascii="Helvetica Neue" w:hAnsi="Helvetica Neue"/>
+                <w:color w:val="333333"/>
+                <w:sz w:val="20"/>
+                <w:szCs w:val="20"/>
+                <w:shd w:val="clear" w:color="auto" w:fill="FFFFFF"/>
+              </w:rPr>
+              <w:t>除了显示符合范本样式的那一列之外，并显示该行之后的内容。</w:t>
+            </w:r>
+          </w:p>
           <w:p/>
         </w:tc>
       </w:tr>
@@ -44268,6 +44952,28 @@
           <w:tcPr>
             <w:tcW w:w="7645" w:type="dxa"/>
           </w:tcPr>
+          <w:p>
+            <w:r>
+              <w:rPr>
+                <w:rFonts w:ascii="Helvetica Neue" w:hAnsi="Helvetica Neue"/>
+                <w:color w:val="333333"/>
+                <w:sz w:val="20"/>
+                <w:szCs w:val="20"/>
+                <w:shd w:val="clear" w:color="auto" w:fill="FFFFFF"/>
+              </w:rPr>
+              <w:t> </w:t>
+            </w:r>
+            <w:r>
+              <w:rPr>
+                <w:rFonts w:ascii="Helvetica Neue" w:hAnsi="Helvetica Neue"/>
+                <w:color w:val="333333"/>
+                <w:sz w:val="20"/>
+                <w:szCs w:val="20"/>
+                <w:shd w:val="clear" w:color="auto" w:fill="FFFFFF"/>
+              </w:rPr>
+              <w:t>除了显示符合样式的那一行之外，并显示该行之前后的内容</w:t>
+            </w:r>
+          </w:p>
           <w:p/>
         </w:tc>
       </w:tr>
@@ -44442,19 +45148,26 @@
         </w:tc>
       </w:tr>
     </w:tbl>
-    <w:p/>
+    <w:p>
+      <w:pPr>
+        <w:rPr>
+          <w:rFonts w:hint="eastAsia"/>
+        </w:rPr>
+      </w:pPr>
+    </w:p>
     <w:p>
       <w:pPr>
         <w:pStyle w:val="3"/>
+        <w:rPr>
+          <w:rFonts w:ascii="宋体" w:eastAsia="宋体" w:hAnsi="宋体"/>
+        </w:rPr>
       </w:pPr>
-      <w:bookmarkStart w:id="164" w:name="_Toc45036653"/>
-      <w:r>
-        <w:rPr>
-          <w:rFonts w:hint="eastAsia"/>
-        </w:rPr>
-        <w:t>显示参数说明</w:t>
-      </w:r>
-      <w:bookmarkEnd w:id="164"/>
+      <w:r>
+        <w:rPr>
+          <w:rFonts w:ascii="宋体" w:eastAsia="宋体" w:hAnsi="宋体" w:hint="eastAsia"/>
+        </w:rPr>
+        <w:t xml:space="preserve"> 关联指令</w:t>
+      </w:r>
     </w:p>
     <w:p>
       <w:pPr>
@@ -44464,40 +45177,52 @@
     <w:p>
       <w:pPr>
         <w:pStyle w:val="2"/>
+        <w:rPr>
+          <w:rFonts w:ascii="宋体" w:eastAsia="宋体" w:hAnsi="宋体"/>
+        </w:rPr>
       </w:pPr>
-      <w:bookmarkStart w:id="165" w:name="_Toc44881984"/>
-      <w:bookmarkStart w:id="166" w:name="_Toc45036654"/>
-      <w:r>
+      <w:bookmarkStart w:id="164" w:name="_Toc44881984"/>
+      <w:bookmarkStart w:id="165" w:name="_Toc45036654"/>
+      <w:r>
+        <w:rPr>
+          <w:rFonts w:ascii="宋体" w:eastAsia="宋体" w:hAnsi="宋体"/>
+        </w:rPr>
         <w:t>cat</w:t>
       </w:r>
+      <w:bookmarkEnd w:id="164"/>
       <w:bookmarkEnd w:id="165"/>
+    </w:p>
+    <w:p>
+      <w:pPr>
+        <w:pStyle w:val="3"/>
+        <w:rPr>
+          <w:rFonts w:ascii="宋体" w:eastAsia="宋体" w:hAnsi="宋体"/>
+        </w:rPr>
+      </w:pPr>
+      <w:bookmarkStart w:id="166" w:name="_Toc45036655"/>
+      <w:r>
+        <w:rPr>
+          <w:rFonts w:ascii="宋体" w:eastAsia="宋体" w:hAnsi="宋体" w:hint="eastAsia"/>
+        </w:rPr>
+        <w:t>说明</w:t>
+      </w:r>
       <w:bookmarkEnd w:id="166"/>
     </w:p>
     <w:p>
       <w:pPr>
         <w:pStyle w:val="3"/>
+        <w:rPr>
+          <w:rFonts w:ascii="宋体" w:eastAsia="宋体" w:hAnsi="宋体"/>
+        </w:rPr>
       </w:pPr>
-      <w:bookmarkStart w:id="167" w:name="_Toc45036655"/>
-      <w:r>
-        <w:rPr>
-          <w:rFonts w:hint="eastAsia"/>
-        </w:rPr>
-        <w:t>说明</w:t>
+      <w:bookmarkStart w:id="167" w:name="_Toc45036656"/>
+      <w:r>
+        <w:rPr>
+          <w:rFonts w:ascii="宋体" w:eastAsia="宋体" w:hAnsi="宋体" w:hint="eastAsia"/>
+        </w:rPr>
+        <w:t>参数</w:t>
       </w:r>
       <w:bookmarkEnd w:id="167"/>
-    </w:p>
-    <w:p>
-      <w:pPr>
-        <w:pStyle w:val="3"/>
-      </w:pPr>
-      <w:bookmarkStart w:id="168" w:name="_Toc45036656"/>
-      <w:r>
-        <w:rPr>
-          <w:rFonts w:hint="eastAsia"/>
-        </w:rPr>
-        <w:t>参数</w:t>
-      </w:r>
-      <w:bookmarkEnd w:id="168"/>
     </w:p>
     <w:tbl>
       <w:tblPr>
@@ -44659,6 +45384,7 @@
           </w:p>
           <w:p>
             <w:r>
+              <w:lastRenderedPageBreak/>
               <w:t>--squeeze-blank</w:t>
             </w:r>
           </w:p>
@@ -44695,7 +45421,6 @@
           </w:tcPr>
           <w:p>
             <w:r>
-              <w:lastRenderedPageBreak/>
               <w:t>-T</w:t>
             </w:r>
           </w:p>
@@ -44758,40 +45483,52 @@
     <w:p>
       <w:pPr>
         <w:pStyle w:val="2"/>
+        <w:rPr>
+          <w:rFonts w:ascii="宋体" w:eastAsia="宋体" w:hAnsi="宋体"/>
+        </w:rPr>
       </w:pPr>
-      <w:bookmarkStart w:id="169" w:name="_Toc44881985"/>
-      <w:bookmarkStart w:id="170" w:name="_Toc45036657"/>
-      <w:r>
+      <w:bookmarkStart w:id="168" w:name="_Toc44881985"/>
+      <w:bookmarkStart w:id="169" w:name="_Toc45036657"/>
+      <w:r>
+        <w:rPr>
+          <w:rFonts w:ascii="宋体" w:eastAsia="宋体" w:hAnsi="宋体"/>
+        </w:rPr>
         <w:t>tail</w:t>
       </w:r>
+      <w:bookmarkEnd w:id="168"/>
       <w:bookmarkEnd w:id="169"/>
+    </w:p>
+    <w:p>
+      <w:pPr>
+        <w:pStyle w:val="3"/>
+        <w:rPr>
+          <w:rFonts w:ascii="宋体" w:eastAsia="宋体" w:hAnsi="宋体"/>
+        </w:rPr>
+      </w:pPr>
+      <w:bookmarkStart w:id="170" w:name="_Toc45036658"/>
+      <w:r>
+        <w:rPr>
+          <w:rFonts w:ascii="宋体" w:eastAsia="宋体" w:hAnsi="宋体" w:hint="eastAsia"/>
+        </w:rPr>
+        <w:t>说明</w:t>
+      </w:r>
       <w:bookmarkEnd w:id="170"/>
     </w:p>
     <w:p>
       <w:pPr>
         <w:pStyle w:val="3"/>
+        <w:rPr>
+          <w:rFonts w:ascii="宋体" w:eastAsia="宋体" w:hAnsi="宋体"/>
+        </w:rPr>
       </w:pPr>
-      <w:bookmarkStart w:id="171" w:name="_Toc45036658"/>
-      <w:r>
-        <w:rPr>
-          <w:rFonts w:hint="eastAsia"/>
-        </w:rPr>
-        <w:t>说明</w:t>
+      <w:bookmarkStart w:id="171" w:name="_Toc45036659"/>
+      <w:r>
+        <w:rPr>
+          <w:rFonts w:ascii="宋体" w:eastAsia="宋体" w:hAnsi="宋体" w:hint="eastAsia"/>
+        </w:rPr>
+        <w:t>参数</w:t>
       </w:r>
       <w:bookmarkEnd w:id="171"/>
-    </w:p>
-    <w:p>
-      <w:pPr>
-        <w:pStyle w:val="3"/>
-      </w:pPr>
-      <w:bookmarkStart w:id="172" w:name="_Toc45036659"/>
-      <w:r>
-        <w:rPr>
-          <w:rFonts w:hint="eastAsia"/>
-        </w:rPr>
-        <w:t>参数</w:t>
-      </w:r>
-      <w:bookmarkEnd w:id="172"/>
     </w:p>
     <w:tbl>
       <w:tblPr>
@@ -45047,40 +45784,52 @@
     <w:p>
       <w:pPr>
         <w:pStyle w:val="2"/>
+        <w:rPr>
+          <w:rFonts w:ascii="宋体" w:eastAsia="宋体" w:hAnsi="宋体"/>
+        </w:rPr>
       </w:pPr>
-      <w:bookmarkStart w:id="173" w:name="_Toc44881986"/>
-      <w:bookmarkStart w:id="174" w:name="_Toc45036660"/>
-      <w:r>
+      <w:bookmarkStart w:id="172" w:name="_Toc44881986"/>
+      <w:bookmarkStart w:id="173" w:name="_Toc45036660"/>
+      <w:r>
+        <w:rPr>
+          <w:rFonts w:ascii="宋体" w:eastAsia="宋体" w:hAnsi="宋体"/>
+        </w:rPr>
         <w:t>curl</w:t>
       </w:r>
+      <w:bookmarkEnd w:id="172"/>
       <w:bookmarkEnd w:id="173"/>
+    </w:p>
+    <w:p>
+      <w:pPr>
+        <w:pStyle w:val="3"/>
+        <w:rPr>
+          <w:rFonts w:ascii="宋体" w:eastAsia="宋体" w:hAnsi="宋体"/>
+        </w:rPr>
+      </w:pPr>
+      <w:bookmarkStart w:id="174" w:name="_Toc45036661"/>
+      <w:r>
+        <w:rPr>
+          <w:rFonts w:ascii="宋体" w:eastAsia="宋体" w:hAnsi="宋体" w:hint="eastAsia"/>
+        </w:rPr>
+        <w:t>说明</w:t>
+      </w:r>
       <w:bookmarkEnd w:id="174"/>
     </w:p>
     <w:p>
       <w:pPr>
         <w:pStyle w:val="3"/>
+        <w:rPr>
+          <w:rFonts w:ascii="宋体" w:eastAsia="宋体" w:hAnsi="宋体"/>
+        </w:rPr>
       </w:pPr>
-      <w:bookmarkStart w:id="175" w:name="_Toc45036661"/>
-      <w:r>
-        <w:rPr>
-          <w:rFonts w:hint="eastAsia"/>
-        </w:rPr>
-        <w:t>说明</w:t>
+      <w:bookmarkStart w:id="175" w:name="_Toc45036662"/>
+      <w:r>
+        <w:rPr>
+          <w:rFonts w:ascii="宋体" w:eastAsia="宋体" w:hAnsi="宋体" w:hint="eastAsia"/>
+        </w:rPr>
+        <w:t>参数</w:t>
       </w:r>
       <w:bookmarkEnd w:id="175"/>
-    </w:p>
-    <w:p>
-      <w:pPr>
-        <w:pStyle w:val="3"/>
-      </w:pPr>
-      <w:bookmarkStart w:id="176" w:name="_Toc45036662"/>
-      <w:r>
-        <w:rPr>
-          <w:rFonts w:hint="eastAsia"/>
-        </w:rPr>
-        <w:t>参数</w:t>
-      </w:r>
-      <w:bookmarkEnd w:id="176"/>
     </w:p>
     <w:tbl>
       <w:tblPr>
@@ -45293,6 +46042,7 @@
               <w:rPr>
                 <w:rFonts w:hint="eastAsia"/>
               </w:rPr>
+              <w:lastRenderedPageBreak/>
               <w:t>--ciphers</w:t>
             </w:r>
           </w:p>
@@ -45337,7 +46087,6 @@
               <w:rPr>
                 <w:rFonts w:hint="eastAsia"/>
               </w:rPr>
-              <w:lastRenderedPageBreak/>
               <w:t xml:space="preserve">-K </w:t>
             </w:r>
           </w:p>
@@ -46144,6 +46893,7 @@
               <w:rPr>
                 <w:rFonts w:hint="eastAsia"/>
               </w:rPr>
+              <w:lastRenderedPageBreak/>
               <w:t>--get</w:t>
             </w:r>
           </w:p>
@@ -46174,7 +46924,6 @@
               <w:rPr>
                 <w:rFonts w:hint="eastAsia"/>
               </w:rPr>
-              <w:lastRenderedPageBreak/>
               <w:t>--globoff</w:t>
             </w:r>
           </w:p>
@@ -46939,6 +47688,7 @@
               <w:rPr>
                 <w:rFonts w:hint="eastAsia"/>
               </w:rPr>
+              <w:lastRenderedPageBreak/>
               <w:t>--metalink</w:t>
             </w:r>
           </w:p>
@@ -46983,7 +47733,6 @@
               <w:rPr>
                 <w:rFonts w:hint="eastAsia"/>
               </w:rPr>
-              <w:lastRenderedPageBreak/>
               <w:t xml:space="preserve">-n </w:t>
             </w:r>
           </w:p>
@@ -47776,6 +48525,7 @@
               <w:rPr>
                 <w:rFonts w:hint="eastAsia"/>
               </w:rPr>
+              <w:lastRenderedPageBreak/>
               <w:t xml:space="preserve">-O </w:t>
             </w:r>
           </w:p>
@@ -47806,7 +48556,6 @@
               <w:rPr>
                 <w:rFonts w:hint="eastAsia"/>
               </w:rPr>
-              <w:lastRenderedPageBreak/>
               <w:t>--remote-name-all</w:t>
             </w:r>
           </w:p>
@@ -48599,6 +49348,7 @@
               <w:rPr>
                 <w:rFonts w:hint="eastAsia"/>
               </w:rPr>
+              <w:lastRenderedPageBreak/>
               <w:t>--tlsv1.2</w:t>
             </w:r>
           </w:p>
@@ -48643,7 +49393,6 @@
               <w:rPr>
                 <w:rFonts w:hint="eastAsia"/>
               </w:rPr>
-              <w:lastRenderedPageBreak/>
               <w:t>--tls-max</w:t>
             </w:r>
           </w:p>
@@ -49113,40 +49862,52 @@
     <w:p>
       <w:pPr>
         <w:pStyle w:val="2"/>
+        <w:rPr>
+          <w:rFonts w:ascii="宋体" w:eastAsia="宋体" w:hAnsi="宋体"/>
+        </w:rPr>
       </w:pPr>
-      <w:bookmarkStart w:id="177" w:name="_Toc44881987"/>
-      <w:bookmarkStart w:id="178" w:name="_Toc45036663"/>
-      <w:r>
+      <w:bookmarkStart w:id="176" w:name="_Toc44881987"/>
+      <w:bookmarkStart w:id="177" w:name="_Toc45036663"/>
+      <w:r>
+        <w:rPr>
+          <w:rFonts w:ascii="宋体" w:eastAsia="宋体" w:hAnsi="宋体"/>
+        </w:rPr>
         <w:t>ping</w:t>
       </w:r>
+      <w:bookmarkEnd w:id="176"/>
       <w:bookmarkEnd w:id="177"/>
+    </w:p>
+    <w:p>
+      <w:pPr>
+        <w:pStyle w:val="3"/>
+        <w:rPr>
+          <w:rFonts w:ascii="宋体" w:eastAsia="宋体" w:hAnsi="宋体"/>
+        </w:rPr>
+      </w:pPr>
+      <w:bookmarkStart w:id="178" w:name="_Toc45036664"/>
+      <w:r>
+        <w:rPr>
+          <w:rFonts w:ascii="宋体" w:eastAsia="宋体" w:hAnsi="宋体" w:hint="eastAsia"/>
+        </w:rPr>
+        <w:t>说明</w:t>
+      </w:r>
       <w:bookmarkEnd w:id="178"/>
     </w:p>
     <w:p>
       <w:pPr>
         <w:pStyle w:val="3"/>
+        <w:rPr>
+          <w:rFonts w:ascii="宋体" w:eastAsia="宋体" w:hAnsi="宋体"/>
+        </w:rPr>
       </w:pPr>
-      <w:bookmarkStart w:id="179" w:name="_Toc45036664"/>
-      <w:r>
-        <w:rPr>
-          <w:rFonts w:hint="eastAsia"/>
-        </w:rPr>
-        <w:t>说明</w:t>
+      <w:bookmarkStart w:id="179" w:name="_Toc45036665"/>
+      <w:r>
+        <w:rPr>
+          <w:rFonts w:ascii="宋体" w:eastAsia="宋体" w:hAnsi="宋体" w:hint="eastAsia"/>
+        </w:rPr>
+        <w:t>参数</w:t>
       </w:r>
       <w:bookmarkEnd w:id="179"/>
-    </w:p>
-    <w:p>
-      <w:pPr>
-        <w:pStyle w:val="3"/>
-      </w:pPr>
-      <w:bookmarkStart w:id="180" w:name="_Toc45036665"/>
-      <w:r>
-        <w:rPr>
-          <w:rFonts w:hint="eastAsia"/>
-        </w:rPr>
-        <w:t>参数</w:t>
-      </w:r>
-      <w:bookmarkEnd w:id="180"/>
     </w:p>
     <w:tbl>
       <w:tblPr>
@@ -49361,6 +50122,7 @@
           </w:tcPr>
           <w:p>
             <w:r>
+              <w:lastRenderedPageBreak/>
               <w:t>-s</w:t>
             </w:r>
           </w:p>
@@ -49397,7 +50159,6 @@
           </w:tcPr>
           <w:p>
             <w:r>
-              <w:lastRenderedPageBreak/>
               <w:t>-t</w:t>
             </w:r>
           </w:p>
@@ -49468,54 +50229,69 @@
     <w:p>
       <w:pPr>
         <w:pStyle w:val="3"/>
+        <w:rPr>
+          <w:rFonts w:ascii="宋体" w:eastAsia="宋体" w:hAnsi="宋体"/>
+        </w:rPr>
       </w:pPr>
-      <w:bookmarkStart w:id="181" w:name="_Toc45036666"/>
-      <w:r>
-        <w:rPr>
-          <w:rFonts w:hint="eastAsia"/>
+      <w:bookmarkStart w:id="180" w:name="_Toc45036666"/>
+      <w:r>
+        <w:rPr>
+          <w:rFonts w:ascii="宋体" w:eastAsia="宋体" w:hAnsi="宋体" w:hint="eastAsia"/>
         </w:rPr>
         <w:t>显示结果说明</w:t>
       </w:r>
-      <w:bookmarkEnd w:id="181"/>
+      <w:bookmarkEnd w:id="180"/>
     </w:p>
     <w:p/>
     <w:p>
       <w:pPr>
         <w:pStyle w:val="2"/>
+        <w:rPr>
+          <w:rFonts w:ascii="宋体" w:eastAsia="宋体" w:hAnsi="宋体"/>
+        </w:rPr>
       </w:pPr>
-      <w:bookmarkStart w:id="182" w:name="_Toc44881988"/>
-      <w:bookmarkStart w:id="183" w:name="_Toc45036667"/>
-      <w:r>
+      <w:bookmarkStart w:id="181" w:name="_Toc44881988"/>
+      <w:bookmarkStart w:id="182" w:name="_Toc45036667"/>
+      <w:r>
+        <w:rPr>
+          <w:rFonts w:ascii="宋体" w:eastAsia="宋体" w:hAnsi="宋体"/>
+        </w:rPr>
         <w:t>vim</w:t>
       </w:r>
+      <w:bookmarkEnd w:id="181"/>
       <w:bookmarkEnd w:id="182"/>
+    </w:p>
+    <w:p>
+      <w:pPr>
+        <w:pStyle w:val="3"/>
+        <w:rPr>
+          <w:rFonts w:ascii="宋体" w:eastAsia="宋体" w:hAnsi="宋体"/>
+        </w:rPr>
+      </w:pPr>
+      <w:bookmarkStart w:id="183" w:name="_Toc45036668"/>
+      <w:r>
+        <w:rPr>
+          <w:rFonts w:ascii="宋体" w:eastAsia="宋体" w:hAnsi="宋体" w:hint="eastAsia"/>
+        </w:rPr>
+        <w:t>说明</w:t>
+      </w:r>
       <w:bookmarkEnd w:id="183"/>
     </w:p>
     <w:p>
       <w:pPr>
         <w:pStyle w:val="3"/>
+        <w:rPr>
+          <w:rFonts w:ascii="宋体" w:eastAsia="宋体" w:hAnsi="宋体"/>
+        </w:rPr>
       </w:pPr>
-      <w:bookmarkStart w:id="184" w:name="_Toc45036668"/>
-      <w:r>
-        <w:rPr>
-          <w:rFonts w:hint="eastAsia"/>
-        </w:rPr>
-        <w:t>说明</w:t>
+      <w:bookmarkStart w:id="184" w:name="_Toc45036669"/>
+      <w:r>
+        <w:rPr>
+          <w:rFonts w:ascii="宋体" w:eastAsia="宋体" w:hAnsi="宋体" w:hint="eastAsia"/>
+        </w:rPr>
+        <w:t>参数</w:t>
       </w:r>
       <w:bookmarkEnd w:id="184"/>
-    </w:p>
-    <w:p>
-      <w:pPr>
-        <w:pStyle w:val="3"/>
-      </w:pPr>
-      <w:bookmarkStart w:id="185" w:name="_Toc45036669"/>
-      <w:r>
-        <w:rPr>
-          <w:rFonts w:hint="eastAsia"/>
-        </w:rPr>
-        <w:t>参数</w:t>
-      </w:r>
-      <w:bookmarkEnd w:id="185"/>
     </w:p>
     <w:tbl>
       <w:tblPr>
@@ -50226,6 +51002,7 @@
               <w:rPr>
                 <w:rFonts w:hint="eastAsia"/>
               </w:rPr>
+              <w:lastRenderedPageBreak/>
               <w:t>-c</w:t>
             </w:r>
           </w:p>
@@ -50270,7 +51047,6 @@
               <w:rPr>
                 <w:rFonts w:hint="eastAsia"/>
               </w:rPr>
-              <w:lastRenderedPageBreak/>
               <w:t>-s</w:t>
             </w:r>
           </w:p>
@@ -50397,15 +51173,18 @@
     <w:p>
       <w:pPr>
         <w:pStyle w:val="3"/>
+        <w:rPr>
+          <w:rFonts w:ascii="宋体" w:eastAsia="宋体" w:hAnsi="宋体"/>
+        </w:rPr>
       </w:pPr>
-      <w:bookmarkStart w:id="186" w:name="_Toc45036670"/>
-      <w:r>
-        <w:rPr>
-          <w:rFonts w:hint="eastAsia"/>
+      <w:bookmarkStart w:id="185" w:name="_Toc45036670"/>
+      <w:r>
+        <w:rPr>
+          <w:rFonts w:ascii="宋体" w:eastAsia="宋体" w:hAnsi="宋体" w:hint="eastAsia"/>
         </w:rPr>
         <w:t>编辑时快捷键</w:t>
       </w:r>
-      <w:bookmarkEnd w:id="186"/>
+      <w:bookmarkEnd w:id="185"/>
     </w:p>
     <w:tbl>
       <w:tblPr>
@@ -50555,100 +51334,122 @@
         </w:rPr>
         <w:t xml:space="preserve"> </w:t>
       </w:r>
-      <w:bookmarkStart w:id="187" w:name="_Toc45036671"/>
+      <w:bookmarkStart w:id="186" w:name="_Toc45036671"/>
       <w:r>
         <w:rPr>
           <w:rFonts w:hint="eastAsia"/>
         </w:rPr>
         <w:t>可视化工具列表</w:t>
+      </w:r>
+      <w:bookmarkEnd w:id="186"/>
+    </w:p>
+    <w:p>
+      <w:pPr>
+        <w:pStyle w:val="2"/>
+        <w:rPr>
+          <w:rFonts w:ascii="宋体" w:eastAsia="宋体" w:hAnsi="宋体"/>
+        </w:rPr>
+      </w:pPr>
+      <w:r>
+        <w:rPr>
+          <w:rFonts w:ascii="宋体" w:eastAsia="宋体" w:hAnsi="宋体" w:hint="eastAsia"/>
+        </w:rPr>
+        <w:t xml:space="preserve"> </w:t>
+      </w:r>
+      <w:bookmarkStart w:id="187" w:name="_Toc45036672"/>
+      <w:r>
+        <w:rPr>
+          <w:rFonts w:ascii="宋体" w:eastAsia="宋体" w:hAnsi="宋体" w:hint="eastAsia"/>
+        </w:rPr>
+        <w:t>Visual</w:t>
+      </w:r>
+      <w:r>
+        <w:rPr>
+          <w:rFonts w:ascii="宋体" w:eastAsia="宋体" w:hAnsi="宋体"/>
+        </w:rPr>
+        <w:t xml:space="preserve"> </w:t>
+      </w:r>
+      <w:r>
+        <w:rPr>
+          <w:rFonts w:ascii="宋体" w:eastAsia="宋体" w:hAnsi="宋体" w:hint="eastAsia"/>
+        </w:rPr>
+        <w:t>VM</w:t>
       </w:r>
       <w:bookmarkEnd w:id="187"/>
     </w:p>
     <w:p>
       <w:pPr>
         <w:pStyle w:val="2"/>
+        <w:rPr>
+          <w:rFonts w:ascii="宋体" w:eastAsia="宋体" w:hAnsi="宋体"/>
+        </w:rPr>
       </w:pPr>
       <w:r>
         <w:rPr>
-          <w:rFonts w:hint="eastAsia"/>
+          <w:rFonts w:ascii="宋体" w:eastAsia="宋体" w:hAnsi="宋体" w:hint="eastAsia"/>
         </w:rPr>
         <w:t xml:space="preserve"> </w:t>
       </w:r>
-      <w:bookmarkStart w:id="188" w:name="_Toc45036672"/>
-      <w:r>
-        <w:rPr>
-          <w:rFonts w:hint="eastAsia"/>
-        </w:rPr>
-        <w:t>Visual</w:t>
-      </w:r>
-      <w:r>
-        <w:t xml:space="preserve"> </w:t>
-      </w:r>
-      <w:r>
-        <w:rPr>
-          <w:rFonts w:hint="eastAsia"/>
-        </w:rPr>
-        <w:t>VM</w:t>
+      <w:bookmarkStart w:id="188" w:name="_Toc45036673"/>
+      <w:r>
+        <w:rPr>
+          <w:rFonts w:ascii="宋体" w:eastAsia="宋体" w:hAnsi="宋体" w:hint="eastAsia"/>
+        </w:rPr>
+        <w:t>JConsole</w:t>
       </w:r>
       <w:bookmarkEnd w:id="188"/>
     </w:p>
     <w:p>
       <w:pPr>
         <w:pStyle w:val="2"/>
+        <w:rPr>
+          <w:rFonts w:ascii="宋体" w:eastAsia="宋体" w:hAnsi="宋体"/>
+        </w:rPr>
       </w:pPr>
       <w:r>
         <w:rPr>
-          <w:rFonts w:hint="eastAsia"/>
+          <w:rFonts w:ascii="宋体" w:eastAsia="宋体" w:hAnsi="宋体" w:hint="eastAsia"/>
         </w:rPr>
         <w:t xml:space="preserve"> </w:t>
       </w:r>
-      <w:bookmarkStart w:id="189" w:name="_Toc45036673"/>
-      <w:r>
-        <w:rPr>
-          <w:rFonts w:hint="eastAsia"/>
-        </w:rPr>
-        <w:t>JConsole</w:t>
+      <w:bookmarkStart w:id="189" w:name="_Toc45036674"/>
+      <w:r>
+        <w:rPr>
+          <w:rFonts w:ascii="宋体" w:eastAsia="宋体" w:hAnsi="宋体"/>
+        </w:rPr>
+        <w:t>Mission Control</w:t>
       </w:r>
       <w:bookmarkEnd w:id="189"/>
     </w:p>
     <w:p>
       <w:pPr>
         <w:pStyle w:val="2"/>
+        <w:rPr>
+          <w:rFonts w:ascii="宋体" w:eastAsia="宋体" w:hAnsi="宋体"/>
+        </w:rPr>
       </w:pPr>
-      <w:r>
-        <w:rPr>
-          <w:rFonts w:hint="eastAsia"/>
+      <w:bookmarkStart w:id="190" w:name="_Toc45036675"/>
+      <w:r>
+        <w:rPr>
+          <w:rFonts w:ascii="宋体" w:eastAsia="宋体" w:hAnsi="宋体"/>
+          <w:lang w:eastAsia="ja-JP"/>
         </w:rPr>
         <w:t xml:space="preserve"> </w:t>
       </w:r>
-      <w:bookmarkStart w:id="190" w:name="_Toc45036674"/>
-      <w:r>
-        <w:t>Mission Control</w:t>
+      <w:r>
+        <w:rPr>
+          <w:rFonts w:ascii="宋体" w:eastAsia="宋体" w:hAnsi="宋体" w:hint="eastAsia"/>
+          <w:lang w:eastAsia="ja-JP"/>
+        </w:rPr>
+        <w:t>J</w:t>
+      </w:r>
+      <w:r>
+        <w:rPr>
+          <w:rFonts w:ascii="宋体" w:eastAsia="宋体" w:hAnsi="宋体"/>
+        </w:rPr>
+        <w:t>HSDB</w:t>
       </w:r>
       <w:bookmarkEnd w:id="190"/>
-    </w:p>
-    <w:p>
-      <w:pPr>
-        <w:pStyle w:val="2"/>
-      </w:pPr>
-      <w:bookmarkStart w:id="191" w:name="_Toc45036675"/>
-      <w:r>
-        <w:rPr>
-          <w:lang w:eastAsia="ja-JP"/>
-        </w:rPr>
-        <w:t xml:space="preserve"> </w:t>
-      </w:r>
-      <w:r>
-        <w:rPr>
-          <w:rFonts w:hint="eastAsia"/>
-          <w:lang w:eastAsia="ja-JP"/>
-        </w:rPr>
-        <w:t>J</w:t>
-      </w:r>
-      <w:r>
-        <w:t>HSDB</w:t>
-      </w:r>
-      <w:bookmarkEnd w:id="191"/>
     </w:p>
     <w:sectPr>
       <w:pgSz w:w="12240" w:h="15840"/>
@@ -50707,7 +51508,6 @@
     <w:lvl w:ilvl="0">
       <w:start w:val="1"/>
       <w:numFmt w:val="ideographDigital"/>
-      <w:pStyle w:val="1"/>
       <w:suff w:val="nothing"/>
       <w:lvlText w:val="%1"/>
       <w:lvlJc w:val="left"/>
@@ -50721,7 +51521,6 @@
     <w:lvl w:ilvl="1">
       <w:start w:val="1"/>
       <w:numFmt w:val="decimal"/>
-      <w:pStyle w:val="2"/>
       <w:suff w:val="nothing"/>
       <w:lvlText w:val="%2"/>
       <w:lvlJc w:val="left"/>
@@ -50735,7 +51534,6 @@
     <w:lvl w:ilvl="2">
       <w:start w:val="1"/>
       <w:numFmt w:val="decimal"/>
-      <w:pStyle w:val="3"/>
       <w:suff w:val="nothing"/>
       <w:lvlText w:val="%2.%3"/>
       <w:lvlJc w:val="left"/>
@@ -50749,7 +51547,6 @@
     <w:lvl w:ilvl="3">
       <w:start w:val="1"/>
       <w:numFmt w:val="lowerLetter"/>
-      <w:pStyle w:val="sai1"/>
       <w:suff w:val="nothing"/>
       <w:lvlText w:val="%4"/>
       <w:lvlJc w:val="left"/>
@@ -50763,7 +51560,6 @@
     <w:lvl w:ilvl="4">
       <w:start w:val="1"/>
       <w:numFmt w:val="decimal"/>
-      <w:pStyle w:val="sai2"/>
       <w:suff w:val="nothing"/>
       <w:lvlText w:val="%4.%5"/>
       <w:lvlJc w:val="left"/>
@@ -50777,7 +51573,6 @@
     <w:lvl w:ilvl="5">
       <w:start w:val="1"/>
       <w:numFmt w:val="decimalEnclosedCircle"/>
-      <w:pStyle w:val="sai3"/>
       <w:suff w:val="nothing"/>
       <w:lvlText w:val="%6"/>
       <w:lvlJc w:val="left"/>
@@ -52170,7 +52965,6 @@
   <w:style w:type="character" w:default="1" w:styleId="a0">
     <w:name w:val="Default Paragraph Font"/>
     <w:uiPriority w:val="1"/>
-    <w:semiHidden/>
     <w:unhideWhenUsed/>
   </w:style>
   <w:style w:type="table" w:default="1" w:styleId="a1">

--- a/JVM(4)-诊断工具.docx
+++ b/JVM(4)-诊断工具.docx
@@ -35752,8 +35752,12 @@
     <w:p>
       <w:pPr>
         <w:pStyle w:val="2"/>
-        <w:rPr>
-          <w:rFonts w:ascii="宋体" w:eastAsia="宋体" w:hAnsi="宋体"/>
+        <w:numPr>
+          <w:ilvl w:val="0"/>
+          <w:numId w:val="0"/>
+        </w:numPr>
+        <w:rPr>
+          <w:rFonts w:ascii="宋体" w:eastAsia="宋体" w:hAnsi="宋体" w:hint="eastAsia"/>
         </w:rPr>
       </w:pPr>
     </w:p>
@@ -43529,7 +43533,7 @@
       <w:pPr>
         <w:pStyle w:val="3"/>
         <w:rPr>
-          <w:rFonts w:ascii="宋体" w:eastAsia="宋体" w:hAnsi="宋体" w:hint="eastAsia"/>
+          <w:rFonts w:ascii="宋体" w:eastAsia="宋体" w:hAnsi="宋体"/>
         </w:rPr>
       </w:pPr>
       <w:bookmarkStart w:id="163" w:name="_Toc45036652"/>
@@ -43613,11 +43617,6 @@
             <w:tcW w:w="7645" w:type="dxa"/>
           </w:tcPr>
           <w:p>
-            <w:pPr>
-              <w:rPr>
-                <w:rFonts w:hint="eastAsia"/>
-              </w:rPr>
-            </w:pPr>
             <w:r>
               <w:rPr>
                 <w:color w:val="333333"/>
@@ -43847,6 +43846,7 @@
               <w:rPr>
                 <w:rFonts w:hint="eastAsia"/>
               </w:rPr>
+              <w:lastRenderedPageBreak/>
               <w:t xml:space="preserve">-w </w:t>
             </w:r>
           </w:p>
@@ -43903,11 +43903,6 @@
             <w:tcW w:w="7645" w:type="dxa"/>
           </w:tcPr>
           <w:p>
-            <w:pPr>
-              <w:rPr>
-                <w:rFonts w:hint="eastAsia"/>
-              </w:rPr>
-            </w:pPr>
             <w:r>
               <w:rPr>
                 <w:color w:val="333333"/>
@@ -43976,11 +43971,6 @@
             <w:tcW w:w="7645" w:type="dxa"/>
           </w:tcPr>
           <w:p>
-            <w:pPr>
-              <w:rPr>
-                <w:rFonts w:hint="eastAsia"/>
-              </w:rPr>
-            </w:pPr>
             <w:r>
               <w:rPr>
                 <w:color w:val="333333"/>
@@ -44458,11 +44448,6 @@
             <w:tcW w:w="7645" w:type="dxa"/>
           </w:tcPr>
           <w:p>
-            <w:pPr>
-              <w:rPr>
-                <w:rFonts w:hint="eastAsia"/>
-              </w:rPr>
-            </w:pPr>
             <w:r>
               <w:rPr>
                 <w:color w:val="333333"/>
@@ -44749,11 +44734,6 @@
             <w:tcW w:w="7645" w:type="dxa"/>
           </w:tcPr>
           <w:p>
-            <w:pPr>
-              <w:rPr>
-                <w:rFonts w:hint="eastAsia"/>
-              </w:rPr>
-            </w:pPr>
             <w:r>
               <w:rPr>
                 <w:rFonts w:ascii="Helvetica Neue" w:hAnsi="Helvetica Neue"/>
@@ -44855,11 +44835,6 @@
             <w:tcW w:w="7645" w:type="dxa"/>
           </w:tcPr>
           <w:p>
-            <w:pPr>
-              <w:rPr>
-                <w:rFonts w:hint="eastAsia"/>
-              </w:rPr>
-            </w:pPr>
             <w:r>
               <w:rPr>
                 <w:rFonts w:ascii="Helvetica Neue" w:hAnsi="Helvetica Neue"/>
@@ -45148,13 +45123,7 @@
         </w:tc>
       </w:tr>
     </w:tbl>
-    <w:p>
-      <w:pPr>
-        <w:rPr>
-          <w:rFonts w:hint="eastAsia"/>
-        </w:rPr>
-      </w:pPr>
-    </w:p>
+    <w:p/>
     <w:p>
       <w:pPr>
         <w:pStyle w:val="3"/>
@@ -52965,6 +52934,7 @@
   <w:style w:type="character" w:default="1" w:styleId="a0">
     <w:name w:val="Default Paragraph Font"/>
     <w:uiPriority w:val="1"/>
+    <w:semiHidden/>
     <w:unhideWhenUsed/>
   </w:style>
   <w:style w:type="table" w:default="1" w:styleId="a1">

--- a/JVM(4)-诊断工具.docx
+++ b/JVM(4)-诊断工具.docx
@@ -10911,14 +10911,9 @@
       </w:r>
     </w:p>
     <w:p>
-      <w:hyperlink r:id="rId9" w:history="1">
-        <w:r>
-          <w:rPr>
-            <w:rStyle w:val="a8"/>
-          </w:rPr>
-          <w:t>https://docs.oracle.com/en/java/javase/14/</w:t>
-        </w:r>
-      </w:hyperlink>
+      <w:r>
+        <w:t>https://docs.oracle.com/en/java/javase/14/</w:t>
+      </w:r>
     </w:p>
     <w:p/>
     <w:p>
@@ -10929,7 +10924,7 @@
         <w:t>因为我的私服是</w:t>
       </w:r>
       <w:r>
-        <w:t>centos7，所以Linux命令是基于centos7的linux内核</w:t>
+        <w:t>centos，所以Linux命令是基于centos的linux内核</w:t>
       </w:r>
     </w:p>
     <w:p>
@@ -11242,6 +11237,150 @@
     <w:p/>
     <w:p>
       <w:pPr>
+        <w:pStyle w:val="3"/>
+      </w:pPr>
+      <w:r>
+        <w:rPr>
+          <w:rFonts w:hint="eastAsia"/>
+        </w:rPr>
+        <w:t xml:space="preserve"> </w:t>
+      </w:r>
+      <w:r>
+        <w:rPr>
+          <w:rFonts w:hint="eastAsia"/>
+        </w:rPr>
+        <w:t>输出</w:t>
+      </w:r>
+    </w:p>
+    <w:p>
+      <w:pPr>
+        <w:pStyle w:val="sai1"/>
+        <w:numPr>
+          <w:ilvl w:val="0"/>
+          <w:numId w:val="0"/>
+        </w:numPr>
+      </w:pPr>
+      <w:r>
+        <w:t>lvmid [ [ classname | JARfilename | "Unknown"] [ arg* ] [ jvmarg* ] ]</w:t>
+      </w:r>
+    </w:p>
+    <w:p>
+      <w:pPr>
+        <w:pStyle w:val="sai1"/>
+        <w:numPr>
+          <w:ilvl w:val="0"/>
+          <w:numId w:val="0"/>
+        </w:numPr>
+      </w:pPr>
+      <w:r>
+        <w:rPr>
+          <w:rFonts w:hint="eastAsia"/>
+        </w:rPr>
+        <w:t>例子：</w:t>
+      </w:r>
+    </w:p>
+    <w:p>
+      <w:pPr>
+        <w:pStyle w:val="sai1"/>
+        <w:numPr>
+          <w:ilvl w:val="0"/>
+          <w:numId w:val="0"/>
+        </w:numPr>
+      </w:pPr>
+      <w:r>
+        <w:rPr>
+          <w:rFonts w:hint="eastAsia"/>
+        </w:rPr>
+        <w:t>&gt;</w:t>
+      </w:r>
+      <w:r>
+        <w:t xml:space="preserve"> </w:t>
+      </w:r>
+      <w:r>
+        <w:t>jps</w:t>
+      </w:r>
+    </w:p>
+    <w:p>
+      <w:pPr>
+        <w:pStyle w:val="sai1"/>
+      </w:pPr>
+      <w:r>
+        <w:t>18027 Java2Demo.JAR</w:t>
+      </w:r>
+    </w:p>
+    <w:p>
+      <w:pPr>
+        <w:pStyle w:val="sai1"/>
+      </w:pPr>
+      <w:r>
+        <w:t>18032 jps</w:t>
+      </w:r>
+    </w:p>
+    <w:p>
+      <w:pPr>
+        <w:pStyle w:val="sai1"/>
+        <w:numPr>
+          <w:ilvl w:val="0"/>
+          <w:numId w:val="0"/>
+        </w:numPr>
+        <w:rPr>
+          <w:rFonts w:hint="eastAsia"/>
+        </w:rPr>
+      </w:pPr>
+      <w:r>
+        <w:t>18005 jstat</w:t>
+      </w:r>
+    </w:p>
+    <w:p/>
+    <w:p>
+      <w:r>
+        <w:t>&gt;</w:t>
+      </w:r>
+      <w:r>
+        <w:t xml:space="preserve"> </w:t>
+      </w:r>
+      <w:r>
+        <w:t>jps -l remote.domain</w:t>
+      </w:r>
+    </w:p>
+    <w:p>
+      <w:r>
+        <w:t>3002 /opt/jdk1.7.0/demo/jfc/Java2D/Java2Demo.JAR</w:t>
+      </w:r>
+    </w:p>
+    <w:p>
+      <w:r>
+        <w:t>2857 sun.tools.jstatd.jstatd</w:t>
+      </w:r>
+    </w:p>
+    <w:p/>
+    <w:p>
+      <w:r>
+        <w:t xml:space="preserve">&gt; </w:t>
+      </w:r>
+      <w:r>
+        <w:t>jps -m remote.domain:2002</w:t>
+      </w:r>
+    </w:p>
+    <w:p>
+      <w:r>
+        <w:t>3002 /opt/jdk1.7.0/demo/jfc/Java2D/Java2Demo.JAR</w:t>
+      </w:r>
+    </w:p>
+    <w:p>
+      <w:r>
+        <w:t>3102 sun.tools.jstatd.jstatd -p 2002</w:t>
+      </w:r>
+    </w:p>
+    <w:p>
+      <w:pPr>
+        <w:rPr>
+          <w:rFonts w:hint="eastAsia"/>
+        </w:rPr>
+      </w:pPr>
+    </w:p>
+    <w:p>
+      <w:pPr>
         <w:pStyle w:val="2"/>
         <w:rPr>
           <w:rFonts w:ascii="宋体" w:eastAsia="宋体" w:hAnsi="宋体"/>
@@ -11252,6 +11391,7 @@
         <w:rPr>
           <w:rFonts w:ascii="宋体" w:eastAsia="宋体" w:hAnsi="宋体"/>
         </w:rPr>
+        <w:lastRenderedPageBreak/>
         <w:t xml:space="preserve"> </w:t>
       </w:r>
       <w:bookmarkStart w:id="9" w:name="_Toc45036536"/>
@@ -11739,7 +11879,6 @@
               <w:ind w:left="0"/>
             </w:pPr>
             <w:r>
-              <w:lastRenderedPageBreak/>
               <w:t>-gcoldcapacity</w:t>
             </w:r>
           </w:p>
@@ -11976,30 +12115,36 @@
               <w:rPr>
                 <w:rFonts w:hint="eastAsia"/>
               </w:rPr>
+              <w:t>本地/远程的</w:t>
+            </w:r>
+            <w:r>
+              <w:rPr>
+                <w:rFonts w:hint="eastAsia"/>
+              </w:rPr>
               <w:t>进程ID</w:t>
             </w:r>
           </w:p>
-        </w:tc>
-      </w:tr>
-      <w:tr>
-        <w:tc>
-          <w:tcPr>
-            <w:tcW w:w="2335" w:type="dxa"/>
-          </w:tcPr>
           <w:p>
             <w:pPr>
               <w:pStyle w:val="a3"/>
               <w:ind w:left="0"/>
             </w:pPr>
             <w:r>
-              <w:t>interval</w:t>
-            </w:r>
-          </w:p>
-        </w:tc>
-        <w:tc>
-          <w:tcPr>
-            <w:tcW w:w="9005" w:type="dxa"/>
-          </w:tcPr>
+              <w:t>[protocol:][//]</w:t>
+            </w:r>
+            <w:r>
+              <w:rPr>
+                <w:b/>
+                <w:bCs/>
+                <w:i/>
+                <w:iCs/>
+              </w:rPr>
+              <w:t>lvmid</w:t>
+            </w:r>
+            <w:r>
+              <w:t>[@hostname[:port][/servername]</w:t>
+            </w:r>
+          </w:p>
           <w:p>
             <w:pPr>
               <w:pStyle w:val="a3"/>
@@ -12009,16 +12154,9 @@
               <w:rPr>
                 <w:rFonts w:hint="eastAsia"/>
               </w:rPr>
-              <w:t>周期时间</w:t>
-            </w:r>
-          </w:p>
-        </w:tc>
-      </w:tr>
-      <w:tr>
-        <w:tc>
-          <w:tcPr>
-            <w:tcW w:w="2335" w:type="dxa"/>
-          </w:tcPr>
+              <w:t>例如</w:t>
+            </w:r>
+          </w:p>
           <w:p>
             <w:pPr>
               <w:pStyle w:val="a3"/>
@@ -12028,13 +12166,39 @@
               <w:rPr>
                 <w:rFonts w:hint="eastAsia"/>
               </w:rPr>
-              <w:t>count</w:t>
-            </w:r>
-          </w:p>
-        </w:tc>
-        <w:tc>
-          <w:tcPr>
-            <w:tcW w:w="9005" w:type="dxa"/>
+              <w:t>远程：</w:t>
+            </w:r>
+            <w:r>
+              <w:t>jstat -gcutil 40496@remote.domain 1000</w:t>
+            </w:r>
+          </w:p>
+          <w:p>
+            <w:pPr>
+              <w:pStyle w:val="a3"/>
+              <w:ind w:left="0"/>
+              <w:rPr>
+                <w:rFonts w:hint="eastAsia"/>
+              </w:rPr>
+            </w:pPr>
+            <w:r>
+              <w:rPr>
+                <w:rFonts w:hint="eastAsia"/>
+              </w:rPr>
+              <w:t xml:space="preserve">本地 </w:t>
+            </w:r>
+            <w:r>
+              <w:t>jstat -gcutil</w:t>
+            </w:r>
+            <w:r>
+              <w:t xml:space="preserve"> 123</w:t>
+            </w:r>
+          </w:p>
+        </w:tc>
+      </w:tr>
+      <w:tr>
+        <w:tc>
+          <w:tcPr>
+            <w:tcW w:w="2335" w:type="dxa"/>
           </w:tcPr>
           <w:p>
             <w:pPr>
@@ -12042,6 +12206,71 @@
               <w:ind w:left="0"/>
             </w:pPr>
             <w:r>
+              <w:t>interval</w:t>
+            </w:r>
+          </w:p>
+        </w:tc>
+        <w:tc>
+          <w:tcPr>
+            <w:tcW w:w="9005" w:type="dxa"/>
+          </w:tcPr>
+          <w:p>
+            <w:pPr>
+              <w:pStyle w:val="a3"/>
+              <w:ind w:left="0"/>
+            </w:pPr>
+            <w:r>
+              <w:rPr>
+                <w:rFonts w:hint="eastAsia"/>
+              </w:rPr>
+              <w:t>周期时间</w:t>
+            </w:r>
+            <w:r>
+              <w:rPr>
+                <w:rFonts w:hint="eastAsia"/>
+              </w:rPr>
+              <w:t>，单位为s</w:t>
+            </w:r>
+            <w:r>
+              <w:t>/ms</w:t>
+            </w:r>
+            <w:r>
+              <w:rPr>
+                <w:rFonts w:hint="eastAsia"/>
+              </w:rPr>
+              <w:t>，默认ms</w:t>
+            </w:r>
+          </w:p>
+        </w:tc>
+      </w:tr>
+      <w:tr>
+        <w:tc>
+          <w:tcPr>
+            <w:tcW w:w="2335" w:type="dxa"/>
+          </w:tcPr>
+          <w:p>
+            <w:pPr>
+              <w:pStyle w:val="a3"/>
+              <w:ind w:left="0"/>
+            </w:pPr>
+            <w:r>
+              <w:rPr>
+                <w:rFonts w:hint="eastAsia"/>
+              </w:rPr>
+              <w:t>count</w:t>
+            </w:r>
+          </w:p>
+        </w:tc>
+        <w:tc>
+          <w:tcPr>
+            <w:tcW w:w="9005" w:type="dxa"/>
+          </w:tcPr>
+          <w:p>
+            <w:pPr>
+              <w:pStyle w:val="a3"/>
+              <w:ind w:left="0"/>
+            </w:pPr>
+            <w:r>
               <w:rPr>
                 <w:rFonts w:hint="eastAsia"/>
               </w:rPr>
@@ -12052,6 +12281,1731 @@
       </w:tr>
     </w:tbl>
     <w:p/>
+    <w:p>
+      <w:pPr>
+        <w:pStyle w:val="3"/>
+      </w:pPr>
+      <w:r>
+        <w:t xml:space="preserve"> </w:t>
+      </w:r>
+      <w:r>
+        <w:rPr>
+          <w:rFonts w:hint="eastAsia"/>
+        </w:rPr>
+        <w:t>输出</w:t>
+      </w:r>
+    </w:p>
+    <w:tbl>
+      <w:tblPr>
+        <w:tblStyle w:val="af2"/>
+        <w:tblW w:w="0" w:type="auto"/>
+        <w:tblLook w:val="04A0" w:firstRow="1" w:lastRow="0" w:firstColumn="1" w:lastColumn="0" w:noHBand="0" w:noVBand="1"/>
+      </w:tblPr>
+      <w:tblGrid>
+        <w:gridCol w:w="3256"/>
+        <w:gridCol w:w="7534"/>
+      </w:tblGrid>
+      <w:tr>
+        <w:tc>
+          <w:tcPr>
+            <w:tcW w:w="3256" w:type="dxa"/>
+          </w:tcPr>
+          <w:p>
+            <w:pPr>
+              <w:rPr>
+                <w:rFonts w:hint="eastAsia"/>
+              </w:rPr>
+            </w:pPr>
+            <w:r>
+              <w:rPr>
+                <w:rFonts w:hint="eastAsia"/>
+              </w:rPr>
+              <w:t>样例</w:t>
+            </w:r>
+          </w:p>
+        </w:tc>
+        <w:tc>
+          <w:tcPr>
+            <w:tcW w:w="7534" w:type="dxa"/>
+          </w:tcPr>
+          <w:p>
+            <w:pPr>
+              <w:rPr>
+                <w:rFonts w:hint="eastAsia"/>
+              </w:rPr>
+            </w:pPr>
+            <w:r>
+              <w:rPr>
+                <w:rFonts w:hint="eastAsia"/>
+              </w:rPr>
+              <w:t>输出说明</w:t>
+            </w:r>
+          </w:p>
+        </w:tc>
+      </w:tr>
+      <w:tr>
+        <w:tc>
+          <w:tcPr>
+            <w:tcW w:w="3256" w:type="dxa"/>
+          </w:tcPr>
+          <w:p>
+            <w:pPr>
+              <w:rPr>
+                <w:rFonts w:hint="eastAsia"/>
+              </w:rPr>
+            </w:pPr>
+            <w:r>
+              <w:t>jstat</w:t>
+            </w:r>
+            <w:r>
+              <w:t xml:space="preserve"> -</w:t>
+            </w:r>
+            <w:r>
+              <w:rPr>
+                <w:rFonts w:hint="eastAsia"/>
+              </w:rPr>
+              <w:t>class</w:t>
+            </w:r>
+            <w:r>
+              <w:t xml:space="preserve"> 1</w:t>
+            </w:r>
+          </w:p>
+        </w:tc>
+        <w:tc>
+          <w:tcPr>
+            <w:tcW w:w="7534" w:type="dxa"/>
+          </w:tcPr>
+          <w:p>
+            <w:pPr>
+              <w:rPr>
+                <w:rFonts w:hint="eastAsia"/>
+              </w:rPr>
+            </w:pPr>
+            <w:r>
+              <w:t xml:space="preserve">Loaded: </w:t>
+            </w:r>
+            <w:r>
+              <w:rPr>
+                <w:rFonts w:hint="eastAsia"/>
+              </w:rPr>
+              <w:t>加载class数量</w:t>
+            </w:r>
+            <w:r>
+              <w:t>.</w:t>
+            </w:r>
+          </w:p>
+          <w:p>
+            <w:pPr>
+              <w:rPr>
+                <w:rFonts w:hint="eastAsia"/>
+              </w:rPr>
+            </w:pPr>
+            <w:r>
+              <w:t xml:space="preserve">Bytes: </w:t>
+            </w:r>
+            <w:r>
+              <w:rPr>
+                <w:rFonts w:hint="eastAsia"/>
+              </w:rPr>
+              <w:t>加载class总大小，单位KB</w:t>
+            </w:r>
+            <w:r>
+              <w:t>.</w:t>
+            </w:r>
+          </w:p>
+          <w:p>
+            <w:pPr>
+              <w:rPr>
+                <w:rFonts w:hint="eastAsia"/>
+              </w:rPr>
+            </w:pPr>
+            <w:r>
+              <w:t xml:space="preserve">Unloaded: </w:t>
+            </w:r>
+            <w:r>
+              <w:rPr>
+                <w:rFonts w:hint="eastAsia"/>
+              </w:rPr>
+              <w:t>被卸载的class数量</w:t>
+            </w:r>
+          </w:p>
+          <w:p>
+            <w:pPr>
+              <w:rPr>
+                <w:rFonts w:hint="eastAsia"/>
+              </w:rPr>
+            </w:pPr>
+            <w:r>
+              <w:t>Bytes:</w:t>
+            </w:r>
+            <w:r>
+              <w:rPr>
+                <w:rFonts w:hint="eastAsia"/>
+              </w:rPr>
+              <w:t>被卸载的class大小</w:t>
+            </w:r>
+          </w:p>
+          <w:p>
+            <w:pPr>
+              <w:rPr>
+                <w:rFonts w:hint="eastAsia"/>
+              </w:rPr>
+            </w:pPr>
+            <w:r>
+              <w:t>Time:</w:t>
+            </w:r>
+            <w:r>
+              <w:rPr>
+                <w:rFonts w:hint="eastAsia"/>
+              </w:rPr>
+              <w:t>对class加载&amp;卸载所需要的时间</w:t>
+            </w:r>
+            <w:r>
+              <w:t>.</w:t>
+            </w:r>
+          </w:p>
+        </w:tc>
+      </w:tr>
+      <w:tr>
+        <w:tc>
+          <w:tcPr>
+            <w:tcW w:w="3256" w:type="dxa"/>
+          </w:tcPr>
+          <w:p>
+            <w:pPr>
+              <w:rPr>
+                <w:rFonts w:hint="eastAsia"/>
+              </w:rPr>
+            </w:pPr>
+            <w:r>
+              <w:t>jstat</w:t>
+            </w:r>
+            <w:r>
+              <w:t xml:space="preserve"> </w:t>
+            </w:r>
+            <w:r>
+              <w:t>-compiler</w:t>
+            </w:r>
+            <w:r>
+              <w:t xml:space="preserve"> 1</w:t>
+            </w:r>
+          </w:p>
+        </w:tc>
+        <w:tc>
+          <w:tcPr>
+            <w:tcW w:w="7534" w:type="dxa"/>
+          </w:tcPr>
+          <w:p>
+            <w:pPr>
+              <w:rPr>
+                <w:rFonts w:hint="eastAsia"/>
+              </w:rPr>
+            </w:pPr>
+            <w:r>
+              <w:t>Java HotSpot VM Just-in-Time compiler statistics.</w:t>
+            </w:r>
+          </w:p>
+          <w:p>
+            <w:pPr>
+              <w:rPr>
+                <w:rFonts w:hint="eastAsia"/>
+              </w:rPr>
+            </w:pPr>
+            <w:r>
+              <w:t>Compiled: Number of compilation tasks performed.</w:t>
+            </w:r>
+          </w:p>
+          <w:p>
+            <w:pPr>
+              <w:rPr>
+                <w:rFonts w:hint="eastAsia"/>
+              </w:rPr>
+            </w:pPr>
+            <w:r>
+              <w:t>Failed: Number of compilations tasks failed.</w:t>
+            </w:r>
+          </w:p>
+          <w:p>
+            <w:pPr>
+              <w:rPr>
+                <w:rFonts w:hint="eastAsia"/>
+              </w:rPr>
+            </w:pPr>
+            <w:r>
+              <w:t>Invalid: Number of compilation tasks that were invalidated.</w:t>
+            </w:r>
+          </w:p>
+          <w:p>
+            <w:pPr>
+              <w:rPr>
+                <w:rFonts w:hint="eastAsia"/>
+              </w:rPr>
+            </w:pPr>
+            <w:r>
+              <w:t>Time: Time spent performing compilation tasks.</w:t>
+            </w:r>
+          </w:p>
+          <w:p>
+            <w:pPr>
+              <w:rPr>
+                <w:rFonts w:hint="eastAsia"/>
+              </w:rPr>
+            </w:pPr>
+            <w:r>
+              <w:lastRenderedPageBreak/>
+              <w:t>FailedType: Compile type of the last failed compilation.</w:t>
+            </w:r>
+          </w:p>
+          <w:p>
+            <w:pPr>
+              <w:rPr>
+                <w:rFonts w:hint="eastAsia"/>
+              </w:rPr>
+            </w:pPr>
+            <w:r>
+              <w:t>FailedMethod: Class name and method of the last failed compilation.</w:t>
+            </w:r>
+          </w:p>
+        </w:tc>
+      </w:tr>
+      <w:tr>
+        <w:tc>
+          <w:tcPr>
+            <w:tcW w:w="3256" w:type="dxa"/>
+          </w:tcPr>
+          <w:p>
+            <w:pPr>
+              <w:rPr>
+                <w:rFonts w:hint="eastAsia"/>
+              </w:rPr>
+            </w:pPr>
+            <w:r>
+              <w:lastRenderedPageBreak/>
+              <w:t>jstat</w:t>
+            </w:r>
+            <w:r>
+              <w:t xml:space="preserve"> </w:t>
+            </w:r>
+            <w:r>
+              <w:t>-</w:t>
+            </w:r>
+            <w:r>
+              <w:rPr>
+                <w:rFonts w:hint="eastAsia"/>
+              </w:rPr>
+              <w:t>gc</w:t>
+            </w:r>
+            <w:r>
+              <w:t xml:space="preserve"> 1</w:t>
+            </w:r>
+          </w:p>
+        </w:tc>
+        <w:tc>
+          <w:tcPr>
+            <w:tcW w:w="7534" w:type="dxa"/>
+          </w:tcPr>
+          <w:p>
+            <w:pPr>
+              <w:rPr>
+                <w:rFonts w:hint="eastAsia"/>
+              </w:rPr>
+            </w:pPr>
+            <w:r>
+              <w:t>Garbage collected heap statistics.</w:t>
+            </w:r>
+          </w:p>
+          <w:p>
+            <w:pPr>
+              <w:rPr>
+                <w:rFonts w:hint="eastAsia"/>
+              </w:rPr>
+            </w:pPr>
+            <w:r>
+              <w:t>S0C: Current survivor space 0 capacity (KB).</w:t>
+            </w:r>
+          </w:p>
+          <w:p>
+            <w:pPr>
+              <w:rPr>
+                <w:rFonts w:hint="eastAsia"/>
+              </w:rPr>
+            </w:pPr>
+            <w:r>
+              <w:t>S1C: Current survivor space 1 capacity (KB).</w:t>
+            </w:r>
+          </w:p>
+          <w:p>
+            <w:pPr>
+              <w:rPr>
+                <w:rFonts w:hint="eastAsia"/>
+              </w:rPr>
+            </w:pPr>
+            <w:r>
+              <w:t>S0U: Survivor space 0 utilization (KB).</w:t>
+            </w:r>
+          </w:p>
+          <w:p>
+            <w:pPr>
+              <w:rPr>
+                <w:rFonts w:hint="eastAsia"/>
+              </w:rPr>
+            </w:pPr>
+            <w:r>
+              <w:t>S1U: Survivor space 1 utilization (KB).</w:t>
+            </w:r>
+          </w:p>
+          <w:p>
+            <w:pPr>
+              <w:rPr>
+                <w:rFonts w:hint="eastAsia"/>
+              </w:rPr>
+            </w:pPr>
+            <w:r>
+              <w:t>EC: Current eden space capacity (KB).</w:t>
+            </w:r>
+          </w:p>
+          <w:p>
+            <w:pPr>
+              <w:rPr>
+                <w:rFonts w:hint="eastAsia"/>
+              </w:rPr>
+            </w:pPr>
+            <w:r>
+              <w:t>EU: Eden space utilization (KB).</w:t>
+            </w:r>
+          </w:p>
+          <w:p>
+            <w:pPr>
+              <w:rPr>
+                <w:rFonts w:hint="eastAsia"/>
+              </w:rPr>
+            </w:pPr>
+            <w:r>
+              <w:t>OC: Current old space capacity (KB).</w:t>
+            </w:r>
+          </w:p>
+          <w:p>
+            <w:pPr>
+              <w:rPr>
+                <w:rFonts w:hint="eastAsia"/>
+              </w:rPr>
+            </w:pPr>
+            <w:r>
+              <w:t>OU: Old space utilization (KB).</w:t>
+            </w:r>
+          </w:p>
+          <w:p>
+            <w:pPr>
+              <w:rPr>
+                <w:rFonts w:hint="eastAsia"/>
+              </w:rPr>
+            </w:pPr>
+            <w:r>
+              <w:t>MC: Metaspace Committed Size (KB).</w:t>
+            </w:r>
+          </w:p>
+          <w:p>
+            <w:pPr>
+              <w:rPr>
+                <w:rFonts w:hint="eastAsia"/>
+              </w:rPr>
+            </w:pPr>
+            <w:r>
+              <w:t>MU: Metaspace utilization (KB).</w:t>
+            </w:r>
+          </w:p>
+          <w:p>
+            <w:pPr>
+              <w:rPr>
+                <w:rFonts w:hint="eastAsia"/>
+              </w:rPr>
+            </w:pPr>
+            <w:r>
+              <w:t>CCSC: Compressed class committed size (KB).</w:t>
+            </w:r>
+          </w:p>
+          <w:p>
+            <w:pPr>
+              <w:rPr>
+                <w:rFonts w:hint="eastAsia"/>
+              </w:rPr>
+            </w:pPr>
+            <w:r>
+              <w:t>CCSU: Compressed class space used (KB).</w:t>
+            </w:r>
+          </w:p>
+          <w:p>
+            <w:pPr>
+              <w:rPr>
+                <w:rFonts w:hint="eastAsia"/>
+              </w:rPr>
+            </w:pPr>
+            <w:r>
+              <w:t>YGC: Number of young generation garbage collection (GC) events.</w:t>
+            </w:r>
+          </w:p>
+          <w:p>
+            <w:pPr>
+              <w:rPr>
+                <w:rFonts w:hint="eastAsia"/>
+              </w:rPr>
+            </w:pPr>
+            <w:r>
+              <w:t>YGCT: Young generation garbage collection time.</w:t>
+            </w:r>
+          </w:p>
+          <w:p>
+            <w:pPr>
+              <w:rPr>
+                <w:rFonts w:hint="eastAsia"/>
+              </w:rPr>
+            </w:pPr>
+            <w:r>
+              <w:t>FGC: Number of full GC events.</w:t>
+            </w:r>
+          </w:p>
+          <w:p>
+            <w:pPr>
+              <w:rPr>
+                <w:rFonts w:hint="eastAsia"/>
+              </w:rPr>
+            </w:pPr>
+            <w:r>
+              <w:t>FGCT: Full garbage collection time.</w:t>
+            </w:r>
+          </w:p>
+          <w:p>
+            <w:pPr>
+              <w:rPr>
+                <w:rFonts w:hint="eastAsia"/>
+              </w:rPr>
+            </w:pPr>
+            <w:r>
+              <w:t>GCT: Total garbage collection time.</w:t>
+            </w:r>
+          </w:p>
+        </w:tc>
+      </w:tr>
+      <w:tr>
+        <w:tc>
+          <w:tcPr>
+            <w:tcW w:w="3256" w:type="dxa"/>
+          </w:tcPr>
+          <w:p>
+            <w:pPr>
+              <w:rPr>
+                <w:rFonts w:hint="eastAsia"/>
+              </w:rPr>
+            </w:pPr>
+            <w:r>
+              <w:t>jstat</w:t>
+            </w:r>
+            <w:r>
+              <w:t xml:space="preserve"> </w:t>
+            </w:r>
+            <w:r>
+              <w:t>-</w:t>
+            </w:r>
+            <w:r>
+              <w:rPr>
+                <w:rFonts w:hint="eastAsia"/>
+              </w:rPr>
+              <w:t>gcc</w:t>
+            </w:r>
+            <w:r>
+              <w:t>apacity</w:t>
+            </w:r>
+            <w:r>
+              <w:t xml:space="preserve"> 1</w:t>
+            </w:r>
+          </w:p>
+        </w:tc>
+        <w:tc>
+          <w:tcPr>
+            <w:tcW w:w="7534" w:type="dxa"/>
+          </w:tcPr>
+          <w:p>
+            <w:pPr>
+              <w:rPr>
+                <w:rFonts w:hint="eastAsia"/>
+              </w:rPr>
+            </w:pPr>
+            <w:r>
+              <w:t>Memory pool generation and space capacities.</w:t>
+            </w:r>
+          </w:p>
+          <w:p>
+            <w:pPr>
+              <w:rPr>
+                <w:rFonts w:hint="eastAsia"/>
+              </w:rPr>
+            </w:pPr>
+            <w:r>
+              <w:t>NGCMN: Minimum new generation capacity (KB).</w:t>
+            </w:r>
+          </w:p>
+          <w:p>
+            <w:pPr>
+              <w:rPr>
+                <w:rFonts w:hint="eastAsia"/>
+              </w:rPr>
+            </w:pPr>
+            <w:r>
+              <w:t>NGCMX: Maximum new generation capacity (KB).</w:t>
+            </w:r>
+          </w:p>
+          <w:p>
+            <w:pPr>
+              <w:rPr>
+                <w:rFonts w:hint="eastAsia"/>
+              </w:rPr>
+            </w:pPr>
+            <w:r>
+              <w:t>NGC: Current new generation capacity (KB).</w:t>
+            </w:r>
+          </w:p>
+          <w:p>
+            <w:pPr>
+              <w:rPr>
+                <w:rFonts w:hint="eastAsia"/>
+              </w:rPr>
+            </w:pPr>
+            <w:r>
+              <w:t>S0C: Current survivor space 0 capacity (KB).</w:t>
+            </w:r>
+          </w:p>
+          <w:p>
+            <w:pPr>
+              <w:rPr>
+                <w:rFonts w:hint="eastAsia"/>
+              </w:rPr>
+            </w:pPr>
+            <w:r>
+              <w:t>S1C: Current survivor space 1 capacity (KB).</w:t>
+            </w:r>
+          </w:p>
+          <w:p>
+            <w:pPr>
+              <w:rPr>
+                <w:rFonts w:hint="eastAsia"/>
+              </w:rPr>
+            </w:pPr>
+            <w:r>
+              <w:t>EC: Current eden space capacity (KB).</w:t>
+            </w:r>
+          </w:p>
+          <w:p>
+            <w:pPr>
+              <w:rPr>
+                <w:rFonts w:hint="eastAsia"/>
+              </w:rPr>
+            </w:pPr>
+            <w:r>
+              <w:t>OGCMN: Minimum old generation capacity (KB).</w:t>
+            </w:r>
+          </w:p>
+          <w:p>
+            <w:pPr>
+              <w:rPr>
+                <w:rFonts w:hint="eastAsia"/>
+              </w:rPr>
+            </w:pPr>
+            <w:r>
+              <w:t>OGCMX: Maximum old generation capacity (KB).</w:t>
+            </w:r>
+          </w:p>
+          <w:p>
+            <w:pPr>
+              <w:rPr>
+                <w:rFonts w:hint="eastAsia"/>
+              </w:rPr>
+            </w:pPr>
+            <w:r>
+              <w:t>OGC: Current old generation capacity (KB).</w:t>
+            </w:r>
+          </w:p>
+          <w:p>
+            <w:pPr>
+              <w:rPr>
+                <w:rFonts w:hint="eastAsia"/>
+              </w:rPr>
+            </w:pPr>
+            <w:r>
+              <w:t>OC: Current old space capacity (KB).</w:t>
+            </w:r>
+          </w:p>
+          <w:p>
+            <w:pPr>
+              <w:rPr>
+                <w:rFonts w:hint="eastAsia"/>
+              </w:rPr>
+            </w:pPr>
+            <w:r>
+              <w:t>MCMN: Minimum metaspace capacity (KB).</w:t>
+            </w:r>
+          </w:p>
+          <w:p>
+            <w:pPr>
+              <w:rPr>
+                <w:rFonts w:hint="eastAsia"/>
+              </w:rPr>
+            </w:pPr>
+            <w:r>
+              <w:t>MCMX: Maximum metaspace capacity (KB).</w:t>
+            </w:r>
+          </w:p>
+          <w:p>
+            <w:pPr>
+              <w:rPr>
+                <w:rFonts w:hint="eastAsia"/>
+              </w:rPr>
+            </w:pPr>
+            <w:r>
+              <w:t>MC: Metaspace Committed Size (KB).</w:t>
+            </w:r>
+          </w:p>
+          <w:p>
+            <w:pPr>
+              <w:rPr>
+                <w:rFonts w:hint="eastAsia"/>
+              </w:rPr>
+            </w:pPr>
+            <w:r>
+              <w:t>CCSMN: Compressed class space minimum capacity (KB).</w:t>
+            </w:r>
+          </w:p>
+          <w:p>
+            <w:pPr>
+              <w:rPr>
+                <w:rFonts w:hint="eastAsia"/>
+              </w:rPr>
+            </w:pPr>
+            <w:r>
+              <w:t>CCSMX: Compressed class space maximum capacity (KB).</w:t>
+            </w:r>
+          </w:p>
+          <w:p>
+            <w:pPr>
+              <w:rPr>
+                <w:rFonts w:hint="eastAsia"/>
+              </w:rPr>
+            </w:pPr>
+            <w:r>
+              <w:t>CCSC: Compressed class committed size (KB).</w:t>
+            </w:r>
+          </w:p>
+          <w:p>
+            <w:pPr>
+              <w:rPr>
+                <w:rFonts w:hint="eastAsia"/>
+              </w:rPr>
+            </w:pPr>
+            <w:r>
+              <w:t>YGC: Number of young generation GC events.</w:t>
+            </w:r>
+          </w:p>
+          <w:p>
+            <w:pPr>
+              <w:rPr>
+                <w:rFonts w:hint="eastAsia"/>
+              </w:rPr>
+            </w:pPr>
+            <w:r>
+              <w:t>FGC: Number of full GC events.</w:t>
+            </w:r>
+          </w:p>
+        </w:tc>
+      </w:tr>
+      <w:tr>
+        <w:tc>
+          <w:tcPr>
+            <w:tcW w:w="3256" w:type="dxa"/>
+          </w:tcPr>
+          <w:p>
+            <w:pPr>
+              <w:rPr>
+                <w:rFonts w:hint="eastAsia"/>
+              </w:rPr>
+            </w:pPr>
+            <w:r>
+              <w:t>jstat</w:t>
+            </w:r>
+            <w:r>
+              <w:t xml:space="preserve"> </w:t>
+            </w:r>
+            <w:r>
+              <w:t>-gccause</w:t>
+            </w:r>
+            <w:r>
+              <w:t xml:space="preserve"> 1</w:t>
+            </w:r>
+          </w:p>
+        </w:tc>
+        <w:tc>
+          <w:tcPr>
+            <w:tcW w:w="7534" w:type="dxa"/>
+          </w:tcPr>
+          <w:p>
+            <w:pPr>
+              <w:rPr>
+                <w:rFonts w:hint="eastAsia"/>
+              </w:rPr>
+            </w:pPr>
+            <w:r>
+              <w:t>This option displays the same summary of garbage collection statistics as the -gcutil option, but includes the causes of the last garbage collection event and (when applicable), the current garbage collection event. In addition to the columns listed for -gcutil, this option adds the following columns:</w:t>
+            </w:r>
+          </w:p>
+          <w:p>
+            <w:pPr>
+              <w:rPr>
+                <w:rFonts w:hint="eastAsia"/>
+              </w:rPr>
+            </w:pPr>
+            <w:r>
+              <w:lastRenderedPageBreak/>
+              <w:t>LGCC: Cause of last garbage collection</w:t>
+            </w:r>
+          </w:p>
+          <w:p>
+            <w:pPr>
+              <w:rPr>
+                <w:rFonts w:hint="eastAsia"/>
+              </w:rPr>
+            </w:pPr>
+            <w:r>
+              <w:t>GCC: Cause of current garbage collection</w:t>
+            </w:r>
+          </w:p>
+        </w:tc>
+      </w:tr>
+      <w:tr>
+        <w:tc>
+          <w:tcPr>
+            <w:tcW w:w="3256" w:type="dxa"/>
+          </w:tcPr>
+          <w:p>
+            <w:pPr>
+              <w:rPr>
+                <w:rFonts w:hint="eastAsia"/>
+              </w:rPr>
+            </w:pPr>
+            <w:r>
+              <w:lastRenderedPageBreak/>
+              <w:t>jstat</w:t>
+            </w:r>
+            <w:r>
+              <w:t xml:space="preserve"> </w:t>
+            </w:r>
+            <w:r>
+              <w:t>-gcnew</w:t>
+            </w:r>
+            <w:r>
+              <w:t xml:space="preserve"> 1</w:t>
+            </w:r>
+          </w:p>
+        </w:tc>
+        <w:tc>
+          <w:tcPr>
+            <w:tcW w:w="7534" w:type="dxa"/>
+          </w:tcPr>
+          <w:p>
+            <w:pPr>
+              <w:rPr>
+                <w:rFonts w:hint="eastAsia"/>
+              </w:rPr>
+            </w:pPr>
+            <w:r>
+              <w:t>New generation statistics.</w:t>
+            </w:r>
+          </w:p>
+          <w:p>
+            <w:pPr>
+              <w:rPr>
+                <w:rFonts w:hint="eastAsia"/>
+              </w:rPr>
+            </w:pPr>
+            <w:r>
+              <w:t>S0C: Current survivor space 0 capacity (KB).</w:t>
+            </w:r>
+          </w:p>
+          <w:p>
+            <w:pPr>
+              <w:rPr>
+                <w:rFonts w:hint="eastAsia"/>
+              </w:rPr>
+            </w:pPr>
+            <w:r>
+              <w:t>S1C: Current survivor space 1 capacity (KB).</w:t>
+            </w:r>
+          </w:p>
+          <w:p>
+            <w:pPr>
+              <w:rPr>
+                <w:rFonts w:hint="eastAsia"/>
+              </w:rPr>
+            </w:pPr>
+            <w:r>
+              <w:t>S0U: Survivor space 0 utilization (KB).</w:t>
+            </w:r>
+          </w:p>
+          <w:p>
+            <w:pPr>
+              <w:rPr>
+                <w:rFonts w:hint="eastAsia"/>
+              </w:rPr>
+            </w:pPr>
+            <w:r>
+              <w:t>S1U: Survivor space 1 utilization (KB).</w:t>
+            </w:r>
+          </w:p>
+          <w:p>
+            <w:pPr>
+              <w:rPr>
+                <w:rFonts w:hint="eastAsia"/>
+              </w:rPr>
+            </w:pPr>
+            <w:r>
+              <w:t>TT: Tenuring threshold.</w:t>
+            </w:r>
+          </w:p>
+          <w:p>
+            <w:pPr>
+              <w:rPr>
+                <w:rFonts w:hint="eastAsia"/>
+              </w:rPr>
+            </w:pPr>
+            <w:r>
+              <w:t>MTT: Maximum tenuring threshold.</w:t>
+            </w:r>
+          </w:p>
+          <w:p>
+            <w:pPr>
+              <w:rPr>
+                <w:rFonts w:hint="eastAsia"/>
+              </w:rPr>
+            </w:pPr>
+            <w:r>
+              <w:t>DSS: Desired survivor size (KB).</w:t>
+            </w:r>
+          </w:p>
+          <w:p>
+            <w:pPr>
+              <w:rPr>
+                <w:rFonts w:hint="eastAsia"/>
+              </w:rPr>
+            </w:pPr>
+            <w:r>
+              <w:t>EC: Current eden space capacity (KB).</w:t>
+            </w:r>
+          </w:p>
+          <w:p>
+            <w:pPr>
+              <w:rPr>
+                <w:rFonts w:hint="eastAsia"/>
+              </w:rPr>
+            </w:pPr>
+            <w:r>
+              <w:t>EU: Eden space utilization (KB).</w:t>
+            </w:r>
+          </w:p>
+          <w:p>
+            <w:pPr>
+              <w:rPr>
+                <w:rFonts w:hint="eastAsia"/>
+              </w:rPr>
+            </w:pPr>
+            <w:r>
+              <w:t>YGC: Number of young generation GC events.</w:t>
+            </w:r>
+          </w:p>
+          <w:p>
+            <w:pPr>
+              <w:rPr>
+                <w:rFonts w:hint="eastAsia"/>
+              </w:rPr>
+            </w:pPr>
+            <w:r>
+              <w:t>YGCT: Young generation garbage collection time.</w:t>
+            </w:r>
+          </w:p>
+        </w:tc>
+      </w:tr>
+      <w:tr>
+        <w:tc>
+          <w:tcPr>
+            <w:tcW w:w="3256" w:type="dxa"/>
+          </w:tcPr>
+          <w:p>
+            <w:pPr>
+              <w:rPr>
+                <w:rFonts w:hint="eastAsia"/>
+              </w:rPr>
+            </w:pPr>
+            <w:r>
+              <w:t>jstat</w:t>
+            </w:r>
+            <w:r>
+              <w:t xml:space="preserve"> </w:t>
+            </w:r>
+            <w:r>
+              <w:t>-gcnewcapacity</w:t>
+            </w:r>
+            <w:r>
+              <w:t xml:space="preserve"> 1</w:t>
+            </w:r>
+          </w:p>
+        </w:tc>
+        <w:tc>
+          <w:tcPr>
+            <w:tcW w:w="7534" w:type="dxa"/>
+          </w:tcPr>
+          <w:p>
+            <w:pPr>
+              <w:rPr>
+                <w:rFonts w:hint="eastAsia"/>
+              </w:rPr>
+            </w:pPr>
+            <w:r>
+              <w:t>New generation space size statistics.</w:t>
+            </w:r>
+          </w:p>
+          <w:p>
+            <w:pPr>
+              <w:rPr>
+                <w:rFonts w:hint="eastAsia"/>
+              </w:rPr>
+            </w:pPr>
+            <w:r>
+              <w:t>NGCMN: Minimum new generation capacity (KB).</w:t>
+            </w:r>
+          </w:p>
+          <w:p>
+            <w:pPr>
+              <w:rPr>
+                <w:rFonts w:hint="eastAsia"/>
+              </w:rPr>
+            </w:pPr>
+            <w:r>
+              <w:t>NGCMX: Maximum new generation capacity (KB).</w:t>
+            </w:r>
+          </w:p>
+          <w:p>
+            <w:pPr>
+              <w:rPr>
+                <w:rFonts w:hint="eastAsia"/>
+              </w:rPr>
+            </w:pPr>
+            <w:r>
+              <w:t>NGC: Current new generation capacity (KB).</w:t>
+            </w:r>
+          </w:p>
+          <w:p>
+            <w:pPr>
+              <w:rPr>
+                <w:rFonts w:hint="eastAsia"/>
+              </w:rPr>
+            </w:pPr>
+            <w:r>
+              <w:t>S0CMX: Maximum survivor space 0 capacity (KB).</w:t>
+            </w:r>
+          </w:p>
+          <w:p>
+            <w:pPr>
+              <w:rPr>
+                <w:rFonts w:hint="eastAsia"/>
+              </w:rPr>
+            </w:pPr>
+            <w:r>
+              <w:t>S0C: Current survivor space 0 capacity (KB).</w:t>
+            </w:r>
+          </w:p>
+          <w:p>
+            <w:pPr>
+              <w:rPr>
+                <w:rFonts w:hint="eastAsia"/>
+              </w:rPr>
+            </w:pPr>
+            <w:r>
+              <w:t>S1CMX: Maximum survivor space 1 capacity (KB).</w:t>
+            </w:r>
+          </w:p>
+          <w:p>
+            <w:pPr>
+              <w:rPr>
+                <w:rFonts w:hint="eastAsia"/>
+              </w:rPr>
+            </w:pPr>
+            <w:r>
+              <w:t>S1C: Current survivor space 1 capacity (KB).</w:t>
+            </w:r>
+          </w:p>
+          <w:p>
+            <w:pPr>
+              <w:rPr>
+                <w:rFonts w:hint="eastAsia"/>
+              </w:rPr>
+            </w:pPr>
+            <w:r>
+              <w:t>ECMX: Maximum eden space capacity (KB).</w:t>
+            </w:r>
+          </w:p>
+          <w:p>
+            <w:pPr>
+              <w:rPr>
+                <w:rFonts w:hint="eastAsia"/>
+              </w:rPr>
+            </w:pPr>
+            <w:r>
+              <w:t>EC: Current eden space capacity (KB).</w:t>
+            </w:r>
+          </w:p>
+          <w:p>
+            <w:pPr>
+              <w:rPr>
+                <w:rFonts w:hint="eastAsia"/>
+              </w:rPr>
+            </w:pPr>
+            <w:r>
+              <w:t>YGC: Number of young generation GC events.</w:t>
+            </w:r>
+          </w:p>
+          <w:p>
+            <w:pPr>
+              <w:rPr>
+                <w:rFonts w:hint="eastAsia"/>
+              </w:rPr>
+            </w:pPr>
+            <w:r>
+              <w:t>FGC: Number of full GC events.</w:t>
+            </w:r>
+          </w:p>
+        </w:tc>
+      </w:tr>
+      <w:tr>
+        <w:tc>
+          <w:tcPr>
+            <w:tcW w:w="3256" w:type="dxa"/>
+          </w:tcPr>
+          <w:p>
+            <w:r>
+              <w:t>jstat</w:t>
+            </w:r>
+            <w:r>
+              <w:t xml:space="preserve"> </w:t>
+            </w:r>
+            <w:r>
+              <w:t>-gcold</w:t>
+            </w:r>
+            <w:r>
+              <w:t xml:space="preserve"> 1</w:t>
+            </w:r>
+          </w:p>
+        </w:tc>
+        <w:tc>
+          <w:tcPr>
+            <w:tcW w:w="7534" w:type="dxa"/>
+          </w:tcPr>
+          <w:p>
+            <w:pPr>
+              <w:rPr>
+                <w:rFonts w:hint="eastAsia"/>
+              </w:rPr>
+            </w:pPr>
+            <w:r>
+              <w:t>Old generation size statistics.</w:t>
+            </w:r>
+          </w:p>
+          <w:p>
+            <w:pPr>
+              <w:rPr>
+                <w:rFonts w:hint="eastAsia"/>
+              </w:rPr>
+            </w:pPr>
+            <w:r>
+              <w:t>MC: Metaspace Committed Size (KB).</w:t>
+            </w:r>
+          </w:p>
+          <w:p>
+            <w:pPr>
+              <w:rPr>
+                <w:rFonts w:hint="eastAsia"/>
+              </w:rPr>
+            </w:pPr>
+            <w:r>
+              <w:t>MU: Metaspace utilization (KB).</w:t>
+            </w:r>
+          </w:p>
+          <w:p>
+            <w:pPr>
+              <w:rPr>
+                <w:rFonts w:hint="eastAsia"/>
+              </w:rPr>
+            </w:pPr>
+            <w:r>
+              <w:t>CCSC: Compressed class committed size (KB).</w:t>
+            </w:r>
+          </w:p>
+          <w:p>
+            <w:pPr>
+              <w:rPr>
+                <w:rFonts w:hint="eastAsia"/>
+              </w:rPr>
+            </w:pPr>
+            <w:r>
+              <w:t>CCSU: Compressed class space used (KB).</w:t>
+            </w:r>
+          </w:p>
+          <w:p>
+            <w:pPr>
+              <w:rPr>
+                <w:rFonts w:hint="eastAsia"/>
+              </w:rPr>
+            </w:pPr>
+            <w:r>
+              <w:t>OC: Current old space capacity (KB).</w:t>
+            </w:r>
+          </w:p>
+          <w:p>
+            <w:pPr>
+              <w:rPr>
+                <w:rFonts w:hint="eastAsia"/>
+              </w:rPr>
+            </w:pPr>
+            <w:r>
+              <w:t>OU: Old space utilization (KB).</w:t>
+            </w:r>
+          </w:p>
+          <w:p>
+            <w:pPr>
+              <w:rPr>
+                <w:rFonts w:hint="eastAsia"/>
+              </w:rPr>
+            </w:pPr>
+            <w:r>
+              <w:t>YGC: Number of young generation GC events.</w:t>
+            </w:r>
+          </w:p>
+          <w:p>
+            <w:pPr>
+              <w:rPr>
+                <w:rFonts w:hint="eastAsia"/>
+              </w:rPr>
+            </w:pPr>
+            <w:r>
+              <w:t>FGC: Number of full GC events.</w:t>
+            </w:r>
+          </w:p>
+          <w:p>
+            <w:pPr>
+              <w:rPr>
+                <w:rFonts w:hint="eastAsia"/>
+              </w:rPr>
+            </w:pPr>
+            <w:r>
+              <w:t>FGCT: Full garbage collection time.</w:t>
+            </w:r>
+          </w:p>
+          <w:p>
+            <w:pPr>
+              <w:rPr>
+                <w:rFonts w:hint="eastAsia"/>
+              </w:rPr>
+            </w:pPr>
+            <w:r>
+              <w:t>GCT: Total garbage collection time.</w:t>
+            </w:r>
+          </w:p>
+        </w:tc>
+      </w:tr>
+      <w:tr>
+        <w:tc>
+          <w:tcPr>
+            <w:tcW w:w="3256" w:type="dxa"/>
+          </w:tcPr>
+          <w:p>
+            <w:r>
+              <w:t>jstat</w:t>
+            </w:r>
+            <w:r>
+              <w:t xml:space="preserve"> </w:t>
+            </w:r>
+            <w:r>
+              <w:t>-gcoldcapacity</w:t>
+            </w:r>
+            <w:r>
+              <w:t xml:space="preserve"> 1</w:t>
+            </w:r>
+          </w:p>
+        </w:tc>
+        <w:tc>
+          <w:tcPr>
+            <w:tcW w:w="7534" w:type="dxa"/>
+          </w:tcPr>
+          <w:p>
+            <w:pPr>
+              <w:rPr>
+                <w:rFonts w:hint="eastAsia"/>
+              </w:rPr>
+            </w:pPr>
+            <w:r>
+              <w:t>Old generation statistics.</w:t>
+            </w:r>
+          </w:p>
+          <w:p>
+            <w:pPr>
+              <w:rPr>
+                <w:rFonts w:hint="eastAsia"/>
+              </w:rPr>
+            </w:pPr>
+            <w:r>
+              <w:t>OGCMN: Minimum old generation capacity (KB).</w:t>
+            </w:r>
+          </w:p>
+          <w:p>
+            <w:pPr>
+              <w:rPr>
+                <w:rFonts w:hint="eastAsia"/>
+              </w:rPr>
+            </w:pPr>
+            <w:r>
+              <w:t>OGCMX: Maximum old generation capacity (KB).</w:t>
+            </w:r>
+          </w:p>
+          <w:p>
+            <w:pPr>
+              <w:rPr>
+                <w:rFonts w:hint="eastAsia"/>
+              </w:rPr>
+            </w:pPr>
+            <w:r>
+              <w:t>OGC: Current old generation capacity (KB).</w:t>
+            </w:r>
+          </w:p>
+          <w:p>
+            <w:pPr>
+              <w:rPr>
+                <w:rFonts w:hint="eastAsia"/>
+              </w:rPr>
+            </w:pPr>
+            <w:r>
+              <w:t>OC: Current old space capacity (KB).</w:t>
+            </w:r>
+          </w:p>
+          <w:p>
+            <w:pPr>
+              <w:rPr>
+                <w:rFonts w:hint="eastAsia"/>
+              </w:rPr>
+            </w:pPr>
+            <w:r>
+              <w:t>YGC: Number of young generation GC events.</w:t>
+            </w:r>
+          </w:p>
+          <w:p>
+            <w:pPr>
+              <w:rPr>
+                <w:rFonts w:hint="eastAsia"/>
+              </w:rPr>
+            </w:pPr>
+            <w:r>
+              <w:t>FGC: Number of full GC events.</w:t>
+            </w:r>
+          </w:p>
+          <w:p>
+            <w:pPr>
+              <w:rPr>
+                <w:rFonts w:hint="eastAsia"/>
+              </w:rPr>
+            </w:pPr>
+            <w:r>
+              <w:t>FGCT: Full garbage collection time.</w:t>
+            </w:r>
+          </w:p>
+          <w:p>
+            <w:pPr>
+              <w:rPr>
+                <w:rFonts w:hint="eastAsia"/>
+              </w:rPr>
+            </w:pPr>
+            <w:r>
+              <w:t>GCT: Total garbage collection time.</w:t>
+            </w:r>
+          </w:p>
+        </w:tc>
+      </w:tr>
+      <w:tr>
+        <w:tc>
+          <w:tcPr>
+            <w:tcW w:w="3256" w:type="dxa"/>
+          </w:tcPr>
+          <w:p>
+            <w:r>
+              <w:lastRenderedPageBreak/>
+              <w:t>jstat</w:t>
+            </w:r>
+            <w:r>
+              <w:t xml:space="preserve"> </w:t>
+            </w:r>
+            <w:r>
+              <w:t>-gcmetacapacity</w:t>
+            </w:r>
+            <w:r>
+              <w:t xml:space="preserve"> 1</w:t>
+            </w:r>
+          </w:p>
+        </w:tc>
+        <w:tc>
+          <w:tcPr>
+            <w:tcW w:w="7534" w:type="dxa"/>
+          </w:tcPr>
+          <w:p>
+            <w:pPr>
+              <w:rPr>
+                <w:rFonts w:hint="eastAsia"/>
+              </w:rPr>
+            </w:pPr>
+            <w:r>
+              <w:t>Metaspace size statistics.</w:t>
+            </w:r>
+          </w:p>
+          <w:p>
+            <w:pPr>
+              <w:rPr>
+                <w:rFonts w:hint="eastAsia"/>
+              </w:rPr>
+            </w:pPr>
+            <w:r>
+              <w:t>MCMN: Minimum metaspace capacity (KB).</w:t>
+            </w:r>
+          </w:p>
+          <w:p>
+            <w:pPr>
+              <w:rPr>
+                <w:rFonts w:hint="eastAsia"/>
+              </w:rPr>
+            </w:pPr>
+            <w:r>
+              <w:t>MCMX: Maximum metaspace capacity (KB).</w:t>
+            </w:r>
+          </w:p>
+          <w:p>
+            <w:pPr>
+              <w:rPr>
+                <w:rFonts w:hint="eastAsia"/>
+              </w:rPr>
+            </w:pPr>
+            <w:r>
+              <w:t>MC: Metaspace Committed Size (KB).</w:t>
+            </w:r>
+          </w:p>
+          <w:p>
+            <w:pPr>
+              <w:rPr>
+                <w:rFonts w:hint="eastAsia"/>
+              </w:rPr>
+            </w:pPr>
+            <w:r>
+              <w:t>CCSMN: Compressed class space minimum capacity (KB).</w:t>
+            </w:r>
+          </w:p>
+          <w:p>
+            <w:pPr>
+              <w:rPr>
+                <w:rFonts w:hint="eastAsia"/>
+              </w:rPr>
+            </w:pPr>
+            <w:r>
+              <w:t>CCSMX: Compressed class space maximum capacity (KB).</w:t>
+            </w:r>
+          </w:p>
+          <w:p>
+            <w:pPr>
+              <w:rPr>
+                <w:rFonts w:hint="eastAsia"/>
+              </w:rPr>
+            </w:pPr>
+            <w:r>
+              <w:t>YGC: Number of young generation GC events.</w:t>
+            </w:r>
+          </w:p>
+          <w:p>
+            <w:pPr>
+              <w:rPr>
+                <w:rFonts w:hint="eastAsia"/>
+              </w:rPr>
+            </w:pPr>
+            <w:r>
+              <w:t>FGC: Number of full GC events.</w:t>
+            </w:r>
+          </w:p>
+          <w:p>
+            <w:pPr>
+              <w:rPr>
+                <w:rFonts w:hint="eastAsia"/>
+              </w:rPr>
+            </w:pPr>
+            <w:r>
+              <w:t>FGCT: Full garbage collection time.</w:t>
+            </w:r>
+          </w:p>
+          <w:p>
+            <w:pPr>
+              <w:rPr>
+                <w:rFonts w:hint="eastAsia"/>
+              </w:rPr>
+            </w:pPr>
+            <w:r>
+              <w:t>GCT: Total garbage collection time.</w:t>
+            </w:r>
+          </w:p>
+        </w:tc>
+      </w:tr>
+      <w:tr>
+        <w:tc>
+          <w:tcPr>
+            <w:tcW w:w="3256" w:type="dxa"/>
+          </w:tcPr>
+          <w:p>
+            <w:r>
+              <w:t>jstat</w:t>
+            </w:r>
+            <w:r>
+              <w:t xml:space="preserve"> </w:t>
+            </w:r>
+            <w:r>
+              <w:t>-</w:t>
+            </w:r>
+            <w:r>
+              <w:rPr>
+                <w:rFonts w:hint="eastAsia"/>
+              </w:rPr>
+              <w:t>gc</w:t>
+            </w:r>
+            <w:r>
+              <w:t>util</w:t>
+            </w:r>
+            <w:r>
+              <w:t xml:space="preserve"> 1</w:t>
+            </w:r>
+          </w:p>
+        </w:tc>
+        <w:tc>
+          <w:tcPr>
+            <w:tcW w:w="7534" w:type="dxa"/>
+          </w:tcPr>
+          <w:p>
+            <w:pPr>
+              <w:rPr>
+                <w:rFonts w:hint="eastAsia"/>
+              </w:rPr>
+            </w:pPr>
+            <w:r>
+              <w:t>Summary of garbage collection statistics.</w:t>
+            </w:r>
+          </w:p>
+          <w:p>
+            <w:pPr>
+              <w:rPr>
+                <w:rFonts w:hint="eastAsia"/>
+              </w:rPr>
+            </w:pPr>
+            <w:r>
+              <w:t>S0: Survivor space 0 utilization as a percentage of the space's current capacity.</w:t>
+            </w:r>
+          </w:p>
+          <w:p>
+            <w:pPr>
+              <w:rPr>
+                <w:rFonts w:hint="eastAsia"/>
+              </w:rPr>
+            </w:pPr>
+            <w:r>
+              <w:t>S1: Survivor space 1 utilization as a percentage of the space's current capacity.</w:t>
+            </w:r>
+          </w:p>
+          <w:p>
+            <w:pPr>
+              <w:rPr>
+                <w:rFonts w:hint="eastAsia"/>
+              </w:rPr>
+            </w:pPr>
+            <w:r>
+              <w:t>E: Eden space utilization as a percentage of the space's current capacity.</w:t>
+            </w:r>
+          </w:p>
+          <w:p>
+            <w:pPr>
+              <w:rPr>
+                <w:rFonts w:hint="eastAsia"/>
+              </w:rPr>
+            </w:pPr>
+            <w:r>
+              <w:t>O: Old space utilization as a percentage of the space's current capacity.</w:t>
+            </w:r>
+          </w:p>
+          <w:p>
+            <w:pPr>
+              <w:rPr>
+                <w:rFonts w:hint="eastAsia"/>
+              </w:rPr>
+            </w:pPr>
+            <w:r>
+              <w:t>M: Metaspace utilization as a percentage of the space's current capacity.</w:t>
+            </w:r>
+          </w:p>
+          <w:p>
+            <w:pPr>
+              <w:rPr>
+                <w:rFonts w:hint="eastAsia"/>
+              </w:rPr>
+            </w:pPr>
+            <w:r>
+              <w:t>CCS: Compressed class space utilization as a percentage.</w:t>
+            </w:r>
+          </w:p>
+          <w:p>
+            <w:pPr>
+              <w:rPr>
+                <w:rFonts w:hint="eastAsia"/>
+              </w:rPr>
+            </w:pPr>
+            <w:r>
+              <w:t>YGC: Number of young generation GC events.</w:t>
+            </w:r>
+          </w:p>
+          <w:p>
+            <w:pPr>
+              <w:rPr>
+                <w:rFonts w:hint="eastAsia"/>
+              </w:rPr>
+            </w:pPr>
+            <w:r>
+              <w:t>YGCT: Young generation garbage collection time.</w:t>
+            </w:r>
+          </w:p>
+          <w:p>
+            <w:pPr>
+              <w:rPr>
+                <w:rFonts w:hint="eastAsia"/>
+              </w:rPr>
+            </w:pPr>
+            <w:r>
+              <w:t>FGC: Number of full GC events.</w:t>
+            </w:r>
+          </w:p>
+          <w:p>
+            <w:pPr>
+              <w:rPr>
+                <w:rFonts w:hint="eastAsia"/>
+              </w:rPr>
+            </w:pPr>
+            <w:r>
+              <w:t>FGCT: Full garbage collection time.</w:t>
+            </w:r>
+          </w:p>
+          <w:p>
+            <w:pPr>
+              <w:rPr>
+                <w:rFonts w:hint="eastAsia"/>
+              </w:rPr>
+            </w:pPr>
+            <w:r>
+              <w:t>GCT: Total garbage collection time.</w:t>
+            </w:r>
+          </w:p>
+        </w:tc>
+      </w:tr>
+      <w:tr>
+        <w:tc>
+          <w:tcPr>
+            <w:tcW w:w="3256" w:type="dxa"/>
+          </w:tcPr>
+          <w:p>
+            <w:r>
+              <w:t>jstat</w:t>
+            </w:r>
+            <w:r>
+              <w:t xml:space="preserve"> </w:t>
+            </w:r>
+            <w:r>
+              <w:t>-printcompilation</w:t>
+            </w:r>
+            <w:r>
+              <w:t xml:space="preserve"> 1</w:t>
+            </w:r>
+          </w:p>
+        </w:tc>
+        <w:tc>
+          <w:tcPr>
+            <w:tcW w:w="7534" w:type="dxa"/>
+          </w:tcPr>
+          <w:p>
+            <w:pPr>
+              <w:rPr>
+                <w:rFonts w:hint="eastAsia"/>
+              </w:rPr>
+            </w:pPr>
+            <w:r>
+              <w:t>Java HotSpot VM compiler method statistics.</w:t>
+            </w:r>
+          </w:p>
+          <w:p>
+            <w:pPr>
+              <w:rPr>
+                <w:rFonts w:hint="eastAsia"/>
+              </w:rPr>
+            </w:pPr>
+            <w:r>
+              <w:t>Compiled: Number of compilation tasks performed by the most recently compiled method.</w:t>
+            </w:r>
+          </w:p>
+          <w:p>
+            <w:pPr>
+              <w:rPr>
+                <w:rFonts w:hint="eastAsia"/>
+              </w:rPr>
+            </w:pPr>
+            <w:r>
+              <w:t>Size: Number of bytes of byte code of the most recently compiled method.</w:t>
+            </w:r>
+          </w:p>
+          <w:p>
+            <w:pPr>
+              <w:rPr>
+                <w:rFonts w:hint="eastAsia"/>
+              </w:rPr>
+            </w:pPr>
+            <w:r>
+              <w:t>Type: Compilation type of the most recently compiled method.</w:t>
+            </w:r>
+          </w:p>
+          <w:p>
+            <w:pPr>
+              <w:rPr>
+                <w:rFonts w:hint="eastAsia"/>
+              </w:rPr>
+            </w:pPr>
+            <w:r>
+              <w:t>Method: Class name and method name identifying the most recently compiled method. Class name uses a slash (/) instead of a dot (.) as a name space separator. The method name is the method within the specified class. The format for these two fields is consistent with the HotSpot -XX:+PrintCompilation option.</w:t>
+            </w:r>
+          </w:p>
+        </w:tc>
+      </w:tr>
+    </w:tbl>
+    <w:p>
+      <w:pPr>
+        <w:rPr>
+          <w:rFonts w:hint="eastAsia"/>
+        </w:rPr>
+      </w:pPr>
+    </w:p>
+    <w:p>
+      <w:pPr>
+        <w:rPr>
+          <w:rFonts w:hint="eastAsia"/>
+        </w:rPr>
+      </w:pPr>
+    </w:p>
     <w:p>
       <w:pPr>
         <w:pStyle w:val="2"/>
@@ -12109,16 +14063,7 @@
         <w:rPr>
           <w:rFonts w:hint="eastAsia"/>
         </w:rPr>
-        <w:t>查看java的参数，支持在运行时修改部分参数，这个命令在jdk</w:t>
-      </w:r>
-      <w:r>
-        <w:t>8</w:t>
-      </w:r>
-      <w:r>
-        <w:rPr>
-          <w:rFonts w:hint="eastAsia"/>
-        </w:rPr>
-        <w:t>中处于实验性质</w:t>
+        <w:t>查看java的参数，支持在运行时修改部分参数，这个命令处于实验性质</w:t>
       </w:r>
     </w:p>
     <w:p>
@@ -12132,6 +14077,7 @@
         <w:rPr>
           <w:rFonts w:ascii="宋体" w:eastAsia="宋体" w:hAnsi="宋体"/>
         </w:rPr>
+        <w:lastRenderedPageBreak/>
         <w:t xml:space="preserve"> </w:t>
       </w:r>
       <w:bookmarkStart w:id="17" w:name="_Toc45036543"/>
@@ -12559,13 +14505,13 @@
         <w:tblLook w:val="04A0" w:firstRow="1" w:lastRow="0" w:firstColumn="1" w:lastColumn="0" w:noHBand="0" w:noVBand="1"/>
       </w:tblPr>
       <w:tblGrid>
-        <w:gridCol w:w="2155"/>
-        <w:gridCol w:w="9095"/>
+        <w:gridCol w:w="2410"/>
+        <w:gridCol w:w="8840"/>
       </w:tblGrid>
       <w:tr>
         <w:tc>
           <w:tcPr>
-            <w:tcW w:w="2155" w:type="dxa"/>
+            <w:tcW w:w="2410" w:type="dxa"/>
           </w:tcPr>
           <w:p>
             <w:pPr>
@@ -12579,7 +14525,7 @@
         </w:tc>
         <w:tc>
           <w:tcPr>
-            <w:tcW w:w="9095" w:type="dxa"/>
+            <w:tcW w:w="8840" w:type="dxa"/>
           </w:tcPr>
           <w:p>
             <w:pPr>
@@ -12592,7 +14538,7 @@
       <w:tr>
         <w:tc>
           <w:tcPr>
-            <w:tcW w:w="2155" w:type="dxa"/>
+            <w:tcW w:w="2410" w:type="dxa"/>
           </w:tcPr>
           <w:p>
             <w:pPr>
@@ -12615,7 +14561,7 @@
         </w:tc>
         <w:tc>
           <w:tcPr>
-            <w:tcW w:w="9095" w:type="dxa"/>
+            <w:tcW w:w="8840" w:type="dxa"/>
           </w:tcPr>
           <w:p>
             <w:pPr>
@@ -12634,7 +14580,7 @@
       <w:tr>
         <w:tc>
           <w:tcPr>
-            <w:tcW w:w="2155" w:type="dxa"/>
+            <w:tcW w:w="2410" w:type="dxa"/>
           </w:tcPr>
           <w:p>
             <w:pPr>
@@ -12642,13 +14588,35 @@
               <w:ind w:left="0"/>
             </w:pPr>
             <w:r>
-              <w:t>-dump:[live,] format=b, file=filename</w:t>
-            </w:r>
-          </w:p>
-        </w:tc>
-        <w:tc>
-          <w:tcPr>
-            <w:tcW w:w="9095" w:type="dxa"/>
+              <w:t>-dump:</w:t>
+            </w:r>
+            <w:r>
+              <w:rPr>
+                <w:b/>
+                <w:bCs/>
+                <w:i/>
+                <w:iCs/>
+              </w:rPr>
+              <w:t>dump_option</w:t>
+            </w:r>
+            <w:r>
+              <w:rPr>
+                <w:rFonts w:hint="eastAsia"/>
+                <w:b/>
+                <w:bCs/>
+                <w:i/>
+                <w:iCs/>
+              </w:rPr>
+              <w:t>s</w:t>
+            </w:r>
+            <w:r>
+              <w:t xml:space="preserve"> </w:t>
+            </w:r>
+          </w:p>
+        </w:tc>
+        <w:tc>
+          <w:tcPr>
+            <w:tcW w:w="8840" w:type="dxa"/>
           </w:tcPr>
           <w:p>
             <w:pPr>
@@ -12659,65 +14627,105 @@
               <w:rPr>
                 <w:rFonts w:hint="eastAsia"/>
               </w:rPr>
-              <w:t>使用hprof二进制形式,输出jvm的heap内容到文件，live参数可选，如果指定，则只输出活对象</w:t>
-            </w:r>
-          </w:p>
-        </w:tc>
-      </w:tr>
-      <w:tr>
-        <w:trPr>
-          <w:trHeight w:val="179"/>
-        </w:trPr>
-        <w:tc>
-          <w:tcPr>
-            <w:tcW w:w="2155" w:type="dxa"/>
-          </w:tcPr>
+              <w:t>使用hprof二进制形式,输出jvm的heap内容到文件</w:t>
+            </w:r>
+          </w:p>
           <w:p>
             <w:pPr>
               <w:pStyle w:val="a3"/>
               <w:ind w:left="0"/>
             </w:pPr>
             <w:r>
-              <w:t>-heap</w:t>
-            </w:r>
-          </w:p>
-        </w:tc>
-        <w:tc>
-          <w:tcPr>
-            <w:tcW w:w="9095" w:type="dxa"/>
-          </w:tcPr>
+              <w:rPr>
+                <w:b/>
+                <w:bCs/>
+                <w:i/>
+                <w:iCs/>
+              </w:rPr>
+              <w:t>dump_option</w:t>
+            </w:r>
+            <w:r>
+              <w:rPr>
+                <w:rFonts w:hint="eastAsia"/>
+                <w:b/>
+                <w:bCs/>
+                <w:i/>
+                <w:iCs/>
+              </w:rPr>
+              <w:t>s</w:t>
+            </w:r>
+            <w:r>
+              <w:rPr>
+                <w:rFonts w:hint="eastAsia"/>
+              </w:rPr>
+              <w:t>取值：</w:t>
+            </w:r>
+          </w:p>
+          <w:p>
+            <w:pPr>
+              <w:pStyle w:val="a3"/>
+            </w:pPr>
+            <w:r>
+              <w:t xml:space="preserve"> </w:t>
+            </w:r>
+            <w:r>
+              <w:t>live --- When specified, dumps only the live objects; if not specified, then dumps all objects in the heap.</w:t>
+            </w:r>
+          </w:p>
+          <w:p>
+            <w:pPr>
+              <w:pStyle w:val="a3"/>
+            </w:pPr>
+          </w:p>
+          <w:p>
+            <w:pPr>
+              <w:pStyle w:val="a3"/>
+            </w:pPr>
+            <w:r>
+              <w:t>format=b --- Dumps the Java heap in hprof binary format</w:t>
+            </w:r>
+          </w:p>
+          <w:p>
+            <w:pPr>
+              <w:pStyle w:val="a3"/>
+            </w:pPr>
+          </w:p>
           <w:p>
             <w:pPr>
               <w:pStyle w:val="a3"/>
               <w:ind w:left="0"/>
             </w:pPr>
             <w:r>
-              <w:rPr>
-                <w:rFonts w:hint="eastAsia"/>
-              </w:rPr>
-              <w:t>打印堆摘要、配置、gc算法，打印字符串的数量和大小。</w:t>
-            </w:r>
-          </w:p>
-        </w:tc>
-      </w:tr>
-      <w:tr>
-        <w:tc>
-          <w:tcPr>
-            <w:tcW w:w="2155" w:type="dxa"/>
-          </w:tcPr>
+              <w:t>file=filename --- Dumps the heap to filename</w:t>
+            </w:r>
+          </w:p>
           <w:p>
             <w:pPr>
               <w:pStyle w:val="a3"/>
               <w:ind w:left="0"/>
             </w:pPr>
-            <w:r>
-              <w:t>-clstats</w:t>
-            </w:r>
-          </w:p>
-        </w:tc>
-        <w:tc>
-          <w:tcPr>
-            <w:tcW w:w="9095" w:type="dxa"/>
+          </w:p>
+          <w:p>
+            <w:pPr>
+              <w:pStyle w:val="a3"/>
+              <w:ind w:left="7200" w:hanging="7200"/>
+            </w:pPr>
+            <w:r>
+              <w:rPr>
+                <w:rFonts w:hint="eastAsia"/>
+              </w:rPr>
+              <w:t>例子</w:t>
+            </w:r>
+          </w:p>
+        </w:tc>
+      </w:tr>
+      <w:tr>
+        <w:trPr>
+          <w:trHeight w:val="179"/>
+        </w:trPr>
+        <w:tc>
+          <w:tcPr>
+            <w:tcW w:w="2410" w:type="dxa"/>
           </w:tcPr>
           <w:p>
             <w:pPr>
@@ -12725,27 +14733,13 @@
               <w:ind w:left="0"/>
             </w:pPr>
             <w:r>
-              <w:rPr>
-                <w:rFonts w:hint="eastAsia"/>
-              </w:rPr>
-              <w:t>打印class</w:t>
-            </w:r>
-            <w:r>
-              <w:t>Loader</w:t>
-            </w:r>
-            <w:r>
-              <w:rPr>
-                <w:rFonts w:hint="eastAsia"/>
-              </w:rPr>
-              <w:t>信息</w:t>
-            </w:r>
-          </w:p>
-        </w:tc>
-      </w:tr>
-      <w:tr>
-        <w:tc>
-          <w:tcPr>
-            <w:tcW w:w="2155" w:type="dxa"/>
+              <w:t>-heap</w:t>
+            </w:r>
+          </w:p>
+        </w:tc>
+        <w:tc>
+          <w:tcPr>
+            <w:tcW w:w="8840" w:type="dxa"/>
           </w:tcPr>
           <w:p>
             <w:pPr>
@@ -12753,13 +14747,18 @@
               <w:ind w:left="0"/>
             </w:pPr>
             <w:r>
-              <w:t>-F</w:t>
-            </w:r>
-          </w:p>
-        </w:tc>
-        <w:tc>
-          <w:tcPr>
-            <w:tcW w:w="9095" w:type="dxa"/>
+              <w:rPr>
+                <w:rFonts w:hint="eastAsia"/>
+              </w:rPr>
+              <w:t>打印堆摘要、配置、gc算法，打印字符串的数量和大小。</w:t>
+            </w:r>
+          </w:p>
+        </w:tc>
+      </w:tr>
+      <w:tr>
+        <w:tc>
+          <w:tcPr>
+            <w:tcW w:w="2410" w:type="dxa"/>
           </w:tcPr>
           <w:p>
             <w:pPr>
@@ -12767,18 +14766,13 @@
               <w:ind w:left="0"/>
             </w:pPr>
             <w:r>
-              <w:rPr>
-                <w:rFonts w:hint="eastAsia"/>
-              </w:rPr>
-              <w:t>在没有pid时，强制使用-histo和-dump，同时不支持live</w:t>
-            </w:r>
-          </w:p>
-        </w:tc>
-      </w:tr>
-      <w:tr>
-        <w:tc>
-          <w:tcPr>
-            <w:tcW w:w="2155" w:type="dxa"/>
+              <w:t>-clstats</w:t>
+            </w:r>
+          </w:p>
+        </w:tc>
+        <w:tc>
+          <w:tcPr>
+            <w:tcW w:w="8840" w:type="dxa"/>
           </w:tcPr>
           <w:p>
             <w:pPr>
@@ -12786,14 +14780,27 @@
               <w:ind w:left="0"/>
             </w:pPr>
             <w:r>
-              <w:lastRenderedPageBreak/>
-              <w:t>-h</w:t>
-            </w:r>
-          </w:p>
-        </w:tc>
-        <w:tc>
-          <w:tcPr>
-            <w:tcW w:w="9095" w:type="dxa"/>
+              <w:rPr>
+                <w:rFonts w:hint="eastAsia"/>
+              </w:rPr>
+              <w:t>打印class</w:t>
+            </w:r>
+            <w:r>
+              <w:t>Loader</w:t>
+            </w:r>
+            <w:r>
+              <w:rPr>
+                <w:rFonts w:hint="eastAsia"/>
+              </w:rPr>
+              <w:t>信息</w:t>
+            </w:r>
+          </w:p>
+        </w:tc>
+      </w:tr>
+      <w:tr>
+        <w:tc>
+          <w:tcPr>
+            <w:tcW w:w="2410" w:type="dxa"/>
           </w:tcPr>
           <w:p>
             <w:pPr>
@@ -12801,18 +14808,13 @@
               <w:ind w:left="0"/>
             </w:pPr>
             <w:r>
-              <w:rPr>
-                <w:rFonts w:hint="eastAsia"/>
-              </w:rPr>
-              <w:t>帮助信息</w:t>
-            </w:r>
-          </w:p>
-        </w:tc>
-      </w:tr>
-      <w:tr>
-        <w:tc>
-          <w:tcPr>
-            <w:tcW w:w="2155" w:type="dxa"/>
+              <w:t>-F</w:t>
+            </w:r>
+          </w:p>
+        </w:tc>
+        <w:tc>
+          <w:tcPr>
+            <w:tcW w:w="8840" w:type="dxa"/>
           </w:tcPr>
           <w:p>
             <w:pPr>
@@ -12820,13 +14822,18 @@
               <w:ind w:left="0"/>
             </w:pPr>
             <w:r>
-              <w:t>-help</w:t>
-            </w:r>
-          </w:p>
-        </w:tc>
-        <w:tc>
-          <w:tcPr>
-            <w:tcW w:w="9095" w:type="dxa"/>
+              <w:rPr>
+                <w:rFonts w:hint="eastAsia"/>
+              </w:rPr>
+              <w:t>在没有pid时，强制使用-histo和-dump，同时不支持live</w:t>
+            </w:r>
+          </w:p>
+        </w:tc>
+      </w:tr>
+      <w:tr>
+        <w:tc>
+          <w:tcPr>
+            <w:tcW w:w="2410" w:type="dxa"/>
           </w:tcPr>
           <w:p>
             <w:pPr>
@@ -12834,18 +14841,13 @@
               <w:ind w:left="0"/>
             </w:pPr>
             <w:r>
-              <w:rPr>
-                <w:rFonts w:hint="eastAsia"/>
-              </w:rPr>
-              <w:t>帮助信息</w:t>
-            </w:r>
-          </w:p>
-        </w:tc>
-      </w:tr>
-      <w:tr>
-        <w:tc>
-          <w:tcPr>
-            <w:tcW w:w="2155" w:type="dxa"/>
+              <w:t>-h</w:t>
+            </w:r>
+          </w:p>
+        </w:tc>
+        <w:tc>
+          <w:tcPr>
+            <w:tcW w:w="8840" w:type="dxa"/>
           </w:tcPr>
           <w:p>
             <w:pPr>
@@ -12853,13 +14855,65 @@
               <w:ind w:left="0"/>
             </w:pPr>
             <w:r>
+              <w:rPr>
+                <w:rFonts w:hint="eastAsia"/>
+              </w:rPr>
+              <w:t>帮助信息</w:t>
+            </w:r>
+          </w:p>
+        </w:tc>
+      </w:tr>
+      <w:tr>
+        <w:tc>
+          <w:tcPr>
+            <w:tcW w:w="2410" w:type="dxa"/>
+          </w:tcPr>
+          <w:p>
+            <w:pPr>
+              <w:pStyle w:val="a3"/>
+              <w:ind w:left="0"/>
+            </w:pPr>
+            <w:r>
+              <w:t>-help</w:t>
+            </w:r>
+          </w:p>
+        </w:tc>
+        <w:tc>
+          <w:tcPr>
+            <w:tcW w:w="8840" w:type="dxa"/>
+          </w:tcPr>
+          <w:p>
+            <w:pPr>
+              <w:pStyle w:val="a3"/>
+              <w:ind w:left="0"/>
+            </w:pPr>
+            <w:r>
+              <w:rPr>
+                <w:rFonts w:hint="eastAsia"/>
+              </w:rPr>
+              <w:t>帮助信息</w:t>
+            </w:r>
+          </w:p>
+        </w:tc>
+      </w:tr>
+      <w:tr>
+        <w:tc>
+          <w:tcPr>
+            <w:tcW w:w="2410" w:type="dxa"/>
+          </w:tcPr>
+          <w:p>
+            <w:pPr>
+              <w:pStyle w:val="a3"/>
+              <w:ind w:left="0"/>
+            </w:pPr>
+            <w:r>
               <w:t>-Jflag</w:t>
             </w:r>
           </w:p>
         </w:tc>
         <w:tc>
           <w:tcPr>
-            <w:tcW w:w="9095" w:type="dxa"/>
+            <w:tcW w:w="8840" w:type="dxa"/>
           </w:tcPr>
           <w:p>
             <w:pPr>
@@ -12944,6 +14998,7 @@
         <w:rPr>
           <w:rFonts w:ascii="宋体" w:eastAsia="宋体" w:hAnsi="宋体"/>
         </w:rPr>
+        <w:lastRenderedPageBreak/>
         <w:t xml:space="preserve"> </w:t>
       </w:r>
       <w:bookmarkStart w:id="29" w:name="_Toc45036552"/>
@@ -13695,7 +15750,6 @@
         <w:rPr>
           <w:rFonts w:ascii="宋体" w:eastAsia="宋体" w:hAnsi="宋体"/>
         </w:rPr>
-        <w:lastRenderedPageBreak/>
         <w:t xml:space="preserve"> </w:t>
       </w:r>
       <w:bookmarkStart w:id="44" w:name="_Toc45036565"/>
@@ -14391,7 +16445,6 @@
         <w:rPr>
           <w:rFonts w:ascii="宋体" w:eastAsia="宋体" w:hAnsi="宋体" w:hint="eastAsia"/>
         </w:rPr>
-        <w:lastRenderedPageBreak/>
         <w:t xml:space="preserve"> </w:t>
       </w:r>
       <w:bookmarkStart w:id="52" w:name="_Toc45036572"/>
@@ -14515,6 +16568,7 @@
         <w:rPr>
           <w:rFonts w:hint="eastAsia"/>
         </w:rPr>
+        <w:lastRenderedPageBreak/>
         <w:t xml:space="preserve"> </w:t>
       </w:r>
       <w:r>
@@ -15149,7 +17203,6 @@
               <w:rPr>
                 <w:color w:val="323232"/>
               </w:rPr>
-              <w:lastRenderedPageBreak/>
               <w:t> </w:t>
             </w:r>
           </w:p>
@@ -15208,7 +17261,6 @@
               <w:rPr>
                 <w:color w:val="323232"/>
               </w:rPr>
-              <w:lastRenderedPageBreak/>
               <w:t>objectAddress</w:t>
             </w:r>
           </w:p>
@@ -17052,7 +19104,6 @@
               <w:rPr>
                 <w:color w:val="323232"/>
               </w:rPr>
-              <w:lastRenderedPageBreak/>
               <w:t>Any heap object</w:t>
             </w:r>
           </w:p>
@@ -17303,6 +19354,7 @@
               <w:rPr>
                 <w:color w:val="323232"/>
               </w:rPr>
+              <w:lastRenderedPageBreak/>
               <w:t>Java primitive array</w:t>
             </w:r>
           </w:p>
@@ -18402,7 +20454,6 @@
                 <w:sz w:val="16"/>
                 <w:szCs w:val="16"/>
               </w:rPr>
-              <w:lastRenderedPageBreak/>
               <w:t>includeSubtypes</w:t>
             </w:r>
             <w:r>
@@ -18463,7 +20514,6 @@
                 <w:sz w:val="16"/>
                 <w:szCs w:val="16"/>
               </w:rPr>
-              <w:lastRenderedPageBreak/>
               <w:t>head.livepaths(obj)</w:t>
             </w:r>
           </w:p>
@@ -18671,6 +20721,7 @@
                 <w:sz w:val="16"/>
                 <w:szCs w:val="16"/>
               </w:rPr>
+              <w:lastRenderedPageBreak/>
               <w:t>heap.finalizables</w:t>
             </w:r>
             <w:r>
@@ -20125,7 +22176,6 @@
                 <w:sz w:val="16"/>
                 <w:szCs w:val="16"/>
               </w:rPr>
-              <w:lastRenderedPageBreak/>
               <w:t>identical(o1,o2)</w:t>
             </w:r>
           </w:p>
@@ -20394,6 +22444,7 @@
                 <w:sz w:val="16"/>
                 <w:szCs w:val="16"/>
               </w:rPr>
+              <w:lastRenderedPageBreak/>
               <w:t>it -&gt; currently visited element</w:t>
             </w:r>
           </w:p>
@@ -20508,6 +22559,7 @@
                 <w:sz w:val="16"/>
                 <w:szCs w:val="16"/>
               </w:rPr>
+              <w:lastRenderedPageBreak/>
               <w:t>count</w:t>
             </w:r>
             <w:r>
@@ -21998,6 +24050,7 @@
           </w:tcPr>
           <w:p>
             <w:r>
+              <w:lastRenderedPageBreak/>
               <w:t>outbounds(object)</w:t>
             </w:r>
           </w:p>
@@ -23115,7 +25168,6 @@
           <w:szCs w:val="18"/>
           <w:bdr w:val="none" w:sz="0" w:space="0" w:color="auto" w:frame="1"/>
         </w:rPr>
-        <w:lastRenderedPageBreak/>
         <w:t>select</w:t>
       </w:r>
       <w:r>
@@ -23551,6 +25603,7 @@
           <w:szCs w:val="18"/>
           <w:bdr w:val="none" w:sz="0" w:space="0" w:color="auto" w:frame="1"/>
         </w:rPr>
+        <w:lastRenderedPageBreak/>
         <w:t>     })  </w:t>
       </w:r>
     </w:p>
@@ -24196,108 +26249,108 @@
               <w:rPr>
                 <w:rFonts w:hint="eastAsia"/>
               </w:rPr>
+              <w:t>--enable-preview</w:t>
+            </w:r>
+          </w:p>
+        </w:tc>
+        <w:tc>
+          <w:tcPr>
+            <w:tcW w:w="4334" w:type="dxa"/>
+          </w:tcPr>
+          <w:p>
+            <w:r>
+              <w:rPr>
+                <w:rFonts w:hint="eastAsia"/>
+              </w:rPr>
+              <w:t>是否可以用预览功能</w:t>
+            </w:r>
+          </w:p>
+        </w:tc>
+      </w:tr>
+      <w:tr>
+        <w:tc>
+          <w:tcPr>
+            <w:tcW w:w="6456" w:type="dxa"/>
+          </w:tcPr>
+          <w:p>
+            <w:r>
+              <w:rPr>
+                <w:rFonts w:hint="eastAsia"/>
+              </w:rPr>
+              <w:t xml:space="preserve">--module-path modulepath... </w:t>
+            </w:r>
+          </w:p>
+          <w:p>
+            <w:r>
+              <w:rPr>
+                <w:rFonts w:hint="eastAsia"/>
+              </w:rPr>
+              <w:t>-p modulepath</w:t>
+            </w:r>
+          </w:p>
+        </w:tc>
+        <w:tc>
+          <w:tcPr>
+            <w:tcW w:w="4334" w:type="dxa"/>
+          </w:tcPr>
+          <w:p>
+            <w:r>
+              <w:rPr>
+                <w:rFonts w:hint="eastAsia"/>
+              </w:rPr>
+              <w:t>模块路径，用（</w:t>
+            </w:r>
+            <w:r>
+              <w:t>;</w:t>
+            </w:r>
+            <w:r>
+              <w:rPr>
+                <w:rFonts w:hint="eastAsia"/>
+              </w:rPr>
+              <w:t>）分割多个</w:t>
+            </w:r>
+          </w:p>
+        </w:tc>
+      </w:tr>
+      <w:tr>
+        <w:tc>
+          <w:tcPr>
+            <w:tcW w:w="6456" w:type="dxa"/>
+          </w:tcPr>
+          <w:p>
+            <w:r>
+              <w:rPr>
+                <w:rFonts w:hint="eastAsia"/>
+              </w:rPr>
+              <w:t>--upgrade-module-path modulepath...</w:t>
+            </w:r>
+          </w:p>
+        </w:tc>
+        <w:tc>
+          <w:tcPr>
+            <w:tcW w:w="4334" w:type="dxa"/>
+          </w:tcPr>
+          <w:p>
+            <w:r>
+              <w:rPr>
+                <w:rFonts w:hint="eastAsia"/>
+              </w:rPr>
+              <w:t>替换指定模块</w:t>
+            </w:r>
+          </w:p>
+        </w:tc>
+      </w:tr>
+      <w:tr>
+        <w:tc>
+          <w:tcPr>
+            <w:tcW w:w="6456" w:type="dxa"/>
+          </w:tcPr>
+          <w:p>
+            <w:r>
+              <w:rPr>
+                <w:rFonts w:hint="eastAsia"/>
+              </w:rPr>
               <w:lastRenderedPageBreak/>
-              <w:t>--enable-preview</w:t>
-            </w:r>
-          </w:p>
-        </w:tc>
-        <w:tc>
-          <w:tcPr>
-            <w:tcW w:w="4334" w:type="dxa"/>
-          </w:tcPr>
-          <w:p>
-            <w:r>
-              <w:rPr>
-                <w:rFonts w:hint="eastAsia"/>
-              </w:rPr>
-              <w:t>是否可以用预览功能</w:t>
-            </w:r>
-          </w:p>
-        </w:tc>
-      </w:tr>
-      <w:tr>
-        <w:tc>
-          <w:tcPr>
-            <w:tcW w:w="6456" w:type="dxa"/>
-          </w:tcPr>
-          <w:p>
-            <w:r>
-              <w:rPr>
-                <w:rFonts w:hint="eastAsia"/>
-              </w:rPr>
-              <w:t xml:space="preserve">--module-path modulepath... </w:t>
-            </w:r>
-          </w:p>
-          <w:p>
-            <w:r>
-              <w:rPr>
-                <w:rFonts w:hint="eastAsia"/>
-              </w:rPr>
-              <w:t>-p modulepath</w:t>
-            </w:r>
-          </w:p>
-        </w:tc>
-        <w:tc>
-          <w:tcPr>
-            <w:tcW w:w="4334" w:type="dxa"/>
-          </w:tcPr>
-          <w:p>
-            <w:r>
-              <w:rPr>
-                <w:rFonts w:hint="eastAsia"/>
-              </w:rPr>
-              <w:t>模块路径，用（</w:t>
-            </w:r>
-            <w:r>
-              <w:t>;</w:t>
-            </w:r>
-            <w:r>
-              <w:rPr>
-                <w:rFonts w:hint="eastAsia"/>
-              </w:rPr>
-              <w:t>）分割多个</w:t>
-            </w:r>
-          </w:p>
-        </w:tc>
-      </w:tr>
-      <w:tr>
-        <w:tc>
-          <w:tcPr>
-            <w:tcW w:w="6456" w:type="dxa"/>
-          </w:tcPr>
-          <w:p>
-            <w:r>
-              <w:rPr>
-                <w:rFonts w:hint="eastAsia"/>
-              </w:rPr>
-              <w:t>--upgrade-module-path modulepath...</w:t>
-            </w:r>
-          </w:p>
-        </w:tc>
-        <w:tc>
-          <w:tcPr>
-            <w:tcW w:w="4334" w:type="dxa"/>
-          </w:tcPr>
-          <w:p>
-            <w:r>
-              <w:rPr>
-                <w:rFonts w:hint="eastAsia"/>
-              </w:rPr>
-              <w:t>替换指定模块</w:t>
-            </w:r>
-          </w:p>
-        </w:tc>
-      </w:tr>
-      <w:tr>
-        <w:tc>
-          <w:tcPr>
-            <w:tcW w:w="6456" w:type="dxa"/>
-          </w:tcPr>
-          <w:p>
-            <w:r>
-              <w:rPr>
-                <w:rFonts w:hint="eastAsia"/>
-              </w:rPr>
               <w:t xml:space="preserve">--add-modules </w:t>
             </w:r>
             <w:r>
@@ -25187,17 +27240,61 @@
               <w:rPr>
                 <w:rFonts w:hint="eastAsia"/>
               </w:rPr>
+              <w:t>非windows用</w:t>
+            </w:r>
+            <w:r>
+              <w:t>:</w:t>
+            </w:r>
+            <w:r>
+              <w:rPr>
+                <w:rFonts w:hint="eastAsia"/>
+              </w:rPr>
+              <w:t>分割</w:t>
+            </w:r>
+          </w:p>
+        </w:tc>
+      </w:tr>
+      <w:tr>
+        <w:tc>
+          <w:tcPr>
+            <w:tcW w:w="6456" w:type="dxa"/>
+          </w:tcPr>
+          <w:p>
+            <w:r>
+              <w:rPr>
+                <w:rFonts w:hint="eastAsia"/>
+              </w:rPr>
+              <w:t>-Xcheck:jni</w:t>
+            </w:r>
+          </w:p>
+        </w:tc>
+        <w:tc>
+          <w:tcPr>
+            <w:tcW w:w="4334" w:type="dxa"/>
+          </w:tcPr>
+          <w:p>
+            <w:r>
+              <w:rPr>
+                <w:rFonts w:hint="eastAsia"/>
+              </w:rPr>
+              <w:t>在调用jni之前会检查调用参数和运行时环境数据，</w:t>
+            </w:r>
+          </w:p>
+          <w:p>
+            <w:r>
+              <w:rPr>
+                <w:rFonts w:hint="eastAsia"/>
+              </w:rPr>
+              <w:t>也会检查挂起异常，</w:t>
+            </w:r>
+          </w:p>
+          <w:p>
+            <w:r>
+              <w:rPr>
+                <w:rFonts w:hint="eastAsia"/>
+              </w:rPr>
               <w:lastRenderedPageBreak/>
-              <w:t>非windows用</w:t>
-            </w:r>
-            <w:r>
-              <w:t>:</w:t>
-            </w:r>
-            <w:r>
-              <w:rPr>
-                <w:rFonts w:hint="eastAsia"/>
-              </w:rPr>
-              <w:t>分割</w:t>
+              <w:t>会降低性能</w:t>
             </w:r>
           </w:p>
         </w:tc>
@@ -25213,7 +27310,7 @@
                 <w:rFonts w:hint="eastAsia"/>
               </w:rPr>
               <w:lastRenderedPageBreak/>
-              <w:t>-Xcheck:jni</w:t>
+              <w:t>-Xdebug</w:t>
             </w:r>
           </w:p>
         </w:tc>
@@ -25226,23 +27323,7 @@
               <w:rPr>
                 <w:rFonts w:hint="eastAsia"/>
               </w:rPr>
-              <w:t>在调用jni之前会检查调用参数和运行时环境数据，</w:t>
-            </w:r>
-          </w:p>
-          <w:p>
-            <w:r>
-              <w:rPr>
-                <w:rFonts w:hint="eastAsia"/>
-              </w:rPr>
-              <w:t>也会检查挂起异常，</w:t>
-            </w:r>
-          </w:p>
-          <w:p>
-            <w:r>
-              <w:rPr>
-                <w:rFonts w:hint="eastAsia"/>
-              </w:rPr>
-              <w:t>会降低性能</w:t>
+              <w:t>什么都不做，向后兼容</w:t>
             </w:r>
           </w:p>
         </w:tc>
@@ -25257,7 +27338,7 @@
               <w:rPr>
                 <w:rFonts w:hint="eastAsia"/>
               </w:rPr>
-              <w:t>-Xdebug</w:t>
+              <w:t>-Xdiag</w:t>
             </w:r>
           </w:p>
         </w:tc>
@@ -25270,7 +27351,7 @@
               <w:rPr>
                 <w:rFonts w:hint="eastAsia"/>
               </w:rPr>
-              <w:t>什么都不做，向后兼容</w:t>
+              <w:t>显示附加的诊断信息</w:t>
             </w:r>
           </w:p>
         </w:tc>
@@ -25285,7 +27366,7 @@
               <w:rPr>
                 <w:rFonts w:hint="eastAsia"/>
               </w:rPr>
-              <w:t>-Xdiag</w:t>
+              <w:t>-Xint</w:t>
             </w:r>
           </w:p>
         </w:tc>
@@ -25298,7 +27379,31 @@
               <w:rPr>
                 <w:rFonts w:hint="eastAsia"/>
               </w:rPr>
-              <w:t>显示附加的诊断信息</w:t>
+              <w:t>仅用解释模式执行</w:t>
+            </w:r>
+          </w:p>
+          <w:p>
+            <w:r>
+              <w:rPr>
+                <w:rFonts w:hint="eastAsia"/>
+              </w:rPr>
+              <w:t>禁止编译native代码</w:t>
+            </w:r>
+          </w:p>
+          <w:p>
+            <w:r>
+              <w:rPr>
+                <w:rFonts w:hint="eastAsia"/>
+              </w:rPr>
+              <w:t>解释执行所有字节</w:t>
+            </w:r>
+          </w:p>
+          <w:p>
+            <w:r>
+              <w:rPr>
+                <w:rFonts w:hint="eastAsia"/>
+              </w:rPr>
+              <w:t>JIT编译的优势无法体现</w:t>
             </w:r>
           </w:p>
         </w:tc>
@@ -25313,7 +27418,7 @@
               <w:rPr>
                 <w:rFonts w:hint="eastAsia"/>
               </w:rPr>
-              <w:t>-Xint</w:t>
+              <w:t>-Xinternalversion</w:t>
             </w:r>
           </w:p>
         </w:tc>
@@ -25326,31 +27431,7 @@
               <w:rPr>
                 <w:rFonts w:hint="eastAsia"/>
               </w:rPr>
-              <w:t>仅用解释模式执行</w:t>
-            </w:r>
-          </w:p>
-          <w:p>
-            <w:r>
-              <w:rPr>
-                <w:rFonts w:hint="eastAsia"/>
-              </w:rPr>
-              <w:t>禁止编译native代码</w:t>
-            </w:r>
-          </w:p>
-          <w:p>
-            <w:r>
-              <w:rPr>
-                <w:rFonts w:hint="eastAsia"/>
-              </w:rPr>
-              <w:t>解释执行所有字节</w:t>
-            </w:r>
-          </w:p>
-          <w:p>
-            <w:r>
-              <w:rPr>
-                <w:rFonts w:hint="eastAsia"/>
-              </w:rPr>
-              <w:t>JIT编译的优势无法体现</w:t>
+              <w:t>显示比-version更多的信息</w:t>
             </w:r>
           </w:p>
         </w:tc>
@@ -25365,7 +27446,7 @@
               <w:rPr>
                 <w:rFonts w:hint="eastAsia"/>
               </w:rPr>
-              <w:t>-Xinternalversion</w:t>
+              <w:t>-Xlog:option</w:t>
             </w:r>
           </w:p>
         </w:tc>
@@ -25378,34 +27459,6 @@
               <w:rPr>
                 <w:rFonts w:hint="eastAsia"/>
               </w:rPr>
-              <w:t>显示比-version更多的信息</w:t>
-            </w:r>
-          </w:p>
-        </w:tc>
-      </w:tr>
-      <w:tr>
-        <w:tc>
-          <w:tcPr>
-            <w:tcW w:w="6456" w:type="dxa"/>
-          </w:tcPr>
-          <w:p>
-            <w:r>
-              <w:rPr>
-                <w:rFonts w:hint="eastAsia"/>
-              </w:rPr>
-              <w:t>-Xlog:option</w:t>
-            </w:r>
-          </w:p>
-        </w:tc>
-        <w:tc>
-          <w:tcPr>
-            <w:tcW w:w="4334" w:type="dxa"/>
-          </w:tcPr>
-          <w:p>
-            <w:r>
-              <w:rPr>
-                <w:rFonts w:hint="eastAsia"/>
-              </w:rPr>
               <w:t>启用统一日志组件</w:t>
             </w:r>
           </w:p>
@@ -25416,7 +27469,7 @@
               </w:rPr>
               <w:t>详见</w:t>
             </w:r>
-            <w:hyperlink r:id="rId10" w:anchor="enable-logging-with-the-jvm-unified-logging-framework" w:history="1">
+            <w:hyperlink r:id="rId9" w:anchor="enable-logging-with-the-jvm-unified-logging-framework" w:history="1">
               <w:r>
                 <w:rPr>
                   <w:rStyle w:val="a8"/>
@@ -25879,59 +27932,58 @@
               <w:rPr>
                 <w:rFonts w:hint="eastAsia"/>
               </w:rPr>
+              <w:t>on，强制使用CDS，否则抛错；仅用于测试，不能用于生产环境</w:t>
+            </w:r>
+          </w:p>
+          <w:p>
+            <w:r>
+              <w:rPr>
+                <w:rFonts w:hint="eastAsia"/>
+              </w:rPr>
+              <w:t>off：关闭CDS</w:t>
+            </w:r>
+          </w:p>
+        </w:tc>
+      </w:tr>
+      <w:tr>
+        <w:tc>
+          <w:tcPr>
+            <w:tcW w:w="6456" w:type="dxa"/>
+          </w:tcPr>
+          <w:p>
+            <w:r>
+              <w:rPr>
+                <w:rFonts w:hint="eastAsia"/>
+              </w:rPr>
+              <w:t>-XshowSettings</w:t>
+            </w:r>
+          </w:p>
+        </w:tc>
+        <w:tc>
+          <w:tcPr>
+            <w:tcW w:w="4334" w:type="dxa"/>
+          </w:tcPr>
+          <w:p>
+            <w:r>
+              <w:rPr>
+                <w:rFonts w:hint="eastAsia"/>
+              </w:rPr>
+              <w:t>显示所有设置</w:t>
+            </w:r>
+          </w:p>
+        </w:tc>
+      </w:tr>
+      <w:tr>
+        <w:tc>
+          <w:tcPr>
+            <w:tcW w:w="6456" w:type="dxa"/>
+          </w:tcPr>
+          <w:p>
+            <w:r>
+              <w:rPr>
+                <w:rFonts w:hint="eastAsia"/>
+              </w:rPr>
               <w:lastRenderedPageBreak/>
-              <w:t>on，强制使用CDS，否则抛错；仅用于测试，不能用于生产环境</w:t>
-            </w:r>
-          </w:p>
-          <w:p>
-            <w:r>
-              <w:rPr>
-                <w:rFonts w:hint="eastAsia"/>
-              </w:rPr>
-              <w:t>off：关闭CDS</w:t>
-            </w:r>
-          </w:p>
-        </w:tc>
-      </w:tr>
-      <w:tr>
-        <w:tc>
-          <w:tcPr>
-            <w:tcW w:w="6456" w:type="dxa"/>
-          </w:tcPr>
-          <w:p>
-            <w:r>
-              <w:rPr>
-                <w:rFonts w:hint="eastAsia"/>
-              </w:rPr>
-              <w:lastRenderedPageBreak/>
-              <w:t>-XshowSettings</w:t>
-            </w:r>
-          </w:p>
-        </w:tc>
-        <w:tc>
-          <w:tcPr>
-            <w:tcW w:w="4334" w:type="dxa"/>
-          </w:tcPr>
-          <w:p>
-            <w:r>
-              <w:rPr>
-                <w:rFonts w:hint="eastAsia"/>
-              </w:rPr>
-              <w:t>显示所有设置</w:t>
-            </w:r>
-          </w:p>
-        </w:tc>
-      </w:tr>
-      <w:tr>
-        <w:tc>
-          <w:tcPr>
-            <w:tcW w:w="6456" w:type="dxa"/>
-          </w:tcPr>
-          <w:p>
-            <w:r>
-              <w:rPr>
-                <w:rFonts w:hint="eastAsia"/>
-              </w:rPr>
               <w:t>-XshowSettings:category</w:t>
             </w:r>
           </w:p>
@@ -26498,33 +28550,36 @@
               <w:rPr>
                 <w:rFonts w:hint="eastAsia"/>
               </w:rPr>
+              <w:t>-XX:-CompactStrings</w:t>
+            </w:r>
+          </w:p>
+        </w:tc>
+        <w:tc>
+          <w:tcPr>
+            <w:tcW w:w="4334" w:type="dxa"/>
+          </w:tcPr>
+          <w:p>
+            <w:r>
+              <w:rPr>
+                <w:rFonts w:hint="eastAsia"/>
+              </w:rPr>
+              <w:t>禁用压缩字符串功能，启用压缩功能时，在内部仅用单字节表示并用</w:t>
+            </w:r>
+            <w:r>
+              <w:t>ISO-8859-1 / Latin-1</w:t>
+            </w:r>
+            <w:r>
+              <w:rPr>
+                <w:rFonts w:hint="eastAsia"/>
+              </w:rPr>
+              <w:t>编码表示每个字符</w:t>
+            </w:r>
+            <w:r>
+              <w:t>(When this option is enabled, Java Strings containing only single-</w:t>
+            </w:r>
+            <w:r>
               <w:lastRenderedPageBreak/>
-              <w:t>-XX:-CompactStrings</w:t>
-            </w:r>
-          </w:p>
-        </w:tc>
-        <w:tc>
-          <w:tcPr>
-            <w:tcW w:w="4334" w:type="dxa"/>
-          </w:tcPr>
-          <w:p>
-            <w:r>
-              <w:rPr>
-                <w:rFonts w:hint="eastAsia"/>
-              </w:rPr>
-              <w:t>禁用压缩字符串功能，启用压缩功能时，在内部仅用单字节表示并用</w:t>
-            </w:r>
-            <w:r>
-              <w:t>ISO-8859-1 / Latin-1</w:t>
-            </w:r>
-            <w:r>
-              <w:rPr>
-                <w:rFonts w:hint="eastAsia"/>
-              </w:rPr>
-              <w:t>编码表示每个字符</w:t>
-            </w:r>
-            <w:r>
-              <w:t>(When this option is enabled, Java Strings containing only single-byte characters are internally represented and stored as single-byte-per-character Strings using ISO-8859-1 / Latin-1 encoding)</w:t>
+              <w:t>byte characters are internally represented and stored as single-byte-per-character Strings using ISO-8859-1 / Latin-1 encoding)</w:t>
             </w:r>
             <w:r>
               <w:rPr>
@@ -26577,6 +28632,7 @@
               <w:rPr>
                 <w:rFonts w:hint="eastAsia"/>
               </w:rPr>
+              <w:lastRenderedPageBreak/>
               <w:t>-XX:ErrorFile=filename</w:t>
             </w:r>
           </w:p>
@@ -27127,103 +29183,103 @@
               <w:rPr>
                 <w:rFonts w:hint="eastAsia"/>
               </w:rPr>
+              <w:t>-XX:SharedClassListFile=file_name</w:t>
+            </w:r>
+          </w:p>
+        </w:tc>
+        <w:tc>
+          <w:tcPr>
+            <w:tcW w:w="4334" w:type="dxa"/>
+          </w:tcPr>
+          <w:p>
+            <w:r>
+              <w:rPr>
+                <w:rFonts w:hint="eastAsia"/>
+              </w:rPr>
+              <w:t>批量加载存储在指定文件里的</w:t>
+            </w:r>
+            <w:r>
+              <w:t>CDS</w:t>
+            </w:r>
+            <w:r>
+              <w:rPr>
+                <w:rFonts w:hint="eastAsia"/>
+              </w:rPr>
+              <w:t>列表</w:t>
+            </w:r>
+          </w:p>
+        </w:tc>
+      </w:tr>
+      <w:tr>
+        <w:tc>
+          <w:tcPr>
+            <w:tcW w:w="6456" w:type="dxa"/>
+          </w:tcPr>
+          <w:p>
+            <w:r>
+              <w:rPr>
+                <w:rFonts w:hint="eastAsia"/>
+              </w:rPr>
+              <w:t>-XX:+ShowCodeDetailsInExceptionMessages</w:t>
+            </w:r>
+          </w:p>
+        </w:tc>
+        <w:tc>
+          <w:tcPr>
+            <w:tcW w:w="4334" w:type="dxa"/>
+          </w:tcPr>
+          <w:p>
+            <w:r>
+              <w:rPr>
+                <w:rFonts w:hint="eastAsia"/>
+              </w:rPr>
+              <w:t>显示详细错误信息，for</w:t>
+            </w:r>
+            <w:r>
+              <w:t xml:space="preserve"> NullPointerException</w:t>
+            </w:r>
+          </w:p>
+        </w:tc>
+      </w:tr>
+      <w:tr>
+        <w:tc>
+          <w:tcPr>
+            <w:tcW w:w="6456" w:type="dxa"/>
+          </w:tcPr>
+          <w:p>
+            <w:r>
+              <w:rPr>
+                <w:rFonts w:hint="eastAsia"/>
+              </w:rPr>
+              <w:t>-XX:+ShowMessageBoxOnError</w:t>
+            </w:r>
+          </w:p>
+        </w:tc>
+        <w:tc>
+          <w:tcPr>
+            <w:tcW w:w="4334" w:type="dxa"/>
+          </w:tcPr>
+          <w:p>
+            <w:r>
+              <w:rPr>
+                <w:rFonts w:hint="eastAsia"/>
+              </w:rPr>
+              <w:t>当虚拟机出错时，弹出一个提示窗，并阻塞退出操作，用于分析出错原因</w:t>
+            </w:r>
+          </w:p>
+        </w:tc>
+      </w:tr>
+      <w:tr>
+        <w:tc>
+          <w:tcPr>
+            <w:tcW w:w="6456" w:type="dxa"/>
+          </w:tcPr>
+          <w:p>
+            <w:r>
+              <w:rPr>
+                <w:rFonts w:hint="eastAsia"/>
+              </w:rPr>
               <w:lastRenderedPageBreak/>
-              <w:t>-XX:SharedClassListFile=file_name</w:t>
-            </w:r>
-          </w:p>
-        </w:tc>
-        <w:tc>
-          <w:tcPr>
-            <w:tcW w:w="4334" w:type="dxa"/>
-          </w:tcPr>
-          <w:p>
-            <w:r>
-              <w:rPr>
-                <w:rFonts w:hint="eastAsia"/>
-              </w:rPr>
-              <w:t>批量加载存储在指定文件里的</w:t>
-            </w:r>
-            <w:r>
-              <w:t>CDS</w:t>
-            </w:r>
-            <w:r>
-              <w:rPr>
-                <w:rFonts w:hint="eastAsia"/>
-              </w:rPr>
-              <w:t>列表</w:t>
-            </w:r>
-          </w:p>
-        </w:tc>
-      </w:tr>
-      <w:tr>
-        <w:tc>
-          <w:tcPr>
-            <w:tcW w:w="6456" w:type="dxa"/>
-          </w:tcPr>
-          <w:p>
-            <w:r>
-              <w:rPr>
-                <w:rFonts w:hint="eastAsia"/>
-              </w:rPr>
-              <w:t>-XX:+ShowCodeDetailsInExceptionMessages</w:t>
-            </w:r>
-          </w:p>
-        </w:tc>
-        <w:tc>
-          <w:tcPr>
-            <w:tcW w:w="4334" w:type="dxa"/>
-          </w:tcPr>
-          <w:p>
-            <w:r>
-              <w:rPr>
-                <w:rFonts w:hint="eastAsia"/>
-              </w:rPr>
-              <w:t>显示详细错误信息，for</w:t>
-            </w:r>
-            <w:r>
-              <w:t xml:space="preserve"> NullPointerException</w:t>
-            </w:r>
-          </w:p>
-        </w:tc>
-      </w:tr>
-      <w:tr>
-        <w:tc>
-          <w:tcPr>
-            <w:tcW w:w="6456" w:type="dxa"/>
-          </w:tcPr>
-          <w:p>
-            <w:r>
-              <w:rPr>
-                <w:rFonts w:hint="eastAsia"/>
-              </w:rPr>
-              <w:t>-XX:+ShowMessageBoxOnError</w:t>
-            </w:r>
-          </w:p>
-        </w:tc>
-        <w:tc>
-          <w:tcPr>
-            <w:tcW w:w="4334" w:type="dxa"/>
-          </w:tcPr>
-          <w:p>
-            <w:r>
-              <w:rPr>
-                <w:rFonts w:hint="eastAsia"/>
-              </w:rPr>
-              <w:t>当虚拟机出错时，弹出一个提示窗，并阻塞退出操作，用于分析出错原因</w:t>
-            </w:r>
-          </w:p>
-        </w:tc>
-      </w:tr>
-      <w:tr>
-        <w:tc>
-          <w:tcPr>
-            <w:tcW w:w="6456" w:type="dxa"/>
-          </w:tcPr>
-          <w:p>
-            <w:r>
-              <w:rPr>
-                <w:rFonts w:hint="eastAsia"/>
-              </w:rPr>
               <w:t>-XX:StartFlightRecording=parameter=value</w:t>
             </w:r>
           </w:p>
@@ -27983,8 +30039,148 @@
               <w:rPr>
                 <w:rFonts w:hint="eastAsia"/>
               </w:rPr>
+              <w:t>-XX:CompileOnly=methods</w:t>
+            </w:r>
+          </w:p>
+        </w:tc>
+        <w:tc>
+          <w:tcPr>
+            <w:tcW w:w="4334" w:type="dxa"/>
+          </w:tcPr>
+          <w:p>
+            <w:r>
+              <w:rPr>
+                <w:rFonts w:hint="eastAsia"/>
+              </w:rPr>
+              <w:t>只编译指定的方法，多个用都好隔开</w:t>
+            </w:r>
+          </w:p>
+        </w:tc>
+      </w:tr>
+      <w:tr>
+        <w:tc>
+          <w:tcPr>
+            <w:tcW w:w="6456" w:type="dxa"/>
+          </w:tcPr>
+          <w:p>
+            <w:r>
+              <w:rPr>
+                <w:rFonts w:hint="eastAsia"/>
+              </w:rPr>
+              <w:t>-XX:CompileThresholdScaling=scale</w:t>
+            </w:r>
+          </w:p>
+        </w:tc>
+        <w:tc>
+          <w:tcPr>
+            <w:tcW w:w="4334" w:type="dxa"/>
+          </w:tcPr>
+          <w:p>
+            <w:r>
+              <w:rPr>
+                <w:rFonts w:hint="eastAsia"/>
+              </w:rPr>
+              <w:t>指定方法首次编译方式</w:t>
+            </w:r>
+          </w:p>
+        </w:tc>
+      </w:tr>
+      <w:tr>
+        <w:tc>
+          <w:tcPr>
+            <w:tcW w:w="6456" w:type="dxa"/>
+          </w:tcPr>
+          <w:p>
+            <w:r>
+              <w:rPr>
+                <w:rFonts w:hint="eastAsia"/>
+              </w:rPr>
+              <w:t>-XX:+DoEscapeAnalysis</w:t>
+            </w:r>
+          </w:p>
+        </w:tc>
+        <w:tc>
+          <w:tcPr>
+            <w:tcW w:w="4334" w:type="dxa"/>
+          </w:tcPr>
+          <w:p>
+            <w:r>
+              <w:rPr>
+                <w:rFonts w:hint="eastAsia"/>
+              </w:rPr>
+              <w:t>启用逃逸分析</w:t>
+            </w:r>
+          </w:p>
+        </w:tc>
+      </w:tr>
+      <w:tr>
+        <w:tc>
+          <w:tcPr>
+            <w:tcW w:w="6456" w:type="dxa"/>
+          </w:tcPr>
+          <w:p>
+            <w:r>
+              <w:rPr>
+                <w:rFonts w:hint="eastAsia"/>
+              </w:rPr>
+              <w:t>-XX:InitialCodeCacheSize=size</w:t>
+            </w:r>
+          </w:p>
+        </w:tc>
+        <w:tc>
+          <w:tcPr>
+            <w:tcW w:w="4334" w:type="dxa"/>
+          </w:tcPr>
+          <w:p>
+            <w:r>
+              <w:rPr>
+                <w:rFonts w:hint="eastAsia"/>
+              </w:rPr>
+              <w:t>设置初始缓存大小</w:t>
+            </w:r>
+          </w:p>
+        </w:tc>
+      </w:tr>
+      <w:tr>
+        <w:tc>
+          <w:tcPr>
+            <w:tcW w:w="6456" w:type="dxa"/>
+          </w:tcPr>
+          <w:p>
+            <w:r>
+              <w:rPr>
+                <w:rFonts w:hint="eastAsia"/>
+              </w:rPr>
+              <w:t>-XX:+Inline</w:t>
+            </w:r>
+          </w:p>
+        </w:tc>
+        <w:tc>
+          <w:tcPr>
+            <w:tcW w:w="4334" w:type="dxa"/>
+          </w:tcPr>
+          <w:p>
+            <w:r>
+              <w:rPr>
+                <w:rFonts w:hint="eastAsia"/>
+              </w:rPr>
+              <w:t>启用方法内联</w:t>
+            </w:r>
+          </w:p>
+        </w:tc>
+      </w:tr>
+      <w:tr>
+        <w:tc>
+          <w:tcPr>
+            <w:tcW w:w="6456" w:type="dxa"/>
+          </w:tcPr>
+          <w:p>
+            <w:r>
+              <w:rPr>
+                <w:rFonts w:hint="eastAsia"/>
+              </w:rPr>
               <w:lastRenderedPageBreak/>
-              <w:t>-XX:CompileOnly=methods</w:t>
+              <w:t>-XX:InlineSmallCode=size</w:t>
             </w:r>
           </w:p>
         </w:tc>
@@ -27997,7 +30193,7 @@
               <w:rPr>
                 <w:rFonts w:hint="eastAsia"/>
               </w:rPr>
-              <w:t>只编译指定的方法，多个用都好隔开</w:t>
+              <w:t>设置内联代码量</w:t>
             </w:r>
           </w:p>
         </w:tc>
@@ -28012,7 +30208,7 @@
               <w:rPr>
                 <w:rFonts w:hint="eastAsia"/>
               </w:rPr>
-              <w:t>-XX:CompileThresholdScaling=scale</w:t>
+              <w:t>-XX:+LogCompilation</w:t>
             </w:r>
           </w:p>
         </w:tc>
@@ -28025,7 +30221,7 @@
               <w:rPr>
                 <w:rFonts w:hint="eastAsia"/>
               </w:rPr>
-              <w:t>指定方法首次编译方式</w:t>
+              <w:t>记录编译行为日志</w:t>
             </w:r>
           </w:p>
         </w:tc>
@@ -28040,7 +30236,7 @@
               <w:rPr>
                 <w:rFonts w:hint="eastAsia"/>
               </w:rPr>
-              <w:t>-XX:+DoEscapeAnalysis</w:t>
+              <w:t>-XX:FreqInlineSize=size</w:t>
             </w:r>
           </w:p>
         </w:tc>
@@ -28053,7 +30249,7 @@
               <w:rPr>
                 <w:rFonts w:hint="eastAsia"/>
               </w:rPr>
-              <w:t>启用逃逸分析</w:t>
+              <w:t>设置hot方法内联空间</w:t>
             </w:r>
           </w:p>
         </w:tc>
@@ -28068,7 +30264,7 @@
               <w:rPr>
                 <w:rFonts w:hint="eastAsia"/>
               </w:rPr>
-              <w:t>-XX:InitialCodeCacheSize=size</w:t>
+              <w:t>-XX:MaxInlineSize=size</w:t>
             </w:r>
           </w:p>
         </w:tc>
@@ -28081,7 +30277,7 @@
               <w:rPr>
                 <w:rFonts w:hint="eastAsia"/>
               </w:rPr>
-              <w:t>设置初始缓存大小</w:t>
+              <w:t>设置cold方法内联空间</w:t>
             </w:r>
           </w:p>
         </w:tc>
@@ -28096,7 +30292,7 @@
               <w:rPr>
                 <w:rFonts w:hint="eastAsia"/>
               </w:rPr>
-              <w:t>-XX:+Inline</w:t>
+              <w:t>-XX:MaxTrivialSize=size</w:t>
             </w:r>
           </w:p>
         </w:tc>
@@ -28109,7 +30305,16 @@
               <w:rPr>
                 <w:rFonts w:hint="eastAsia"/>
               </w:rPr>
-              <w:t>启用方法内联</w:t>
+              <w:t>设置</w:t>
+            </w:r>
+            <w:r>
+              <w:t>trivial</w:t>
+            </w:r>
+            <w:r>
+              <w:rPr>
+                <w:rFonts w:hint="eastAsia"/>
+              </w:rPr>
+              <w:t>方法内联空间</w:t>
             </w:r>
           </w:p>
         </w:tc>
@@ -28124,7 +30329,7 @@
               <w:rPr>
                 <w:rFonts w:hint="eastAsia"/>
               </w:rPr>
-              <w:t>-XX:InlineSmallCode=size</w:t>
+              <w:t>-XX:MaxNodeLimit=nodes</w:t>
             </w:r>
           </w:p>
         </w:tc>
@@ -28137,7 +30342,7 @@
               <w:rPr>
                 <w:rFonts w:hint="eastAsia"/>
               </w:rPr>
-              <w:t>设置内联代码量</w:t>
+              <w:t>设置单方法编译时节点数</w:t>
             </w:r>
           </w:p>
         </w:tc>
@@ -28152,7 +30357,7 @@
               <w:rPr>
                 <w:rFonts w:hint="eastAsia"/>
               </w:rPr>
-              <w:t>-XX:+LogCompilation</w:t>
+              <w:t>-XX:NonNMethodCodeHeapSize=size</w:t>
             </w:r>
           </w:p>
         </w:tc>
@@ -28165,7 +30370,7 @@
               <w:rPr>
                 <w:rFonts w:hint="eastAsia"/>
               </w:rPr>
-              <w:t>记录编译行为日志</w:t>
+              <w:t>设置代码段包含非代码容量</w:t>
             </w:r>
           </w:p>
         </w:tc>
@@ -28180,7 +30385,7 @@
               <w:rPr>
                 <w:rFonts w:hint="eastAsia"/>
               </w:rPr>
-              <w:t>-XX:FreqInlineSize=size</w:t>
+              <w:t>-XX:NonProfiledCodeHeapSize=size</w:t>
             </w:r>
           </w:p>
         </w:tc>
@@ -28193,7 +30398,24 @@
               <w:rPr>
                 <w:rFonts w:hint="eastAsia"/>
               </w:rPr>
-              <w:t>设置hot方法内联空间</w:t>
+              <w:t>设置代码段包含无关方法大小</w:t>
+            </w:r>
+          </w:p>
+          <w:p>
+            <w:r>
+              <w:rPr>
+                <w:rFonts w:hint="eastAsia"/>
+              </w:rPr>
+              <w:t>仅在设置</w:t>
+            </w:r>
+            <w:r>
+              <w:t>-XX:SegmentedCodeCache</w:t>
+            </w:r>
+            <w:r>
+              <w:rPr>
+                <w:rFonts w:hint="eastAsia"/>
+              </w:rPr>
+              <w:t>时生效</w:t>
             </w:r>
           </w:p>
         </w:tc>
@@ -28208,7 +30430,7 @@
               <w:rPr>
                 <w:rFonts w:hint="eastAsia"/>
               </w:rPr>
-              <w:t>-XX:MaxInlineSize=size</w:t>
+              <w:t>-XX:+OptimizeStringConcat</w:t>
             </w:r>
           </w:p>
         </w:tc>
@@ -28221,7 +30443,7 @@
               <w:rPr>
                 <w:rFonts w:hint="eastAsia"/>
               </w:rPr>
-              <w:t>设置cold方法内联空间</w:t>
+              <w:t>优化string拼接</w:t>
             </w:r>
           </w:p>
         </w:tc>
@@ -28236,7 +30458,7 @@
               <w:rPr>
                 <w:rFonts w:hint="eastAsia"/>
               </w:rPr>
-              <w:t>-XX:MaxTrivialSize=size</w:t>
+              <w:t>-XX:+PrintAssembly</w:t>
             </w:r>
           </w:p>
         </w:tc>
@@ -28249,16 +30471,7 @@
               <w:rPr>
                 <w:rFonts w:hint="eastAsia"/>
               </w:rPr>
-              <w:t>设置</w:t>
-            </w:r>
-            <w:r>
-              <w:t>trivial</w:t>
-            </w:r>
-            <w:r>
-              <w:rPr>
-                <w:rFonts w:hint="eastAsia"/>
-              </w:rPr>
-              <w:t>方法内联空间</w:t>
+              <w:t>打印汇编码</w:t>
             </w:r>
           </w:p>
         </w:tc>
@@ -28273,7 +30486,7 @@
               <w:rPr>
                 <w:rFonts w:hint="eastAsia"/>
               </w:rPr>
-              <w:t>-XX:MaxNodeLimit=nodes</w:t>
+              <w:t>-XX:ProfiledCodeHeapSize=size</w:t>
             </w:r>
           </w:p>
         </w:tc>
@@ -28286,7 +30499,33 @@
               <w:rPr>
                 <w:rFonts w:hint="eastAsia"/>
               </w:rPr>
-              <w:t>设置单方法编译时节点数</w:t>
+              <w:t>设置代码段包含</w:t>
+            </w:r>
+            <w:r>
+              <w:t>profiled methods</w:t>
+            </w:r>
+            <w:r>
+              <w:rPr>
+                <w:rFonts w:hint="eastAsia"/>
+              </w:rPr>
+              <w:t>大小，</w:t>
+            </w:r>
+          </w:p>
+          <w:p>
+            <w:r>
+              <w:rPr>
+                <w:rFonts w:hint="eastAsia"/>
+              </w:rPr>
+              <w:t>仅在设置</w:t>
+            </w:r>
+            <w:r>
+              <w:t>-XX:SegmentedCodeCache</w:t>
+            </w:r>
+            <w:r>
+              <w:rPr>
+                <w:rFonts w:hint="eastAsia"/>
+              </w:rPr>
+              <w:t>时生效</w:t>
             </w:r>
           </w:p>
         </w:tc>
@@ -28301,7 +30540,7 @@
               <w:rPr>
                 <w:rFonts w:hint="eastAsia"/>
               </w:rPr>
-              <w:t>-XX:NonNMethodCodeHeapSize=size</w:t>
+              <w:t>-XX:+PrintCompilation</w:t>
             </w:r>
           </w:p>
         </w:tc>
@@ -28314,7 +30553,7 @@
               <w:rPr>
                 <w:rFonts w:hint="eastAsia"/>
               </w:rPr>
-              <w:t>设置代码段包含非代码容量</w:t>
+              <w:t>打印所有方法编译时日志</w:t>
             </w:r>
           </w:p>
         </w:tc>
@@ -28329,7 +30568,7 @@
               <w:rPr>
                 <w:rFonts w:hint="eastAsia"/>
               </w:rPr>
-              <w:t>-XX:NonProfiledCodeHeapSize=size</w:t>
+              <w:t>-XX:+PrintInlining</w:t>
             </w:r>
           </w:p>
         </w:tc>
@@ -28342,24 +30581,7 @@
               <w:rPr>
                 <w:rFonts w:hint="eastAsia"/>
               </w:rPr>
-              <w:t>设置代码段包含无关方法大小</w:t>
-            </w:r>
-          </w:p>
-          <w:p>
-            <w:r>
-              <w:rPr>
-                <w:rFonts w:hint="eastAsia"/>
-              </w:rPr>
-              <w:t>仅在设置</w:t>
-            </w:r>
-            <w:r>
-              <w:t>-XX:SegmentedCodeCache</w:t>
-            </w:r>
-            <w:r>
-              <w:rPr>
-                <w:rFonts w:hint="eastAsia"/>
-              </w:rPr>
-              <w:t>时生效</w:t>
+              <w:t>打印内联日志，可以查看哪些方法内联处理</w:t>
             </w:r>
           </w:p>
         </w:tc>
@@ -28374,7 +30596,7 @@
               <w:rPr>
                 <w:rFonts w:hint="eastAsia"/>
               </w:rPr>
-              <w:t>-XX:+OptimizeStringConcat</w:t>
+              <w:t>-XX:ReservedCodeCacheSize=size</w:t>
             </w:r>
           </w:p>
         </w:tc>
@@ -28387,7 +30609,18 @@
               <w:rPr>
                 <w:rFonts w:hint="eastAsia"/>
               </w:rPr>
-              <w:t>优化string拼接</w:t>
+              <w:t>预留代码缓存，不能比</w:t>
+            </w:r>
+          </w:p>
+          <w:p>
+            <w:r>
+              <w:t>-XX:InitialCodeCacheSize</w:t>
+            </w:r>
+            <w:r>
+              <w:rPr>
+                <w:rFonts w:hint="eastAsia"/>
+              </w:rPr>
+              <w:t>小</w:t>
             </w:r>
           </w:p>
         </w:tc>
@@ -28402,7 +30635,7 @@
               <w:rPr>
                 <w:rFonts w:hint="eastAsia"/>
               </w:rPr>
-              <w:t>-XX:+PrintAssembly</w:t>
+              <w:t>-XX:RTMAbortRatio=abort_ratio</w:t>
             </w:r>
           </w:p>
         </w:tc>
@@ -28415,7 +30648,16 @@
               <w:rPr>
                 <w:rFonts w:hint="eastAsia"/>
               </w:rPr>
-              <w:t>打印汇编码</w:t>
+              <w:t>指定RTM</w:t>
+            </w:r>
+            <w:r>
+              <w:t>(Restricted Transactional Memory)</w:t>
+            </w:r>
+            <w:r>
+              <w:rPr>
+                <w:rFonts w:hint="eastAsia"/>
+              </w:rPr>
+              <w:t>中止比例</w:t>
             </w:r>
           </w:p>
         </w:tc>
@@ -28430,7 +30672,7 @@
               <w:rPr>
                 <w:rFonts w:hint="eastAsia"/>
               </w:rPr>
-              <w:t>-XX:ProfiledCodeHeapSize=size</w:t>
+              <w:t>-XX:RTMRetryCount=number_of_retries</w:t>
             </w:r>
           </w:p>
         </w:tc>
@@ -28443,33 +30685,16 @@
               <w:rPr>
                 <w:rFonts w:hint="eastAsia"/>
               </w:rPr>
-              <w:t>设置代码段包含</w:t>
-            </w:r>
-            <w:r>
-              <w:t>profiled methods</w:t>
-            </w:r>
-            <w:r>
-              <w:rPr>
-                <w:rFonts w:hint="eastAsia"/>
-              </w:rPr>
-              <w:t>大小，</w:t>
-            </w:r>
-          </w:p>
-          <w:p>
-            <w:r>
-              <w:rPr>
-                <w:rFonts w:hint="eastAsia"/>
-              </w:rPr>
-              <w:t>仅在设置</w:t>
-            </w:r>
-            <w:r>
-              <w:t>-XX:SegmentedCodeCache</w:t>
-            </w:r>
-            <w:r>
-              <w:rPr>
-                <w:rFonts w:hint="eastAsia"/>
-              </w:rPr>
-              <w:t>时生效</w:t>
+              <w:t>指定RTM</w:t>
+            </w:r>
+            <w:r>
+              <w:t xml:space="preserve"> </w:t>
+            </w:r>
+            <w:r>
+              <w:rPr>
+                <w:rFonts w:hint="eastAsia"/>
+              </w:rPr>
+              <w:t>锁定代码重试次数</w:t>
             </w:r>
           </w:p>
         </w:tc>
@@ -28484,7 +30709,7 @@
               <w:rPr>
                 <w:rFonts w:hint="eastAsia"/>
               </w:rPr>
-              <w:t>-XX:+PrintCompilation</w:t>
+              <w:t>-XX:+SegmentedCodeCache</w:t>
             </w:r>
           </w:p>
         </w:tc>
@@ -28497,7 +30722,7 @@
               <w:rPr>
                 <w:rFonts w:hint="eastAsia"/>
               </w:rPr>
-              <w:t>打印所有方法编译时日志</w:t>
+              <w:t>允许代码段缓存</w:t>
             </w:r>
           </w:p>
         </w:tc>
@@ -28512,7 +30737,7 @@
               <w:rPr>
                 <w:rFonts w:hint="eastAsia"/>
               </w:rPr>
-              <w:t>-XX:+PrintInlining</w:t>
+              <w:t>-XX:StartAggressiveSweepingAt=percent</w:t>
             </w:r>
           </w:p>
         </w:tc>
@@ -28525,7 +30750,7 @@
               <w:rPr>
                 <w:rFonts w:hint="eastAsia"/>
               </w:rPr>
-              <w:t>打印内联日志，可以查看哪些方法内联处理</w:t>
+              <w:t>指定执行强制移除未使用代码的剩余空间阈值比例</w:t>
             </w:r>
           </w:p>
         </w:tc>
@@ -28540,7 +30765,7 @@
               <w:rPr>
                 <w:rFonts w:hint="eastAsia"/>
               </w:rPr>
-              <w:t>-XX:ReservedCodeCacheSize=size</w:t>
+              <w:t>-XX:-TieredCompilation</w:t>
             </w:r>
           </w:p>
         </w:tc>
@@ -28553,18 +30778,7 @@
               <w:rPr>
                 <w:rFonts w:hint="eastAsia"/>
               </w:rPr>
-              <w:t>预留代码缓存，不能比</w:t>
-            </w:r>
-          </w:p>
-          <w:p>
-            <w:r>
-              <w:t>-XX:InitialCodeCacheSize</w:t>
-            </w:r>
-            <w:r>
-              <w:rPr>
-                <w:rFonts w:hint="eastAsia"/>
-              </w:rPr>
-              <w:t>小</w:t>
+              <w:t>禁用分层编译</w:t>
             </w:r>
           </w:p>
         </w:tc>
@@ -28579,7 +30793,7 @@
               <w:rPr>
                 <w:rFonts w:hint="eastAsia"/>
               </w:rPr>
-              <w:t>-XX:RTMAbortRatio=abort_ratio</w:t>
+              <w:t>-XX:UseSSE=version</w:t>
             </w:r>
           </w:p>
         </w:tc>
@@ -28592,16 +30806,10 @@
               <w:rPr>
                 <w:rFonts w:hint="eastAsia"/>
               </w:rPr>
-              <w:t>指定RTM</w:t>
-            </w:r>
-            <w:r>
-              <w:t>(Restricted Transactional Memory)</w:t>
-            </w:r>
-            <w:r>
-              <w:rPr>
-                <w:rFonts w:hint="eastAsia"/>
-              </w:rPr>
-              <w:t>中止比例</w:t>
+              <w:t>指定sse指令版本，仅适用</w:t>
+            </w:r>
+            <w:r>
+              <w:t>86</w:t>
             </w:r>
           </w:p>
         </w:tc>
@@ -28616,7 +30824,7 @@
               <w:rPr>
                 <w:rFonts w:hint="eastAsia"/>
               </w:rPr>
-              <w:t>-XX:RTMRetryCount=number_of_retries</w:t>
+              <w:t>-XX:UseAVX=version</w:t>
             </w:r>
           </w:p>
         </w:tc>
@@ -28629,16 +30837,10 @@
               <w:rPr>
                 <w:rFonts w:hint="eastAsia"/>
               </w:rPr>
-              <w:t>指定RTM</w:t>
-            </w:r>
-            <w:r>
-              <w:t xml:space="preserve"> </w:t>
-            </w:r>
-            <w:r>
-              <w:rPr>
-                <w:rFonts w:hint="eastAsia"/>
-              </w:rPr>
-              <w:t>锁定代码重试次数</w:t>
+              <w:t>指定AVX指令仅适用</w:t>
+            </w:r>
+            <w:r>
+              <w:t>86</w:t>
             </w:r>
           </w:p>
         </w:tc>
@@ -28653,7 +30855,7 @@
               <w:rPr>
                 <w:rFonts w:hint="eastAsia"/>
               </w:rPr>
-              <w:t>-XX:+SegmentedCodeCache</w:t>
+              <w:t>-XX:+UseAES</w:t>
             </w:r>
           </w:p>
         </w:tc>
@@ -28666,7 +30868,10 @@
               <w:rPr>
                 <w:rFonts w:hint="eastAsia"/>
               </w:rPr>
-              <w:t>允许代码段缓存</w:t>
+              <w:t>使用基于硬件的编译器内部</w:t>
+            </w:r>
+            <w:r>
+              <w:t>AES</w:t>
             </w:r>
           </w:p>
         </w:tc>
@@ -28681,7 +30886,7 @@
               <w:rPr>
                 <w:rFonts w:hint="eastAsia"/>
               </w:rPr>
-              <w:t>-XX:StartAggressiveSweepingAt=percent</w:t>
+              <w:t>-XX:+UseAESIntrinsics</w:t>
             </w:r>
           </w:p>
         </w:tc>
@@ -28694,7 +30899,7 @@
               <w:rPr>
                 <w:rFonts w:hint="eastAsia"/>
               </w:rPr>
-              <w:t>指定执行强制移除未使用代码的剩余空间阈值比例</w:t>
+              <w:t>使用编译器内部AES</w:t>
             </w:r>
           </w:p>
         </w:tc>
@@ -28709,7 +30914,7 @@
               <w:rPr>
                 <w:rFonts w:hint="eastAsia"/>
               </w:rPr>
-              <w:t>-XX:-TieredCompilation</w:t>
+              <w:t>-XX:+UseAESCTRIntrinsics</w:t>
             </w:r>
           </w:p>
         </w:tc>
@@ -28722,7 +30927,10 @@
               <w:rPr>
                 <w:rFonts w:hint="eastAsia"/>
               </w:rPr>
-              <w:t>禁用分层编译</w:t>
+              <w:t>使用编译器内部</w:t>
+            </w:r>
+            <w:r>
+              <w:t>AES/CTR</w:t>
             </w:r>
           </w:p>
         </w:tc>
@@ -28737,7 +30945,7 @@
               <w:rPr>
                 <w:rFonts w:hint="eastAsia"/>
               </w:rPr>
-              <w:t>-XX:UseSSE=version</w:t>
+              <w:t>-XX:+UseGHASHIntrinsics</w:t>
             </w:r>
           </w:p>
         </w:tc>
@@ -28750,10 +30958,12 @@
               <w:rPr>
                 <w:rFonts w:hint="eastAsia"/>
               </w:rPr>
-              <w:t>指定sse指令版本，仅适用</w:t>
-            </w:r>
-            <w:r>
-              <w:t>86</w:t>
+              <w:t>使用编译器内部GHASH，需要同时设置</w:t>
+            </w:r>
+          </w:p>
+          <w:p>
+            <w:r>
+              <w:t>-XX:+UnlockDiagnosticVMOptions</w:t>
             </w:r>
           </w:p>
         </w:tc>
@@ -28768,7 +30978,7 @@
               <w:rPr>
                 <w:rFonts w:hint="eastAsia"/>
               </w:rPr>
-              <w:t>-XX:UseAVX=version</w:t>
+              <w:t>-XX:+UseBASE64Intrinsics</w:t>
             </w:r>
           </w:p>
         </w:tc>
@@ -28781,10 +30991,12 @@
               <w:rPr>
                 <w:rFonts w:hint="eastAsia"/>
               </w:rPr>
-              <w:t>指定AVX指令仅适用</w:t>
-            </w:r>
-            <w:r>
-              <w:t>86</w:t>
+              <w:t>使用编译器内部BASE64</w:t>
+            </w:r>
+          </w:p>
+          <w:p>
+            <w:r>
+              <w:t>-XX:+UnlockDiagnosticVMOptions</w:t>
             </w:r>
           </w:p>
         </w:tc>
@@ -28799,7 +31011,7 @@
               <w:rPr>
                 <w:rFonts w:hint="eastAsia"/>
               </w:rPr>
-              <w:t>-XX:+UseAES</w:t>
+              <w:t>-XX:+UseAdler32Intrinsics</w:t>
             </w:r>
           </w:p>
         </w:tc>
@@ -28812,10 +31024,12 @@
               <w:rPr>
                 <w:rFonts w:hint="eastAsia"/>
               </w:rPr>
-              <w:t>使用基于硬件的编译器内部</w:t>
-            </w:r>
-            <w:r>
-              <w:t>AES</w:t>
+              <w:t>使用编译器内部Adler32</w:t>
+            </w:r>
+          </w:p>
+          <w:p>
+            <w:r>
+              <w:t>-XX:+UnlockDiagnosticVMOptions</w:t>
             </w:r>
           </w:p>
         </w:tc>
@@ -28830,7 +31044,7 @@
               <w:rPr>
                 <w:rFonts w:hint="eastAsia"/>
               </w:rPr>
-              <w:t>-XX:+UseAESIntrinsics</w:t>
+              <w:t>-XX:+UseCRC32Intrinsics</w:t>
             </w:r>
           </w:p>
         </w:tc>
@@ -28843,7 +31057,7 @@
               <w:rPr>
                 <w:rFonts w:hint="eastAsia"/>
               </w:rPr>
-              <w:t>使用编译器内部AES</w:t>
+              <w:t>同上</w:t>
             </w:r>
           </w:p>
         </w:tc>
@@ -28858,7 +31072,7 @@
               <w:rPr>
                 <w:rFonts w:hint="eastAsia"/>
               </w:rPr>
-              <w:t>-XX:+UseAESCTRIntrinsics</w:t>
+              <w:t>-XX:+UseCRC32CIntrinsics</w:t>
             </w:r>
           </w:p>
         </w:tc>
@@ -28871,10 +31085,7 @@
               <w:rPr>
                 <w:rFonts w:hint="eastAsia"/>
               </w:rPr>
-              <w:t>使用编译器内部</w:t>
-            </w:r>
-            <w:r>
-              <w:t>AES/CTR</w:t>
+              <w:t>同上</w:t>
             </w:r>
           </w:p>
         </w:tc>
@@ -28889,7 +31100,7 @@
               <w:rPr>
                 <w:rFonts w:hint="eastAsia"/>
               </w:rPr>
-              <w:t>-XX:+UseGHASHIntrinsics</w:t>
+              <w:t>-XX:+UseSHA</w:t>
             </w:r>
           </w:p>
         </w:tc>
@@ -28902,12 +31113,7 @@
               <w:rPr>
                 <w:rFonts w:hint="eastAsia"/>
               </w:rPr>
-              <w:t>使用编译器内部GHASH，需要同时设置</w:t>
-            </w:r>
-          </w:p>
-          <w:p>
-            <w:r>
-              <w:t>-XX:+UnlockDiagnosticVMOptions</w:t>
+              <w:t>同上</w:t>
             </w:r>
           </w:p>
         </w:tc>
@@ -28922,7 +31128,7 @@
               <w:rPr>
                 <w:rFonts w:hint="eastAsia"/>
               </w:rPr>
-              <w:t>-XX:+UseBASE64Intrinsics</w:t>
+              <w:t>-XX:+UseSHA1Intrinsics</w:t>
             </w:r>
           </w:p>
         </w:tc>
@@ -28935,12 +31141,7 @@
               <w:rPr>
                 <w:rFonts w:hint="eastAsia"/>
               </w:rPr>
-              <w:t>使用编译器内部BASE64</w:t>
-            </w:r>
-          </w:p>
-          <w:p>
-            <w:r>
-              <w:t>-XX:+UnlockDiagnosticVMOptions</w:t>
+              <w:t>同上</w:t>
             </w:r>
           </w:p>
         </w:tc>
@@ -28955,7 +31156,7 @@
               <w:rPr>
                 <w:rFonts w:hint="eastAsia"/>
               </w:rPr>
-              <w:t>-XX:+UseAdler32Intrinsics</w:t>
+              <w:t>-XX:+UseSHA256Intrinsics</w:t>
             </w:r>
           </w:p>
         </w:tc>
@@ -28968,12 +31169,7 @@
               <w:rPr>
                 <w:rFonts w:hint="eastAsia"/>
               </w:rPr>
-              <w:t>使用编译器内部Adler32</w:t>
-            </w:r>
-          </w:p>
-          <w:p>
-            <w:r>
-              <w:t>-XX:+UnlockDiagnosticVMOptions</w:t>
+              <w:t>同上</w:t>
             </w:r>
           </w:p>
         </w:tc>
@@ -28988,7 +31184,7 @@
               <w:rPr>
                 <w:rFonts w:hint="eastAsia"/>
               </w:rPr>
-              <w:t>-XX:+UseCRC32Intrinsics</w:t>
+              <w:t>-XX:+UseSHA512Intrinsics</w:t>
             </w:r>
           </w:p>
         </w:tc>
@@ -29017,146 +31213,6 @@
                 <w:rFonts w:hint="eastAsia"/>
               </w:rPr>
               <w:lastRenderedPageBreak/>
-              <w:t>-XX:+UseCRC32CIntrinsics</w:t>
-            </w:r>
-          </w:p>
-        </w:tc>
-        <w:tc>
-          <w:tcPr>
-            <w:tcW w:w="4334" w:type="dxa"/>
-          </w:tcPr>
-          <w:p>
-            <w:r>
-              <w:rPr>
-                <w:rFonts w:hint="eastAsia"/>
-              </w:rPr>
-              <w:t>同上</w:t>
-            </w:r>
-          </w:p>
-        </w:tc>
-      </w:tr>
-      <w:tr>
-        <w:tc>
-          <w:tcPr>
-            <w:tcW w:w="6456" w:type="dxa"/>
-          </w:tcPr>
-          <w:p>
-            <w:r>
-              <w:rPr>
-                <w:rFonts w:hint="eastAsia"/>
-              </w:rPr>
-              <w:t>-XX:+UseSHA</w:t>
-            </w:r>
-          </w:p>
-        </w:tc>
-        <w:tc>
-          <w:tcPr>
-            <w:tcW w:w="4334" w:type="dxa"/>
-          </w:tcPr>
-          <w:p>
-            <w:r>
-              <w:rPr>
-                <w:rFonts w:hint="eastAsia"/>
-              </w:rPr>
-              <w:t>同上</w:t>
-            </w:r>
-          </w:p>
-        </w:tc>
-      </w:tr>
-      <w:tr>
-        <w:tc>
-          <w:tcPr>
-            <w:tcW w:w="6456" w:type="dxa"/>
-          </w:tcPr>
-          <w:p>
-            <w:r>
-              <w:rPr>
-                <w:rFonts w:hint="eastAsia"/>
-              </w:rPr>
-              <w:t>-XX:+UseSHA1Intrinsics</w:t>
-            </w:r>
-          </w:p>
-        </w:tc>
-        <w:tc>
-          <w:tcPr>
-            <w:tcW w:w="4334" w:type="dxa"/>
-          </w:tcPr>
-          <w:p>
-            <w:r>
-              <w:rPr>
-                <w:rFonts w:hint="eastAsia"/>
-              </w:rPr>
-              <w:t>同上</w:t>
-            </w:r>
-          </w:p>
-        </w:tc>
-      </w:tr>
-      <w:tr>
-        <w:tc>
-          <w:tcPr>
-            <w:tcW w:w="6456" w:type="dxa"/>
-          </w:tcPr>
-          <w:p>
-            <w:r>
-              <w:rPr>
-                <w:rFonts w:hint="eastAsia"/>
-              </w:rPr>
-              <w:t>-XX:+UseSHA256Intrinsics</w:t>
-            </w:r>
-          </w:p>
-        </w:tc>
-        <w:tc>
-          <w:tcPr>
-            <w:tcW w:w="4334" w:type="dxa"/>
-          </w:tcPr>
-          <w:p>
-            <w:r>
-              <w:rPr>
-                <w:rFonts w:hint="eastAsia"/>
-              </w:rPr>
-              <w:t>同上</w:t>
-            </w:r>
-          </w:p>
-        </w:tc>
-      </w:tr>
-      <w:tr>
-        <w:tc>
-          <w:tcPr>
-            <w:tcW w:w="6456" w:type="dxa"/>
-          </w:tcPr>
-          <w:p>
-            <w:r>
-              <w:rPr>
-                <w:rFonts w:hint="eastAsia"/>
-              </w:rPr>
-              <w:t>-XX:+UseSHA512Intrinsics</w:t>
-            </w:r>
-          </w:p>
-        </w:tc>
-        <w:tc>
-          <w:tcPr>
-            <w:tcW w:w="4334" w:type="dxa"/>
-          </w:tcPr>
-          <w:p>
-            <w:r>
-              <w:rPr>
-                <w:rFonts w:hint="eastAsia"/>
-              </w:rPr>
-              <w:t>同上</w:t>
-            </w:r>
-          </w:p>
-        </w:tc>
-      </w:tr>
-      <w:tr>
-        <w:tc>
-          <w:tcPr>
-            <w:tcW w:w="6456" w:type="dxa"/>
-          </w:tcPr>
-          <w:p>
-            <w:r>
-              <w:rPr>
-                <w:rFonts w:hint="eastAsia"/>
-              </w:rPr>
               <w:t>-XX:+UseMathExactIntrinsics</w:t>
             </w:r>
           </w:p>
@@ -30012,8 +32068,71 @@
               <w:rPr>
                 <w:rFonts w:hint="eastAsia"/>
               </w:rPr>
+              <w:t>-XX:+AggressiveHeap</w:t>
+            </w:r>
+          </w:p>
+        </w:tc>
+        <w:tc>
+          <w:tcPr>
+            <w:tcW w:w="4334" w:type="dxa"/>
+          </w:tcPr>
+          <w:p>
+            <w:r>
+              <w:rPr>
+                <w:rFonts w:hint="eastAsia"/>
+              </w:rPr>
+              <w:t>根据CPU和RAM自动优化heap</w:t>
+            </w:r>
+          </w:p>
+        </w:tc>
+      </w:tr>
+      <w:tr>
+        <w:tc>
+          <w:tcPr>
+            <w:tcW w:w="6456" w:type="dxa"/>
+          </w:tcPr>
+          <w:p>
+            <w:r>
+              <w:rPr>
+                <w:rFonts w:hint="eastAsia"/>
+              </w:rPr>
+              <w:t>-XX:+AlwaysPreTouch</w:t>
+            </w:r>
+          </w:p>
+        </w:tc>
+        <w:tc>
+          <w:tcPr>
+            <w:tcW w:w="4334" w:type="dxa"/>
+          </w:tcPr>
+          <w:p>
+            <w:r>
+              <w:rPr>
+                <w:rFonts w:hint="eastAsia"/>
+              </w:rPr>
+              <w:t>在OS请求之后，分配内存给应用之前，VM移动每一页</w:t>
+            </w:r>
+            <w:r>
+              <w:t xml:space="preserve">(Requests the VM to touch every page on the Java heap after requesting it from the </w:t>
+            </w:r>
+            <w:r>
               <w:lastRenderedPageBreak/>
-              <w:t>-XX:+AggressiveHeap</w:t>
+              <w:t>operating system and before handing memory out to the application.)</w:t>
+            </w:r>
+          </w:p>
+        </w:tc>
+      </w:tr>
+      <w:tr>
+        <w:tc>
+          <w:tcPr>
+            <w:tcW w:w="6456" w:type="dxa"/>
+          </w:tcPr>
+          <w:p>
+            <w:r>
+              <w:rPr>
+                <w:rFonts w:hint="eastAsia"/>
+              </w:rPr>
+              <w:lastRenderedPageBreak/>
+              <w:t>-XX:ConcGCThreads=threads</w:t>
             </w:r>
           </w:p>
         </w:tc>
@@ -30026,7 +32145,7 @@
               <w:rPr>
                 <w:rFonts w:hint="eastAsia"/>
               </w:rPr>
-              <w:t>根据CPU和RAM自动优化heap</w:t>
+              <w:t>并发GC线程数，默认是</w:t>
             </w:r>
           </w:p>
         </w:tc>
@@ -30041,7 +32160,7 @@
               <w:rPr>
                 <w:rFonts w:hint="eastAsia"/>
               </w:rPr>
-              <w:t>-XX:+AlwaysPreTouch</w:t>
+              <w:t>-XX:+DisableExplicitGC</w:t>
             </w:r>
           </w:p>
         </w:tc>
@@ -30054,10 +32173,10 @@
               <w:rPr>
                 <w:rFonts w:hint="eastAsia"/>
               </w:rPr>
-              <w:t>在OS请求之后，分配内存给应用之前，VM移动每一页</w:t>
-            </w:r>
-            <w:r>
-              <w:t>(Requests the VM to touch every page on the Java heap after requesting it from the operating system and before handing memory out to the application.)</w:t>
+              <w:t>禁用</w:t>
+            </w:r>
+            <w:r>
+              <w:t>System.gc()</w:t>
             </w:r>
           </w:p>
         </w:tc>
@@ -30072,7 +32191,7 @@
               <w:rPr>
                 <w:rFonts w:hint="eastAsia"/>
               </w:rPr>
-              <w:t>-XX:ConcGCThreads=threads</w:t>
+              <w:t>-XX:+ExplicitGCInvokesConcurrent</w:t>
             </w:r>
           </w:p>
         </w:tc>
@@ -30082,10 +32201,22 @@
           </w:tcPr>
           <w:p>
             <w:r>
-              <w:rPr>
-                <w:rFonts w:hint="eastAsia"/>
-              </w:rPr>
-              <w:t>并发GC线程数，默认是</w:t>
+              <w:t>System.gc()</w:t>
+            </w:r>
+            <w:r>
+              <w:rPr>
+                <w:rFonts w:hint="eastAsia"/>
+              </w:rPr>
+              <w:t>立即触发GC，仅在设置</w:t>
+            </w:r>
+            <w:r>
+              <w:t>-XX:+UseG1GC</w:t>
+            </w:r>
+            <w:r>
+              <w:rPr>
+                <w:rFonts w:hint="eastAsia"/>
+              </w:rPr>
+              <w:t>时有效</w:t>
             </w:r>
           </w:p>
         </w:tc>
@@ -30100,7 +32231,7 @@
               <w:rPr>
                 <w:rFonts w:hint="eastAsia"/>
               </w:rPr>
-              <w:t>-XX:+DisableExplicitGC</w:t>
+              <w:t>-XX:G1AdaptiveIHOPNumInitialSamples=number</w:t>
             </w:r>
           </w:p>
         </w:tc>
@@ -30113,10 +32244,7 @@
               <w:rPr>
                 <w:rFonts w:hint="eastAsia"/>
               </w:rPr>
-              <w:t>禁用</w:t>
-            </w:r>
-            <w:r>
-              <w:t>System.gc()</w:t>
+              <w:t>设置采集标本周期数，</w:t>
             </w:r>
           </w:p>
         </w:tc>
@@ -30131,7 +32259,7 @@
               <w:rPr>
                 <w:rFonts w:hint="eastAsia"/>
               </w:rPr>
-              <w:t>-XX:+ExplicitGCInvokesConcurrent</w:t>
+              <w:t>-XX:G1HeapRegionSize=size</w:t>
             </w:r>
           </w:p>
         </w:tc>
@@ -30141,16 +32269,417 @@
           </w:tcPr>
           <w:p>
             <w:r>
-              <w:t>System.gc()</w:t>
-            </w:r>
-            <w:r>
-              <w:rPr>
-                <w:rFonts w:hint="eastAsia"/>
-              </w:rPr>
-              <w:t>立即触发GC，仅在设置</w:t>
-            </w:r>
-            <w:r>
-              <w:t>-XX:+UseG1GC</w:t>
+              <w:rPr>
+                <w:rFonts w:hint="eastAsia"/>
+              </w:rPr>
+              <w:t>设置G</w:t>
+            </w:r>
+            <w:r>
+              <w:t>1</w:t>
+            </w:r>
+            <w:r>
+              <w:rPr>
+                <w:rFonts w:hint="eastAsia"/>
+              </w:rPr>
+              <w:t>堆的域大小，必须是2的倍数，区间</w:t>
+            </w:r>
+            <w:r>
+              <w:t>1</w:t>
+            </w:r>
+            <w:r>
+              <w:rPr>
+                <w:rFonts w:hint="eastAsia"/>
+              </w:rPr>
+              <w:t>M</w:t>
+            </w:r>
+            <w:r>
+              <w:t>-32</w:t>
+            </w:r>
+            <w:r>
+              <w:rPr>
+                <w:rFonts w:hint="eastAsia"/>
+              </w:rPr>
+              <w:t>M</w:t>
+            </w:r>
+          </w:p>
+        </w:tc>
+      </w:tr>
+      <w:tr>
+        <w:tc>
+          <w:tcPr>
+            <w:tcW w:w="6456" w:type="dxa"/>
+          </w:tcPr>
+          <w:p>
+            <w:r>
+              <w:rPr>
+                <w:rFonts w:hint="eastAsia"/>
+              </w:rPr>
+              <w:t>-XX:G1HeapWastePercent=percent</w:t>
+            </w:r>
+          </w:p>
+        </w:tc>
+        <w:tc>
+          <w:tcPr>
+            <w:tcW w:w="4334" w:type="dxa"/>
+          </w:tcPr>
+          <w:p>
+            <w:r>
+              <w:rPr>
+                <w:rFonts w:hint="eastAsia"/>
+              </w:rPr>
+              <w:t>浪费堆内存比例，即当可回收比例小于此值时，不执行混合GC周期，默认5</w:t>
+            </w:r>
+          </w:p>
+        </w:tc>
+      </w:tr>
+      <w:tr>
+        <w:tc>
+          <w:tcPr>
+            <w:tcW w:w="6456" w:type="dxa"/>
+          </w:tcPr>
+          <w:p>
+            <w:r>
+              <w:rPr>
+                <w:rFonts w:hint="eastAsia"/>
+              </w:rPr>
+              <w:t>-XX:G1MaxNewSizePercent=percent</w:t>
+            </w:r>
+          </w:p>
+        </w:tc>
+        <w:tc>
+          <w:tcPr>
+            <w:tcW w:w="4334" w:type="dxa"/>
+          </w:tcPr>
+          <w:p>
+            <w:r>
+              <w:rPr>
+                <w:rFonts w:hint="eastAsia"/>
+              </w:rPr>
+              <w:t>G</w:t>
+            </w:r>
+            <w:r>
+              <w:t>1</w:t>
+            </w:r>
+            <w:r>
+              <w:rPr>
+                <w:rFonts w:hint="eastAsia"/>
+              </w:rPr>
+              <w:t>年轻代比例，默认</w:t>
+            </w:r>
+            <w:r>
+              <w:t>60</w:t>
+            </w:r>
+          </w:p>
+        </w:tc>
+      </w:tr>
+      <w:tr>
+        <w:tc>
+          <w:tcPr>
+            <w:tcW w:w="6456" w:type="dxa"/>
+          </w:tcPr>
+          <w:p>
+            <w:r>
+              <w:rPr>
+                <w:rFonts w:hint="eastAsia"/>
+              </w:rPr>
+              <w:t>-XX:G1MixedGCCountTarget=number</w:t>
+            </w:r>
+          </w:p>
+        </w:tc>
+        <w:tc>
+          <w:tcPr>
+            <w:tcW w:w="4334" w:type="dxa"/>
+          </w:tcPr>
+          <w:p>
+            <w:r>
+              <w:rPr>
+                <w:rFonts w:hint="eastAsia"/>
+              </w:rPr>
+              <w:t>混合GC</w:t>
+            </w:r>
+            <w:r>
+              <w:t>target</w:t>
+            </w:r>
+            <w:r>
+              <w:rPr>
+                <w:rFonts w:hint="eastAsia"/>
+              </w:rPr>
+              <w:t>数，默认8</w:t>
+            </w:r>
+          </w:p>
+        </w:tc>
+      </w:tr>
+      <w:tr>
+        <w:tc>
+          <w:tcPr>
+            <w:tcW w:w="6456" w:type="dxa"/>
+          </w:tcPr>
+          <w:p>
+            <w:r>
+              <w:rPr>
+                <w:rFonts w:hint="eastAsia"/>
+              </w:rPr>
+              <w:t>-XX:G1MixedGCLiveThresholdPercent=percent</w:t>
+            </w:r>
+          </w:p>
+        </w:tc>
+        <w:tc>
+          <w:tcPr>
+            <w:tcW w:w="4334" w:type="dxa"/>
+          </w:tcPr>
+          <w:p>
+            <w:r>
+              <w:rPr>
+                <w:rFonts w:hint="eastAsia"/>
+              </w:rPr>
+              <w:t>混合GC时，老年代占用比例，默认8</w:t>
+            </w:r>
+            <w:r>
+              <w:t>5</w:t>
+            </w:r>
+          </w:p>
+        </w:tc>
+      </w:tr>
+      <w:tr>
+        <w:tc>
+          <w:tcPr>
+            <w:tcW w:w="6456" w:type="dxa"/>
+          </w:tcPr>
+          <w:p>
+            <w:r>
+              <w:rPr>
+                <w:rFonts w:hint="eastAsia"/>
+              </w:rPr>
+              <w:t>-XX:G1NewSizePercent=percent</w:t>
+            </w:r>
+          </w:p>
+        </w:tc>
+        <w:tc>
+          <w:tcPr>
+            <w:tcW w:w="4334" w:type="dxa"/>
+          </w:tcPr>
+          <w:p>
+            <w:r>
+              <w:rPr>
+                <w:rFonts w:hint="eastAsia"/>
+              </w:rPr>
+              <w:t>新生代最小比例，默认5</w:t>
+            </w:r>
+          </w:p>
+        </w:tc>
+      </w:tr>
+      <w:tr>
+        <w:tc>
+          <w:tcPr>
+            <w:tcW w:w="6456" w:type="dxa"/>
+          </w:tcPr>
+          <w:p>
+            <w:r>
+              <w:rPr>
+                <w:rFonts w:hint="eastAsia"/>
+              </w:rPr>
+              <w:t>-XX:G1OldCSetRegionThresholdPercent=percent</w:t>
+            </w:r>
+          </w:p>
+        </w:tc>
+        <w:tc>
+          <w:tcPr>
+            <w:tcW w:w="4334" w:type="dxa"/>
+          </w:tcPr>
+          <w:p>
+            <w:r>
+              <w:rPr>
+                <w:rFonts w:hint="eastAsia"/>
+              </w:rPr>
+              <w:t>每个混合GC周期收集老年代比例，默认1</w:t>
+            </w:r>
+            <w:r>
+              <w:t>0</w:t>
+            </w:r>
+          </w:p>
+        </w:tc>
+      </w:tr>
+      <w:tr>
+        <w:tc>
+          <w:tcPr>
+            <w:tcW w:w="6456" w:type="dxa"/>
+          </w:tcPr>
+          <w:p>
+            <w:r>
+              <w:rPr>
+                <w:rFonts w:hint="eastAsia"/>
+              </w:rPr>
+              <w:t>-XX:G1ReservePercent=percent</w:t>
+            </w:r>
+          </w:p>
+        </w:tc>
+        <w:tc>
+          <w:tcPr>
+            <w:tcW w:w="4334" w:type="dxa"/>
+          </w:tcPr>
+          <w:p>
+            <w:r>
+              <w:rPr>
+                <w:rFonts w:hint="eastAsia"/>
+              </w:rPr>
+              <w:t>预留堆比例，默认1</w:t>
+            </w:r>
+            <w:r>
+              <w:t>0</w:t>
+            </w:r>
+          </w:p>
+        </w:tc>
+      </w:tr>
+      <w:tr>
+        <w:tc>
+          <w:tcPr>
+            <w:tcW w:w="6456" w:type="dxa"/>
+          </w:tcPr>
+          <w:p>
+            <w:r>
+              <w:rPr>
+                <w:rFonts w:hint="eastAsia"/>
+              </w:rPr>
+              <w:t>-XX:+G1UseAdaptiveIHOP</w:t>
+            </w:r>
+          </w:p>
+        </w:tc>
+        <w:tc>
+          <w:tcPr>
+            <w:tcW w:w="4334" w:type="dxa"/>
+          </w:tcPr>
+          <w:p>
+            <w:r>
+              <w:rPr>
+                <w:rFonts w:hint="eastAsia"/>
+              </w:rPr>
+              <w:t>使用自适应老年代占用空间</w:t>
+            </w:r>
+          </w:p>
+        </w:tc>
+      </w:tr>
+      <w:tr>
+        <w:tc>
+          <w:tcPr>
+            <w:tcW w:w="6456" w:type="dxa"/>
+          </w:tcPr>
+          <w:p>
+            <w:r>
+              <w:rPr>
+                <w:rFonts w:hint="eastAsia"/>
+              </w:rPr>
+              <w:t>-XX:InitialHeapSize=size</w:t>
+            </w:r>
+          </w:p>
+        </w:tc>
+        <w:tc>
+          <w:tcPr>
+            <w:tcW w:w="4334" w:type="dxa"/>
+          </w:tcPr>
+          <w:p>
+            <w:r>
+              <w:rPr>
+                <w:rFonts w:hint="eastAsia"/>
+              </w:rPr>
+              <w:t>堆初始化，值要么</w:t>
+            </w:r>
+            <w:r>
+              <w:t>0</w:t>
+            </w:r>
+            <w:r>
+              <w:rPr>
+                <w:rFonts w:hint="eastAsia"/>
+              </w:rPr>
+              <w:t>，要么1</w:t>
+            </w:r>
+            <w:r>
+              <w:t>024</w:t>
+            </w:r>
+            <w:r>
+              <w:rPr>
+                <w:rFonts w:hint="eastAsia"/>
+              </w:rPr>
+              <w:t>的倍数并大于1MB。当赋值</w:t>
+            </w:r>
+            <w:r>
+              <w:t>0</w:t>
+            </w:r>
+            <w:r>
+              <w:rPr>
+                <w:rFonts w:hint="eastAsia"/>
+              </w:rPr>
+              <w:t>时，大小为新老两代空间之和</w:t>
+            </w:r>
+          </w:p>
+        </w:tc>
+      </w:tr>
+      <w:tr>
+        <w:tc>
+          <w:tcPr>
+            <w:tcW w:w="6456" w:type="dxa"/>
+          </w:tcPr>
+          <w:p>
+            <w:r>
+              <w:rPr>
+                <w:rFonts w:hint="eastAsia"/>
+              </w:rPr>
+              <w:t>-XX:InitialRAMPercentage=percent</w:t>
+            </w:r>
+          </w:p>
+        </w:tc>
+        <w:tc>
+          <w:tcPr>
+            <w:tcW w:w="4334" w:type="dxa"/>
+          </w:tcPr>
+          <w:p>
+            <w:r>
+              <w:rPr>
+                <w:rFonts w:hint="eastAsia"/>
+              </w:rPr>
+              <w:t>初始堆占用内存比例，默认值为1</w:t>
+            </w:r>
+            <w:r>
+              <w:t>.5625</w:t>
+            </w:r>
+          </w:p>
+        </w:tc>
+      </w:tr>
+      <w:tr>
+        <w:tc>
+          <w:tcPr>
+            <w:tcW w:w="6456" w:type="dxa"/>
+          </w:tcPr>
+          <w:p>
+            <w:r>
+              <w:rPr>
+                <w:rFonts w:hint="eastAsia"/>
+              </w:rPr>
+              <w:t>-XX:InitialSurvivorRatio=ratio</w:t>
+            </w:r>
+          </w:p>
+        </w:tc>
+        <w:tc>
+          <w:tcPr>
+            <w:tcW w:w="4334" w:type="dxa"/>
+          </w:tcPr>
+          <w:p>
+            <w:r>
+              <w:rPr>
+                <w:rFonts w:hint="eastAsia"/>
+              </w:rPr>
+              <w:t>Survivor区初始比例，默认值8，在设置-</w:t>
+            </w:r>
+            <w:r>
+              <w:t xml:space="preserve">XX:+UseParallelGC </w:t>
+            </w:r>
+            <w:r>
+              <w:rPr>
+                <w:rFonts w:hint="eastAsia"/>
+              </w:rPr>
+              <w:t>或-</w:t>
+            </w:r>
+            <w:r>
+              <w:t>XX:+UseParallelOldGC</w:t>
             </w:r>
             <w:r>
               <w:rPr>
@@ -30171,7 +32700,7 @@
               <w:rPr>
                 <w:rFonts w:hint="eastAsia"/>
               </w:rPr>
-              <w:t>-XX:G1AdaptiveIHOPNumInitialSamples=number</w:t>
+              <w:t>-XX:InitiatingHeapOccupancyPercent=percent</w:t>
             </w:r>
           </w:p>
         </w:tc>
@@ -30184,7 +32713,19 @@
               <w:rPr>
                 <w:rFonts w:hint="eastAsia"/>
               </w:rPr>
-              <w:t>设置采集标本周期数，</w:t>
+              <w:t>G</w:t>
+            </w:r>
+            <w:r>
+              <w:t>1</w:t>
+            </w:r>
+            <w:r>
+              <w:rPr>
+                <w:rFonts w:hint="eastAsia"/>
+              </w:rPr>
+              <w:t>收集器老年代初始占用比例，默认4</w:t>
+            </w:r>
+            <w:r>
+              <w:t>5</w:t>
             </w:r>
           </w:p>
         </w:tc>
@@ -30199,7 +32740,7 @@
               <w:rPr>
                 <w:rFonts w:hint="eastAsia"/>
               </w:rPr>
-              <w:t>-XX:G1HeapRegionSize=size</w:t>
+              <w:t>-XX:MaxGCPauseMillis=time</w:t>
             </w:r>
           </w:p>
         </w:tc>
@@ -30212,7 +32753,7 @@
               <w:rPr>
                 <w:rFonts w:hint="eastAsia"/>
               </w:rPr>
-              <w:t>设置G</w:t>
+              <w:t>G</w:t>
             </w:r>
             <w:r>
               <w:t>1</w:t>
@@ -30221,10 +32762,50 @@
               <w:rPr>
                 <w:rFonts w:hint="eastAsia"/>
               </w:rPr>
-              <w:t>堆的域大小，必须是2的倍数，区间</w:t>
-            </w:r>
-            <w:r>
-              <w:t>1</w:t>
+              <w:t>最大暂停时间，单位毫秒，默认值2</w:t>
+            </w:r>
+            <w:r>
+              <w:t>00</w:t>
+            </w:r>
+          </w:p>
+        </w:tc>
+      </w:tr>
+      <w:tr>
+        <w:tc>
+          <w:tcPr>
+            <w:tcW w:w="6456" w:type="dxa"/>
+          </w:tcPr>
+          <w:p>
+            <w:r>
+              <w:rPr>
+                <w:rFonts w:hint="eastAsia"/>
+              </w:rPr>
+              <w:t>-XX:MaxHeapSize=size</w:t>
+            </w:r>
+          </w:p>
+        </w:tc>
+        <w:tc>
+          <w:tcPr>
+            <w:tcW w:w="4334" w:type="dxa"/>
+          </w:tcPr>
+          <w:p>
+            <w:r>
+              <w:rPr>
+                <w:rFonts w:hint="eastAsia"/>
+              </w:rPr>
+              <w:t>最大堆，必须是1</w:t>
+            </w:r>
+            <w:r>
+              <w:t>024</w:t>
+            </w:r>
+            <w:r>
+              <w:rPr>
+                <w:rFonts w:hint="eastAsia"/>
+              </w:rPr>
+              <w:t>的倍数且大于</w:t>
+            </w:r>
+            <w:r>
+              <w:t>2</w:t>
             </w:r>
             <w:r>
               <w:rPr>
@@ -30232,15 +32813,6 @@
               </w:rPr>
               <w:t>M</w:t>
             </w:r>
-            <w:r>
-              <w:t>-32</w:t>
-            </w:r>
-            <w:r>
-              <w:rPr>
-                <w:rFonts w:hint="eastAsia"/>
-              </w:rPr>
-              <w:t>M</w:t>
-            </w:r>
           </w:p>
         </w:tc>
       </w:tr>
@@ -30254,7 +32826,7 @@
               <w:rPr>
                 <w:rFonts w:hint="eastAsia"/>
               </w:rPr>
-              <w:t>-XX:G1HeapWastePercent=percent</w:t>
+              <w:t>-XX:MaxHeapFreeRatio=percent</w:t>
             </w:r>
           </w:p>
         </w:tc>
@@ -30267,7 +32839,10 @@
               <w:rPr>
                 <w:rFonts w:hint="eastAsia"/>
               </w:rPr>
-              <w:t>浪费堆内存比例，即当可回收比例小于此值时，不执行混合GC周期，默认5</w:t>
+              <w:t>允许堆空闲比例，如果堆空闲大于此比例，则缩小堆，默认值是7</w:t>
+            </w:r>
+            <w:r>
+              <w:t>0</w:t>
             </w:r>
           </w:p>
         </w:tc>
@@ -30282,7 +32857,7 @@
               <w:rPr>
                 <w:rFonts w:hint="eastAsia"/>
               </w:rPr>
-              <w:t>-XX:G1MaxNewSizePercent=percent</w:t>
+              <w:t>-XX:MaxMetaspaceSize=size</w:t>
             </w:r>
           </w:p>
         </w:tc>
@@ -30295,19 +32870,7 @@
               <w:rPr>
                 <w:rFonts w:hint="eastAsia"/>
               </w:rPr>
-              <w:t>G</w:t>
-            </w:r>
-            <w:r>
-              <w:t>1</w:t>
-            </w:r>
-            <w:r>
-              <w:rPr>
-                <w:rFonts w:hint="eastAsia"/>
-              </w:rPr>
-              <w:t>年轻代比例，默认</w:t>
-            </w:r>
-            <w:r>
-              <w:t>60</w:t>
+              <w:t>最大元数据空间，默认情况下无上限</w:t>
             </w:r>
           </w:p>
         </w:tc>
@@ -30322,7 +32885,7 @@
               <w:rPr>
                 <w:rFonts w:hint="eastAsia"/>
               </w:rPr>
-              <w:t>-XX:G1MixedGCCountTarget=number</w:t>
+              <w:t>-XX:MaxNewSize=size</w:t>
             </w:r>
           </w:p>
         </w:tc>
@@ -30335,16 +32898,7 @@
               <w:rPr>
                 <w:rFonts w:hint="eastAsia"/>
               </w:rPr>
-              <w:t>混合GC</w:t>
-            </w:r>
-            <w:r>
-              <w:t>target</w:t>
-            </w:r>
-            <w:r>
-              <w:rPr>
-                <w:rFonts w:hint="eastAsia"/>
-              </w:rPr>
-              <w:t>数，默认8</w:t>
+              <w:t>新生代最大值</w:t>
             </w:r>
           </w:p>
         </w:tc>
@@ -30359,7 +32913,7 @@
               <w:rPr>
                 <w:rFonts w:hint="eastAsia"/>
               </w:rPr>
-              <w:t>-XX:G1MixedGCLiveThresholdPercent=percent</w:t>
+              <w:t>-XX:MaxRAM=size</w:t>
             </w:r>
           </w:p>
         </w:tc>
@@ -30372,7 +32926,100 @@
               <w:rPr>
                 <w:rFonts w:hint="eastAsia"/>
               </w:rPr>
-              <w:t>混合GC时，老年代占用比例，默认8</w:t>
+              <w:t>最大物理内存占用空间，默认值是最大物理内存和1</w:t>
+            </w:r>
+            <w:r>
+              <w:t>28</w:t>
+            </w:r>
+            <w:r>
+              <w:rPr>
+                <w:rFonts w:hint="eastAsia"/>
+              </w:rPr>
+              <w:t>GB取最小值</w:t>
+            </w:r>
+          </w:p>
+        </w:tc>
+      </w:tr>
+      <w:tr>
+        <w:tc>
+          <w:tcPr>
+            <w:tcW w:w="6456" w:type="dxa"/>
+          </w:tcPr>
+          <w:p>
+            <w:r>
+              <w:rPr>
+                <w:rFonts w:hint="eastAsia"/>
+              </w:rPr>
+              <w:t>-XX:MaxRAMPercentage=percent</w:t>
+            </w:r>
+          </w:p>
+        </w:tc>
+        <w:tc>
+          <w:tcPr>
+            <w:tcW w:w="4334" w:type="dxa"/>
+          </w:tcPr>
+          <w:p>
+            <w:r>
+              <w:rPr>
+                <w:rFonts w:hint="eastAsia"/>
+              </w:rPr>
+              <w:t>最大物理内存占用</w:t>
+            </w:r>
+          </w:p>
+        </w:tc>
+      </w:tr>
+      <w:tr>
+        <w:tc>
+          <w:tcPr>
+            <w:tcW w:w="6456" w:type="dxa"/>
+          </w:tcPr>
+          <w:p>
+            <w:r>
+              <w:rPr>
+                <w:rFonts w:hint="eastAsia"/>
+              </w:rPr>
+              <w:t>-XX:MinRAMPercentage=percent</w:t>
+            </w:r>
+          </w:p>
+        </w:tc>
+        <w:tc>
+          <w:tcPr>
+            <w:tcW w:w="4334" w:type="dxa"/>
+          </w:tcPr>
+          <w:p>
+            <w:r>
+              <w:rPr>
+                <w:rFonts w:hint="eastAsia"/>
+              </w:rPr>
+              <w:t>最小物理内存占用</w:t>
+            </w:r>
+          </w:p>
+        </w:tc>
+      </w:tr>
+      <w:tr>
+        <w:tc>
+          <w:tcPr>
+            <w:tcW w:w="6456" w:type="dxa"/>
+          </w:tcPr>
+          <w:p>
+            <w:r>
+              <w:rPr>
+                <w:rFonts w:hint="eastAsia"/>
+              </w:rPr>
+              <w:t>-XX:MaxTenuringThreshold=threshold</w:t>
+            </w:r>
+          </w:p>
+        </w:tc>
+        <w:tc>
+          <w:tcPr>
+            <w:tcW w:w="4334" w:type="dxa"/>
+          </w:tcPr>
+          <w:p>
+            <w:r>
+              <w:rPr>
+                <w:rFonts w:hint="eastAsia"/>
+              </w:rPr>
+              <w:t>年轻代到老年代的阈值，最大/默认都是1</w:t>
             </w:r>
             <w:r>
               <w:t>5</w:t>
@@ -30390,7 +33037,7 @@
               <w:rPr>
                 <w:rFonts w:hint="eastAsia"/>
               </w:rPr>
-              <w:t>-XX:G1NewSizePercent=percent</w:t>
+              <w:t>-XX:MetaspaceSize=size</w:t>
             </w:r>
           </w:p>
         </w:tc>
@@ -30403,7 +33050,7 @@
               <w:rPr>
                 <w:rFonts w:hint="eastAsia"/>
               </w:rPr>
-              <w:t>新生代最小比例，默认5</w:t>
+              <w:t>设置元数据空间大小</w:t>
             </w:r>
           </w:p>
         </w:tc>
@@ -30418,594 +33065,7 @@
               <w:rPr>
                 <w:rFonts w:hint="eastAsia"/>
               </w:rPr>
-              <w:t>-XX:G1OldCSetRegionThresholdPercent=percent</w:t>
-            </w:r>
-          </w:p>
-        </w:tc>
-        <w:tc>
-          <w:tcPr>
-            <w:tcW w:w="4334" w:type="dxa"/>
-          </w:tcPr>
-          <w:p>
-            <w:r>
-              <w:rPr>
-                <w:rFonts w:hint="eastAsia"/>
-              </w:rPr>
-              <w:t>每个混合GC周期收集老年代比例，默认1</w:t>
-            </w:r>
-            <w:r>
-              <w:t>0</w:t>
-            </w:r>
-          </w:p>
-        </w:tc>
-      </w:tr>
-      <w:tr>
-        <w:tc>
-          <w:tcPr>
-            <w:tcW w:w="6456" w:type="dxa"/>
-          </w:tcPr>
-          <w:p>
-            <w:r>
-              <w:rPr>
-                <w:rFonts w:hint="eastAsia"/>
-              </w:rPr>
-              <w:t>-XX:G1ReservePercent=percent</w:t>
-            </w:r>
-          </w:p>
-        </w:tc>
-        <w:tc>
-          <w:tcPr>
-            <w:tcW w:w="4334" w:type="dxa"/>
-          </w:tcPr>
-          <w:p>
-            <w:r>
-              <w:rPr>
-                <w:rFonts w:hint="eastAsia"/>
-              </w:rPr>
-              <w:t>预留堆比例，默认1</w:t>
-            </w:r>
-            <w:r>
-              <w:t>0</w:t>
-            </w:r>
-          </w:p>
-        </w:tc>
-      </w:tr>
-      <w:tr>
-        <w:tc>
-          <w:tcPr>
-            <w:tcW w:w="6456" w:type="dxa"/>
-          </w:tcPr>
-          <w:p>
-            <w:r>
-              <w:rPr>
-                <w:rFonts w:hint="eastAsia"/>
-              </w:rPr>
-              <w:t>-XX:+G1UseAdaptiveIHOP</w:t>
-            </w:r>
-          </w:p>
-        </w:tc>
-        <w:tc>
-          <w:tcPr>
-            <w:tcW w:w="4334" w:type="dxa"/>
-          </w:tcPr>
-          <w:p>
-            <w:r>
-              <w:rPr>
-                <w:rFonts w:hint="eastAsia"/>
-              </w:rPr>
-              <w:t>使用自适应老年代占用空间</w:t>
-            </w:r>
-          </w:p>
-        </w:tc>
-      </w:tr>
-      <w:tr>
-        <w:tc>
-          <w:tcPr>
-            <w:tcW w:w="6456" w:type="dxa"/>
-          </w:tcPr>
-          <w:p>
-            <w:r>
-              <w:rPr>
-                <w:rFonts w:hint="eastAsia"/>
-              </w:rPr>
-              <w:t>-XX:InitialHeapSize=size</w:t>
-            </w:r>
-          </w:p>
-        </w:tc>
-        <w:tc>
-          <w:tcPr>
-            <w:tcW w:w="4334" w:type="dxa"/>
-          </w:tcPr>
-          <w:p>
-            <w:r>
-              <w:rPr>
-                <w:rFonts w:hint="eastAsia"/>
-              </w:rPr>
-              <w:t>堆初始化，值要么</w:t>
-            </w:r>
-            <w:r>
-              <w:t>0</w:t>
-            </w:r>
-            <w:r>
-              <w:rPr>
-                <w:rFonts w:hint="eastAsia"/>
-              </w:rPr>
-              <w:t>，要么1</w:t>
-            </w:r>
-            <w:r>
-              <w:t>024</w:t>
-            </w:r>
-            <w:r>
-              <w:rPr>
-                <w:rFonts w:hint="eastAsia"/>
-              </w:rPr>
-              <w:t>的倍数并大于1MB。当赋值</w:t>
-            </w:r>
-            <w:r>
-              <w:t>0</w:t>
-            </w:r>
-            <w:r>
-              <w:rPr>
-                <w:rFonts w:hint="eastAsia"/>
-              </w:rPr>
-              <w:t>时，大小为新老两代空间之和</w:t>
-            </w:r>
-          </w:p>
-        </w:tc>
-      </w:tr>
-      <w:tr>
-        <w:tc>
-          <w:tcPr>
-            <w:tcW w:w="6456" w:type="dxa"/>
-          </w:tcPr>
-          <w:p>
-            <w:r>
-              <w:rPr>
-                <w:rFonts w:hint="eastAsia"/>
-              </w:rPr>
-              <w:t>-XX:InitialRAMPercentage=percent</w:t>
-            </w:r>
-          </w:p>
-        </w:tc>
-        <w:tc>
-          <w:tcPr>
-            <w:tcW w:w="4334" w:type="dxa"/>
-          </w:tcPr>
-          <w:p>
-            <w:r>
-              <w:rPr>
-                <w:rFonts w:hint="eastAsia"/>
-              </w:rPr>
-              <w:t>初始堆占用内存比例，默认值为1</w:t>
-            </w:r>
-            <w:r>
-              <w:t>.5625</w:t>
-            </w:r>
-          </w:p>
-        </w:tc>
-      </w:tr>
-      <w:tr>
-        <w:tc>
-          <w:tcPr>
-            <w:tcW w:w="6456" w:type="dxa"/>
-          </w:tcPr>
-          <w:p>
-            <w:r>
-              <w:rPr>
-                <w:rFonts w:hint="eastAsia"/>
-              </w:rPr>
-              <w:t>-XX:InitialSurvivorRatio=ratio</w:t>
-            </w:r>
-          </w:p>
-        </w:tc>
-        <w:tc>
-          <w:tcPr>
-            <w:tcW w:w="4334" w:type="dxa"/>
-          </w:tcPr>
-          <w:p>
-            <w:r>
-              <w:rPr>
-                <w:rFonts w:hint="eastAsia"/>
-              </w:rPr>
-              <w:t>Survivor区初始比例，默认值8，在设置-</w:t>
-            </w:r>
-            <w:r>
-              <w:t xml:space="preserve">XX:+UseParallelGC </w:t>
-            </w:r>
-            <w:r>
-              <w:rPr>
-                <w:rFonts w:hint="eastAsia"/>
-              </w:rPr>
-              <w:t>或-</w:t>
-            </w:r>
-            <w:r>
-              <w:t>XX:+UseParallelOldGC</w:t>
-            </w:r>
-            <w:r>
-              <w:rPr>
-                <w:rFonts w:hint="eastAsia"/>
-              </w:rPr>
-              <w:t>时有效</w:t>
-            </w:r>
-          </w:p>
-        </w:tc>
-      </w:tr>
-      <w:tr>
-        <w:tc>
-          <w:tcPr>
-            <w:tcW w:w="6456" w:type="dxa"/>
-          </w:tcPr>
-          <w:p>
-            <w:r>
-              <w:rPr>
-                <w:rFonts w:hint="eastAsia"/>
-              </w:rPr>
-              <w:t>-XX:InitiatingHeapOccupancyPercent=percent</w:t>
-            </w:r>
-          </w:p>
-        </w:tc>
-        <w:tc>
-          <w:tcPr>
-            <w:tcW w:w="4334" w:type="dxa"/>
-          </w:tcPr>
-          <w:p>
-            <w:r>
-              <w:rPr>
-                <w:rFonts w:hint="eastAsia"/>
-              </w:rPr>
-              <w:t>G</w:t>
-            </w:r>
-            <w:r>
-              <w:t>1</w:t>
-            </w:r>
-            <w:r>
-              <w:rPr>
-                <w:rFonts w:hint="eastAsia"/>
-              </w:rPr>
-              <w:t>收集器老年代初始占用比例，默认4</w:t>
-            </w:r>
-            <w:r>
-              <w:t>5</w:t>
-            </w:r>
-          </w:p>
-        </w:tc>
-      </w:tr>
-      <w:tr>
-        <w:tc>
-          <w:tcPr>
-            <w:tcW w:w="6456" w:type="dxa"/>
-          </w:tcPr>
-          <w:p>
-            <w:r>
-              <w:rPr>
-                <w:rFonts w:hint="eastAsia"/>
-              </w:rPr>
-              <w:t>-XX:MaxGCPauseMillis=time</w:t>
-            </w:r>
-          </w:p>
-        </w:tc>
-        <w:tc>
-          <w:tcPr>
-            <w:tcW w:w="4334" w:type="dxa"/>
-          </w:tcPr>
-          <w:p>
-            <w:r>
-              <w:rPr>
-                <w:rFonts w:hint="eastAsia"/>
-              </w:rPr>
-              <w:t>G</w:t>
-            </w:r>
-            <w:r>
-              <w:t>1</w:t>
-            </w:r>
-            <w:r>
-              <w:rPr>
-                <w:rFonts w:hint="eastAsia"/>
-              </w:rPr>
-              <w:t>最大暂停时间，单位毫秒，默认值2</w:t>
-            </w:r>
-            <w:r>
-              <w:t>00</w:t>
-            </w:r>
-          </w:p>
-        </w:tc>
-      </w:tr>
-      <w:tr>
-        <w:tc>
-          <w:tcPr>
-            <w:tcW w:w="6456" w:type="dxa"/>
-          </w:tcPr>
-          <w:p>
-            <w:r>
-              <w:rPr>
-                <w:rFonts w:hint="eastAsia"/>
-              </w:rPr>
-              <w:t>-XX:MaxHeapSize=size</w:t>
-            </w:r>
-          </w:p>
-        </w:tc>
-        <w:tc>
-          <w:tcPr>
-            <w:tcW w:w="4334" w:type="dxa"/>
-          </w:tcPr>
-          <w:p>
-            <w:r>
-              <w:rPr>
-                <w:rFonts w:hint="eastAsia"/>
-              </w:rPr>
-              <w:t>最大堆，必须是1</w:t>
-            </w:r>
-            <w:r>
-              <w:t>024</w:t>
-            </w:r>
-            <w:r>
-              <w:rPr>
-                <w:rFonts w:hint="eastAsia"/>
-              </w:rPr>
-              <w:t>的倍数且大于</w:t>
-            </w:r>
-            <w:r>
-              <w:t>2</w:t>
-            </w:r>
-            <w:r>
-              <w:rPr>
-                <w:rFonts w:hint="eastAsia"/>
-              </w:rPr>
-              <w:t>M</w:t>
-            </w:r>
-          </w:p>
-        </w:tc>
-      </w:tr>
-      <w:tr>
-        <w:tc>
-          <w:tcPr>
-            <w:tcW w:w="6456" w:type="dxa"/>
-          </w:tcPr>
-          <w:p>
-            <w:r>
-              <w:rPr>
-                <w:rFonts w:hint="eastAsia"/>
-              </w:rPr>
-              <w:t>-XX:MaxHeapFreeRatio=percent</w:t>
-            </w:r>
-          </w:p>
-        </w:tc>
-        <w:tc>
-          <w:tcPr>
-            <w:tcW w:w="4334" w:type="dxa"/>
-          </w:tcPr>
-          <w:p>
-            <w:r>
-              <w:rPr>
-                <w:rFonts w:hint="eastAsia"/>
-              </w:rPr>
-              <w:t>允许堆空闲比例，如果堆空闲大于此比例，则缩小堆，默认值是7</w:t>
-            </w:r>
-            <w:r>
-              <w:t>0</w:t>
-            </w:r>
-          </w:p>
-        </w:tc>
-      </w:tr>
-      <w:tr>
-        <w:tc>
-          <w:tcPr>
-            <w:tcW w:w="6456" w:type="dxa"/>
-          </w:tcPr>
-          <w:p>
-            <w:r>
-              <w:rPr>
-                <w:rFonts w:hint="eastAsia"/>
-              </w:rPr>
-              <w:t>-XX:MaxMetaspaceSize=size</w:t>
-            </w:r>
-          </w:p>
-        </w:tc>
-        <w:tc>
-          <w:tcPr>
-            <w:tcW w:w="4334" w:type="dxa"/>
-          </w:tcPr>
-          <w:p>
-            <w:r>
-              <w:rPr>
-                <w:rFonts w:hint="eastAsia"/>
-              </w:rPr>
-              <w:t>最大元数据空间，默认情况下无上限</w:t>
-            </w:r>
-          </w:p>
-        </w:tc>
-      </w:tr>
-      <w:tr>
-        <w:tc>
-          <w:tcPr>
-            <w:tcW w:w="6456" w:type="dxa"/>
-          </w:tcPr>
-          <w:p>
-            <w:r>
-              <w:rPr>
-                <w:rFonts w:hint="eastAsia"/>
-              </w:rPr>
-              <w:t>-XX:MaxNewSize=size</w:t>
-            </w:r>
-          </w:p>
-        </w:tc>
-        <w:tc>
-          <w:tcPr>
-            <w:tcW w:w="4334" w:type="dxa"/>
-          </w:tcPr>
-          <w:p>
-            <w:r>
-              <w:rPr>
-                <w:rFonts w:hint="eastAsia"/>
-              </w:rPr>
-              <w:t>新生代最大值</w:t>
-            </w:r>
-          </w:p>
-        </w:tc>
-      </w:tr>
-      <w:tr>
-        <w:tc>
-          <w:tcPr>
-            <w:tcW w:w="6456" w:type="dxa"/>
-          </w:tcPr>
-          <w:p>
-            <w:r>
-              <w:rPr>
-                <w:rFonts w:hint="eastAsia"/>
-              </w:rPr>
-              <w:t>-XX:MaxRAM=size</w:t>
-            </w:r>
-          </w:p>
-        </w:tc>
-        <w:tc>
-          <w:tcPr>
-            <w:tcW w:w="4334" w:type="dxa"/>
-          </w:tcPr>
-          <w:p>
-            <w:r>
-              <w:rPr>
-                <w:rFonts w:hint="eastAsia"/>
-              </w:rPr>
-              <w:t>最大物理内存占用空间，默认值是最大物理内存和1</w:t>
-            </w:r>
-            <w:r>
-              <w:t>28</w:t>
-            </w:r>
-            <w:r>
-              <w:rPr>
-                <w:rFonts w:hint="eastAsia"/>
-              </w:rPr>
-              <w:t>GB取最小值</w:t>
-            </w:r>
-          </w:p>
-        </w:tc>
-      </w:tr>
-      <w:tr>
-        <w:tc>
-          <w:tcPr>
-            <w:tcW w:w="6456" w:type="dxa"/>
-          </w:tcPr>
-          <w:p>
-            <w:r>
-              <w:rPr>
-                <w:rFonts w:hint="eastAsia"/>
-              </w:rPr>
-              <w:t>-XX:MaxRAMPercentage=percent</w:t>
-            </w:r>
-          </w:p>
-        </w:tc>
-        <w:tc>
-          <w:tcPr>
-            <w:tcW w:w="4334" w:type="dxa"/>
-          </w:tcPr>
-          <w:p>
-            <w:r>
-              <w:rPr>
-                <w:rFonts w:hint="eastAsia"/>
-              </w:rPr>
-              <w:t>最大物理内存占用</w:t>
-            </w:r>
-          </w:p>
-        </w:tc>
-      </w:tr>
-      <w:tr>
-        <w:tc>
-          <w:tcPr>
-            <w:tcW w:w="6456" w:type="dxa"/>
-          </w:tcPr>
-          <w:p>
-            <w:r>
-              <w:rPr>
-                <w:rFonts w:hint="eastAsia"/>
-              </w:rPr>
               <w:lastRenderedPageBreak/>
-              <w:t>-XX:MinRAMPercentage=percent</w:t>
-            </w:r>
-          </w:p>
-        </w:tc>
-        <w:tc>
-          <w:tcPr>
-            <w:tcW w:w="4334" w:type="dxa"/>
-          </w:tcPr>
-          <w:p>
-            <w:r>
-              <w:rPr>
-                <w:rFonts w:hint="eastAsia"/>
-              </w:rPr>
-              <w:t>最小物理内存占用</w:t>
-            </w:r>
-          </w:p>
-        </w:tc>
-      </w:tr>
-      <w:tr>
-        <w:tc>
-          <w:tcPr>
-            <w:tcW w:w="6456" w:type="dxa"/>
-          </w:tcPr>
-          <w:p>
-            <w:r>
-              <w:rPr>
-                <w:rFonts w:hint="eastAsia"/>
-              </w:rPr>
-              <w:t>-XX:MaxTenuringThreshold=threshold</w:t>
-            </w:r>
-          </w:p>
-        </w:tc>
-        <w:tc>
-          <w:tcPr>
-            <w:tcW w:w="4334" w:type="dxa"/>
-          </w:tcPr>
-          <w:p>
-            <w:r>
-              <w:rPr>
-                <w:rFonts w:hint="eastAsia"/>
-              </w:rPr>
-              <w:t>年轻代到老年代的阈值，最大/默认都是1</w:t>
-            </w:r>
-            <w:r>
-              <w:t>5</w:t>
-            </w:r>
-          </w:p>
-        </w:tc>
-      </w:tr>
-      <w:tr>
-        <w:tc>
-          <w:tcPr>
-            <w:tcW w:w="6456" w:type="dxa"/>
-          </w:tcPr>
-          <w:p>
-            <w:r>
-              <w:rPr>
-                <w:rFonts w:hint="eastAsia"/>
-              </w:rPr>
-              <w:t>-XX:MetaspaceSize=size</w:t>
-            </w:r>
-          </w:p>
-        </w:tc>
-        <w:tc>
-          <w:tcPr>
-            <w:tcW w:w="4334" w:type="dxa"/>
-          </w:tcPr>
-          <w:p>
-            <w:r>
-              <w:rPr>
-                <w:rFonts w:hint="eastAsia"/>
-              </w:rPr>
-              <w:t>设置元数据空间大小</w:t>
-            </w:r>
-          </w:p>
-        </w:tc>
-      </w:tr>
-      <w:tr>
-        <w:tc>
-          <w:tcPr>
-            <w:tcW w:w="6456" w:type="dxa"/>
-          </w:tcPr>
-          <w:p>
-            <w:r>
-              <w:rPr>
-                <w:rFonts w:hint="eastAsia"/>
-              </w:rPr>
               <w:t>-XX:MinHeapFreeRatio=percent</w:t>
             </w:r>
           </w:p>
@@ -31841,7 +33901,6 @@
         <w:rPr>
           <w:rFonts w:ascii="宋体" w:eastAsia="宋体" w:hAnsi="宋体" w:hint="eastAsia"/>
         </w:rPr>
-        <w:lastRenderedPageBreak/>
         <w:t>基础指令</w:t>
       </w:r>
       <w:bookmarkEnd w:id="84"/>
@@ -31913,6 +33972,7 @@
               <w:rPr>
                 <w:rFonts w:hint="eastAsia"/>
               </w:rPr>
+              <w:lastRenderedPageBreak/>
               <w:t>@filename</w:t>
             </w:r>
           </w:p>
@@ -32790,8 +34850,112 @@
               <w:rPr>
                 <w:rFonts w:hint="eastAsia"/>
               </w:rPr>
+              <w:t>-nowarn</w:t>
+            </w:r>
+          </w:p>
+        </w:tc>
+        <w:tc>
+          <w:tcPr>
+            <w:tcW w:w="4945" w:type="dxa"/>
+          </w:tcPr>
+          <w:p>
+            <w:r>
+              <w:rPr>
+                <w:rFonts w:hint="eastAsia"/>
+              </w:rPr>
+              <w:t>禁止警告信息</w:t>
+            </w:r>
+          </w:p>
+        </w:tc>
+      </w:tr>
+      <w:tr>
+        <w:tc>
+          <w:tcPr>
+            <w:tcW w:w="5845" w:type="dxa"/>
+          </w:tcPr>
+          <w:p>
+            <w:r>
+              <w:rPr>
+                <w:rFonts w:hint="eastAsia"/>
+              </w:rPr>
+              <w:t>-parameters</w:t>
+            </w:r>
+          </w:p>
+        </w:tc>
+        <w:tc>
+          <w:tcPr>
+            <w:tcW w:w="4945" w:type="dxa"/>
+          </w:tcPr>
+          <w:p>
+            <w:r>
+              <w:rPr>
+                <w:rFonts w:hint="eastAsia"/>
+              </w:rPr>
+              <w:t>生成方法参数元数据，用于可以通过反射获取方法参数原名</w:t>
+            </w:r>
+          </w:p>
+        </w:tc>
+      </w:tr>
+      <w:tr>
+        <w:tc>
+          <w:tcPr>
+            <w:tcW w:w="5845" w:type="dxa"/>
+          </w:tcPr>
+          <w:p>
+            <w:r>
+              <w:rPr>
+                <w:rFonts w:hint="eastAsia"/>
+              </w:rPr>
+              <w:t>-proc:[none</w:t>
+            </w:r>
+            <w:r>
+              <w:t>,only]</w:t>
+            </w:r>
+          </w:p>
+        </w:tc>
+        <w:tc>
+          <w:tcPr>
+            <w:tcW w:w="4945" w:type="dxa"/>
+          </w:tcPr>
+          <w:p>
+            <w:r>
+              <w:rPr>
+                <w:rFonts w:hint="eastAsia"/>
+              </w:rPr>
+              <w:t>控制是否完成注解和编译</w:t>
+            </w:r>
+          </w:p>
+          <w:p>
+            <w:r>
+              <w:rPr>
+                <w:rFonts w:hint="eastAsia"/>
+              </w:rPr>
               <w:lastRenderedPageBreak/>
-              <w:t>-nowarn</w:t>
+              <w:t>none：编译时不处理注解</w:t>
+            </w:r>
+          </w:p>
+          <w:p>
+            <w:r>
+              <w:rPr>
+                <w:rFonts w:hint="eastAsia"/>
+              </w:rPr>
+              <w:t>only：只完成注解处理</w:t>
+            </w:r>
+          </w:p>
+        </w:tc>
+      </w:tr>
+      <w:tr>
+        <w:tc>
+          <w:tcPr>
+            <w:tcW w:w="5845" w:type="dxa"/>
+          </w:tcPr>
+          <w:p>
+            <w:r>
+              <w:rPr>
+                <w:rFonts w:hint="eastAsia"/>
+              </w:rPr>
+              <w:lastRenderedPageBreak/>
+              <w:t>-processor class1</w:t>
             </w:r>
           </w:p>
         </w:tc>
@@ -32804,7 +34968,7 @@
               <w:rPr>
                 <w:rFonts w:hint="eastAsia"/>
               </w:rPr>
-              <w:t>禁止警告信息</w:t>
+              <w:t>指定注解处理器，多个用逗号分开</w:t>
             </w:r>
           </w:p>
         </w:tc>
@@ -32819,7 +34983,7 @@
               <w:rPr>
                 <w:rFonts w:hint="eastAsia"/>
               </w:rPr>
-              <w:t>-parameters</w:t>
+              <w:t>--processor-module-path path</w:t>
             </w:r>
           </w:p>
         </w:tc>
@@ -32832,7 +34996,7 @@
               <w:rPr>
                 <w:rFonts w:hint="eastAsia"/>
               </w:rPr>
-              <w:t>生成方法参数元数据，用于可以通过反射获取方法参数原名</w:t>
+              <w:t>指定注解处理器所在模块</w:t>
             </w:r>
           </w:p>
         </w:tc>
@@ -32847,10 +35011,15 @@
               <w:rPr>
                 <w:rFonts w:hint="eastAsia"/>
               </w:rPr>
-              <w:t>-proc:[none</w:t>
-            </w:r>
-            <w:r>
-              <w:t>,only]</w:t>
+              <w:t>--processor-path path</w:t>
+            </w:r>
+          </w:p>
+          <w:p>
+            <w:r>
+              <w:rPr>
+                <w:rFonts w:hint="eastAsia"/>
+              </w:rPr>
+              <w:t>-processorpath path</w:t>
             </w:r>
           </w:p>
         </w:tc>
@@ -32863,23 +35032,7 @@
               <w:rPr>
                 <w:rFonts w:hint="eastAsia"/>
               </w:rPr>
-              <w:t>控制是否完成注解和编译</w:t>
-            </w:r>
-          </w:p>
-          <w:p>
-            <w:r>
-              <w:rPr>
-                <w:rFonts w:hint="eastAsia"/>
-              </w:rPr>
-              <w:t>none：编译时不处理注解</w:t>
-            </w:r>
-          </w:p>
-          <w:p>
-            <w:r>
-              <w:rPr>
-                <w:rFonts w:hint="eastAsia"/>
-              </w:rPr>
-              <w:t>only：只完成注解处理</w:t>
+              <w:t>指定注解处理器所在目录</w:t>
             </w:r>
           </w:p>
         </w:tc>
@@ -32894,7 +35047,7 @@
               <w:rPr>
                 <w:rFonts w:hint="eastAsia"/>
               </w:rPr>
-              <w:t>-processor class1</w:t>
+              <w:t>-profile profile</w:t>
             </w:r>
           </w:p>
         </w:tc>
@@ -32907,7 +35060,16 @@
               <w:rPr>
                 <w:rFonts w:hint="eastAsia"/>
               </w:rPr>
-              <w:t>指定注解处理器，多个用逗号分开</w:t>
+              <w:t>指定配置文件，仅适用于jdk</w:t>
+            </w:r>
+            <w:r>
+              <w:t>9</w:t>
+            </w:r>
+            <w:r>
+              <w:rPr>
+                <w:rFonts w:hint="eastAsia"/>
+              </w:rPr>
+              <w:t>之前</w:t>
             </w:r>
           </w:p>
         </w:tc>
@@ -32922,7 +35084,7 @@
               <w:rPr>
                 <w:rFonts w:hint="eastAsia"/>
               </w:rPr>
-              <w:t>--processor-module-path path</w:t>
+              <w:t>--release release</w:t>
             </w:r>
           </w:p>
         </w:tc>
@@ -32935,7 +35097,25 @@
               <w:rPr>
                 <w:rFonts w:hint="eastAsia"/>
               </w:rPr>
-              <w:t>指定注解处理器所在模块</w:t>
+              <w:t>指定jdk版本，此参数与</w:t>
+            </w:r>
+            <w:r>
+              <w:t>—</w:t>
+            </w:r>
+            <w:r>
+              <w:rPr>
+                <w:rFonts w:hint="eastAsia"/>
+              </w:rPr>
+              <w:t>source和target参数互斥，同时</w:t>
+            </w:r>
+            <w:r>
+              <w:t>--add-exports</w:t>
+            </w:r>
+            <w:r>
+              <w:rPr>
+                <w:rFonts w:hint="eastAsia"/>
+              </w:rPr>
+              <w:t>指定的资源对应的jdk版本不能高于此参数值</w:t>
             </w:r>
           </w:p>
         </w:tc>
@@ -32950,15 +35130,7 @@
               <w:rPr>
                 <w:rFonts w:hint="eastAsia"/>
               </w:rPr>
-              <w:t>--processor-path path</w:t>
-            </w:r>
-          </w:p>
-          <w:p>
-            <w:r>
-              <w:rPr>
-                <w:rFonts w:hint="eastAsia"/>
-              </w:rPr>
-              <w:t>-processorpath path</w:t>
+              <w:t>-s directory</w:t>
             </w:r>
           </w:p>
         </w:tc>
@@ -32971,7 +35143,7 @@
               <w:rPr>
                 <w:rFonts w:hint="eastAsia"/>
               </w:rPr>
-              <w:t>指定注解处理器所在目录</w:t>
+              <w:t>指定生成的源文件存放位置</w:t>
             </w:r>
           </w:p>
         </w:tc>
@@ -32986,7 +35158,15 @@
               <w:rPr>
                 <w:rFonts w:hint="eastAsia"/>
               </w:rPr>
-              <w:t>-profile profile</w:t>
+              <w:t>--source release</w:t>
+            </w:r>
+          </w:p>
+          <w:p>
+            <w:r>
+              <w:rPr>
+                <w:rFonts w:hint="eastAsia"/>
+              </w:rPr>
+              <w:t>-source release</w:t>
             </w:r>
           </w:p>
         </w:tc>
@@ -32999,7 +35179,375 @@
               <w:rPr>
                 <w:rFonts w:hint="eastAsia"/>
               </w:rPr>
-              <w:t>指定配置文件，仅适用于jdk</w:t>
+              <w:t>指定jdk版本</w:t>
+            </w:r>
+          </w:p>
+        </w:tc>
+      </w:tr>
+      <w:tr>
+        <w:tc>
+          <w:tcPr>
+            <w:tcW w:w="5845" w:type="dxa"/>
+          </w:tcPr>
+          <w:p>
+            <w:r>
+              <w:rPr>
+                <w:rFonts w:hint="eastAsia"/>
+              </w:rPr>
+              <w:t>--source-path path</w:t>
+            </w:r>
+          </w:p>
+          <w:p>
+            <w:r>
+              <w:rPr>
+                <w:rFonts w:hint="eastAsia"/>
+              </w:rPr>
+              <w:t>-sourcepath path</w:t>
+            </w:r>
+          </w:p>
+        </w:tc>
+        <w:tc>
+          <w:tcPr>
+            <w:tcW w:w="4945" w:type="dxa"/>
+          </w:tcPr>
+          <w:p>
+            <w:r>
+              <w:rPr>
+                <w:rFonts w:hint="eastAsia"/>
+              </w:rPr>
+              <w:t>指定源码文件位置</w:t>
+            </w:r>
+          </w:p>
+        </w:tc>
+      </w:tr>
+      <w:tr>
+        <w:tc>
+          <w:tcPr>
+            <w:tcW w:w="5845" w:type="dxa"/>
+          </w:tcPr>
+          <w:p>
+            <w:r>
+              <w:rPr>
+                <w:rFonts w:hint="eastAsia"/>
+              </w:rPr>
+              <w:t>--system jdk | none</w:t>
+            </w:r>
+          </w:p>
+        </w:tc>
+        <w:tc>
+          <w:tcPr>
+            <w:tcW w:w="4945" w:type="dxa"/>
+          </w:tcPr>
+          <w:p>
+            <w:r>
+              <w:rPr>
+                <w:rFonts w:hint="eastAsia"/>
+              </w:rPr>
+              <w:t>重写系统模块位置</w:t>
+            </w:r>
+          </w:p>
+        </w:tc>
+      </w:tr>
+      <w:tr>
+        <w:tc>
+          <w:tcPr>
+            <w:tcW w:w="5845" w:type="dxa"/>
+          </w:tcPr>
+          <w:p>
+            <w:r>
+              <w:rPr>
+                <w:rFonts w:hint="eastAsia"/>
+              </w:rPr>
+              <w:t>--target release</w:t>
+            </w:r>
+          </w:p>
+          <w:p>
+            <w:r>
+              <w:rPr>
+                <w:rFonts w:hint="eastAsia"/>
+              </w:rPr>
+              <w:t>-target release</w:t>
+            </w:r>
+          </w:p>
+        </w:tc>
+        <w:tc>
+          <w:tcPr>
+            <w:tcW w:w="4945" w:type="dxa"/>
+          </w:tcPr>
+          <w:p>
+            <w:r>
+              <w:rPr>
+                <w:rFonts w:hint="eastAsia"/>
+              </w:rPr>
+              <w:t>生成class文件兼容指定jdk版本，此参数值必须大于等于</w:t>
+            </w:r>
+            <w:r>
+              <w:t>—</w:t>
+            </w:r>
+            <w:r>
+              <w:rPr>
+                <w:rFonts w:hint="eastAsia"/>
+              </w:rPr>
+              <w:t>source参数的值</w:t>
+            </w:r>
+          </w:p>
+        </w:tc>
+      </w:tr>
+      <w:tr>
+        <w:tc>
+          <w:tcPr>
+            <w:tcW w:w="5845" w:type="dxa"/>
+          </w:tcPr>
+          <w:p>
+            <w:r>
+              <w:rPr>
+                <w:rFonts w:hint="eastAsia"/>
+              </w:rPr>
+              <w:t>--upgrade-module-path path</w:t>
+            </w:r>
+          </w:p>
+        </w:tc>
+        <w:tc>
+          <w:tcPr>
+            <w:tcW w:w="4945" w:type="dxa"/>
+          </w:tcPr>
+          <w:p>
+            <w:r>
+              <w:rPr>
+                <w:rFonts w:hint="eastAsia"/>
+              </w:rPr>
+              <w:t>指定最新包</w:t>
+            </w:r>
+          </w:p>
+        </w:tc>
+      </w:tr>
+      <w:tr>
+        <w:tc>
+          <w:tcPr>
+            <w:tcW w:w="5845" w:type="dxa"/>
+          </w:tcPr>
+          <w:p>
+            <w:r>
+              <w:rPr>
+                <w:rFonts w:hint="eastAsia"/>
+              </w:rPr>
+              <w:t>-verbose</w:t>
+            </w:r>
+          </w:p>
+        </w:tc>
+        <w:tc>
+          <w:tcPr>
+            <w:tcW w:w="4945" w:type="dxa"/>
+          </w:tcPr>
+          <w:p>
+            <w:r>
+              <w:rPr>
+                <w:rFonts w:hint="eastAsia"/>
+              </w:rPr>
+              <w:t>打印编译冗余编译信息</w:t>
+            </w:r>
+          </w:p>
+        </w:tc>
+      </w:tr>
+      <w:tr>
+        <w:tc>
+          <w:tcPr>
+            <w:tcW w:w="5845" w:type="dxa"/>
+          </w:tcPr>
+          <w:p>
+            <w:r>
+              <w:rPr>
+                <w:rFonts w:hint="eastAsia"/>
+              </w:rPr>
+              <w:t>--version</w:t>
+            </w:r>
+          </w:p>
+          <w:p>
+            <w:r>
+              <w:rPr>
+                <w:rFonts w:hint="eastAsia"/>
+              </w:rPr>
+              <w:t>-version</w:t>
+            </w:r>
+          </w:p>
+        </w:tc>
+        <w:tc>
+          <w:tcPr>
+            <w:tcW w:w="4945" w:type="dxa"/>
+          </w:tcPr>
+          <w:p>
+            <w:r>
+              <w:rPr>
+                <w:rFonts w:hint="eastAsia"/>
+              </w:rPr>
+              <w:t>打印版本信息</w:t>
+            </w:r>
+          </w:p>
+        </w:tc>
+      </w:tr>
+      <w:tr>
+        <w:tc>
+          <w:tcPr>
+            <w:tcW w:w="5845" w:type="dxa"/>
+          </w:tcPr>
+          <w:p>
+            <w:r>
+              <w:rPr>
+                <w:rFonts w:hint="eastAsia"/>
+              </w:rPr>
+              <w:t>-Werror</w:t>
+            </w:r>
+          </w:p>
+        </w:tc>
+        <w:tc>
+          <w:tcPr>
+            <w:tcW w:w="4945" w:type="dxa"/>
+          </w:tcPr>
+          <w:p>
+            <w:r>
+              <w:rPr>
+                <w:rFonts w:hint="eastAsia"/>
+              </w:rPr>
+              <w:t>发生错误时，中止编译</w:t>
+            </w:r>
+          </w:p>
+        </w:tc>
+      </w:tr>
+      <w:tr>
+        <w:tc>
+          <w:tcPr>
+            <w:tcW w:w="5845" w:type="dxa"/>
+          </w:tcPr>
+          <w:p>
+            <w:r>
+              <w:rPr>
+                <w:rFonts w:hint="eastAsia"/>
+              </w:rPr>
+              <w:t>--add-exports module/package=other-modules</w:t>
+            </w:r>
+          </w:p>
+        </w:tc>
+        <w:tc>
+          <w:tcPr>
+            <w:tcW w:w="4945" w:type="dxa"/>
+          </w:tcPr>
+          <w:p>
+            <w:r>
+              <w:rPr>
+                <w:rFonts w:hint="eastAsia"/>
+              </w:rPr>
+              <w:t>指定一个包视为从module导出到</w:t>
+            </w:r>
+            <w:r>
+              <w:t>other-module</w:t>
+            </w:r>
+            <w:r>
+              <w:rPr>
+                <w:rFonts w:hint="eastAsia"/>
+              </w:rPr>
+              <w:t>，当</w:t>
+            </w:r>
+            <w:r>
+              <w:t>other-module</w:t>
+            </w:r>
+            <w:r>
+              <w:rPr>
+                <w:rFonts w:hint="eastAsia"/>
+              </w:rPr>
+              <w:t>值为</w:t>
+            </w:r>
+            <w:r>
+              <w:t>ALL-UNNAMED</w:t>
+            </w:r>
+            <w:r>
+              <w:rPr>
+                <w:rFonts w:hint="eastAsia"/>
+              </w:rPr>
+              <w:t>时，视为导出到所有匿名模块</w:t>
+            </w:r>
+          </w:p>
+        </w:tc>
+      </w:tr>
+      <w:tr>
+        <w:tc>
+          <w:tcPr>
+            <w:tcW w:w="5845" w:type="dxa"/>
+          </w:tcPr>
+          <w:p>
+            <w:r>
+              <w:rPr>
+                <w:rFonts w:hint="eastAsia"/>
+              </w:rPr>
+              <w:t>--add-reads module=other-modules</w:t>
+            </w:r>
+          </w:p>
+        </w:tc>
+        <w:tc>
+          <w:tcPr>
+            <w:tcW w:w="4945" w:type="dxa"/>
+          </w:tcPr>
+          <w:p>
+            <w:r>
+              <w:rPr>
+                <w:rFonts w:hint="eastAsia"/>
+              </w:rPr>
+              <w:t>将附加的包视为指定包</w:t>
+            </w:r>
+          </w:p>
+        </w:tc>
+      </w:tr>
+      <w:tr>
+        <w:tc>
+          <w:tcPr>
+            <w:tcW w:w="5845" w:type="dxa"/>
+          </w:tcPr>
+          <w:p>
+            <w:r>
+              <w:rPr>
+                <w:rFonts w:hint="eastAsia"/>
+              </w:rPr>
+              <w:t>--default-module-for-created-files module-name</w:t>
+            </w:r>
+          </w:p>
+        </w:tc>
+        <w:tc>
+          <w:tcPr>
+            <w:tcW w:w="4945" w:type="dxa"/>
+          </w:tcPr>
+          <w:p>
+            <w:r>
+              <w:rPr>
+                <w:rFonts w:hint="eastAsia"/>
+              </w:rPr>
+              <w:t>指定默认注解处理器的模块</w:t>
+            </w:r>
+          </w:p>
+        </w:tc>
+      </w:tr>
+      <w:tr>
+        <w:tc>
+          <w:tcPr>
+            <w:tcW w:w="5845" w:type="dxa"/>
+          </w:tcPr>
+          <w:p>
+            <w:r>
+              <w:rPr>
+                <w:rFonts w:hint="eastAsia"/>
+              </w:rPr>
+              <w:t>-Djava.endorsed.dirs=dirs</w:t>
+            </w:r>
+          </w:p>
+        </w:tc>
+        <w:tc>
+          <w:tcPr>
+            <w:tcW w:w="4945" w:type="dxa"/>
+          </w:tcPr>
+          <w:p>
+            <w:r>
+              <w:rPr>
+                <w:rFonts w:hint="eastAsia"/>
+              </w:rPr>
+              <w:t>指定重写的标准类包所在目录，仅适用于jdk</w:t>
             </w:r>
             <w:r>
               <w:t>9</w:t>
@@ -33023,7 +35571,7 @@
               <w:rPr>
                 <w:rFonts w:hint="eastAsia"/>
               </w:rPr>
-              <w:t>--release release</w:t>
+              <w:t>-Djava.ext.dirs=dirs</w:t>
             </w:r>
           </w:p>
         </w:tc>
@@ -33036,25 +35584,16 @@
               <w:rPr>
                 <w:rFonts w:hint="eastAsia"/>
               </w:rPr>
-              <w:t>指定jdk版本，此参数与</w:t>
-            </w:r>
-            <w:r>
-              <w:t>—</w:t>
-            </w:r>
-            <w:r>
-              <w:rPr>
-                <w:rFonts w:hint="eastAsia"/>
-              </w:rPr>
-              <w:t>source和target参数互斥，同时</w:t>
-            </w:r>
-            <w:r>
-              <w:t>--add-exports</w:t>
-            </w:r>
-            <w:r>
-              <w:rPr>
-                <w:rFonts w:hint="eastAsia"/>
-              </w:rPr>
-              <w:t>指定的资源对应的jdk版本不能高于此参数值</w:t>
+              <w:t>指定扩展jar包目录，仅适用于jdk</w:t>
+            </w:r>
+            <w:r>
+              <w:t>9</w:t>
+            </w:r>
+            <w:r>
+              <w:rPr>
+                <w:rFonts w:hint="eastAsia"/>
+              </w:rPr>
+              <w:t>之前</w:t>
             </w:r>
           </w:p>
         </w:tc>
@@ -33069,7 +35608,7 @@
               <w:rPr>
                 <w:rFonts w:hint="eastAsia"/>
               </w:rPr>
-              <w:t>-s directory</w:t>
+              <w:t>--doclint-format [html4|html5]</w:t>
             </w:r>
           </w:p>
         </w:tc>
@@ -33082,7 +35621,7 @@
               <w:rPr>
                 <w:rFonts w:hint="eastAsia"/>
               </w:rPr>
-              <w:t>指定生成的源文件存放位置</w:t>
+              <w:t>指定注释输出文档格式</w:t>
             </w:r>
           </w:p>
         </w:tc>
@@ -33097,15 +35636,7 @@
               <w:rPr>
                 <w:rFonts w:hint="eastAsia"/>
               </w:rPr>
-              <w:t>--source release</w:t>
-            </w:r>
-          </w:p>
-          <w:p>
-            <w:r>
-              <w:rPr>
-                <w:rFonts w:hint="eastAsia"/>
-              </w:rPr>
-              <w:t>-source release</w:t>
+              <w:t>--patch-module module=path</w:t>
             </w:r>
           </w:p>
         </w:tc>
@@ -33118,7 +35649,7 @@
               <w:rPr>
                 <w:rFonts w:hint="eastAsia"/>
               </w:rPr>
-              <w:t>指定jdk版本</w:t>
+              <w:t>覆盖或增加模块</w:t>
             </w:r>
           </w:p>
         </w:tc>
@@ -33133,15 +35664,7 @@
               <w:rPr>
                 <w:rFonts w:hint="eastAsia"/>
               </w:rPr>
-              <w:t>--source-path path</w:t>
-            </w:r>
-          </w:p>
-          <w:p>
-            <w:r>
-              <w:rPr>
-                <w:rFonts w:hint="eastAsia"/>
-              </w:rPr>
-              <w:t>-sourcepath path</w:t>
+              <w:t>-Xbootclasspath:path</w:t>
             </w:r>
           </w:p>
         </w:tc>
@@ -33154,7 +35677,16 @@
               <w:rPr>
                 <w:rFonts w:hint="eastAsia"/>
               </w:rPr>
-              <w:t>指定源码文件位置</w:t>
+              <w:t>指定引导类路径，仅适用于jdk</w:t>
+            </w:r>
+            <w:r>
+              <w:t>9</w:t>
+            </w:r>
+            <w:r>
+              <w:rPr>
+                <w:rFonts w:hint="eastAsia"/>
+              </w:rPr>
+              <w:t>之前</w:t>
             </w:r>
           </w:p>
         </w:tc>
@@ -33166,10 +35698,7 @@
           </w:tcPr>
           <w:p>
             <w:r>
-              <w:rPr>
-                <w:rFonts w:hint="eastAsia"/>
-              </w:rPr>
-              <w:t>--system jdk | none</w:t>
+              <w:t>-Xbootclasspath/a:path</w:t>
             </w:r>
           </w:p>
         </w:tc>
@@ -33182,7 +35711,16 @@
               <w:rPr>
                 <w:rFonts w:hint="eastAsia"/>
               </w:rPr>
-              <w:t>重写系统模块位置</w:t>
+              <w:t>指定引导类路径后缀，仅适用于jdk</w:t>
+            </w:r>
+            <w:r>
+              <w:t>9</w:t>
+            </w:r>
+            <w:r>
+              <w:rPr>
+                <w:rFonts w:hint="eastAsia"/>
+              </w:rPr>
+              <w:t>之前</w:t>
             </w:r>
           </w:p>
         </w:tc>
@@ -33194,18 +35732,7 @@
           </w:tcPr>
           <w:p>
             <w:r>
-              <w:rPr>
-                <w:rFonts w:hint="eastAsia"/>
-              </w:rPr>
-              <w:t>--target release</w:t>
-            </w:r>
-          </w:p>
-          <w:p>
-            <w:r>
-              <w:rPr>
-                <w:rFonts w:hint="eastAsia"/>
-              </w:rPr>
-              <w:t>-target release</w:t>
+              <w:t>-Xbootclasspath/p:path</w:t>
             </w:r>
           </w:p>
         </w:tc>
@@ -33218,16 +35745,16 @@
               <w:rPr>
                 <w:rFonts w:hint="eastAsia"/>
               </w:rPr>
-              <w:t>生成class文件兼容指定jdk版本，此参数值必须大于等于</w:t>
-            </w:r>
-            <w:r>
-              <w:t>—</w:t>
-            </w:r>
-            <w:r>
-              <w:rPr>
-                <w:rFonts w:hint="eastAsia"/>
-              </w:rPr>
-              <w:t>source参数的值</w:t>
+              <w:t>指定引导类路径前缀，仅适用于jdk</w:t>
+            </w:r>
+            <w:r>
+              <w:t>9</w:t>
+            </w:r>
+            <w:r>
+              <w:rPr>
+                <w:rFonts w:hint="eastAsia"/>
+              </w:rPr>
+              <w:t>之前</w:t>
             </w:r>
           </w:p>
         </w:tc>
@@ -33242,7 +35769,10 @@
               <w:rPr>
                 <w:rFonts w:hint="eastAsia"/>
               </w:rPr>
-              <w:t>--upgrade-module-path path</w:t>
+              <w:t>-Xdiags:[compact，v</w:t>
+            </w:r>
+            <w:r>
+              <w:t>erbose]</w:t>
             </w:r>
           </w:p>
         </w:tc>
@@ -33255,7 +35785,23 @@
               <w:rPr>
                 <w:rFonts w:hint="eastAsia"/>
               </w:rPr>
-              <w:t>指定最新包</w:t>
+              <w:t>指定诊断模式，</w:t>
+            </w:r>
+          </w:p>
+          <w:p>
+            <w:r>
+              <w:rPr>
+                <w:rFonts w:hint="eastAsia"/>
+              </w:rPr>
+              <w:t>compact：简略</w:t>
+            </w:r>
+          </w:p>
+          <w:p>
+            <w:r>
+              <w:rPr>
+                <w:rFonts w:hint="eastAsia"/>
+              </w:rPr>
+              <w:t>verbose：详细</w:t>
             </w:r>
           </w:p>
         </w:tc>
@@ -33270,7 +35816,7 @@
               <w:rPr>
                 <w:rFonts w:hint="eastAsia"/>
               </w:rPr>
-              <w:t>-verbose</w:t>
+              <w:t>-Xdoclint</w:t>
             </w:r>
           </w:p>
         </w:tc>
@@ -33283,7 +35829,7 @@
               <w:rPr>
                 <w:rFonts w:hint="eastAsia"/>
               </w:rPr>
-              <w:t>打印编译冗余编译信息</w:t>
+              <w:t>启用检查javadoc内容</w:t>
             </w:r>
           </w:p>
         </w:tc>
@@ -33295,18 +35841,7 @@
           </w:tcPr>
           <w:p>
             <w:r>
-              <w:rPr>
-                <w:rFonts w:hint="eastAsia"/>
-              </w:rPr>
-              <w:t>--version</w:t>
-            </w:r>
-          </w:p>
-          <w:p>
-            <w:r>
-              <w:rPr>
-                <w:rFonts w:hint="eastAsia"/>
-              </w:rPr>
-              <w:t>-version</w:t>
+              <w:t>-Xdoclint:(all|none|[-]group)[/access]</w:t>
             </w:r>
           </w:p>
         </w:tc>
@@ -33319,7 +35854,58 @@
               <w:rPr>
                 <w:rFonts w:hint="eastAsia"/>
               </w:rPr>
-              <w:t>打印版本信息</w:t>
+              <w:t>启用检查指定组的javadoc内容</w:t>
+            </w:r>
+          </w:p>
+          <w:p>
+            <w:r>
+              <w:rPr>
+                <w:rFonts w:hint="eastAsia"/>
+              </w:rPr>
+              <w:t>group可取值：</w:t>
+            </w:r>
+            <w:r>
+              <w:t>accessibility/html/missing/reference/syntax</w:t>
+            </w:r>
+          </w:p>
+          <w:p/>
+          <w:p>
+            <w:r>
+              <w:lastRenderedPageBreak/>
+              <w:t>access</w:t>
+            </w:r>
+            <w:r>
+              <w:rPr>
+                <w:rFonts w:hint="eastAsia"/>
+              </w:rPr>
+              <w:t>可取值：public</w:t>
+            </w:r>
+            <w:r>
+              <w:t>/</w:t>
+            </w:r>
+            <w:r>
+              <w:rPr>
+                <w:rFonts w:hint="eastAsia"/>
+              </w:rPr>
+              <w:t>protected</w:t>
+            </w:r>
+            <w:r>
+              <w:t>/</w:t>
+            </w:r>
+            <w:r>
+              <w:rPr>
+                <w:rFonts w:hint="eastAsia"/>
+              </w:rPr>
+              <w:t>package</w:t>
+            </w:r>
+            <w:r>
+              <w:t>/</w:t>
+            </w:r>
+            <w:r>
+              <w:rPr>
+                <w:rFonts w:hint="eastAsia"/>
+              </w:rPr>
+              <w:t>private</w:t>
             </w:r>
           </w:p>
         </w:tc>
@@ -33334,7 +35920,8 @@
               <w:rPr>
                 <w:rFonts w:hint="eastAsia"/>
               </w:rPr>
-              <w:t>-Werror</w:t>
+              <w:lastRenderedPageBreak/>
+              <w:t>-Xlint</w:t>
             </w:r>
           </w:p>
         </w:tc>
@@ -33347,7 +35934,7 @@
               <w:rPr>
                 <w:rFonts w:hint="eastAsia"/>
               </w:rPr>
-              <w:t>发生错误时，中止编译</w:t>
+              <w:t>启用警告信息</w:t>
             </w:r>
           </w:p>
         </w:tc>
@@ -33362,7 +35949,10 @@
               <w:rPr>
                 <w:rFonts w:hint="eastAsia"/>
               </w:rPr>
-              <w:t>--add-exports module/package=other-modules</w:t>
+              <w:t>-Xlint:[-]key(</w:t>
+            </w:r>
+            <w:r>
+              <w:t>,[-]key)</w:t>
             </w:r>
           </w:p>
         </w:tc>
@@ -33375,537 +35965,9 @@
               <w:rPr>
                 <w:rFonts w:hint="eastAsia"/>
               </w:rPr>
-              <w:t>指定一个包视为从module导出到</w:t>
-            </w:r>
-            <w:r>
-              <w:t>other-module</w:t>
-            </w:r>
-            <w:r>
-              <w:rPr>
-                <w:rFonts w:hint="eastAsia"/>
-              </w:rPr>
-              <w:t>，当</w:t>
-            </w:r>
-            <w:r>
-              <w:t>other-module</w:t>
-            </w:r>
-            <w:r>
-              <w:rPr>
-                <w:rFonts w:hint="eastAsia"/>
-              </w:rPr>
-              <w:t>值为</w:t>
-            </w:r>
-            <w:r>
-              <w:t>ALL-UNNAMED</w:t>
-            </w:r>
-            <w:r>
-              <w:rPr>
-                <w:rFonts w:hint="eastAsia"/>
-              </w:rPr>
-              <w:t>时，视为导出到所有匿名模块</w:t>
-            </w:r>
-          </w:p>
-        </w:tc>
-      </w:tr>
-      <w:tr>
-        <w:tc>
-          <w:tcPr>
-            <w:tcW w:w="5845" w:type="dxa"/>
-          </w:tcPr>
-          <w:p>
-            <w:r>
-              <w:rPr>
-                <w:rFonts w:hint="eastAsia"/>
-              </w:rPr>
-              <w:t>--add-reads module=other-modules</w:t>
-            </w:r>
-          </w:p>
-        </w:tc>
-        <w:tc>
-          <w:tcPr>
-            <w:tcW w:w="4945" w:type="dxa"/>
-          </w:tcPr>
-          <w:p>
-            <w:r>
-              <w:rPr>
-                <w:rFonts w:hint="eastAsia"/>
-              </w:rPr>
-              <w:t>将附加的包视为指定包</w:t>
-            </w:r>
-          </w:p>
-        </w:tc>
-      </w:tr>
-      <w:tr>
-        <w:tc>
-          <w:tcPr>
-            <w:tcW w:w="5845" w:type="dxa"/>
-          </w:tcPr>
-          <w:p>
-            <w:r>
-              <w:rPr>
-                <w:rFonts w:hint="eastAsia"/>
-              </w:rPr>
-              <w:t>--default-module-for-created-files module-name</w:t>
-            </w:r>
-          </w:p>
-        </w:tc>
-        <w:tc>
-          <w:tcPr>
-            <w:tcW w:w="4945" w:type="dxa"/>
-          </w:tcPr>
-          <w:p>
-            <w:r>
-              <w:rPr>
-                <w:rFonts w:hint="eastAsia"/>
-              </w:rPr>
-              <w:t>指定默认注解处理器的模块</w:t>
-            </w:r>
-          </w:p>
-        </w:tc>
-      </w:tr>
-      <w:tr>
-        <w:tc>
-          <w:tcPr>
-            <w:tcW w:w="5845" w:type="dxa"/>
-          </w:tcPr>
-          <w:p>
-            <w:r>
-              <w:rPr>
-                <w:rFonts w:hint="eastAsia"/>
-              </w:rPr>
-              <w:t>-Djava.endorsed.dirs=dirs</w:t>
-            </w:r>
-          </w:p>
-        </w:tc>
-        <w:tc>
-          <w:tcPr>
-            <w:tcW w:w="4945" w:type="dxa"/>
-          </w:tcPr>
-          <w:p>
-            <w:r>
-              <w:rPr>
-                <w:rFonts w:hint="eastAsia"/>
-              </w:rPr>
-              <w:t>指定重写的标准类包所在目录，仅适用于jdk</w:t>
-            </w:r>
-            <w:r>
-              <w:t>9</w:t>
-            </w:r>
-            <w:r>
-              <w:rPr>
-                <w:rFonts w:hint="eastAsia"/>
-              </w:rPr>
-              <w:t>之前</w:t>
-            </w:r>
-          </w:p>
-        </w:tc>
-      </w:tr>
-      <w:tr>
-        <w:tc>
-          <w:tcPr>
-            <w:tcW w:w="5845" w:type="dxa"/>
-          </w:tcPr>
-          <w:p>
-            <w:r>
-              <w:rPr>
-                <w:rFonts w:hint="eastAsia"/>
-              </w:rPr>
-              <w:t>-Djava.ext.dirs=dirs</w:t>
-            </w:r>
-          </w:p>
-        </w:tc>
-        <w:tc>
-          <w:tcPr>
-            <w:tcW w:w="4945" w:type="dxa"/>
-          </w:tcPr>
-          <w:p>
-            <w:r>
-              <w:rPr>
-                <w:rFonts w:hint="eastAsia"/>
-              </w:rPr>
-              <w:t>指定扩展jar包目录，仅适用于jdk</w:t>
-            </w:r>
-            <w:r>
-              <w:t>9</w:t>
-            </w:r>
-            <w:r>
-              <w:rPr>
-                <w:rFonts w:hint="eastAsia"/>
-              </w:rPr>
-              <w:t>之前</w:t>
-            </w:r>
-          </w:p>
-        </w:tc>
-      </w:tr>
-      <w:tr>
-        <w:tc>
-          <w:tcPr>
-            <w:tcW w:w="5845" w:type="dxa"/>
-          </w:tcPr>
-          <w:p>
-            <w:r>
-              <w:rPr>
-                <w:rFonts w:hint="eastAsia"/>
-              </w:rPr>
-              <w:t>--doclint-format [html4|html5]</w:t>
-            </w:r>
-          </w:p>
-        </w:tc>
-        <w:tc>
-          <w:tcPr>
-            <w:tcW w:w="4945" w:type="dxa"/>
-          </w:tcPr>
-          <w:p>
-            <w:r>
-              <w:rPr>
-                <w:rFonts w:hint="eastAsia"/>
-              </w:rPr>
-              <w:t>指定注释输出文档格式</w:t>
-            </w:r>
-          </w:p>
-        </w:tc>
-      </w:tr>
-      <w:tr>
-        <w:tc>
-          <w:tcPr>
-            <w:tcW w:w="5845" w:type="dxa"/>
-          </w:tcPr>
-          <w:p>
-            <w:r>
-              <w:rPr>
-                <w:rFonts w:hint="eastAsia"/>
-              </w:rPr>
-              <w:t>--patch-module module=path</w:t>
-            </w:r>
-          </w:p>
-        </w:tc>
-        <w:tc>
-          <w:tcPr>
-            <w:tcW w:w="4945" w:type="dxa"/>
-          </w:tcPr>
-          <w:p>
-            <w:r>
-              <w:rPr>
-                <w:rFonts w:hint="eastAsia"/>
-              </w:rPr>
-              <w:t>覆盖或增加模块</w:t>
-            </w:r>
-          </w:p>
-        </w:tc>
-      </w:tr>
-      <w:tr>
-        <w:tc>
-          <w:tcPr>
-            <w:tcW w:w="5845" w:type="dxa"/>
-          </w:tcPr>
-          <w:p>
-            <w:r>
-              <w:rPr>
-                <w:rFonts w:hint="eastAsia"/>
-              </w:rPr>
-              <w:t>-Xbootclasspath:path</w:t>
-            </w:r>
-          </w:p>
-        </w:tc>
-        <w:tc>
-          <w:tcPr>
-            <w:tcW w:w="4945" w:type="dxa"/>
-          </w:tcPr>
-          <w:p>
-            <w:r>
-              <w:rPr>
-                <w:rFonts w:hint="eastAsia"/>
-              </w:rPr>
-              <w:t>指定引导类路径，仅适用于jdk</w:t>
-            </w:r>
-            <w:r>
-              <w:t>9</w:t>
-            </w:r>
-            <w:r>
-              <w:rPr>
-                <w:rFonts w:hint="eastAsia"/>
-              </w:rPr>
-              <w:t>之前</w:t>
-            </w:r>
-          </w:p>
-        </w:tc>
-      </w:tr>
-      <w:tr>
-        <w:tc>
-          <w:tcPr>
-            <w:tcW w:w="5845" w:type="dxa"/>
-          </w:tcPr>
-          <w:p>
-            <w:r>
-              <w:t>-Xbootclasspath/a:path</w:t>
-            </w:r>
-          </w:p>
-        </w:tc>
-        <w:tc>
-          <w:tcPr>
-            <w:tcW w:w="4945" w:type="dxa"/>
-          </w:tcPr>
-          <w:p>
-            <w:r>
-              <w:rPr>
-                <w:rFonts w:hint="eastAsia"/>
-              </w:rPr>
-              <w:t>指定引导类路径后缀，仅适用于jdk</w:t>
-            </w:r>
-            <w:r>
-              <w:t>9</w:t>
-            </w:r>
-            <w:r>
-              <w:rPr>
-                <w:rFonts w:hint="eastAsia"/>
-              </w:rPr>
-              <w:t>之前</w:t>
-            </w:r>
-          </w:p>
-        </w:tc>
-      </w:tr>
-      <w:tr>
-        <w:tc>
-          <w:tcPr>
-            <w:tcW w:w="5845" w:type="dxa"/>
-          </w:tcPr>
-          <w:p>
-            <w:r>
-              <w:t>-Xbootclasspath/p:path</w:t>
-            </w:r>
-          </w:p>
-        </w:tc>
-        <w:tc>
-          <w:tcPr>
-            <w:tcW w:w="4945" w:type="dxa"/>
-          </w:tcPr>
-          <w:p>
-            <w:r>
-              <w:rPr>
-                <w:rFonts w:hint="eastAsia"/>
-              </w:rPr>
-              <w:t>指定引导类路径前缀，仅适用于jdk</w:t>
-            </w:r>
-            <w:r>
-              <w:t>9</w:t>
-            </w:r>
-            <w:r>
-              <w:rPr>
-                <w:rFonts w:hint="eastAsia"/>
-              </w:rPr>
-              <w:t>之前</w:t>
-            </w:r>
-          </w:p>
-        </w:tc>
-      </w:tr>
-      <w:tr>
-        <w:tc>
-          <w:tcPr>
-            <w:tcW w:w="5845" w:type="dxa"/>
-          </w:tcPr>
-          <w:p>
-            <w:r>
-              <w:rPr>
-                <w:rFonts w:hint="eastAsia"/>
-              </w:rPr>
-              <w:t>-Xdiags:[compact，v</w:t>
-            </w:r>
-            <w:r>
-              <w:t>erbose]</w:t>
-            </w:r>
-          </w:p>
-        </w:tc>
-        <w:tc>
-          <w:tcPr>
-            <w:tcW w:w="4945" w:type="dxa"/>
-          </w:tcPr>
-          <w:p>
-            <w:r>
-              <w:rPr>
-                <w:rFonts w:hint="eastAsia"/>
-              </w:rPr>
-              <w:t>指定诊断模式，</w:t>
-            </w:r>
-          </w:p>
-          <w:p>
-            <w:r>
-              <w:rPr>
-                <w:rFonts w:hint="eastAsia"/>
-              </w:rPr>
-              <w:t>compact：简略</w:t>
-            </w:r>
-          </w:p>
-          <w:p>
-            <w:r>
-              <w:rPr>
-                <w:rFonts w:hint="eastAsia"/>
-              </w:rPr>
-              <w:t>verbose：详细</w:t>
-            </w:r>
-          </w:p>
-        </w:tc>
-      </w:tr>
-      <w:tr>
-        <w:tc>
-          <w:tcPr>
-            <w:tcW w:w="5845" w:type="dxa"/>
-          </w:tcPr>
-          <w:p>
-            <w:r>
-              <w:rPr>
-                <w:rFonts w:hint="eastAsia"/>
-              </w:rPr>
-              <w:t>-Xdoclint</w:t>
-            </w:r>
-          </w:p>
-        </w:tc>
-        <w:tc>
-          <w:tcPr>
-            <w:tcW w:w="4945" w:type="dxa"/>
-          </w:tcPr>
-          <w:p>
-            <w:r>
-              <w:rPr>
-                <w:rFonts w:hint="eastAsia"/>
-              </w:rPr>
-              <w:t>启用检查javadoc内容</w:t>
-            </w:r>
-          </w:p>
-        </w:tc>
-      </w:tr>
-      <w:tr>
-        <w:tc>
-          <w:tcPr>
-            <w:tcW w:w="5845" w:type="dxa"/>
-          </w:tcPr>
-          <w:p>
-            <w:r>
-              <w:lastRenderedPageBreak/>
-              <w:t>-Xdoclint:(all|none|[-]group)[/access]</w:t>
-            </w:r>
-          </w:p>
-        </w:tc>
-        <w:tc>
-          <w:tcPr>
-            <w:tcW w:w="4945" w:type="dxa"/>
-          </w:tcPr>
-          <w:p>
-            <w:r>
-              <w:rPr>
-                <w:rFonts w:hint="eastAsia"/>
-              </w:rPr>
-              <w:t>启用检查指定组的javadoc内容</w:t>
-            </w:r>
-          </w:p>
-          <w:p>
-            <w:r>
-              <w:rPr>
-                <w:rFonts w:hint="eastAsia"/>
-              </w:rPr>
-              <w:t>group可取值：</w:t>
-            </w:r>
-            <w:r>
-              <w:t>accessibility/html/missing/reference/syntax</w:t>
-            </w:r>
-          </w:p>
-          <w:p/>
-          <w:p>
-            <w:r>
-              <w:t>access</w:t>
-            </w:r>
-            <w:r>
-              <w:rPr>
-                <w:rFonts w:hint="eastAsia"/>
-              </w:rPr>
-              <w:t>可取值：public</w:t>
-            </w:r>
-            <w:r>
-              <w:t>/</w:t>
-            </w:r>
-            <w:r>
-              <w:rPr>
-                <w:rFonts w:hint="eastAsia"/>
-              </w:rPr>
-              <w:t>protected</w:t>
-            </w:r>
-            <w:r>
-              <w:t>/</w:t>
-            </w:r>
-            <w:r>
-              <w:rPr>
-                <w:rFonts w:hint="eastAsia"/>
-              </w:rPr>
-              <w:t>package</w:t>
-            </w:r>
-            <w:r>
-              <w:t>/</w:t>
-            </w:r>
-            <w:r>
-              <w:rPr>
-                <w:rFonts w:hint="eastAsia"/>
-              </w:rPr>
-              <w:t>private</w:t>
-            </w:r>
-          </w:p>
-        </w:tc>
-      </w:tr>
-      <w:tr>
-        <w:tc>
-          <w:tcPr>
-            <w:tcW w:w="5845" w:type="dxa"/>
-          </w:tcPr>
-          <w:p>
-            <w:r>
-              <w:rPr>
-                <w:rFonts w:hint="eastAsia"/>
-              </w:rPr>
-              <w:t>-Xlint</w:t>
-            </w:r>
-          </w:p>
-        </w:tc>
-        <w:tc>
-          <w:tcPr>
-            <w:tcW w:w="4945" w:type="dxa"/>
-          </w:tcPr>
-          <w:p>
-            <w:r>
-              <w:rPr>
-                <w:rFonts w:hint="eastAsia"/>
-              </w:rPr>
-              <w:t>启用警告信息</w:t>
-            </w:r>
-          </w:p>
-        </w:tc>
-      </w:tr>
-      <w:tr>
-        <w:tc>
-          <w:tcPr>
-            <w:tcW w:w="5845" w:type="dxa"/>
-          </w:tcPr>
-          <w:p>
-            <w:r>
-              <w:rPr>
-                <w:rFonts w:hint="eastAsia"/>
-              </w:rPr>
-              <w:t>-Xlint:[-]key(</w:t>
-            </w:r>
-            <w:r>
-              <w:t>,[-]key)</w:t>
-            </w:r>
-          </w:p>
-        </w:tc>
-        <w:tc>
-          <w:tcPr>
-            <w:tcW w:w="4945" w:type="dxa"/>
-          </w:tcPr>
-          <w:p>
-            <w:r>
-              <w:rPr>
-                <w:rFonts w:hint="eastAsia"/>
-              </w:rPr>
               <w:t>启用指定警告信息，子参数太多了，参考</w:t>
             </w:r>
-            <w:hyperlink r:id="rId11" w:anchor="option-Xlint-custom" w:history="1">
+            <w:hyperlink r:id="rId10" w:anchor="option-Xlint-custom" w:history="1">
               <w:r>
                 <w:rPr>
                   <w:rStyle w:val="a8"/>
@@ -34532,8 +36594,68 @@
           </w:p>
           <w:p>
             <w:r>
+              <w:t>--update</w:t>
+            </w:r>
+          </w:p>
+        </w:tc>
+        <w:tc>
+          <w:tcPr>
+            <w:tcW w:w="5395" w:type="dxa"/>
+          </w:tcPr>
+          <w:p>
+            <w:r>
+              <w:rPr>
+                <w:rFonts w:hint="eastAsia"/>
+              </w:rPr>
+              <w:t>更新覆盖已存在的包</w:t>
+            </w:r>
+          </w:p>
+        </w:tc>
+      </w:tr>
+      <w:tr>
+        <w:tc>
+          <w:tcPr>
+            <w:tcW w:w="5395" w:type="dxa"/>
+          </w:tcPr>
+          <w:p>
+            <w:r>
+              <w:t>-x</w:t>
+            </w:r>
+          </w:p>
+          <w:p>
+            <w:r>
+              <w:t>--extract</w:t>
+            </w:r>
+          </w:p>
+        </w:tc>
+        <w:tc>
+          <w:tcPr>
+            <w:tcW w:w="5395" w:type="dxa"/>
+          </w:tcPr>
+          <w:p>
+            <w:r>
+              <w:rPr>
+                <w:rFonts w:hint="eastAsia"/>
+              </w:rPr>
+              <w:t>解压</w:t>
+            </w:r>
+          </w:p>
+        </w:tc>
+      </w:tr>
+      <w:tr>
+        <w:tc>
+          <w:tcPr>
+            <w:tcW w:w="5395" w:type="dxa"/>
+          </w:tcPr>
+          <w:p>
+            <w:r>
+              <w:t>-d</w:t>
+            </w:r>
+          </w:p>
+          <w:p>
+            <w:r>
               <w:lastRenderedPageBreak/>
-              <w:t>--update</w:t>
+              <w:t>--describe-module</w:t>
             </w:r>
           </w:p>
         </w:tc>
@@ -34547,66 +36669,6 @@
                 <w:rFonts w:hint="eastAsia"/>
               </w:rPr>
               <w:lastRenderedPageBreak/>
-              <w:t>更新覆盖已存在的包</w:t>
-            </w:r>
-          </w:p>
-        </w:tc>
-      </w:tr>
-      <w:tr>
-        <w:tc>
-          <w:tcPr>
-            <w:tcW w:w="5395" w:type="dxa"/>
-          </w:tcPr>
-          <w:p>
-            <w:r>
-              <w:t>-x</w:t>
-            </w:r>
-          </w:p>
-          <w:p>
-            <w:r>
-              <w:t>--extract</w:t>
-            </w:r>
-          </w:p>
-        </w:tc>
-        <w:tc>
-          <w:tcPr>
-            <w:tcW w:w="5395" w:type="dxa"/>
-          </w:tcPr>
-          <w:p>
-            <w:r>
-              <w:rPr>
-                <w:rFonts w:hint="eastAsia"/>
-              </w:rPr>
-              <w:t>解压</w:t>
-            </w:r>
-          </w:p>
-        </w:tc>
-      </w:tr>
-      <w:tr>
-        <w:tc>
-          <w:tcPr>
-            <w:tcW w:w="5395" w:type="dxa"/>
-          </w:tcPr>
-          <w:p>
-            <w:r>
-              <w:t>-d</w:t>
-            </w:r>
-          </w:p>
-          <w:p>
-            <w:r>
-              <w:t>--describe-module</w:t>
-            </w:r>
-          </w:p>
-        </w:tc>
-        <w:tc>
-          <w:tcPr>
-            <w:tcW w:w="5395" w:type="dxa"/>
-          </w:tcPr>
-          <w:p>
-            <w:r>
-              <w:rPr>
-                <w:rFonts w:hint="eastAsia"/>
-              </w:rPr>
               <w:t>打印模块描述或名称</w:t>
             </w:r>
           </w:p>
@@ -35334,111 +37396,111 @@
           </w:tcPr>
           <w:p>
             <w:r>
+              <w:t>-</w:t>
+            </w:r>
+            <w:r>
+              <w:rPr>
+                <w:rFonts w:hint="eastAsia"/>
+              </w:rPr>
+              <w:t>protected</w:t>
+            </w:r>
+          </w:p>
+        </w:tc>
+        <w:tc>
+          <w:tcPr>
+            <w:tcW w:w="8275" w:type="dxa"/>
+          </w:tcPr>
+          <w:p>
+            <w:r>
+              <w:rPr>
+                <w:rFonts w:hint="eastAsia"/>
+              </w:rPr>
+              <w:t>仅打印protected和public方法和字段</w:t>
+            </w:r>
+          </w:p>
+        </w:tc>
+      </w:tr>
+      <w:tr>
+        <w:tc>
+          <w:tcPr>
+            <w:tcW w:w="2515" w:type="dxa"/>
+          </w:tcPr>
+          <w:p>
+            <w:r>
+              <w:t>-</w:t>
+            </w:r>
+            <w:r>
+              <w:rPr>
+                <w:rFonts w:hint="eastAsia"/>
+              </w:rPr>
+              <w:t>private</w:t>
+            </w:r>
+          </w:p>
+          <w:p>
+            <w:r>
+              <w:t>-</w:t>
+            </w:r>
+            <w:r>
+              <w:rPr>
+                <w:rFonts w:hint="eastAsia"/>
+              </w:rPr>
+              <w:t>p</w:t>
+            </w:r>
+          </w:p>
+        </w:tc>
+        <w:tc>
+          <w:tcPr>
+            <w:tcW w:w="8275" w:type="dxa"/>
+          </w:tcPr>
+          <w:p>
+            <w:r>
+              <w:rPr>
+                <w:rFonts w:hint="eastAsia"/>
+              </w:rPr>
+              <w:t>打印所有方法和字段，包括private</w:t>
+            </w:r>
+          </w:p>
+        </w:tc>
+      </w:tr>
+      <w:tr>
+        <w:tc>
+          <w:tcPr>
+            <w:tcW w:w="2515" w:type="dxa"/>
+          </w:tcPr>
+          <w:p>
+            <w:r>
+              <w:t>-</w:t>
+            </w:r>
+            <w:r>
+              <w:rPr>
+                <w:rFonts w:hint="eastAsia"/>
+              </w:rPr>
+              <w:t>c</w:t>
+            </w:r>
+          </w:p>
+        </w:tc>
+        <w:tc>
+          <w:tcPr>
+            <w:tcW w:w="8275" w:type="dxa"/>
+          </w:tcPr>
+          <w:p>
+            <w:r>
+              <w:rPr>
+                <w:rFonts w:hint="eastAsia"/>
+              </w:rPr>
+              <w:t>反编译代码</w:t>
+            </w:r>
+          </w:p>
+        </w:tc>
+      </w:tr>
+      <w:tr>
+        <w:tc>
+          <w:tcPr>
+            <w:tcW w:w="2515" w:type="dxa"/>
+          </w:tcPr>
+          <w:p>
+            <w:r>
               <w:lastRenderedPageBreak/>
-              <w:t>-</w:t>
-            </w:r>
-            <w:r>
-              <w:rPr>
-                <w:rFonts w:hint="eastAsia"/>
-              </w:rPr>
-              <w:t>protected</w:t>
-            </w:r>
-          </w:p>
-        </w:tc>
-        <w:tc>
-          <w:tcPr>
-            <w:tcW w:w="8275" w:type="dxa"/>
-          </w:tcPr>
-          <w:p>
-            <w:r>
-              <w:rPr>
-                <w:rFonts w:hint="eastAsia"/>
-              </w:rPr>
-              <w:t>仅打印protected和public方法和字段</w:t>
-            </w:r>
-          </w:p>
-        </w:tc>
-      </w:tr>
-      <w:tr>
-        <w:tc>
-          <w:tcPr>
-            <w:tcW w:w="2515" w:type="dxa"/>
-          </w:tcPr>
-          <w:p>
-            <w:r>
-              <w:t>-</w:t>
-            </w:r>
-            <w:r>
-              <w:rPr>
-                <w:rFonts w:hint="eastAsia"/>
-              </w:rPr>
-              <w:t>private</w:t>
-            </w:r>
-          </w:p>
-          <w:p>
-            <w:r>
-              <w:t>-</w:t>
-            </w:r>
-            <w:r>
-              <w:rPr>
-                <w:rFonts w:hint="eastAsia"/>
-              </w:rPr>
-              <w:t>p</w:t>
-            </w:r>
-          </w:p>
-        </w:tc>
-        <w:tc>
-          <w:tcPr>
-            <w:tcW w:w="8275" w:type="dxa"/>
-          </w:tcPr>
-          <w:p>
-            <w:r>
-              <w:rPr>
-                <w:rFonts w:hint="eastAsia"/>
-              </w:rPr>
-              <w:t>打印所有方法和字段，包括private</w:t>
-            </w:r>
-          </w:p>
-        </w:tc>
-      </w:tr>
-      <w:tr>
-        <w:tc>
-          <w:tcPr>
-            <w:tcW w:w="2515" w:type="dxa"/>
-          </w:tcPr>
-          <w:p>
-            <w:r>
-              <w:t>-</w:t>
-            </w:r>
-            <w:r>
-              <w:rPr>
-                <w:rFonts w:hint="eastAsia"/>
-              </w:rPr>
-              <w:t>c</w:t>
-            </w:r>
-          </w:p>
-        </w:tc>
-        <w:tc>
-          <w:tcPr>
-            <w:tcW w:w="8275" w:type="dxa"/>
-          </w:tcPr>
-          <w:p>
-            <w:r>
-              <w:rPr>
-                <w:rFonts w:hint="eastAsia"/>
-              </w:rPr>
-              <w:t>反编译代码</w:t>
-            </w:r>
-          </w:p>
-        </w:tc>
-      </w:tr>
-      <w:tr>
-        <w:tc>
-          <w:tcPr>
-            <w:tcW w:w="2515" w:type="dxa"/>
-          </w:tcPr>
-          <w:p>
-            <w:r>
               <w:t>-</w:t>
             </w:r>
             <w:r>
@@ -35757,7 +37819,7 @@
           <w:numId w:val="0"/>
         </w:numPr>
         <w:rPr>
-          <w:rFonts w:ascii="宋体" w:eastAsia="宋体" w:hAnsi="宋体" w:hint="eastAsia"/>
+          <w:rFonts w:ascii="宋体" w:eastAsia="宋体" w:hAnsi="宋体"/>
         </w:rPr>
       </w:pPr>
     </w:p>
@@ -36143,7 +38205,7 @@
                     <pic:cNvPicPr/>
                   </pic:nvPicPr>
                   <pic:blipFill>
-                    <a:blip r:embed="rId12"/>
+                    <a:blip r:embed="rId11"/>
                     <a:stretch>
                       <a:fillRect/>
                     </a:stretch>
@@ -41806,7 +43868,7 @@
       <w:bookmarkEnd w:id="147"/>
     </w:p>
     <w:p>
-      <w:hyperlink r:id="rId13" w:history="1">
+      <w:hyperlink r:id="rId12" w:history="1">
         <w:r>
           <w:rPr>
             <w:rStyle w:val="a8"/>
@@ -41816,7 +43878,7 @@
       </w:hyperlink>
     </w:p>
     <w:p>
-      <w:hyperlink r:id="rId14" w:history="1">
+      <w:hyperlink r:id="rId13" w:history="1">
         <w:r>
           <w:rPr>
             <w:rStyle w:val="a8"/>
@@ -43509,7 +45571,7 @@
         </w:rPr>
         <w:t xml:space="preserve"> </w:t>
       </w:r>
-      <w:hyperlink r:id="rId15" w:history="1">
+      <w:hyperlink r:id="rId14" w:history="1">
         <w:r>
           <w:rPr>
             <w:rStyle w:val="a8"/>
@@ -52934,7 +54996,6 @@
   <w:style w:type="character" w:default="1" w:styleId="a0">
     <w:name w:val="Default Paragraph Font"/>
     <w:uiPriority w:val="1"/>
-    <w:semiHidden/>
     <w:unhideWhenUsed/>
   </w:style>
   <w:style w:type="table" w:default="1" w:styleId="a1">

--- a/JVM(4)-诊断工具.docx
+++ b/JVM(4)-诊断工具.docx
@@ -11323,9 +11323,6 @@
           <w:ilvl w:val="0"/>
           <w:numId w:val="0"/>
         </w:numPr>
-        <w:rPr>
-          <w:rFonts w:hint="eastAsia"/>
-        </w:rPr>
       </w:pPr>
       <w:r>
         <w:t>18005 jstat</w:t>
@@ -11372,13 +11369,7 @@
         <w:t>3102 sun.tools.jstatd.jstatd -p 2002</w:t>
       </w:r>
     </w:p>
-    <w:p>
-      <w:pPr>
-        <w:rPr>
-          <w:rFonts w:hint="eastAsia"/>
-        </w:rPr>
-      </w:pPr>
-    </w:p>
+    <w:p/>
     <w:p>
       <w:pPr>
         <w:pStyle w:val="2"/>
@@ -12176,9 +12167,6 @@
             <w:pPr>
               <w:pStyle w:val="a3"/>
               <w:ind w:left="0"/>
-              <w:rPr>
-                <w:rFonts w:hint="eastAsia"/>
-              </w:rPr>
             </w:pPr>
             <w:r>
               <w:rPr>
@@ -12311,34 +12299,226 @@
             <w:tcW w:w="3256" w:type="dxa"/>
           </w:tcPr>
           <w:p>
+            <w:r>
+              <w:rPr>
+                <w:rFonts w:hint="eastAsia"/>
+              </w:rPr>
+              <w:t>样例</w:t>
+            </w:r>
+          </w:p>
+        </w:tc>
+        <w:tc>
+          <w:tcPr>
+            <w:tcW w:w="7534" w:type="dxa"/>
+          </w:tcPr>
+          <w:p>
+            <w:r>
+              <w:rPr>
+                <w:rFonts w:hint="eastAsia"/>
+              </w:rPr>
+              <w:t>输出说明</w:t>
+            </w:r>
+          </w:p>
+        </w:tc>
+      </w:tr>
+      <w:tr>
+        <w:tc>
+          <w:tcPr>
+            <w:tcW w:w="3256" w:type="dxa"/>
+          </w:tcPr>
+          <w:p>
+            <w:r>
+              <w:t>jstat</w:t>
+            </w:r>
+            <w:r>
+              <w:t xml:space="preserve"> -</w:t>
+            </w:r>
+            <w:r>
+              <w:rPr>
+                <w:rFonts w:hint="eastAsia"/>
+              </w:rPr>
+              <w:t>class</w:t>
+            </w:r>
+            <w:r>
+              <w:t xml:space="preserve"> 1</w:t>
+            </w:r>
+          </w:p>
+        </w:tc>
+        <w:tc>
+          <w:tcPr>
+            <w:tcW w:w="7534" w:type="dxa"/>
+          </w:tcPr>
+          <w:p>
+            <w:r>
+              <w:t xml:space="preserve">Loaded: </w:t>
+            </w:r>
+            <w:r>
+              <w:rPr>
+                <w:rFonts w:hint="eastAsia"/>
+              </w:rPr>
+              <w:t>加载class数量</w:t>
+            </w:r>
+            <w:r>
+              <w:t>.</w:t>
+            </w:r>
+          </w:p>
+          <w:p>
+            <w:r>
+              <w:t xml:space="preserve">Bytes: </w:t>
+            </w:r>
+            <w:r>
+              <w:rPr>
+                <w:rFonts w:hint="eastAsia"/>
+              </w:rPr>
+              <w:t>加载class总大小，单位KB</w:t>
+            </w:r>
+            <w:r>
+              <w:t>.</w:t>
+            </w:r>
+          </w:p>
+          <w:p>
+            <w:r>
+              <w:t xml:space="preserve">Unloaded: </w:t>
+            </w:r>
+            <w:r>
+              <w:rPr>
+                <w:rFonts w:hint="eastAsia"/>
+              </w:rPr>
+              <w:t>被卸载的class数量</w:t>
+            </w:r>
+          </w:p>
+          <w:p>
+            <w:r>
+              <w:t>Bytes:</w:t>
+            </w:r>
+            <w:r>
+              <w:rPr>
+                <w:rFonts w:hint="eastAsia"/>
+              </w:rPr>
+              <w:t>被卸载的class大小</w:t>
+            </w:r>
+          </w:p>
+          <w:p>
+            <w:r>
+              <w:t>Time:</w:t>
+            </w:r>
+            <w:r>
+              <w:rPr>
+                <w:rFonts w:hint="eastAsia"/>
+              </w:rPr>
+              <w:t>对class加载&amp;卸载所需要的时间</w:t>
+            </w:r>
+            <w:r>
+              <w:t>.</w:t>
+            </w:r>
+          </w:p>
+        </w:tc>
+      </w:tr>
+      <w:tr>
+        <w:tc>
+          <w:tcPr>
+            <w:tcW w:w="3256" w:type="dxa"/>
+          </w:tcPr>
+          <w:p>
+            <w:r>
+              <w:t>jstat</w:t>
+            </w:r>
+            <w:r>
+              <w:t xml:space="preserve"> </w:t>
+            </w:r>
+            <w:r>
+              <w:t>-compiler</w:t>
+            </w:r>
+            <w:r>
+              <w:t xml:space="preserve"> 1</w:t>
+            </w:r>
+          </w:p>
+        </w:tc>
+        <w:tc>
+          <w:tcPr>
+            <w:tcW w:w="7534" w:type="dxa"/>
+          </w:tcPr>
+          <w:p>
+            <w:r>
+              <w:t>Java HotSpot VM Just-in-Time compiler statistics.</w:t>
+            </w:r>
+          </w:p>
+          <w:p>
+            <w:r>
+              <w:t xml:space="preserve">Compiled: </w:t>
+            </w:r>
+            <w:r>
+              <w:rPr>
+                <w:rFonts w:hint="eastAsia"/>
+              </w:rPr>
+              <w:t>编译任务数量</w:t>
+            </w:r>
+            <w:r>
+              <w:rPr>
+                <w:rFonts w:hint="eastAsia"/>
+              </w:rPr>
+              <w:t>.</w:t>
+            </w:r>
+          </w:p>
+          <w:p>
+            <w:r>
+              <w:t xml:space="preserve">Failed: </w:t>
+            </w:r>
+            <w:r>
+              <w:rPr>
+                <w:rFonts w:hint="eastAsia"/>
+              </w:rPr>
+              <w:t>编译失败任务数</w:t>
+            </w:r>
+          </w:p>
+          <w:p>
             <w:pPr>
               <w:rPr>
                 <w:rFonts w:hint="eastAsia"/>
               </w:rPr>
             </w:pPr>
             <w:r>
-              <w:rPr>
-                <w:rFonts w:hint="eastAsia"/>
-              </w:rPr>
-              <w:t>样例</w:t>
-            </w:r>
-          </w:p>
-        </w:tc>
-        <w:tc>
-          <w:tcPr>
-            <w:tcW w:w="7534" w:type="dxa"/>
-          </w:tcPr>
-          <w:p>
-            <w:pPr>
-              <w:rPr>
-                <w:rFonts w:hint="eastAsia"/>
-              </w:rPr>
-            </w:pPr>
-            <w:r>
-              <w:rPr>
-                <w:rFonts w:hint="eastAsia"/>
-              </w:rPr>
-              <w:t>输出说明</w:t>
+              <w:t xml:space="preserve">Invalid: </w:t>
+            </w:r>
+            <w:r>
+              <w:rPr>
+                <w:rFonts w:hint="eastAsia"/>
+              </w:rPr>
+              <w:t>废弃编译任务数</w:t>
+            </w:r>
+          </w:p>
+          <w:p>
+            <w:r>
+              <w:t xml:space="preserve">Time: </w:t>
+            </w:r>
+            <w:r>
+              <w:rPr>
+                <w:rFonts w:hint="eastAsia"/>
+              </w:rPr>
+              <w:t>编译任务执行时间</w:t>
+            </w:r>
+          </w:p>
+          <w:p>
+            <w:r>
+              <w:lastRenderedPageBreak/>
+              <w:t xml:space="preserve">FailedType: </w:t>
+            </w:r>
+            <w:r>
+              <w:rPr>
+                <w:rFonts w:hint="eastAsia"/>
+              </w:rPr>
+              <w:t>最后失败的编译任务类型</w:t>
+            </w:r>
+          </w:p>
+          <w:p>
+            <w:r>
+              <w:t>FailedMethod:</w:t>
+            </w:r>
+            <w:r>
+              <w:rPr>
+                <w:rFonts w:hint="eastAsia"/>
+              </w:rPr>
+              <w:t>最后编译失败的类名和方法</w:t>
             </w:r>
           </w:p>
         </w:tc>
@@ -12349,236 +12529,6 @@
             <w:tcW w:w="3256" w:type="dxa"/>
           </w:tcPr>
           <w:p>
-            <w:pPr>
-              <w:rPr>
-                <w:rFonts w:hint="eastAsia"/>
-              </w:rPr>
-            </w:pPr>
-            <w:r>
-              <w:t>jstat</w:t>
-            </w:r>
-            <w:r>
-              <w:t xml:space="preserve"> -</w:t>
-            </w:r>
-            <w:r>
-              <w:rPr>
-                <w:rFonts w:hint="eastAsia"/>
-              </w:rPr>
-              <w:t>class</w:t>
-            </w:r>
-            <w:r>
-              <w:t xml:space="preserve"> 1</w:t>
-            </w:r>
-          </w:p>
-        </w:tc>
-        <w:tc>
-          <w:tcPr>
-            <w:tcW w:w="7534" w:type="dxa"/>
-          </w:tcPr>
-          <w:p>
-            <w:pPr>
-              <w:rPr>
-                <w:rFonts w:hint="eastAsia"/>
-              </w:rPr>
-            </w:pPr>
-            <w:r>
-              <w:t xml:space="preserve">Loaded: </w:t>
-            </w:r>
-            <w:r>
-              <w:rPr>
-                <w:rFonts w:hint="eastAsia"/>
-              </w:rPr>
-              <w:t>加载class数量</w:t>
-            </w:r>
-            <w:r>
-              <w:t>.</w:t>
-            </w:r>
-          </w:p>
-          <w:p>
-            <w:pPr>
-              <w:rPr>
-                <w:rFonts w:hint="eastAsia"/>
-              </w:rPr>
-            </w:pPr>
-            <w:r>
-              <w:t xml:space="preserve">Bytes: </w:t>
-            </w:r>
-            <w:r>
-              <w:rPr>
-                <w:rFonts w:hint="eastAsia"/>
-              </w:rPr>
-              <w:t>加载class总大小，单位KB</w:t>
-            </w:r>
-            <w:r>
-              <w:t>.</w:t>
-            </w:r>
-          </w:p>
-          <w:p>
-            <w:pPr>
-              <w:rPr>
-                <w:rFonts w:hint="eastAsia"/>
-              </w:rPr>
-            </w:pPr>
-            <w:r>
-              <w:t xml:space="preserve">Unloaded: </w:t>
-            </w:r>
-            <w:r>
-              <w:rPr>
-                <w:rFonts w:hint="eastAsia"/>
-              </w:rPr>
-              <w:t>被卸载的class数量</w:t>
-            </w:r>
-          </w:p>
-          <w:p>
-            <w:pPr>
-              <w:rPr>
-                <w:rFonts w:hint="eastAsia"/>
-              </w:rPr>
-            </w:pPr>
-            <w:r>
-              <w:t>Bytes:</w:t>
-            </w:r>
-            <w:r>
-              <w:rPr>
-                <w:rFonts w:hint="eastAsia"/>
-              </w:rPr>
-              <w:t>被卸载的class大小</w:t>
-            </w:r>
-          </w:p>
-          <w:p>
-            <w:pPr>
-              <w:rPr>
-                <w:rFonts w:hint="eastAsia"/>
-              </w:rPr>
-            </w:pPr>
-            <w:r>
-              <w:t>Time:</w:t>
-            </w:r>
-            <w:r>
-              <w:rPr>
-                <w:rFonts w:hint="eastAsia"/>
-              </w:rPr>
-              <w:t>对class加载&amp;卸载所需要的时间</w:t>
-            </w:r>
-            <w:r>
-              <w:t>.</w:t>
-            </w:r>
-          </w:p>
-        </w:tc>
-      </w:tr>
-      <w:tr>
-        <w:tc>
-          <w:tcPr>
-            <w:tcW w:w="3256" w:type="dxa"/>
-          </w:tcPr>
-          <w:p>
-            <w:pPr>
-              <w:rPr>
-                <w:rFonts w:hint="eastAsia"/>
-              </w:rPr>
-            </w:pPr>
-            <w:r>
-              <w:t>jstat</w:t>
-            </w:r>
-            <w:r>
-              <w:t xml:space="preserve"> </w:t>
-            </w:r>
-            <w:r>
-              <w:t>-compiler</w:t>
-            </w:r>
-            <w:r>
-              <w:t xml:space="preserve"> 1</w:t>
-            </w:r>
-          </w:p>
-        </w:tc>
-        <w:tc>
-          <w:tcPr>
-            <w:tcW w:w="7534" w:type="dxa"/>
-          </w:tcPr>
-          <w:p>
-            <w:pPr>
-              <w:rPr>
-                <w:rFonts w:hint="eastAsia"/>
-              </w:rPr>
-            </w:pPr>
-            <w:r>
-              <w:t>Java HotSpot VM Just-in-Time compiler statistics.</w:t>
-            </w:r>
-          </w:p>
-          <w:p>
-            <w:pPr>
-              <w:rPr>
-                <w:rFonts w:hint="eastAsia"/>
-              </w:rPr>
-            </w:pPr>
-            <w:r>
-              <w:t>Compiled: Number of compilation tasks performed.</w:t>
-            </w:r>
-          </w:p>
-          <w:p>
-            <w:pPr>
-              <w:rPr>
-                <w:rFonts w:hint="eastAsia"/>
-              </w:rPr>
-            </w:pPr>
-            <w:r>
-              <w:t>Failed: Number of compilations tasks failed.</w:t>
-            </w:r>
-          </w:p>
-          <w:p>
-            <w:pPr>
-              <w:rPr>
-                <w:rFonts w:hint="eastAsia"/>
-              </w:rPr>
-            </w:pPr>
-            <w:r>
-              <w:t>Invalid: Number of compilation tasks that were invalidated.</w:t>
-            </w:r>
-          </w:p>
-          <w:p>
-            <w:pPr>
-              <w:rPr>
-                <w:rFonts w:hint="eastAsia"/>
-              </w:rPr>
-            </w:pPr>
-            <w:r>
-              <w:t>Time: Time spent performing compilation tasks.</w:t>
-            </w:r>
-          </w:p>
-          <w:p>
-            <w:pPr>
-              <w:rPr>
-                <w:rFonts w:hint="eastAsia"/>
-              </w:rPr>
-            </w:pPr>
-            <w:r>
-              <w:lastRenderedPageBreak/>
-              <w:t>FailedType: Compile type of the last failed compilation.</w:t>
-            </w:r>
-          </w:p>
-          <w:p>
-            <w:pPr>
-              <w:rPr>
-                <w:rFonts w:hint="eastAsia"/>
-              </w:rPr>
-            </w:pPr>
-            <w:r>
-              <w:t>FailedMethod: Class name and method of the last failed compilation.</w:t>
-            </w:r>
-          </w:p>
-        </w:tc>
-      </w:tr>
-      <w:tr>
-        <w:tc>
-          <w:tcPr>
-            <w:tcW w:w="3256" w:type="dxa"/>
-          </w:tcPr>
-          <w:p>
-            <w:pPr>
-              <w:rPr>
-                <w:rFonts w:hint="eastAsia"/>
-              </w:rPr>
-            </w:pPr>
             <w:r>
               <w:lastRenderedPageBreak/>
               <w:t>jstat</w:t>
@@ -12605,185 +12555,467 @@
             <w:tcW w:w="7534" w:type="dxa"/>
           </w:tcPr>
           <w:p>
+            <w:r>
+              <w:t>Garbage collected heap statistics.</w:t>
+            </w:r>
+          </w:p>
+          <w:p>
+            <w:r>
+              <w:t xml:space="preserve">S0C: </w:t>
+            </w:r>
+            <w:r>
+              <w:rPr>
+                <w:rFonts w:hint="eastAsia"/>
+              </w:rPr>
+              <w:t>当前</w:t>
+            </w:r>
+            <w:r>
+              <w:t xml:space="preserve">survivor </w:t>
+            </w:r>
+            <w:r>
+              <w:t>0</w:t>
+            </w:r>
+            <w:r>
+              <w:rPr>
+                <w:rFonts w:hint="eastAsia"/>
+              </w:rPr>
+              <w:t>容量</w:t>
+            </w:r>
+            <w:r>
+              <w:t xml:space="preserve"> (KB).</w:t>
+            </w:r>
+          </w:p>
+          <w:p>
+            <w:r>
+              <w:t xml:space="preserve">S1C: </w:t>
+            </w:r>
+            <w:r>
+              <w:rPr>
+                <w:rFonts w:hint="eastAsia"/>
+              </w:rPr>
+              <w:t>当前</w:t>
+            </w:r>
+            <w:r>
+              <w:t>survivor</w:t>
+            </w:r>
+            <w:r>
+              <w:t xml:space="preserve"> 1</w:t>
+            </w:r>
+            <w:r>
+              <w:rPr>
+                <w:rFonts w:hint="eastAsia"/>
+              </w:rPr>
+              <w:t>容量</w:t>
+            </w:r>
+            <w:r>
+              <w:t xml:space="preserve"> (KB).</w:t>
+            </w:r>
+          </w:p>
+          <w:p>
+            <w:r>
+              <w:t xml:space="preserve">S0U: Survivor 0 </w:t>
+            </w:r>
+            <w:r>
+              <w:rPr>
+                <w:rFonts w:hint="eastAsia"/>
+              </w:rPr>
+              <w:t>使用量</w:t>
+            </w:r>
+            <w:r>
+              <w:t>(KB).</w:t>
+            </w:r>
+          </w:p>
+          <w:p>
+            <w:r>
+              <w:t>S1U: Survivor</w:t>
+            </w:r>
+            <w:r>
+              <w:t xml:space="preserve"> </w:t>
+            </w:r>
+            <w:r>
+              <w:t xml:space="preserve">1 </w:t>
+            </w:r>
+            <w:r>
+              <w:rPr>
+                <w:rFonts w:hint="eastAsia"/>
+              </w:rPr>
+              <w:t>使用量</w:t>
+            </w:r>
+            <w:r>
+              <w:t>(KB).</w:t>
+            </w:r>
+          </w:p>
+          <w:p>
+            <w:r>
+              <w:t xml:space="preserve">EC: </w:t>
+            </w:r>
+            <w:r>
+              <w:rPr>
+                <w:rFonts w:hint="eastAsia"/>
+              </w:rPr>
+              <w:t>当前</w:t>
+            </w:r>
+            <w:r>
+              <w:t xml:space="preserve">eden </w:t>
+            </w:r>
+            <w:r>
+              <w:rPr>
+                <w:rFonts w:hint="eastAsia"/>
+              </w:rPr>
+              <w:t>容量</w:t>
+            </w:r>
+            <w:r>
+              <w:t xml:space="preserve"> (KB).</w:t>
+            </w:r>
+          </w:p>
+          <w:p>
+            <w:r>
+              <w:t xml:space="preserve">EU: Eden </w:t>
+            </w:r>
+            <w:r>
+              <w:rPr>
+                <w:rFonts w:hint="eastAsia"/>
+              </w:rPr>
+              <w:t>使用量</w:t>
+            </w:r>
+            <w:r>
+              <w:t xml:space="preserve"> (KB).</w:t>
+            </w:r>
+          </w:p>
+          <w:p>
+            <w:r>
+              <w:t xml:space="preserve">OC: old space </w:t>
+            </w:r>
+            <w:r>
+              <w:rPr>
+                <w:rFonts w:hint="eastAsia"/>
+              </w:rPr>
+              <w:t>容量</w:t>
+            </w:r>
+            <w:r>
+              <w:t>(KB).</w:t>
+            </w:r>
+          </w:p>
+          <w:p>
+            <w:r>
+              <w:t xml:space="preserve">OU: Old space </w:t>
+            </w:r>
+            <w:r>
+              <w:rPr>
+                <w:rFonts w:hint="eastAsia"/>
+              </w:rPr>
+              <w:t>使用量</w:t>
+            </w:r>
+            <w:r>
+              <w:t>(KB).</w:t>
+            </w:r>
+          </w:p>
+          <w:p>
+            <w:r>
+              <w:t xml:space="preserve">MC: Metaspace </w:t>
+            </w:r>
+            <w:r>
+              <w:rPr>
+                <w:rFonts w:hint="eastAsia"/>
+              </w:rPr>
+              <w:t>容量</w:t>
+            </w:r>
+            <w:r>
+              <w:rPr>
+                <w:rFonts w:hint="eastAsia"/>
+              </w:rPr>
+              <w:t xml:space="preserve"> </w:t>
+            </w:r>
+            <w:r>
+              <w:t>(KB).</w:t>
+            </w:r>
+          </w:p>
+          <w:p>
+            <w:r>
+              <w:t xml:space="preserve">MU: Metaspace </w:t>
+            </w:r>
+            <w:r>
+              <w:rPr>
+                <w:rFonts w:hint="eastAsia"/>
+              </w:rPr>
+              <w:t>使用量</w:t>
+            </w:r>
+            <w:r>
+              <w:t>(KB).</w:t>
+            </w:r>
+          </w:p>
+          <w:p>
+            <w:r>
+              <w:t xml:space="preserve">CCSC: </w:t>
+            </w:r>
+            <w:r>
+              <w:rPr>
+                <w:rFonts w:hint="eastAsia"/>
+              </w:rPr>
+              <w:t>压缩</w:t>
+            </w:r>
+            <w:r>
+              <w:t xml:space="preserve">class </w:t>
+            </w:r>
+            <w:r>
+              <w:rPr>
+                <w:rFonts w:hint="eastAsia"/>
+              </w:rPr>
+              <w:t>空间容量</w:t>
+            </w:r>
+            <w:r>
+              <w:t xml:space="preserve"> (KB).</w:t>
+            </w:r>
+          </w:p>
+          <w:p>
+            <w:r>
+              <w:t xml:space="preserve">CCSU: </w:t>
+            </w:r>
+            <w:r>
+              <w:rPr>
+                <w:rFonts w:hint="eastAsia"/>
+              </w:rPr>
+              <w:t>压缩</w:t>
+            </w:r>
+            <w:r>
+              <w:t xml:space="preserve">class </w:t>
+            </w:r>
+            <w:r>
+              <w:rPr>
+                <w:rFonts w:hint="eastAsia"/>
+              </w:rPr>
+              <w:t>使用量</w:t>
+            </w:r>
+            <w:r>
+              <w:t xml:space="preserve"> (KB).</w:t>
+            </w:r>
+          </w:p>
+          <w:p>
+            <w:r>
+              <w:t>YGC:</w:t>
+            </w:r>
+            <w:r>
+              <w:rPr>
+                <w:rFonts w:hint="eastAsia"/>
+              </w:rPr>
+              <w:t>年轻GC次数</w:t>
+            </w:r>
+            <w:r>
+              <w:t>.</w:t>
+            </w:r>
+          </w:p>
+          <w:p>
             <w:pPr>
               <w:rPr>
                 <w:rFonts w:hint="eastAsia"/>
               </w:rPr>
             </w:pPr>
             <w:r>
-              <w:t>Garbage collected heap statistics.</w:t>
-            </w:r>
-          </w:p>
-          <w:p>
-            <w:pPr>
-              <w:rPr>
-                <w:rFonts w:hint="eastAsia"/>
-              </w:rPr>
-            </w:pPr>
+              <w:t xml:space="preserve">YGCT: </w:t>
+            </w:r>
+            <w:r>
+              <w:rPr>
+                <w:rFonts w:hint="eastAsia"/>
+              </w:rPr>
+              <w:t>年轻GC</w:t>
+            </w:r>
+            <w:r>
+              <w:rPr>
+                <w:rFonts w:hint="eastAsia"/>
+              </w:rPr>
+              <w:t>时间</w:t>
+            </w:r>
+            <w:r>
+              <w:t>.</w:t>
+            </w:r>
+          </w:p>
+          <w:p>
+            <w:r>
+              <w:t xml:space="preserve">FGC: </w:t>
+            </w:r>
+            <w:r>
+              <w:rPr>
+                <w:rFonts w:hint="eastAsia"/>
+              </w:rPr>
+              <w:t>Full</w:t>
+            </w:r>
+            <w:r>
+              <w:t xml:space="preserve">GC </w:t>
+            </w:r>
+            <w:r>
+              <w:rPr>
+                <w:rFonts w:hint="eastAsia"/>
+              </w:rPr>
+              <w:t>次数</w:t>
+            </w:r>
+            <w:r>
+              <w:t>.</w:t>
+            </w:r>
+          </w:p>
+          <w:p>
+            <w:r>
+              <w:t>FGCT: Full</w:t>
+            </w:r>
+            <w:r>
+              <w:rPr>
+                <w:rFonts w:hint="eastAsia"/>
+              </w:rPr>
+              <w:t>GC</w:t>
+            </w:r>
+            <w:r>
+              <w:rPr>
+                <w:rFonts w:hint="eastAsia"/>
+              </w:rPr>
+              <w:t>时间</w:t>
+            </w:r>
+            <w:r>
+              <w:t>.</w:t>
+            </w:r>
+          </w:p>
+          <w:p>
+            <w:r>
+              <w:t xml:space="preserve">GCT: </w:t>
+            </w:r>
+            <w:r>
+              <w:rPr>
+                <w:rFonts w:hint="eastAsia"/>
+              </w:rPr>
+              <w:t>GC总时间</w:t>
+            </w:r>
+            <w:r>
+              <w:t>.</w:t>
+            </w:r>
+          </w:p>
+        </w:tc>
+      </w:tr>
+      <w:tr>
+        <w:tc>
+          <w:tcPr>
+            <w:tcW w:w="3256" w:type="dxa"/>
+          </w:tcPr>
+          <w:p>
+            <w:r>
+              <w:t>jstat</w:t>
+            </w:r>
+            <w:r>
+              <w:t xml:space="preserve"> </w:t>
+            </w:r>
+            <w:r>
+              <w:t>-</w:t>
+            </w:r>
+            <w:r>
+              <w:rPr>
+                <w:rFonts w:hint="eastAsia"/>
+              </w:rPr>
+              <w:t>gcc</w:t>
+            </w:r>
+            <w:r>
+              <w:t>apacity</w:t>
+            </w:r>
+            <w:r>
+              <w:t xml:space="preserve"> 1</w:t>
+            </w:r>
+          </w:p>
+        </w:tc>
+        <w:tc>
+          <w:tcPr>
+            <w:tcW w:w="7534" w:type="dxa"/>
+          </w:tcPr>
+          <w:p>
+            <w:r>
+              <w:t>Memory pool generation and space capacities.</w:t>
+            </w:r>
+          </w:p>
+          <w:p>
+            <w:r>
+              <w:t>NGCMN: Minimum new generation capacity (KB).</w:t>
+            </w:r>
+          </w:p>
+          <w:p>
+            <w:r>
+              <w:t>NGCMX: Maximum new generation capacity (KB).</w:t>
+            </w:r>
+          </w:p>
+          <w:p>
+            <w:r>
+              <w:t>NGC: Current new generation capacity (KB).</w:t>
+            </w:r>
+          </w:p>
+          <w:p>
             <w:r>
               <w:t>S0C: Current survivor space 0 capacity (KB).</w:t>
             </w:r>
           </w:p>
           <w:p>
-            <w:pPr>
-              <w:rPr>
-                <w:rFonts w:hint="eastAsia"/>
-              </w:rPr>
-            </w:pPr>
             <w:r>
               <w:t>S1C: Current survivor space 1 capacity (KB).</w:t>
             </w:r>
           </w:p>
           <w:p>
-            <w:pPr>
-              <w:rPr>
-                <w:rFonts w:hint="eastAsia"/>
-              </w:rPr>
-            </w:pPr>
-            <w:r>
-              <w:t>S0U: Survivor space 0 utilization (KB).</w:t>
-            </w:r>
-          </w:p>
-          <w:p>
-            <w:pPr>
-              <w:rPr>
-                <w:rFonts w:hint="eastAsia"/>
-              </w:rPr>
-            </w:pPr>
-            <w:r>
-              <w:t>S1U: Survivor space 1 utilization (KB).</w:t>
-            </w:r>
-          </w:p>
-          <w:p>
-            <w:pPr>
-              <w:rPr>
-                <w:rFonts w:hint="eastAsia"/>
-              </w:rPr>
-            </w:pPr>
             <w:r>
               <w:t>EC: Current eden space capacity (KB).</w:t>
             </w:r>
           </w:p>
           <w:p>
-            <w:pPr>
-              <w:rPr>
-                <w:rFonts w:hint="eastAsia"/>
-              </w:rPr>
-            </w:pPr>
-            <w:r>
-              <w:t>EU: Eden space utilization (KB).</w:t>
-            </w:r>
-          </w:p>
-          <w:p>
-            <w:pPr>
-              <w:rPr>
-                <w:rFonts w:hint="eastAsia"/>
-              </w:rPr>
-            </w:pPr>
+            <w:r>
+              <w:t>OGCMN: Minimum old generation capacity (KB).</w:t>
+            </w:r>
+          </w:p>
+          <w:p>
+            <w:r>
+              <w:t>OGCMX: Maximum old generation capacity (KB).</w:t>
+            </w:r>
+          </w:p>
+          <w:p>
+            <w:r>
+              <w:t>OGC: Current old generation capacity (KB).</w:t>
+            </w:r>
+          </w:p>
+          <w:p>
             <w:r>
               <w:t>OC: Current old space capacity (KB).</w:t>
             </w:r>
           </w:p>
           <w:p>
-            <w:pPr>
-              <w:rPr>
-                <w:rFonts w:hint="eastAsia"/>
-              </w:rPr>
-            </w:pPr>
-            <w:r>
-              <w:t>OU: Old space utilization (KB).</w:t>
-            </w:r>
-          </w:p>
-          <w:p>
-            <w:pPr>
-              <w:rPr>
-                <w:rFonts w:hint="eastAsia"/>
-              </w:rPr>
-            </w:pPr>
+            <w:r>
+              <w:t>MCMN: Minimum metaspace capacity (KB).</w:t>
+            </w:r>
+          </w:p>
+          <w:p>
+            <w:r>
+              <w:t>MCMX: Maximum metaspace capacity (KB).</w:t>
+            </w:r>
+          </w:p>
+          <w:p>
             <w:r>
               <w:t>MC: Metaspace Committed Size (KB).</w:t>
             </w:r>
           </w:p>
           <w:p>
-            <w:pPr>
-              <w:rPr>
-                <w:rFonts w:hint="eastAsia"/>
-              </w:rPr>
-            </w:pPr>
-            <w:r>
-              <w:t>MU: Metaspace utilization (KB).</w:t>
-            </w:r>
-          </w:p>
-          <w:p>
-            <w:pPr>
-              <w:rPr>
-                <w:rFonts w:hint="eastAsia"/>
-              </w:rPr>
-            </w:pPr>
+            <w:r>
+              <w:t>CCSMN: Compressed class space minimum capacity (KB).</w:t>
+            </w:r>
+          </w:p>
+          <w:p>
+            <w:r>
+              <w:t>CCSMX: Compressed class space maximum capacity (KB).</w:t>
+            </w:r>
+          </w:p>
+          <w:p>
             <w:r>
               <w:t>CCSC: Compressed class committed size (KB).</w:t>
             </w:r>
           </w:p>
           <w:p>
-            <w:pPr>
-              <w:rPr>
-                <w:rFonts w:hint="eastAsia"/>
-              </w:rPr>
-            </w:pPr>
-            <w:r>
-              <w:t>CCSU: Compressed class space used (KB).</w:t>
-            </w:r>
-          </w:p>
-          <w:p>
-            <w:pPr>
-              <w:rPr>
-                <w:rFonts w:hint="eastAsia"/>
-              </w:rPr>
-            </w:pPr>
-            <w:r>
-              <w:t>YGC: Number of young generation garbage collection (GC) events.</w:t>
-            </w:r>
-          </w:p>
-          <w:p>
-            <w:pPr>
-              <w:rPr>
-                <w:rFonts w:hint="eastAsia"/>
-              </w:rPr>
-            </w:pPr>
-            <w:r>
-              <w:t>YGCT: Young generation garbage collection time.</w:t>
-            </w:r>
-          </w:p>
-          <w:p>
-            <w:pPr>
-              <w:rPr>
-                <w:rFonts w:hint="eastAsia"/>
-              </w:rPr>
-            </w:pPr>
+            <w:r>
+              <w:t>YGC: Number of young generation GC events.</w:t>
+            </w:r>
+          </w:p>
+          <w:p>
             <w:r>
               <w:t>FGC: Number of full GC events.</w:t>
             </w:r>
           </w:p>
-          <w:p>
-            <w:pPr>
-              <w:rPr>
-                <w:rFonts w:hint="eastAsia"/>
-              </w:rPr>
-            </w:pPr>
-            <w:r>
-              <w:t>FGCT: Full garbage collection time.</w:t>
-            </w:r>
-          </w:p>
-          <w:p>
-            <w:pPr>
-              <w:rPr>
-                <w:rFonts w:hint="eastAsia"/>
-              </w:rPr>
-            </w:pPr>
-            <w:r>
-              <w:t>GCT: Total garbage collection time.</w:t>
-            </w:r>
-          </w:p>
         </w:tc>
       </w:tr>
       <w:tr>
@@ -12792,11 +13024,6 @@
             <w:tcW w:w="3256" w:type="dxa"/>
           </w:tcPr>
           <w:p>
-            <w:pPr>
-              <w:rPr>
-                <w:rFonts w:hint="eastAsia"/>
-              </w:rPr>
-            </w:pPr>
             <w:r>
               <w:t>jstat</w:t>
             </w:r>
@@ -12804,16 +13031,7 @@
               <w:t xml:space="preserve"> </w:t>
             </w:r>
             <w:r>
-              <w:t>-</w:t>
-            </w:r>
-            <w:r>
-              <w:rPr>
-                <w:rFonts w:hint="eastAsia"/>
-              </w:rPr>
-              <w:t>gcc</w:t>
-            </w:r>
-            <w:r>
-              <w:t>apacity</w:t>
+              <w:t>-gccause</w:t>
             </w:r>
             <w:r>
               <w:t xml:space="preserve"> 1</w:t>
@@ -12825,193 +13043,18 @@
             <w:tcW w:w="7534" w:type="dxa"/>
           </w:tcPr>
           <w:p>
-            <w:pPr>
-              <w:rPr>
-                <w:rFonts w:hint="eastAsia"/>
-              </w:rPr>
-            </w:pPr>
-            <w:r>
-              <w:t>Memory pool generation and space capacities.</w:t>
-            </w:r>
-          </w:p>
-          <w:p>
-            <w:pPr>
-              <w:rPr>
-                <w:rFonts w:hint="eastAsia"/>
-              </w:rPr>
-            </w:pPr>
-            <w:r>
-              <w:t>NGCMN: Minimum new generation capacity (KB).</w:t>
-            </w:r>
-          </w:p>
-          <w:p>
-            <w:pPr>
-              <w:rPr>
-                <w:rFonts w:hint="eastAsia"/>
-              </w:rPr>
-            </w:pPr>
-            <w:r>
-              <w:t>NGCMX: Maximum new generation capacity (KB).</w:t>
-            </w:r>
-          </w:p>
-          <w:p>
-            <w:pPr>
-              <w:rPr>
-                <w:rFonts w:hint="eastAsia"/>
-              </w:rPr>
-            </w:pPr>
-            <w:r>
-              <w:t>NGC: Current new generation capacity (KB).</w:t>
-            </w:r>
-          </w:p>
-          <w:p>
-            <w:pPr>
-              <w:rPr>
-                <w:rFonts w:hint="eastAsia"/>
-              </w:rPr>
-            </w:pPr>
-            <w:r>
-              <w:t>S0C: Current survivor space 0 capacity (KB).</w:t>
-            </w:r>
-          </w:p>
-          <w:p>
-            <w:pPr>
-              <w:rPr>
-                <w:rFonts w:hint="eastAsia"/>
-              </w:rPr>
-            </w:pPr>
-            <w:r>
-              <w:t>S1C: Current survivor space 1 capacity (KB).</w:t>
-            </w:r>
-          </w:p>
-          <w:p>
-            <w:pPr>
-              <w:rPr>
-                <w:rFonts w:hint="eastAsia"/>
-              </w:rPr>
-            </w:pPr>
-            <w:r>
-              <w:t>EC: Current eden space capacity (KB).</w:t>
-            </w:r>
-          </w:p>
-          <w:p>
-            <w:pPr>
-              <w:rPr>
-                <w:rFonts w:hint="eastAsia"/>
-              </w:rPr>
-            </w:pPr>
-            <w:r>
-              <w:t>OGCMN: Minimum old generation capacity (KB).</w:t>
-            </w:r>
-          </w:p>
-          <w:p>
-            <w:pPr>
-              <w:rPr>
-                <w:rFonts w:hint="eastAsia"/>
-              </w:rPr>
-            </w:pPr>
-            <w:r>
-              <w:t>OGCMX: Maximum old generation capacity (KB).</w:t>
-            </w:r>
-          </w:p>
-          <w:p>
-            <w:pPr>
-              <w:rPr>
-                <w:rFonts w:hint="eastAsia"/>
-              </w:rPr>
-            </w:pPr>
-            <w:r>
-              <w:t>OGC: Current old generation capacity (KB).</w:t>
-            </w:r>
-          </w:p>
-          <w:p>
-            <w:pPr>
-              <w:rPr>
-                <w:rFonts w:hint="eastAsia"/>
-              </w:rPr>
-            </w:pPr>
-            <w:r>
-              <w:t>OC: Current old space capacity (KB).</w:t>
-            </w:r>
-          </w:p>
-          <w:p>
-            <w:pPr>
-              <w:rPr>
-                <w:rFonts w:hint="eastAsia"/>
-              </w:rPr>
-            </w:pPr>
-            <w:r>
-              <w:t>MCMN: Minimum metaspace capacity (KB).</w:t>
-            </w:r>
-          </w:p>
-          <w:p>
-            <w:pPr>
-              <w:rPr>
-                <w:rFonts w:hint="eastAsia"/>
-              </w:rPr>
-            </w:pPr>
-            <w:r>
-              <w:t>MCMX: Maximum metaspace capacity (KB).</w:t>
-            </w:r>
-          </w:p>
-          <w:p>
-            <w:pPr>
-              <w:rPr>
-                <w:rFonts w:hint="eastAsia"/>
-              </w:rPr>
-            </w:pPr>
-            <w:r>
-              <w:t>MC: Metaspace Committed Size (KB).</w:t>
-            </w:r>
-          </w:p>
-          <w:p>
-            <w:pPr>
-              <w:rPr>
-                <w:rFonts w:hint="eastAsia"/>
-              </w:rPr>
-            </w:pPr>
-            <w:r>
-              <w:t>CCSMN: Compressed class space minimum capacity (KB).</w:t>
-            </w:r>
-          </w:p>
-          <w:p>
-            <w:pPr>
-              <w:rPr>
-                <w:rFonts w:hint="eastAsia"/>
-              </w:rPr>
-            </w:pPr>
-            <w:r>
-              <w:t>CCSMX: Compressed class space maximum capacity (KB).</w:t>
-            </w:r>
-          </w:p>
-          <w:p>
-            <w:pPr>
-              <w:rPr>
-                <w:rFonts w:hint="eastAsia"/>
-              </w:rPr>
-            </w:pPr>
-            <w:r>
-              <w:t>CCSC: Compressed class committed size (KB).</w:t>
-            </w:r>
-          </w:p>
-          <w:p>
-            <w:pPr>
-              <w:rPr>
-                <w:rFonts w:hint="eastAsia"/>
-              </w:rPr>
-            </w:pPr>
-            <w:r>
-              <w:t>YGC: Number of young generation GC events.</w:t>
-            </w:r>
-          </w:p>
-          <w:p>
-            <w:pPr>
-              <w:rPr>
-                <w:rFonts w:hint="eastAsia"/>
-              </w:rPr>
-            </w:pPr>
-            <w:r>
-              <w:t>FGC: Number of full GC events.</w:t>
+            <w:r>
+              <w:t>This option displays the same summary of garbage collection statistics as the -gcutil option, but includes the causes of the last garbage collection event and (when applicable), the current garbage collection event. In addition to the columns listed for -gcutil, this option adds the following columns:</w:t>
+            </w:r>
+          </w:p>
+          <w:p>
+            <w:r>
+              <w:t>LGCC: Cause of last garbage collection</w:t>
+            </w:r>
+          </w:p>
+          <w:p>
+            <w:r>
+              <w:t>GCC: Cause of current garbage collection</w:t>
             </w:r>
           </w:p>
         </w:tc>
@@ -13022,73 +13065,6 @@
             <w:tcW w:w="3256" w:type="dxa"/>
           </w:tcPr>
           <w:p>
-            <w:pPr>
-              <w:rPr>
-                <w:rFonts w:hint="eastAsia"/>
-              </w:rPr>
-            </w:pPr>
-            <w:r>
-              <w:t>jstat</w:t>
-            </w:r>
-            <w:r>
-              <w:t xml:space="preserve"> </w:t>
-            </w:r>
-            <w:r>
-              <w:t>-gccause</w:t>
-            </w:r>
-            <w:r>
-              <w:t xml:space="preserve"> 1</w:t>
-            </w:r>
-          </w:p>
-        </w:tc>
-        <w:tc>
-          <w:tcPr>
-            <w:tcW w:w="7534" w:type="dxa"/>
-          </w:tcPr>
-          <w:p>
-            <w:pPr>
-              <w:rPr>
-                <w:rFonts w:hint="eastAsia"/>
-              </w:rPr>
-            </w:pPr>
-            <w:r>
-              <w:t>This option displays the same summary of garbage collection statistics as the -gcutil option, but includes the causes of the last garbage collection event and (when applicable), the current garbage collection event. In addition to the columns listed for -gcutil, this option adds the following columns:</w:t>
-            </w:r>
-          </w:p>
-          <w:p>
-            <w:pPr>
-              <w:rPr>
-                <w:rFonts w:hint="eastAsia"/>
-              </w:rPr>
-            </w:pPr>
-            <w:r>
-              <w:lastRenderedPageBreak/>
-              <w:t>LGCC: Cause of last garbage collection</w:t>
-            </w:r>
-          </w:p>
-          <w:p>
-            <w:pPr>
-              <w:rPr>
-                <w:rFonts w:hint="eastAsia"/>
-              </w:rPr>
-            </w:pPr>
-            <w:r>
-              <w:t>GCC: Cause of current garbage collection</w:t>
-            </w:r>
-          </w:p>
-        </w:tc>
-      </w:tr>
-      <w:tr>
-        <w:tc>
-          <w:tcPr>
-            <w:tcW w:w="3256" w:type="dxa"/>
-          </w:tcPr>
-          <w:p>
-            <w:pPr>
-              <w:rPr>
-                <w:rFonts w:hint="eastAsia"/>
-              </w:rPr>
-            </w:pPr>
             <w:r>
               <w:lastRenderedPageBreak/>
               <w:t>jstat</w:t>
@@ -13109,121 +13085,61 @@
             <w:tcW w:w="7534" w:type="dxa"/>
           </w:tcPr>
           <w:p>
-            <w:pPr>
-              <w:rPr>
-                <w:rFonts w:hint="eastAsia"/>
-              </w:rPr>
-            </w:pPr>
             <w:r>
               <w:t>New generation statistics.</w:t>
             </w:r>
           </w:p>
           <w:p>
-            <w:pPr>
-              <w:rPr>
-                <w:rFonts w:hint="eastAsia"/>
-              </w:rPr>
-            </w:pPr>
             <w:r>
               <w:t>S0C: Current survivor space 0 capacity (KB).</w:t>
             </w:r>
           </w:p>
           <w:p>
-            <w:pPr>
-              <w:rPr>
-                <w:rFonts w:hint="eastAsia"/>
-              </w:rPr>
-            </w:pPr>
             <w:r>
               <w:t>S1C: Current survivor space 1 capacity (KB).</w:t>
             </w:r>
           </w:p>
           <w:p>
-            <w:pPr>
-              <w:rPr>
-                <w:rFonts w:hint="eastAsia"/>
-              </w:rPr>
-            </w:pPr>
             <w:r>
               <w:t>S0U: Survivor space 0 utilization (KB).</w:t>
             </w:r>
           </w:p>
           <w:p>
-            <w:pPr>
-              <w:rPr>
-                <w:rFonts w:hint="eastAsia"/>
-              </w:rPr>
-            </w:pPr>
             <w:r>
               <w:t>S1U: Survivor space 1 utilization (KB).</w:t>
             </w:r>
           </w:p>
           <w:p>
-            <w:pPr>
-              <w:rPr>
-                <w:rFonts w:hint="eastAsia"/>
-              </w:rPr>
-            </w:pPr>
             <w:r>
               <w:t>TT: Tenuring threshold.</w:t>
             </w:r>
           </w:p>
           <w:p>
-            <w:pPr>
-              <w:rPr>
-                <w:rFonts w:hint="eastAsia"/>
-              </w:rPr>
-            </w:pPr>
             <w:r>
               <w:t>MTT: Maximum tenuring threshold.</w:t>
             </w:r>
           </w:p>
           <w:p>
-            <w:pPr>
-              <w:rPr>
-                <w:rFonts w:hint="eastAsia"/>
-              </w:rPr>
-            </w:pPr>
             <w:r>
               <w:t>DSS: Desired survivor size (KB).</w:t>
             </w:r>
           </w:p>
           <w:p>
-            <w:pPr>
-              <w:rPr>
-                <w:rFonts w:hint="eastAsia"/>
-              </w:rPr>
-            </w:pPr>
             <w:r>
               <w:t>EC: Current eden space capacity (KB).</w:t>
             </w:r>
           </w:p>
           <w:p>
-            <w:pPr>
-              <w:rPr>
-                <w:rFonts w:hint="eastAsia"/>
-              </w:rPr>
-            </w:pPr>
             <w:r>
               <w:t>EU: Eden space utilization (KB).</w:t>
             </w:r>
           </w:p>
           <w:p>
-            <w:pPr>
-              <w:rPr>
-                <w:rFonts w:hint="eastAsia"/>
-              </w:rPr>
-            </w:pPr>
             <w:r>
               <w:t>YGC: Number of young generation GC events.</w:t>
             </w:r>
           </w:p>
           <w:p>
-            <w:pPr>
-              <w:rPr>
-                <w:rFonts w:hint="eastAsia"/>
-              </w:rPr>
-            </w:pPr>
             <w:r>
               <w:t>YGCT: Young generation garbage collection time.</w:t>
             </w:r>
@@ -13236,11 +13152,6 @@
             <w:tcW w:w="3256" w:type="dxa"/>
           </w:tcPr>
           <w:p>
-            <w:pPr>
-              <w:rPr>
-                <w:rFonts w:hint="eastAsia"/>
-              </w:rPr>
-            </w:pPr>
             <w:r>
               <w:t>jstat</w:t>
             </w:r>
@@ -13260,121 +13171,61 @@
             <w:tcW w:w="7534" w:type="dxa"/>
           </w:tcPr>
           <w:p>
-            <w:pPr>
-              <w:rPr>
-                <w:rFonts w:hint="eastAsia"/>
-              </w:rPr>
-            </w:pPr>
             <w:r>
               <w:t>New generation space size statistics.</w:t>
             </w:r>
           </w:p>
           <w:p>
-            <w:pPr>
-              <w:rPr>
-                <w:rFonts w:hint="eastAsia"/>
-              </w:rPr>
-            </w:pPr>
             <w:r>
               <w:t>NGCMN: Minimum new generation capacity (KB).</w:t>
             </w:r>
           </w:p>
           <w:p>
-            <w:pPr>
-              <w:rPr>
-                <w:rFonts w:hint="eastAsia"/>
-              </w:rPr>
-            </w:pPr>
             <w:r>
               <w:t>NGCMX: Maximum new generation capacity (KB).</w:t>
             </w:r>
           </w:p>
           <w:p>
-            <w:pPr>
-              <w:rPr>
-                <w:rFonts w:hint="eastAsia"/>
-              </w:rPr>
-            </w:pPr>
             <w:r>
               <w:t>NGC: Current new generation capacity (KB).</w:t>
             </w:r>
           </w:p>
           <w:p>
-            <w:pPr>
-              <w:rPr>
-                <w:rFonts w:hint="eastAsia"/>
-              </w:rPr>
-            </w:pPr>
             <w:r>
               <w:t>S0CMX: Maximum survivor space 0 capacity (KB).</w:t>
             </w:r>
           </w:p>
           <w:p>
-            <w:pPr>
-              <w:rPr>
-                <w:rFonts w:hint="eastAsia"/>
-              </w:rPr>
-            </w:pPr>
             <w:r>
               <w:t>S0C: Current survivor space 0 capacity (KB).</w:t>
             </w:r>
           </w:p>
           <w:p>
-            <w:pPr>
-              <w:rPr>
-                <w:rFonts w:hint="eastAsia"/>
-              </w:rPr>
-            </w:pPr>
             <w:r>
               <w:t>S1CMX: Maximum survivor space 1 capacity (KB).</w:t>
             </w:r>
           </w:p>
           <w:p>
-            <w:pPr>
-              <w:rPr>
-                <w:rFonts w:hint="eastAsia"/>
-              </w:rPr>
-            </w:pPr>
             <w:r>
               <w:t>S1C: Current survivor space 1 capacity (KB).</w:t>
             </w:r>
           </w:p>
           <w:p>
-            <w:pPr>
-              <w:rPr>
-                <w:rFonts w:hint="eastAsia"/>
-              </w:rPr>
-            </w:pPr>
             <w:r>
               <w:t>ECMX: Maximum eden space capacity (KB).</w:t>
             </w:r>
           </w:p>
           <w:p>
-            <w:pPr>
-              <w:rPr>
-                <w:rFonts w:hint="eastAsia"/>
-              </w:rPr>
-            </w:pPr>
             <w:r>
               <w:t>EC: Current eden space capacity (KB).</w:t>
             </w:r>
           </w:p>
           <w:p>
-            <w:pPr>
-              <w:rPr>
-                <w:rFonts w:hint="eastAsia"/>
-              </w:rPr>
-            </w:pPr>
             <w:r>
               <w:t>YGC: Number of young generation GC events.</w:t>
             </w:r>
           </w:p>
           <w:p>
-            <w:pPr>
-              <w:rPr>
-                <w:rFonts w:hint="eastAsia"/>
-              </w:rPr>
-            </w:pPr>
             <w:r>
               <w:t>FGC: Number of full GC events.</w:t>
             </w:r>
@@ -13406,111 +13257,56 @@
             <w:tcW w:w="7534" w:type="dxa"/>
           </w:tcPr>
           <w:p>
-            <w:pPr>
-              <w:rPr>
-                <w:rFonts w:hint="eastAsia"/>
-              </w:rPr>
-            </w:pPr>
             <w:r>
               <w:t>Old generation size statistics.</w:t>
             </w:r>
           </w:p>
           <w:p>
-            <w:pPr>
-              <w:rPr>
-                <w:rFonts w:hint="eastAsia"/>
-              </w:rPr>
-            </w:pPr>
             <w:r>
               <w:t>MC: Metaspace Committed Size (KB).</w:t>
             </w:r>
           </w:p>
           <w:p>
-            <w:pPr>
-              <w:rPr>
-                <w:rFonts w:hint="eastAsia"/>
-              </w:rPr>
-            </w:pPr>
             <w:r>
               <w:t>MU: Metaspace utilization (KB).</w:t>
             </w:r>
           </w:p>
           <w:p>
-            <w:pPr>
-              <w:rPr>
-                <w:rFonts w:hint="eastAsia"/>
-              </w:rPr>
-            </w:pPr>
             <w:r>
               <w:t>CCSC: Compressed class committed size (KB).</w:t>
             </w:r>
           </w:p>
           <w:p>
-            <w:pPr>
-              <w:rPr>
-                <w:rFonts w:hint="eastAsia"/>
-              </w:rPr>
-            </w:pPr>
             <w:r>
               <w:t>CCSU: Compressed class space used (KB).</w:t>
             </w:r>
           </w:p>
           <w:p>
-            <w:pPr>
-              <w:rPr>
-                <w:rFonts w:hint="eastAsia"/>
-              </w:rPr>
-            </w:pPr>
             <w:r>
               <w:t>OC: Current old space capacity (KB).</w:t>
             </w:r>
           </w:p>
           <w:p>
-            <w:pPr>
-              <w:rPr>
-                <w:rFonts w:hint="eastAsia"/>
-              </w:rPr>
-            </w:pPr>
             <w:r>
               <w:t>OU: Old space utilization (KB).</w:t>
             </w:r>
           </w:p>
           <w:p>
-            <w:pPr>
-              <w:rPr>
-                <w:rFonts w:hint="eastAsia"/>
-              </w:rPr>
-            </w:pPr>
             <w:r>
               <w:t>YGC: Number of young generation GC events.</w:t>
             </w:r>
           </w:p>
           <w:p>
-            <w:pPr>
-              <w:rPr>
-                <w:rFonts w:hint="eastAsia"/>
-              </w:rPr>
-            </w:pPr>
             <w:r>
               <w:t>FGC: Number of full GC events.</w:t>
             </w:r>
           </w:p>
           <w:p>
-            <w:pPr>
-              <w:rPr>
-                <w:rFonts w:hint="eastAsia"/>
-              </w:rPr>
-            </w:pPr>
             <w:r>
               <w:t>FGCT: Full garbage collection time.</w:t>
             </w:r>
           </w:p>
           <w:p>
-            <w:pPr>
-              <w:rPr>
-                <w:rFonts w:hint="eastAsia"/>
-              </w:rPr>
-            </w:pPr>
             <w:r>
               <w:t>GCT: Total garbage collection time.</w:t>
             </w:r>
@@ -13542,91 +13338,123 @@
             <w:tcW w:w="7534" w:type="dxa"/>
           </w:tcPr>
           <w:p>
-            <w:pPr>
-              <w:rPr>
-                <w:rFonts w:hint="eastAsia"/>
-              </w:rPr>
-            </w:pPr>
             <w:r>
               <w:t>Old generation statistics.</w:t>
             </w:r>
           </w:p>
           <w:p>
-            <w:pPr>
-              <w:rPr>
-                <w:rFonts w:hint="eastAsia"/>
-              </w:rPr>
-            </w:pPr>
             <w:r>
               <w:t>OGCMN: Minimum old generation capacity (KB).</w:t>
             </w:r>
           </w:p>
           <w:p>
-            <w:pPr>
-              <w:rPr>
-                <w:rFonts w:hint="eastAsia"/>
-              </w:rPr>
-            </w:pPr>
             <w:r>
               <w:t>OGCMX: Maximum old generation capacity (KB).</w:t>
             </w:r>
           </w:p>
           <w:p>
-            <w:pPr>
-              <w:rPr>
-                <w:rFonts w:hint="eastAsia"/>
-              </w:rPr>
-            </w:pPr>
             <w:r>
               <w:t>OGC: Current old generation capacity (KB).</w:t>
             </w:r>
           </w:p>
           <w:p>
-            <w:pPr>
-              <w:rPr>
-                <w:rFonts w:hint="eastAsia"/>
-              </w:rPr>
-            </w:pPr>
             <w:r>
               <w:t>OC: Current old space capacity (KB).</w:t>
             </w:r>
           </w:p>
           <w:p>
-            <w:pPr>
-              <w:rPr>
-                <w:rFonts w:hint="eastAsia"/>
-              </w:rPr>
-            </w:pPr>
             <w:r>
               <w:t>YGC: Number of young generation GC events.</w:t>
             </w:r>
           </w:p>
           <w:p>
-            <w:pPr>
-              <w:rPr>
-                <w:rFonts w:hint="eastAsia"/>
-              </w:rPr>
-            </w:pPr>
             <w:r>
               <w:t>FGC: Number of full GC events.</w:t>
             </w:r>
           </w:p>
           <w:p>
-            <w:pPr>
-              <w:rPr>
-                <w:rFonts w:hint="eastAsia"/>
-              </w:rPr>
-            </w:pPr>
             <w:r>
               <w:t>FGCT: Full garbage collection time.</w:t>
             </w:r>
           </w:p>
           <w:p>
-            <w:pPr>
-              <w:rPr>
-                <w:rFonts w:hint="eastAsia"/>
-              </w:rPr>
-            </w:pPr>
+            <w:r>
+              <w:t>GCT: Total garbage collection time.</w:t>
+            </w:r>
+          </w:p>
+        </w:tc>
+      </w:tr>
+      <w:tr>
+        <w:tc>
+          <w:tcPr>
+            <w:tcW w:w="3256" w:type="dxa"/>
+          </w:tcPr>
+          <w:p>
+            <w:r>
+              <w:t>jstat</w:t>
+            </w:r>
+            <w:r>
+              <w:t xml:space="preserve"> </w:t>
+            </w:r>
+            <w:r>
+              <w:t>-gcmetacapacity</w:t>
+            </w:r>
+            <w:r>
+              <w:t xml:space="preserve"> 1</w:t>
+            </w:r>
+          </w:p>
+        </w:tc>
+        <w:tc>
+          <w:tcPr>
+            <w:tcW w:w="7534" w:type="dxa"/>
+          </w:tcPr>
+          <w:p>
+            <w:r>
+              <w:t>Metaspace size statistics.</w:t>
+            </w:r>
+          </w:p>
+          <w:p>
+            <w:r>
+              <w:t>MCMN: Minimum metaspace capacity (KB).</w:t>
+            </w:r>
+          </w:p>
+          <w:p>
+            <w:r>
+              <w:lastRenderedPageBreak/>
+              <w:t>MCMX: Maximum metaspace capacity (KB).</w:t>
+            </w:r>
+          </w:p>
+          <w:p>
+            <w:r>
+              <w:t>MC: Metaspace Committed Size (KB).</w:t>
+            </w:r>
+          </w:p>
+          <w:p>
+            <w:r>
+              <w:t>CCSMN: Compressed class space minimum capacity (KB).</w:t>
+            </w:r>
+          </w:p>
+          <w:p>
+            <w:r>
+              <w:t>CCSMX: Compressed class space maximum capacity (KB).</w:t>
+            </w:r>
+          </w:p>
+          <w:p>
+            <w:r>
+              <w:t>YGC: Number of young generation GC events.</w:t>
+            </w:r>
+          </w:p>
+          <w:p>
+            <w:r>
+              <w:t>FGC: Number of full GC events.</w:t>
+            </w:r>
+          </w:p>
+          <w:p>
+            <w:r>
+              <w:t>FGCT: Full garbage collection time.</w:t>
+            </w:r>
+          </w:p>
+          <w:p>
             <w:r>
               <w:t>GCT: Total garbage collection time.</w:t>
             </w:r>
@@ -13647,7 +13475,16 @@
               <w:t xml:space="preserve"> </w:t>
             </w:r>
             <w:r>
-              <w:t>-gcmetacapacity</w:t>
+              <w:t>-</w:t>
+            </w:r>
+            <w:r>
+              <w:rPr>
+                <w:rFonts w:hint="eastAsia"/>
+              </w:rPr>
+              <w:t>gc</w:t>
+            </w:r>
+            <w:r>
+              <w:t>util</w:t>
             </w:r>
             <w:r>
               <w:t xml:space="preserve"> 1</w:t>
@@ -13659,101 +13496,61 @@
             <w:tcW w:w="7534" w:type="dxa"/>
           </w:tcPr>
           <w:p>
-            <w:pPr>
-              <w:rPr>
-                <w:rFonts w:hint="eastAsia"/>
-              </w:rPr>
-            </w:pPr>
-            <w:r>
-              <w:t>Metaspace size statistics.</w:t>
-            </w:r>
-          </w:p>
-          <w:p>
-            <w:pPr>
-              <w:rPr>
-                <w:rFonts w:hint="eastAsia"/>
-              </w:rPr>
-            </w:pPr>
-            <w:r>
-              <w:t>MCMN: Minimum metaspace capacity (KB).</w:t>
-            </w:r>
-          </w:p>
-          <w:p>
-            <w:pPr>
-              <w:rPr>
-                <w:rFonts w:hint="eastAsia"/>
-              </w:rPr>
-            </w:pPr>
-            <w:r>
-              <w:t>MCMX: Maximum metaspace capacity (KB).</w:t>
-            </w:r>
-          </w:p>
-          <w:p>
-            <w:pPr>
-              <w:rPr>
-                <w:rFonts w:hint="eastAsia"/>
-              </w:rPr>
-            </w:pPr>
-            <w:r>
-              <w:t>MC: Metaspace Committed Size (KB).</w:t>
-            </w:r>
-          </w:p>
-          <w:p>
-            <w:pPr>
-              <w:rPr>
-                <w:rFonts w:hint="eastAsia"/>
-              </w:rPr>
-            </w:pPr>
-            <w:r>
-              <w:t>CCSMN: Compressed class space minimum capacity (KB).</w:t>
-            </w:r>
-          </w:p>
-          <w:p>
-            <w:pPr>
-              <w:rPr>
-                <w:rFonts w:hint="eastAsia"/>
-              </w:rPr>
-            </w:pPr>
-            <w:r>
-              <w:t>CCSMX: Compressed class space maximum capacity (KB).</w:t>
-            </w:r>
-          </w:p>
-          <w:p>
-            <w:pPr>
-              <w:rPr>
-                <w:rFonts w:hint="eastAsia"/>
-              </w:rPr>
-            </w:pPr>
+            <w:r>
+              <w:t>Summary of garbage collection statistics.</w:t>
+            </w:r>
+          </w:p>
+          <w:p>
+            <w:r>
+              <w:t>S0: Survivor space 0 utilization as a percentage of the space's current capacity.</w:t>
+            </w:r>
+          </w:p>
+          <w:p>
+            <w:r>
+              <w:t>S1: Survivor space 1 utilization as a percentage of the space's current capacity.</w:t>
+            </w:r>
+          </w:p>
+          <w:p>
+            <w:r>
+              <w:t>E: Eden space utilization as a percentage of the space's current capacity.</w:t>
+            </w:r>
+          </w:p>
+          <w:p>
+            <w:r>
+              <w:t>O: Old space utilization as a percentage of the space's current capacity.</w:t>
+            </w:r>
+          </w:p>
+          <w:p>
+            <w:r>
+              <w:t>M: Metaspace utilization as a percentage of the space's current capacity.</w:t>
+            </w:r>
+          </w:p>
+          <w:p>
+            <w:r>
+              <w:t>CCS: Compressed class space utilization as a percentage.</w:t>
+            </w:r>
+          </w:p>
+          <w:p>
             <w:r>
               <w:t>YGC: Number of young generation GC events.</w:t>
             </w:r>
           </w:p>
           <w:p>
-            <w:pPr>
-              <w:rPr>
-                <w:rFonts w:hint="eastAsia"/>
-              </w:rPr>
-            </w:pPr>
+            <w:r>
+              <w:t>YGCT: Young generation garbage collection time.</w:t>
+            </w:r>
+          </w:p>
+          <w:p>
             <w:r>
               <w:t>FGC: Number of full GC events.</w:t>
             </w:r>
           </w:p>
           <w:p>
-            <w:pPr>
-              <w:rPr>
-                <w:rFonts w:hint="eastAsia"/>
-              </w:rPr>
-            </w:pPr>
             <w:r>
               <w:t>FGCT: Full garbage collection time.</w:t>
             </w:r>
           </w:p>
           <w:p>
-            <w:pPr>
-              <w:rPr>
-                <w:rFonts w:hint="eastAsia"/>
-              </w:rPr>
-            </w:pPr>
             <w:r>
               <w:t>GCT: Total garbage collection time.</w:t>
             </w:r>
@@ -13773,16 +13570,7 @@
               <w:t xml:space="preserve"> </w:t>
             </w:r>
             <w:r>
-              <w:t>-</w:t>
-            </w:r>
-            <w:r>
-              <w:rPr>
-                <w:rFonts w:hint="eastAsia"/>
-              </w:rPr>
-              <w:t>gc</w:t>
-            </w:r>
-            <w:r>
-              <w:t>util</w:t>
+              <w:t>-printcompilation</w:t>
             </w:r>
             <w:r>
               <w:t xml:space="preserve"> 1</w:t>
@@ -13794,197 +13582,26 @@
             <w:tcW w:w="7534" w:type="dxa"/>
           </w:tcPr>
           <w:p>
-            <w:pPr>
-              <w:rPr>
-                <w:rFonts w:hint="eastAsia"/>
-              </w:rPr>
-            </w:pPr>
-            <w:r>
-              <w:t>Summary of garbage collection statistics.</w:t>
-            </w:r>
-          </w:p>
-          <w:p>
-            <w:pPr>
-              <w:rPr>
-                <w:rFonts w:hint="eastAsia"/>
-              </w:rPr>
-            </w:pPr>
-            <w:r>
-              <w:t>S0: Survivor space 0 utilization as a percentage of the space's current capacity.</w:t>
-            </w:r>
-          </w:p>
-          <w:p>
-            <w:pPr>
-              <w:rPr>
-                <w:rFonts w:hint="eastAsia"/>
-              </w:rPr>
-            </w:pPr>
-            <w:r>
-              <w:t>S1: Survivor space 1 utilization as a percentage of the space's current capacity.</w:t>
-            </w:r>
-          </w:p>
-          <w:p>
-            <w:pPr>
-              <w:rPr>
-                <w:rFonts w:hint="eastAsia"/>
-              </w:rPr>
-            </w:pPr>
-            <w:r>
-              <w:t>E: Eden space utilization as a percentage of the space's current capacity.</w:t>
-            </w:r>
-          </w:p>
-          <w:p>
-            <w:pPr>
-              <w:rPr>
-                <w:rFonts w:hint="eastAsia"/>
-              </w:rPr>
-            </w:pPr>
-            <w:r>
-              <w:t>O: Old space utilization as a percentage of the space's current capacity.</w:t>
-            </w:r>
-          </w:p>
-          <w:p>
-            <w:pPr>
-              <w:rPr>
-                <w:rFonts w:hint="eastAsia"/>
-              </w:rPr>
-            </w:pPr>
-            <w:r>
-              <w:t>M: Metaspace utilization as a percentage of the space's current capacity.</w:t>
-            </w:r>
-          </w:p>
-          <w:p>
-            <w:pPr>
-              <w:rPr>
-                <w:rFonts w:hint="eastAsia"/>
-              </w:rPr>
-            </w:pPr>
-            <w:r>
-              <w:t>CCS: Compressed class space utilization as a percentage.</w:t>
-            </w:r>
-          </w:p>
-          <w:p>
-            <w:pPr>
-              <w:rPr>
-                <w:rFonts w:hint="eastAsia"/>
-              </w:rPr>
-            </w:pPr>
-            <w:r>
-              <w:t>YGC: Number of young generation GC events.</w:t>
-            </w:r>
-          </w:p>
-          <w:p>
-            <w:pPr>
-              <w:rPr>
-                <w:rFonts w:hint="eastAsia"/>
-              </w:rPr>
-            </w:pPr>
-            <w:r>
-              <w:t>YGCT: Young generation garbage collection time.</w:t>
-            </w:r>
-          </w:p>
-          <w:p>
-            <w:pPr>
-              <w:rPr>
-                <w:rFonts w:hint="eastAsia"/>
-              </w:rPr>
-            </w:pPr>
-            <w:r>
-              <w:t>FGC: Number of full GC events.</w:t>
-            </w:r>
-          </w:p>
-          <w:p>
-            <w:pPr>
-              <w:rPr>
-                <w:rFonts w:hint="eastAsia"/>
-              </w:rPr>
-            </w:pPr>
-            <w:r>
-              <w:t>FGCT: Full garbage collection time.</w:t>
-            </w:r>
-          </w:p>
-          <w:p>
-            <w:pPr>
-              <w:rPr>
-                <w:rFonts w:hint="eastAsia"/>
-              </w:rPr>
-            </w:pPr>
-            <w:r>
-              <w:t>GCT: Total garbage collection time.</w:t>
-            </w:r>
-          </w:p>
-        </w:tc>
-      </w:tr>
-      <w:tr>
-        <w:tc>
-          <w:tcPr>
-            <w:tcW w:w="3256" w:type="dxa"/>
-          </w:tcPr>
-          <w:p>
-            <w:r>
-              <w:t>jstat</w:t>
-            </w:r>
-            <w:r>
-              <w:t xml:space="preserve"> </w:t>
-            </w:r>
-            <w:r>
-              <w:t>-printcompilation</w:t>
-            </w:r>
-            <w:r>
-              <w:t xml:space="preserve"> 1</w:t>
-            </w:r>
-          </w:p>
-        </w:tc>
-        <w:tc>
-          <w:tcPr>
-            <w:tcW w:w="7534" w:type="dxa"/>
-          </w:tcPr>
-          <w:p>
-            <w:pPr>
-              <w:rPr>
-                <w:rFonts w:hint="eastAsia"/>
-              </w:rPr>
-            </w:pPr>
             <w:r>
               <w:t>Java HotSpot VM compiler method statistics.</w:t>
             </w:r>
           </w:p>
           <w:p>
-            <w:pPr>
-              <w:rPr>
-                <w:rFonts w:hint="eastAsia"/>
-              </w:rPr>
-            </w:pPr>
             <w:r>
               <w:t>Compiled: Number of compilation tasks performed by the most recently compiled method.</w:t>
             </w:r>
           </w:p>
           <w:p>
-            <w:pPr>
-              <w:rPr>
-                <w:rFonts w:hint="eastAsia"/>
-              </w:rPr>
-            </w:pPr>
             <w:r>
               <w:t>Size: Number of bytes of byte code of the most recently compiled method.</w:t>
             </w:r>
           </w:p>
           <w:p>
-            <w:pPr>
-              <w:rPr>
-                <w:rFonts w:hint="eastAsia"/>
-              </w:rPr>
-            </w:pPr>
             <w:r>
               <w:t>Type: Compilation type of the most recently compiled method.</w:t>
             </w:r>
           </w:p>
           <w:p>
-            <w:pPr>
-              <w:rPr>
-                <w:rFonts w:hint="eastAsia"/>
-              </w:rPr>
-            </w:pPr>
             <w:r>
               <w:t>Method: Class name and method name identifying the most recently compiled method. Class name uses a slash (/) instead of a dot (.) as a name space separator. The method name is the method within the specified class. The format for these two fields is consistent with the HotSpot -XX:+PrintCompilation option.</w:t>
             </w:r>
@@ -13992,20 +13609,8 @@
         </w:tc>
       </w:tr>
     </w:tbl>
-    <w:p>
-      <w:pPr>
-        <w:rPr>
-          <w:rFonts w:hint="eastAsia"/>
-        </w:rPr>
-      </w:pPr>
-    </w:p>
-    <w:p>
-      <w:pPr>
-        <w:rPr>
-          <w:rFonts w:hint="eastAsia"/>
-        </w:rPr>
-      </w:pPr>
-    </w:p>
+    <w:p/>
+    <w:p/>
     <w:p>
       <w:pPr>
         <w:pStyle w:val="2"/>
@@ -14077,7 +13682,6 @@
         <w:rPr>
           <w:rFonts w:ascii="宋体" w:eastAsia="宋体" w:hAnsi="宋体"/>
         </w:rPr>
-        <w:lastRenderedPageBreak/>
         <w:t xml:space="preserve"> </w:t>
       </w:r>
       <w:bookmarkStart w:id="17" w:name="_Toc45036543"/>
@@ -14111,6 +13715,7 @@
         <w:rPr>
           <w:rFonts w:ascii="宋体" w:eastAsia="宋体" w:hAnsi="宋体"/>
         </w:rPr>
+        <w:lastRenderedPageBreak/>
         <w:t xml:space="preserve"> </w:t>
       </w:r>
       <w:bookmarkStart w:id="18" w:name="_Toc45036544"/>
@@ -37797,70 +37402,40 @@
       <w:pPr>
         <w:pStyle w:val="1"/>
       </w:pPr>
-      <w:bookmarkStart w:id="100" w:name="_Toc45036603"/>
+      <w:bookmarkStart w:id="100" w:name="_Toc44881970"/>
+      <w:bookmarkStart w:id="101" w:name="_Toc45036604"/>
       <w:r>
         <w:t xml:space="preserve"> </w:t>
       </w:r>
       <w:r>
-        <w:t>JVM Tool Interface</w:t>
+        <w:rPr>
+          <w:rFonts w:hint="eastAsia"/>
+        </w:rPr>
+        <w:t>LINUX命令</w:t>
+      </w:r>
+      <w:r>
+        <w:t>(centos7)</w:t>
       </w:r>
       <w:bookmarkEnd w:id="100"/>
-    </w:p>
-    <w:p>
-      <w:r>
-        <w:t>https://docs.oracle.com/en/java/javase/14/docs/specs/jvmti.html</w:t>
-      </w:r>
+      <w:bookmarkEnd w:id="101"/>
     </w:p>
     <w:p>
       <w:pPr>
         <w:pStyle w:val="2"/>
-        <w:numPr>
-          <w:ilvl w:val="0"/>
-          <w:numId w:val="0"/>
-        </w:numPr>
         <w:rPr>
           <w:rFonts w:ascii="宋体" w:eastAsia="宋体" w:hAnsi="宋体"/>
         </w:rPr>
       </w:pPr>
-    </w:p>
-    <w:p>
-      <w:pPr>
-        <w:pStyle w:val="1"/>
-      </w:pPr>
-      <w:bookmarkStart w:id="101" w:name="_Toc44881970"/>
-      <w:bookmarkStart w:id="102" w:name="_Toc45036604"/>
-      <w:r>
-        <w:t xml:space="preserve"> </w:t>
-      </w:r>
-      <w:r>
-        <w:rPr>
-          <w:rFonts w:hint="eastAsia"/>
-        </w:rPr>
-        <w:t>LINUX命令</w:t>
-      </w:r>
-      <w:r>
-        <w:t>(centos7)</w:t>
-      </w:r>
-      <w:bookmarkEnd w:id="101"/>
+      <w:bookmarkStart w:id="102" w:name="_Toc44881971"/>
+      <w:bookmarkStart w:id="103" w:name="_Toc45036605"/>
+      <w:r>
+        <w:rPr>
+          <w:rFonts w:ascii="宋体" w:eastAsia="宋体" w:hAnsi="宋体"/>
+        </w:rPr>
+        <w:t>top</w:t>
+      </w:r>
       <w:bookmarkEnd w:id="102"/>
-    </w:p>
-    <w:p>
-      <w:pPr>
-        <w:pStyle w:val="2"/>
-        <w:rPr>
-          <w:rFonts w:ascii="宋体" w:eastAsia="宋体" w:hAnsi="宋体"/>
-        </w:rPr>
-      </w:pPr>
-      <w:bookmarkStart w:id="103" w:name="_Toc44881971"/>
-      <w:bookmarkStart w:id="104" w:name="_Toc45036605"/>
-      <w:r>
-        <w:rPr>
-          <w:rFonts w:ascii="宋体" w:eastAsia="宋体" w:hAnsi="宋体"/>
-        </w:rPr>
-        <w:t>top</w:t>
-      </w:r>
       <w:bookmarkEnd w:id="103"/>
-      <w:bookmarkEnd w:id="104"/>
     </w:p>
     <w:p>
       <w:pPr>
@@ -37869,14 +37444,14 @@
           <w:rFonts w:ascii="宋体" w:eastAsia="宋体" w:hAnsi="宋体"/>
         </w:rPr>
       </w:pPr>
-      <w:bookmarkStart w:id="105" w:name="_Toc45036606"/>
+      <w:bookmarkStart w:id="104" w:name="_Toc45036606"/>
       <w:r>
         <w:rPr>
           <w:rFonts w:ascii="宋体" w:eastAsia="宋体" w:hAnsi="宋体" w:hint="eastAsia"/>
         </w:rPr>
         <w:t>说明</w:t>
       </w:r>
-      <w:bookmarkEnd w:id="105"/>
+      <w:bookmarkEnd w:id="104"/>
     </w:p>
     <w:p>
       <w:r>
@@ -37893,14 +37468,14 @@
           <w:rFonts w:ascii="宋体" w:eastAsia="宋体" w:hAnsi="宋体"/>
         </w:rPr>
       </w:pPr>
-      <w:bookmarkStart w:id="106" w:name="_Toc45036607"/>
+      <w:bookmarkStart w:id="105" w:name="_Toc45036607"/>
       <w:r>
         <w:rPr>
           <w:rFonts w:ascii="宋体" w:eastAsia="宋体" w:hAnsi="宋体" w:hint="eastAsia"/>
         </w:rPr>
         <w:t>参数</w:t>
       </w:r>
-      <w:bookmarkEnd w:id="106"/>
+      <w:bookmarkEnd w:id="105"/>
     </w:p>
     <w:tbl>
       <w:tblPr>
@@ -38174,15 +37749,14 @@
           <w:rFonts w:ascii="宋体" w:eastAsia="宋体" w:hAnsi="宋体"/>
         </w:rPr>
       </w:pPr>
-      <w:bookmarkStart w:id="107" w:name="_Toc45036608"/>
+      <w:bookmarkStart w:id="106" w:name="_Toc45036608"/>
       <w:r>
         <w:rPr>
           <w:rFonts w:ascii="宋体" w:eastAsia="宋体" w:hAnsi="宋体" w:hint="eastAsia"/>
         </w:rPr>
-        <w:lastRenderedPageBreak/>
         <w:t>显示参数说明</w:t>
       </w:r>
-      <w:bookmarkEnd w:id="107"/>
+      <w:bookmarkEnd w:id="106"/>
     </w:p>
     <w:p>
       <w:r>
@@ -39567,8 +39141,8 @@
           <w:rFonts w:ascii="宋体" w:eastAsia="宋体" w:hAnsi="宋体"/>
         </w:rPr>
       </w:pPr>
-      <w:bookmarkStart w:id="108" w:name="_Toc44881972"/>
-      <w:bookmarkStart w:id="109" w:name="_Toc45036609"/>
+      <w:bookmarkStart w:id="107" w:name="_Toc44881972"/>
+      <w:bookmarkStart w:id="108" w:name="_Toc45036609"/>
       <w:r>
         <w:rPr>
           <w:rFonts w:ascii="宋体" w:eastAsia="宋体" w:hAnsi="宋体"/>
@@ -39581,8 +39155,8 @@
         </w:rPr>
         <w:t>ps</w:t>
       </w:r>
+      <w:bookmarkEnd w:id="107"/>
       <w:bookmarkEnd w:id="108"/>
-      <w:bookmarkEnd w:id="109"/>
     </w:p>
     <w:p>
       <w:r>
@@ -39596,14 +39170,14 @@
           <w:rFonts w:ascii="宋体" w:eastAsia="宋体" w:hAnsi="宋体"/>
         </w:rPr>
       </w:pPr>
-      <w:bookmarkStart w:id="110" w:name="_Toc45036610"/>
+      <w:bookmarkStart w:id="109" w:name="_Toc45036610"/>
       <w:r>
         <w:rPr>
           <w:rFonts w:ascii="宋体" w:eastAsia="宋体" w:hAnsi="宋体" w:hint="eastAsia"/>
         </w:rPr>
         <w:t>说明</w:t>
       </w:r>
-      <w:bookmarkEnd w:id="110"/>
+      <w:bookmarkEnd w:id="109"/>
     </w:p>
     <w:p>
       <w:r>
@@ -39620,14 +39194,14 @@
           <w:rFonts w:ascii="宋体" w:eastAsia="宋体" w:hAnsi="宋体"/>
         </w:rPr>
       </w:pPr>
-      <w:bookmarkStart w:id="111" w:name="_Toc45036611"/>
+      <w:bookmarkStart w:id="110" w:name="_Toc45036611"/>
       <w:r>
         <w:rPr>
           <w:rFonts w:ascii="宋体" w:eastAsia="宋体" w:hAnsi="宋体" w:hint="eastAsia"/>
         </w:rPr>
         <w:t>参数</w:t>
       </w:r>
-      <w:bookmarkEnd w:id="111"/>
+      <w:bookmarkEnd w:id="110"/>
     </w:p>
     <w:tbl>
       <w:tblPr>
@@ -40002,13 +39576,172 @@
           </w:tcPr>
           <w:p>
             <w:r>
+              <w:t>-s</w:t>
+            </w:r>
+          </w:p>
+          <w:p>
+            <w:r>
+              <w:t>--sid &lt;session&gt;</w:t>
+            </w:r>
+          </w:p>
+        </w:tc>
+        <w:tc>
+          <w:tcPr>
+            <w:tcW w:w="8545" w:type="dxa"/>
+          </w:tcPr>
+          <w:p/>
+        </w:tc>
+      </w:tr>
+      <w:tr>
+        <w:tc>
+          <w:tcPr>
+            <w:tcW w:w="2245" w:type="dxa"/>
+          </w:tcPr>
+          <w:p>
+            <w:r>
+              <w:t xml:space="preserve">-t &lt;tty&gt; </w:t>
+            </w:r>
+          </w:p>
+          <w:p>
+            <w:r>
+              <w:t>t &lt;tty&gt;</w:t>
+            </w:r>
+          </w:p>
+          <w:p>
+            <w:r>
+              <w:t>--tty &lt;tty&gt;</w:t>
+            </w:r>
+          </w:p>
+        </w:tc>
+        <w:tc>
+          <w:tcPr>
+            <w:tcW w:w="8545" w:type="dxa"/>
+          </w:tcPr>
+          <w:p/>
+        </w:tc>
+      </w:tr>
+      <w:tr>
+        <w:tc>
+          <w:tcPr>
+            <w:tcW w:w="2245" w:type="dxa"/>
+          </w:tcPr>
+          <w:p>
+            <w:r>
+              <w:t>-u, U, --user &lt;UID&gt;</w:t>
+            </w:r>
+          </w:p>
+        </w:tc>
+        <w:tc>
+          <w:tcPr>
+            <w:tcW w:w="8545" w:type="dxa"/>
+          </w:tcPr>
+          <w:p/>
+        </w:tc>
+      </w:tr>
+      <w:tr>
+        <w:tc>
+          <w:tcPr>
+            <w:tcW w:w="2245" w:type="dxa"/>
+          </w:tcPr>
+          <w:p>
+            <w:r>
+              <w:t>-U, --User &lt;UID&gt;</w:t>
+            </w:r>
+          </w:p>
+        </w:tc>
+        <w:tc>
+          <w:tcPr>
+            <w:tcW w:w="8545" w:type="dxa"/>
+          </w:tcPr>
+          <w:p/>
+        </w:tc>
+      </w:tr>
+      <w:tr>
+        <w:tc>
+          <w:tcPr>
+            <w:tcW w:w="2245" w:type="dxa"/>
+          </w:tcPr>
+          <w:p>
+            <w:r>
+              <w:t>-F</w:t>
+            </w:r>
+          </w:p>
+        </w:tc>
+        <w:tc>
+          <w:tcPr>
+            <w:tcW w:w="8545" w:type="dxa"/>
+          </w:tcPr>
+          <w:p/>
+        </w:tc>
+      </w:tr>
+      <w:tr>
+        <w:tc>
+          <w:tcPr>
+            <w:tcW w:w="2245" w:type="dxa"/>
+          </w:tcPr>
+          <w:p>
+            <w:r>
+              <w:t>-f</w:t>
+            </w:r>
+          </w:p>
+        </w:tc>
+        <w:tc>
+          <w:tcPr>
+            <w:tcW w:w="8545" w:type="dxa"/>
+          </w:tcPr>
+          <w:p/>
+        </w:tc>
+      </w:tr>
+      <w:tr>
+        <w:tc>
+          <w:tcPr>
+            <w:tcW w:w="2245" w:type="dxa"/>
+          </w:tcPr>
+          <w:p>
+            <w:r>
+              <w:t>f</w:t>
+            </w:r>
+          </w:p>
+          <w:p>
+            <w:r>
+              <w:t>--forest</w:t>
+            </w:r>
+          </w:p>
+        </w:tc>
+        <w:tc>
+          <w:tcPr>
+            <w:tcW w:w="8545" w:type="dxa"/>
+          </w:tcPr>
+          <w:p/>
+        </w:tc>
+      </w:tr>
+      <w:tr>
+        <w:tc>
+          <w:tcPr>
+            <w:tcW w:w="2245" w:type="dxa"/>
+          </w:tcPr>
+          <w:p>
+            <w:r>
+              <w:t>-H</w:t>
+            </w:r>
+          </w:p>
+        </w:tc>
+        <w:tc>
+          <w:tcPr>
+            <w:tcW w:w="8545" w:type="dxa"/>
+          </w:tcPr>
+          <w:p/>
+        </w:tc>
+      </w:tr>
+      <w:tr>
+        <w:tc>
+          <w:tcPr>
+            <w:tcW w:w="2245" w:type="dxa"/>
+          </w:tcPr>
+          <w:p>
+            <w:r>
               <w:lastRenderedPageBreak/>
-              <w:t>-s</w:t>
-            </w:r>
-          </w:p>
-          <w:p>
-            <w:r>
-              <w:t>--sid &lt;session&gt;</w:t>
+              <w:t>-j</w:t>
             </w:r>
           </w:p>
         </w:tc>
@@ -40026,17 +39759,7 @@
           </w:tcPr>
           <w:p>
             <w:r>
-              <w:t xml:space="preserve">-t &lt;tty&gt; </w:t>
-            </w:r>
-          </w:p>
-          <w:p>
-            <w:r>
-              <w:t>t &lt;tty&gt;</w:t>
-            </w:r>
-          </w:p>
-          <w:p>
-            <w:r>
-              <w:t>--tty &lt;tty&gt;</w:t>
+              <w:t>j</w:t>
             </w:r>
           </w:p>
         </w:tc>
@@ -40054,7 +39777,7 @@
           </w:tcPr>
           <w:p>
             <w:r>
-              <w:t>-u, U, --user &lt;UID&gt;</w:t>
+              <w:t>-l</w:t>
             </w:r>
           </w:p>
         </w:tc>
@@ -40072,7 +39795,7 @@
           </w:tcPr>
           <w:p>
             <w:r>
-              <w:t>-U, --User &lt;UID&gt;</w:t>
+              <w:t>l</w:t>
             </w:r>
           </w:p>
         </w:tc>
@@ -40090,7 +39813,12 @@
           </w:tcPr>
           <w:p>
             <w:r>
-              <w:t>-F</w:t>
+              <w:t>-M</w:t>
+            </w:r>
+          </w:p>
+          <w:p>
+            <w:r>
+              <w:t>Z</w:t>
             </w:r>
           </w:p>
         </w:tc>
@@ -40108,7 +39836,7 @@
           </w:tcPr>
           <w:p>
             <w:r>
-              <w:t>-f</w:t>
+              <w:t>-O &lt;format&gt;</w:t>
             </w:r>
           </w:p>
         </w:tc>
@@ -40126,12 +39854,7 @@
           </w:tcPr>
           <w:p>
             <w:r>
-              <w:t>f</w:t>
-            </w:r>
-          </w:p>
-          <w:p>
-            <w:r>
-              <w:t>--forest</w:t>
+              <w:t>O</w:t>
             </w:r>
           </w:p>
         </w:tc>
@@ -40149,7 +39872,17 @@
           </w:tcPr>
           <w:p>
             <w:r>
-              <w:t>-H</w:t>
+              <w:t>-o &lt;format&gt;</w:t>
+            </w:r>
+          </w:p>
+          <w:p>
+            <w:r>
+              <w:t>o &lt;format&gt;</w:t>
+            </w:r>
+          </w:p>
+          <w:p>
+            <w:r>
+              <w:t>--format &lt;format&gt;</w:t>
             </w:r>
           </w:p>
         </w:tc>
@@ -40167,7 +39900,7 @@
           </w:tcPr>
           <w:p>
             <w:r>
-              <w:t>-j</w:t>
+              <w:t>s</w:t>
             </w:r>
           </w:p>
         </w:tc>
@@ -40185,7 +39918,7 @@
           </w:tcPr>
           <w:p>
             <w:r>
-              <w:t>j</w:t>
+              <w:t>u</w:t>
             </w:r>
           </w:p>
         </w:tc>
@@ -40203,7 +39936,7 @@
           </w:tcPr>
           <w:p>
             <w:r>
-              <w:t>-l</w:t>
+              <w:t>v</w:t>
             </w:r>
           </w:p>
         </w:tc>
@@ -40221,7 +39954,7 @@
           </w:tcPr>
           <w:p>
             <w:r>
-              <w:t>l</w:t>
+              <w:t>X</w:t>
             </w:r>
           </w:p>
         </w:tc>
@@ -40239,12 +39972,7 @@
           </w:tcPr>
           <w:p>
             <w:r>
-              <w:t>-M</w:t>
-            </w:r>
-          </w:p>
-          <w:p>
-            <w:r>
-              <w:t>Z</w:t>
+              <w:t>-y</w:t>
             </w:r>
           </w:p>
         </w:tc>
@@ -40262,7 +39990,7 @@
           </w:tcPr>
           <w:p>
             <w:r>
-              <w:t>-O &lt;format&gt;</w:t>
+              <w:t>--context</w:t>
             </w:r>
           </w:p>
         </w:tc>
@@ -40280,7 +40008,7 @@
           </w:tcPr>
           <w:p>
             <w:r>
-              <w:t>O</w:t>
+              <w:t>--headers</w:t>
             </w:r>
           </w:p>
         </w:tc>
@@ -40298,17 +40026,7 @@
           </w:tcPr>
           <w:p>
             <w:r>
-              <w:t>-o &lt;format&gt;</w:t>
-            </w:r>
-          </w:p>
-          <w:p>
-            <w:r>
-              <w:t>o &lt;format&gt;</w:t>
-            </w:r>
-          </w:p>
-          <w:p>
-            <w:r>
-              <w:t>--format &lt;format&gt;</w:t>
+              <w:t>--no-headers</w:t>
             </w:r>
           </w:p>
         </w:tc>
@@ -40326,7 +40044,17 @@
           </w:tcPr>
           <w:p>
             <w:r>
-              <w:t>s</w:t>
+              <w:t>--cols &lt;num&gt;</w:t>
+            </w:r>
+          </w:p>
+          <w:p>
+            <w:r>
+              <w:t>--columns &lt;num&gt;</w:t>
+            </w:r>
+          </w:p>
+          <w:p>
+            <w:r>
+              <w:t>width &lt;num&gt;</w:t>
             </w:r>
           </w:p>
         </w:tc>
@@ -40344,7 +40072,12 @@
           </w:tcPr>
           <w:p>
             <w:r>
-              <w:t>u</w:t>
+              <w:t>--rows &lt;num&gt;</w:t>
+            </w:r>
+          </w:p>
+          <w:p>
+            <w:r>
+              <w:t>--lines &lt;num&gt;</w:t>
             </w:r>
           </w:p>
         </w:tc>
@@ -40362,7 +40095,7 @@
           </w:tcPr>
           <w:p>
             <w:r>
-              <w:t>v</w:t>
+              <w:t>H</w:t>
             </w:r>
           </w:p>
         </w:tc>
@@ -40380,7 +40113,7 @@
           </w:tcPr>
           <w:p>
             <w:r>
-              <w:t>X</w:t>
+              <w:t>-L</w:t>
             </w:r>
           </w:p>
         </w:tc>
@@ -40398,7 +40131,12 @@
           </w:tcPr>
           <w:p>
             <w:r>
-              <w:t>-y</w:t>
+              <w:t>-m</w:t>
+            </w:r>
+          </w:p>
+          <w:p>
+            <w:r>
+              <w:t>m</w:t>
             </w:r>
           </w:p>
         </w:tc>
@@ -40416,7 +40154,7 @@
           </w:tcPr>
           <w:p>
             <w:r>
-              <w:t>--context</w:t>
+              <w:t>-T</w:t>
             </w:r>
           </w:p>
         </w:tc>
@@ -40434,7 +40172,7 @@
           </w:tcPr>
           <w:p>
             <w:r>
-              <w:t>--headers</w:t>
+              <w:t>-c</w:t>
             </w:r>
           </w:p>
         </w:tc>
@@ -40452,7 +40190,7 @@
           </w:tcPr>
           <w:p>
             <w:r>
-              <w:t>--no-headers</w:t>
+              <w:t>c</w:t>
             </w:r>
           </w:p>
         </w:tc>
@@ -40470,171 +40208,6 @@
           </w:tcPr>
           <w:p>
             <w:r>
-              <w:t>--cols &lt;num&gt;</w:t>
-            </w:r>
-          </w:p>
-          <w:p>
-            <w:r>
-              <w:t>--columns &lt;num&gt;</w:t>
-            </w:r>
-          </w:p>
-          <w:p>
-            <w:r>
-              <w:t>width &lt;num&gt;</w:t>
-            </w:r>
-          </w:p>
-        </w:tc>
-        <w:tc>
-          <w:tcPr>
-            <w:tcW w:w="8545" w:type="dxa"/>
-          </w:tcPr>
-          <w:p/>
-        </w:tc>
-      </w:tr>
-      <w:tr>
-        <w:tc>
-          <w:tcPr>
-            <w:tcW w:w="2245" w:type="dxa"/>
-          </w:tcPr>
-          <w:p>
-            <w:r>
-              <w:t>--rows &lt;num&gt;</w:t>
-            </w:r>
-          </w:p>
-          <w:p>
-            <w:r>
-              <w:t>--lines &lt;num&gt;</w:t>
-            </w:r>
-          </w:p>
-        </w:tc>
-        <w:tc>
-          <w:tcPr>
-            <w:tcW w:w="8545" w:type="dxa"/>
-          </w:tcPr>
-          <w:p/>
-        </w:tc>
-      </w:tr>
-      <w:tr>
-        <w:tc>
-          <w:tcPr>
-            <w:tcW w:w="2245" w:type="dxa"/>
-          </w:tcPr>
-          <w:p>
-            <w:r>
-              <w:t>H</w:t>
-            </w:r>
-          </w:p>
-        </w:tc>
-        <w:tc>
-          <w:tcPr>
-            <w:tcW w:w="8545" w:type="dxa"/>
-          </w:tcPr>
-          <w:p/>
-        </w:tc>
-      </w:tr>
-      <w:tr>
-        <w:tc>
-          <w:tcPr>
-            <w:tcW w:w="2245" w:type="dxa"/>
-          </w:tcPr>
-          <w:p>
-            <w:r>
-              <w:t>-L</w:t>
-            </w:r>
-          </w:p>
-        </w:tc>
-        <w:tc>
-          <w:tcPr>
-            <w:tcW w:w="8545" w:type="dxa"/>
-          </w:tcPr>
-          <w:p/>
-        </w:tc>
-      </w:tr>
-      <w:tr>
-        <w:tc>
-          <w:tcPr>
-            <w:tcW w:w="2245" w:type="dxa"/>
-          </w:tcPr>
-          <w:p>
-            <w:r>
-              <w:t>-m</w:t>
-            </w:r>
-          </w:p>
-          <w:p>
-            <w:r>
-              <w:t>m</w:t>
-            </w:r>
-          </w:p>
-        </w:tc>
-        <w:tc>
-          <w:tcPr>
-            <w:tcW w:w="8545" w:type="dxa"/>
-          </w:tcPr>
-          <w:p/>
-        </w:tc>
-      </w:tr>
-      <w:tr>
-        <w:tc>
-          <w:tcPr>
-            <w:tcW w:w="2245" w:type="dxa"/>
-          </w:tcPr>
-          <w:p>
-            <w:r>
-              <w:t>-T</w:t>
-            </w:r>
-          </w:p>
-        </w:tc>
-        <w:tc>
-          <w:tcPr>
-            <w:tcW w:w="8545" w:type="dxa"/>
-          </w:tcPr>
-          <w:p/>
-        </w:tc>
-      </w:tr>
-      <w:tr>
-        <w:tc>
-          <w:tcPr>
-            <w:tcW w:w="2245" w:type="dxa"/>
-          </w:tcPr>
-          <w:p>
-            <w:r>
-              <w:t>-c</w:t>
-            </w:r>
-          </w:p>
-        </w:tc>
-        <w:tc>
-          <w:tcPr>
-            <w:tcW w:w="8545" w:type="dxa"/>
-          </w:tcPr>
-          <w:p/>
-        </w:tc>
-      </w:tr>
-      <w:tr>
-        <w:tc>
-          <w:tcPr>
-            <w:tcW w:w="2245" w:type="dxa"/>
-          </w:tcPr>
-          <w:p>
-            <w:r>
-              <w:t>c</w:t>
-            </w:r>
-          </w:p>
-        </w:tc>
-        <w:tc>
-          <w:tcPr>
-            <w:tcW w:w="8545" w:type="dxa"/>
-          </w:tcPr>
-          <w:p/>
-        </w:tc>
-      </w:tr>
-      <w:tr>
-        <w:tc>
-          <w:tcPr>
-            <w:tcW w:w="2245" w:type="dxa"/>
-          </w:tcPr>
-          <w:p>
-            <w:r>
-              <w:lastRenderedPageBreak/>
               <w:t>e</w:t>
             </w:r>
           </w:p>
@@ -40806,15 +40379,15 @@
           <w:rFonts w:ascii="宋体" w:eastAsia="宋体" w:hAnsi="宋体"/>
         </w:rPr>
       </w:pPr>
-      <w:bookmarkStart w:id="112" w:name="_Toc45036612"/>
+      <w:bookmarkStart w:id="111" w:name="_Toc45036612"/>
       <w:r>
         <w:rPr>
           <w:rFonts w:ascii="宋体" w:eastAsia="宋体" w:hAnsi="宋体" w:hint="eastAsia"/>
         </w:rPr>
         <w:t>显示参数说明</w:t>
       </w:r>
-      <w:bookmarkStart w:id="113" w:name="_Toc44881973"/>
-      <w:bookmarkEnd w:id="112"/>
+      <w:bookmarkStart w:id="112" w:name="_Toc44881973"/>
+      <w:bookmarkEnd w:id="111"/>
     </w:p>
     <w:p>
       <w:pPr>
@@ -40832,15 +40405,15 @@
           <w:rFonts w:ascii="宋体" w:eastAsia="宋体" w:hAnsi="宋体"/>
         </w:rPr>
       </w:pPr>
-      <w:bookmarkStart w:id="114" w:name="_Toc45036613"/>
+      <w:bookmarkStart w:id="113" w:name="_Toc45036613"/>
       <w:r>
         <w:rPr>
           <w:rFonts w:ascii="宋体" w:eastAsia="宋体" w:hAnsi="宋体"/>
         </w:rPr>
         <w:t>vmstat</w:t>
       </w:r>
+      <w:bookmarkEnd w:id="112"/>
       <w:bookmarkEnd w:id="113"/>
-      <w:bookmarkEnd w:id="114"/>
     </w:p>
     <w:p>
       <w:r>
@@ -41167,7 +40740,6 @@
           </w:tcPr>
           <w:p>
             <w:r>
-              <w:lastRenderedPageBreak/>
               <w:t>-V</w:t>
             </w:r>
           </w:p>
@@ -41193,14 +40765,14 @@
           <w:rFonts w:ascii="宋体" w:eastAsia="宋体" w:hAnsi="宋体"/>
         </w:rPr>
       </w:pPr>
-      <w:bookmarkStart w:id="115" w:name="_Toc45036614"/>
+      <w:bookmarkStart w:id="114" w:name="_Toc45036614"/>
       <w:r>
         <w:rPr>
           <w:rFonts w:ascii="宋体" w:eastAsia="宋体" w:hAnsi="宋体" w:hint="eastAsia"/>
         </w:rPr>
         <w:t>显示参数说明</w:t>
       </w:r>
-      <w:bookmarkEnd w:id="115"/>
+      <w:bookmarkEnd w:id="114"/>
     </w:p>
     <w:p/>
     <w:p>
@@ -41210,16 +40782,16 @@
           <w:rFonts w:ascii="宋体" w:eastAsia="宋体" w:hAnsi="宋体"/>
         </w:rPr>
       </w:pPr>
-      <w:bookmarkStart w:id="116" w:name="_Toc44881974"/>
-      <w:bookmarkStart w:id="117" w:name="_Toc45036615"/>
+      <w:bookmarkStart w:id="115" w:name="_Toc44881974"/>
+      <w:bookmarkStart w:id="116" w:name="_Toc45036615"/>
       <w:r>
         <w:rPr>
           <w:rFonts w:ascii="宋体" w:eastAsia="宋体" w:hAnsi="宋体"/>
         </w:rPr>
         <w:t>iostat</w:t>
       </w:r>
+      <w:bookmarkEnd w:id="115"/>
       <w:bookmarkEnd w:id="116"/>
-      <w:bookmarkEnd w:id="117"/>
     </w:p>
     <w:p>
       <w:pPr>
@@ -41228,14 +40800,14 @@
           <w:rFonts w:ascii="宋体" w:eastAsia="宋体" w:hAnsi="宋体"/>
         </w:rPr>
       </w:pPr>
-      <w:bookmarkStart w:id="118" w:name="_Toc45036616"/>
+      <w:bookmarkStart w:id="117" w:name="_Toc45036616"/>
       <w:r>
         <w:rPr>
           <w:rFonts w:ascii="宋体" w:eastAsia="宋体" w:hAnsi="宋体" w:hint="eastAsia"/>
         </w:rPr>
         <w:t>说明</w:t>
       </w:r>
-      <w:bookmarkEnd w:id="118"/>
+      <w:bookmarkEnd w:id="117"/>
     </w:p>
     <w:p>
       <w:r>
@@ -41252,14 +40824,14 @@
           <w:rFonts w:ascii="宋体" w:eastAsia="宋体" w:hAnsi="宋体"/>
         </w:rPr>
       </w:pPr>
-      <w:bookmarkStart w:id="119" w:name="_Toc45036617"/>
+      <w:bookmarkStart w:id="118" w:name="_Toc45036617"/>
       <w:r>
         <w:rPr>
           <w:rFonts w:ascii="宋体" w:eastAsia="宋体" w:hAnsi="宋体" w:hint="eastAsia"/>
         </w:rPr>
         <w:t>参数</w:t>
       </w:r>
-      <w:bookmarkEnd w:id="119"/>
+      <w:bookmarkEnd w:id="118"/>
     </w:p>
     <w:tbl>
       <w:tblPr>
@@ -41306,6 +40878,7 @@
           </w:tcPr>
           <w:p>
             <w:r>
+              <w:lastRenderedPageBreak/>
               <w:t>-</w:t>
             </w:r>
             <w:r>
@@ -41584,14 +41157,14 @@
           <w:rFonts w:ascii="宋体" w:eastAsia="宋体" w:hAnsi="宋体"/>
         </w:rPr>
       </w:pPr>
-      <w:bookmarkStart w:id="120" w:name="_Toc45036618"/>
+      <w:bookmarkStart w:id="119" w:name="_Toc45036618"/>
       <w:r>
         <w:rPr>
           <w:rFonts w:ascii="宋体" w:eastAsia="宋体" w:hAnsi="宋体" w:hint="eastAsia"/>
         </w:rPr>
         <w:t>显示参数说明</w:t>
       </w:r>
-      <w:bookmarkEnd w:id="120"/>
+      <w:bookmarkEnd w:id="119"/>
     </w:p>
     <w:p/>
     <w:p>
@@ -41601,16 +41174,16 @@
           <w:rFonts w:ascii="宋体" w:eastAsia="宋体" w:hAnsi="宋体"/>
         </w:rPr>
       </w:pPr>
-      <w:bookmarkStart w:id="121" w:name="_Toc44881975"/>
-      <w:bookmarkStart w:id="122" w:name="_Toc45036619"/>
+      <w:bookmarkStart w:id="120" w:name="_Toc44881975"/>
+      <w:bookmarkStart w:id="121" w:name="_Toc45036619"/>
       <w:r>
         <w:rPr>
           <w:rFonts w:ascii="宋体" w:eastAsia="宋体" w:hAnsi="宋体" w:hint="eastAsia"/>
         </w:rPr>
         <w:t>uptime</w:t>
       </w:r>
+      <w:bookmarkEnd w:id="120"/>
       <w:bookmarkEnd w:id="121"/>
-      <w:bookmarkEnd w:id="122"/>
     </w:p>
     <w:p>
       <w:pPr>
@@ -41619,14 +41192,14 @@
           <w:rFonts w:ascii="宋体" w:eastAsia="宋体" w:hAnsi="宋体"/>
         </w:rPr>
       </w:pPr>
-      <w:bookmarkStart w:id="123" w:name="_Toc45036620"/>
+      <w:bookmarkStart w:id="122" w:name="_Toc45036620"/>
       <w:r>
         <w:rPr>
           <w:rFonts w:ascii="宋体" w:eastAsia="宋体" w:hAnsi="宋体" w:hint="eastAsia"/>
         </w:rPr>
         <w:t>说明</w:t>
       </w:r>
-      <w:bookmarkEnd w:id="123"/>
+      <w:bookmarkEnd w:id="122"/>
     </w:p>
     <w:p>
       <w:r>
@@ -41765,15 +41338,14 @@
           <w:rFonts w:ascii="宋体" w:eastAsia="宋体" w:hAnsi="宋体"/>
         </w:rPr>
       </w:pPr>
-      <w:bookmarkStart w:id="124" w:name="_Toc45036621"/>
+      <w:bookmarkStart w:id="123" w:name="_Toc45036621"/>
       <w:r>
         <w:rPr>
           <w:rFonts w:ascii="宋体" w:eastAsia="宋体" w:hAnsi="宋体" w:hint="eastAsia"/>
         </w:rPr>
-        <w:lastRenderedPageBreak/>
         <w:t>显示参数说明</w:t>
       </w:r>
-      <w:bookmarkEnd w:id="124"/>
+      <w:bookmarkEnd w:id="123"/>
     </w:p>
     <w:p/>
     <w:p>
@@ -41783,16 +41355,16 @@
           <w:rFonts w:ascii="宋体" w:eastAsia="宋体" w:hAnsi="宋体"/>
         </w:rPr>
       </w:pPr>
-      <w:bookmarkStart w:id="125" w:name="_Toc44881976"/>
-      <w:bookmarkStart w:id="126" w:name="_Toc45036622"/>
+      <w:bookmarkStart w:id="124" w:name="_Toc44881976"/>
+      <w:bookmarkStart w:id="125" w:name="_Toc45036622"/>
       <w:r>
         <w:rPr>
           <w:rFonts w:ascii="宋体" w:eastAsia="宋体" w:hAnsi="宋体" w:hint="eastAsia"/>
         </w:rPr>
         <w:t>dmesg</w:t>
       </w:r>
+      <w:bookmarkEnd w:id="124"/>
       <w:bookmarkEnd w:id="125"/>
-      <w:bookmarkEnd w:id="126"/>
     </w:p>
     <w:p>
       <w:r>
@@ -41806,14 +41378,14 @@
           <w:rFonts w:ascii="宋体" w:eastAsia="宋体" w:hAnsi="宋体"/>
         </w:rPr>
       </w:pPr>
-      <w:bookmarkStart w:id="127" w:name="_Toc45036623"/>
+      <w:bookmarkStart w:id="126" w:name="_Toc45036623"/>
       <w:r>
         <w:rPr>
           <w:rFonts w:ascii="宋体" w:eastAsia="宋体" w:hAnsi="宋体" w:hint="eastAsia"/>
         </w:rPr>
         <w:t>说明</w:t>
       </w:r>
-      <w:bookmarkEnd w:id="127"/>
+      <w:bookmarkEnd w:id="126"/>
     </w:p>
     <w:p>
       <w:r>
@@ -41830,14 +41402,14 @@
           <w:rFonts w:ascii="宋体" w:eastAsia="宋体" w:hAnsi="宋体"/>
         </w:rPr>
       </w:pPr>
-      <w:bookmarkStart w:id="128" w:name="_Toc45036624"/>
+      <w:bookmarkStart w:id="127" w:name="_Toc45036624"/>
       <w:r>
         <w:rPr>
           <w:rFonts w:ascii="宋体" w:eastAsia="宋体" w:hAnsi="宋体" w:hint="eastAsia"/>
         </w:rPr>
         <w:t>参数</w:t>
       </w:r>
-      <w:bookmarkEnd w:id="128"/>
+      <w:bookmarkEnd w:id="127"/>
     </w:p>
     <w:tbl>
       <w:tblPr>
@@ -41926,6 +41498,7 @@
               <w:rPr>
                 <w:rFonts w:hint="eastAsia"/>
               </w:rPr>
+              <w:lastRenderedPageBreak/>
               <w:t>--read-clear</w:t>
             </w:r>
           </w:p>
@@ -42406,7 +41979,6 @@
               <w:rPr>
                 <w:rFonts w:hint="eastAsia"/>
               </w:rPr>
-              <w:lastRenderedPageBreak/>
               <w:t>--ctime</w:t>
             </w:r>
           </w:p>
@@ -42577,14 +42149,15 @@
           <w:rFonts w:ascii="宋体" w:eastAsia="宋体" w:hAnsi="宋体"/>
         </w:rPr>
       </w:pPr>
-      <w:bookmarkStart w:id="129" w:name="_Toc45036625"/>
+      <w:bookmarkStart w:id="128" w:name="_Toc45036625"/>
       <w:r>
         <w:rPr>
           <w:rFonts w:ascii="宋体" w:eastAsia="宋体" w:hAnsi="宋体" w:hint="eastAsia"/>
         </w:rPr>
+        <w:lastRenderedPageBreak/>
         <w:t>显示参数说明</w:t>
       </w:r>
-      <w:bookmarkEnd w:id="129"/>
+      <w:bookmarkEnd w:id="128"/>
     </w:p>
     <w:p/>
     <w:p>
@@ -42594,16 +42167,16 @@
           <w:rFonts w:ascii="宋体" w:eastAsia="宋体" w:hAnsi="宋体"/>
         </w:rPr>
       </w:pPr>
-      <w:bookmarkStart w:id="130" w:name="_Toc44881977"/>
-      <w:bookmarkStart w:id="131" w:name="_Toc45036626"/>
+      <w:bookmarkStart w:id="129" w:name="_Toc44881977"/>
+      <w:bookmarkStart w:id="130" w:name="_Toc45036626"/>
       <w:r>
         <w:rPr>
           <w:rFonts w:ascii="宋体" w:eastAsia="宋体" w:hAnsi="宋体" w:hint="eastAsia"/>
         </w:rPr>
         <w:t>mpstat</w:t>
       </w:r>
+      <w:bookmarkEnd w:id="129"/>
       <w:bookmarkEnd w:id="130"/>
-      <w:bookmarkEnd w:id="131"/>
     </w:p>
     <w:p>
       <w:r>
@@ -42617,14 +42190,14 @@
           <w:rFonts w:ascii="宋体" w:eastAsia="宋体" w:hAnsi="宋体"/>
         </w:rPr>
       </w:pPr>
-      <w:bookmarkStart w:id="132" w:name="_Toc45036627"/>
+      <w:bookmarkStart w:id="131" w:name="_Toc45036627"/>
       <w:r>
         <w:rPr>
           <w:rFonts w:ascii="宋体" w:eastAsia="宋体" w:hAnsi="宋体" w:hint="eastAsia"/>
         </w:rPr>
         <w:t>说明</w:t>
       </w:r>
-      <w:bookmarkEnd w:id="132"/>
+      <w:bookmarkEnd w:id="131"/>
     </w:p>
     <w:p>
       <w:r>
@@ -42641,14 +42214,14 @@
           <w:rFonts w:ascii="宋体" w:eastAsia="宋体" w:hAnsi="宋体"/>
         </w:rPr>
       </w:pPr>
-      <w:bookmarkStart w:id="133" w:name="_Toc45036628"/>
+      <w:bookmarkStart w:id="132" w:name="_Toc45036628"/>
       <w:r>
         <w:rPr>
           <w:rFonts w:ascii="宋体" w:eastAsia="宋体" w:hAnsi="宋体" w:hint="eastAsia"/>
         </w:rPr>
         <w:t>参数</w:t>
       </w:r>
-      <w:bookmarkEnd w:id="133"/>
+      <w:bookmarkEnd w:id="132"/>
     </w:p>
     <w:tbl>
       <w:tblPr>
@@ -42787,14 +42360,14 @@
           <w:rFonts w:ascii="宋体" w:eastAsia="宋体" w:hAnsi="宋体"/>
         </w:rPr>
       </w:pPr>
-      <w:bookmarkStart w:id="134" w:name="_Toc45036629"/>
+      <w:bookmarkStart w:id="133" w:name="_Toc45036629"/>
       <w:r>
         <w:rPr>
           <w:rFonts w:ascii="宋体" w:eastAsia="宋体" w:hAnsi="宋体" w:hint="eastAsia"/>
         </w:rPr>
         <w:t>显示参数说明</w:t>
       </w:r>
-      <w:bookmarkEnd w:id="134"/>
+      <w:bookmarkEnd w:id="133"/>
     </w:p>
     <w:p>
       <w:pPr>
@@ -42808,16 +42381,16 @@
           <w:rFonts w:ascii="宋体" w:eastAsia="宋体" w:hAnsi="宋体"/>
         </w:rPr>
       </w:pPr>
-      <w:bookmarkStart w:id="135" w:name="_Toc44881978"/>
-      <w:bookmarkStart w:id="136" w:name="_Toc45036630"/>
+      <w:bookmarkStart w:id="134" w:name="_Toc44881978"/>
+      <w:bookmarkStart w:id="135" w:name="_Toc45036630"/>
       <w:r>
         <w:rPr>
           <w:rFonts w:ascii="宋体" w:eastAsia="宋体" w:hAnsi="宋体" w:hint="eastAsia"/>
         </w:rPr>
         <w:t>sar</w:t>
       </w:r>
+      <w:bookmarkEnd w:id="134"/>
       <w:bookmarkEnd w:id="135"/>
-      <w:bookmarkEnd w:id="136"/>
     </w:p>
     <w:p>
       <w:r>
@@ -42831,14 +42404,14 @@
           <w:rFonts w:ascii="宋体" w:eastAsia="宋体" w:hAnsi="宋体"/>
         </w:rPr>
       </w:pPr>
-      <w:bookmarkStart w:id="137" w:name="_Toc45036631"/>
+      <w:bookmarkStart w:id="136" w:name="_Toc45036631"/>
       <w:r>
         <w:rPr>
           <w:rFonts w:ascii="宋体" w:eastAsia="宋体" w:hAnsi="宋体" w:hint="eastAsia"/>
         </w:rPr>
         <w:t>说明</w:t>
       </w:r>
-      <w:bookmarkEnd w:id="137"/>
+      <w:bookmarkEnd w:id="136"/>
     </w:p>
     <w:p>
       <w:pPr>
@@ -42847,14 +42420,14 @@
           <w:rFonts w:ascii="宋体" w:eastAsia="宋体" w:hAnsi="宋体"/>
         </w:rPr>
       </w:pPr>
-      <w:bookmarkStart w:id="138" w:name="_Toc45036632"/>
+      <w:bookmarkStart w:id="137" w:name="_Toc45036632"/>
       <w:r>
         <w:rPr>
           <w:rFonts w:ascii="宋体" w:eastAsia="宋体" w:hAnsi="宋体" w:hint="eastAsia"/>
         </w:rPr>
         <w:t>参数</w:t>
       </w:r>
-      <w:bookmarkEnd w:id="138"/>
+      <w:bookmarkEnd w:id="137"/>
     </w:p>
     <w:tbl>
       <w:tblPr>
@@ -43027,223 +42600,223 @@
           </w:tcPr>
           <w:p>
             <w:r>
+              <w:t>-h</w:t>
+            </w:r>
+          </w:p>
+        </w:tc>
+        <w:tc>
+          <w:tcPr>
+            <w:tcW w:w="8455" w:type="dxa"/>
+          </w:tcPr>
+          <w:p/>
+        </w:tc>
+      </w:tr>
+      <w:tr>
+        <w:tc>
+          <w:tcPr>
+            <w:tcW w:w="2335" w:type="dxa"/>
+          </w:tcPr>
+          <w:p>
+            <w:r>
+              <w:t>-p</w:t>
+            </w:r>
+          </w:p>
+        </w:tc>
+        <w:tc>
+          <w:tcPr>
+            <w:tcW w:w="8455" w:type="dxa"/>
+          </w:tcPr>
+          <w:p/>
+        </w:tc>
+      </w:tr>
+      <w:tr>
+        <w:tc>
+          <w:tcPr>
+            <w:tcW w:w="2335" w:type="dxa"/>
+          </w:tcPr>
+          <w:p>
+            <w:r>
+              <w:t>-q</w:t>
+            </w:r>
+          </w:p>
+        </w:tc>
+        <w:tc>
+          <w:tcPr>
+            <w:tcW w:w="8455" w:type="dxa"/>
+          </w:tcPr>
+          <w:p/>
+        </w:tc>
+      </w:tr>
+      <w:tr>
+        <w:tc>
+          <w:tcPr>
+            <w:tcW w:w="2335" w:type="dxa"/>
+          </w:tcPr>
+          <w:p>
+            <w:r>
+              <w:t>-R</w:t>
+            </w:r>
+          </w:p>
+        </w:tc>
+        <w:tc>
+          <w:tcPr>
+            <w:tcW w:w="8455" w:type="dxa"/>
+          </w:tcPr>
+          <w:p/>
+        </w:tc>
+      </w:tr>
+      <w:tr>
+        <w:tc>
+          <w:tcPr>
+            <w:tcW w:w="2335" w:type="dxa"/>
+          </w:tcPr>
+          <w:p>
+            <w:r>
+              <w:t>-r</w:t>
+            </w:r>
+          </w:p>
+        </w:tc>
+        <w:tc>
+          <w:tcPr>
+            <w:tcW w:w="8455" w:type="dxa"/>
+          </w:tcPr>
+          <w:p/>
+        </w:tc>
+      </w:tr>
+      <w:tr>
+        <w:tc>
+          <w:tcPr>
+            <w:tcW w:w="2335" w:type="dxa"/>
+          </w:tcPr>
+          <w:p>
+            <w:r>
+              <w:t>-s</w:t>
+            </w:r>
+          </w:p>
+        </w:tc>
+        <w:tc>
+          <w:tcPr>
+            <w:tcW w:w="8455" w:type="dxa"/>
+          </w:tcPr>
+          <w:p/>
+        </w:tc>
+      </w:tr>
+      <w:tr>
+        <w:tc>
+          <w:tcPr>
+            <w:tcW w:w="2335" w:type="dxa"/>
+          </w:tcPr>
+          <w:p>
+            <w:r>
+              <w:t>-t</w:t>
+            </w:r>
+          </w:p>
+        </w:tc>
+        <w:tc>
+          <w:tcPr>
+            <w:tcW w:w="8455" w:type="dxa"/>
+          </w:tcPr>
+          <w:p/>
+        </w:tc>
+      </w:tr>
+      <w:tr>
+        <w:tc>
+          <w:tcPr>
+            <w:tcW w:w="2335" w:type="dxa"/>
+          </w:tcPr>
+          <w:p>
+            <w:r>
+              <w:t>-u</w:t>
+            </w:r>
+          </w:p>
+        </w:tc>
+        <w:tc>
+          <w:tcPr>
+            <w:tcW w:w="8455" w:type="dxa"/>
+          </w:tcPr>
+          <w:p/>
+        </w:tc>
+      </w:tr>
+      <w:tr>
+        <w:tc>
+          <w:tcPr>
+            <w:tcW w:w="2335" w:type="dxa"/>
+          </w:tcPr>
+          <w:p>
+            <w:r>
+              <w:t>-V</w:t>
+            </w:r>
+          </w:p>
+        </w:tc>
+        <w:tc>
+          <w:tcPr>
+            <w:tcW w:w="8455" w:type="dxa"/>
+          </w:tcPr>
+          <w:p/>
+        </w:tc>
+      </w:tr>
+      <w:tr>
+        <w:tc>
+          <w:tcPr>
+            <w:tcW w:w="2335" w:type="dxa"/>
+          </w:tcPr>
+          <w:p>
+            <w:r>
+              <w:t>-v</w:t>
+            </w:r>
+          </w:p>
+        </w:tc>
+        <w:tc>
+          <w:tcPr>
+            <w:tcW w:w="8455" w:type="dxa"/>
+          </w:tcPr>
+          <w:p/>
+        </w:tc>
+      </w:tr>
+      <w:tr>
+        <w:tc>
+          <w:tcPr>
+            <w:tcW w:w="2335" w:type="dxa"/>
+          </w:tcPr>
+          <w:p>
+            <w:r>
+              <w:t>-W</w:t>
+            </w:r>
+          </w:p>
+        </w:tc>
+        <w:tc>
+          <w:tcPr>
+            <w:tcW w:w="8455" w:type="dxa"/>
+          </w:tcPr>
+          <w:p/>
+        </w:tc>
+      </w:tr>
+      <w:tr>
+        <w:tc>
+          <w:tcPr>
+            <w:tcW w:w="2335" w:type="dxa"/>
+          </w:tcPr>
+          <w:p>
+            <w:r>
+              <w:t>-w</w:t>
+            </w:r>
+          </w:p>
+        </w:tc>
+        <w:tc>
+          <w:tcPr>
+            <w:tcW w:w="8455" w:type="dxa"/>
+          </w:tcPr>
+          <w:p/>
+        </w:tc>
+      </w:tr>
+      <w:tr>
+        <w:tc>
+          <w:tcPr>
+            <w:tcW w:w="2335" w:type="dxa"/>
+          </w:tcPr>
+          <w:p>
+            <w:r>
               <w:lastRenderedPageBreak/>
-              <w:t>-h</w:t>
-            </w:r>
-          </w:p>
-        </w:tc>
-        <w:tc>
-          <w:tcPr>
-            <w:tcW w:w="8455" w:type="dxa"/>
-          </w:tcPr>
-          <w:p/>
-        </w:tc>
-      </w:tr>
-      <w:tr>
-        <w:tc>
-          <w:tcPr>
-            <w:tcW w:w="2335" w:type="dxa"/>
-          </w:tcPr>
-          <w:p>
-            <w:r>
-              <w:t>-p</w:t>
-            </w:r>
-          </w:p>
-        </w:tc>
-        <w:tc>
-          <w:tcPr>
-            <w:tcW w:w="8455" w:type="dxa"/>
-          </w:tcPr>
-          <w:p/>
-        </w:tc>
-      </w:tr>
-      <w:tr>
-        <w:tc>
-          <w:tcPr>
-            <w:tcW w:w="2335" w:type="dxa"/>
-          </w:tcPr>
-          <w:p>
-            <w:r>
-              <w:t>-q</w:t>
-            </w:r>
-          </w:p>
-        </w:tc>
-        <w:tc>
-          <w:tcPr>
-            <w:tcW w:w="8455" w:type="dxa"/>
-          </w:tcPr>
-          <w:p/>
-        </w:tc>
-      </w:tr>
-      <w:tr>
-        <w:tc>
-          <w:tcPr>
-            <w:tcW w:w="2335" w:type="dxa"/>
-          </w:tcPr>
-          <w:p>
-            <w:r>
-              <w:t>-R</w:t>
-            </w:r>
-          </w:p>
-        </w:tc>
-        <w:tc>
-          <w:tcPr>
-            <w:tcW w:w="8455" w:type="dxa"/>
-          </w:tcPr>
-          <w:p/>
-        </w:tc>
-      </w:tr>
-      <w:tr>
-        <w:tc>
-          <w:tcPr>
-            <w:tcW w:w="2335" w:type="dxa"/>
-          </w:tcPr>
-          <w:p>
-            <w:r>
-              <w:t>-r</w:t>
-            </w:r>
-          </w:p>
-        </w:tc>
-        <w:tc>
-          <w:tcPr>
-            <w:tcW w:w="8455" w:type="dxa"/>
-          </w:tcPr>
-          <w:p/>
-        </w:tc>
-      </w:tr>
-      <w:tr>
-        <w:tc>
-          <w:tcPr>
-            <w:tcW w:w="2335" w:type="dxa"/>
-          </w:tcPr>
-          <w:p>
-            <w:r>
-              <w:t>-s</w:t>
-            </w:r>
-          </w:p>
-        </w:tc>
-        <w:tc>
-          <w:tcPr>
-            <w:tcW w:w="8455" w:type="dxa"/>
-          </w:tcPr>
-          <w:p/>
-        </w:tc>
-      </w:tr>
-      <w:tr>
-        <w:tc>
-          <w:tcPr>
-            <w:tcW w:w="2335" w:type="dxa"/>
-          </w:tcPr>
-          <w:p>
-            <w:r>
-              <w:t>-t</w:t>
-            </w:r>
-          </w:p>
-        </w:tc>
-        <w:tc>
-          <w:tcPr>
-            <w:tcW w:w="8455" w:type="dxa"/>
-          </w:tcPr>
-          <w:p/>
-        </w:tc>
-      </w:tr>
-      <w:tr>
-        <w:tc>
-          <w:tcPr>
-            <w:tcW w:w="2335" w:type="dxa"/>
-          </w:tcPr>
-          <w:p>
-            <w:r>
-              <w:t>-u</w:t>
-            </w:r>
-          </w:p>
-        </w:tc>
-        <w:tc>
-          <w:tcPr>
-            <w:tcW w:w="8455" w:type="dxa"/>
-          </w:tcPr>
-          <w:p/>
-        </w:tc>
-      </w:tr>
-      <w:tr>
-        <w:tc>
-          <w:tcPr>
-            <w:tcW w:w="2335" w:type="dxa"/>
-          </w:tcPr>
-          <w:p>
-            <w:r>
-              <w:t>-V</w:t>
-            </w:r>
-          </w:p>
-        </w:tc>
-        <w:tc>
-          <w:tcPr>
-            <w:tcW w:w="8455" w:type="dxa"/>
-          </w:tcPr>
-          <w:p/>
-        </w:tc>
-      </w:tr>
-      <w:tr>
-        <w:tc>
-          <w:tcPr>
-            <w:tcW w:w="2335" w:type="dxa"/>
-          </w:tcPr>
-          <w:p>
-            <w:r>
-              <w:t>-v</w:t>
-            </w:r>
-          </w:p>
-        </w:tc>
-        <w:tc>
-          <w:tcPr>
-            <w:tcW w:w="8455" w:type="dxa"/>
-          </w:tcPr>
-          <w:p/>
-        </w:tc>
-      </w:tr>
-      <w:tr>
-        <w:tc>
-          <w:tcPr>
-            <w:tcW w:w="2335" w:type="dxa"/>
-          </w:tcPr>
-          <w:p>
-            <w:r>
-              <w:t>-W</w:t>
-            </w:r>
-          </w:p>
-        </w:tc>
-        <w:tc>
-          <w:tcPr>
-            <w:tcW w:w="8455" w:type="dxa"/>
-          </w:tcPr>
-          <w:p/>
-        </w:tc>
-      </w:tr>
-      <w:tr>
-        <w:tc>
-          <w:tcPr>
-            <w:tcW w:w="2335" w:type="dxa"/>
-          </w:tcPr>
-          <w:p>
-            <w:r>
-              <w:t>-w</w:t>
-            </w:r>
-          </w:p>
-        </w:tc>
-        <w:tc>
-          <w:tcPr>
-            <w:tcW w:w="8455" w:type="dxa"/>
-          </w:tcPr>
-          <w:p/>
-        </w:tc>
-      </w:tr>
-      <w:tr>
-        <w:tc>
-          <w:tcPr>
-            <w:tcW w:w="2335" w:type="dxa"/>
-          </w:tcPr>
-          <w:p>
-            <w:r>
               <w:t>-y</w:t>
             </w:r>
           </w:p>
@@ -43448,14 +43021,14 @@
           <w:rFonts w:ascii="宋体" w:eastAsia="宋体" w:hAnsi="宋体"/>
         </w:rPr>
       </w:pPr>
-      <w:bookmarkStart w:id="139" w:name="_Toc45036633"/>
+      <w:bookmarkStart w:id="138" w:name="_Toc45036633"/>
       <w:r>
         <w:rPr>
           <w:rFonts w:ascii="宋体" w:eastAsia="宋体" w:hAnsi="宋体" w:hint="eastAsia"/>
         </w:rPr>
         <w:t>显示参数说明</w:t>
       </w:r>
-      <w:bookmarkEnd w:id="139"/>
+      <w:bookmarkEnd w:id="138"/>
     </w:p>
     <w:p/>
     <w:p>
@@ -43465,8 +43038,8 @@
           <w:rFonts w:ascii="宋体" w:eastAsia="宋体" w:hAnsi="宋体"/>
         </w:rPr>
       </w:pPr>
-      <w:bookmarkStart w:id="140" w:name="_Toc44881979"/>
-      <w:bookmarkStart w:id="141" w:name="_Toc45036634"/>
+      <w:bookmarkStart w:id="139" w:name="_Toc44881979"/>
+      <w:bookmarkStart w:id="140" w:name="_Toc45036634"/>
       <w:r>
         <w:rPr>
           <w:rFonts w:ascii="宋体" w:eastAsia="宋体" w:hAnsi="宋体"/>
@@ -43479,7 +43052,23 @@
         </w:rPr>
         <w:t>free</w:t>
       </w:r>
+      <w:bookmarkEnd w:id="139"/>
       <w:bookmarkEnd w:id="140"/>
+    </w:p>
+    <w:p>
+      <w:pPr>
+        <w:pStyle w:val="3"/>
+        <w:rPr>
+          <w:rFonts w:ascii="宋体" w:eastAsia="宋体" w:hAnsi="宋体"/>
+        </w:rPr>
+      </w:pPr>
+      <w:bookmarkStart w:id="141" w:name="_Toc45036635"/>
+      <w:r>
+        <w:rPr>
+          <w:rFonts w:ascii="宋体" w:eastAsia="宋体" w:hAnsi="宋体" w:hint="eastAsia"/>
+        </w:rPr>
+        <w:t>说明</w:t>
+      </w:r>
       <w:bookmarkEnd w:id="141"/>
     </w:p>
     <w:p>
@@ -43489,30 +43078,14 @@
           <w:rFonts w:ascii="宋体" w:eastAsia="宋体" w:hAnsi="宋体"/>
         </w:rPr>
       </w:pPr>
-      <w:bookmarkStart w:id="142" w:name="_Toc45036635"/>
+      <w:bookmarkStart w:id="142" w:name="_Toc45036636"/>
       <w:r>
         <w:rPr>
           <w:rFonts w:ascii="宋体" w:eastAsia="宋体" w:hAnsi="宋体" w:hint="eastAsia"/>
         </w:rPr>
-        <w:t>说明</w:t>
+        <w:t>参数</w:t>
       </w:r>
       <w:bookmarkEnd w:id="142"/>
-    </w:p>
-    <w:p>
-      <w:pPr>
-        <w:pStyle w:val="3"/>
-        <w:rPr>
-          <w:rFonts w:ascii="宋体" w:eastAsia="宋体" w:hAnsi="宋体"/>
-        </w:rPr>
-      </w:pPr>
-      <w:bookmarkStart w:id="143" w:name="_Toc45036636"/>
-      <w:r>
-        <w:rPr>
-          <w:rFonts w:ascii="宋体" w:eastAsia="宋体" w:hAnsi="宋体" w:hint="eastAsia"/>
-        </w:rPr>
-        <w:t>参数</w:t>
-      </w:r>
-      <w:bookmarkEnd w:id="143"/>
     </w:p>
     <w:tbl>
       <w:tblPr>
@@ -43728,7 +43301,6 @@
           </w:tcPr>
           <w:p>
             <w:r>
-              <w:lastRenderedPageBreak/>
               <w:t>-t</w:t>
             </w:r>
           </w:p>
@@ -43823,14 +43395,14 @@
           <w:rFonts w:ascii="宋体" w:eastAsia="宋体" w:hAnsi="宋体"/>
         </w:rPr>
       </w:pPr>
-      <w:bookmarkStart w:id="144" w:name="_Toc45036637"/>
+      <w:bookmarkStart w:id="143" w:name="_Toc45036637"/>
       <w:r>
         <w:rPr>
           <w:rFonts w:ascii="宋体" w:eastAsia="宋体" w:hAnsi="宋体" w:hint="eastAsia"/>
         </w:rPr>
         <w:t>显示参数说明</w:t>
       </w:r>
-      <w:bookmarkEnd w:id="144"/>
+      <w:bookmarkEnd w:id="143"/>
     </w:p>
     <w:p/>
     <w:p>
@@ -43840,16 +43412,17 @@
           <w:rFonts w:ascii="宋体" w:eastAsia="宋体" w:hAnsi="宋体"/>
         </w:rPr>
       </w:pPr>
-      <w:bookmarkStart w:id="145" w:name="_Toc44881980"/>
-      <w:bookmarkStart w:id="146" w:name="_Toc45036638"/>
+      <w:bookmarkStart w:id="144" w:name="_Toc44881980"/>
+      <w:bookmarkStart w:id="145" w:name="_Toc45036638"/>
       <w:r>
         <w:rPr>
           <w:rFonts w:ascii="宋体" w:eastAsia="宋体" w:hAnsi="宋体" w:hint="eastAsia"/>
         </w:rPr>
+        <w:lastRenderedPageBreak/>
         <w:t>tcpdump</w:t>
       </w:r>
+      <w:bookmarkEnd w:id="144"/>
       <w:bookmarkEnd w:id="145"/>
-      <w:bookmarkEnd w:id="146"/>
     </w:p>
     <w:p>
       <w:pPr>
@@ -43858,14 +43431,14 @@
           <w:rFonts w:ascii="宋体" w:eastAsia="宋体" w:hAnsi="宋体"/>
         </w:rPr>
       </w:pPr>
-      <w:bookmarkStart w:id="147" w:name="_Toc45036639"/>
+      <w:bookmarkStart w:id="146" w:name="_Toc45036639"/>
       <w:r>
         <w:rPr>
           <w:rFonts w:ascii="宋体" w:eastAsia="宋体" w:hAnsi="宋体" w:hint="eastAsia"/>
         </w:rPr>
         <w:t>说明</w:t>
       </w:r>
-      <w:bookmarkEnd w:id="147"/>
+      <w:bookmarkEnd w:id="146"/>
     </w:p>
     <w:p>
       <w:hyperlink r:id="rId12" w:history="1">
@@ -43902,14 +43475,14 @@
           <w:rFonts w:ascii="宋体" w:eastAsia="宋体" w:hAnsi="宋体"/>
         </w:rPr>
       </w:pPr>
-      <w:bookmarkStart w:id="148" w:name="_Toc45036640"/>
+      <w:bookmarkStart w:id="147" w:name="_Toc45036640"/>
       <w:r>
         <w:rPr>
           <w:rFonts w:ascii="宋体" w:eastAsia="宋体" w:hAnsi="宋体" w:hint="eastAsia"/>
         </w:rPr>
         <w:t>参数</w:t>
       </w:r>
-      <w:bookmarkEnd w:id="148"/>
+      <w:bookmarkEnd w:id="147"/>
     </w:p>
     <w:tbl>
       <w:tblPr>
@@ -44359,15 +43932,14 @@
           <w:rFonts w:ascii="宋体" w:eastAsia="宋体" w:hAnsi="宋体"/>
         </w:rPr>
       </w:pPr>
-      <w:bookmarkStart w:id="149" w:name="_Toc45036641"/>
+      <w:bookmarkStart w:id="148" w:name="_Toc45036641"/>
       <w:r>
         <w:rPr>
           <w:rFonts w:ascii="宋体" w:eastAsia="宋体" w:hAnsi="宋体" w:hint="eastAsia"/>
         </w:rPr>
-        <w:lastRenderedPageBreak/>
         <w:t>显示参数说明</w:t>
       </w:r>
-      <w:bookmarkEnd w:id="149"/>
+      <w:bookmarkEnd w:id="148"/>
     </w:p>
     <w:p>
       <w:pPr>
@@ -44381,16 +43953,16 @@
           <w:rFonts w:ascii="宋体" w:eastAsia="宋体" w:hAnsi="宋体"/>
         </w:rPr>
       </w:pPr>
-      <w:bookmarkStart w:id="150" w:name="_Toc44881981"/>
-      <w:bookmarkStart w:id="151" w:name="_Toc45036642"/>
+      <w:bookmarkStart w:id="149" w:name="_Toc44881981"/>
+      <w:bookmarkStart w:id="150" w:name="_Toc45036642"/>
       <w:r>
         <w:rPr>
           <w:rFonts w:ascii="宋体" w:eastAsia="宋体" w:hAnsi="宋体"/>
         </w:rPr>
         <w:t>netstat</w:t>
       </w:r>
+      <w:bookmarkEnd w:id="149"/>
       <w:bookmarkEnd w:id="150"/>
-      <w:bookmarkEnd w:id="151"/>
     </w:p>
     <w:p>
       <w:r>
@@ -44404,14 +43976,14 @@
           <w:rFonts w:ascii="宋体" w:eastAsia="宋体" w:hAnsi="宋体"/>
         </w:rPr>
       </w:pPr>
-      <w:bookmarkStart w:id="152" w:name="_Toc45036643"/>
+      <w:bookmarkStart w:id="151" w:name="_Toc45036643"/>
       <w:r>
         <w:rPr>
           <w:rFonts w:ascii="宋体" w:eastAsia="宋体" w:hAnsi="宋体" w:hint="eastAsia"/>
         </w:rPr>
         <w:t>说明</w:t>
       </w:r>
-      <w:bookmarkEnd w:id="152"/>
+      <w:bookmarkEnd w:id="151"/>
     </w:p>
     <w:p>
       <w:r>
@@ -44428,14 +44000,14 @@
           <w:rFonts w:ascii="宋体" w:eastAsia="宋体" w:hAnsi="宋体"/>
         </w:rPr>
       </w:pPr>
-      <w:bookmarkStart w:id="153" w:name="_Toc45036644"/>
+      <w:bookmarkStart w:id="152" w:name="_Toc45036644"/>
       <w:r>
         <w:rPr>
           <w:rFonts w:ascii="宋体" w:eastAsia="宋体" w:hAnsi="宋体" w:hint="eastAsia"/>
         </w:rPr>
         <w:t>参数</w:t>
       </w:r>
-      <w:bookmarkEnd w:id="153"/>
+      <w:bookmarkEnd w:id="152"/>
     </w:p>
     <w:p>
       <w:r>
@@ -45141,7 +44713,7 @@
           <w:rFonts w:ascii="宋体" w:eastAsia="宋体" w:hAnsi="宋体"/>
         </w:rPr>
       </w:pPr>
-      <w:bookmarkStart w:id="154" w:name="_Toc45036645"/>
+      <w:bookmarkStart w:id="153" w:name="_Toc45036645"/>
       <w:r>
         <w:rPr>
           <w:rFonts w:ascii="宋体" w:eastAsia="宋体" w:hAnsi="宋体" w:hint="eastAsia"/>
@@ -45149,7 +44721,7 @@
         <w:lastRenderedPageBreak/>
         <w:t>显示参数说明</w:t>
       </w:r>
-      <w:bookmarkEnd w:id="154"/>
+      <w:bookmarkEnd w:id="153"/>
     </w:p>
     <w:p>
       <w:pPr>
@@ -45163,15 +44735,31 @@
           <w:rFonts w:ascii="宋体" w:eastAsia="宋体" w:hAnsi="宋体"/>
         </w:rPr>
       </w:pPr>
-      <w:bookmarkStart w:id="155" w:name="_Toc44881982"/>
-      <w:bookmarkStart w:id="156" w:name="_Toc45036646"/>
+      <w:bookmarkStart w:id="154" w:name="_Toc44881982"/>
+      <w:bookmarkStart w:id="155" w:name="_Toc45036646"/>
       <w:r>
         <w:rPr>
           <w:rFonts w:ascii="宋体" w:eastAsia="宋体" w:hAnsi="宋体"/>
         </w:rPr>
         <w:t>pidstat</w:t>
       </w:r>
+      <w:bookmarkEnd w:id="154"/>
       <w:bookmarkEnd w:id="155"/>
+    </w:p>
+    <w:p>
+      <w:pPr>
+        <w:pStyle w:val="3"/>
+        <w:rPr>
+          <w:rFonts w:ascii="宋体" w:eastAsia="宋体" w:hAnsi="宋体"/>
+        </w:rPr>
+      </w:pPr>
+      <w:bookmarkStart w:id="156" w:name="_Toc45036647"/>
+      <w:r>
+        <w:rPr>
+          <w:rFonts w:ascii="宋体" w:eastAsia="宋体" w:hAnsi="宋体" w:hint="eastAsia"/>
+        </w:rPr>
+        <w:t>说明</w:t>
+      </w:r>
       <w:bookmarkEnd w:id="156"/>
     </w:p>
     <w:p>
@@ -45181,30 +44769,14 @@
           <w:rFonts w:ascii="宋体" w:eastAsia="宋体" w:hAnsi="宋体"/>
         </w:rPr>
       </w:pPr>
-      <w:bookmarkStart w:id="157" w:name="_Toc45036647"/>
+      <w:bookmarkStart w:id="157" w:name="_Toc45036648"/>
       <w:r>
         <w:rPr>
           <w:rFonts w:ascii="宋体" w:eastAsia="宋体" w:hAnsi="宋体" w:hint="eastAsia"/>
         </w:rPr>
-        <w:t>说明</w:t>
+        <w:t>参数</w:t>
       </w:r>
       <w:bookmarkEnd w:id="157"/>
-    </w:p>
-    <w:p>
-      <w:pPr>
-        <w:pStyle w:val="3"/>
-        <w:rPr>
-          <w:rFonts w:ascii="宋体" w:eastAsia="宋体" w:hAnsi="宋体"/>
-        </w:rPr>
-      </w:pPr>
-      <w:bookmarkStart w:id="158" w:name="_Toc45036648"/>
-      <w:r>
-        <w:rPr>
-          <w:rFonts w:ascii="宋体" w:eastAsia="宋体" w:hAnsi="宋体" w:hint="eastAsia"/>
-        </w:rPr>
-        <w:t>参数</w:t>
-      </w:r>
-      <w:bookmarkEnd w:id="158"/>
     </w:p>
     <w:tbl>
       <w:tblPr>
@@ -45505,14 +45077,14 @@
           <w:rFonts w:ascii="宋体" w:eastAsia="宋体" w:hAnsi="宋体"/>
         </w:rPr>
       </w:pPr>
-      <w:bookmarkStart w:id="159" w:name="_Toc45036649"/>
+      <w:bookmarkStart w:id="158" w:name="_Toc45036649"/>
       <w:r>
         <w:rPr>
           <w:rFonts w:ascii="宋体" w:eastAsia="宋体" w:hAnsi="宋体" w:hint="eastAsia"/>
         </w:rPr>
         <w:t>显示参数说明</w:t>
       </w:r>
-      <w:bookmarkEnd w:id="159"/>
+      <w:bookmarkEnd w:id="158"/>
     </w:p>
     <w:p/>
     <w:p>
@@ -45522,8 +45094,8 @@
           <w:rFonts w:ascii="宋体" w:eastAsia="宋体" w:hAnsi="宋体"/>
         </w:rPr>
       </w:pPr>
-      <w:bookmarkStart w:id="160" w:name="_Toc44881983"/>
-      <w:bookmarkStart w:id="161" w:name="_Toc45036650"/>
+      <w:bookmarkStart w:id="159" w:name="_Toc44881983"/>
+      <w:bookmarkStart w:id="160" w:name="_Toc45036650"/>
       <w:r>
         <w:rPr>
           <w:rFonts w:ascii="宋体" w:eastAsia="宋体" w:hAnsi="宋体"/>
@@ -45536,8 +45108,8 @@
         </w:rPr>
         <w:t>grep</w:t>
       </w:r>
+      <w:bookmarkEnd w:id="159"/>
       <w:bookmarkEnd w:id="160"/>
-      <w:bookmarkEnd w:id="161"/>
     </w:p>
     <w:p>
       <w:pPr>
@@ -45546,7 +45118,7 @@
           <w:rFonts w:ascii="宋体" w:eastAsia="宋体" w:hAnsi="宋体"/>
         </w:rPr>
       </w:pPr>
-      <w:bookmarkStart w:id="162" w:name="_Toc45036651"/>
+      <w:bookmarkStart w:id="161" w:name="_Toc45036651"/>
       <w:r>
         <w:rPr>
           <w:rFonts w:ascii="宋体" w:eastAsia="宋体" w:hAnsi="宋体" w:hint="eastAsia"/>
@@ -45559,7 +45131,7 @@
         </w:rPr>
         <w:t>说明</w:t>
       </w:r>
-      <w:bookmarkEnd w:id="162"/>
+      <w:bookmarkEnd w:id="161"/>
     </w:p>
     <w:p>
       <w:pPr>
@@ -45598,7 +45170,7 @@
           <w:rFonts w:ascii="宋体" w:eastAsia="宋体" w:hAnsi="宋体"/>
         </w:rPr>
       </w:pPr>
-      <w:bookmarkStart w:id="163" w:name="_Toc45036652"/>
+      <w:bookmarkStart w:id="162" w:name="_Toc45036652"/>
       <w:r>
         <w:rPr>
           <w:rFonts w:ascii="宋体" w:eastAsia="宋体" w:hAnsi="宋体" w:hint="eastAsia"/>
@@ -45611,7 +45183,7 @@
         </w:rPr>
         <w:t>参数</w:t>
       </w:r>
-      <w:bookmarkEnd w:id="163"/>
+      <w:bookmarkEnd w:id="162"/>
     </w:p>
     <w:tbl>
       <w:tblPr>
@@ -47212,15 +46784,31 @@
           <w:rFonts w:ascii="宋体" w:eastAsia="宋体" w:hAnsi="宋体"/>
         </w:rPr>
       </w:pPr>
-      <w:bookmarkStart w:id="164" w:name="_Toc44881984"/>
-      <w:bookmarkStart w:id="165" w:name="_Toc45036654"/>
+      <w:bookmarkStart w:id="163" w:name="_Toc44881984"/>
+      <w:bookmarkStart w:id="164" w:name="_Toc45036654"/>
       <w:r>
         <w:rPr>
           <w:rFonts w:ascii="宋体" w:eastAsia="宋体" w:hAnsi="宋体"/>
         </w:rPr>
         <w:t>cat</w:t>
       </w:r>
+      <w:bookmarkEnd w:id="163"/>
       <w:bookmarkEnd w:id="164"/>
+    </w:p>
+    <w:p>
+      <w:pPr>
+        <w:pStyle w:val="3"/>
+        <w:rPr>
+          <w:rFonts w:ascii="宋体" w:eastAsia="宋体" w:hAnsi="宋体"/>
+        </w:rPr>
+      </w:pPr>
+      <w:bookmarkStart w:id="165" w:name="_Toc45036655"/>
+      <w:r>
+        <w:rPr>
+          <w:rFonts w:ascii="宋体" w:eastAsia="宋体" w:hAnsi="宋体" w:hint="eastAsia"/>
+        </w:rPr>
+        <w:t>说明</w:t>
+      </w:r>
       <w:bookmarkEnd w:id="165"/>
     </w:p>
     <w:p>
@@ -47230,30 +46818,14 @@
           <w:rFonts w:ascii="宋体" w:eastAsia="宋体" w:hAnsi="宋体"/>
         </w:rPr>
       </w:pPr>
-      <w:bookmarkStart w:id="166" w:name="_Toc45036655"/>
+      <w:bookmarkStart w:id="166" w:name="_Toc45036656"/>
       <w:r>
         <w:rPr>
           <w:rFonts w:ascii="宋体" w:eastAsia="宋体" w:hAnsi="宋体" w:hint="eastAsia"/>
         </w:rPr>
-        <w:t>说明</w:t>
+        <w:t>参数</w:t>
       </w:r>
       <w:bookmarkEnd w:id="166"/>
-    </w:p>
-    <w:p>
-      <w:pPr>
-        <w:pStyle w:val="3"/>
-        <w:rPr>
-          <w:rFonts w:ascii="宋体" w:eastAsia="宋体" w:hAnsi="宋体"/>
-        </w:rPr>
-      </w:pPr>
-      <w:bookmarkStart w:id="167" w:name="_Toc45036656"/>
-      <w:r>
-        <w:rPr>
-          <w:rFonts w:ascii="宋体" w:eastAsia="宋体" w:hAnsi="宋体" w:hint="eastAsia"/>
-        </w:rPr>
-        <w:t>参数</w:t>
-      </w:r>
-      <w:bookmarkEnd w:id="167"/>
     </w:p>
     <w:tbl>
       <w:tblPr>
@@ -47518,15 +47090,31 @@
           <w:rFonts w:ascii="宋体" w:eastAsia="宋体" w:hAnsi="宋体"/>
         </w:rPr>
       </w:pPr>
-      <w:bookmarkStart w:id="168" w:name="_Toc44881985"/>
-      <w:bookmarkStart w:id="169" w:name="_Toc45036657"/>
+      <w:bookmarkStart w:id="167" w:name="_Toc44881985"/>
+      <w:bookmarkStart w:id="168" w:name="_Toc45036657"/>
       <w:r>
         <w:rPr>
           <w:rFonts w:ascii="宋体" w:eastAsia="宋体" w:hAnsi="宋体"/>
         </w:rPr>
         <w:t>tail</w:t>
       </w:r>
+      <w:bookmarkEnd w:id="167"/>
       <w:bookmarkEnd w:id="168"/>
+    </w:p>
+    <w:p>
+      <w:pPr>
+        <w:pStyle w:val="3"/>
+        <w:rPr>
+          <w:rFonts w:ascii="宋体" w:eastAsia="宋体" w:hAnsi="宋体"/>
+        </w:rPr>
+      </w:pPr>
+      <w:bookmarkStart w:id="169" w:name="_Toc45036658"/>
+      <w:r>
+        <w:rPr>
+          <w:rFonts w:ascii="宋体" w:eastAsia="宋体" w:hAnsi="宋体" w:hint="eastAsia"/>
+        </w:rPr>
+        <w:t>说明</w:t>
+      </w:r>
       <w:bookmarkEnd w:id="169"/>
     </w:p>
     <w:p>
@@ -47536,30 +47124,14 @@
           <w:rFonts w:ascii="宋体" w:eastAsia="宋体" w:hAnsi="宋体"/>
         </w:rPr>
       </w:pPr>
-      <w:bookmarkStart w:id="170" w:name="_Toc45036658"/>
+      <w:bookmarkStart w:id="170" w:name="_Toc45036659"/>
       <w:r>
         <w:rPr>
           <w:rFonts w:ascii="宋体" w:eastAsia="宋体" w:hAnsi="宋体" w:hint="eastAsia"/>
         </w:rPr>
-        <w:t>说明</w:t>
+        <w:t>参数</w:t>
       </w:r>
       <w:bookmarkEnd w:id="170"/>
-    </w:p>
-    <w:p>
-      <w:pPr>
-        <w:pStyle w:val="3"/>
-        <w:rPr>
-          <w:rFonts w:ascii="宋体" w:eastAsia="宋体" w:hAnsi="宋体"/>
-        </w:rPr>
-      </w:pPr>
-      <w:bookmarkStart w:id="171" w:name="_Toc45036659"/>
-      <w:r>
-        <w:rPr>
-          <w:rFonts w:ascii="宋体" w:eastAsia="宋体" w:hAnsi="宋体" w:hint="eastAsia"/>
-        </w:rPr>
-        <w:t>参数</w:t>
-      </w:r>
-      <w:bookmarkEnd w:id="171"/>
     </w:p>
     <w:tbl>
       <w:tblPr>
@@ -47819,15 +47391,31 @@
           <w:rFonts w:ascii="宋体" w:eastAsia="宋体" w:hAnsi="宋体"/>
         </w:rPr>
       </w:pPr>
-      <w:bookmarkStart w:id="172" w:name="_Toc44881986"/>
-      <w:bookmarkStart w:id="173" w:name="_Toc45036660"/>
+      <w:bookmarkStart w:id="171" w:name="_Toc44881986"/>
+      <w:bookmarkStart w:id="172" w:name="_Toc45036660"/>
       <w:r>
         <w:rPr>
           <w:rFonts w:ascii="宋体" w:eastAsia="宋体" w:hAnsi="宋体"/>
         </w:rPr>
         <w:t>curl</w:t>
       </w:r>
+      <w:bookmarkEnd w:id="171"/>
       <w:bookmarkEnd w:id="172"/>
+    </w:p>
+    <w:p>
+      <w:pPr>
+        <w:pStyle w:val="3"/>
+        <w:rPr>
+          <w:rFonts w:ascii="宋体" w:eastAsia="宋体" w:hAnsi="宋体"/>
+        </w:rPr>
+      </w:pPr>
+      <w:bookmarkStart w:id="173" w:name="_Toc45036661"/>
+      <w:r>
+        <w:rPr>
+          <w:rFonts w:ascii="宋体" w:eastAsia="宋体" w:hAnsi="宋体" w:hint="eastAsia"/>
+        </w:rPr>
+        <w:t>说明</w:t>
+      </w:r>
       <w:bookmarkEnd w:id="173"/>
     </w:p>
     <w:p>
@@ -47837,30 +47425,14 @@
           <w:rFonts w:ascii="宋体" w:eastAsia="宋体" w:hAnsi="宋体"/>
         </w:rPr>
       </w:pPr>
-      <w:bookmarkStart w:id="174" w:name="_Toc45036661"/>
+      <w:bookmarkStart w:id="174" w:name="_Toc45036662"/>
       <w:r>
         <w:rPr>
           <w:rFonts w:ascii="宋体" w:eastAsia="宋体" w:hAnsi="宋体" w:hint="eastAsia"/>
         </w:rPr>
-        <w:t>说明</w:t>
+        <w:t>参数</w:t>
       </w:r>
       <w:bookmarkEnd w:id="174"/>
-    </w:p>
-    <w:p>
-      <w:pPr>
-        <w:pStyle w:val="3"/>
-        <w:rPr>
-          <w:rFonts w:ascii="宋体" w:eastAsia="宋体" w:hAnsi="宋体"/>
-        </w:rPr>
-      </w:pPr>
-      <w:bookmarkStart w:id="175" w:name="_Toc45036662"/>
-      <w:r>
-        <w:rPr>
-          <w:rFonts w:ascii="宋体" w:eastAsia="宋体" w:hAnsi="宋体" w:hint="eastAsia"/>
-        </w:rPr>
-        <w:t>参数</w:t>
-      </w:r>
-      <w:bookmarkEnd w:id="175"/>
     </w:p>
     <w:tbl>
       <w:tblPr>
@@ -51897,15 +51469,31 @@
           <w:rFonts w:ascii="宋体" w:eastAsia="宋体" w:hAnsi="宋体"/>
         </w:rPr>
       </w:pPr>
-      <w:bookmarkStart w:id="176" w:name="_Toc44881987"/>
-      <w:bookmarkStart w:id="177" w:name="_Toc45036663"/>
+      <w:bookmarkStart w:id="175" w:name="_Toc44881987"/>
+      <w:bookmarkStart w:id="176" w:name="_Toc45036663"/>
       <w:r>
         <w:rPr>
           <w:rFonts w:ascii="宋体" w:eastAsia="宋体" w:hAnsi="宋体"/>
         </w:rPr>
         <w:t>ping</w:t>
       </w:r>
+      <w:bookmarkEnd w:id="175"/>
       <w:bookmarkEnd w:id="176"/>
+    </w:p>
+    <w:p>
+      <w:pPr>
+        <w:pStyle w:val="3"/>
+        <w:rPr>
+          <w:rFonts w:ascii="宋体" w:eastAsia="宋体" w:hAnsi="宋体"/>
+        </w:rPr>
+      </w:pPr>
+      <w:bookmarkStart w:id="177" w:name="_Toc45036664"/>
+      <w:r>
+        <w:rPr>
+          <w:rFonts w:ascii="宋体" w:eastAsia="宋体" w:hAnsi="宋体" w:hint="eastAsia"/>
+        </w:rPr>
+        <w:t>说明</w:t>
+      </w:r>
       <w:bookmarkEnd w:id="177"/>
     </w:p>
     <w:p>
@@ -51915,30 +51503,14 @@
           <w:rFonts w:ascii="宋体" w:eastAsia="宋体" w:hAnsi="宋体"/>
         </w:rPr>
       </w:pPr>
-      <w:bookmarkStart w:id="178" w:name="_Toc45036664"/>
+      <w:bookmarkStart w:id="178" w:name="_Toc45036665"/>
       <w:r>
         <w:rPr>
           <w:rFonts w:ascii="宋体" w:eastAsia="宋体" w:hAnsi="宋体" w:hint="eastAsia"/>
         </w:rPr>
-        <w:t>说明</w:t>
+        <w:t>参数</w:t>
       </w:r>
       <w:bookmarkEnd w:id="178"/>
-    </w:p>
-    <w:p>
-      <w:pPr>
-        <w:pStyle w:val="3"/>
-        <w:rPr>
-          <w:rFonts w:ascii="宋体" w:eastAsia="宋体" w:hAnsi="宋体"/>
-        </w:rPr>
-      </w:pPr>
-      <w:bookmarkStart w:id="179" w:name="_Toc45036665"/>
-      <w:r>
-        <w:rPr>
-          <w:rFonts w:ascii="宋体" w:eastAsia="宋体" w:hAnsi="宋体" w:hint="eastAsia"/>
-        </w:rPr>
-        <w:t>参数</w:t>
-      </w:r>
-      <w:bookmarkEnd w:id="179"/>
     </w:p>
     <w:tbl>
       <w:tblPr>
@@ -52264,14 +51836,14 @@
           <w:rFonts w:ascii="宋体" w:eastAsia="宋体" w:hAnsi="宋体"/>
         </w:rPr>
       </w:pPr>
-      <w:bookmarkStart w:id="180" w:name="_Toc45036666"/>
+      <w:bookmarkStart w:id="179" w:name="_Toc45036666"/>
       <w:r>
         <w:rPr>
           <w:rFonts w:ascii="宋体" w:eastAsia="宋体" w:hAnsi="宋体" w:hint="eastAsia"/>
         </w:rPr>
         <w:t>显示结果说明</w:t>
       </w:r>
-      <w:bookmarkEnd w:id="180"/>
+      <w:bookmarkEnd w:id="179"/>
     </w:p>
     <w:p/>
     <w:p>
@@ -52281,15 +51853,31 @@
           <w:rFonts w:ascii="宋体" w:eastAsia="宋体" w:hAnsi="宋体"/>
         </w:rPr>
       </w:pPr>
-      <w:bookmarkStart w:id="181" w:name="_Toc44881988"/>
-      <w:bookmarkStart w:id="182" w:name="_Toc45036667"/>
+      <w:bookmarkStart w:id="180" w:name="_Toc44881988"/>
+      <w:bookmarkStart w:id="181" w:name="_Toc45036667"/>
       <w:r>
         <w:rPr>
           <w:rFonts w:ascii="宋体" w:eastAsia="宋体" w:hAnsi="宋体"/>
         </w:rPr>
         <w:t>vim</w:t>
       </w:r>
+      <w:bookmarkEnd w:id="180"/>
       <w:bookmarkEnd w:id="181"/>
+    </w:p>
+    <w:p>
+      <w:pPr>
+        <w:pStyle w:val="3"/>
+        <w:rPr>
+          <w:rFonts w:ascii="宋体" w:eastAsia="宋体" w:hAnsi="宋体"/>
+        </w:rPr>
+      </w:pPr>
+      <w:bookmarkStart w:id="182" w:name="_Toc45036668"/>
+      <w:r>
+        <w:rPr>
+          <w:rFonts w:ascii="宋体" w:eastAsia="宋体" w:hAnsi="宋体" w:hint="eastAsia"/>
+        </w:rPr>
+        <w:t>说明</w:t>
+      </w:r>
       <w:bookmarkEnd w:id="182"/>
     </w:p>
     <w:p>
@@ -52299,30 +51887,14 @@
           <w:rFonts w:ascii="宋体" w:eastAsia="宋体" w:hAnsi="宋体"/>
         </w:rPr>
       </w:pPr>
-      <w:bookmarkStart w:id="183" w:name="_Toc45036668"/>
+      <w:bookmarkStart w:id="183" w:name="_Toc45036669"/>
       <w:r>
         <w:rPr>
           <w:rFonts w:ascii="宋体" w:eastAsia="宋体" w:hAnsi="宋体" w:hint="eastAsia"/>
         </w:rPr>
-        <w:t>说明</w:t>
+        <w:t>参数</w:t>
       </w:r>
       <w:bookmarkEnd w:id="183"/>
-    </w:p>
-    <w:p>
-      <w:pPr>
-        <w:pStyle w:val="3"/>
-        <w:rPr>
-          <w:rFonts w:ascii="宋体" w:eastAsia="宋体" w:hAnsi="宋体"/>
-        </w:rPr>
-      </w:pPr>
-      <w:bookmarkStart w:id="184" w:name="_Toc45036669"/>
-      <w:r>
-        <w:rPr>
-          <w:rFonts w:ascii="宋体" w:eastAsia="宋体" w:hAnsi="宋体" w:hint="eastAsia"/>
-        </w:rPr>
-        <w:t>参数</w:t>
-      </w:r>
-      <w:bookmarkEnd w:id="184"/>
     </w:p>
     <w:tbl>
       <w:tblPr>
@@ -53208,14 +52780,14 @@
           <w:rFonts w:ascii="宋体" w:eastAsia="宋体" w:hAnsi="宋体"/>
         </w:rPr>
       </w:pPr>
-      <w:bookmarkStart w:id="185" w:name="_Toc45036670"/>
+      <w:bookmarkStart w:id="184" w:name="_Toc45036670"/>
       <w:r>
         <w:rPr>
           <w:rFonts w:ascii="宋体" w:eastAsia="宋体" w:hAnsi="宋体" w:hint="eastAsia"/>
         </w:rPr>
         <w:t>编辑时快捷键</w:t>
       </w:r>
-      <w:bookmarkEnd w:id="185"/>
+      <w:bookmarkEnd w:id="184"/>
     </w:p>
     <w:tbl>
       <w:tblPr>
@@ -53365,12 +52937,46 @@
         </w:rPr>
         <w:t xml:space="preserve"> </w:t>
       </w:r>
-      <w:bookmarkStart w:id="186" w:name="_Toc45036671"/>
+      <w:bookmarkStart w:id="185" w:name="_Toc45036671"/>
       <w:r>
         <w:rPr>
           <w:rFonts w:hint="eastAsia"/>
         </w:rPr>
         <w:t>可视化工具列表</w:t>
+      </w:r>
+      <w:bookmarkEnd w:id="185"/>
+    </w:p>
+    <w:p>
+      <w:pPr>
+        <w:pStyle w:val="2"/>
+        <w:rPr>
+          <w:rFonts w:ascii="宋体" w:eastAsia="宋体" w:hAnsi="宋体"/>
+        </w:rPr>
+      </w:pPr>
+      <w:r>
+        <w:rPr>
+          <w:rFonts w:ascii="宋体" w:eastAsia="宋体" w:hAnsi="宋体" w:hint="eastAsia"/>
+        </w:rPr>
+        <w:t xml:space="preserve"> </w:t>
+      </w:r>
+      <w:bookmarkStart w:id="186" w:name="_Toc45036672"/>
+      <w:r>
+        <w:rPr>
+          <w:rFonts w:ascii="宋体" w:eastAsia="宋体" w:hAnsi="宋体" w:hint="eastAsia"/>
+        </w:rPr>
+        <w:t>Visual</w:t>
+      </w:r>
+      <w:r>
+        <w:rPr>
+          <w:rFonts w:ascii="宋体" w:eastAsia="宋体" w:hAnsi="宋体"/>
+        </w:rPr>
+        <w:t xml:space="preserve"> </w:t>
+      </w:r>
+      <w:r>
+        <w:rPr>
+          <w:rFonts w:ascii="宋体" w:eastAsia="宋体" w:hAnsi="宋体" w:hint="eastAsia"/>
+        </w:rPr>
+        <w:t>VM</w:t>
       </w:r>
       <w:bookmarkEnd w:id="186"/>
     </w:p>
@@ -53387,24 +52993,12 @@
         </w:rPr>
         <w:t xml:space="preserve"> </w:t>
       </w:r>
-      <w:bookmarkStart w:id="187" w:name="_Toc45036672"/>
+      <w:bookmarkStart w:id="187" w:name="_Toc45036673"/>
       <w:r>
         <w:rPr>
           <w:rFonts w:ascii="宋体" w:eastAsia="宋体" w:hAnsi="宋体" w:hint="eastAsia"/>
         </w:rPr>
-        <w:t>Visual</w:t>
-      </w:r>
-      <w:r>
-        <w:rPr>
-          <w:rFonts w:ascii="宋体" w:eastAsia="宋体" w:hAnsi="宋体"/>
-        </w:rPr>
-        <w:t xml:space="preserve"> </w:t>
-      </w:r>
-      <w:r>
-        <w:rPr>
-          <w:rFonts w:ascii="宋体" w:eastAsia="宋体" w:hAnsi="宋体" w:hint="eastAsia"/>
-        </w:rPr>
-        <w:t>VM</w:t>
+        <w:t>JConsole</w:t>
       </w:r>
       <w:bookmarkEnd w:id="187"/>
     </w:p>
@@ -53421,12 +53015,12 @@
         </w:rPr>
         <w:t xml:space="preserve"> </w:t>
       </w:r>
-      <w:bookmarkStart w:id="188" w:name="_Toc45036673"/>
-      <w:r>
-        <w:rPr>
-          <w:rFonts w:ascii="宋体" w:eastAsia="宋体" w:hAnsi="宋体" w:hint="eastAsia"/>
-        </w:rPr>
-        <w:t>JConsole</w:t>
+      <w:bookmarkStart w:id="188" w:name="_Toc45036674"/>
+      <w:r>
+        <w:rPr>
+          <w:rFonts w:ascii="宋体" w:eastAsia="宋体" w:hAnsi="宋体"/>
+        </w:rPr>
+        <w:t>Mission Control</w:t>
       </w:r>
       <w:bookmarkEnd w:id="188"/>
     </w:p>
@@ -53437,29 +53031,7 @@
           <w:rFonts w:ascii="宋体" w:eastAsia="宋体" w:hAnsi="宋体"/>
         </w:rPr>
       </w:pPr>
-      <w:r>
-        <w:rPr>
-          <w:rFonts w:ascii="宋体" w:eastAsia="宋体" w:hAnsi="宋体" w:hint="eastAsia"/>
-        </w:rPr>
-        <w:t xml:space="preserve"> </w:t>
-      </w:r>
-      <w:bookmarkStart w:id="189" w:name="_Toc45036674"/>
-      <w:r>
-        <w:rPr>
-          <w:rFonts w:ascii="宋体" w:eastAsia="宋体" w:hAnsi="宋体"/>
-        </w:rPr>
-        <w:t>Mission Control</w:t>
-      </w:r>
-      <w:bookmarkEnd w:id="189"/>
-    </w:p>
-    <w:p>
-      <w:pPr>
-        <w:pStyle w:val="2"/>
-        <w:rPr>
-          <w:rFonts w:ascii="宋体" w:eastAsia="宋体" w:hAnsi="宋体"/>
-        </w:rPr>
-      </w:pPr>
-      <w:bookmarkStart w:id="190" w:name="_Toc45036675"/>
+      <w:bookmarkStart w:id="189" w:name="_Toc45036675"/>
       <w:r>
         <w:rPr>
           <w:rFonts w:ascii="宋体" w:eastAsia="宋体" w:hAnsi="宋体"/>
@@ -53480,7 +53052,7 @@
         </w:rPr>
         <w:t>HSDB</w:t>
       </w:r>
-      <w:bookmarkEnd w:id="190"/>
+      <w:bookmarkEnd w:id="189"/>
     </w:p>
     <w:sectPr>
       <w:pgSz w:w="12240" w:h="15840"/>
@@ -54996,6 +54568,7 @@
   <w:style w:type="character" w:default="1" w:styleId="a0">
     <w:name w:val="Default Paragraph Font"/>
     <w:uiPriority w:val="1"/>
+    <w:semiHidden/>
     <w:unhideWhenUsed/>
   </w:style>
   <w:style w:type="table" w:default="1" w:styleId="a1">
